--- a/Отчет2.docx
+++ b/Отчет2.docx
@@ -314,28 +314,14 @@
                       <wps:txbx>
                         <w:txbxContent>
                           <w:p>
-                            <w:pPr>
-                              <w:rPr>
-                                <w:lang w:val="en-US"/>
-                              </w:rPr>
-                            </w:pPr>
                             <w:r>
                               <w:t>Выполнил</w:t>
                             </w:r>
                             <w:r>
-                              <w:rPr>
-                                <w:lang w:val="en-US"/>
-                              </w:rPr>
                               <w:t>:</w:t>
                             </w:r>
                           </w:p>
-                          <w:p>
-                            <w:pPr>
-                              <w:rPr>
-                                <w:lang w:val="en-US"/>
-                              </w:rPr>
-                            </w:pPr>
-                          </w:p>
+                          <w:p/>
                           <w:p>
                             <w:pPr>
                               <w:ind w:firstLine="708"/>
@@ -376,13 +362,7 @@
                               <w:rPr>
                                 <w:szCs w:val="28"/>
                               </w:rPr>
-                              <w:t xml:space="preserve">202 </w:t>
-                            </w:r>
-                            <w:r>
-                              <w:rPr>
-                                <w:szCs w:val="28"/>
-                              </w:rPr>
-                              <w:t xml:space="preserve"> Саламатин</w:t>
+                              <w:t>202  Саламатин</w:t>
                             </w:r>
                             <w:proofErr w:type="gramEnd"/>
                             <w:r>
@@ -411,13 +391,7 @@
                               <w:rPr>
                                 <w:szCs w:val="28"/>
                               </w:rPr>
-                              <w:t xml:space="preserve">Студент группы ПрИ-202 </w:t>
-                            </w:r>
-                            <w:r>
-                              <w:rPr>
-                                <w:szCs w:val="28"/>
-                              </w:rPr>
-                              <w:t xml:space="preserve">Скоробогатов Максим </w:t>
+                              <w:t xml:space="preserve">Студент группы ПрИ-202 Скоробогатов Максим </w:t>
                             </w:r>
                           </w:p>
                           <w:p>
@@ -431,7 +405,6 @@
                             <w:pPr>
                               <w:rPr>
                                 <w:szCs w:val="28"/>
-                                <w:lang w:val="en-US"/>
                               </w:rPr>
                             </w:pPr>
                             <w:r>
@@ -443,7 +416,6 @@
                             <w:r>
                               <w:rPr>
                                 <w:szCs w:val="28"/>
-                                <w:lang w:val="en-US"/>
                               </w:rPr>
                               <w:t>:</w:t>
                             </w:r>
@@ -507,28 +479,14 @@
                 <v:textbox>
                   <w:txbxContent>
                     <w:p>
-                      <w:pPr>
-                        <w:rPr>
-                          <w:lang w:val="en-US"/>
-                        </w:rPr>
-                      </w:pPr>
                       <w:r>
                         <w:t>Выполнил</w:t>
                       </w:r>
                       <w:r>
-                        <w:rPr>
-                          <w:lang w:val="en-US"/>
-                        </w:rPr>
                         <w:t>:</w:t>
                       </w:r>
                     </w:p>
-                    <w:p>
-                      <w:pPr>
-                        <w:rPr>
-                          <w:lang w:val="en-US"/>
-                        </w:rPr>
-                      </w:pPr>
-                    </w:p>
+                    <w:p/>
                     <w:p>
                       <w:pPr>
                         <w:ind w:firstLine="708"/>
@@ -569,13 +527,7 @@
                         <w:rPr>
                           <w:szCs w:val="28"/>
                         </w:rPr>
-                        <w:t xml:space="preserve">202 </w:t>
-                      </w:r>
-                      <w:r>
-                        <w:rPr>
-                          <w:szCs w:val="28"/>
-                        </w:rPr>
-                        <w:t xml:space="preserve"> Саламатин</w:t>
+                        <w:t>202  Саламатин</w:t>
                       </w:r>
                       <w:proofErr w:type="gramEnd"/>
                       <w:r>
@@ -604,13 +556,7 @@
                         <w:rPr>
                           <w:szCs w:val="28"/>
                         </w:rPr>
-                        <w:t xml:space="preserve">Студент группы ПрИ-202 </w:t>
-                      </w:r>
-                      <w:r>
-                        <w:rPr>
-                          <w:szCs w:val="28"/>
-                        </w:rPr>
-                        <w:t xml:space="preserve">Скоробогатов Максим </w:t>
+                        <w:t xml:space="preserve">Студент группы ПрИ-202 Скоробогатов Максим </w:t>
                       </w:r>
                     </w:p>
                     <w:p>
@@ -624,7 +570,6 @@
                       <w:pPr>
                         <w:rPr>
                           <w:szCs w:val="28"/>
-                          <w:lang w:val="en-US"/>
                         </w:rPr>
                       </w:pPr>
                       <w:r>
@@ -636,7 +581,6 @@
                       <w:r>
                         <w:rPr>
                           <w:szCs w:val="28"/>
-                          <w:lang w:val="en-US"/>
                         </w:rPr>
                         <w:t>:</w:t>
                       </w:r>
@@ -1333,16 +1277,10 @@
           <w:szCs w:val="28"/>
         </w:rPr>
       </w:pPr>
-      <w:r>
-        <w:rPr>
-          <w:rFonts w:cs="Times New Roman"/>
-          <w:szCs w:val="28"/>
-        </w:rPr>
-        <w:br w:type="page"/>
-      </w:r>
-    </w:p>
-    <w:p>
-      <w:pPr>
+    </w:p>
+    <w:p>
+      <w:pPr>
+        <w:spacing w:after="200" w:line="276" w:lineRule="auto"/>
         <w:jc w:val="center"/>
         <w:rPr>
           <w:rFonts w:cs="Times New Roman"/>
@@ -1354,12 +1292,104 @@
           <w:rFonts w:cs="Times New Roman"/>
           <w:szCs w:val="28"/>
         </w:rPr>
-        <w:lastRenderedPageBreak/>
-        <w:t>Модель проекта</w:t>
-      </w:r>
-    </w:p>
-    <w:p>
-      <w:pPr>
+        <w:t>Блок 1</w:t>
+      </w:r>
+    </w:p>
+    <w:p>
+      <w:pPr>
+        <w:spacing w:after="200" w:line="276" w:lineRule="auto"/>
+        <w:jc w:val="both"/>
+        <w:rPr>
+          <w:rFonts w:cs="Times New Roman"/>
+          <w:szCs w:val="28"/>
+        </w:rPr>
+      </w:pPr>
+      <w:r>
+        <w:rPr>
+          <w:rFonts w:cs="Times New Roman"/>
+          <w:szCs w:val="28"/>
+        </w:rPr>
+        <w:tab/>
+        <w:t xml:space="preserve">1) Постоянная функция – </w:t>
+      </w:r>
+      <w:proofErr w:type="gramStart"/>
+      <w:r>
+        <w:rPr>
+          <w:rFonts w:cs="Times New Roman"/>
+          <w:szCs w:val="28"/>
+        </w:rPr>
+        <w:t>функция</w:t>
+      </w:r>
+      <w:proofErr w:type="gramEnd"/>
+      <w:r>
+        <w:rPr>
+          <w:rFonts w:cs="Times New Roman"/>
+          <w:szCs w:val="28"/>
+        </w:rPr>
+        <w:t xml:space="preserve"> которая независимо от количества и размера входных данных возвращает 1.</w:t>
+      </w:r>
+    </w:p>
+    <w:p>
+      <w:pPr>
+        <w:spacing w:after="200" w:line="276" w:lineRule="auto"/>
+        <w:jc w:val="both"/>
+        <w:rPr>
+          <w:rFonts w:cs="Times New Roman"/>
+          <w:szCs w:val="28"/>
+          <w:lang w:val="en-US"/>
+        </w:rPr>
+      </w:pPr>
+      <w:r>
+        <w:rPr>
+          <w:rFonts w:cs="Times New Roman"/>
+          <w:szCs w:val="28"/>
+        </w:rPr>
+        <w:tab/>
+        <w:t xml:space="preserve">Теоретическая сложность </w:t>
+      </w:r>
+      <w:proofErr w:type="gramStart"/>
+      <w:r>
+        <w:rPr>
+          <w:rFonts w:cs="Times New Roman"/>
+          <w:szCs w:val="28"/>
+          <w:lang w:val="en-US"/>
+        </w:rPr>
+        <w:t>O</w:t>
+      </w:r>
+      <w:r>
+        <w:rPr>
+          <w:rFonts w:cs="Times New Roman"/>
+          <w:szCs w:val="28"/>
+        </w:rPr>
+        <w:t>(</w:t>
+      </w:r>
+      <w:proofErr w:type="gramEnd"/>
+      <w:r>
+        <w:rPr>
+          <w:rFonts w:cs="Times New Roman"/>
+          <w:szCs w:val="28"/>
+        </w:rPr>
+        <w:t>1) ,</w:t>
+      </w:r>
+      <w:r>
+        <w:rPr>
+          <w:rFonts w:cs="Times New Roman"/>
+          <w:szCs w:val="28"/>
+        </w:rPr>
+        <w:t xml:space="preserve"> т.к не зависит от </w:t>
+      </w:r>
+      <w:r>
+        <w:rPr>
+          <w:rFonts w:cs="Times New Roman"/>
+          <w:szCs w:val="28"/>
+          <w:lang w:val="en-US"/>
+        </w:rPr>
+        <w:t>n</w:t>
+      </w:r>
+    </w:p>
+    <w:p>
+      <w:pPr>
+        <w:spacing w:after="200" w:line="276" w:lineRule="auto"/>
         <w:ind w:firstLine="708"/>
         <w:jc w:val="both"/>
         <w:rPr>
@@ -1372,6 +1402,338 @@
           <w:rFonts w:cs="Times New Roman"/>
           <w:szCs w:val="28"/>
         </w:rPr>
+        <w:t xml:space="preserve">2)  </w:t>
+      </w:r>
+      <w:r>
+        <w:rPr>
+          <w:rFonts w:cs="Times New Roman"/>
+          <w:szCs w:val="28"/>
+        </w:rPr>
+        <w:t>Сумма элементов – алгоритм, который перебором последовательно складывает все элементы вектора и возвращает их сумму</w:t>
+      </w:r>
+    </w:p>
+    <w:p>
+      <w:pPr>
+        <w:spacing w:after="200" w:line="276" w:lineRule="auto"/>
+        <w:ind w:firstLine="708"/>
+        <w:jc w:val="both"/>
+        <w:rPr>
+          <w:rFonts w:cs="Times New Roman"/>
+          <w:szCs w:val="28"/>
+          <w:lang w:val="en-US"/>
+        </w:rPr>
+      </w:pPr>
+      <w:r>
+        <w:rPr>
+          <w:rFonts w:cs="Times New Roman"/>
+          <w:szCs w:val="28"/>
+        </w:rPr>
+        <w:lastRenderedPageBreak/>
+        <w:t xml:space="preserve">Теоретическая сложность </w:t>
+      </w:r>
+      <w:r>
+        <w:rPr>
+          <w:rFonts w:cs="Times New Roman"/>
+          <w:szCs w:val="28"/>
+          <w:lang w:val="en-US"/>
+        </w:rPr>
+        <w:t>O(n)</w:t>
+      </w:r>
+    </w:p>
+    <w:p>
+      <w:pPr>
+        <w:spacing w:after="200" w:line="276" w:lineRule="auto"/>
+        <w:ind w:firstLine="708"/>
+        <w:jc w:val="both"/>
+        <w:rPr>
+          <w:rFonts w:cs="Times New Roman"/>
+          <w:szCs w:val="28"/>
+        </w:rPr>
+      </w:pPr>
+      <w:r>
+        <w:rPr>
+          <w:noProof/>
+        </w:rPr>
+        <w:drawing>
+          <wp:inline distT="0" distB="0" distL="0" distR="0" wp14:anchorId="7BA65849" wp14:editId="3EA6A730">
+            <wp:extent cx="5257800" cy="5276850"/>
+            <wp:effectExtent l="0" t="0" r="0" b="0"/>
+            <wp:docPr id="4" name="Рисунок 4"/>
+            <wp:cNvGraphicFramePr>
+              <a:graphicFrameLocks xmlns:a="http://schemas.openxmlformats.org/drawingml/2006/main" noChangeAspect="1"/>
+            </wp:cNvGraphicFramePr>
+            <a:graphic xmlns:a="http://schemas.openxmlformats.org/drawingml/2006/main">
+              <a:graphicData uri="http://schemas.openxmlformats.org/drawingml/2006/picture">
+                <pic:pic xmlns:pic="http://schemas.openxmlformats.org/drawingml/2006/picture">
+                  <pic:nvPicPr>
+                    <pic:cNvPr id="0" name="Picture 1"/>
+                    <pic:cNvPicPr>
+                      <a:picLocks noChangeAspect="1" noChangeArrowheads="1"/>
+                    </pic:cNvPicPr>
+                  </pic:nvPicPr>
+                  <pic:blipFill>
+                    <a:blip r:embed="rId8">
+                      <a:extLst>
+                        <a:ext uri="{28A0092B-C50C-407E-A947-70E740481C1C}">
+                          <a14:useLocalDpi xmlns:a14="http://schemas.microsoft.com/office/drawing/2010/main" val="0"/>
+                        </a:ext>
+                      </a:extLst>
+                    </a:blip>
+                    <a:srcRect/>
+                    <a:stretch>
+                      <a:fillRect/>
+                    </a:stretch>
+                  </pic:blipFill>
+                  <pic:spPr bwMode="auto">
+                    <a:xfrm>
+                      <a:off x="0" y="0"/>
+                      <a:ext cx="5257800" cy="5276850"/>
+                    </a:xfrm>
+                    <a:prstGeom prst="rect">
+                      <a:avLst/>
+                    </a:prstGeom>
+                    <a:noFill/>
+                    <a:ln>
+                      <a:noFill/>
+                    </a:ln>
+                  </pic:spPr>
+                </pic:pic>
+              </a:graphicData>
+            </a:graphic>
+          </wp:inline>
+        </w:drawing>
+      </w:r>
+    </w:p>
+    <w:p>
+      <w:pPr>
+        <w:spacing w:after="200" w:line="276" w:lineRule="auto"/>
+        <w:ind w:firstLine="708"/>
+        <w:jc w:val="both"/>
+        <w:rPr>
+          <w:rFonts w:cs="Times New Roman"/>
+          <w:szCs w:val="28"/>
+        </w:rPr>
+      </w:pPr>
+      <w:r>
+        <w:rPr>
+          <w:rFonts w:cs="Times New Roman"/>
+          <w:szCs w:val="28"/>
+        </w:rPr>
+        <w:t xml:space="preserve">3) </w:t>
+      </w:r>
+      <w:r>
+        <w:rPr>
+          <w:rFonts w:cs="Times New Roman"/>
+          <w:szCs w:val="28"/>
+        </w:rPr>
+        <w:t>Произведение элементом</w:t>
+      </w:r>
+      <w:r>
+        <w:rPr>
+          <w:rFonts w:cs="Times New Roman"/>
+          <w:szCs w:val="28"/>
+        </w:rPr>
+        <w:t xml:space="preserve"> </w:t>
+      </w:r>
+      <w:r>
+        <w:rPr>
+          <w:rFonts w:cs="Times New Roman"/>
+          <w:szCs w:val="28"/>
+        </w:rPr>
+        <w:t xml:space="preserve">- </w:t>
+      </w:r>
+      <w:r>
+        <w:rPr>
+          <w:rFonts w:cs="Times New Roman"/>
+          <w:szCs w:val="28"/>
+        </w:rPr>
+        <w:t xml:space="preserve">алгоритм, который перебором последовательно </w:t>
+      </w:r>
+      <w:proofErr w:type="spellStart"/>
+      <w:r>
+        <w:rPr>
+          <w:rFonts w:cs="Times New Roman"/>
+          <w:szCs w:val="28"/>
+        </w:rPr>
+        <w:t>пееремножает</w:t>
+      </w:r>
+      <w:proofErr w:type="spellEnd"/>
+      <w:r>
+        <w:rPr>
+          <w:rFonts w:cs="Times New Roman"/>
+          <w:szCs w:val="28"/>
+        </w:rPr>
+        <w:t xml:space="preserve"> все элементы вектора и возвращает их </w:t>
+      </w:r>
+      <w:r>
+        <w:rPr>
+          <w:rFonts w:cs="Times New Roman"/>
+          <w:szCs w:val="28"/>
+        </w:rPr>
+        <w:t>произведение</w:t>
+      </w:r>
+    </w:p>
+    <w:p>
+      <w:pPr>
+        <w:spacing w:after="200" w:line="276" w:lineRule="auto"/>
+        <w:ind w:firstLine="708"/>
+        <w:jc w:val="both"/>
+        <w:rPr>
+          <w:rFonts w:cs="Times New Roman"/>
+          <w:szCs w:val="28"/>
+          <w:lang w:val="en-US"/>
+        </w:rPr>
+      </w:pPr>
+      <w:r>
+        <w:rPr>
+          <w:rFonts w:cs="Times New Roman"/>
+          <w:szCs w:val="28"/>
+        </w:rPr>
+        <w:t xml:space="preserve">Теоретическая сложность </w:t>
+      </w:r>
+      <w:r>
+        <w:rPr>
+          <w:rFonts w:cs="Times New Roman"/>
+          <w:szCs w:val="28"/>
+          <w:lang w:val="en-US"/>
+        </w:rPr>
+        <w:t>O(n)</w:t>
+      </w:r>
+    </w:p>
+    <w:p>
+      <w:pPr>
+        <w:spacing w:after="200" w:line="276" w:lineRule="auto"/>
+        <w:ind w:firstLine="708"/>
+        <w:jc w:val="both"/>
+        <w:rPr>
+          <w:rFonts w:cs="Times New Roman"/>
+          <w:szCs w:val="28"/>
+        </w:rPr>
+      </w:pPr>
+      <w:r>
+        <w:rPr>
+          <w:noProof/>
+        </w:rPr>
+        <w:lastRenderedPageBreak/>
+        <w:drawing>
+          <wp:inline distT="0" distB="0" distL="0" distR="0" wp14:anchorId="5AF016BD" wp14:editId="31EE6CBD">
+            <wp:extent cx="5010150" cy="5219700"/>
+            <wp:effectExtent l="0" t="0" r="0" b="0"/>
+            <wp:docPr id="5" name="Рисунок 5"/>
+            <wp:cNvGraphicFramePr>
+              <a:graphicFrameLocks xmlns:a="http://schemas.openxmlformats.org/drawingml/2006/main" noChangeAspect="1"/>
+            </wp:cNvGraphicFramePr>
+            <a:graphic xmlns:a="http://schemas.openxmlformats.org/drawingml/2006/main">
+              <a:graphicData uri="http://schemas.openxmlformats.org/drawingml/2006/picture">
+                <pic:pic xmlns:pic="http://schemas.openxmlformats.org/drawingml/2006/picture">
+                  <pic:nvPicPr>
+                    <pic:cNvPr id="0" name="Picture 3"/>
+                    <pic:cNvPicPr>
+                      <a:picLocks noChangeAspect="1" noChangeArrowheads="1"/>
+                    </pic:cNvPicPr>
+                  </pic:nvPicPr>
+                  <pic:blipFill>
+                    <a:blip r:embed="rId9">
+                      <a:extLst>
+                        <a:ext uri="{28A0092B-C50C-407E-A947-70E740481C1C}">
+                          <a14:useLocalDpi xmlns:a14="http://schemas.microsoft.com/office/drawing/2010/main" val="0"/>
+                        </a:ext>
+                      </a:extLst>
+                    </a:blip>
+                    <a:srcRect/>
+                    <a:stretch>
+                      <a:fillRect/>
+                    </a:stretch>
+                  </pic:blipFill>
+                  <pic:spPr bwMode="auto">
+                    <a:xfrm>
+                      <a:off x="0" y="0"/>
+                      <a:ext cx="5010150" cy="5219700"/>
+                    </a:xfrm>
+                    <a:prstGeom prst="rect">
+                      <a:avLst/>
+                    </a:prstGeom>
+                    <a:noFill/>
+                    <a:ln>
+                      <a:noFill/>
+                    </a:ln>
+                  </pic:spPr>
+                </pic:pic>
+              </a:graphicData>
+            </a:graphic>
+          </wp:inline>
+        </w:drawing>
+      </w:r>
+    </w:p>
+    <w:p>
+      <w:pPr>
+        <w:spacing w:after="200" w:line="276" w:lineRule="auto"/>
+        <w:ind w:firstLine="708"/>
+        <w:jc w:val="both"/>
+        <w:rPr>
+          <w:rFonts w:cs="Times New Roman"/>
+          <w:szCs w:val="28"/>
+        </w:rPr>
+      </w:pPr>
+      <w:r>
+        <w:rPr>
+          <w:rFonts w:cs="Times New Roman"/>
+          <w:szCs w:val="28"/>
+          <w:lang w:val="en-US"/>
+        </w:rPr>
+        <w:t xml:space="preserve">4) </w:t>
+      </w:r>
+      <w:r>
+        <w:rPr>
+          <w:rFonts w:cs="Times New Roman"/>
+          <w:szCs w:val="28"/>
+        </w:rPr>
+        <w:t xml:space="preserve">Метод Горнера - </w:t>
+      </w:r>
+      <w:bookmarkStart w:id="0" w:name="_GoBack"/>
+      <w:bookmarkEnd w:id="0"/>
+    </w:p>
+    <w:p>
+      <w:pPr>
+        <w:spacing w:after="200" w:line="276" w:lineRule="auto"/>
+        <w:ind w:firstLine="708"/>
+        <w:jc w:val="both"/>
+        <w:rPr>
+          <w:rFonts w:cs="Times New Roman"/>
+          <w:szCs w:val="28"/>
+        </w:rPr>
+      </w:pPr>
+    </w:p>
+    <w:p>
+      <w:pPr>
+        <w:jc w:val="center"/>
+        <w:rPr>
+          <w:rFonts w:cs="Times New Roman"/>
+          <w:szCs w:val="28"/>
+        </w:rPr>
+      </w:pPr>
+      <w:r>
+        <w:rPr>
+          <w:rFonts w:cs="Times New Roman"/>
+          <w:szCs w:val="28"/>
+        </w:rPr>
+        <w:t>Модель проекта</w:t>
+      </w:r>
+    </w:p>
+    <w:p>
+      <w:pPr>
+        <w:ind w:firstLine="708"/>
+        <w:jc w:val="both"/>
+        <w:rPr>
+          <w:rFonts w:cs="Times New Roman"/>
+          <w:szCs w:val="28"/>
+        </w:rPr>
+      </w:pPr>
+      <w:r>
+        <w:rPr>
+          <w:rFonts w:cs="Times New Roman"/>
+          <w:szCs w:val="28"/>
+        </w:rPr>
         <w:t xml:space="preserve">Все приложение работает на языке </w:t>
       </w:r>
       <w:r>
@@ -1491,8 +1853,236 @@
         <w:rPr>
           <w:rFonts w:cs="Times New Roman"/>
           <w:szCs w:val="28"/>
+        </w:rPr>
+      </w:pPr>
+      <w:r>
+        <w:rPr>
+          <w:rFonts w:cs="Times New Roman"/>
+          <w:szCs w:val="28"/>
+        </w:rPr>
+        <w:tab/>
+      </w:r>
+      <w:r>
+        <w:rPr>
+          <w:rFonts w:cs="Times New Roman"/>
+          <w:szCs w:val="28"/>
+        </w:rPr>
+        <w:t xml:space="preserve">1) </w:t>
+      </w:r>
+      <w:proofErr w:type="spellStart"/>
+      <w:r>
+        <w:rPr>
+          <w:rFonts w:cs="Times New Roman"/>
+          <w:szCs w:val="28"/>
           <w:lang w:val="en-US"/>
         </w:rPr>
+        <w:t>AlgLogic</w:t>
+      </w:r>
+      <w:proofErr w:type="spellEnd"/>
+      <w:r>
+        <w:rPr>
+          <w:rFonts w:cs="Times New Roman"/>
+          <w:szCs w:val="28"/>
+        </w:rPr>
+        <w:t xml:space="preserve"> – </w:t>
+      </w:r>
+      <w:r>
+        <w:rPr>
+          <w:rFonts w:cs="Times New Roman"/>
+          <w:szCs w:val="28"/>
+        </w:rPr>
+        <w:t xml:space="preserve">необходима для работы </w:t>
+      </w:r>
+      <w:proofErr w:type="gramStart"/>
+      <w:r>
+        <w:rPr>
+          <w:rFonts w:cs="Times New Roman"/>
+          <w:szCs w:val="28"/>
+        </w:rPr>
+        <w:t>с алгоритмами</w:t>
+      </w:r>
+      <w:proofErr w:type="gramEnd"/>
+      <w:r>
+        <w:rPr>
+          <w:rFonts w:cs="Times New Roman"/>
+          <w:szCs w:val="28"/>
+        </w:rPr>
+        <w:t xml:space="preserve"> которым на вход подается вектор</w:t>
+      </w:r>
+    </w:p>
+    <w:p>
+      <w:pPr>
+        <w:jc w:val="both"/>
+        <w:rPr>
+          <w:rFonts w:cs="Times New Roman"/>
+          <w:szCs w:val="28"/>
+        </w:rPr>
+      </w:pPr>
+      <w:r>
+        <w:rPr>
+          <w:rFonts w:cs="Times New Roman"/>
+          <w:szCs w:val="28"/>
+        </w:rPr>
+        <w:lastRenderedPageBreak/>
+        <w:drawing>
+          <wp:anchor distT="0" distB="0" distL="114300" distR="114300" simplePos="0" relativeHeight="251660800" behindDoc="0" locked="0" layoutInCell="1" allowOverlap="1" wp14:anchorId="3DE02ACE" wp14:editId="23DF9B5A">
+            <wp:simplePos x="0" y="0"/>
+            <wp:positionH relativeFrom="page">
+              <wp:align>center</wp:align>
+            </wp:positionH>
+            <wp:positionV relativeFrom="paragraph">
+              <wp:posOffset>210820</wp:posOffset>
+            </wp:positionV>
+            <wp:extent cx="7210425" cy="4157345"/>
+            <wp:effectExtent l="0" t="0" r="9525" b="0"/>
+            <wp:wrapThrough wrapText="bothSides">
+              <wp:wrapPolygon edited="0">
+                <wp:start x="0" y="0"/>
+                <wp:lineTo x="0" y="21478"/>
+                <wp:lineTo x="21571" y="21478"/>
+                <wp:lineTo x="21571" y="0"/>
+                <wp:lineTo x="0" y="0"/>
+              </wp:wrapPolygon>
+            </wp:wrapThrough>
+            <wp:docPr id="1" name="Рисунок 1"/>
+            <wp:cNvGraphicFramePr>
+              <a:graphicFrameLocks xmlns:a="http://schemas.openxmlformats.org/drawingml/2006/main" noChangeAspect="1"/>
+            </wp:cNvGraphicFramePr>
+            <a:graphic xmlns:a="http://schemas.openxmlformats.org/drawingml/2006/main">
+              <a:graphicData uri="http://schemas.openxmlformats.org/drawingml/2006/picture">
+                <pic:pic xmlns:pic="http://schemas.openxmlformats.org/drawingml/2006/picture">
+                  <pic:nvPicPr>
+                    <pic:cNvPr id="1" name=""/>
+                    <pic:cNvPicPr/>
+                  </pic:nvPicPr>
+                  <pic:blipFill>
+                    <a:blip r:embed="rId10">
+                      <a:extLst>
+                        <a:ext uri="{28A0092B-C50C-407E-A947-70E740481C1C}">
+                          <a14:useLocalDpi xmlns:a14="http://schemas.microsoft.com/office/drawing/2010/main" val="0"/>
+                        </a:ext>
+                      </a:extLst>
+                    </a:blip>
+                    <a:stretch>
+                      <a:fillRect/>
+                    </a:stretch>
+                  </pic:blipFill>
+                  <pic:spPr>
+                    <a:xfrm>
+                      <a:off x="0" y="0"/>
+                      <a:ext cx="7210425" cy="4157345"/>
+                    </a:xfrm>
+                    <a:prstGeom prst="rect">
+                      <a:avLst/>
+                    </a:prstGeom>
+                  </pic:spPr>
+                </pic:pic>
+              </a:graphicData>
+            </a:graphic>
+            <wp14:sizeRelH relativeFrom="page">
+              <wp14:pctWidth>0</wp14:pctWidth>
+            </wp14:sizeRelH>
+            <wp14:sizeRelV relativeFrom="page">
+              <wp14:pctHeight>0</wp14:pctHeight>
+            </wp14:sizeRelV>
+          </wp:anchor>
+        </w:drawing>
+      </w:r>
+    </w:p>
+    <w:p>
+      <w:pPr>
+        <w:jc w:val="both"/>
+        <w:rPr>
+          <w:rFonts w:cs="Times New Roman"/>
+          <w:szCs w:val="28"/>
+        </w:rPr>
+      </w:pPr>
+      <w:r>
+        <w:rPr>
+          <w:rFonts w:cs="Times New Roman"/>
+          <w:szCs w:val="28"/>
+        </w:rPr>
+        <w:t>Здесь под пакетом имеются все классы-наследники интерфейса</w:t>
+      </w:r>
+    </w:p>
+    <w:p>
+      <w:pPr>
+        <w:jc w:val="both"/>
+        <w:rPr>
+          <w:rFonts w:cs="Times New Roman"/>
+          <w:szCs w:val="28"/>
+        </w:rPr>
+      </w:pPr>
+      <w:r>
+        <w:rPr>
+          <w:rFonts w:cs="Times New Roman"/>
+          <w:szCs w:val="28"/>
+        </w:rPr>
+        <w:lastRenderedPageBreak/>
+        <w:drawing>
+          <wp:anchor distT="0" distB="0" distL="114300" distR="114300" simplePos="0" relativeHeight="251659776" behindDoc="0" locked="0" layoutInCell="1" allowOverlap="1" wp14:anchorId="1A94102B" wp14:editId="04A7910C">
+            <wp:simplePos x="0" y="0"/>
+            <wp:positionH relativeFrom="page">
+              <wp:align>right</wp:align>
+            </wp:positionH>
+            <wp:positionV relativeFrom="paragraph">
+              <wp:posOffset>3810</wp:posOffset>
+            </wp:positionV>
+            <wp:extent cx="6981825" cy="5937885"/>
+            <wp:effectExtent l="0" t="0" r="9525" b="5715"/>
+            <wp:wrapSquare wrapText="bothSides"/>
+            <wp:docPr id="2" name="Рисунок 2"/>
+            <wp:cNvGraphicFramePr>
+              <a:graphicFrameLocks xmlns:a="http://schemas.openxmlformats.org/drawingml/2006/main" noChangeAspect="1"/>
+            </wp:cNvGraphicFramePr>
+            <a:graphic xmlns:a="http://schemas.openxmlformats.org/drawingml/2006/main">
+              <a:graphicData uri="http://schemas.openxmlformats.org/drawingml/2006/picture">
+                <pic:pic xmlns:pic="http://schemas.openxmlformats.org/drawingml/2006/picture">
+                  <pic:nvPicPr>
+                    <pic:cNvPr id="1" name=""/>
+                    <pic:cNvPicPr/>
+                  </pic:nvPicPr>
+                  <pic:blipFill>
+                    <a:blip r:embed="rId11">
+                      <a:extLst>
+                        <a:ext uri="{28A0092B-C50C-407E-A947-70E740481C1C}">
+                          <a14:useLocalDpi xmlns:a14="http://schemas.microsoft.com/office/drawing/2010/main" val="0"/>
+                        </a:ext>
+                      </a:extLst>
+                    </a:blip>
+                    <a:stretch>
+                      <a:fillRect/>
+                    </a:stretch>
+                  </pic:blipFill>
+                  <pic:spPr>
+                    <a:xfrm>
+                      <a:off x="0" y="0"/>
+                      <a:ext cx="6981825" cy="5937885"/>
+                    </a:xfrm>
+                    <a:prstGeom prst="rect">
+                      <a:avLst/>
+                    </a:prstGeom>
+                  </pic:spPr>
+                </pic:pic>
+              </a:graphicData>
+            </a:graphic>
+            <wp14:sizeRelH relativeFrom="page">
+              <wp14:pctWidth>0</wp14:pctWidth>
+            </wp14:sizeRelH>
+            <wp14:sizeRelV relativeFrom="page">
+              <wp14:pctHeight>0</wp14:pctHeight>
+            </wp14:sizeRelV>
+          </wp:anchor>
+        </w:drawing>
+      </w:r>
+    </w:p>
+    <w:p>
+      <w:pPr>
+        <w:jc w:val="both"/>
+        <w:rPr>
+          <w:rFonts w:cs="Times New Roman"/>
+          <w:szCs w:val="28"/>
+        </w:rPr>
       </w:pPr>
       <w:r>
         <w:rPr>
@@ -1506,7 +2096,7 @@
           <w:rFonts w:cs="Times New Roman"/>
           <w:szCs w:val="28"/>
         </w:rPr>
-        <w:t xml:space="preserve">1) </w:t>
+        <w:t xml:space="preserve">2) </w:t>
       </w:r>
       <w:proofErr w:type="spellStart"/>
       <w:r>
@@ -1515,7 +2105,7 @@
           <w:szCs w:val="28"/>
           <w:lang w:val="en-US"/>
         </w:rPr>
-        <w:t>AlgLogic</w:t>
+        <w:t>MatrixEntities</w:t>
       </w:r>
       <w:proofErr w:type="spellEnd"/>
       <w:r>
@@ -1530,23 +2120,7 @@
           <w:rFonts w:cs="Times New Roman"/>
           <w:szCs w:val="28"/>
         </w:rPr>
-        <w:t xml:space="preserve">необходима для работы </w:t>
-      </w:r>
-      <w:proofErr w:type="gramStart"/>
-      <w:r>
-        <w:rPr>
-          <w:rFonts w:cs="Times New Roman"/>
-          <w:szCs w:val="28"/>
-        </w:rPr>
-        <w:t>с алгоритмами</w:t>
-      </w:r>
-      <w:proofErr w:type="gramEnd"/>
-      <w:r>
-        <w:rPr>
-          <w:rFonts w:cs="Times New Roman"/>
-          <w:szCs w:val="28"/>
-        </w:rPr>
-        <w:t xml:space="preserve"> которым на вход подается вектор</w:t>
+        <w:t>необходима для выполнения операций над матрицами</w:t>
       </w:r>
     </w:p>
     <w:p>
@@ -1561,40 +2135,43 @@
         <w:rPr>
           <w:rFonts w:cs="Times New Roman"/>
           <w:szCs w:val="28"/>
-          <w:lang w:val="en-US"/>
-        </w:rPr>
-        <w:tab/>
-      </w:r>
-      <w:r>
-        <w:rPr>
-          <w:rFonts w:cs="Times New Roman"/>
-          <w:szCs w:val="28"/>
-        </w:rPr>
-        <w:t xml:space="preserve">2) </w:t>
-      </w:r>
-      <w:proofErr w:type="spellStart"/>
-      <w:r>
-        <w:rPr>
-          <w:rFonts w:cs="Times New Roman"/>
-          <w:szCs w:val="28"/>
-          <w:lang w:val="en-US"/>
-        </w:rPr>
-        <w:t>MatrixEntities</w:t>
-      </w:r>
-      <w:proofErr w:type="spellEnd"/>
-      <w:r>
-        <w:rPr>
-          <w:rFonts w:cs="Times New Roman"/>
-          <w:szCs w:val="28"/>
-        </w:rPr>
-        <w:t xml:space="preserve"> – </w:t>
-      </w:r>
-      <w:r>
-        <w:rPr>
-          <w:rFonts w:cs="Times New Roman"/>
-          <w:szCs w:val="28"/>
-        </w:rPr>
-        <w:t>необходима для выполнения операций над матрицами</w:t>
+        </w:rPr>
+        <w:lastRenderedPageBreak/>
+        <w:drawing>
+          <wp:inline distT="0" distB="0" distL="0" distR="0" wp14:anchorId="57916297" wp14:editId="39E8C959">
+            <wp:extent cx="6119495" cy="5230495"/>
+            <wp:effectExtent l="0" t="0" r="0" b="8255"/>
+            <wp:docPr id="3" name="Рисунок 3"/>
+            <wp:cNvGraphicFramePr>
+              <a:graphicFrameLocks xmlns:a="http://schemas.openxmlformats.org/drawingml/2006/main" noChangeAspect="1"/>
+            </wp:cNvGraphicFramePr>
+            <a:graphic xmlns:a="http://schemas.openxmlformats.org/drawingml/2006/main">
+              <a:graphicData uri="http://schemas.openxmlformats.org/drawingml/2006/picture">
+                <pic:pic xmlns:pic="http://schemas.openxmlformats.org/drawingml/2006/picture">
+                  <pic:nvPicPr>
+                    <pic:cNvPr id="1" name=""/>
+                    <pic:cNvPicPr/>
+                  </pic:nvPicPr>
+                  <pic:blipFill>
+                    <a:blip r:embed="rId12"/>
+                    <a:stretch>
+                      <a:fillRect/>
+                    </a:stretch>
+                  </pic:blipFill>
+                  <pic:spPr>
+                    <a:xfrm>
+                      <a:off x="0" y="0"/>
+                      <a:ext cx="6119495" cy="5230495"/>
+                    </a:xfrm>
+                    <a:prstGeom prst="rect">
+                      <a:avLst/>
+                    </a:prstGeom>
+                  </pic:spPr>
+                </pic:pic>
+              </a:graphicData>
+            </a:graphic>
+          </wp:inline>
+        </w:drawing>
       </w:r>
     </w:p>
     <w:p>
@@ -1653,11 +2230,9 @@
         </w:rPr>
         <w:t>.</w:t>
       </w:r>
-      <w:bookmarkStart w:id="0" w:name="_GoBack"/>
-      <w:bookmarkEnd w:id="0"/>
     </w:p>
     <w:sectPr>
-      <w:footerReference w:type="default" r:id="rId8"/>
+      <w:footerReference w:type="default" r:id="rId13"/>
       <w:pgSz w:w="11906" w:h="16838"/>
       <w:pgMar w:top="1134" w:right="851" w:bottom="1134" w:left="1418" w:header="709" w:footer="709" w:gutter="0"/>
       <w:pgNumType w:start="1"/>
@@ -5329,7 +5904,7 @@
   <w:style w:type="paragraph" w:default="1" w:styleId="a">
     <w:name w:val="Normal"/>
     <w:qFormat/>
-    <w:rsid w:val="00255D88"/>
+    <w:rsid w:val="00177E80"/>
     <w:pPr>
       <w:spacing w:after="0" w:line="240" w:lineRule="auto"/>
     </w:pPr>
@@ -5553,6 +6128,7 @@
   <w:style w:type="character" w:default="1" w:styleId="a0">
     <w:name w:val="Default Paragraph Font"/>
     <w:uiPriority w:val="1"/>
+    <w:semiHidden/>
     <w:unhideWhenUsed/>
   </w:style>
   <w:style w:type="table" w:default="1" w:styleId="a1">
@@ -6068,6 +6644,84 @@
       <w:lang w:eastAsia="ru-RU"/>
     </w:rPr>
   </w:style>
+  <w:style w:type="character" w:styleId="af3">
+    <w:name w:val="Strong"/>
+    <w:basedOn w:val="a0"/>
+    <w:uiPriority w:val="22"/>
+    <w:qFormat/>
+    <w:rsid w:val="00E21920"/>
+    <w:rPr>
+      <w:b/>
+      <w:bCs/>
+    </w:rPr>
+  </w:style>
+  <w:style w:type="paragraph" w:styleId="HTML">
+    <w:name w:val="HTML Preformatted"/>
+    <w:basedOn w:val="a"/>
+    <w:link w:val="HTML0"/>
+    <w:uiPriority w:val="99"/>
+    <w:semiHidden/>
+    <w:unhideWhenUsed/>
+    <w:rsid w:val="00E21920"/>
+    <w:pPr>
+      <w:tabs>
+        <w:tab w:val="left" w:pos="916"/>
+        <w:tab w:val="left" w:pos="1832"/>
+        <w:tab w:val="left" w:pos="2748"/>
+        <w:tab w:val="left" w:pos="3664"/>
+        <w:tab w:val="left" w:pos="4580"/>
+        <w:tab w:val="left" w:pos="5496"/>
+        <w:tab w:val="left" w:pos="6412"/>
+        <w:tab w:val="left" w:pos="7328"/>
+        <w:tab w:val="left" w:pos="8244"/>
+        <w:tab w:val="left" w:pos="9160"/>
+        <w:tab w:val="left" w:pos="10076"/>
+        <w:tab w:val="left" w:pos="10992"/>
+        <w:tab w:val="left" w:pos="11908"/>
+        <w:tab w:val="left" w:pos="12824"/>
+        <w:tab w:val="left" w:pos="13740"/>
+        <w:tab w:val="left" w:pos="14656"/>
+      </w:tabs>
+    </w:pPr>
+    <w:rPr>
+      <w:rFonts w:ascii="Courier New" w:eastAsia="Times New Roman" w:hAnsi="Courier New" w:cs="Courier New"/>
+      <w:sz w:val="20"/>
+      <w:szCs w:val="20"/>
+      <w:lang w:eastAsia="ru-RU"/>
+    </w:rPr>
+  </w:style>
+  <w:style w:type="character" w:customStyle="1" w:styleId="HTML0">
+    <w:name w:val="Стандартный HTML Знак"/>
+    <w:basedOn w:val="a0"/>
+    <w:link w:val="HTML"/>
+    <w:uiPriority w:val="99"/>
+    <w:semiHidden/>
+    <w:rsid w:val="00E21920"/>
+    <w:rPr>
+      <w:rFonts w:ascii="Courier New" w:eastAsia="Times New Roman" w:hAnsi="Courier New" w:cs="Courier New"/>
+      <w:sz w:val="20"/>
+      <w:szCs w:val="20"/>
+      <w:lang w:eastAsia="ru-RU"/>
+    </w:rPr>
+  </w:style>
+  <w:style w:type="character" w:styleId="HTML1">
+    <w:name w:val="HTML Code"/>
+    <w:basedOn w:val="a0"/>
+    <w:uiPriority w:val="99"/>
+    <w:semiHidden/>
+    <w:unhideWhenUsed/>
+    <w:rsid w:val="00E21920"/>
+    <w:rPr>
+      <w:rFonts w:ascii="Courier New" w:eastAsia="Times New Roman" w:hAnsi="Courier New" w:cs="Courier New"/>
+      <w:sz w:val="20"/>
+      <w:szCs w:val="20"/>
+    </w:rPr>
+  </w:style>
+  <w:style w:type="character" w:customStyle="1" w:styleId="token">
+    <w:name w:val="token"/>
+    <w:basedOn w:val="a0"/>
+    <w:rsid w:val="00E21920"/>
+  </w:style>
 </w:styles>
 </file>
 
@@ -6361,7 +7015,7 @@
 </file>
 
 <file path=customXml/itemProps1.xml><?xml version="1.0" encoding="utf-8"?>
-<ds:datastoreItem xmlns:ds="http://schemas.openxmlformats.org/officeDocument/2006/customXml" ds:itemID="{245153C7-9BF9-49DB-B8A9-F10EA10B7FA8}">
+<ds:datastoreItem xmlns:ds="http://schemas.openxmlformats.org/officeDocument/2006/customXml" ds:itemID="{4EA0A882-5AD0-4387-943E-B7DDF53D2AA3}">
   <ds:schemaRefs>
     <ds:schemaRef ds:uri="http://schemas.openxmlformats.org/officeDocument/2006/bibliography"/>
   </ds:schemaRefs>

--- a/Отчет2.docx
+++ b/Отчет2.docx
@@ -1,6 +1,6 @@
 
 <file path=word/document.xml><?xml version="1.0" encoding="utf-8"?>
-<w:document xmlns:wpc="http://schemas.microsoft.com/office/word/2010/wordprocessingCanvas" xmlns:cx="http://schemas.microsoft.com/office/drawing/2014/chartex" xmlns:cx1="http://schemas.microsoft.com/office/drawing/2015/9/8/chartex" xmlns:cx2="http://schemas.microsoft.com/office/drawing/2015/10/21/chartex" xmlns:cx3="http://schemas.microsoft.com/office/drawing/2016/5/9/chartex" xmlns:cx4="http://schemas.microsoft.com/office/drawing/2016/5/10/chartex" xmlns:cx5="http://schemas.microsoft.com/office/drawing/2016/5/11/chartex" xmlns:cx6="http://schemas.microsoft.com/office/drawing/2016/5/12/chartex" xmlns:cx7="http://schemas.microsoft.com/office/drawing/2016/5/13/chartex" xmlns:cx8="http://schemas.microsoft.com/office/drawing/2016/5/14/chartex" xmlns:mc="http://schemas.openxmlformats.org/markup-compatibility/2006" xmlns:aink="http://schemas.microsoft.com/office/drawing/2016/ink" xmlns:am3d="http://schemas.microsoft.com/office/drawing/2017/model3d" xmlns:o="urn:schemas-microsoft-com:office:office" xmlns:r="http://schemas.openxmlformats.org/officeDocument/2006/relationships" xmlns:m="http://schemas.openxmlformats.org/officeDocument/2006/math" xmlns:v="urn:schemas-microsoft-com:vml" xmlns:wp14="http://schemas.microsoft.com/office/word/2010/wordprocessingDrawing" xmlns:wp="http://schemas.openxmlformats.org/drawingml/2006/wordprocessingDrawing" xmlns:w10="urn:schemas-microsoft-com:office:word" xmlns:w="http://schemas.openxmlformats.org/wordprocessingml/2006/main" xmlns:w14="http://schemas.microsoft.com/office/word/2010/wordml" xmlns:w15="http://schemas.microsoft.com/office/word/2012/wordml" xmlns:w16cex="http://schemas.microsoft.com/office/word/2018/wordml/cex" xmlns:w16cid="http://schemas.microsoft.com/office/word/2016/wordml/cid" xmlns:w16="http://schemas.microsoft.com/office/word/2018/wordml" xmlns:w16se="http://schemas.microsoft.com/office/word/2015/wordml/symex" xmlns:wpg="http://schemas.microsoft.com/office/word/2010/wordprocessingGroup" xmlns:wpi="http://schemas.microsoft.com/office/word/2010/wordprocessingInk" xmlns:wne="http://schemas.microsoft.com/office/word/2006/wordml" xmlns:wps="http://schemas.microsoft.com/office/word/2010/wordprocessingShape" mc:Ignorable="w14 w15 w16se w16cid w16 w16cex wp14">
+<w:document xmlns:wpc="http://schemas.microsoft.com/office/word/2010/wordprocessingCanvas" xmlns:cx="http://schemas.microsoft.com/office/drawing/2014/chartex" xmlns:cx1="http://schemas.microsoft.com/office/drawing/2015/9/8/chartex" xmlns:cx2="http://schemas.microsoft.com/office/drawing/2015/10/21/chartex" xmlns:cx3="http://schemas.microsoft.com/office/drawing/2016/5/9/chartex" xmlns:cx4="http://schemas.microsoft.com/office/drawing/2016/5/10/chartex" xmlns:cx5="http://schemas.microsoft.com/office/drawing/2016/5/11/chartex" xmlns:cx6="http://schemas.microsoft.com/office/drawing/2016/5/12/chartex" xmlns:cx7="http://schemas.microsoft.com/office/drawing/2016/5/13/chartex" xmlns:cx8="http://schemas.microsoft.com/office/drawing/2016/5/14/chartex" xmlns:mc="http://schemas.openxmlformats.org/markup-compatibility/2006" xmlns:aink="http://schemas.microsoft.com/office/drawing/2016/ink" xmlns:am3d="http://schemas.microsoft.com/office/drawing/2017/model3d" xmlns:o="urn:schemas-microsoft-com:office:office" xmlns:r="http://schemas.openxmlformats.org/officeDocument/2006/relationships" xmlns:m="http://schemas.openxmlformats.org/officeDocument/2006/math" xmlns:v="urn:schemas-microsoft-com:vml" xmlns:wp14="http://schemas.microsoft.com/office/word/2010/wordprocessingDrawing" xmlns:wp="http://schemas.openxmlformats.org/drawingml/2006/wordprocessingDrawing" xmlns:w10="urn:schemas-microsoft-com:office:word" xmlns:w="http://schemas.openxmlformats.org/wordprocessingml/2006/main" xmlns:w14="http://schemas.microsoft.com/office/word/2010/wordml" xmlns:w15="http://schemas.microsoft.com/office/word/2012/wordml" xmlns:w16cex="http://schemas.microsoft.com/office/word/2018/wordml/cex" xmlns:w16cid="http://schemas.microsoft.com/office/word/2016/wordml/cid" xmlns:w16="http://schemas.microsoft.com/office/word/2018/wordml" xmlns:w16sdtdh="http://schemas.microsoft.com/office/word/2020/wordml/sdtdatahash" xmlns:w16se="http://schemas.microsoft.com/office/word/2015/wordml/symex" xmlns:wpg="http://schemas.microsoft.com/office/word/2010/wordprocessingGroup" xmlns:wpi="http://schemas.microsoft.com/office/word/2010/wordprocessingInk" xmlns:wne="http://schemas.microsoft.com/office/word/2006/wordml" xmlns:wps="http://schemas.microsoft.com/office/word/2010/wordprocessingShape" mc:Ignorable="w14 w15 w16se w16cid w16 w16cex w16sdtdh wp14">
   <w:body>
     <w:p>
       <w:pPr>
@@ -1180,23 +1180,21 @@
           <w:rFonts w:cs="Times New Roman"/>
           <w:szCs w:val="28"/>
         </w:rPr>
-        <w:t xml:space="preserve"> также и количество запусков выбирается пользователем и варьируется от 1 до 10. Также </w:t>
-      </w:r>
-      <w:proofErr w:type="spellStart"/>
-      <w:r>
-        <w:rPr>
-          <w:rFonts w:cs="Times New Roman"/>
-          <w:szCs w:val="28"/>
-        </w:rPr>
-        <w:t>пользоателю</w:t>
-      </w:r>
-      <w:proofErr w:type="spellEnd"/>
-      <w:r>
-        <w:rPr>
-          <w:rFonts w:cs="Times New Roman"/>
-          <w:szCs w:val="28"/>
-        </w:rPr>
-        <w:t xml:space="preserve"> была предоставлена возможность самостоятельно выбирать максимальный размер случайного числа, в размере до 1.000.000. Для алгоритмов возведения в степень, есть возможность выбирать степени в пределах от 2 до 200. В алгоритме перемножения матриц </w:t>
+        <w:t xml:space="preserve"> также и количество запусков выбирается пользователем и варьируется от 1 до 10. Также пользо</w:t>
+      </w:r>
+      <w:r>
+        <w:rPr>
+          <w:rFonts w:cs="Times New Roman"/>
+          <w:szCs w:val="28"/>
+        </w:rPr>
+        <w:t>в</w:t>
+      </w:r>
+      <w:r>
+        <w:rPr>
+          <w:rFonts w:cs="Times New Roman"/>
+          <w:szCs w:val="28"/>
+        </w:rPr>
+        <w:t xml:space="preserve">ателю была предоставлена возможность самостоятельно выбирать максимальный размер случайного числа, в размере до 1.000.000. Для алгоритмов возведения в степень, есть возможность выбирать степени в пределах от 2 до 200. В алгоритме перемножения матриц </w:t>
       </w:r>
       <w:r>
         <w:rPr>
@@ -1287,11 +1285,62 @@
           <w:szCs w:val="28"/>
         </w:rPr>
       </w:pPr>
-      <w:r>
-        <w:rPr>
-          <w:rFonts w:cs="Times New Roman"/>
-          <w:szCs w:val="28"/>
-        </w:rPr>
+    </w:p>
+    <w:p>
+      <w:pPr>
+        <w:spacing w:after="200" w:line="276" w:lineRule="auto"/>
+        <w:jc w:val="center"/>
+        <w:rPr>
+          <w:rFonts w:cs="Times New Roman"/>
+          <w:szCs w:val="28"/>
+        </w:rPr>
+      </w:pPr>
+    </w:p>
+    <w:p>
+      <w:pPr>
+        <w:spacing w:after="200" w:line="276" w:lineRule="auto"/>
+        <w:jc w:val="center"/>
+        <w:rPr>
+          <w:rFonts w:cs="Times New Roman"/>
+          <w:szCs w:val="28"/>
+        </w:rPr>
+      </w:pPr>
+    </w:p>
+    <w:p>
+      <w:pPr>
+        <w:spacing w:after="200" w:line="276" w:lineRule="auto"/>
+        <w:jc w:val="center"/>
+        <w:rPr>
+          <w:rFonts w:cs="Times New Roman"/>
+          <w:szCs w:val="28"/>
+        </w:rPr>
+      </w:pPr>
+    </w:p>
+    <w:p>
+      <w:pPr>
+        <w:spacing w:after="200" w:line="276" w:lineRule="auto"/>
+        <w:jc w:val="center"/>
+        <w:rPr>
+          <w:rFonts w:cs="Times New Roman"/>
+          <w:szCs w:val="28"/>
+        </w:rPr>
+      </w:pPr>
+    </w:p>
+    <w:p>
+      <w:pPr>
+        <w:spacing w:after="200" w:line="276" w:lineRule="auto"/>
+        <w:jc w:val="center"/>
+        <w:rPr>
+          <w:rFonts w:cs="Times New Roman"/>
+          <w:szCs w:val="28"/>
+        </w:rPr>
+      </w:pPr>
+      <w:r>
+        <w:rPr>
+          <w:rFonts w:cs="Times New Roman"/>
+          <w:szCs w:val="28"/>
+        </w:rPr>
+        <w:lastRenderedPageBreak/>
         <w:t>Блок 1</w:t>
       </w:r>
     </w:p>
@@ -1336,7 +1385,6 @@
         <w:rPr>
           <w:rFonts w:cs="Times New Roman"/>
           <w:szCs w:val="28"/>
-          <w:lang w:val="en-US"/>
         </w:rPr>
       </w:pPr>
       <w:r>
@@ -1390,27 +1438,212 @@
     <w:p>
       <w:pPr>
         <w:spacing w:after="200" w:line="276" w:lineRule="auto"/>
-        <w:ind w:firstLine="708"/>
-        <w:jc w:val="both"/>
-        <w:rPr>
-          <w:rFonts w:cs="Times New Roman"/>
-          <w:szCs w:val="28"/>
-        </w:rPr>
-      </w:pPr>
-      <w:r>
-        <w:rPr>
-          <w:rFonts w:cs="Times New Roman"/>
-          <w:szCs w:val="28"/>
-        </w:rPr>
-        <w:t xml:space="preserve">2)  </w:t>
-      </w:r>
-      <w:r>
-        <w:rPr>
-          <w:rFonts w:cs="Times New Roman"/>
-          <w:szCs w:val="28"/>
-        </w:rPr>
-        <w:t>Сумма элементов – алгоритм, который перебором последовательно складывает все элементы вектора и возвращает их сумму</w:t>
-      </w:r>
+        <w:jc w:val="both"/>
+        <w:rPr>
+          <w:rFonts w:cs="Times New Roman"/>
+          <w:szCs w:val="28"/>
+        </w:rPr>
+      </w:pPr>
+    </w:p>
+    <w:p>
+      <w:pPr>
+        <w:spacing w:after="200" w:line="276" w:lineRule="auto"/>
+        <w:jc w:val="both"/>
+        <w:rPr>
+          <w:rFonts w:cs="Times New Roman"/>
+          <w:szCs w:val="28"/>
+        </w:rPr>
+      </w:pPr>
+    </w:p>
+    <w:p>
+      <w:pPr>
+        <w:spacing w:after="200" w:line="276" w:lineRule="auto"/>
+        <w:jc w:val="both"/>
+        <w:rPr>
+          <w:rFonts w:cs="Times New Roman"/>
+          <w:szCs w:val="28"/>
+        </w:rPr>
+      </w:pPr>
+    </w:p>
+    <w:p>
+      <w:pPr>
+        <w:spacing w:after="200" w:line="276" w:lineRule="auto"/>
+        <w:jc w:val="both"/>
+        <w:rPr>
+          <w:rFonts w:cs="Times New Roman"/>
+          <w:szCs w:val="28"/>
+        </w:rPr>
+      </w:pPr>
+    </w:p>
+    <w:p>
+      <w:pPr>
+        <w:spacing w:after="200" w:line="276" w:lineRule="auto"/>
+        <w:jc w:val="both"/>
+        <w:rPr>
+          <w:rFonts w:cs="Times New Roman"/>
+          <w:szCs w:val="28"/>
+        </w:rPr>
+      </w:pPr>
+    </w:p>
+    <w:p>
+      <w:pPr>
+        <w:spacing w:after="200" w:line="276" w:lineRule="auto"/>
+        <w:jc w:val="both"/>
+        <w:rPr>
+          <w:rFonts w:cs="Times New Roman"/>
+          <w:szCs w:val="28"/>
+        </w:rPr>
+      </w:pPr>
+    </w:p>
+    <w:p>
+      <w:pPr>
+        <w:spacing w:after="200" w:line="276" w:lineRule="auto"/>
+        <w:jc w:val="both"/>
+        <w:rPr>
+          <w:rFonts w:cs="Times New Roman"/>
+          <w:szCs w:val="28"/>
+        </w:rPr>
+      </w:pPr>
+    </w:p>
+    <w:p>
+      <w:pPr>
+        <w:spacing w:after="200" w:line="276" w:lineRule="auto"/>
+        <w:jc w:val="both"/>
+        <w:rPr>
+          <w:rFonts w:cs="Times New Roman"/>
+          <w:szCs w:val="28"/>
+        </w:rPr>
+      </w:pPr>
+    </w:p>
+    <w:p>
+      <w:pPr>
+        <w:spacing w:after="200" w:line="276" w:lineRule="auto"/>
+        <w:jc w:val="both"/>
+        <w:rPr>
+          <w:rFonts w:cs="Times New Roman"/>
+          <w:szCs w:val="28"/>
+        </w:rPr>
+      </w:pPr>
+    </w:p>
+    <w:p>
+      <w:pPr>
+        <w:spacing w:after="200" w:line="276" w:lineRule="auto"/>
+        <w:jc w:val="both"/>
+        <w:rPr>
+          <w:rFonts w:cs="Times New Roman"/>
+          <w:szCs w:val="28"/>
+        </w:rPr>
+      </w:pPr>
+    </w:p>
+    <w:p>
+      <w:pPr>
+        <w:spacing w:after="200" w:line="276" w:lineRule="auto"/>
+        <w:jc w:val="both"/>
+        <w:rPr>
+          <w:rFonts w:cs="Times New Roman"/>
+          <w:szCs w:val="28"/>
+        </w:rPr>
+      </w:pPr>
+    </w:p>
+    <w:p>
+      <w:pPr>
+        <w:spacing w:after="200" w:line="276" w:lineRule="auto"/>
+        <w:jc w:val="both"/>
+        <w:rPr>
+          <w:rFonts w:cs="Times New Roman"/>
+          <w:szCs w:val="28"/>
+        </w:rPr>
+      </w:pPr>
+    </w:p>
+    <w:p>
+      <w:pPr>
+        <w:spacing w:after="200" w:line="276" w:lineRule="auto"/>
+        <w:jc w:val="both"/>
+        <w:rPr>
+          <w:rFonts w:cs="Times New Roman"/>
+          <w:szCs w:val="28"/>
+        </w:rPr>
+      </w:pPr>
+    </w:p>
+    <w:p>
+      <w:pPr>
+        <w:spacing w:after="200" w:line="276" w:lineRule="auto"/>
+        <w:jc w:val="both"/>
+        <w:rPr>
+          <w:rFonts w:cs="Times New Roman"/>
+          <w:szCs w:val="28"/>
+        </w:rPr>
+      </w:pPr>
+    </w:p>
+    <w:p>
+      <w:pPr>
+        <w:spacing w:after="200" w:line="276" w:lineRule="auto"/>
+        <w:jc w:val="both"/>
+        <w:rPr>
+          <w:rFonts w:cs="Times New Roman"/>
+          <w:szCs w:val="28"/>
+        </w:rPr>
+      </w:pPr>
+    </w:p>
+    <w:p>
+      <w:pPr>
+        <w:spacing w:after="200" w:line="276" w:lineRule="auto"/>
+        <w:jc w:val="both"/>
+        <w:rPr>
+          <w:rFonts w:cs="Times New Roman"/>
+          <w:szCs w:val="28"/>
+        </w:rPr>
+      </w:pPr>
+    </w:p>
+    <w:p>
+      <w:pPr>
+        <w:spacing w:after="200" w:line="276" w:lineRule="auto"/>
+        <w:jc w:val="both"/>
+        <w:rPr>
+          <w:rFonts w:cs="Times New Roman"/>
+          <w:szCs w:val="28"/>
+        </w:rPr>
+      </w:pPr>
+    </w:p>
+    <w:p>
+      <w:pPr>
+        <w:spacing w:after="200" w:line="276" w:lineRule="auto"/>
+        <w:jc w:val="both"/>
+        <w:rPr>
+          <w:rFonts w:cs="Times New Roman"/>
+          <w:szCs w:val="28"/>
+        </w:rPr>
+      </w:pPr>
+    </w:p>
+    <w:p>
+      <w:pPr>
+        <w:spacing w:after="200" w:line="276" w:lineRule="auto"/>
+        <w:jc w:val="both"/>
+        <w:rPr>
+          <w:rFonts w:cs="Times New Roman"/>
+          <w:szCs w:val="28"/>
+        </w:rPr>
+      </w:pPr>
+    </w:p>
+    <w:p>
+      <w:pPr>
+        <w:spacing w:after="200" w:line="276" w:lineRule="auto"/>
+        <w:jc w:val="both"/>
+        <w:rPr>
+          <w:rFonts w:cs="Times New Roman"/>
+          <w:szCs w:val="28"/>
+        </w:rPr>
+      </w:pPr>
+    </w:p>
+    <w:p>
+      <w:pPr>
+        <w:spacing w:after="200" w:line="276" w:lineRule="auto"/>
+        <w:jc w:val="both"/>
+        <w:rPr>
+          <w:rFonts w:cs="Times New Roman"/>
+          <w:szCs w:val="28"/>
+        </w:rPr>
+      </w:pPr>
     </w:p>
     <w:p>
       <w:pPr>
@@ -1420,6 +1653,32 @@
         <w:rPr>
           <w:rFonts w:cs="Times New Roman"/>
           <w:szCs w:val="28"/>
+        </w:rPr>
+      </w:pPr>
+      <w:r>
+        <w:rPr>
+          <w:rFonts w:cs="Times New Roman"/>
+          <w:szCs w:val="28"/>
+        </w:rPr>
+        <w:lastRenderedPageBreak/>
+        <w:t xml:space="preserve">2)  </w:t>
+      </w:r>
+      <w:r>
+        <w:rPr>
+          <w:rFonts w:cs="Times New Roman"/>
+          <w:szCs w:val="28"/>
+        </w:rPr>
+        <w:t>Сумма элементов – алгоритм, который перебором последовательно складывает все элементы вектора и возвращает их сумму</w:t>
+      </w:r>
+    </w:p>
+    <w:p>
+      <w:pPr>
+        <w:spacing w:after="200" w:line="276" w:lineRule="auto"/>
+        <w:ind w:firstLine="708"/>
+        <w:jc w:val="both"/>
+        <w:rPr>
+          <w:rFonts w:cs="Times New Roman"/>
+          <w:szCs w:val="28"/>
           <w:lang w:val="en-US"/>
         </w:rPr>
       </w:pPr>
@@ -1428,7 +1687,6 @@
           <w:rFonts w:cs="Times New Roman"/>
           <w:szCs w:val="28"/>
         </w:rPr>
-        <w:lastRenderedPageBreak/>
         <w:t xml:space="preserve">Теоретическая сложность </w:t>
       </w:r>
       <w:r>
@@ -1514,64 +1772,6 @@
           <w:szCs w:val="28"/>
         </w:rPr>
       </w:pPr>
-      <w:r>
-        <w:rPr>
-          <w:rFonts w:cs="Times New Roman"/>
-          <w:szCs w:val="28"/>
-        </w:rPr>
-        <w:t xml:space="preserve">3) </w:t>
-      </w:r>
-      <w:r>
-        <w:rPr>
-          <w:rFonts w:cs="Times New Roman"/>
-          <w:szCs w:val="28"/>
-        </w:rPr>
-        <w:t>Произведение элементом</w:t>
-      </w:r>
-      <w:r>
-        <w:rPr>
-          <w:rFonts w:cs="Times New Roman"/>
-          <w:szCs w:val="28"/>
-        </w:rPr>
-        <w:t xml:space="preserve"> </w:t>
-      </w:r>
-      <w:r>
-        <w:rPr>
-          <w:rFonts w:cs="Times New Roman"/>
-          <w:szCs w:val="28"/>
-        </w:rPr>
-        <w:t xml:space="preserve">- </w:t>
-      </w:r>
-      <w:r>
-        <w:rPr>
-          <w:rFonts w:cs="Times New Roman"/>
-          <w:szCs w:val="28"/>
-        </w:rPr>
-        <w:t xml:space="preserve">алгоритм, который перебором последовательно </w:t>
-      </w:r>
-      <w:proofErr w:type="spellStart"/>
-      <w:r>
-        <w:rPr>
-          <w:rFonts w:cs="Times New Roman"/>
-          <w:szCs w:val="28"/>
-        </w:rPr>
-        <w:t>пееремножает</w:t>
-      </w:r>
-      <w:proofErr w:type="spellEnd"/>
-      <w:r>
-        <w:rPr>
-          <w:rFonts w:cs="Times New Roman"/>
-          <w:szCs w:val="28"/>
-        </w:rPr>
-        <w:t xml:space="preserve"> все элементы вектора и возвращает их </w:t>
-      </w:r>
-      <w:r>
-        <w:rPr>
-          <w:rFonts w:cs="Times New Roman"/>
-          <w:szCs w:val="28"/>
-        </w:rPr>
-        <w:t>произведение</w:t>
-      </w:r>
     </w:p>
     <w:p>
       <w:pPr>
@@ -1581,24 +1781,8 @@
         <w:rPr>
           <w:rFonts w:cs="Times New Roman"/>
           <w:szCs w:val="28"/>
-          <w:lang w:val="en-US"/>
-        </w:rPr>
-      </w:pPr>
-      <w:r>
-        <w:rPr>
-          <w:rFonts w:cs="Times New Roman"/>
-          <w:szCs w:val="28"/>
-        </w:rPr>
-        <w:t xml:space="preserve">Теоретическая сложность </w:t>
-      </w:r>
-      <w:r>
-        <w:rPr>
-          <w:rFonts w:cs="Times New Roman"/>
-          <w:szCs w:val="28"/>
-          <w:lang w:val="en-US"/>
-        </w:rPr>
-        <w:t>O(n)</w:t>
-      </w:r>
+        </w:rPr>
+      </w:pPr>
     </w:p>
     <w:p>
       <w:pPr>
@@ -1610,11 +1794,137 @@
           <w:szCs w:val="28"/>
         </w:rPr>
       </w:pPr>
+    </w:p>
+    <w:p>
+      <w:pPr>
+        <w:spacing w:after="200" w:line="276" w:lineRule="auto"/>
+        <w:ind w:firstLine="708"/>
+        <w:jc w:val="both"/>
+        <w:rPr>
+          <w:rFonts w:cs="Times New Roman"/>
+          <w:szCs w:val="28"/>
+        </w:rPr>
+      </w:pPr>
+    </w:p>
+    <w:p>
+      <w:pPr>
+        <w:spacing w:after="200" w:line="276" w:lineRule="auto"/>
+        <w:ind w:firstLine="708"/>
+        <w:jc w:val="both"/>
+        <w:rPr>
+          <w:rFonts w:cs="Times New Roman"/>
+          <w:szCs w:val="28"/>
+        </w:rPr>
+      </w:pPr>
+    </w:p>
+    <w:p>
+      <w:pPr>
+        <w:spacing w:after="200" w:line="276" w:lineRule="auto"/>
+        <w:ind w:firstLine="708"/>
+        <w:jc w:val="both"/>
+        <w:rPr>
+          <w:rFonts w:cs="Times New Roman"/>
+          <w:szCs w:val="28"/>
+        </w:rPr>
+      </w:pPr>
+    </w:p>
+    <w:p>
+      <w:pPr>
+        <w:spacing w:after="200" w:line="276" w:lineRule="auto"/>
+        <w:ind w:firstLine="708"/>
+        <w:jc w:val="both"/>
+        <w:rPr>
+          <w:rFonts w:cs="Times New Roman"/>
+          <w:szCs w:val="28"/>
+        </w:rPr>
+      </w:pPr>
+      <w:r>
+        <w:rPr>
+          <w:rFonts w:cs="Times New Roman"/>
+          <w:szCs w:val="28"/>
+        </w:rPr>
+        <w:lastRenderedPageBreak/>
+        <w:t xml:space="preserve">3) </w:t>
+      </w:r>
+      <w:r>
+        <w:rPr>
+          <w:rFonts w:cs="Times New Roman"/>
+          <w:szCs w:val="28"/>
+        </w:rPr>
+        <w:t>Произведение элементом</w:t>
+      </w:r>
+      <w:r>
+        <w:rPr>
+          <w:rFonts w:cs="Times New Roman"/>
+          <w:szCs w:val="28"/>
+        </w:rPr>
+        <w:t xml:space="preserve"> </w:t>
+      </w:r>
+      <w:r>
+        <w:rPr>
+          <w:rFonts w:cs="Times New Roman"/>
+          <w:szCs w:val="28"/>
+        </w:rPr>
+        <w:t xml:space="preserve">- алгоритм, который перебором последовательно </w:t>
+      </w:r>
+      <w:proofErr w:type="spellStart"/>
+      <w:r>
+        <w:rPr>
+          <w:rFonts w:cs="Times New Roman"/>
+          <w:szCs w:val="28"/>
+        </w:rPr>
+        <w:t>пееремножает</w:t>
+      </w:r>
+      <w:proofErr w:type="spellEnd"/>
+      <w:r>
+        <w:rPr>
+          <w:rFonts w:cs="Times New Roman"/>
+          <w:szCs w:val="28"/>
+        </w:rPr>
+        <w:t xml:space="preserve"> все элементы вектора и возвращает их произведение</w:t>
+      </w:r>
+    </w:p>
+    <w:p>
+      <w:pPr>
+        <w:spacing w:after="200" w:line="276" w:lineRule="auto"/>
+        <w:ind w:firstLine="708"/>
+        <w:jc w:val="both"/>
+        <w:rPr>
+          <w:rFonts w:cs="Times New Roman"/>
+          <w:szCs w:val="28"/>
+          <w:lang w:val="en-US"/>
+        </w:rPr>
+      </w:pPr>
+      <w:r>
+        <w:rPr>
+          <w:rFonts w:cs="Times New Roman"/>
+          <w:szCs w:val="28"/>
+        </w:rPr>
+        <w:t xml:space="preserve">Теоретическая сложность </w:t>
+      </w:r>
+      <w:r>
+        <w:rPr>
+          <w:rFonts w:cs="Times New Roman"/>
+          <w:szCs w:val="28"/>
+          <w:lang w:val="en-US"/>
+        </w:rPr>
+        <w:t>O(n)</w:t>
+      </w:r>
+    </w:p>
+    <w:p>
+      <w:pPr>
+        <w:spacing w:after="200" w:line="276" w:lineRule="auto"/>
+        <w:ind w:firstLine="708"/>
+        <w:jc w:val="both"/>
+        <w:rPr>
+          <w:rFonts w:cs="Times New Roman"/>
+          <w:szCs w:val="28"/>
+        </w:rPr>
+      </w:pPr>
       <w:r>
         <w:rPr>
           <w:noProof/>
         </w:rPr>
-        <w:lastRenderedPageBreak/>
         <w:drawing>
           <wp:inline distT="0" distB="0" distL="0" distR="0" wp14:anchorId="5AF016BD" wp14:editId="31EE6CBD">
             <wp:extent cx="5010150" cy="5219700"/>
@@ -1675,23 +1985,6 @@
           <w:szCs w:val="28"/>
         </w:rPr>
       </w:pPr>
-      <w:r>
-        <w:rPr>
-          <w:rFonts w:cs="Times New Roman"/>
-          <w:szCs w:val="28"/>
-          <w:lang w:val="en-US"/>
-        </w:rPr>
-        <w:t xml:space="preserve">4) </w:t>
-      </w:r>
-      <w:r>
-        <w:rPr>
-          <w:rFonts w:cs="Times New Roman"/>
-          <w:szCs w:val="28"/>
-        </w:rPr>
-        <w:t xml:space="preserve">Метод Горнера - </w:t>
-      </w:r>
-      <w:bookmarkStart w:id="0" w:name="_GoBack"/>
-      <w:bookmarkEnd w:id="0"/>
     </w:p>
     <w:p>
       <w:pPr>
@@ -1706,17 +1999,1555 @@
     </w:p>
     <w:p>
       <w:pPr>
+        <w:spacing w:after="200" w:line="276" w:lineRule="auto"/>
+        <w:ind w:firstLine="708"/>
+        <w:jc w:val="both"/>
+        <w:rPr>
+          <w:rFonts w:cs="Times New Roman"/>
+          <w:szCs w:val="28"/>
+        </w:rPr>
+      </w:pPr>
+    </w:p>
+    <w:p>
+      <w:pPr>
+        <w:spacing w:after="200" w:line="276" w:lineRule="auto"/>
+        <w:ind w:firstLine="708"/>
+        <w:jc w:val="both"/>
+        <w:rPr>
+          <w:rFonts w:cs="Times New Roman"/>
+          <w:szCs w:val="28"/>
+        </w:rPr>
+      </w:pPr>
+    </w:p>
+    <w:p>
+      <w:pPr>
+        <w:spacing w:after="200" w:line="276" w:lineRule="auto"/>
+        <w:ind w:firstLine="708"/>
+        <w:jc w:val="both"/>
+        <w:rPr>
+          <w:rFonts w:cs="Times New Roman"/>
+          <w:szCs w:val="28"/>
+        </w:rPr>
+      </w:pPr>
+    </w:p>
+    <w:p>
+      <w:pPr>
+        <w:spacing w:after="200" w:line="276" w:lineRule="auto"/>
+        <w:ind w:firstLine="708"/>
+        <w:jc w:val="both"/>
+        <w:rPr>
+          <w:rFonts w:cs="Times New Roman"/>
+          <w:szCs w:val="28"/>
+        </w:rPr>
+      </w:pPr>
+    </w:p>
+    <w:p>
+      <w:pPr>
+        <w:spacing w:after="200" w:line="276" w:lineRule="auto"/>
+        <w:ind w:firstLine="708"/>
+        <w:jc w:val="both"/>
+        <w:rPr>
+          <w:rFonts w:cs="Times New Roman"/>
+          <w:szCs w:val="28"/>
+        </w:rPr>
+      </w:pPr>
+    </w:p>
+    <w:p>
+      <w:pPr>
+        <w:spacing w:after="200" w:line="276" w:lineRule="auto"/>
+        <w:ind w:firstLine="708"/>
+        <w:jc w:val="both"/>
+        <w:rPr>
+          <w:rFonts w:cs="Times New Roman"/>
+          <w:szCs w:val="28"/>
+        </w:rPr>
+      </w:pPr>
+      <w:r>
+        <w:rPr>
+          <w:rFonts w:cs="Times New Roman"/>
+          <w:szCs w:val="28"/>
+        </w:rPr>
+        <w:lastRenderedPageBreak/>
+        <w:t>4)</w:t>
+      </w:r>
+      <w:r>
+        <w:rPr>
+          <w:rFonts w:cs="Times New Roman"/>
+          <w:szCs w:val="28"/>
+        </w:rPr>
+        <w:t xml:space="preserve"> Алгоритм вычисления полинома </w:t>
+      </w:r>
+      <w:proofErr w:type="gramStart"/>
+      <w:r>
+        <w:rPr>
+          <w:rFonts w:cs="Times New Roman"/>
+          <w:szCs w:val="28"/>
+        </w:rPr>
+        <w:t>- это</w:t>
+      </w:r>
+      <w:proofErr w:type="gramEnd"/>
+      <w:r>
+        <w:rPr>
+          <w:rFonts w:cs="Times New Roman"/>
+          <w:szCs w:val="28"/>
+        </w:rPr>
+        <w:t xml:space="preserve"> последовательность шагов, которая позволяет вычислить значение полинома для заданных значений переменных. Обычно полином представляется в виде суммы слагаемых, каждое из которых содержит переменные, возведенные в некоторую степень. Для вычисления значения полинома нужно подставить заданные значения переменных вместо переменных в каждом слагаемом, произвести вычисления и сложить полученные результаты. Таким образом, алгоритм вычисления полинома помогает выяснить, какое значение полинома будет при конкретных значениях переменных.  </w:t>
+      </w:r>
+    </w:p>
+    <w:p>
+      <w:pPr>
+        <w:spacing w:after="200" w:line="276" w:lineRule="auto"/>
+        <w:ind w:firstLine="708"/>
+        <w:jc w:val="both"/>
+        <w:rPr>
+          <w:rFonts w:cs="Times New Roman"/>
+          <w:szCs w:val="28"/>
+          <w:lang w:val="en-US"/>
+        </w:rPr>
+      </w:pPr>
+      <w:r>
+        <w:rPr>
+          <w:rFonts w:cs="Times New Roman"/>
+          <w:szCs w:val="28"/>
+        </w:rPr>
+        <w:t xml:space="preserve">Теоретическая сложность </w:t>
+      </w:r>
+      <w:r>
+        <w:rPr>
+          <w:rFonts w:cs="Times New Roman"/>
+          <w:szCs w:val="28"/>
+          <w:lang w:val="en-US"/>
+        </w:rPr>
+        <w:t>O(n)</w:t>
+      </w:r>
+    </w:p>
+    <w:p>
+      <w:pPr>
+        <w:spacing w:after="200" w:line="276" w:lineRule="auto"/>
+        <w:ind w:firstLine="708"/>
+        <w:jc w:val="both"/>
+        <w:rPr>
+          <w:rFonts w:cs="Times New Roman"/>
+          <w:szCs w:val="28"/>
+        </w:rPr>
+      </w:pPr>
+      <w:r>
+        <w:rPr>
+          <w:noProof/>
+        </w:rPr>
+        <w:drawing>
+          <wp:inline distT="0" distB="0" distL="0" distR="0" wp14:anchorId="6EB25FDD" wp14:editId="39104892">
+            <wp:extent cx="6119495" cy="4446905"/>
+            <wp:effectExtent l="0" t="0" r="0" b="0"/>
+            <wp:docPr id="7" name="Рисунок 7"/>
+            <wp:cNvGraphicFramePr>
+              <a:graphicFrameLocks xmlns:a="http://schemas.openxmlformats.org/drawingml/2006/main" noChangeAspect="1"/>
+            </wp:cNvGraphicFramePr>
+            <a:graphic xmlns:a="http://schemas.openxmlformats.org/drawingml/2006/main">
+              <a:graphicData uri="http://schemas.openxmlformats.org/drawingml/2006/picture">
+                <pic:pic xmlns:pic="http://schemas.openxmlformats.org/drawingml/2006/picture">
+                  <pic:nvPicPr>
+                    <pic:cNvPr id="0" name="Picture 3"/>
+                    <pic:cNvPicPr>
+                      <a:picLocks noChangeAspect="1" noChangeArrowheads="1"/>
+                    </pic:cNvPicPr>
+                  </pic:nvPicPr>
+                  <pic:blipFill>
+                    <a:blip r:embed="rId10">
+                      <a:extLst>
+                        <a:ext uri="{28A0092B-C50C-407E-A947-70E740481C1C}">
+                          <a14:useLocalDpi xmlns:a14="http://schemas.microsoft.com/office/drawing/2010/main" val="0"/>
+                        </a:ext>
+                      </a:extLst>
+                    </a:blip>
+                    <a:srcRect/>
+                    <a:stretch>
+                      <a:fillRect/>
+                    </a:stretch>
+                  </pic:blipFill>
+                  <pic:spPr bwMode="auto">
+                    <a:xfrm>
+                      <a:off x="0" y="0"/>
+                      <a:ext cx="6119495" cy="4446905"/>
+                    </a:xfrm>
+                    <a:prstGeom prst="rect">
+                      <a:avLst/>
+                    </a:prstGeom>
+                    <a:noFill/>
+                    <a:ln>
+                      <a:noFill/>
+                    </a:ln>
+                  </pic:spPr>
+                </pic:pic>
+              </a:graphicData>
+            </a:graphic>
+          </wp:inline>
+        </w:drawing>
+      </w:r>
+    </w:p>
+    <w:p>
+      <w:pPr>
+        <w:spacing w:after="200" w:line="276" w:lineRule="auto"/>
+        <w:ind w:firstLine="708"/>
+        <w:jc w:val="both"/>
+        <w:rPr>
+          <w:rFonts w:cs="Times New Roman"/>
+          <w:szCs w:val="28"/>
+        </w:rPr>
+      </w:pPr>
+    </w:p>
+    <w:p>
+      <w:pPr>
+        <w:spacing w:after="200" w:line="276" w:lineRule="auto"/>
+        <w:ind w:firstLine="708"/>
+        <w:jc w:val="both"/>
+      </w:pPr>
+    </w:p>
+    <w:p>
+      <w:pPr>
+        <w:spacing w:after="200" w:line="276" w:lineRule="auto"/>
+        <w:ind w:firstLine="708"/>
+        <w:jc w:val="both"/>
+      </w:pPr>
+    </w:p>
+    <w:p>
+      <w:pPr>
+        <w:spacing w:after="200" w:line="276" w:lineRule="auto"/>
+        <w:ind w:firstLine="708"/>
+        <w:jc w:val="both"/>
+      </w:pPr>
+    </w:p>
+    <w:p>
+      <w:pPr>
+        <w:spacing w:after="200" w:line="276" w:lineRule="auto"/>
+        <w:ind w:firstLine="708"/>
+        <w:jc w:val="both"/>
+      </w:pPr>
+    </w:p>
+    <w:p>
+      <w:pPr>
+        <w:spacing w:after="200" w:line="276" w:lineRule="auto"/>
+        <w:ind w:firstLine="708"/>
+        <w:jc w:val="both"/>
+        <w:rPr>
+          <w:rFonts w:cs="Times New Roman"/>
+          <w:szCs w:val="28"/>
+        </w:rPr>
+      </w:pPr>
+      <w:r>
+        <w:rPr>
+          <w:rFonts w:cs="Times New Roman"/>
+          <w:szCs w:val="28"/>
+        </w:rPr>
+        <w:lastRenderedPageBreak/>
+        <w:t>5</w:t>
+      </w:r>
+      <w:r>
+        <w:rPr>
+          <w:rFonts w:cs="Times New Roman"/>
+          <w:szCs w:val="28"/>
+        </w:rPr>
+        <w:t xml:space="preserve">) </w:t>
+      </w:r>
+      <w:r>
+        <w:rPr>
+          <w:rFonts w:cs="Times New Roman"/>
+          <w:szCs w:val="28"/>
+        </w:rPr>
+        <w:t xml:space="preserve">Метод Горнера </w:t>
+      </w:r>
+      <w:proofErr w:type="gramStart"/>
+      <w:r>
+        <w:rPr>
+          <w:rFonts w:cs="Times New Roman"/>
+          <w:szCs w:val="28"/>
+        </w:rPr>
+        <w:t xml:space="preserve">- </w:t>
+      </w:r>
+      <w:r>
+        <w:rPr>
+          <w:rFonts w:cs="Times New Roman"/>
+          <w:szCs w:val="28"/>
+        </w:rPr>
+        <w:t>это</w:t>
+      </w:r>
+      <w:proofErr w:type="gramEnd"/>
+      <w:r>
+        <w:rPr>
+          <w:rFonts w:cs="Times New Roman"/>
+          <w:szCs w:val="28"/>
+        </w:rPr>
+        <w:t xml:space="preserve"> метод вычисления значения полинома в точке, который позволяет уменьшить количество операций умножения при вычислении значений многочлена. Вместо того, чтобы вычислять каждое слагаемое по отдельности и складывать их все, используется более эффективный подход, который позволяет вычислить значение полинома за меньшее количество шагов.</w:t>
+      </w:r>
+    </w:p>
+    <w:p>
+      <w:pPr>
+        <w:spacing w:after="200" w:line="276" w:lineRule="auto"/>
+        <w:ind w:firstLine="708"/>
+        <w:jc w:val="both"/>
+        <w:rPr>
+          <w:rFonts w:cs="Times New Roman"/>
+          <w:szCs w:val="28"/>
+          <w:lang w:val="en-US"/>
+        </w:rPr>
+      </w:pPr>
+      <w:r>
+        <w:rPr>
+          <w:rFonts w:cs="Times New Roman"/>
+          <w:szCs w:val="28"/>
+        </w:rPr>
+        <w:t xml:space="preserve">Теоретическая сложность </w:t>
+      </w:r>
+      <w:r>
+        <w:rPr>
+          <w:rFonts w:cs="Times New Roman"/>
+          <w:szCs w:val="28"/>
+          <w:lang w:val="en-US"/>
+        </w:rPr>
+        <w:t>O(n)</w:t>
+      </w:r>
+    </w:p>
+    <w:p>
+      <w:pPr>
+        <w:spacing w:after="200" w:line="276" w:lineRule="auto"/>
+        <w:ind w:firstLine="708"/>
+        <w:jc w:val="both"/>
+        <w:rPr>
+          <w:rFonts w:cs="Times New Roman"/>
+          <w:szCs w:val="28"/>
+        </w:rPr>
+      </w:pPr>
+      <w:r>
+        <w:rPr>
+          <w:noProof/>
+        </w:rPr>
+        <w:drawing>
+          <wp:inline distT="0" distB="0" distL="0" distR="0" wp14:anchorId="4D59FD43" wp14:editId="48E7ABE1">
+            <wp:extent cx="4572000" cy="4093845"/>
+            <wp:effectExtent l="0" t="0" r="0" b="1905"/>
+            <wp:docPr id="6" name="Рисунок 6"/>
+            <wp:cNvGraphicFramePr>
+              <a:graphicFrameLocks xmlns:a="http://schemas.openxmlformats.org/drawingml/2006/main" noChangeAspect="1"/>
+            </wp:cNvGraphicFramePr>
+            <a:graphic xmlns:a="http://schemas.openxmlformats.org/drawingml/2006/main">
+              <a:graphicData uri="http://schemas.openxmlformats.org/drawingml/2006/picture">
+                <pic:pic xmlns:pic="http://schemas.openxmlformats.org/drawingml/2006/picture">
+                  <pic:nvPicPr>
+                    <pic:cNvPr id="0" name="Picture 1"/>
+                    <pic:cNvPicPr>
+                      <a:picLocks noChangeAspect="1" noChangeArrowheads="1"/>
+                    </pic:cNvPicPr>
+                  </pic:nvPicPr>
+                  <pic:blipFill>
+                    <a:blip r:embed="rId11">
+                      <a:extLst>
+                        <a:ext uri="{28A0092B-C50C-407E-A947-70E740481C1C}">
+                          <a14:useLocalDpi xmlns:a14="http://schemas.microsoft.com/office/drawing/2010/main" val="0"/>
+                        </a:ext>
+                      </a:extLst>
+                    </a:blip>
+                    <a:srcRect/>
+                    <a:stretch>
+                      <a:fillRect/>
+                    </a:stretch>
+                  </pic:blipFill>
+                  <pic:spPr bwMode="auto">
+                    <a:xfrm>
+                      <a:off x="0" y="0"/>
+                      <a:ext cx="4572000" cy="4093845"/>
+                    </a:xfrm>
+                    <a:prstGeom prst="rect">
+                      <a:avLst/>
+                    </a:prstGeom>
+                    <a:noFill/>
+                    <a:ln>
+                      <a:noFill/>
+                    </a:ln>
+                  </pic:spPr>
+                </pic:pic>
+              </a:graphicData>
+            </a:graphic>
+          </wp:inline>
+        </w:drawing>
+      </w:r>
+    </w:p>
+    <w:p>
+      <w:pPr>
+        <w:spacing w:after="200" w:line="276" w:lineRule="auto"/>
+        <w:ind w:firstLine="708"/>
+        <w:jc w:val="both"/>
+        <w:rPr>
+          <w:rFonts w:cs="Times New Roman"/>
+          <w:szCs w:val="28"/>
+        </w:rPr>
+      </w:pPr>
+    </w:p>
+    <w:p>
+      <w:pPr>
+        <w:spacing w:after="200" w:line="276" w:lineRule="auto"/>
+        <w:ind w:firstLine="708"/>
+        <w:jc w:val="both"/>
+        <w:rPr>
+          <w:rFonts w:cs="Times New Roman"/>
+          <w:szCs w:val="28"/>
+        </w:rPr>
+      </w:pPr>
+    </w:p>
+    <w:p>
+      <w:pPr>
+        <w:spacing w:after="200" w:line="276" w:lineRule="auto"/>
+        <w:ind w:firstLine="708"/>
+        <w:jc w:val="both"/>
+        <w:rPr>
+          <w:rFonts w:cs="Times New Roman"/>
+          <w:szCs w:val="28"/>
+        </w:rPr>
+      </w:pPr>
+    </w:p>
+    <w:p>
+      <w:pPr>
+        <w:spacing w:after="200" w:line="276" w:lineRule="auto"/>
+        <w:ind w:firstLine="708"/>
+        <w:jc w:val="both"/>
+        <w:rPr>
+          <w:rFonts w:cs="Times New Roman"/>
+          <w:szCs w:val="28"/>
+        </w:rPr>
+      </w:pPr>
+    </w:p>
+    <w:p>
+      <w:pPr>
+        <w:spacing w:after="200" w:line="276" w:lineRule="auto"/>
+        <w:ind w:firstLine="708"/>
+        <w:jc w:val="both"/>
+        <w:rPr>
+          <w:rFonts w:cs="Times New Roman"/>
+          <w:szCs w:val="28"/>
+        </w:rPr>
+      </w:pPr>
+    </w:p>
+    <w:p>
+      <w:pPr>
+        <w:spacing w:after="200" w:line="276" w:lineRule="auto"/>
+        <w:ind w:firstLine="708"/>
+        <w:jc w:val="both"/>
+        <w:rPr>
+          <w:rFonts w:cs="Times New Roman"/>
+          <w:szCs w:val="28"/>
+        </w:rPr>
+      </w:pPr>
+    </w:p>
+    <w:p>
+      <w:pPr>
+        <w:spacing w:after="200" w:line="276" w:lineRule="auto"/>
+        <w:ind w:firstLine="708"/>
+        <w:jc w:val="both"/>
+        <w:rPr>
+          <w:rFonts w:cs="Times New Roman"/>
+          <w:szCs w:val="28"/>
+        </w:rPr>
+      </w:pPr>
+    </w:p>
+    <w:p>
+      <w:pPr>
+        <w:spacing w:after="200" w:line="276" w:lineRule="auto"/>
+        <w:ind w:firstLine="708"/>
+        <w:jc w:val="both"/>
+        <w:rPr>
+          <w:rFonts w:cs="Times New Roman"/>
+          <w:szCs w:val="28"/>
+        </w:rPr>
+      </w:pPr>
+    </w:p>
+    <w:p>
+      <w:pPr>
+        <w:spacing w:after="200" w:line="276" w:lineRule="auto"/>
+        <w:ind w:firstLine="708"/>
+        <w:jc w:val="both"/>
+        <w:rPr>
+          <w:rFonts w:cs="Times New Roman"/>
+          <w:szCs w:val="28"/>
+        </w:rPr>
+      </w:pPr>
+    </w:p>
+    <w:p>
+      <w:pPr>
+        <w:spacing w:after="200" w:line="276" w:lineRule="auto"/>
+        <w:ind w:firstLine="708"/>
+        <w:jc w:val="both"/>
+        <w:rPr>
+          <w:rFonts w:cs="Times New Roman"/>
+          <w:szCs w:val="28"/>
+        </w:rPr>
+      </w:pPr>
+      <w:r>
+        <w:rPr>
+          <w:rFonts w:cs="Times New Roman"/>
+          <w:szCs w:val="28"/>
+        </w:rPr>
+        <w:lastRenderedPageBreak/>
+        <w:t xml:space="preserve">6) </w:t>
+      </w:r>
+      <w:r>
+        <w:rPr>
+          <w:rFonts w:cs="Times New Roman"/>
+          <w:szCs w:val="28"/>
+        </w:rPr>
+        <w:t xml:space="preserve">Алгоритм сортировки пузырьком </w:t>
+      </w:r>
+      <w:proofErr w:type="gramStart"/>
+      <w:r>
+        <w:rPr>
+          <w:rFonts w:cs="Times New Roman"/>
+          <w:szCs w:val="28"/>
+        </w:rPr>
+        <w:t>- это</w:t>
+      </w:r>
+      <w:proofErr w:type="gramEnd"/>
+      <w:r>
+        <w:rPr>
+          <w:rFonts w:cs="Times New Roman"/>
+          <w:szCs w:val="28"/>
+        </w:rPr>
+        <w:t xml:space="preserve"> простой алгоритм сортировки, который последовательно проходит по списку значений, сравнивая соседние элементы и меняя их местами, если они находятся в неправильном порядке. При каждом проходе по списку самый большой (или самый маленький, в зависимости от порядка сортировки) элемент "всплывает" на своё место, подобно пузырьку в воде, отсюда и название алгоритма.</w:t>
+      </w:r>
+      <w:r>
+        <w:rPr>
+          <w:rFonts w:cs="Times New Roman"/>
+          <w:szCs w:val="28"/>
+        </w:rPr>
+        <w:t xml:space="preserve"> </w:t>
+      </w:r>
+      <w:proofErr w:type="gramStart"/>
+      <w:r>
+        <w:rPr>
+          <w:rFonts w:cs="Times New Roman"/>
+          <w:szCs w:val="28"/>
+        </w:rPr>
+        <w:t>Процесс</w:t>
+      </w:r>
+      <w:proofErr w:type="gramEnd"/>
+      <w:r>
+        <w:rPr>
+          <w:rFonts w:cs="Times New Roman"/>
+          <w:szCs w:val="28"/>
+        </w:rPr>
+        <w:t xml:space="preserve"> повторяется до тех пор, пока список не будет полностью отсортирован. Сортировка пузырьком неэффективна на больших наборах данных, но благодаря своей простоте она часто используется в образовательных целях или для сортировки небольших наборов данных.  </w:t>
+      </w:r>
+    </w:p>
+    <w:p>
+      <w:pPr>
+        <w:spacing w:after="200" w:line="276" w:lineRule="auto"/>
+        <w:ind w:firstLine="708"/>
+        <w:jc w:val="both"/>
+        <w:rPr>
+          <w:rFonts w:cs="Times New Roman"/>
+          <w:szCs w:val="28"/>
+          <w:lang w:val="en-US"/>
+        </w:rPr>
+      </w:pPr>
+      <w:r>
+        <w:rPr>
+          <w:rFonts w:cs="Times New Roman"/>
+          <w:szCs w:val="28"/>
+        </w:rPr>
+        <w:t xml:space="preserve">Теоретическая сложность </w:t>
+      </w:r>
+      <w:r>
+        <w:rPr>
+          <w:rFonts w:cs="Times New Roman"/>
+          <w:szCs w:val="28"/>
+          <w:lang w:val="en-US"/>
+        </w:rPr>
+        <w:t>O(n</w:t>
+      </w:r>
+      <w:r>
+        <w:rPr>
+          <w:rFonts w:cs="Times New Roman"/>
+          <w:szCs w:val="28"/>
+          <w:lang w:val="en-US"/>
+        </w:rPr>
+        <w:t>^2</w:t>
+      </w:r>
+      <w:r>
+        <w:rPr>
+          <w:rFonts w:cs="Times New Roman"/>
+          <w:szCs w:val="28"/>
+          <w:lang w:val="en-US"/>
+        </w:rPr>
+        <w:t>)</w:t>
+      </w:r>
+    </w:p>
+    <w:p>
+      <w:pPr>
+        <w:spacing w:after="200" w:line="276" w:lineRule="auto"/>
+        <w:ind w:firstLine="708"/>
+        <w:jc w:val="both"/>
+        <w:rPr>
+          <w:rFonts w:cs="Times New Roman"/>
+          <w:szCs w:val="28"/>
+        </w:rPr>
+      </w:pPr>
+      <w:r>
+        <w:rPr>
+          <w:noProof/>
+        </w:rPr>
+        <w:drawing>
+          <wp:inline distT="0" distB="0" distL="0" distR="0" wp14:anchorId="5643FBAD" wp14:editId="74C15DC1">
+            <wp:extent cx="5735955" cy="5222875"/>
+            <wp:effectExtent l="0" t="0" r="0" b="0"/>
+            <wp:docPr id="8" name="Рисунок 8"/>
+            <wp:cNvGraphicFramePr>
+              <a:graphicFrameLocks xmlns:a="http://schemas.openxmlformats.org/drawingml/2006/main" noChangeAspect="1"/>
+            </wp:cNvGraphicFramePr>
+            <a:graphic xmlns:a="http://schemas.openxmlformats.org/drawingml/2006/main">
+              <a:graphicData uri="http://schemas.openxmlformats.org/drawingml/2006/picture">
+                <pic:pic xmlns:pic="http://schemas.openxmlformats.org/drawingml/2006/picture">
+                  <pic:nvPicPr>
+                    <pic:cNvPr id="0" name="Picture 5"/>
+                    <pic:cNvPicPr>
+                      <a:picLocks noChangeAspect="1" noChangeArrowheads="1"/>
+                    </pic:cNvPicPr>
+                  </pic:nvPicPr>
+                  <pic:blipFill>
+                    <a:blip r:embed="rId12">
+                      <a:extLst>
+                        <a:ext uri="{28A0092B-C50C-407E-A947-70E740481C1C}">
+                          <a14:useLocalDpi xmlns:a14="http://schemas.microsoft.com/office/drawing/2010/main" val="0"/>
+                        </a:ext>
+                      </a:extLst>
+                    </a:blip>
+                    <a:srcRect/>
+                    <a:stretch>
+                      <a:fillRect/>
+                    </a:stretch>
+                  </pic:blipFill>
+                  <pic:spPr bwMode="auto">
+                    <a:xfrm>
+                      <a:off x="0" y="0"/>
+                      <a:ext cx="5735955" cy="5222875"/>
+                    </a:xfrm>
+                    <a:prstGeom prst="rect">
+                      <a:avLst/>
+                    </a:prstGeom>
+                    <a:noFill/>
+                    <a:ln>
+                      <a:noFill/>
+                    </a:ln>
+                  </pic:spPr>
+                </pic:pic>
+              </a:graphicData>
+            </a:graphic>
+          </wp:inline>
+        </w:drawing>
+      </w:r>
+    </w:p>
+    <w:p>
+      <w:pPr>
+        <w:spacing w:after="200" w:line="276" w:lineRule="auto"/>
+        <w:ind w:firstLine="708"/>
+        <w:jc w:val="both"/>
+        <w:rPr>
+          <w:rFonts w:cs="Times New Roman"/>
+          <w:szCs w:val="28"/>
+        </w:rPr>
+      </w:pPr>
+    </w:p>
+    <w:p>
+      <w:pPr>
+        <w:spacing w:after="200" w:line="276" w:lineRule="auto"/>
+        <w:ind w:firstLine="708"/>
+        <w:jc w:val="both"/>
+        <w:rPr>
+          <w:rFonts w:cs="Times New Roman"/>
+          <w:szCs w:val="28"/>
+        </w:rPr>
+      </w:pPr>
+    </w:p>
+    <w:p>
+      <w:pPr>
+        <w:spacing w:after="200" w:line="276" w:lineRule="auto"/>
+        <w:ind w:firstLine="708"/>
+        <w:jc w:val="both"/>
+        <w:rPr>
+          <w:rFonts w:cs="Times New Roman"/>
+          <w:szCs w:val="28"/>
+        </w:rPr>
+      </w:pPr>
+    </w:p>
+    <w:p>
+      <w:pPr>
+        <w:spacing w:after="200" w:line="276" w:lineRule="auto"/>
+        <w:ind w:firstLine="708"/>
+        <w:jc w:val="both"/>
+        <w:rPr>
+          <w:rFonts w:cs="Times New Roman"/>
+          <w:szCs w:val="28"/>
+        </w:rPr>
+      </w:pPr>
+      <w:r>
+        <w:rPr>
+          <w:rFonts w:cs="Times New Roman"/>
+          <w:szCs w:val="28"/>
+        </w:rPr>
+        <w:lastRenderedPageBreak/>
+        <w:t xml:space="preserve">7) </w:t>
+      </w:r>
+      <w:r>
+        <w:rPr>
+          <w:rFonts w:cs="Times New Roman"/>
+          <w:szCs w:val="28"/>
+        </w:rPr>
+        <w:t xml:space="preserve">Алгоритм быстрой сортировки (Quick </w:t>
+      </w:r>
+      <w:proofErr w:type="spellStart"/>
+      <w:r>
+        <w:rPr>
+          <w:rFonts w:cs="Times New Roman"/>
+          <w:szCs w:val="28"/>
+        </w:rPr>
+        <w:t>Sort</w:t>
+      </w:r>
+      <w:proofErr w:type="spellEnd"/>
+      <w:r>
+        <w:rPr>
+          <w:rFonts w:cs="Times New Roman"/>
+          <w:szCs w:val="28"/>
+        </w:rPr>
+        <w:t xml:space="preserve">) </w:t>
+      </w:r>
+      <w:proofErr w:type="gramStart"/>
+      <w:r>
+        <w:rPr>
+          <w:rFonts w:cs="Times New Roman"/>
+          <w:szCs w:val="28"/>
+        </w:rPr>
+        <w:t xml:space="preserve">- </w:t>
+      </w:r>
+      <w:r>
+        <w:rPr>
+          <w:rFonts w:cs="Times New Roman"/>
+          <w:szCs w:val="28"/>
+        </w:rPr>
+        <w:t>это</w:t>
+      </w:r>
+      <w:proofErr w:type="gramEnd"/>
+      <w:r>
+        <w:rPr>
+          <w:rFonts w:cs="Times New Roman"/>
+          <w:szCs w:val="28"/>
+        </w:rPr>
+        <w:t xml:space="preserve"> эффективный алгоритм сортировки, который использует метод "разделяй и властвуй". Он работает следующим образом:</w:t>
+      </w:r>
+    </w:p>
+    <w:p>
+      <w:pPr>
+        <w:numPr>
+          <w:ilvl w:val="0"/>
+          <w:numId w:val="29"/>
+        </w:numPr>
+        <w:spacing w:after="200" w:line="276" w:lineRule="auto"/>
+        <w:jc w:val="both"/>
+        <w:rPr>
+          <w:rFonts w:cs="Times New Roman"/>
+          <w:szCs w:val="28"/>
+        </w:rPr>
+      </w:pPr>
+      <w:r>
+        <w:rPr>
+          <w:rFonts w:cs="Times New Roman"/>
+          <w:b/>
+          <w:bCs/>
+          <w:szCs w:val="28"/>
+        </w:rPr>
+        <w:t>Выбор опорного элемента</w:t>
+      </w:r>
+      <w:proofErr w:type="gramStart"/>
+      <w:r>
+        <w:rPr>
+          <w:rFonts w:cs="Times New Roman"/>
+          <w:szCs w:val="28"/>
+        </w:rPr>
+        <w:t>: Из</w:t>
+      </w:r>
+      <w:proofErr w:type="gramEnd"/>
+      <w:r>
+        <w:rPr>
+          <w:rFonts w:cs="Times New Roman"/>
+          <w:szCs w:val="28"/>
+        </w:rPr>
+        <w:t xml:space="preserve"> массива выбирается один элемент, который называют опорным. Опорный элемент можно выбрать разными способами, например, взять первый, последний элемент или элемент, стоящий в середине массива.</w:t>
+      </w:r>
+    </w:p>
+    <w:p>
+      <w:pPr>
+        <w:numPr>
+          <w:ilvl w:val="0"/>
+          <w:numId w:val="29"/>
+        </w:numPr>
+        <w:spacing w:after="200" w:line="276" w:lineRule="auto"/>
+        <w:jc w:val="both"/>
+        <w:rPr>
+          <w:rFonts w:cs="Times New Roman"/>
+          <w:szCs w:val="28"/>
+        </w:rPr>
+      </w:pPr>
+      <w:r>
+        <w:rPr>
+          <w:rFonts w:cs="Times New Roman"/>
+          <w:b/>
+          <w:bCs/>
+          <w:szCs w:val="28"/>
+        </w:rPr>
+        <w:t>Разделение</w:t>
+      </w:r>
+      <w:r>
+        <w:rPr>
+          <w:rFonts w:cs="Times New Roman"/>
+          <w:szCs w:val="28"/>
+        </w:rPr>
+        <w:t xml:space="preserve">: Массив делится на две части. Все элементы, которые меньше опорного, перемещаются влево от него, а все элементы, которые больше </w:t>
+      </w:r>
+      <w:r>
+        <w:rPr>
+          <w:rFonts w:cs="Times New Roman"/>
+          <w:szCs w:val="28"/>
+        </w:rPr>
+        <w:t>-</w:t>
+      </w:r>
+      <w:r>
+        <w:rPr>
+          <w:rFonts w:cs="Times New Roman"/>
+          <w:szCs w:val="28"/>
+        </w:rPr>
+        <w:t xml:space="preserve"> вправо. Это называется операцией "разделение".</w:t>
+      </w:r>
+    </w:p>
+    <w:p>
+      <w:pPr>
+        <w:numPr>
+          <w:ilvl w:val="0"/>
+          <w:numId w:val="29"/>
+        </w:numPr>
+        <w:spacing w:after="200" w:line="276" w:lineRule="auto"/>
+        <w:jc w:val="both"/>
+        <w:rPr>
+          <w:rFonts w:cs="Times New Roman"/>
+          <w:szCs w:val="28"/>
+        </w:rPr>
+      </w:pPr>
+      <w:r>
+        <w:rPr>
+          <w:rFonts w:cs="Times New Roman"/>
+          <w:b/>
+          <w:bCs/>
+          <w:szCs w:val="28"/>
+        </w:rPr>
+        <w:t xml:space="preserve">Рекурсивная сортировка </w:t>
+      </w:r>
+      <w:proofErr w:type="spellStart"/>
+      <w:r>
+        <w:rPr>
+          <w:rFonts w:cs="Times New Roman"/>
+          <w:b/>
+          <w:bCs/>
+          <w:szCs w:val="28"/>
+        </w:rPr>
+        <w:t>подмассивов</w:t>
+      </w:r>
+      <w:proofErr w:type="spellEnd"/>
+      <w:r>
+        <w:rPr>
+          <w:rFonts w:cs="Times New Roman"/>
+          <w:szCs w:val="28"/>
+        </w:rPr>
+        <w:t xml:space="preserve">: Алгоритм рекурсивно применяется к двум получившимся частям массива </w:t>
+      </w:r>
+      <w:r>
+        <w:rPr>
+          <w:rFonts w:cs="Times New Roman"/>
+          <w:szCs w:val="28"/>
+        </w:rPr>
+        <w:t>-</w:t>
+      </w:r>
+      <w:r>
+        <w:rPr>
+          <w:rFonts w:cs="Times New Roman"/>
+          <w:szCs w:val="28"/>
+        </w:rPr>
+        <w:t xml:space="preserve"> левому и правому </w:t>
+      </w:r>
+      <w:proofErr w:type="spellStart"/>
+      <w:r>
+        <w:rPr>
+          <w:rFonts w:cs="Times New Roman"/>
+          <w:szCs w:val="28"/>
+        </w:rPr>
+        <w:t>подмассиву</w:t>
+      </w:r>
+      <w:proofErr w:type="spellEnd"/>
+      <w:r>
+        <w:rPr>
+          <w:rFonts w:cs="Times New Roman"/>
+          <w:szCs w:val="28"/>
+        </w:rPr>
+        <w:t xml:space="preserve"> по отношению к опорному элементу.</w:t>
+      </w:r>
+    </w:p>
+    <w:p>
+      <w:pPr>
+        <w:numPr>
+          <w:ilvl w:val="0"/>
+          <w:numId w:val="29"/>
+        </w:numPr>
+        <w:spacing w:after="200" w:line="276" w:lineRule="auto"/>
+        <w:jc w:val="both"/>
+        <w:rPr>
+          <w:rFonts w:cs="Times New Roman"/>
+          <w:szCs w:val="28"/>
+        </w:rPr>
+      </w:pPr>
+      <w:r>
+        <w:rPr>
+          <w:rFonts w:cs="Times New Roman"/>
+          <w:b/>
+          <w:bCs/>
+          <w:szCs w:val="28"/>
+        </w:rPr>
+        <w:t>Слияние</w:t>
+      </w:r>
+      <w:r>
+        <w:rPr>
+          <w:rFonts w:cs="Times New Roman"/>
+          <w:szCs w:val="28"/>
+        </w:rPr>
+        <w:t xml:space="preserve">: Обе части объединяются, хотя фактически в алгоритме Quick </w:t>
+      </w:r>
+      <w:proofErr w:type="spellStart"/>
+      <w:r>
+        <w:rPr>
+          <w:rFonts w:cs="Times New Roman"/>
+          <w:szCs w:val="28"/>
+        </w:rPr>
+        <w:t>Sort</w:t>
+      </w:r>
+      <w:proofErr w:type="spellEnd"/>
+      <w:r>
+        <w:rPr>
+          <w:rFonts w:cs="Times New Roman"/>
+          <w:szCs w:val="28"/>
+        </w:rPr>
+        <w:t xml:space="preserve"> само слияние не требуется, так как элементы уже находятся на своих окончательных местах.</w:t>
+      </w:r>
+    </w:p>
+    <w:p>
+      <w:pPr>
+        <w:spacing w:after="200" w:line="276" w:lineRule="auto"/>
+        <w:ind w:firstLine="708"/>
+        <w:jc w:val="both"/>
+        <w:rPr>
+          <w:rFonts w:cs="Times New Roman"/>
+          <w:szCs w:val="28"/>
+        </w:rPr>
+      </w:pPr>
+      <w:r>
+        <w:rPr>
+          <w:rFonts w:cs="Times New Roman"/>
+          <w:szCs w:val="28"/>
+        </w:rPr>
+        <w:t>Алгоритм завершает работу, когда все массивы, которые нужно сортировать, становятся единичными или пустыми, что, безусловно, означает, что они отсортированы.</w:t>
+      </w:r>
+    </w:p>
+    <w:p>
+      <w:pPr>
+        <w:spacing w:after="200" w:line="276" w:lineRule="auto"/>
+        <w:ind w:firstLine="708"/>
+        <w:jc w:val="both"/>
+        <w:rPr>
+          <w:rFonts w:cs="Times New Roman"/>
+          <w:szCs w:val="28"/>
+        </w:rPr>
+      </w:pPr>
+      <w:r>
+        <w:rPr>
+          <w:rFonts w:cs="Times New Roman"/>
+          <w:szCs w:val="28"/>
+        </w:rPr>
+        <w:t xml:space="preserve">Quick </w:t>
+      </w:r>
+      <w:proofErr w:type="spellStart"/>
+      <w:r>
+        <w:rPr>
+          <w:rFonts w:cs="Times New Roman"/>
+          <w:szCs w:val="28"/>
+        </w:rPr>
+        <w:t>Sort</w:t>
+      </w:r>
+      <w:proofErr w:type="spellEnd"/>
+      <w:r>
+        <w:rPr>
+          <w:rFonts w:cs="Times New Roman"/>
+          <w:szCs w:val="28"/>
+        </w:rPr>
+        <w:t xml:space="preserve"> популярен из-за своей эффективности и обычно работает быстрее, чем другие алгоритмы сортировки, такие как сортировка пузырьком или сортировка выбором.</w:t>
+      </w:r>
+    </w:p>
+    <w:p>
+      <w:pPr>
+        <w:spacing w:after="200" w:line="276" w:lineRule="auto"/>
+        <w:ind w:firstLine="708"/>
+        <w:jc w:val="both"/>
+        <w:rPr>
+          <w:rFonts w:cs="Times New Roman"/>
+          <w:szCs w:val="28"/>
+        </w:rPr>
+      </w:pPr>
+      <w:r>
+        <w:rPr>
+          <w:rFonts w:cs="Times New Roman"/>
+          <w:szCs w:val="28"/>
+        </w:rPr>
+        <w:t xml:space="preserve">Теоретическая сложность </w:t>
+      </w:r>
+      <w:proofErr w:type="gramStart"/>
+      <w:r>
+        <w:rPr>
+          <w:rFonts w:cs="Times New Roman"/>
+          <w:szCs w:val="28"/>
+          <w:lang w:val="en-US"/>
+        </w:rPr>
+        <w:t>O</w:t>
+      </w:r>
+      <w:r>
+        <w:rPr>
+          <w:rFonts w:cs="Times New Roman"/>
+          <w:szCs w:val="28"/>
+        </w:rPr>
+        <w:t>(</w:t>
+      </w:r>
+      <w:proofErr w:type="gramEnd"/>
+      <w:r>
+        <w:rPr>
+          <w:rFonts w:cs="Times New Roman"/>
+          <w:szCs w:val="28"/>
+          <w:lang w:val="en-US"/>
+        </w:rPr>
+        <w:t>n</w:t>
+      </w:r>
+      <w:r>
+        <w:rPr>
+          <w:rFonts w:cs="Times New Roman"/>
+          <w:szCs w:val="28"/>
+        </w:rPr>
+        <w:t xml:space="preserve"> </w:t>
+      </w:r>
+      <w:r>
+        <w:rPr>
+          <w:rFonts w:cs="Times New Roman"/>
+          <w:szCs w:val="28"/>
+          <w:lang w:val="en-US"/>
+        </w:rPr>
+        <w:t>log</w:t>
+      </w:r>
+      <w:r>
+        <w:rPr>
+          <w:rFonts w:cs="Times New Roman"/>
+          <w:szCs w:val="28"/>
+        </w:rPr>
+        <w:t>(</w:t>
+      </w:r>
+      <w:r>
+        <w:rPr>
+          <w:rFonts w:cs="Times New Roman"/>
+          <w:szCs w:val="28"/>
+          <w:lang w:val="en-US"/>
+        </w:rPr>
+        <w:t>n</w:t>
+      </w:r>
+      <w:r>
+        <w:rPr>
+          <w:rFonts w:cs="Times New Roman"/>
+          <w:szCs w:val="28"/>
+        </w:rPr>
+        <w:t>)</w:t>
+      </w:r>
+      <w:r>
+        <w:rPr>
+          <w:rFonts w:cs="Times New Roman"/>
+          <w:szCs w:val="28"/>
+        </w:rPr>
+        <w:t>)</w:t>
+      </w:r>
+    </w:p>
+    <w:p>
+      <w:pPr>
+        <w:spacing w:after="200" w:line="276" w:lineRule="auto"/>
+        <w:ind w:firstLine="708"/>
+        <w:jc w:val="both"/>
+        <w:rPr>
+          <w:rFonts w:cs="Times New Roman"/>
+          <w:szCs w:val="28"/>
+        </w:rPr>
+      </w:pPr>
+      <w:r>
+        <w:rPr>
+          <w:noProof/>
+        </w:rPr>
+        <w:drawing>
+          <wp:inline distT="0" distB="0" distL="0" distR="0" wp14:anchorId="1C1AFF70" wp14:editId="7420F8EF">
+            <wp:extent cx="6119495" cy="2547620"/>
+            <wp:effectExtent l="0" t="0" r="0" b="5080"/>
+            <wp:docPr id="9" name="Рисунок 9"/>
+            <wp:cNvGraphicFramePr>
+              <a:graphicFrameLocks xmlns:a="http://schemas.openxmlformats.org/drawingml/2006/main" noChangeAspect="1"/>
+            </wp:cNvGraphicFramePr>
+            <a:graphic xmlns:a="http://schemas.openxmlformats.org/drawingml/2006/main">
+              <a:graphicData uri="http://schemas.openxmlformats.org/drawingml/2006/picture">
+                <pic:pic xmlns:pic="http://schemas.openxmlformats.org/drawingml/2006/picture">
+                  <pic:nvPicPr>
+                    <pic:cNvPr id="0" name="Picture 7"/>
+                    <pic:cNvPicPr>
+                      <a:picLocks noChangeAspect="1" noChangeArrowheads="1"/>
+                    </pic:cNvPicPr>
+                  </pic:nvPicPr>
+                  <pic:blipFill>
+                    <a:blip r:embed="rId13" cstate="print">
+                      <a:extLst>
+                        <a:ext uri="{28A0092B-C50C-407E-A947-70E740481C1C}">
+                          <a14:useLocalDpi xmlns:a14="http://schemas.microsoft.com/office/drawing/2010/main" val="0"/>
+                        </a:ext>
+                      </a:extLst>
+                    </a:blip>
+                    <a:srcRect/>
+                    <a:stretch>
+                      <a:fillRect/>
+                    </a:stretch>
+                  </pic:blipFill>
+                  <pic:spPr bwMode="auto">
+                    <a:xfrm>
+                      <a:off x="0" y="0"/>
+                      <a:ext cx="6119495" cy="2547620"/>
+                    </a:xfrm>
+                    <a:prstGeom prst="rect">
+                      <a:avLst/>
+                    </a:prstGeom>
+                    <a:noFill/>
+                    <a:ln>
+                      <a:noFill/>
+                    </a:ln>
+                  </pic:spPr>
+                </pic:pic>
+              </a:graphicData>
+            </a:graphic>
+          </wp:inline>
+        </w:drawing>
+      </w:r>
+    </w:p>
+    <w:p>
+      <w:pPr>
+        <w:spacing w:after="200" w:line="276" w:lineRule="auto"/>
+        <w:ind w:firstLine="708"/>
+        <w:jc w:val="both"/>
+        <w:rPr>
+          <w:rFonts w:cs="Times New Roman"/>
+          <w:szCs w:val="28"/>
+        </w:rPr>
+      </w:pPr>
+    </w:p>
+    <w:p>
+      <w:pPr>
+        <w:spacing w:after="200" w:line="276" w:lineRule="auto"/>
+        <w:ind w:firstLine="708"/>
+        <w:jc w:val="both"/>
+        <w:rPr>
+          <w:rFonts w:cs="Times New Roman"/>
+          <w:szCs w:val="28"/>
+        </w:rPr>
+      </w:pPr>
+    </w:p>
+    <w:p>
+      <w:pPr>
         <w:jc w:val="center"/>
         <w:rPr>
           <w:rFonts w:cs="Times New Roman"/>
           <w:szCs w:val="28"/>
         </w:rPr>
       </w:pPr>
-      <w:r>
-        <w:rPr>
-          <w:rFonts w:cs="Times New Roman"/>
-          <w:szCs w:val="28"/>
-        </w:rPr>
+    </w:p>
+    <w:p>
+      <w:pPr>
+        <w:jc w:val="center"/>
+        <w:rPr>
+          <w:rFonts w:cs="Times New Roman"/>
+          <w:szCs w:val="28"/>
+        </w:rPr>
+      </w:pPr>
+    </w:p>
+    <w:p>
+      <w:pPr>
+        <w:jc w:val="center"/>
+        <w:rPr>
+          <w:rFonts w:cs="Times New Roman"/>
+          <w:szCs w:val="28"/>
+        </w:rPr>
+      </w:pPr>
+    </w:p>
+    <w:p>
+      <w:pPr>
+        <w:jc w:val="center"/>
+        <w:rPr>
+          <w:rFonts w:cs="Times New Roman"/>
+          <w:szCs w:val="28"/>
+        </w:rPr>
+      </w:pPr>
+    </w:p>
+    <w:p>
+      <w:pPr>
+        <w:jc w:val="center"/>
+        <w:rPr>
+          <w:rFonts w:cs="Times New Roman"/>
+          <w:szCs w:val="28"/>
+        </w:rPr>
+      </w:pPr>
+    </w:p>
+    <w:p>
+      <w:pPr>
+        <w:jc w:val="center"/>
+        <w:rPr>
+          <w:rFonts w:cs="Times New Roman"/>
+          <w:szCs w:val="28"/>
+        </w:rPr>
+      </w:pPr>
+    </w:p>
+    <w:p>
+      <w:pPr>
+        <w:jc w:val="center"/>
+        <w:rPr>
+          <w:rFonts w:cs="Times New Roman"/>
+          <w:szCs w:val="28"/>
+        </w:rPr>
+      </w:pPr>
+    </w:p>
+    <w:p>
+      <w:pPr>
+        <w:jc w:val="center"/>
+        <w:rPr>
+          <w:rFonts w:cs="Times New Roman"/>
+          <w:szCs w:val="28"/>
+        </w:rPr>
+      </w:pPr>
+    </w:p>
+    <w:p>
+      <w:pPr>
+        <w:jc w:val="center"/>
+        <w:rPr>
+          <w:rFonts w:cs="Times New Roman"/>
+          <w:szCs w:val="28"/>
+        </w:rPr>
+      </w:pPr>
+    </w:p>
+    <w:p>
+      <w:pPr>
+        <w:jc w:val="center"/>
+        <w:rPr>
+          <w:rFonts w:cs="Times New Roman"/>
+          <w:szCs w:val="28"/>
+        </w:rPr>
+      </w:pPr>
+    </w:p>
+    <w:p>
+      <w:pPr>
+        <w:jc w:val="center"/>
+        <w:rPr>
+          <w:rFonts w:cs="Times New Roman"/>
+          <w:szCs w:val="28"/>
+        </w:rPr>
+      </w:pPr>
+    </w:p>
+    <w:p>
+      <w:pPr>
+        <w:jc w:val="center"/>
+        <w:rPr>
+          <w:rFonts w:cs="Times New Roman"/>
+          <w:szCs w:val="28"/>
+        </w:rPr>
+      </w:pPr>
+    </w:p>
+    <w:p>
+      <w:pPr>
+        <w:jc w:val="center"/>
+        <w:rPr>
+          <w:rFonts w:cs="Times New Roman"/>
+          <w:szCs w:val="28"/>
+        </w:rPr>
+      </w:pPr>
+    </w:p>
+    <w:p>
+      <w:pPr>
+        <w:jc w:val="center"/>
+        <w:rPr>
+          <w:rFonts w:cs="Times New Roman"/>
+          <w:szCs w:val="28"/>
+        </w:rPr>
+      </w:pPr>
+    </w:p>
+    <w:p>
+      <w:pPr>
+        <w:jc w:val="center"/>
+        <w:rPr>
+          <w:rFonts w:cs="Times New Roman"/>
+          <w:szCs w:val="28"/>
+        </w:rPr>
+      </w:pPr>
+    </w:p>
+    <w:p>
+      <w:pPr>
+        <w:jc w:val="center"/>
+        <w:rPr>
+          <w:rFonts w:cs="Times New Roman"/>
+          <w:szCs w:val="28"/>
+        </w:rPr>
+      </w:pPr>
+    </w:p>
+    <w:p>
+      <w:pPr>
+        <w:jc w:val="center"/>
+        <w:rPr>
+          <w:rFonts w:cs="Times New Roman"/>
+          <w:szCs w:val="28"/>
+        </w:rPr>
+      </w:pPr>
+    </w:p>
+    <w:p>
+      <w:pPr>
+        <w:jc w:val="center"/>
+        <w:rPr>
+          <w:rFonts w:cs="Times New Roman"/>
+          <w:szCs w:val="28"/>
+        </w:rPr>
+      </w:pPr>
+    </w:p>
+    <w:p>
+      <w:pPr>
+        <w:jc w:val="center"/>
+        <w:rPr>
+          <w:rFonts w:cs="Times New Roman"/>
+          <w:szCs w:val="28"/>
+        </w:rPr>
+      </w:pPr>
+    </w:p>
+    <w:p>
+      <w:pPr>
+        <w:jc w:val="center"/>
+        <w:rPr>
+          <w:rFonts w:cs="Times New Roman"/>
+          <w:szCs w:val="28"/>
+        </w:rPr>
+      </w:pPr>
+    </w:p>
+    <w:p>
+      <w:pPr>
+        <w:jc w:val="center"/>
+        <w:rPr>
+          <w:rFonts w:cs="Times New Roman"/>
+          <w:szCs w:val="28"/>
+        </w:rPr>
+      </w:pPr>
+    </w:p>
+    <w:p>
+      <w:pPr>
+        <w:jc w:val="center"/>
+        <w:rPr>
+          <w:rFonts w:cs="Times New Roman"/>
+          <w:szCs w:val="28"/>
+        </w:rPr>
+      </w:pPr>
+    </w:p>
+    <w:p>
+      <w:pPr>
+        <w:jc w:val="center"/>
+        <w:rPr>
+          <w:rFonts w:cs="Times New Roman"/>
+          <w:szCs w:val="28"/>
+        </w:rPr>
+      </w:pPr>
+    </w:p>
+    <w:p>
+      <w:pPr>
+        <w:jc w:val="center"/>
+        <w:rPr>
+          <w:rFonts w:cs="Times New Roman"/>
+          <w:szCs w:val="28"/>
+        </w:rPr>
+      </w:pPr>
+    </w:p>
+    <w:p>
+      <w:pPr>
+        <w:jc w:val="center"/>
+        <w:rPr>
+          <w:rFonts w:cs="Times New Roman"/>
+          <w:szCs w:val="28"/>
+        </w:rPr>
+      </w:pPr>
+    </w:p>
+    <w:p>
+      <w:pPr>
+        <w:jc w:val="center"/>
+        <w:rPr>
+          <w:rFonts w:cs="Times New Roman"/>
+          <w:szCs w:val="28"/>
+        </w:rPr>
+      </w:pPr>
+    </w:p>
+    <w:p>
+      <w:pPr>
+        <w:jc w:val="center"/>
+        <w:rPr>
+          <w:rFonts w:cs="Times New Roman"/>
+          <w:szCs w:val="28"/>
+        </w:rPr>
+      </w:pPr>
+    </w:p>
+    <w:p>
+      <w:pPr>
+        <w:jc w:val="center"/>
+        <w:rPr>
+          <w:rFonts w:cs="Times New Roman"/>
+          <w:szCs w:val="28"/>
+        </w:rPr>
+      </w:pPr>
+    </w:p>
+    <w:p>
+      <w:pPr>
+        <w:jc w:val="center"/>
+        <w:rPr>
+          <w:rFonts w:cs="Times New Roman"/>
+          <w:szCs w:val="28"/>
+        </w:rPr>
+      </w:pPr>
+    </w:p>
+    <w:p>
+      <w:pPr>
+        <w:jc w:val="center"/>
+        <w:rPr>
+          <w:rFonts w:cs="Times New Roman"/>
+          <w:szCs w:val="28"/>
+        </w:rPr>
+      </w:pPr>
+    </w:p>
+    <w:p>
+      <w:pPr>
+        <w:jc w:val="center"/>
+        <w:rPr>
+          <w:rFonts w:cs="Times New Roman"/>
+          <w:szCs w:val="28"/>
+        </w:rPr>
+      </w:pPr>
+    </w:p>
+    <w:p>
+      <w:pPr>
+        <w:jc w:val="center"/>
+        <w:rPr>
+          <w:rFonts w:cs="Times New Roman"/>
+          <w:szCs w:val="28"/>
+        </w:rPr>
+      </w:pPr>
+    </w:p>
+    <w:p>
+      <w:pPr>
+        <w:jc w:val="center"/>
+        <w:rPr>
+          <w:rFonts w:cs="Times New Roman"/>
+          <w:szCs w:val="28"/>
+        </w:rPr>
+      </w:pPr>
+    </w:p>
+    <w:p>
+      <w:pPr>
+        <w:jc w:val="center"/>
+        <w:rPr>
+          <w:rFonts w:cs="Times New Roman"/>
+          <w:szCs w:val="28"/>
+        </w:rPr>
+      </w:pPr>
+    </w:p>
+    <w:p>
+      <w:pPr>
+        <w:jc w:val="center"/>
+        <w:rPr>
+          <w:rFonts w:cs="Times New Roman"/>
+          <w:szCs w:val="28"/>
+        </w:rPr>
+      </w:pPr>
+    </w:p>
+    <w:p>
+      <w:pPr>
+        <w:jc w:val="center"/>
+        <w:rPr>
+          <w:rFonts w:cs="Times New Roman"/>
+          <w:szCs w:val="28"/>
+        </w:rPr>
+      </w:pPr>
+    </w:p>
+    <w:p>
+      <w:pPr>
+        <w:jc w:val="center"/>
+        <w:rPr>
+          <w:rFonts w:cs="Times New Roman"/>
+          <w:szCs w:val="28"/>
+        </w:rPr>
+      </w:pPr>
+    </w:p>
+    <w:p>
+      <w:pPr>
+        <w:jc w:val="center"/>
+        <w:rPr>
+          <w:rFonts w:cs="Times New Roman"/>
+          <w:szCs w:val="28"/>
+        </w:rPr>
+      </w:pPr>
+    </w:p>
+    <w:p>
+      <w:pPr>
+        <w:jc w:val="center"/>
+        <w:rPr>
+          <w:rFonts w:cs="Times New Roman"/>
+          <w:szCs w:val="28"/>
+        </w:rPr>
+      </w:pPr>
+    </w:p>
+    <w:p>
+      <w:pPr>
+        <w:jc w:val="center"/>
+        <w:rPr>
+          <w:rFonts w:cs="Times New Roman"/>
+          <w:szCs w:val="28"/>
+        </w:rPr>
+      </w:pPr>
+    </w:p>
+    <w:p>
+      <w:pPr>
+        <w:jc w:val="center"/>
+        <w:rPr>
+          <w:rFonts w:cs="Times New Roman"/>
+          <w:szCs w:val="28"/>
+        </w:rPr>
+      </w:pPr>
+    </w:p>
+    <w:p>
+      <w:pPr>
+        <w:jc w:val="center"/>
+        <w:rPr>
+          <w:rFonts w:cs="Times New Roman"/>
+          <w:szCs w:val="28"/>
+        </w:rPr>
+      </w:pPr>
+      <w:r>
+        <w:rPr>
+          <w:rFonts w:cs="Times New Roman"/>
+          <w:szCs w:val="28"/>
+        </w:rPr>
+        <w:lastRenderedPageBreak/>
         <w:t>Модель проекта</w:t>
       </w:r>
     </w:p>
@@ -1921,9 +3752,9 @@
       <w:r>
         <w:rPr>
           <w:rFonts w:cs="Times New Roman"/>
-          <w:szCs w:val="28"/>
-        </w:rPr>
-        <w:lastRenderedPageBreak/>
+          <w:noProof/>
+          <w:szCs w:val="28"/>
+        </w:rPr>
         <w:drawing>
           <wp:anchor distT="0" distB="0" distL="114300" distR="114300" simplePos="0" relativeHeight="251660800" behindDoc="0" locked="0" layoutInCell="1" allowOverlap="1" wp14:anchorId="3DE02ACE" wp14:editId="23DF9B5A">
             <wp:simplePos x="0" y="0"/>
@@ -1956,7 +3787,7 @@
                     <pic:cNvPicPr/>
                   </pic:nvPicPr>
                   <pic:blipFill>
-                    <a:blip r:embed="rId10">
+                    <a:blip r:embed="rId14">
                       <a:extLst>
                         <a:ext uri="{28A0092B-C50C-407E-A947-70E740481C1C}">
                           <a14:useLocalDpi xmlns:a14="http://schemas.microsoft.com/office/drawing/2010/main" val="0"/>
@@ -2016,6 +3847,7 @@
       <w:r>
         <w:rPr>
           <w:rFonts w:cs="Times New Roman"/>
+          <w:noProof/>
           <w:szCs w:val="28"/>
         </w:rPr>
         <w:lastRenderedPageBreak/>
@@ -2043,7 +3875,7 @@
                     <pic:cNvPicPr/>
                   </pic:nvPicPr>
                   <pic:blipFill>
-                    <a:blip r:embed="rId11">
+                    <a:blip r:embed="rId15">
                       <a:extLst>
                         <a:ext uri="{28A0092B-C50C-407E-A947-70E740481C1C}">
                           <a14:useLocalDpi xmlns:a14="http://schemas.microsoft.com/office/drawing/2010/main" val="0"/>
@@ -2134,6 +3966,7 @@
       <w:r>
         <w:rPr>
           <w:rFonts w:cs="Times New Roman"/>
+          <w:noProof/>
           <w:szCs w:val="28"/>
         </w:rPr>
         <w:lastRenderedPageBreak/>
@@ -2153,7 +3986,7 @@
                     <pic:cNvPicPr/>
                   </pic:nvPicPr>
                   <pic:blipFill>
-                    <a:blip r:embed="rId12"/>
+                    <a:blip r:embed="rId16"/>
                     <a:stretch>
                       <a:fillRect/>
                     </a:stretch>
@@ -2232,7 +4065,7 @@
       </w:r>
     </w:p>
     <w:sectPr>
-      <w:footerReference w:type="default" r:id="rId13"/>
+      <w:footerReference w:type="default" r:id="rId17"/>
       <w:pgSz w:w="11906" w:h="16838"/>
       <w:pgMar w:top="1134" w:right="851" w:bottom="1134" w:left="1418" w:header="709" w:footer="709" w:gutter="0"/>
       <w:pgNumType w:start="1"/>
@@ -2245,7 +4078,7 @@
 </file>
 
 <file path=word/endnotes.xml><?xml version="1.0" encoding="utf-8"?>
-<w:endnotes xmlns:wpc="http://schemas.microsoft.com/office/word/2010/wordprocessingCanvas" xmlns:cx="http://schemas.microsoft.com/office/drawing/2014/chartex" xmlns:cx1="http://schemas.microsoft.com/office/drawing/2015/9/8/chartex" xmlns:cx2="http://schemas.microsoft.com/office/drawing/2015/10/21/chartex" xmlns:cx3="http://schemas.microsoft.com/office/drawing/2016/5/9/chartex" xmlns:cx4="http://schemas.microsoft.com/office/drawing/2016/5/10/chartex" xmlns:cx5="http://schemas.microsoft.com/office/drawing/2016/5/11/chartex" xmlns:cx6="http://schemas.microsoft.com/office/drawing/2016/5/12/chartex" xmlns:cx7="http://schemas.microsoft.com/office/drawing/2016/5/13/chartex" xmlns:cx8="http://schemas.microsoft.com/office/drawing/2016/5/14/chartex" xmlns:mc="http://schemas.openxmlformats.org/markup-compatibility/2006" xmlns:aink="http://schemas.microsoft.com/office/drawing/2016/ink" xmlns:am3d="http://schemas.microsoft.com/office/drawing/2017/model3d" xmlns:o="urn:schemas-microsoft-com:office:office" xmlns:r="http://schemas.openxmlformats.org/officeDocument/2006/relationships" xmlns:m="http://schemas.openxmlformats.org/officeDocument/2006/math" xmlns:v="urn:schemas-microsoft-com:vml" xmlns:wp14="http://schemas.microsoft.com/office/word/2010/wordprocessingDrawing" xmlns:wp="http://schemas.openxmlformats.org/drawingml/2006/wordprocessingDrawing" xmlns:w10="urn:schemas-microsoft-com:office:word" xmlns:w="http://schemas.openxmlformats.org/wordprocessingml/2006/main" xmlns:w14="http://schemas.microsoft.com/office/word/2010/wordml" xmlns:w15="http://schemas.microsoft.com/office/word/2012/wordml" xmlns:w16cex="http://schemas.microsoft.com/office/word/2018/wordml/cex" xmlns:w16cid="http://schemas.microsoft.com/office/word/2016/wordml/cid" xmlns:w16="http://schemas.microsoft.com/office/word/2018/wordml" xmlns:w16se="http://schemas.microsoft.com/office/word/2015/wordml/symex" xmlns:wpg="http://schemas.microsoft.com/office/word/2010/wordprocessingGroup" xmlns:wpi="http://schemas.microsoft.com/office/word/2010/wordprocessingInk" xmlns:wne="http://schemas.microsoft.com/office/word/2006/wordml" xmlns:wps="http://schemas.microsoft.com/office/word/2010/wordprocessingShape" mc:Ignorable="w14 w15 w16se w16cid w16 w16cex wp14">
+<w:endnotes xmlns:wpc="http://schemas.microsoft.com/office/word/2010/wordprocessingCanvas" xmlns:cx="http://schemas.microsoft.com/office/drawing/2014/chartex" xmlns:cx1="http://schemas.microsoft.com/office/drawing/2015/9/8/chartex" xmlns:cx2="http://schemas.microsoft.com/office/drawing/2015/10/21/chartex" xmlns:cx3="http://schemas.microsoft.com/office/drawing/2016/5/9/chartex" xmlns:cx4="http://schemas.microsoft.com/office/drawing/2016/5/10/chartex" xmlns:cx5="http://schemas.microsoft.com/office/drawing/2016/5/11/chartex" xmlns:cx6="http://schemas.microsoft.com/office/drawing/2016/5/12/chartex" xmlns:cx7="http://schemas.microsoft.com/office/drawing/2016/5/13/chartex" xmlns:cx8="http://schemas.microsoft.com/office/drawing/2016/5/14/chartex" xmlns:mc="http://schemas.openxmlformats.org/markup-compatibility/2006" xmlns:aink="http://schemas.microsoft.com/office/drawing/2016/ink" xmlns:am3d="http://schemas.microsoft.com/office/drawing/2017/model3d" xmlns:o="urn:schemas-microsoft-com:office:office" xmlns:r="http://schemas.openxmlformats.org/officeDocument/2006/relationships" xmlns:m="http://schemas.openxmlformats.org/officeDocument/2006/math" xmlns:v="urn:schemas-microsoft-com:vml" xmlns:wp14="http://schemas.microsoft.com/office/word/2010/wordprocessingDrawing" xmlns:wp="http://schemas.openxmlformats.org/drawingml/2006/wordprocessingDrawing" xmlns:w10="urn:schemas-microsoft-com:office:word" xmlns:w="http://schemas.openxmlformats.org/wordprocessingml/2006/main" xmlns:w14="http://schemas.microsoft.com/office/word/2010/wordml" xmlns:w15="http://schemas.microsoft.com/office/word/2012/wordml" xmlns:w16cex="http://schemas.microsoft.com/office/word/2018/wordml/cex" xmlns:w16cid="http://schemas.microsoft.com/office/word/2016/wordml/cid" xmlns:w16="http://schemas.microsoft.com/office/word/2018/wordml" xmlns:w16sdtdh="http://schemas.microsoft.com/office/word/2020/wordml/sdtdatahash" xmlns:w16se="http://schemas.microsoft.com/office/word/2015/wordml/symex" xmlns:wpg="http://schemas.microsoft.com/office/word/2010/wordprocessingGroup" xmlns:wpi="http://schemas.microsoft.com/office/word/2010/wordprocessingInk" xmlns:wne="http://schemas.microsoft.com/office/word/2006/wordml" xmlns:wps="http://schemas.microsoft.com/office/word/2010/wordprocessingShape" mc:Ignorable="w14 w15 w16se w16cid w16 w16cex w16sdtdh wp14">
   <w:endnote w:type="separator" w:id="-1">
     <w:p>
       <w:r>
@@ -2264,7 +4097,7 @@
 </file>
 
 <file path=word/footer1.xml><?xml version="1.0" encoding="utf-8"?>
-<w:ftr xmlns:wpc="http://schemas.microsoft.com/office/word/2010/wordprocessingCanvas" xmlns:cx="http://schemas.microsoft.com/office/drawing/2014/chartex" xmlns:cx1="http://schemas.microsoft.com/office/drawing/2015/9/8/chartex" xmlns:cx2="http://schemas.microsoft.com/office/drawing/2015/10/21/chartex" xmlns:cx3="http://schemas.microsoft.com/office/drawing/2016/5/9/chartex" xmlns:cx4="http://schemas.microsoft.com/office/drawing/2016/5/10/chartex" xmlns:cx5="http://schemas.microsoft.com/office/drawing/2016/5/11/chartex" xmlns:cx6="http://schemas.microsoft.com/office/drawing/2016/5/12/chartex" xmlns:cx7="http://schemas.microsoft.com/office/drawing/2016/5/13/chartex" xmlns:cx8="http://schemas.microsoft.com/office/drawing/2016/5/14/chartex" xmlns:mc="http://schemas.openxmlformats.org/markup-compatibility/2006" xmlns:aink="http://schemas.microsoft.com/office/drawing/2016/ink" xmlns:am3d="http://schemas.microsoft.com/office/drawing/2017/model3d" xmlns:o="urn:schemas-microsoft-com:office:office" xmlns:r="http://schemas.openxmlformats.org/officeDocument/2006/relationships" xmlns:m="http://schemas.openxmlformats.org/officeDocument/2006/math" xmlns:v="urn:schemas-microsoft-com:vml" xmlns:wp14="http://schemas.microsoft.com/office/word/2010/wordprocessingDrawing" xmlns:wp="http://schemas.openxmlformats.org/drawingml/2006/wordprocessingDrawing" xmlns:w10="urn:schemas-microsoft-com:office:word" xmlns:w="http://schemas.openxmlformats.org/wordprocessingml/2006/main" xmlns:w14="http://schemas.microsoft.com/office/word/2010/wordml" xmlns:w15="http://schemas.microsoft.com/office/word/2012/wordml" xmlns:w16cex="http://schemas.microsoft.com/office/word/2018/wordml/cex" xmlns:w16cid="http://schemas.microsoft.com/office/word/2016/wordml/cid" xmlns:w16="http://schemas.microsoft.com/office/word/2018/wordml" xmlns:w16se="http://schemas.microsoft.com/office/word/2015/wordml/symex" xmlns:wpg="http://schemas.microsoft.com/office/word/2010/wordprocessingGroup" xmlns:wpi="http://schemas.microsoft.com/office/word/2010/wordprocessingInk" xmlns:wne="http://schemas.microsoft.com/office/word/2006/wordml" xmlns:wps="http://schemas.microsoft.com/office/word/2010/wordprocessingShape" mc:Ignorable="w14 w15 w16se w16cid w16 w16cex wp14">
+<w:ftr xmlns:wpc="http://schemas.microsoft.com/office/word/2010/wordprocessingCanvas" xmlns:cx="http://schemas.microsoft.com/office/drawing/2014/chartex" xmlns:cx1="http://schemas.microsoft.com/office/drawing/2015/9/8/chartex" xmlns:cx2="http://schemas.microsoft.com/office/drawing/2015/10/21/chartex" xmlns:cx3="http://schemas.microsoft.com/office/drawing/2016/5/9/chartex" xmlns:cx4="http://schemas.microsoft.com/office/drawing/2016/5/10/chartex" xmlns:cx5="http://schemas.microsoft.com/office/drawing/2016/5/11/chartex" xmlns:cx6="http://schemas.microsoft.com/office/drawing/2016/5/12/chartex" xmlns:cx7="http://schemas.microsoft.com/office/drawing/2016/5/13/chartex" xmlns:cx8="http://schemas.microsoft.com/office/drawing/2016/5/14/chartex" xmlns:mc="http://schemas.openxmlformats.org/markup-compatibility/2006" xmlns:aink="http://schemas.microsoft.com/office/drawing/2016/ink" xmlns:am3d="http://schemas.microsoft.com/office/drawing/2017/model3d" xmlns:o="urn:schemas-microsoft-com:office:office" xmlns:r="http://schemas.openxmlformats.org/officeDocument/2006/relationships" xmlns:m="http://schemas.openxmlformats.org/officeDocument/2006/math" xmlns:v="urn:schemas-microsoft-com:vml" xmlns:wp14="http://schemas.microsoft.com/office/word/2010/wordprocessingDrawing" xmlns:wp="http://schemas.openxmlformats.org/drawingml/2006/wordprocessingDrawing" xmlns:w10="urn:schemas-microsoft-com:office:word" xmlns:w="http://schemas.openxmlformats.org/wordprocessingml/2006/main" xmlns:w14="http://schemas.microsoft.com/office/word/2010/wordml" xmlns:w15="http://schemas.microsoft.com/office/word/2012/wordml" xmlns:w16cex="http://schemas.microsoft.com/office/word/2018/wordml/cex" xmlns:w16cid="http://schemas.microsoft.com/office/word/2016/wordml/cid" xmlns:w16="http://schemas.microsoft.com/office/word/2018/wordml" xmlns:w16sdtdh="http://schemas.microsoft.com/office/word/2020/wordml/sdtdatahash" xmlns:w16se="http://schemas.microsoft.com/office/word/2015/wordml/symex" xmlns:wpg="http://schemas.microsoft.com/office/word/2010/wordprocessingGroup" xmlns:wpi="http://schemas.microsoft.com/office/word/2010/wordprocessingInk" xmlns:wne="http://schemas.microsoft.com/office/word/2006/wordml" xmlns:wps="http://schemas.microsoft.com/office/word/2010/wordprocessingShape" mc:Ignorable="w14 w15 w16se w16cid w16 w16cex w16sdtdh wp14">
   <w:sdt>
     <w:sdtPr>
       <w:id w:val="724724989"/>
@@ -2310,7 +4143,7 @@
 </file>
 
 <file path=word/footnotes.xml><?xml version="1.0" encoding="utf-8"?>
-<w:footnotes xmlns:wpc="http://schemas.microsoft.com/office/word/2010/wordprocessingCanvas" xmlns:cx="http://schemas.microsoft.com/office/drawing/2014/chartex" xmlns:cx1="http://schemas.microsoft.com/office/drawing/2015/9/8/chartex" xmlns:cx2="http://schemas.microsoft.com/office/drawing/2015/10/21/chartex" xmlns:cx3="http://schemas.microsoft.com/office/drawing/2016/5/9/chartex" xmlns:cx4="http://schemas.microsoft.com/office/drawing/2016/5/10/chartex" xmlns:cx5="http://schemas.microsoft.com/office/drawing/2016/5/11/chartex" xmlns:cx6="http://schemas.microsoft.com/office/drawing/2016/5/12/chartex" xmlns:cx7="http://schemas.microsoft.com/office/drawing/2016/5/13/chartex" xmlns:cx8="http://schemas.microsoft.com/office/drawing/2016/5/14/chartex" xmlns:mc="http://schemas.openxmlformats.org/markup-compatibility/2006" xmlns:aink="http://schemas.microsoft.com/office/drawing/2016/ink" xmlns:am3d="http://schemas.microsoft.com/office/drawing/2017/model3d" xmlns:o="urn:schemas-microsoft-com:office:office" xmlns:r="http://schemas.openxmlformats.org/officeDocument/2006/relationships" xmlns:m="http://schemas.openxmlformats.org/officeDocument/2006/math" xmlns:v="urn:schemas-microsoft-com:vml" xmlns:wp14="http://schemas.microsoft.com/office/word/2010/wordprocessingDrawing" xmlns:wp="http://schemas.openxmlformats.org/drawingml/2006/wordprocessingDrawing" xmlns:w10="urn:schemas-microsoft-com:office:word" xmlns:w="http://schemas.openxmlformats.org/wordprocessingml/2006/main" xmlns:w14="http://schemas.microsoft.com/office/word/2010/wordml" xmlns:w15="http://schemas.microsoft.com/office/word/2012/wordml" xmlns:w16cex="http://schemas.microsoft.com/office/word/2018/wordml/cex" xmlns:w16cid="http://schemas.microsoft.com/office/word/2016/wordml/cid" xmlns:w16="http://schemas.microsoft.com/office/word/2018/wordml" xmlns:w16se="http://schemas.microsoft.com/office/word/2015/wordml/symex" xmlns:wpg="http://schemas.microsoft.com/office/word/2010/wordprocessingGroup" xmlns:wpi="http://schemas.microsoft.com/office/word/2010/wordprocessingInk" xmlns:wne="http://schemas.microsoft.com/office/word/2006/wordml" xmlns:wps="http://schemas.microsoft.com/office/word/2010/wordprocessingShape" mc:Ignorable="w14 w15 w16se w16cid w16 w16cex wp14">
+<w:footnotes xmlns:wpc="http://schemas.microsoft.com/office/word/2010/wordprocessingCanvas" xmlns:cx="http://schemas.microsoft.com/office/drawing/2014/chartex" xmlns:cx1="http://schemas.microsoft.com/office/drawing/2015/9/8/chartex" xmlns:cx2="http://schemas.microsoft.com/office/drawing/2015/10/21/chartex" xmlns:cx3="http://schemas.microsoft.com/office/drawing/2016/5/9/chartex" xmlns:cx4="http://schemas.microsoft.com/office/drawing/2016/5/10/chartex" xmlns:cx5="http://schemas.microsoft.com/office/drawing/2016/5/11/chartex" xmlns:cx6="http://schemas.microsoft.com/office/drawing/2016/5/12/chartex" xmlns:cx7="http://schemas.microsoft.com/office/drawing/2016/5/13/chartex" xmlns:cx8="http://schemas.microsoft.com/office/drawing/2016/5/14/chartex" xmlns:mc="http://schemas.openxmlformats.org/markup-compatibility/2006" xmlns:aink="http://schemas.microsoft.com/office/drawing/2016/ink" xmlns:am3d="http://schemas.microsoft.com/office/drawing/2017/model3d" xmlns:o="urn:schemas-microsoft-com:office:office" xmlns:r="http://schemas.openxmlformats.org/officeDocument/2006/relationships" xmlns:m="http://schemas.openxmlformats.org/officeDocument/2006/math" xmlns:v="urn:schemas-microsoft-com:vml" xmlns:wp14="http://schemas.microsoft.com/office/word/2010/wordprocessingDrawing" xmlns:wp="http://schemas.openxmlformats.org/drawingml/2006/wordprocessingDrawing" xmlns:w10="urn:schemas-microsoft-com:office:word" xmlns:w="http://schemas.openxmlformats.org/wordprocessingml/2006/main" xmlns:w14="http://schemas.microsoft.com/office/word/2010/wordml" xmlns:w15="http://schemas.microsoft.com/office/word/2012/wordml" xmlns:w16cex="http://schemas.microsoft.com/office/word/2018/wordml/cex" xmlns:w16cid="http://schemas.microsoft.com/office/word/2016/wordml/cid" xmlns:w16="http://schemas.microsoft.com/office/word/2018/wordml" xmlns:w16sdtdh="http://schemas.microsoft.com/office/word/2020/wordml/sdtdatahash" xmlns:w16se="http://schemas.microsoft.com/office/word/2015/wordml/symex" xmlns:wpg="http://schemas.microsoft.com/office/word/2010/wordprocessingGroup" xmlns:wpi="http://schemas.microsoft.com/office/word/2010/wordprocessingInk" xmlns:wne="http://schemas.microsoft.com/office/word/2006/wordml" xmlns:wps="http://schemas.microsoft.com/office/word/2010/wordprocessingShape" mc:Ignorable="w14 w15 w16se w16cid w16 w16cex w16sdtdh wp14">
   <w:footnote w:type="separator" w:id="-1">
     <w:p>
       <w:r>
@@ -2329,7 +4162,7 @@
 </file>
 
 <file path=word/numbering.xml><?xml version="1.0" encoding="utf-8"?>
-<w:numbering xmlns:wpc="http://schemas.microsoft.com/office/word/2010/wordprocessingCanvas" xmlns:cx="http://schemas.microsoft.com/office/drawing/2014/chartex" xmlns:cx1="http://schemas.microsoft.com/office/drawing/2015/9/8/chartex" xmlns:cx2="http://schemas.microsoft.com/office/drawing/2015/10/21/chartex" xmlns:cx3="http://schemas.microsoft.com/office/drawing/2016/5/9/chartex" xmlns:cx4="http://schemas.microsoft.com/office/drawing/2016/5/10/chartex" xmlns:cx5="http://schemas.microsoft.com/office/drawing/2016/5/11/chartex" xmlns:cx6="http://schemas.microsoft.com/office/drawing/2016/5/12/chartex" xmlns:cx7="http://schemas.microsoft.com/office/drawing/2016/5/13/chartex" xmlns:cx8="http://schemas.microsoft.com/office/drawing/2016/5/14/chartex" xmlns:mc="http://schemas.openxmlformats.org/markup-compatibility/2006" xmlns:aink="http://schemas.microsoft.com/office/drawing/2016/ink" xmlns:am3d="http://schemas.microsoft.com/office/drawing/2017/model3d" xmlns:o="urn:schemas-microsoft-com:office:office" xmlns:r="http://schemas.openxmlformats.org/officeDocument/2006/relationships" xmlns:m="http://schemas.openxmlformats.org/officeDocument/2006/math" xmlns:v="urn:schemas-microsoft-com:vml" xmlns:wp14="http://schemas.microsoft.com/office/word/2010/wordprocessingDrawing" xmlns:wp="http://schemas.openxmlformats.org/drawingml/2006/wordprocessingDrawing" xmlns:w10="urn:schemas-microsoft-com:office:word" xmlns:w="http://schemas.openxmlformats.org/wordprocessingml/2006/main" xmlns:w14="http://schemas.microsoft.com/office/word/2010/wordml" xmlns:w15="http://schemas.microsoft.com/office/word/2012/wordml" xmlns:w16cex="http://schemas.microsoft.com/office/word/2018/wordml/cex" xmlns:w16cid="http://schemas.microsoft.com/office/word/2016/wordml/cid" xmlns:w16="http://schemas.microsoft.com/office/word/2018/wordml" xmlns:w16se="http://schemas.microsoft.com/office/word/2015/wordml/symex" xmlns:wpg="http://schemas.microsoft.com/office/word/2010/wordprocessingGroup" xmlns:wpi="http://schemas.microsoft.com/office/word/2010/wordprocessingInk" xmlns:wne="http://schemas.microsoft.com/office/word/2006/wordml" xmlns:wps="http://schemas.microsoft.com/office/word/2010/wordprocessingShape" mc:Ignorable="w14 w15 w16se w16cid w16 w16cex wp14">
+<w:numbering xmlns:wpc="http://schemas.microsoft.com/office/word/2010/wordprocessingCanvas" xmlns:cx="http://schemas.microsoft.com/office/drawing/2014/chartex" xmlns:cx1="http://schemas.microsoft.com/office/drawing/2015/9/8/chartex" xmlns:cx2="http://schemas.microsoft.com/office/drawing/2015/10/21/chartex" xmlns:cx3="http://schemas.microsoft.com/office/drawing/2016/5/9/chartex" xmlns:cx4="http://schemas.microsoft.com/office/drawing/2016/5/10/chartex" xmlns:cx5="http://schemas.microsoft.com/office/drawing/2016/5/11/chartex" xmlns:cx6="http://schemas.microsoft.com/office/drawing/2016/5/12/chartex" xmlns:cx7="http://schemas.microsoft.com/office/drawing/2016/5/13/chartex" xmlns:cx8="http://schemas.microsoft.com/office/drawing/2016/5/14/chartex" xmlns:mc="http://schemas.openxmlformats.org/markup-compatibility/2006" xmlns:aink="http://schemas.microsoft.com/office/drawing/2016/ink" xmlns:am3d="http://schemas.microsoft.com/office/drawing/2017/model3d" xmlns:o="urn:schemas-microsoft-com:office:office" xmlns:r="http://schemas.openxmlformats.org/officeDocument/2006/relationships" xmlns:m="http://schemas.openxmlformats.org/officeDocument/2006/math" xmlns:v="urn:schemas-microsoft-com:vml" xmlns:wp14="http://schemas.microsoft.com/office/word/2010/wordprocessingDrawing" xmlns:wp="http://schemas.openxmlformats.org/drawingml/2006/wordprocessingDrawing" xmlns:w10="urn:schemas-microsoft-com:office:word" xmlns:w="http://schemas.openxmlformats.org/wordprocessingml/2006/main" xmlns:w14="http://schemas.microsoft.com/office/word/2010/wordml" xmlns:w15="http://schemas.microsoft.com/office/word/2012/wordml" xmlns:w16cex="http://schemas.microsoft.com/office/word/2018/wordml/cex" xmlns:w16cid="http://schemas.microsoft.com/office/word/2016/wordml/cid" xmlns:w16="http://schemas.microsoft.com/office/word/2018/wordml" xmlns:w16sdtdh="http://schemas.microsoft.com/office/word/2020/wordml/sdtdatahash" xmlns:w16se="http://schemas.microsoft.com/office/word/2015/wordml/symex" xmlns:wpg="http://schemas.microsoft.com/office/word/2010/wordprocessingGroup" xmlns:wpi="http://schemas.microsoft.com/office/word/2010/wordprocessingInk" xmlns:wne="http://schemas.microsoft.com/office/word/2006/wordml" xmlns:wps="http://schemas.microsoft.com/office/word/2010/wordprocessingShape" mc:Ignorable="w14 w15 w16se w16cid w16 w16cex w16sdtdh wp14">
   <w:abstractNum w:abstractNumId="0" w15:restartNumberingAfterBreak="0">
     <w:nsid w:val="00A85B90"/>
     <w:multiLevelType w:val="multilevel"/>
@@ -3557,6 +5390,119 @@
     </w:lvl>
   </w:abstractNum>
   <w:abstractNum w:abstractNumId="10" w15:restartNumberingAfterBreak="0">
+    <w:nsid w:val="20E95124"/>
+    <w:multiLevelType w:val="multilevel"/>
+    <w:tmpl w:val="0E4CF674"/>
+    <w:lvl w:ilvl="0">
+      <w:start w:val="1"/>
+      <w:numFmt w:val="decimal"/>
+      <w:lvlText w:val="%1."/>
+      <w:lvlJc w:val="left"/>
+      <w:pPr>
+        <w:tabs>
+          <w:tab w:val="num" w:pos="720"/>
+        </w:tabs>
+        <w:ind w:left="720" w:hanging="360"/>
+      </w:pPr>
+    </w:lvl>
+    <w:lvl w:ilvl="1" w:tentative="1">
+      <w:start w:val="1"/>
+      <w:numFmt w:val="decimal"/>
+      <w:lvlText w:val="%2."/>
+      <w:lvlJc w:val="left"/>
+      <w:pPr>
+        <w:tabs>
+          <w:tab w:val="num" w:pos="1440"/>
+        </w:tabs>
+        <w:ind w:left="1440" w:hanging="360"/>
+      </w:pPr>
+    </w:lvl>
+    <w:lvl w:ilvl="2" w:tentative="1">
+      <w:start w:val="1"/>
+      <w:numFmt w:val="decimal"/>
+      <w:lvlText w:val="%3."/>
+      <w:lvlJc w:val="left"/>
+      <w:pPr>
+        <w:tabs>
+          <w:tab w:val="num" w:pos="2160"/>
+        </w:tabs>
+        <w:ind w:left="2160" w:hanging="360"/>
+      </w:pPr>
+    </w:lvl>
+    <w:lvl w:ilvl="3" w:tentative="1">
+      <w:start w:val="1"/>
+      <w:numFmt w:val="decimal"/>
+      <w:lvlText w:val="%4."/>
+      <w:lvlJc w:val="left"/>
+      <w:pPr>
+        <w:tabs>
+          <w:tab w:val="num" w:pos="2880"/>
+        </w:tabs>
+        <w:ind w:left="2880" w:hanging="360"/>
+      </w:pPr>
+    </w:lvl>
+    <w:lvl w:ilvl="4" w:tentative="1">
+      <w:start w:val="1"/>
+      <w:numFmt w:val="decimal"/>
+      <w:lvlText w:val="%5."/>
+      <w:lvlJc w:val="left"/>
+      <w:pPr>
+        <w:tabs>
+          <w:tab w:val="num" w:pos="3600"/>
+        </w:tabs>
+        <w:ind w:left="3600" w:hanging="360"/>
+      </w:pPr>
+    </w:lvl>
+    <w:lvl w:ilvl="5" w:tentative="1">
+      <w:start w:val="1"/>
+      <w:numFmt w:val="decimal"/>
+      <w:lvlText w:val="%6."/>
+      <w:lvlJc w:val="left"/>
+      <w:pPr>
+        <w:tabs>
+          <w:tab w:val="num" w:pos="4320"/>
+        </w:tabs>
+        <w:ind w:left="4320" w:hanging="360"/>
+      </w:pPr>
+    </w:lvl>
+    <w:lvl w:ilvl="6" w:tentative="1">
+      <w:start w:val="1"/>
+      <w:numFmt w:val="decimal"/>
+      <w:lvlText w:val="%7."/>
+      <w:lvlJc w:val="left"/>
+      <w:pPr>
+        <w:tabs>
+          <w:tab w:val="num" w:pos="5040"/>
+        </w:tabs>
+        <w:ind w:left="5040" w:hanging="360"/>
+      </w:pPr>
+    </w:lvl>
+    <w:lvl w:ilvl="7" w:tentative="1">
+      <w:start w:val="1"/>
+      <w:numFmt w:val="decimal"/>
+      <w:lvlText w:val="%8."/>
+      <w:lvlJc w:val="left"/>
+      <w:pPr>
+        <w:tabs>
+          <w:tab w:val="num" w:pos="5760"/>
+        </w:tabs>
+        <w:ind w:left="5760" w:hanging="360"/>
+      </w:pPr>
+    </w:lvl>
+    <w:lvl w:ilvl="8" w:tentative="1">
+      <w:start w:val="1"/>
+      <w:numFmt w:val="decimal"/>
+      <w:lvlText w:val="%9."/>
+      <w:lvlJc w:val="left"/>
+      <w:pPr>
+        <w:tabs>
+          <w:tab w:val="num" w:pos="6480"/>
+        </w:tabs>
+        <w:ind w:left="6480" w:hanging="360"/>
+      </w:pPr>
+    </w:lvl>
+  </w:abstractNum>
+  <w:abstractNum w:abstractNumId="11" w15:restartNumberingAfterBreak="0">
     <w:nsid w:val="24B90470"/>
     <w:multiLevelType w:val="hybridMultilevel"/>
     <w:tmpl w:val="DF7ACA84"/>
@@ -3669,7 +5615,7 @@
       </w:rPr>
     </w:lvl>
   </w:abstractNum>
-  <w:abstractNum w:abstractNumId="11" w15:restartNumberingAfterBreak="0">
+  <w:abstractNum w:abstractNumId="12" w15:restartNumberingAfterBreak="0">
     <w:nsid w:val="286C7829"/>
     <w:multiLevelType w:val="hybridMultilevel"/>
     <w:tmpl w:val="37F2A8EC"/>
@@ -3782,7 +5728,7 @@
       </w:rPr>
     </w:lvl>
   </w:abstractNum>
-  <w:abstractNum w:abstractNumId="12" w15:restartNumberingAfterBreak="0">
+  <w:abstractNum w:abstractNumId="13" w15:restartNumberingAfterBreak="0">
     <w:nsid w:val="2AF77E83"/>
     <w:multiLevelType w:val="hybridMultilevel"/>
     <w:tmpl w:val="5F2EDA6C"/>
@@ -3874,7 +5820,7 @@
       </w:pPr>
     </w:lvl>
   </w:abstractNum>
-  <w:abstractNum w:abstractNumId="13" w15:restartNumberingAfterBreak="0">
+  <w:abstractNum w:abstractNumId="14" w15:restartNumberingAfterBreak="0">
     <w:nsid w:val="2C5B4DDE"/>
     <w:multiLevelType w:val="multilevel"/>
     <w:tmpl w:val="04190025"/>
@@ -4014,7 +5960,7 @@
       </w:rPr>
     </w:lvl>
   </w:abstractNum>
-  <w:abstractNum w:abstractNumId="14" w15:restartNumberingAfterBreak="0">
+  <w:abstractNum w:abstractNumId="15" w15:restartNumberingAfterBreak="0">
     <w:nsid w:val="2F370018"/>
     <w:multiLevelType w:val="hybridMultilevel"/>
     <w:tmpl w:val="0E0E9078"/>
@@ -4106,7 +6052,7 @@
       </w:pPr>
     </w:lvl>
   </w:abstractNum>
-  <w:abstractNum w:abstractNumId="15" w15:restartNumberingAfterBreak="0">
+  <w:abstractNum w:abstractNumId="16" w15:restartNumberingAfterBreak="0">
     <w:nsid w:val="32C31369"/>
     <w:multiLevelType w:val="multilevel"/>
     <w:tmpl w:val="0419001F"/>
@@ -4192,7 +6138,7 @@
       </w:pPr>
     </w:lvl>
   </w:abstractNum>
-  <w:abstractNum w:abstractNumId="16" w15:restartNumberingAfterBreak="0">
+  <w:abstractNum w:abstractNumId="17" w15:restartNumberingAfterBreak="0">
     <w:nsid w:val="3C066622"/>
     <w:multiLevelType w:val="hybridMultilevel"/>
     <w:tmpl w:val="365CE052"/>
@@ -4284,7 +6230,7 @@
       </w:pPr>
     </w:lvl>
   </w:abstractNum>
-  <w:abstractNum w:abstractNumId="17" w15:restartNumberingAfterBreak="0">
+  <w:abstractNum w:abstractNumId="18" w15:restartNumberingAfterBreak="0">
     <w:nsid w:val="50E65D04"/>
     <w:multiLevelType w:val="multilevel"/>
     <w:tmpl w:val="5614C08E"/>
@@ -4426,7 +6372,7 @@
       </w:rPr>
     </w:lvl>
   </w:abstractNum>
-  <w:abstractNum w:abstractNumId="18" w15:restartNumberingAfterBreak="0">
+  <w:abstractNum w:abstractNumId="19" w15:restartNumberingAfterBreak="0">
     <w:nsid w:val="618C737F"/>
     <w:multiLevelType w:val="hybridMultilevel"/>
     <w:tmpl w:val="0E0E9078"/>
@@ -4518,7 +6464,7 @@
       </w:pPr>
     </w:lvl>
   </w:abstractNum>
-  <w:abstractNum w:abstractNumId="19" w15:restartNumberingAfterBreak="0">
+  <w:abstractNum w:abstractNumId="20" w15:restartNumberingAfterBreak="0">
     <w:nsid w:val="623B372A"/>
     <w:multiLevelType w:val="hybridMultilevel"/>
     <w:tmpl w:val="17FA3EFC"/>
@@ -4631,7 +6577,7 @@
       </w:rPr>
     </w:lvl>
   </w:abstractNum>
-  <w:abstractNum w:abstractNumId="20" w15:restartNumberingAfterBreak="0">
+  <w:abstractNum w:abstractNumId="21" w15:restartNumberingAfterBreak="0">
     <w:nsid w:val="64A613C3"/>
     <w:multiLevelType w:val="hybridMultilevel"/>
     <w:tmpl w:val="0E0E9078"/>
@@ -4723,7 +6669,7 @@
       </w:pPr>
     </w:lvl>
   </w:abstractNum>
-  <w:abstractNum w:abstractNumId="21" w15:restartNumberingAfterBreak="0">
+  <w:abstractNum w:abstractNumId="22" w15:restartNumberingAfterBreak="0">
     <w:nsid w:val="66261559"/>
     <w:multiLevelType w:val="multilevel"/>
     <w:tmpl w:val="884AF67C"/>
@@ -4863,7 +6809,7 @@
       </w:rPr>
     </w:lvl>
   </w:abstractNum>
-  <w:abstractNum w:abstractNumId="22" w15:restartNumberingAfterBreak="0">
+  <w:abstractNum w:abstractNumId="23" w15:restartNumberingAfterBreak="0">
     <w:nsid w:val="73321552"/>
     <w:multiLevelType w:val="hybridMultilevel"/>
     <w:tmpl w:val="F274101A"/>
@@ -4955,7 +6901,7 @@
       </w:pPr>
     </w:lvl>
   </w:abstractNum>
-  <w:abstractNum w:abstractNumId="23" w15:restartNumberingAfterBreak="0">
+  <w:abstractNum w:abstractNumId="24" w15:restartNumberingAfterBreak="0">
     <w:nsid w:val="74E54D8D"/>
     <w:multiLevelType w:val="hybridMultilevel"/>
     <w:tmpl w:val="AE7AFE4E"/>
@@ -5068,7 +7014,7 @@
       </w:rPr>
     </w:lvl>
   </w:abstractNum>
-  <w:abstractNum w:abstractNumId="24" w15:restartNumberingAfterBreak="0">
+  <w:abstractNum w:abstractNumId="25" w15:restartNumberingAfterBreak="0">
     <w:nsid w:val="76770B43"/>
     <w:multiLevelType w:val="multilevel"/>
     <w:tmpl w:val="FB86EC80"/>
@@ -5208,7 +7154,7 @@
       </w:rPr>
     </w:lvl>
   </w:abstractNum>
-  <w:abstractNum w:abstractNumId="25" w15:restartNumberingAfterBreak="0">
+  <w:abstractNum w:abstractNumId="26" w15:restartNumberingAfterBreak="0">
     <w:nsid w:val="77E607CE"/>
     <w:multiLevelType w:val="hybridMultilevel"/>
     <w:tmpl w:val="0E0E9078"/>
@@ -5300,7 +7246,7 @@
       </w:pPr>
     </w:lvl>
   </w:abstractNum>
-  <w:abstractNum w:abstractNumId="26" w15:restartNumberingAfterBreak="0">
+  <w:abstractNum w:abstractNumId="27" w15:restartNumberingAfterBreak="0">
     <w:nsid w:val="7F215674"/>
     <w:multiLevelType w:val="hybridMultilevel"/>
     <w:tmpl w:val="0E0E9078"/>
@@ -5426,13 +7372,13 @@
     </w:lvlOverride>
   </w:num>
   <w:num w:numId="3">
-    <w:abstractNumId w:val="17"/>
+    <w:abstractNumId w:val="18"/>
   </w:num>
   <w:num w:numId="4">
     <w:abstractNumId w:val="4"/>
   </w:num>
   <w:num w:numId="5">
-    <w:abstractNumId w:val="13"/>
+    <w:abstractNumId w:val="14"/>
   </w:num>
   <w:num w:numId="6">
     <w:abstractNumId w:val="8"/>
@@ -5444,70 +7390,73 @@
     <w:abstractNumId w:val="7"/>
   </w:num>
   <w:num w:numId="9">
-    <w:abstractNumId w:val="24"/>
+    <w:abstractNumId w:val="25"/>
   </w:num>
   <w:num w:numId="10">
-    <w:abstractNumId w:val="21"/>
+    <w:abstractNumId w:val="22"/>
   </w:num>
   <w:num w:numId="11">
     <w:abstractNumId w:val="3"/>
   </w:num>
   <w:num w:numId="12">
-    <w:abstractNumId w:val="22"/>
+    <w:abstractNumId w:val="23"/>
   </w:num>
   <w:num w:numId="13">
-    <w:abstractNumId w:val="25"/>
+    <w:abstractNumId w:val="26"/>
   </w:num>
   <w:num w:numId="14">
     <w:abstractNumId w:val="2"/>
   </w:num>
   <w:num w:numId="15">
-    <w:abstractNumId w:val="23"/>
+    <w:abstractNumId w:val="24"/>
   </w:num>
   <w:num w:numId="16">
-    <w:abstractNumId w:val="18"/>
+    <w:abstractNumId w:val="19"/>
   </w:num>
   <w:num w:numId="17">
-    <w:abstractNumId w:val="11"/>
+    <w:abstractNumId w:val="12"/>
   </w:num>
   <w:num w:numId="18">
-    <w:abstractNumId w:val="16"/>
+    <w:abstractNumId w:val="17"/>
   </w:num>
   <w:num w:numId="19">
     <w:abstractNumId w:val="6"/>
   </w:num>
   <w:num w:numId="20">
-    <w:abstractNumId w:val="10"/>
+    <w:abstractNumId w:val="11"/>
   </w:num>
   <w:num w:numId="21">
-    <w:abstractNumId w:val="12"/>
+    <w:abstractNumId w:val="13"/>
   </w:num>
   <w:num w:numId="22">
-    <w:abstractNumId w:val="26"/>
+    <w:abstractNumId w:val="27"/>
   </w:num>
   <w:num w:numId="23">
-    <w:abstractNumId w:val="14"/>
+    <w:abstractNumId w:val="15"/>
   </w:num>
   <w:num w:numId="24">
     <w:abstractNumId w:val="1"/>
   </w:num>
   <w:num w:numId="25">
-    <w:abstractNumId w:val="20"/>
+    <w:abstractNumId w:val="21"/>
   </w:num>
   <w:num w:numId="26">
-    <w:abstractNumId w:val="15"/>
+    <w:abstractNumId w:val="16"/>
   </w:num>
   <w:num w:numId="27">
-    <w:abstractNumId w:val="19"/>
+    <w:abstractNumId w:val="20"/>
   </w:num>
   <w:num w:numId="28">
     <w:abstractNumId w:val="5"/>
+  </w:num>
+  <w:num w:numId="29">
+    <w:abstractNumId w:val="10"/>
   </w:num>
 </w:numbering>
 </file>
 
 <file path=word/styles.xml><?xml version="1.0" encoding="utf-8"?>
-<w:styles xmlns:mc="http://schemas.openxmlformats.org/markup-compatibility/2006" xmlns:r="http://schemas.openxmlformats.org/officeDocument/2006/relationships" xmlns:w="http://schemas.openxmlformats.org/wordprocessingml/2006/main" xmlns:w14="http://schemas.microsoft.com/office/word/2010/wordml" xmlns:w15="http://schemas.microsoft.com/office/word/2012/wordml" xmlns:w16cex="http://schemas.microsoft.com/office/word/2018/wordml/cex" xmlns:w16cid="http://schemas.microsoft.com/office/word/2016/wordml/cid" xmlns:w16="http://schemas.microsoft.com/office/word/2018/wordml" xmlns:w16se="http://schemas.microsoft.com/office/word/2015/wordml/symex" mc:Ignorable="w14 w15 w16se w16cid w16 w16cex">
+<w:styles xmlns:mc="http://schemas.openxmlformats.org/markup-compatibility/2006" xmlns:r="http://schemas.openxmlformats.org/officeDocument/2006/relationships" xmlns:w="http://schemas.openxmlformats.org/wordprocessingml/2006/main" xmlns:w14="http://schemas.microsoft.com/office/word/2010/wordml" xmlns:w15="http://schemas.microsoft.com/office/word/2012/wordml" xmlns:w16cex="http://schemas.microsoft.com/office/word/2018/wordml/cex" xmlns:w16cid="http://schemas.microsoft.com/office/word/2016/wordml/cid" xmlns:w16="http://schemas.microsoft.com/office/word/2018/wordml" xmlns:w16sdtdh="http://schemas.microsoft.com/office/word/2020/wordml/sdtdatahash" xmlns:w16se="http://schemas.microsoft.com/office/word/2015/wordml/symex" mc:Ignorable="w14 w15 w16se w16cid w16 w16cex w16sdtdh">
   <w:docDefaults>
     <w:rPrDefault>
       <w:rPr>
@@ -5904,7 +7853,7 @@
   <w:style w:type="paragraph" w:default="1" w:styleId="a">
     <w:name w:val="Normal"/>
     <w:qFormat/>
-    <w:rsid w:val="00177E80"/>
+    <w:rsid w:val="00550D9B"/>
     <w:pPr>
       <w:spacing w:after="0" w:line="240" w:lineRule="auto"/>
     </w:pPr>
@@ -6128,7 +8077,6 @@
   <w:style w:type="character" w:default="1" w:styleId="a0">
     <w:name w:val="Default Paragraph Font"/>
     <w:uiPriority w:val="1"/>
-    <w:semiHidden/>
     <w:unhideWhenUsed/>
   </w:style>
   <w:style w:type="table" w:default="1" w:styleId="a1">

--- a/Отчет2.docx
+++ b/Отчет2.docx
@@ -1,6 +1,6 @@
 
 <file path=word/document.xml><?xml version="1.0" encoding="utf-8"?>
-<w:document xmlns:wpc="http://schemas.microsoft.com/office/word/2010/wordprocessingCanvas" xmlns:cx="http://schemas.microsoft.com/office/drawing/2014/chartex" xmlns:cx1="http://schemas.microsoft.com/office/drawing/2015/9/8/chartex" xmlns:cx2="http://schemas.microsoft.com/office/drawing/2015/10/21/chartex" xmlns:cx3="http://schemas.microsoft.com/office/drawing/2016/5/9/chartex" xmlns:cx4="http://schemas.microsoft.com/office/drawing/2016/5/10/chartex" xmlns:cx5="http://schemas.microsoft.com/office/drawing/2016/5/11/chartex" xmlns:cx6="http://schemas.microsoft.com/office/drawing/2016/5/12/chartex" xmlns:cx7="http://schemas.microsoft.com/office/drawing/2016/5/13/chartex" xmlns:cx8="http://schemas.microsoft.com/office/drawing/2016/5/14/chartex" xmlns:mc="http://schemas.openxmlformats.org/markup-compatibility/2006" xmlns:aink="http://schemas.microsoft.com/office/drawing/2016/ink" xmlns:am3d="http://schemas.microsoft.com/office/drawing/2017/model3d" xmlns:o="urn:schemas-microsoft-com:office:office" xmlns:r="http://schemas.openxmlformats.org/officeDocument/2006/relationships" xmlns:m="http://schemas.openxmlformats.org/officeDocument/2006/math" xmlns:v="urn:schemas-microsoft-com:vml" xmlns:wp14="http://schemas.microsoft.com/office/word/2010/wordprocessingDrawing" xmlns:wp="http://schemas.openxmlformats.org/drawingml/2006/wordprocessingDrawing" xmlns:w10="urn:schemas-microsoft-com:office:word" xmlns:w="http://schemas.openxmlformats.org/wordprocessingml/2006/main" xmlns:w14="http://schemas.microsoft.com/office/word/2010/wordml" xmlns:w15="http://schemas.microsoft.com/office/word/2012/wordml" xmlns:w16cex="http://schemas.microsoft.com/office/word/2018/wordml/cex" xmlns:w16cid="http://schemas.microsoft.com/office/word/2016/wordml/cid" xmlns:w16="http://schemas.microsoft.com/office/word/2018/wordml" xmlns:w16sdtdh="http://schemas.microsoft.com/office/word/2020/wordml/sdtdatahash" xmlns:w16se="http://schemas.microsoft.com/office/word/2015/wordml/symex" xmlns:wpg="http://schemas.microsoft.com/office/word/2010/wordprocessingGroup" xmlns:wpi="http://schemas.microsoft.com/office/word/2010/wordprocessingInk" xmlns:wne="http://schemas.microsoft.com/office/word/2006/wordml" xmlns:wps="http://schemas.microsoft.com/office/word/2010/wordprocessingShape" mc:Ignorable="w14 w15 w16se w16cid w16 w16cex w16sdtdh wp14">
+<w:document xmlns:wpc="http://schemas.microsoft.com/office/word/2010/wordprocessingCanvas" xmlns:cx="http://schemas.microsoft.com/office/drawing/2014/chartex" xmlns:cx1="http://schemas.microsoft.com/office/drawing/2015/9/8/chartex" xmlns:cx2="http://schemas.microsoft.com/office/drawing/2015/10/21/chartex" xmlns:cx3="http://schemas.microsoft.com/office/drawing/2016/5/9/chartex" xmlns:cx4="http://schemas.microsoft.com/office/drawing/2016/5/10/chartex" xmlns:cx5="http://schemas.microsoft.com/office/drawing/2016/5/11/chartex" xmlns:cx6="http://schemas.microsoft.com/office/drawing/2016/5/12/chartex" xmlns:cx7="http://schemas.microsoft.com/office/drawing/2016/5/13/chartex" xmlns:cx8="http://schemas.microsoft.com/office/drawing/2016/5/14/chartex" xmlns:mc="http://schemas.openxmlformats.org/markup-compatibility/2006" xmlns:aink="http://schemas.microsoft.com/office/drawing/2016/ink" xmlns:am3d="http://schemas.microsoft.com/office/drawing/2017/model3d" xmlns:o="urn:schemas-microsoft-com:office:office" xmlns:r="http://schemas.openxmlformats.org/officeDocument/2006/relationships" xmlns:m="http://schemas.openxmlformats.org/officeDocument/2006/math" xmlns:v="urn:schemas-microsoft-com:vml" xmlns:wp14="http://schemas.microsoft.com/office/word/2010/wordprocessingDrawing" xmlns:wp="http://schemas.openxmlformats.org/drawingml/2006/wordprocessingDrawing" xmlns:w10="urn:schemas-microsoft-com:office:word" xmlns:w="http://schemas.openxmlformats.org/wordprocessingml/2006/main" xmlns:w14="http://schemas.microsoft.com/office/word/2010/wordml" xmlns:w15="http://schemas.microsoft.com/office/word/2012/wordml" xmlns:w16cex="http://schemas.microsoft.com/office/word/2018/wordml/cex" xmlns:w16cid="http://schemas.microsoft.com/office/word/2016/wordml/cid" xmlns:w16="http://schemas.microsoft.com/office/word/2018/wordml" xmlns:w16se="http://schemas.microsoft.com/office/word/2015/wordml/symex" xmlns:wpg="http://schemas.microsoft.com/office/word/2010/wordprocessingGroup" xmlns:wpi="http://schemas.microsoft.com/office/word/2010/wordprocessingInk" xmlns:wne="http://schemas.microsoft.com/office/word/2006/wordml" xmlns:wps="http://schemas.microsoft.com/office/word/2010/wordprocessingShape" mc:Ignorable="w14 w15 w16se w16cid w16 w16cex wp14">
   <w:body>
     <w:p>
       <w:pPr>
@@ -469,7 +469,7 @@
               </wp:anchor>
             </w:drawing>
           </mc:Choice>
-          <mc:Fallback>
+          <mc:Fallback xmlns:w16sdtdh="http://schemas.microsoft.com/office/word/2020/wordml/sdtdatahash">
             <w:pict>
               <v:shapetype w14:anchorId="24DD04C4" id="_x0000_t202" coordsize="21600,21600" o:spt="202" path="m,l,21600r21600,l21600,xe">
                 <v:stroke joinstyle="miter"/>
@@ -2518,21 +2518,12 @@
         </w:rPr>
         <w:t xml:space="preserve"> </w:t>
       </w:r>
-      <w:proofErr w:type="gramStart"/>
-      <w:r>
-        <w:rPr>
-          <w:rFonts w:cs="Times New Roman"/>
-          <w:szCs w:val="28"/>
-        </w:rPr>
-        <w:t>Процесс</w:t>
-      </w:r>
-      <w:proofErr w:type="gramEnd"/>
-      <w:r>
-        <w:rPr>
-          <w:rFonts w:cs="Times New Roman"/>
-          <w:szCs w:val="28"/>
-        </w:rPr>
-        <w:t xml:space="preserve"> повторяется до тех пор, пока список не будет полностью отсортирован. Сортировка пузырьком неэффективна на больших наборах данных, но благодаря своей простоте она часто используется в образовательных целях или для сортировки небольших наборов данных.  </w:t>
+      <w:r>
+        <w:rPr>
+          <w:rFonts w:cs="Times New Roman"/>
+          <w:szCs w:val="28"/>
+        </w:rPr>
+        <w:t xml:space="preserve">Процесс повторяется до тех пор, пока список не будет полностью отсортирован. Сортировка пузырьком неэффективна на больших наборах данных, но благодаря своей простоте она часто используется в образовательных целях или для сортировки небольших наборов данных.  </w:t>
       </w:r>
     </w:p>
     <w:p>
@@ -2559,23 +2550,7 @@
           <w:szCs w:val="28"/>
           <w:lang w:val="en-US"/>
         </w:rPr>
-        <w:t>O(n</w:t>
-      </w:r>
-      <w:r>
-        <w:rPr>
-          <w:rFonts w:cs="Times New Roman"/>
-          <w:szCs w:val="28"/>
-          <w:lang w:val="en-US"/>
-        </w:rPr>
-        <w:t>^2</w:t>
-      </w:r>
-      <w:r>
-        <w:rPr>
-          <w:rFonts w:cs="Times New Roman"/>
-          <w:szCs w:val="28"/>
-          <w:lang w:val="en-US"/>
-        </w:rPr>
-        <w:t>)</w:t>
+        <w:t>O(n^2)</w:t>
       </w:r>
     </w:p>
     <w:p>
@@ -2698,7 +2673,23 @@
           <w:rFonts w:cs="Times New Roman"/>
           <w:szCs w:val="28"/>
         </w:rPr>
-        <w:t xml:space="preserve">Алгоритм быстрой сортировки (Quick </w:t>
+        <w:t>Алгоритм быстрой сортировки (</w:t>
+      </w:r>
+      <w:proofErr w:type="spellStart"/>
+      <w:r>
+        <w:rPr>
+          <w:rFonts w:cs="Times New Roman"/>
+          <w:szCs w:val="28"/>
+        </w:rPr>
+        <w:t>Quick</w:t>
+      </w:r>
+      <w:proofErr w:type="spellEnd"/>
+      <w:r>
+        <w:rPr>
+          <w:rFonts w:cs="Times New Roman"/>
+          <w:szCs w:val="28"/>
+        </w:rPr>
+        <w:t xml:space="preserve"> </w:t>
       </w:r>
       <w:proofErr w:type="spellStart"/>
       <w:r>
@@ -2921,7 +2912,23 @@
           <w:rFonts w:cs="Times New Roman"/>
           <w:szCs w:val="28"/>
         </w:rPr>
-        <w:t xml:space="preserve">: Обе части объединяются, хотя фактически в алгоритме Quick </w:t>
+        <w:t xml:space="preserve">: Обе части объединяются, хотя фактически в алгоритме </w:t>
+      </w:r>
+      <w:proofErr w:type="spellStart"/>
+      <w:r>
+        <w:rPr>
+          <w:rFonts w:cs="Times New Roman"/>
+          <w:szCs w:val="28"/>
+        </w:rPr>
+        <w:t>Quick</w:t>
+      </w:r>
+      <w:proofErr w:type="spellEnd"/>
+      <w:r>
+        <w:rPr>
+          <w:rFonts w:cs="Times New Roman"/>
+          <w:szCs w:val="28"/>
+        </w:rPr>
+        <w:t xml:space="preserve"> </w:t>
       </w:r>
       <w:proofErr w:type="spellStart"/>
       <w:r>
@@ -2968,12 +2975,21 @@
           <w:szCs w:val="28"/>
         </w:rPr>
       </w:pPr>
-      <w:r>
-        <w:rPr>
-          <w:rFonts w:cs="Times New Roman"/>
-          <w:szCs w:val="28"/>
-        </w:rPr>
-        <w:t xml:space="preserve">Quick </w:t>
+      <w:proofErr w:type="spellStart"/>
+      <w:r>
+        <w:rPr>
+          <w:rFonts w:cs="Times New Roman"/>
+          <w:szCs w:val="28"/>
+        </w:rPr>
+        <w:t>Quick</w:t>
+      </w:r>
+      <w:proofErr w:type="spellEnd"/>
+      <w:r>
+        <w:rPr>
+          <w:rFonts w:cs="Times New Roman"/>
+          <w:szCs w:val="28"/>
+        </w:rPr>
+        <w:t xml:space="preserve"> </w:t>
       </w:r>
       <w:proofErr w:type="spellStart"/>
       <w:r>
@@ -4064,8 +4080,657 @@
         <w:t>.</w:t>
       </w:r>
     </w:p>
+    <w:p>
+      <w:pPr>
+        <w:jc w:val="both"/>
+        <w:rPr>
+          <w:rFonts w:cs="Times New Roman"/>
+          <w:szCs w:val="28"/>
+        </w:rPr>
+      </w:pPr>
+      <w:r>
+        <w:rPr>
+          <w:rFonts w:cs="Times New Roman"/>
+          <w:szCs w:val="28"/>
+        </w:rPr>
+        <w:lastRenderedPageBreak/>
+        <w:drawing>
+          <wp:inline distT="0" distB="0" distL="0" distR="0" wp14:anchorId="41458B03" wp14:editId="08C55FFD">
+            <wp:extent cx="6119495" cy="3714750"/>
+            <wp:effectExtent l="0" t="0" r="0" b="0"/>
+            <wp:docPr id="10" name="Рисунок 10"/>
+            <wp:cNvGraphicFramePr>
+              <a:graphicFrameLocks xmlns:a="http://schemas.openxmlformats.org/drawingml/2006/main" noChangeAspect="1"/>
+            </wp:cNvGraphicFramePr>
+            <a:graphic xmlns:a="http://schemas.openxmlformats.org/drawingml/2006/main">
+              <a:graphicData uri="http://schemas.openxmlformats.org/drawingml/2006/picture">
+                <pic:pic xmlns:pic="http://schemas.openxmlformats.org/drawingml/2006/picture">
+                  <pic:nvPicPr>
+                    <pic:cNvPr id="1" name=""/>
+                    <pic:cNvPicPr/>
+                  </pic:nvPicPr>
+                  <pic:blipFill>
+                    <a:blip r:embed="rId17"/>
+                    <a:stretch>
+                      <a:fillRect/>
+                    </a:stretch>
+                  </pic:blipFill>
+                  <pic:spPr>
+                    <a:xfrm>
+                      <a:off x="0" y="0"/>
+                      <a:ext cx="6119495" cy="3714750"/>
+                    </a:xfrm>
+                    <a:prstGeom prst="rect">
+                      <a:avLst/>
+                    </a:prstGeom>
+                  </pic:spPr>
+                </pic:pic>
+              </a:graphicData>
+            </a:graphic>
+          </wp:inline>
+        </w:drawing>
+      </w:r>
+    </w:p>
+    <w:p>
+      <w:pPr>
+        <w:ind w:firstLine="708"/>
+        <w:jc w:val="both"/>
+        <w:rPr>
+          <w:rFonts w:cs="Times New Roman"/>
+          <w:szCs w:val="28"/>
+        </w:rPr>
+      </w:pPr>
+    </w:p>
+    <w:p>
+      <w:pPr>
+        <w:ind w:firstLine="708"/>
+        <w:jc w:val="both"/>
+        <w:rPr>
+          <w:rFonts w:cs="Times New Roman"/>
+          <w:szCs w:val="28"/>
+        </w:rPr>
+      </w:pPr>
+      <w:proofErr w:type="spellStart"/>
+      <w:r>
+        <w:rPr>
+          <w:rFonts w:cs="Times New Roman"/>
+          <w:szCs w:val="28"/>
+        </w:rPr>
+        <w:t>Фронтенд</w:t>
+      </w:r>
+      <w:proofErr w:type="spellEnd"/>
+      <w:r>
+        <w:rPr>
+          <w:rFonts w:cs="Times New Roman"/>
+          <w:szCs w:val="28"/>
+        </w:rPr>
+        <w:t xml:space="preserve"> состоит </w:t>
+      </w:r>
+      <w:proofErr w:type="gramStart"/>
+      <w:r>
+        <w:rPr>
+          <w:rFonts w:cs="Times New Roman"/>
+          <w:szCs w:val="28"/>
+        </w:rPr>
+        <w:t>из одной библиотеки</w:t>
+      </w:r>
+      <w:proofErr w:type="gramEnd"/>
+      <w:r>
+        <w:rPr>
+          <w:rFonts w:cs="Times New Roman"/>
+          <w:szCs w:val="28"/>
+        </w:rPr>
+        <w:t xml:space="preserve"> в которой содержатся четыре файла</w:t>
+      </w:r>
+      <w:r>
+        <w:rPr>
+          <w:rFonts w:cs="Times New Roman"/>
+          <w:szCs w:val="28"/>
+        </w:rPr>
+        <w:t>:</w:t>
+      </w:r>
+    </w:p>
+    <w:p>
+      <w:pPr>
+        <w:ind w:firstLine="708"/>
+        <w:jc w:val="both"/>
+        <w:rPr>
+          <w:rFonts w:cs="Times New Roman"/>
+          <w:szCs w:val="28"/>
+        </w:rPr>
+      </w:pPr>
+      <w:r>
+        <w:rPr>
+          <w:rFonts w:cs="Times New Roman"/>
+          <w:szCs w:val="28"/>
+        </w:rPr>
+        <w:t xml:space="preserve">1) </w:t>
+      </w:r>
+      <w:proofErr w:type="spellStart"/>
+      <w:r>
+        <w:rPr>
+          <w:rFonts w:cs="Times New Roman"/>
+          <w:szCs w:val="28"/>
+          <w:lang w:val="en-US"/>
+        </w:rPr>
+        <w:t>MainWindow</w:t>
+      </w:r>
+      <w:proofErr w:type="spellEnd"/>
+      <w:r>
+        <w:rPr>
+          <w:rFonts w:cs="Times New Roman"/>
+          <w:szCs w:val="28"/>
+        </w:rPr>
+        <w:t>.</w:t>
+      </w:r>
+      <w:proofErr w:type="spellStart"/>
+      <w:r>
+        <w:rPr>
+          <w:rFonts w:cs="Times New Roman"/>
+          <w:szCs w:val="28"/>
+          <w:lang w:val="en-US"/>
+        </w:rPr>
+        <w:t>xaml</w:t>
+      </w:r>
+      <w:proofErr w:type="spellEnd"/>
+      <w:r>
+        <w:rPr>
+          <w:rFonts w:cs="Times New Roman"/>
+          <w:szCs w:val="28"/>
+        </w:rPr>
+        <w:t xml:space="preserve"> + </w:t>
+      </w:r>
+      <w:proofErr w:type="spellStart"/>
+      <w:r>
+        <w:rPr>
+          <w:rFonts w:cs="Times New Roman"/>
+          <w:szCs w:val="28"/>
+          <w:lang w:val="en-US"/>
+        </w:rPr>
+        <w:t>MainWindow</w:t>
+      </w:r>
+      <w:proofErr w:type="spellEnd"/>
+      <w:r>
+        <w:rPr>
+          <w:rFonts w:cs="Times New Roman"/>
+          <w:szCs w:val="28"/>
+        </w:rPr>
+        <w:t>.</w:t>
+      </w:r>
+      <w:r>
+        <w:rPr>
+          <w:rFonts w:cs="Times New Roman"/>
+          <w:szCs w:val="28"/>
+          <w:lang w:val="en-US"/>
+        </w:rPr>
+        <w:t>cs</w:t>
+      </w:r>
+      <w:r>
+        <w:rPr>
+          <w:rFonts w:cs="Times New Roman"/>
+          <w:szCs w:val="28"/>
+        </w:rPr>
+        <w:t xml:space="preserve"> – </w:t>
+      </w:r>
+      <w:r>
+        <w:rPr>
+          <w:rFonts w:cs="Times New Roman"/>
+          <w:szCs w:val="28"/>
+        </w:rPr>
+        <w:t>эти</w:t>
+      </w:r>
+      <w:r>
+        <w:rPr>
+          <w:rFonts w:cs="Times New Roman"/>
+          <w:szCs w:val="28"/>
+        </w:rPr>
+        <w:t xml:space="preserve"> </w:t>
+      </w:r>
+      <w:r>
+        <w:rPr>
+          <w:rFonts w:cs="Times New Roman"/>
+          <w:szCs w:val="28"/>
+        </w:rPr>
+        <w:t>классы отвечают за начальный экран приложения, на котором расположены три кнопки отвечающие за переходы в следующие части программы</w:t>
+      </w:r>
+    </w:p>
+    <w:p>
+      <w:pPr>
+        <w:ind w:firstLine="708"/>
+        <w:jc w:val="both"/>
+        <w:rPr>
+          <w:rFonts w:cs="Times New Roman"/>
+          <w:szCs w:val="28"/>
+        </w:rPr>
+      </w:pPr>
+      <w:r>
+        <w:rPr>
+          <w:rFonts w:cs="Times New Roman"/>
+          <w:szCs w:val="28"/>
+        </w:rPr>
+        <w:t xml:space="preserve">2) </w:t>
+      </w:r>
+      <w:r>
+        <w:rPr>
+          <w:rFonts w:cs="Times New Roman"/>
+          <w:szCs w:val="28"/>
+          <w:lang w:val="en-US"/>
+        </w:rPr>
+        <w:t>I</w:t>
+      </w:r>
+      <w:r>
+        <w:rPr>
+          <w:rFonts w:cs="Times New Roman"/>
+          <w:szCs w:val="28"/>
+        </w:rPr>
+        <w:t>.</w:t>
+      </w:r>
+      <w:proofErr w:type="spellStart"/>
+      <w:r>
+        <w:rPr>
+          <w:rFonts w:cs="Times New Roman"/>
+          <w:szCs w:val="28"/>
+          <w:lang w:val="en-US"/>
+        </w:rPr>
+        <w:t>xaml</w:t>
+      </w:r>
+      <w:proofErr w:type="spellEnd"/>
+      <w:r>
+        <w:rPr>
+          <w:rFonts w:cs="Times New Roman"/>
+          <w:szCs w:val="28"/>
+        </w:rPr>
+        <w:t xml:space="preserve"> + </w:t>
+      </w:r>
+      <w:r>
+        <w:rPr>
+          <w:rFonts w:cs="Times New Roman"/>
+          <w:szCs w:val="28"/>
+          <w:lang w:val="en-US"/>
+        </w:rPr>
+        <w:t>I</w:t>
+      </w:r>
+      <w:r>
+        <w:rPr>
+          <w:rFonts w:cs="Times New Roman"/>
+          <w:szCs w:val="28"/>
+        </w:rPr>
+        <w:t>.</w:t>
+      </w:r>
+      <w:r>
+        <w:rPr>
+          <w:rFonts w:cs="Times New Roman"/>
+          <w:szCs w:val="28"/>
+          <w:lang w:val="en-US"/>
+        </w:rPr>
+        <w:t>cs</w:t>
+      </w:r>
+      <w:r>
+        <w:rPr>
+          <w:rFonts w:cs="Times New Roman"/>
+          <w:szCs w:val="28"/>
+        </w:rPr>
+        <w:t xml:space="preserve"> </w:t>
+      </w:r>
+      <w:r>
+        <w:rPr>
+          <w:rFonts w:cs="Times New Roman"/>
+          <w:szCs w:val="28"/>
+        </w:rPr>
+        <w:t>– отвечает за вывод результатов первого блока лабораторной работы</w:t>
+      </w:r>
+    </w:p>
+    <w:p>
+      <w:pPr>
+        <w:ind w:firstLine="708"/>
+        <w:jc w:val="both"/>
+        <w:rPr>
+          <w:rFonts w:cs="Times New Roman"/>
+          <w:szCs w:val="28"/>
+        </w:rPr>
+      </w:pPr>
+      <w:r>
+        <w:rPr>
+          <w:rFonts w:cs="Times New Roman"/>
+          <w:szCs w:val="28"/>
+        </w:rPr>
+        <w:t xml:space="preserve">3) </w:t>
+      </w:r>
+      <w:r>
+        <w:rPr>
+          <w:rFonts w:cs="Times New Roman"/>
+          <w:szCs w:val="28"/>
+          <w:lang w:val="en-US"/>
+        </w:rPr>
+        <w:t>II</w:t>
+      </w:r>
+      <w:r>
+        <w:rPr>
+          <w:rFonts w:cs="Times New Roman"/>
+          <w:szCs w:val="28"/>
+        </w:rPr>
+        <w:t>.</w:t>
+      </w:r>
+      <w:proofErr w:type="spellStart"/>
+      <w:r>
+        <w:rPr>
+          <w:rFonts w:cs="Times New Roman"/>
+          <w:szCs w:val="28"/>
+          <w:lang w:val="en-US"/>
+        </w:rPr>
+        <w:t>xaml</w:t>
+      </w:r>
+      <w:proofErr w:type="spellEnd"/>
+      <w:r>
+        <w:rPr>
+          <w:rFonts w:cs="Times New Roman"/>
+          <w:szCs w:val="28"/>
+        </w:rPr>
+        <w:t xml:space="preserve"> + </w:t>
+      </w:r>
+      <w:r>
+        <w:rPr>
+          <w:rFonts w:cs="Times New Roman"/>
+          <w:szCs w:val="28"/>
+          <w:lang w:val="en-US"/>
+        </w:rPr>
+        <w:t>II</w:t>
+      </w:r>
+      <w:r>
+        <w:rPr>
+          <w:rFonts w:cs="Times New Roman"/>
+          <w:szCs w:val="28"/>
+        </w:rPr>
+        <w:t>.</w:t>
+      </w:r>
+      <w:r>
+        <w:rPr>
+          <w:rFonts w:cs="Times New Roman"/>
+          <w:szCs w:val="28"/>
+          <w:lang w:val="en-US"/>
+        </w:rPr>
+        <w:t>cs</w:t>
+      </w:r>
+      <w:r>
+        <w:rPr>
+          <w:rFonts w:cs="Times New Roman"/>
+          <w:szCs w:val="28"/>
+        </w:rPr>
+        <w:t xml:space="preserve"> </w:t>
+      </w:r>
+      <w:r>
+        <w:rPr>
+          <w:rFonts w:cs="Times New Roman"/>
+          <w:szCs w:val="28"/>
+        </w:rPr>
+        <w:t xml:space="preserve">– отвечает за вывод результатов </w:t>
+      </w:r>
+      <w:r>
+        <w:rPr>
+          <w:rFonts w:cs="Times New Roman"/>
+          <w:szCs w:val="28"/>
+        </w:rPr>
+        <w:t>второго</w:t>
+      </w:r>
+      <w:r>
+        <w:rPr>
+          <w:rFonts w:cs="Times New Roman"/>
+          <w:szCs w:val="28"/>
+        </w:rPr>
+        <w:t xml:space="preserve"> блока лабораторной работы</w:t>
+      </w:r>
+      <w:r>
+        <w:rPr>
+          <w:rFonts w:cs="Times New Roman"/>
+          <w:szCs w:val="28"/>
+        </w:rPr>
+        <w:t xml:space="preserve"> (матрицы)</w:t>
+      </w:r>
+    </w:p>
+    <w:p>
+      <w:pPr>
+        <w:ind w:firstLine="708"/>
+        <w:jc w:val="both"/>
+        <w:rPr>
+          <w:rFonts w:cs="Times New Roman"/>
+          <w:szCs w:val="28"/>
+        </w:rPr>
+      </w:pPr>
+      <w:r>
+        <w:rPr>
+          <w:rFonts w:cs="Times New Roman"/>
+          <w:szCs w:val="28"/>
+        </w:rPr>
+        <w:t xml:space="preserve">4) </w:t>
+      </w:r>
+      <w:r>
+        <w:rPr>
+          <w:rFonts w:cs="Times New Roman"/>
+          <w:szCs w:val="28"/>
+          <w:lang w:val="en-US"/>
+        </w:rPr>
+        <w:t>II</w:t>
+      </w:r>
+      <w:r>
+        <w:rPr>
+          <w:rFonts w:cs="Times New Roman"/>
+          <w:szCs w:val="28"/>
+          <w:lang w:val="en-US"/>
+        </w:rPr>
+        <w:t>I</w:t>
+      </w:r>
+      <w:r>
+        <w:rPr>
+          <w:rFonts w:cs="Times New Roman"/>
+          <w:szCs w:val="28"/>
+        </w:rPr>
+        <w:t>.</w:t>
+      </w:r>
+      <w:proofErr w:type="spellStart"/>
+      <w:r>
+        <w:rPr>
+          <w:rFonts w:cs="Times New Roman"/>
+          <w:szCs w:val="28"/>
+          <w:lang w:val="en-US"/>
+        </w:rPr>
+        <w:t>xaml</w:t>
+      </w:r>
+      <w:proofErr w:type="spellEnd"/>
+      <w:r>
+        <w:rPr>
+          <w:rFonts w:cs="Times New Roman"/>
+          <w:szCs w:val="28"/>
+        </w:rPr>
+        <w:t xml:space="preserve"> + </w:t>
+      </w:r>
+      <w:r>
+        <w:rPr>
+          <w:rFonts w:cs="Times New Roman"/>
+          <w:szCs w:val="28"/>
+          <w:lang w:val="en-US"/>
+        </w:rPr>
+        <w:t>I</w:t>
+      </w:r>
+      <w:r>
+        <w:rPr>
+          <w:rFonts w:cs="Times New Roman"/>
+          <w:szCs w:val="28"/>
+          <w:lang w:val="en-US"/>
+        </w:rPr>
+        <w:t>I</w:t>
+      </w:r>
+      <w:r>
+        <w:rPr>
+          <w:rFonts w:cs="Times New Roman"/>
+          <w:szCs w:val="28"/>
+          <w:lang w:val="en-US"/>
+        </w:rPr>
+        <w:t>I</w:t>
+      </w:r>
+      <w:r>
+        <w:rPr>
+          <w:rFonts w:cs="Times New Roman"/>
+          <w:szCs w:val="28"/>
+        </w:rPr>
+        <w:t>.</w:t>
+      </w:r>
+      <w:r>
+        <w:rPr>
+          <w:rFonts w:cs="Times New Roman"/>
+          <w:szCs w:val="28"/>
+          <w:lang w:val="en-US"/>
+        </w:rPr>
+        <w:t>cs</w:t>
+      </w:r>
+      <w:r>
+        <w:rPr>
+          <w:rFonts w:cs="Times New Roman"/>
+          <w:szCs w:val="28"/>
+        </w:rPr>
+        <w:t xml:space="preserve"> </w:t>
+      </w:r>
+      <w:r>
+        <w:rPr>
+          <w:rFonts w:cs="Times New Roman"/>
+          <w:szCs w:val="28"/>
+        </w:rPr>
+        <w:t xml:space="preserve">– отвечает за вывод результатов </w:t>
+      </w:r>
+      <w:r>
+        <w:rPr>
+          <w:rFonts w:cs="Times New Roman"/>
+          <w:szCs w:val="28"/>
+        </w:rPr>
+        <w:t>третье</w:t>
+      </w:r>
+      <w:r>
+        <w:rPr>
+          <w:rFonts w:cs="Times New Roman"/>
+          <w:szCs w:val="28"/>
+        </w:rPr>
+        <w:t>го блока лабораторной работы (</w:t>
+      </w:r>
+      <w:r>
+        <w:rPr>
+          <w:rFonts w:cs="Times New Roman"/>
+          <w:szCs w:val="28"/>
+        </w:rPr>
+        <w:t>собственные алгоритмы</w:t>
+      </w:r>
+      <w:r>
+        <w:rPr>
+          <w:rFonts w:cs="Times New Roman"/>
+          <w:szCs w:val="28"/>
+        </w:rPr>
+        <w:t>)</w:t>
+      </w:r>
+    </w:p>
+    <w:p>
+      <w:pPr>
+        <w:ind w:firstLine="708"/>
+        <w:jc w:val="both"/>
+        <w:rPr>
+          <w:rFonts w:cs="Times New Roman"/>
+          <w:szCs w:val="28"/>
+        </w:rPr>
+      </w:pPr>
+    </w:p>
+    <w:p>
+      <w:pPr>
+        <w:ind w:firstLine="708"/>
+        <w:jc w:val="both"/>
+        <w:rPr>
+          <w:rFonts w:cs="Times New Roman"/>
+          <w:szCs w:val="28"/>
+        </w:rPr>
+      </w:pPr>
+      <w:bookmarkStart w:id="0" w:name="_GoBack"/>
+      <w:bookmarkEnd w:id="0"/>
+    </w:p>
+    <w:p>
+      <w:pPr>
+        <w:ind w:firstLine="708"/>
+        <w:jc w:val="both"/>
+        <w:rPr>
+          <w:rFonts w:cs="Times New Roman"/>
+          <w:szCs w:val="28"/>
+          <w:lang w:val="en-US"/>
+        </w:rPr>
+      </w:pPr>
+      <w:r>
+        <w:rPr>
+          <w:rFonts w:cs="Times New Roman"/>
+          <w:szCs w:val="28"/>
+          <w:lang w:val="en-US"/>
+        </w:rPr>
+        <w:lastRenderedPageBreak/>
+        <w:drawing>
+          <wp:anchor distT="0" distB="0" distL="114300" distR="114300" simplePos="0" relativeHeight="251661824" behindDoc="1" locked="0" layoutInCell="1" allowOverlap="1" wp14:anchorId="4DAEE047" wp14:editId="53F1F63C">
+            <wp:simplePos x="0" y="0"/>
+            <wp:positionH relativeFrom="page">
+              <wp:posOffset>247650</wp:posOffset>
+            </wp:positionH>
+            <wp:positionV relativeFrom="paragraph">
+              <wp:posOffset>3810</wp:posOffset>
+            </wp:positionV>
+            <wp:extent cx="7265035" cy="5591175"/>
+            <wp:effectExtent l="0" t="0" r="0" b="9525"/>
+            <wp:wrapTight wrapText="bothSides">
+              <wp:wrapPolygon edited="0">
+                <wp:start x="0" y="0"/>
+                <wp:lineTo x="0" y="21563"/>
+                <wp:lineTo x="21523" y="21563"/>
+                <wp:lineTo x="21523" y="0"/>
+                <wp:lineTo x="0" y="0"/>
+              </wp:wrapPolygon>
+            </wp:wrapTight>
+            <wp:docPr id="11" name="Рисунок 11"/>
+            <wp:cNvGraphicFramePr>
+              <a:graphicFrameLocks xmlns:a="http://schemas.openxmlformats.org/drawingml/2006/main" noChangeAspect="1"/>
+            </wp:cNvGraphicFramePr>
+            <a:graphic xmlns:a="http://schemas.openxmlformats.org/drawingml/2006/main">
+              <a:graphicData uri="http://schemas.openxmlformats.org/drawingml/2006/picture">
+                <pic:pic xmlns:pic="http://schemas.openxmlformats.org/drawingml/2006/picture">
+                  <pic:nvPicPr>
+                    <pic:cNvPr id="1" name=""/>
+                    <pic:cNvPicPr/>
+                  </pic:nvPicPr>
+                  <pic:blipFill>
+                    <a:blip r:embed="rId18">
+                      <a:extLst>
+                        <a:ext uri="{28A0092B-C50C-407E-A947-70E740481C1C}">
+                          <a14:useLocalDpi xmlns:a14="http://schemas.microsoft.com/office/drawing/2010/main" val="0"/>
+                        </a:ext>
+                      </a:extLst>
+                    </a:blip>
+                    <a:stretch>
+                      <a:fillRect/>
+                    </a:stretch>
+                  </pic:blipFill>
+                  <pic:spPr>
+                    <a:xfrm>
+                      <a:off x="0" y="0"/>
+                      <a:ext cx="7265035" cy="5591175"/>
+                    </a:xfrm>
+                    <a:prstGeom prst="rect">
+                      <a:avLst/>
+                    </a:prstGeom>
+                  </pic:spPr>
+                </pic:pic>
+              </a:graphicData>
+            </a:graphic>
+            <wp14:sizeRelH relativeFrom="page">
+              <wp14:pctWidth>0</wp14:pctWidth>
+            </wp14:sizeRelH>
+            <wp14:sizeRelV relativeFrom="page">
+              <wp14:pctHeight>0</wp14:pctHeight>
+            </wp14:sizeRelV>
+          </wp:anchor>
+        </w:drawing>
+      </w:r>
+    </w:p>
     <w:sectPr>
-      <w:footerReference w:type="default" r:id="rId17"/>
+      <w:footerReference w:type="default" r:id="rId19"/>
       <w:pgSz w:w="11906" w:h="16838"/>
       <w:pgMar w:top="1134" w:right="851" w:bottom="1134" w:left="1418" w:header="709" w:footer="709" w:gutter="0"/>
       <w:pgNumType w:start="1"/>
@@ -4078,7 +4743,7 @@
 </file>
 
 <file path=word/endnotes.xml><?xml version="1.0" encoding="utf-8"?>
-<w:endnotes xmlns:wpc="http://schemas.microsoft.com/office/word/2010/wordprocessingCanvas" xmlns:cx="http://schemas.microsoft.com/office/drawing/2014/chartex" xmlns:cx1="http://schemas.microsoft.com/office/drawing/2015/9/8/chartex" xmlns:cx2="http://schemas.microsoft.com/office/drawing/2015/10/21/chartex" xmlns:cx3="http://schemas.microsoft.com/office/drawing/2016/5/9/chartex" xmlns:cx4="http://schemas.microsoft.com/office/drawing/2016/5/10/chartex" xmlns:cx5="http://schemas.microsoft.com/office/drawing/2016/5/11/chartex" xmlns:cx6="http://schemas.microsoft.com/office/drawing/2016/5/12/chartex" xmlns:cx7="http://schemas.microsoft.com/office/drawing/2016/5/13/chartex" xmlns:cx8="http://schemas.microsoft.com/office/drawing/2016/5/14/chartex" xmlns:mc="http://schemas.openxmlformats.org/markup-compatibility/2006" xmlns:aink="http://schemas.microsoft.com/office/drawing/2016/ink" xmlns:am3d="http://schemas.microsoft.com/office/drawing/2017/model3d" xmlns:o="urn:schemas-microsoft-com:office:office" xmlns:r="http://schemas.openxmlformats.org/officeDocument/2006/relationships" xmlns:m="http://schemas.openxmlformats.org/officeDocument/2006/math" xmlns:v="urn:schemas-microsoft-com:vml" xmlns:wp14="http://schemas.microsoft.com/office/word/2010/wordprocessingDrawing" xmlns:wp="http://schemas.openxmlformats.org/drawingml/2006/wordprocessingDrawing" xmlns:w10="urn:schemas-microsoft-com:office:word" xmlns:w="http://schemas.openxmlformats.org/wordprocessingml/2006/main" xmlns:w14="http://schemas.microsoft.com/office/word/2010/wordml" xmlns:w15="http://schemas.microsoft.com/office/word/2012/wordml" xmlns:w16cex="http://schemas.microsoft.com/office/word/2018/wordml/cex" xmlns:w16cid="http://schemas.microsoft.com/office/word/2016/wordml/cid" xmlns:w16="http://schemas.microsoft.com/office/word/2018/wordml" xmlns:w16sdtdh="http://schemas.microsoft.com/office/word/2020/wordml/sdtdatahash" xmlns:w16se="http://schemas.microsoft.com/office/word/2015/wordml/symex" xmlns:wpg="http://schemas.microsoft.com/office/word/2010/wordprocessingGroup" xmlns:wpi="http://schemas.microsoft.com/office/word/2010/wordprocessingInk" xmlns:wne="http://schemas.microsoft.com/office/word/2006/wordml" xmlns:wps="http://schemas.microsoft.com/office/word/2010/wordprocessingShape" mc:Ignorable="w14 w15 w16se w16cid w16 w16cex w16sdtdh wp14">
+<w:endnotes xmlns:wpc="http://schemas.microsoft.com/office/word/2010/wordprocessingCanvas" xmlns:cx="http://schemas.microsoft.com/office/drawing/2014/chartex" xmlns:cx1="http://schemas.microsoft.com/office/drawing/2015/9/8/chartex" xmlns:cx2="http://schemas.microsoft.com/office/drawing/2015/10/21/chartex" xmlns:cx3="http://schemas.microsoft.com/office/drawing/2016/5/9/chartex" xmlns:cx4="http://schemas.microsoft.com/office/drawing/2016/5/10/chartex" xmlns:cx5="http://schemas.microsoft.com/office/drawing/2016/5/11/chartex" xmlns:cx6="http://schemas.microsoft.com/office/drawing/2016/5/12/chartex" xmlns:cx7="http://schemas.microsoft.com/office/drawing/2016/5/13/chartex" xmlns:cx8="http://schemas.microsoft.com/office/drawing/2016/5/14/chartex" xmlns:mc="http://schemas.openxmlformats.org/markup-compatibility/2006" xmlns:aink="http://schemas.microsoft.com/office/drawing/2016/ink" xmlns:am3d="http://schemas.microsoft.com/office/drawing/2017/model3d" xmlns:o="urn:schemas-microsoft-com:office:office" xmlns:r="http://schemas.openxmlformats.org/officeDocument/2006/relationships" xmlns:m="http://schemas.openxmlformats.org/officeDocument/2006/math" xmlns:v="urn:schemas-microsoft-com:vml" xmlns:wp14="http://schemas.microsoft.com/office/word/2010/wordprocessingDrawing" xmlns:wp="http://schemas.openxmlformats.org/drawingml/2006/wordprocessingDrawing" xmlns:w10="urn:schemas-microsoft-com:office:word" xmlns:w="http://schemas.openxmlformats.org/wordprocessingml/2006/main" xmlns:w14="http://schemas.microsoft.com/office/word/2010/wordml" xmlns:w15="http://schemas.microsoft.com/office/word/2012/wordml" xmlns:w16cex="http://schemas.microsoft.com/office/word/2018/wordml/cex" xmlns:w16cid="http://schemas.microsoft.com/office/word/2016/wordml/cid" xmlns:w16="http://schemas.microsoft.com/office/word/2018/wordml" xmlns:w16se="http://schemas.microsoft.com/office/word/2015/wordml/symex" xmlns:wpg="http://schemas.microsoft.com/office/word/2010/wordprocessingGroup" xmlns:wpi="http://schemas.microsoft.com/office/word/2010/wordprocessingInk" xmlns:wne="http://schemas.microsoft.com/office/word/2006/wordml" xmlns:wps="http://schemas.microsoft.com/office/word/2010/wordprocessingShape" mc:Ignorable="w14 w15 w16se w16cid w16 w16cex wp14">
   <w:endnote w:type="separator" w:id="-1">
     <w:p>
       <w:r>
@@ -4097,7 +4762,7 @@
 </file>
 
 <file path=word/footer1.xml><?xml version="1.0" encoding="utf-8"?>
-<w:ftr xmlns:wpc="http://schemas.microsoft.com/office/word/2010/wordprocessingCanvas" xmlns:cx="http://schemas.microsoft.com/office/drawing/2014/chartex" xmlns:cx1="http://schemas.microsoft.com/office/drawing/2015/9/8/chartex" xmlns:cx2="http://schemas.microsoft.com/office/drawing/2015/10/21/chartex" xmlns:cx3="http://schemas.microsoft.com/office/drawing/2016/5/9/chartex" xmlns:cx4="http://schemas.microsoft.com/office/drawing/2016/5/10/chartex" xmlns:cx5="http://schemas.microsoft.com/office/drawing/2016/5/11/chartex" xmlns:cx6="http://schemas.microsoft.com/office/drawing/2016/5/12/chartex" xmlns:cx7="http://schemas.microsoft.com/office/drawing/2016/5/13/chartex" xmlns:cx8="http://schemas.microsoft.com/office/drawing/2016/5/14/chartex" xmlns:mc="http://schemas.openxmlformats.org/markup-compatibility/2006" xmlns:aink="http://schemas.microsoft.com/office/drawing/2016/ink" xmlns:am3d="http://schemas.microsoft.com/office/drawing/2017/model3d" xmlns:o="urn:schemas-microsoft-com:office:office" xmlns:r="http://schemas.openxmlformats.org/officeDocument/2006/relationships" xmlns:m="http://schemas.openxmlformats.org/officeDocument/2006/math" xmlns:v="urn:schemas-microsoft-com:vml" xmlns:wp14="http://schemas.microsoft.com/office/word/2010/wordprocessingDrawing" xmlns:wp="http://schemas.openxmlformats.org/drawingml/2006/wordprocessingDrawing" xmlns:w10="urn:schemas-microsoft-com:office:word" xmlns:w="http://schemas.openxmlformats.org/wordprocessingml/2006/main" xmlns:w14="http://schemas.microsoft.com/office/word/2010/wordml" xmlns:w15="http://schemas.microsoft.com/office/word/2012/wordml" xmlns:w16cex="http://schemas.microsoft.com/office/word/2018/wordml/cex" xmlns:w16cid="http://schemas.microsoft.com/office/word/2016/wordml/cid" xmlns:w16="http://schemas.microsoft.com/office/word/2018/wordml" xmlns:w16sdtdh="http://schemas.microsoft.com/office/word/2020/wordml/sdtdatahash" xmlns:w16se="http://schemas.microsoft.com/office/word/2015/wordml/symex" xmlns:wpg="http://schemas.microsoft.com/office/word/2010/wordprocessingGroup" xmlns:wpi="http://schemas.microsoft.com/office/word/2010/wordprocessingInk" xmlns:wne="http://schemas.microsoft.com/office/word/2006/wordml" xmlns:wps="http://schemas.microsoft.com/office/word/2010/wordprocessingShape" mc:Ignorable="w14 w15 w16se w16cid w16 w16cex w16sdtdh wp14">
+<w:ftr xmlns:wpc="http://schemas.microsoft.com/office/word/2010/wordprocessingCanvas" xmlns:cx="http://schemas.microsoft.com/office/drawing/2014/chartex" xmlns:cx1="http://schemas.microsoft.com/office/drawing/2015/9/8/chartex" xmlns:cx2="http://schemas.microsoft.com/office/drawing/2015/10/21/chartex" xmlns:cx3="http://schemas.microsoft.com/office/drawing/2016/5/9/chartex" xmlns:cx4="http://schemas.microsoft.com/office/drawing/2016/5/10/chartex" xmlns:cx5="http://schemas.microsoft.com/office/drawing/2016/5/11/chartex" xmlns:cx6="http://schemas.microsoft.com/office/drawing/2016/5/12/chartex" xmlns:cx7="http://schemas.microsoft.com/office/drawing/2016/5/13/chartex" xmlns:cx8="http://schemas.microsoft.com/office/drawing/2016/5/14/chartex" xmlns:mc="http://schemas.openxmlformats.org/markup-compatibility/2006" xmlns:aink="http://schemas.microsoft.com/office/drawing/2016/ink" xmlns:am3d="http://schemas.microsoft.com/office/drawing/2017/model3d" xmlns:o="urn:schemas-microsoft-com:office:office" xmlns:r="http://schemas.openxmlformats.org/officeDocument/2006/relationships" xmlns:m="http://schemas.openxmlformats.org/officeDocument/2006/math" xmlns:v="urn:schemas-microsoft-com:vml" xmlns:wp14="http://schemas.microsoft.com/office/word/2010/wordprocessingDrawing" xmlns:wp="http://schemas.openxmlformats.org/drawingml/2006/wordprocessingDrawing" xmlns:w10="urn:schemas-microsoft-com:office:word" xmlns:w="http://schemas.openxmlformats.org/wordprocessingml/2006/main" xmlns:w14="http://schemas.microsoft.com/office/word/2010/wordml" xmlns:w15="http://schemas.microsoft.com/office/word/2012/wordml" xmlns:w16cex="http://schemas.microsoft.com/office/word/2018/wordml/cex" xmlns:w16cid="http://schemas.microsoft.com/office/word/2016/wordml/cid" xmlns:w16="http://schemas.microsoft.com/office/word/2018/wordml" xmlns:w16se="http://schemas.microsoft.com/office/word/2015/wordml/symex" xmlns:wpg="http://schemas.microsoft.com/office/word/2010/wordprocessingGroup" xmlns:wpi="http://schemas.microsoft.com/office/word/2010/wordprocessingInk" xmlns:wne="http://schemas.microsoft.com/office/word/2006/wordml" xmlns:wps="http://schemas.microsoft.com/office/word/2010/wordprocessingShape" mc:Ignorable="w14 w15 w16se w16cid w16 w16cex wp14">
   <w:sdt>
     <w:sdtPr>
       <w:id w:val="724724989"/>
@@ -4143,7 +4808,7 @@
 </file>
 
 <file path=word/footnotes.xml><?xml version="1.0" encoding="utf-8"?>
-<w:footnotes xmlns:wpc="http://schemas.microsoft.com/office/word/2010/wordprocessingCanvas" xmlns:cx="http://schemas.microsoft.com/office/drawing/2014/chartex" xmlns:cx1="http://schemas.microsoft.com/office/drawing/2015/9/8/chartex" xmlns:cx2="http://schemas.microsoft.com/office/drawing/2015/10/21/chartex" xmlns:cx3="http://schemas.microsoft.com/office/drawing/2016/5/9/chartex" xmlns:cx4="http://schemas.microsoft.com/office/drawing/2016/5/10/chartex" xmlns:cx5="http://schemas.microsoft.com/office/drawing/2016/5/11/chartex" xmlns:cx6="http://schemas.microsoft.com/office/drawing/2016/5/12/chartex" xmlns:cx7="http://schemas.microsoft.com/office/drawing/2016/5/13/chartex" xmlns:cx8="http://schemas.microsoft.com/office/drawing/2016/5/14/chartex" xmlns:mc="http://schemas.openxmlformats.org/markup-compatibility/2006" xmlns:aink="http://schemas.microsoft.com/office/drawing/2016/ink" xmlns:am3d="http://schemas.microsoft.com/office/drawing/2017/model3d" xmlns:o="urn:schemas-microsoft-com:office:office" xmlns:r="http://schemas.openxmlformats.org/officeDocument/2006/relationships" xmlns:m="http://schemas.openxmlformats.org/officeDocument/2006/math" xmlns:v="urn:schemas-microsoft-com:vml" xmlns:wp14="http://schemas.microsoft.com/office/word/2010/wordprocessingDrawing" xmlns:wp="http://schemas.openxmlformats.org/drawingml/2006/wordprocessingDrawing" xmlns:w10="urn:schemas-microsoft-com:office:word" xmlns:w="http://schemas.openxmlformats.org/wordprocessingml/2006/main" xmlns:w14="http://schemas.microsoft.com/office/word/2010/wordml" xmlns:w15="http://schemas.microsoft.com/office/word/2012/wordml" xmlns:w16cex="http://schemas.microsoft.com/office/word/2018/wordml/cex" xmlns:w16cid="http://schemas.microsoft.com/office/word/2016/wordml/cid" xmlns:w16="http://schemas.microsoft.com/office/word/2018/wordml" xmlns:w16sdtdh="http://schemas.microsoft.com/office/word/2020/wordml/sdtdatahash" xmlns:w16se="http://schemas.microsoft.com/office/word/2015/wordml/symex" xmlns:wpg="http://schemas.microsoft.com/office/word/2010/wordprocessingGroup" xmlns:wpi="http://schemas.microsoft.com/office/word/2010/wordprocessingInk" xmlns:wne="http://schemas.microsoft.com/office/word/2006/wordml" xmlns:wps="http://schemas.microsoft.com/office/word/2010/wordprocessingShape" mc:Ignorable="w14 w15 w16se w16cid w16 w16cex w16sdtdh wp14">
+<w:footnotes xmlns:wpc="http://schemas.microsoft.com/office/word/2010/wordprocessingCanvas" xmlns:cx="http://schemas.microsoft.com/office/drawing/2014/chartex" xmlns:cx1="http://schemas.microsoft.com/office/drawing/2015/9/8/chartex" xmlns:cx2="http://schemas.microsoft.com/office/drawing/2015/10/21/chartex" xmlns:cx3="http://schemas.microsoft.com/office/drawing/2016/5/9/chartex" xmlns:cx4="http://schemas.microsoft.com/office/drawing/2016/5/10/chartex" xmlns:cx5="http://schemas.microsoft.com/office/drawing/2016/5/11/chartex" xmlns:cx6="http://schemas.microsoft.com/office/drawing/2016/5/12/chartex" xmlns:cx7="http://schemas.microsoft.com/office/drawing/2016/5/13/chartex" xmlns:cx8="http://schemas.microsoft.com/office/drawing/2016/5/14/chartex" xmlns:mc="http://schemas.openxmlformats.org/markup-compatibility/2006" xmlns:aink="http://schemas.microsoft.com/office/drawing/2016/ink" xmlns:am3d="http://schemas.microsoft.com/office/drawing/2017/model3d" xmlns:o="urn:schemas-microsoft-com:office:office" xmlns:r="http://schemas.openxmlformats.org/officeDocument/2006/relationships" xmlns:m="http://schemas.openxmlformats.org/officeDocument/2006/math" xmlns:v="urn:schemas-microsoft-com:vml" xmlns:wp14="http://schemas.microsoft.com/office/word/2010/wordprocessingDrawing" xmlns:wp="http://schemas.openxmlformats.org/drawingml/2006/wordprocessingDrawing" xmlns:w10="urn:schemas-microsoft-com:office:word" xmlns:w="http://schemas.openxmlformats.org/wordprocessingml/2006/main" xmlns:w14="http://schemas.microsoft.com/office/word/2010/wordml" xmlns:w15="http://schemas.microsoft.com/office/word/2012/wordml" xmlns:w16cex="http://schemas.microsoft.com/office/word/2018/wordml/cex" xmlns:w16cid="http://schemas.microsoft.com/office/word/2016/wordml/cid" xmlns:w16="http://schemas.microsoft.com/office/word/2018/wordml" xmlns:w16se="http://schemas.microsoft.com/office/word/2015/wordml/symex" xmlns:wpg="http://schemas.microsoft.com/office/word/2010/wordprocessingGroup" xmlns:wpi="http://schemas.microsoft.com/office/word/2010/wordprocessingInk" xmlns:wne="http://schemas.microsoft.com/office/word/2006/wordml" xmlns:wps="http://schemas.microsoft.com/office/word/2010/wordprocessingShape" mc:Ignorable="w14 w15 w16se w16cid w16 w16cex wp14">
   <w:footnote w:type="separator" w:id="-1">
     <w:p>
       <w:r>
@@ -4162,7 +4827,7 @@
 </file>
 
 <file path=word/numbering.xml><?xml version="1.0" encoding="utf-8"?>
-<w:numbering xmlns:wpc="http://schemas.microsoft.com/office/word/2010/wordprocessingCanvas" xmlns:cx="http://schemas.microsoft.com/office/drawing/2014/chartex" xmlns:cx1="http://schemas.microsoft.com/office/drawing/2015/9/8/chartex" xmlns:cx2="http://schemas.microsoft.com/office/drawing/2015/10/21/chartex" xmlns:cx3="http://schemas.microsoft.com/office/drawing/2016/5/9/chartex" xmlns:cx4="http://schemas.microsoft.com/office/drawing/2016/5/10/chartex" xmlns:cx5="http://schemas.microsoft.com/office/drawing/2016/5/11/chartex" xmlns:cx6="http://schemas.microsoft.com/office/drawing/2016/5/12/chartex" xmlns:cx7="http://schemas.microsoft.com/office/drawing/2016/5/13/chartex" xmlns:cx8="http://schemas.microsoft.com/office/drawing/2016/5/14/chartex" xmlns:mc="http://schemas.openxmlformats.org/markup-compatibility/2006" xmlns:aink="http://schemas.microsoft.com/office/drawing/2016/ink" xmlns:am3d="http://schemas.microsoft.com/office/drawing/2017/model3d" xmlns:o="urn:schemas-microsoft-com:office:office" xmlns:r="http://schemas.openxmlformats.org/officeDocument/2006/relationships" xmlns:m="http://schemas.openxmlformats.org/officeDocument/2006/math" xmlns:v="urn:schemas-microsoft-com:vml" xmlns:wp14="http://schemas.microsoft.com/office/word/2010/wordprocessingDrawing" xmlns:wp="http://schemas.openxmlformats.org/drawingml/2006/wordprocessingDrawing" xmlns:w10="urn:schemas-microsoft-com:office:word" xmlns:w="http://schemas.openxmlformats.org/wordprocessingml/2006/main" xmlns:w14="http://schemas.microsoft.com/office/word/2010/wordml" xmlns:w15="http://schemas.microsoft.com/office/word/2012/wordml" xmlns:w16cex="http://schemas.microsoft.com/office/word/2018/wordml/cex" xmlns:w16cid="http://schemas.microsoft.com/office/word/2016/wordml/cid" xmlns:w16="http://schemas.microsoft.com/office/word/2018/wordml" xmlns:w16sdtdh="http://schemas.microsoft.com/office/word/2020/wordml/sdtdatahash" xmlns:w16se="http://schemas.microsoft.com/office/word/2015/wordml/symex" xmlns:wpg="http://schemas.microsoft.com/office/word/2010/wordprocessingGroup" xmlns:wpi="http://schemas.microsoft.com/office/word/2010/wordprocessingInk" xmlns:wne="http://schemas.microsoft.com/office/word/2006/wordml" xmlns:wps="http://schemas.microsoft.com/office/word/2010/wordprocessingShape" mc:Ignorable="w14 w15 w16se w16cid w16 w16cex w16sdtdh wp14">
+<w:numbering xmlns:wpc="http://schemas.microsoft.com/office/word/2010/wordprocessingCanvas" xmlns:cx="http://schemas.microsoft.com/office/drawing/2014/chartex" xmlns:cx1="http://schemas.microsoft.com/office/drawing/2015/9/8/chartex" xmlns:cx2="http://schemas.microsoft.com/office/drawing/2015/10/21/chartex" xmlns:cx3="http://schemas.microsoft.com/office/drawing/2016/5/9/chartex" xmlns:cx4="http://schemas.microsoft.com/office/drawing/2016/5/10/chartex" xmlns:cx5="http://schemas.microsoft.com/office/drawing/2016/5/11/chartex" xmlns:cx6="http://schemas.microsoft.com/office/drawing/2016/5/12/chartex" xmlns:cx7="http://schemas.microsoft.com/office/drawing/2016/5/13/chartex" xmlns:cx8="http://schemas.microsoft.com/office/drawing/2016/5/14/chartex" xmlns:mc="http://schemas.openxmlformats.org/markup-compatibility/2006" xmlns:aink="http://schemas.microsoft.com/office/drawing/2016/ink" xmlns:am3d="http://schemas.microsoft.com/office/drawing/2017/model3d" xmlns:o="urn:schemas-microsoft-com:office:office" xmlns:r="http://schemas.openxmlformats.org/officeDocument/2006/relationships" xmlns:m="http://schemas.openxmlformats.org/officeDocument/2006/math" xmlns:v="urn:schemas-microsoft-com:vml" xmlns:wp14="http://schemas.microsoft.com/office/word/2010/wordprocessingDrawing" xmlns:wp="http://schemas.openxmlformats.org/drawingml/2006/wordprocessingDrawing" xmlns:w10="urn:schemas-microsoft-com:office:word" xmlns:w="http://schemas.openxmlformats.org/wordprocessingml/2006/main" xmlns:w14="http://schemas.microsoft.com/office/word/2010/wordml" xmlns:w15="http://schemas.microsoft.com/office/word/2012/wordml" xmlns:w16cex="http://schemas.microsoft.com/office/word/2018/wordml/cex" xmlns:w16cid="http://schemas.microsoft.com/office/word/2016/wordml/cid" xmlns:w16="http://schemas.microsoft.com/office/word/2018/wordml" xmlns:w16se="http://schemas.microsoft.com/office/word/2015/wordml/symex" xmlns:wpg="http://schemas.microsoft.com/office/word/2010/wordprocessingGroup" xmlns:wpi="http://schemas.microsoft.com/office/word/2010/wordprocessingInk" xmlns:wne="http://schemas.microsoft.com/office/word/2006/wordml" xmlns:wps="http://schemas.microsoft.com/office/word/2010/wordprocessingShape" mc:Ignorable="w14 w15 w16se w16cid w16 w16cex wp14">
   <w:abstractNum w:abstractNumId="0" w15:restartNumberingAfterBreak="0">
     <w:nsid w:val="00A85B90"/>
     <w:multiLevelType w:val="multilevel"/>
@@ -7456,7 +8121,7 @@
 </file>
 
 <file path=word/styles.xml><?xml version="1.0" encoding="utf-8"?>
-<w:styles xmlns:mc="http://schemas.openxmlformats.org/markup-compatibility/2006" xmlns:r="http://schemas.openxmlformats.org/officeDocument/2006/relationships" xmlns:w="http://schemas.openxmlformats.org/wordprocessingml/2006/main" xmlns:w14="http://schemas.microsoft.com/office/word/2010/wordml" xmlns:w15="http://schemas.microsoft.com/office/word/2012/wordml" xmlns:w16cex="http://schemas.microsoft.com/office/word/2018/wordml/cex" xmlns:w16cid="http://schemas.microsoft.com/office/word/2016/wordml/cid" xmlns:w16="http://schemas.microsoft.com/office/word/2018/wordml" xmlns:w16sdtdh="http://schemas.microsoft.com/office/word/2020/wordml/sdtdatahash" xmlns:w16se="http://schemas.microsoft.com/office/word/2015/wordml/symex" mc:Ignorable="w14 w15 w16se w16cid w16 w16cex w16sdtdh">
+<w:styles xmlns:mc="http://schemas.openxmlformats.org/markup-compatibility/2006" xmlns:r="http://schemas.openxmlformats.org/officeDocument/2006/relationships" xmlns:w="http://schemas.openxmlformats.org/wordprocessingml/2006/main" xmlns:w14="http://schemas.microsoft.com/office/word/2010/wordml" xmlns:w15="http://schemas.microsoft.com/office/word/2012/wordml" xmlns:w16cex="http://schemas.microsoft.com/office/word/2018/wordml/cex" xmlns:w16cid="http://schemas.microsoft.com/office/word/2016/wordml/cid" xmlns:w16="http://schemas.microsoft.com/office/word/2018/wordml" xmlns:w16se="http://schemas.microsoft.com/office/word/2015/wordml/symex" mc:Ignorable="w14 w15 w16se w16cid w16 w16cex">
   <w:docDefaults>
     <w:rPrDefault>
       <w:rPr>
@@ -8077,6 +8742,7 @@
   <w:style w:type="character" w:default="1" w:styleId="a0">
     <w:name w:val="Default Paragraph Font"/>
     <w:uiPriority w:val="1"/>
+    <w:semiHidden/>
     <w:unhideWhenUsed/>
   </w:style>
   <w:style w:type="table" w:default="1" w:styleId="a1">
@@ -8963,7 +9629,7 @@
 </file>
 
 <file path=customXml/itemProps1.xml><?xml version="1.0" encoding="utf-8"?>
-<ds:datastoreItem xmlns:ds="http://schemas.openxmlformats.org/officeDocument/2006/customXml" ds:itemID="{4EA0A882-5AD0-4387-943E-B7DDF53D2AA3}">
+<ds:datastoreItem xmlns:ds="http://schemas.openxmlformats.org/officeDocument/2006/customXml" ds:itemID="{2B295CC3-2EC8-4965-88CA-8EFA4C426F7F}">
   <ds:schemaRefs>
     <ds:schemaRef ds:uri="http://schemas.openxmlformats.org/officeDocument/2006/bibliography"/>
   </ds:schemaRefs>

--- a/Отчет2.docx
+++ b/Отчет2.docx
@@ -1385,6 +1385,7 @@
         <w:rPr>
           <w:rFonts w:cs="Times New Roman"/>
           <w:szCs w:val="28"/>
+          <w:lang w:val="en-US"/>
         </w:rPr>
       </w:pPr>
       <w:r>
@@ -1444,6 +1445,64 @@
           <w:szCs w:val="28"/>
         </w:rPr>
       </w:pPr>
+      <w:r>
+        <w:rPr>
+          <w:rFonts w:cs="Times New Roman"/>
+          <w:szCs w:val="28"/>
+        </w:rPr>
+        <w:drawing>
+          <wp:inline distT="0" distB="0" distL="0" distR="0" wp14:anchorId="2B305DA0" wp14:editId="3432DCFF">
+            <wp:extent cx="3808970" cy="1238250"/>
+            <wp:effectExtent l="0" t="0" r="1270" b="0"/>
+            <wp:docPr id="12" name="Рисунок 12"/>
+            <wp:cNvGraphicFramePr>
+              <a:graphicFrameLocks xmlns:a="http://schemas.openxmlformats.org/drawingml/2006/main" noChangeAspect="1"/>
+            </wp:cNvGraphicFramePr>
+            <a:graphic xmlns:a="http://schemas.openxmlformats.org/drawingml/2006/main">
+              <a:graphicData uri="http://schemas.openxmlformats.org/drawingml/2006/picture">
+                <pic:pic xmlns:pic="http://schemas.openxmlformats.org/drawingml/2006/picture">
+                  <pic:nvPicPr>
+                    <pic:cNvPr id="1" name=""/>
+                    <pic:cNvPicPr/>
+                  </pic:nvPicPr>
+                  <pic:blipFill rotWithShape="1">
+                    <a:blip r:embed="rId8"/>
+                    <a:srcRect t="5109"/>
+                    <a:stretch/>
+                  </pic:blipFill>
+                  <pic:spPr bwMode="auto">
+                    <a:xfrm>
+                      <a:off x="0" y="0"/>
+                      <a:ext cx="3845547" cy="1250141"/>
+                    </a:xfrm>
+                    <a:prstGeom prst="rect">
+                      <a:avLst/>
+                    </a:prstGeom>
+                    <a:ln>
+                      <a:noFill/>
+                    </a:ln>
+                    <a:extLst>
+                      <a:ext uri="{53640926-AAD7-44D8-BBD7-CCE9431645EC}">
+                        <a14:shadowObscured xmlns:a14="http://schemas.microsoft.com/office/drawing/2010/main"/>
+                      </a:ext>
+                    </a:extLst>
+                  </pic:spPr>
+                </pic:pic>
+              </a:graphicData>
+            </a:graphic>
+          </wp:inline>
+        </w:drawing>
+      </w:r>
+    </w:p>
+    <w:p>
+      <w:pPr>
+        <w:spacing w:after="200" w:line="276" w:lineRule="auto"/>
+        <w:jc w:val="both"/>
+        <w:rPr>
+          <w:rFonts w:cs="Times New Roman"/>
+          <w:szCs w:val="28"/>
+        </w:rPr>
+      </w:pPr>
     </w:p>
     <w:p>
       <w:pPr>
@@ -1660,7 +1719,6 @@
           <w:rFonts w:cs="Times New Roman"/>
           <w:szCs w:val="28"/>
         </w:rPr>
-        <w:lastRenderedPageBreak/>
         <w:t xml:space="preserve">2)  </w:t>
       </w:r>
       <w:r>
@@ -1730,7 +1788,7 @@
                     </pic:cNvPicPr>
                   </pic:nvPicPr>
                   <pic:blipFill>
-                    <a:blip r:embed="rId8">
+                    <a:blip r:embed="rId9">
                       <a:extLst>
                         <a:ext uri="{28A0092B-C50C-407E-A947-70E740481C1C}">
                           <a14:useLocalDpi xmlns:a14="http://schemas.microsoft.com/office/drawing/2010/main" val="0"/>
@@ -1772,6 +1830,47 @@
           <w:szCs w:val="28"/>
         </w:rPr>
       </w:pPr>
+      <w:r>
+        <w:rPr>
+          <w:rFonts w:cs="Times New Roman"/>
+          <w:szCs w:val="28"/>
+        </w:rPr>
+        <w:drawing>
+          <wp:inline distT="0" distB="0" distL="0" distR="0" wp14:anchorId="5F0E6D96" wp14:editId="478EEE88">
+            <wp:extent cx="3048425" cy="1581371"/>
+            <wp:effectExtent l="0" t="0" r="0" b="0"/>
+            <wp:docPr id="13" name="Рисунок 13"/>
+            <wp:cNvGraphicFramePr>
+              <a:graphicFrameLocks xmlns:a="http://schemas.openxmlformats.org/drawingml/2006/main" noChangeAspect="1"/>
+            </wp:cNvGraphicFramePr>
+            <a:graphic xmlns:a="http://schemas.openxmlformats.org/drawingml/2006/main">
+              <a:graphicData uri="http://schemas.openxmlformats.org/drawingml/2006/picture">
+                <pic:pic xmlns:pic="http://schemas.openxmlformats.org/drawingml/2006/picture">
+                  <pic:nvPicPr>
+                    <pic:cNvPr id="1" name=""/>
+                    <pic:cNvPicPr/>
+                  </pic:nvPicPr>
+                  <pic:blipFill>
+                    <a:blip r:embed="rId10"/>
+                    <a:stretch>
+                      <a:fillRect/>
+                    </a:stretch>
+                  </pic:blipFill>
+                  <pic:spPr>
+                    <a:xfrm>
+                      <a:off x="0" y="0"/>
+                      <a:ext cx="3048425" cy="1581371"/>
+                    </a:xfrm>
+                    <a:prstGeom prst="rect">
+                      <a:avLst/>
+                    </a:prstGeom>
+                  </pic:spPr>
+                </pic:pic>
+              </a:graphicData>
+            </a:graphic>
+          </wp:inline>
+        </w:drawing>
+      </w:r>
     </w:p>
     <w:p>
       <w:pPr>
@@ -1843,7 +1942,6 @@
           <w:rFonts w:cs="Times New Roman"/>
           <w:szCs w:val="28"/>
         </w:rPr>
-        <w:lastRenderedPageBreak/>
         <w:t xml:space="preserve">3) </w:t>
       </w:r>
       <w:r>
@@ -1943,7 +2041,7 @@
                     </pic:cNvPicPr>
                   </pic:nvPicPr>
                   <pic:blipFill>
-                    <a:blip r:embed="rId9">
+                    <a:blip r:embed="rId11">
                       <a:extLst>
                         <a:ext uri="{28A0092B-C50C-407E-A947-70E740481C1C}">
                           <a14:useLocalDpi xmlns:a14="http://schemas.microsoft.com/office/drawing/2010/main" val="0"/>
@@ -1985,6 +2083,48 @@
           <w:szCs w:val="28"/>
         </w:rPr>
       </w:pPr>
+      <w:r>
+        <w:rPr>
+          <w:rFonts w:cs="Times New Roman"/>
+          <w:szCs w:val="28"/>
+        </w:rPr>
+        <w:lastRenderedPageBreak/>
+        <w:drawing>
+          <wp:inline distT="0" distB="0" distL="0" distR="0" wp14:anchorId="473CE0AD" wp14:editId="05843201">
+            <wp:extent cx="2991267" cy="1590897"/>
+            <wp:effectExtent l="0" t="0" r="0" b="9525"/>
+            <wp:docPr id="14" name="Рисунок 14"/>
+            <wp:cNvGraphicFramePr>
+              <a:graphicFrameLocks xmlns:a="http://schemas.openxmlformats.org/drawingml/2006/main" noChangeAspect="1"/>
+            </wp:cNvGraphicFramePr>
+            <a:graphic xmlns:a="http://schemas.openxmlformats.org/drawingml/2006/main">
+              <a:graphicData uri="http://schemas.openxmlformats.org/drawingml/2006/picture">
+                <pic:pic xmlns:pic="http://schemas.openxmlformats.org/drawingml/2006/picture">
+                  <pic:nvPicPr>
+                    <pic:cNvPr id="1" name=""/>
+                    <pic:cNvPicPr/>
+                  </pic:nvPicPr>
+                  <pic:blipFill>
+                    <a:blip r:embed="rId12"/>
+                    <a:stretch>
+                      <a:fillRect/>
+                    </a:stretch>
+                  </pic:blipFill>
+                  <pic:spPr>
+                    <a:xfrm>
+                      <a:off x="0" y="0"/>
+                      <a:ext cx="2991267" cy="1590897"/>
+                    </a:xfrm>
+                    <a:prstGeom prst="rect">
+                      <a:avLst/>
+                    </a:prstGeom>
+                  </pic:spPr>
+                </pic:pic>
+              </a:graphicData>
+            </a:graphic>
+          </wp:inline>
+        </w:drawing>
+      </w:r>
     </w:p>
     <w:p>
       <w:pPr>
@@ -2067,7 +2207,6 @@
           <w:rFonts w:cs="Times New Roman"/>
           <w:szCs w:val="28"/>
         </w:rPr>
-        <w:lastRenderedPageBreak/>
         <w:t>4)</w:t>
       </w:r>
       <w:r>
@@ -2129,12 +2268,67 @@
         <w:rPr>
           <w:rFonts w:cs="Times New Roman"/>
           <w:szCs w:val="28"/>
+          <w:lang w:val="en-US"/>
+        </w:rPr>
+      </w:pPr>
+      <w:r>
+        <w:rPr>
+          <w:rFonts w:cs="Times New Roman"/>
+          <w:szCs w:val="28"/>
+          <w:lang w:val="en-US"/>
+        </w:rPr>
+        <w:drawing>
+          <wp:inline distT="0" distB="0" distL="0" distR="0" wp14:anchorId="251931B3" wp14:editId="52945766">
+            <wp:extent cx="3477110" cy="1343212"/>
+            <wp:effectExtent l="0" t="0" r="9525" b="9525"/>
+            <wp:docPr id="15" name="Рисунок 15"/>
+            <wp:cNvGraphicFramePr>
+              <a:graphicFrameLocks xmlns:a="http://schemas.openxmlformats.org/drawingml/2006/main" noChangeAspect="1"/>
+            </wp:cNvGraphicFramePr>
+            <a:graphic xmlns:a="http://schemas.openxmlformats.org/drawingml/2006/main">
+              <a:graphicData uri="http://schemas.openxmlformats.org/drawingml/2006/picture">
+                <pic:pic xmlns:pic="http://schemas.openxmlformats.org/drawingml/2006/picture">
+                  <pic:nvPicPr>
+                    <pic:cNvPr id="1" name=""/>
+                    <pic:cNvPicPr/>
+                  </pic:nvPicPr>
+                  <pic:blipFill>
+                    <a:blip r:embed="rId13"/>
+                    <a:stretch>
+                      <a:fillRect/>
+                    </a:stretch>
+                  </pic:blipFill>
+                  <pic:spPr>
+                    <a:xfrm>
+                      <a:off x="0" y="0"/>
+                      <a:ext cx="3477110" cy="1343212"/>
+                    </a:xfrm>
+                    <a:prstGeom prst="rect">
+                      <a:avLst/>
+                    </a:prstGeom>
+                  </pic:spPr>
+                </pic:pic>
+              </a:graphicData>
+            </a:graphic>
+          </wp:inline>
+        </w:drawing>
+      </w:r>
+    </w:p>
+    <w:p>
+      <w:pPr>
+        <w:spacing w:after="200" w:line="276" w:lineRule="auto"/>
+        <w:ind w:firstLine="708"/>
+        <w:jc w:val="both"/>
+        <w:rPr>
+          <w:rFonts w:cs="Times New Roman"/>
+          <w:szCs w:val="28"/>
         </w:rPr>
       </w:pPr>
       <w:r>
         <w:rPr>
           <w:noProof/>
         </w:rPr>
+        <w:lastRenderedPageBreak/>
         <w:drawing>
           <wp:inline distT="0" distB="0" distL="0" distR="0" wp14:anchorId="6EB25FDD" wp14:editId="39104892">
             <wp:extent cx="6119495" cy="4446905"/>
@@ -2153,7 +2347,7 @@
                     </pic:cNvPicPr>
                   </pic:nvPicPr>
                   <pic:blipFill>
-                    <a:blip r:embed="rId10">
+                    <a:blip r:embed="rId14">
                       <a:extLst>
                         <a:ext uri="{28A0092B-C50C-407E-A947-70E740481C1C}">
                           <a14:useLocalDpi xmlns:a14="http://schemas.microsoft.com/office/drawing/2010/main" val="0"/>
@@ -2239,7 +2433,6 @@
           <w:rFonts w:cs="Times New Roman"/>
           <w:szCs w:val="28"/>
         </w:rPr>
-        <w:lastRenderedPageBreak/>
         <w:t>5</w:t>
       </w:r>
       <w:r>
@@ -2321,6 +2514,7 @@
         <w:rPr>
           <w:noProof/>
         </w:rPr>
+        <w:lastRenderedPageBreak/>
         <w:drawing>
           <wp:inline distT="0" distB="0" distL="0" distR="0" wp14:anchorId="4D59FD43" wp14:editId="48E7ABE1">
             <wp:extent cx="4572000" cy="4093845"/>
@@ -2339,7 +2533,7 @@
                     </pic:cNvPicPr>
                   </pic:nvPicPr>
                   <pic:blipFill>
-                    <a:blip r:embed="rId11">
+                    <a:blip r:embed="rId15">
                       <a:extLst>
                         <a:ext uri="{28A0092B-C50C-407E-A947-70E740481C1C}">
                           <a14:useLocalDpi xmlns:a14="http://schemas.microsoft.com/office/drawing/2010/main" val="0"/>
@@ -2381,6 +2575,47 @@
           <w:szCs w:val="28"/>
         </w:rPr>
       </w:pPr>
+      <w:r>
+        <w:rPr>
+          <w:rFonts w:cs="Times New Roman"/>
+          <w:szCs w:val="28"/>
+        </w:rPr>
+        <w:drawing>
+          <wp:inline distT="0" distB="0" distL="0" distR="0" wp14:anchorId="39598526" wp14:editId="3A55CC29">
+            <wp:extent cx="3591426" cy="1314633"/>
+            <wp:effectExtent l="0" t="0" r="9525" b="0"/>
+            <wp:docPr id="16" name="Рисунок 16"/>
+            <wp:cNvGraphicFramePr>
+              <a:graphicFrameLocks xmlns:a="http://schemas.openxmlformats.org/drawingml/2006/main" noChangeAspect="1"/>
+            </wp:cNvGraphicFramePr>
+            <a:graphic xmlns:a="http://schemas.openxmlformats.org/drawingml/2006/main">
+              <a:graphicData uri="http://schemas.openxmlformats.org/drawingml/2006/picture">
+                <pic:pic xmlns:pic="http://schemas.openxmlformats.org/drawingml/2006/picture">
+                  <pic:nvPicPr>
+                    <pic:cNvPr id="1" name=""/>
+                    <pic:cNvPicPr/>
+                  </pic:nvPicPr>
+                  <pic:blipFill>
+                    <a:blip r:embed="rId16"/>
+                    <a:stretch>
+                      <a:fillRect/>
+                    </a:stretch>
+                  </pic:blipFill>
+                  <pic:spPr>
+                    <a:xfrm>
+                      <a:off x="0" y="0"/>
+                      <a:ext cx="3591426" cy="1314633"/>
+                    </a:xfrm>
+                    <a:prstGeom prst="rect">
+                      <a:avLst/>
+                    </a:prstGeom>
+                  </pic:spPr>
+                </pic:pic>
+              </a:graphicData>
+            </a:graphic>
+          </wp:inline>
+        </w:drawing>
+      </w:r>
     </w:p>
     <w:p>
       <w:pPr>
@@ -2485,31 +2720,38 @@
           <w:rFonts w:cs="Times New Roman"/>
           <w:szCs w:val="28"/>
         </w:rPr>
+        <w:t xml:space="preserve">6) </w:t>
+      </w:r>
+      <w:r>
+        <w:rPr>
+          <w:rFonts w:cs="Times New Roman"/>
+          <w:szCs w:val="28"/>
+        </w:rPr>
+        <w:t xml:space="preserve">Алгоритм сортировки пузырьком </w:t>
+      </w:r>
+      <w:proofErr w:type="gramStart"/>
+      <w:r>
+        <w:rPr>
+          <w:rFonts w:cs="Times New Roman"/>
+          <w:szCs w:val="28"/>
+        </w:rPr>
+        <w:t>- это</w:t>
+      </w:r>
+      <w:proofErr w:type="gramEnd"/>
+      <w:r>
+        <w:rPr>
+          <w:rFonts w:cs="Times New Roman"/>
+          <w:szCs w:val="28"/>
+        </w:rPr>
+        <w:t xml:space="preserve"> простой алгоритм сортировки, который последовательно проходит по списку значений, сравнивая соседние </w:t>
+      </w:r>
+      <w:r>
+        <w:rPr>
+          <w:rFonts w:cs="Times New Roman"/>
+          <w:szCs w:val="28"/>
+        </w:rPr>
         <w:lastRenderedPageBreak/>
-        <w:t xml:space="preserve">6) </w:t>
-      </w:r>
-      <w:r>
-        <w:rPr>
-          <w:rFonts w:cs="Times New Roman"/>
-          <w:szCs w:val="28"/>
-        </w:rPr>
-        <w:t xml:space="preserve">Алгоритм сортировки пузырьком </w:t>
-      </w:r>
-      <w:proofErr w:type="gramStart"/>
-      <w:r>
-        <w:rPr>
-          <w:rFonts w:cs="Times New Roman"/>
-          <w:szCs w:val="28"/>
-        </w:rPr>
-        <w:t>- это</w:t>
-      </w:r>
-      <w:proofErr w:type="gramEnd"/>
-      <w:r>
-        <w:rPr>
-          <w:rFonts w:cs="Times New Roman"/>
-          <w:szCs w:val="28"/>
-        </w:rPr>
-        <w:t xml:space="preserve"> простой алгоритм сортировки, который последовательно проходит по списку значений, сравнивая соседние элементы и меняя их местами, если они находятся в неправильном порядке. При каждом проходе по списку самый большой (или самый маленький, в зависимости от порядка сортировки) элемент "всплывает" на своё место, подобно пузырьку в воде, отсюда и название алгоритма.</w:t>
+        <w:t>элементы и меняя их местами, если они находятся в неправильном порядке. При каждом проходе по списку самый большой (или самый маленький, в зависимости от порядка сортировки) элемент "всплывает" на своё место, подобно пузырьку в воде, отсюда и название алгоритма.</w:t>
       </w:r>
       <w:r>
         <w:rPr>
@@ -2585,7 +2827,7 @@
                     </pic:cNvPicPr>
                   </pic:nvPicPr>
                   <pic:blipFill>
-                    <a:blip r:embed="rId12">
+                    <a:blip r:embed="rId17">
                       <a:extLst>
                         <a:ext uri="{28A0092B-C50C-407E-A947-70E740481C1C}">
                           <a14:useLocalDpi xmlns:a14="http://schemas.microsoft.com/office/drawing/2010/main" val="0"/>
@@ -2638,6 +2880,48 @@
           <w:szCs w:val="28"/>
         </w:rPr>
       </w:pPr>
+      <w:r>
+        <w:rPr>
+          <w:rFonts w:cs="Times New Roman"/>
+          <w:szCs w:val="28"/>
+        </w:rPr>
+        <w:lastRenderedPageBreak/>
+        <w:drawing>
+          <wp:inline distT="0" distB="0" distL="0" distR="0" wp14:anchorId="18C3DDCD" wp14:editId="2D20BB3E">
+            <wp:extent cx="3753374" cy="2810267"/>
+            <wp:effectExtent l="0" t="0" r="0" b="9525"/>
+            <wp:docPr id="17" name="Рисунок 17"/>
+            <wp:cNvGraphicFramePr>
+              <a:graphicFrameLocks xmlns:a="http://schemas.openxmlformats.org/drawingml/2006/main" noChangeAspect="1"/>
+            </wp:cNvGraphicFramePr>
+            <a:graphic xmlns:a="http://schemas.openxmlformats.org/drawingml/2006/main">
+              <a:graphicData uri="http://schemas.openxmlformats.org/drawingml/2006/picture">
+                <pic:pic xmlns:pic="http://schemas.openxmlformats.org/drawingml/2006/picture">
+                  <pic:nvPicPr>
+                    <pic:cNvPr id="1" name=""/>
+                    <pic:cNvPicPr/>
+                  </pic:nvPicPr>
+                  <pic:blipFill>
+                    <a:blip r:embed="rId18"/>
+                    <a:stretch>
+                      <a:fillRect/>
+                    </a:stretch>
+                  </pic:blipFill>
+                  <pic:spPr>
+                    <a:xfrm>
+                      <a:off x="0" y="0"/>
+                      <a:ext cx="3753374" cy="2810267"/>
+                    </a:xfrm>
+                    <a:prstGeom prst="rect">
+                      <a:avLst/>
+                    </a:prstGeom>
+                  </pic:spPr>
+                </pic:pic>
+              </a:graphicData>
+            </a:graphic>
+          </wp:inline>
+        </w:drawing>
+      </w:r>
     </w:p>
     <w:p>
       <w:pPr>
@@ -2665,7 +2949,6 @@
           <w:rFonts w:cs="Times New Roman"/>
           <w:szCs w:val="28"/>
         </w:rPr>
-        <w:lastRenderedPageBreak/>
         <w:t xml:space="preserve">7) </w:t>
       </w:r>
       <w:r>
@@ -2981,6 +3264,7 @@
           <w:rFonts w:cs="Times New Roman"/>
           <w:szCs w:val="28"/>
         </w:rPr>
+        <w:lastRenderedPageBreak/>
         <w:t>Quick</w:t>
       </w:r>
       <w:proofErr w:type="spellEnd"/>
@@ -3127,7 +3411,7 @@
                     </pic:cNvPicPr>
                   </pic:nvPicPr>
                   <pic:blipFill>
-                    <a:blip r:embed="rId13" cstate="print">
+                    <a:blip r:embed="rId19" cstate="print">
                       <a:extLst>
                         <a:ext uri="{28A0092B-C50C-407E-A947-70E740481C1C}">
                           <a14:useLocalDpi xmlns:a14="http://schemas.microsoft.com/office/drawing/2010/main" val="0"/>
@@ -3169,6 +3453,47 @@
           <w:szCs w:val="28"/>
         </w:rPr>
       </w:pPr>
+      <w:r>
+        <w:rPr>
+          <w:rFonts w:cs="Times New Roman"/>
+          <w:szCs w:val="28"/>
+        </w:rPr>
+        <w:drawing>
+          <wp:inline distT="0" distB="0" distL="0" distR="0" wp14:anchorId="3C400044" wp14:editId="7E570F42">
+            <wp:extent cx="4058216" cy="5048955"/>
+            <wp:effectExtent l="0" t="0" r="0" b="0"/>
+            <wp:docPr id="18" name="Рисунок 18"/>
+            <wp:cNvGraphicFramePr>
+              <a:graphicFrameLocks xmlns:a="http://schemas.openxmlformats.org/drawingml/2006/main" noChangeAspect="1"/>
+            </wp:cNvGraphicFramePr>
+            <a:graphic xmlns:a="http://schemas.openxmlformats.org/drawingml/2006/main">
+              <a:graphicData uri="http://schemas.openxmlformats.org/drawingml/2006/picture">
+                <pic:pic xmlns:pic="http://schemas.openxmlformats.org/drawingml/2006/picture">
+                  <pic:nvPicPr>
+                    <pic:cNvPr id="1" name=""/>
+                    <pic:cNvPicPr/>
+                  </pic:nvPicPr>
+                  <pic:blipFill>
+                    <a:blip r:embed="rId20"/>
+                    <a:stretch>
+                      <a:fillRect/>
+                    </a:stretch>
+                  </pic:blipFill>
+                  <pic:spPr>
+                    <a:xfrm>
+                      <a:off x="0" y="0"/>
+                      <a:ext cx="4058216" cy="5048955"/>
+                    </a:xfrm>
+                    <a:prstGeom prst="rect">
+                      <a:avLst/>
+                    </a:prstGeom>
+                  </pic:spPr>
+                </pic:pic>
+              </a:graphicData>
+            </a:graphic>
+          </wp:inline>
+        </w:drawing>
+      </w:r>
     </w:p>
     <w:p>
       <w:pPr>
@@ -3180,6 +3505,236 @@
           <w:szCs w:val="28"/>
         </w:rPr>
       </w:pPr>
+      <w:r>
+        <w:rPr>
+          <w:rFonts w:cs="Times New Roman"/>
+          <w:szCs w:val="28"/>
+        </w:rPr>
+        <w:lastRenderedPageBreak/>
+        <w:t>8 – возведение в степень</w:t>
+      </w:r>
+    </w:p>
+    <w:p>
+      <w:pPr>
+        <w:spacing w:after="200" w:line="276" w:lineRule="auto"/>
+        <w:ind w:firstLine="708"/>
+        <w:jc w:val="both"/>
+        <w:rPr>
+          <w:rFonts w:cs="Times New Roman"/>
+          <w:szCs w:val="28"/>
+        </w:rPr>
+      </w:pPr>
+      <w:r>
+        <w:rPr>
+          <w:rFonts w:cs="Times New Roman"/>
+          <w:szCs w:val="28"/>
+        </w:rPr>
+        <w:drawing>
+          <wp:inline distT="0" distB="0" distL="0" distR="0" wp14:anchorId="77DD3C94" wp14:editId="7D6A0235">
+            <wp:extent cx="3210373" cy="5639587"/>
+            <wp:effectExtent l="0" t="0" r="9525" b="0"/>
+            <wp:docPr id="19" name="Рисунок 19"/>
+            <wp:cNvGraphicFramePr>
+              <a:graphicFrameLocks xmlns:a="http://schemas.openxmlformats.org/drawingml/2006/main" noChangeAspect="1"/>
+            </wp:cNvGraphicFramePr>
+            <a:graphic xmlns:a="http://schemas.openxmlformats.org/drawingml/2006/main">
+              <a:graphicData uri="http://schemas.openxmlformats.org/drawingml/2006/picture">
+                <pic:pic xmlns:pic="http://schemas.openxmlformats.org/drawingml/2006/picture">
+                  <pic:nvPicPr>
+                    <pic:cNvPr id="1" name=""/>
+                    <pic:cNvPicPr/>
+                  </pic:nvPicPr>
+                  <pic:blipFill>
+                    <a:blip r:embed="rId21"/>
+                    <a:stretch>
+                      <a:fillRect/>
+                    </a:stretch>
+                  </pic:blipFill>
+                  <pic:spPr>
+                    <a:xfrm>
+                      <a:off x="0" y="0"/>
+                      <a:ext cx="3210373" cy="5639587"/>
+                    </a:xfrm>
+                    <a:prstGeom prst="rect">
+                      <a:avLst/>
+                    </a:prstGeom>
+                  </pic:spPr>
+                </pic:pic>
+              </a:graphicData>
+            </a:graphic>
+          </wp:inline>
+        </w:drawing>
+      </w:r>
+    </w:p>
+    <w:p>
+      <w:pPr>
+        <w:spacing w:after="200" w:line="276" w:lineRule="auto"/>
+        <w:ind w:firstLine="708"/>
+        <w:jc w:val="both"/>
+        <w:rPr>
+          <w:rFonts w:cs="Times New Roman"/>
+          <w:szCs w:val="28"/>
+        </w:rPr>
+      </w:pPr>
+      <w:r>
+        <w:rPr>
+          <w:rFonts w:cs="Times New Roman"/>
+          <w:szCs w:val="28"/>
+        </w:rPr>
+        <w:lastRenderedPageBreak/>
+        <w:drawing>
+          <wp:inline distT="0" distB="0" distL="0" distR="0" wp14:anchorId="15E6AFC9" wp14:editId="4DF25ED3">
+            <wp:extent cx="3219899" cy="5134692"/>
+            <wp:effectExtent l="0" t="0" r="0" b="8890"/>
+            <wp:docPr id="20" name="Рисунок 20"/>
+            <wp:cNvGraphicFramePr>
+              <a:graphicFrameLocks xmlns:a="http://schemas.openxmlformats.org/drawingml/2006/main" noChangeAspect="1"/>
+            </wp:cNvGraphicFramePr>
+            <a:graphic xmlns:a="http://schemas.openxmlformats.org/drawingml/2006/main">
+              <a:graphicData uri="http://schemas.openxmlformats.org/drawingml/2006/picture">
+                <pic:pic xmlns:pic="http://schemas.openxmlformats.org/drawingml/2006/picture">
+                  <pic:nvPicPr>
+                    <pic:cNvPr id="1" name=""/>
+                    <pic:cNvPicPr/>
+                  </pic:nvPicPr>
+                  <pic:blipFill>
+                    <a:blip r:embed="rId22"/>
+                    <a:stretch>
+                      <a:fillRect/>
+                    </a:stretch>
+                  </pic:blipFill>
+                  <pic:spPr>
+                    <a:xfrm>
+                      <a:off x="0" y="0"/>
+                      <a:ext cx="3219899" cy="5134692"/>
+                    </a:xfrm>
+                    <a:prstGeom prst="rect">
+                      <a:avLst/>
+                    </a:prstGeom>
+                  </pic:spPr>
+                </pic:pic>
+              </a:graphicData>
+            </a:graphic>
+          </wp:inline>
+        </w:drawing>
+      </w:r>
+    </w:p>
+    <w:p>
+      <w:pPr>
+        <w:spacing w:after="200" w:line="276" w:lineRule="auto"/>
+        <w:ind w:firstLine="708"/>
+        <w:jc w:val="both"/>
+        <w:rPr>
+          <w:rFonts w:cs="Times New Roman"/>
+          <w:szCs w:val="28"/>
+        </w:rPr>
+      </w:pPr>
+      <w:r>
+        <w:rPr>
+          <w:rFonts w:cs="Times New Roman"/>
+          <w:szCs w:val="28"/>
+        </w:rPr>
+        <w:lastRenderedPageBreak/>
+        <w:drawing>
+          <wp:inline distT="0" distB="0" distL="0" distR="0" wp14:anchorId="0DF5D872" wp14:editId="2B7D4623">
+            <wp:extent cx="3248478" cy="5753903"/>
+            <wp:effectExtent l="0" t="0" r="9525" b="0"/>
+            <wp:docPr id="21" name="Рисунок 21"/>
+            <wp:cNvGraphicFramePr>
+              <a:graphicFrameLocks xmlns:a="http://schemas.openxmlformats.org/drawingml/2006/main" noChangeAspect="1"/>
+            </wp:cNvGraphicFramePr>
+            <a:graphic xmlns:a="http://schemas.openxmlformats.org/drawingml/2006/main">
+              <a:graphicData uri="http://schemas.openxmlformats.org/drawingml/2006/picture">
+                <pic:pic xmlns:pic="http://schemas.openxmlformats.org/drawingml/2006/picture">
+                  <pic:nvPicPr>
+                    <pic:cNvPr id="1" name=""/>
+                    <pic:cNvPicPr/>
+                  </pic:nvPicPr>
+                  <pic:blipFill>
+                    <a:blip r:embed="rId23"/>
+                    <a:stretch>
+                      <a:fillRect/>
+                    </a:stretch>
+                  </pic:blipFill>
+                  <pic:spPr>
+                    <a:xfrm>
+                      <a:off x="0" y="0"/>
+                      <a:ext cx="3248478" cy="5753903"/>
+                    </a:xfrm>
+                    <a:prstGeom prst="rect">
+                      <a:avLst/>
+                    </a:prstGeom>
+                  </pic:spPr>
+                </pic:pic>
+              </a:graphicData>
+            </a:graphic>
+          </wp:inline>
+        </w:drawing>
+      </w:r>
+    </w:p>
+    <w:p>
+      <w:pPr>
+        <w:spacing w:after="200" w:line="276" w:lineRule="auto"/>
+        <w:ind w:firstLine="708"/>
+        <w:jc w:val="both"/>
+        <w:rPr>
+          <w:rFonts w:cs="Times New Roman"/>
+          <w:szCs w:val="28"/>
+        </w:rPr>
+      </w:pPr>
+      <w:r>
+        <w:rPr>
+          <w:rFonts w:cs="Times New Roman"/>
+          <w:szCs w:val="28"/>
+        </w:rPr>
+        <w:lastRenderedPageBreak/>
+        <w:drawing>
+          <wp:inline distT="0" distB="0" distL="0" distR="0" wp14:anchorId="41DF7BF7" wp14:editId="35A389B9">
+            <wp:extent cx="3305636" cy="3658111"/>
+            <wp:effectExtent l="0" t="0" r="0" b="0"/>
+            <wp:docPr id="22" name="Рисунок 22"/>
+            <wp:cNvGraphicFramePr>
+              <a:graphicFrameLocks xmlns:a="http://schemas.openxmlformats.org/drawingml/2006/main" noChangeAspect="1"/>
+            </wp:cNvGraphicFramePr>
+            <a:graphic xmlns:a="http://schemas.openxmlformats.org/drawingml/2006/main">
+              <a:graphicData uri="http://schemas.openxmlformats.org/drawingml/2006/picture">
+                <pic:pic xmlns:pic="http://schemas.openxmlformats.org/drawingml/2006/picture">
+                  <pic:nvPicPr>
+                    <pic:cNvPr id="1" name=""/>
+                    <pic:cNvPicPr/>
+                  </pic:nvPicPr>
+                  <pic:blipFill>
+                    <a:blip r:embed="rId24"/>
+                    <a:stretch>
+                      <a:fillRect/>
+                    </a:stretch>
+                  </pic:blipFill>
+                  <pic:spPr>
+                    <a:xfrm>
+                      <a:off x="0" y="0"/>
+                      <a:ext cx="3305636" cy="3658111"/>
+                    </a:xfrm>
+                    <a:prstGeom prst="rect">
+                      <a:avLst/>
+                    </a:prstGeom>
+                  </pic:spPr>
+                </pic:pic>
+              </a:graphicData>
+            </a:graphic>
+          </wp:inline>
+        </w:drawing>
+      </w:r>
+    </w:p>
+    <w:p>
+      <w:pPr>
+        <w:spacing w:after="200" w:line="276" w:lineRule="auto"/>
+        <w:ind w:firstLine="708"/>
+        <w:jc w:val="both"/>
+        <w:rPr>
+          <w:rFonts w:cs="Times New Roman"/>
+          <w:szCs w:val="28"/>
+        </w:rPr>
+      </w:pPr>
     </w:p>
     <w:p>
       <w:pPr>
@@ -3201,6 +3756,14 @@
     </w:p>
     <w:p>
       <w:pPr>
+        <w:rPr>
+          <w:rFonts w:cs="Times New Roman"/>
+          <w:szCs w:val="28"/>
+        </w:rPr>
+      </w:pPr>
+    </w:p>
+    <w:p>
+      <w:pPr>
         <w:jc w:val="center"/>
         <w:rPr>
           <w:rFonts w:cs="Times New Roman"/>
@@ -3549,21 +4112,11 @@
           <w:szCs w:val="28"/>
         </w:rPr>
       </w:pPr>
-    </w:p>
-    <w:p>
-      <w:pPr>
-        <w:jc w:val="center"/>
-        <w:rPr>
-          <w:rFonts w:cs="Times New Roman"/>
-          <w:szCs w:val="28"/>
-        </w:rPr>
-      </w:pPr>
-      <w:r>
-        <w:rPr>
-          <w:rFonts w:cs="Times New Roman"/>
-          <w:szCs w:val="28"/>
-        </w:rPr>
-        <w:lastRenderedPageBreak/>
+      <w:r>
+        <w:rPr>
+          <w:rFonts w:cs="Times New Roman"/>
+          <w:szCs w:val="28"/>
+        </w:rPr>
         <w:t>Модель проекта</w:t>
       </w:r>
     </w:p>
@@ -3771,6 +4324,7 @@
           <w:noProof/>
           <w:szCs w:val="28"/>
         </w:rPr>
+        <w:lastRenderedPageBreak/>
         <w:drawing>
           <wp:anchor distT="0" distB="0" distL="114300" distR="114300" simplePos="0" relativeHeight="251660800" behindDoc="0" locked="0" layoutInCell="1" allowOverlap="1" wp14:anchorId="3DE02ACE" wp14:editId="23DF9B5A">
             <wp:simplePos x="0" y="0"/>
@@ -3803,7 +4357,7 @@
                     <pic:cNvPicPr/>
                   </pic:nvPicPr>
                   <pic:blipFill>
-                    <a:blip r:embed="rId14">
+                    <a:blip r:embed="rId25">
                       <a:extLst>
                         <a:ext uri="{28A0092B-C50C-407E-A947-70E740481C1C}">
                           <a14:useLocalDpi xmlns:a14="http://schemas.microsoft.com/office/drawing/2010/main" val="0"/>
@@ -3891,7 +4445,7 @@
                     <pic:cNvPicPr/>
                   </pic:nvPicPr>
                   <pic:blipFill>
-                    <a:blip r:embed="rId15">
+                    <a:blip r:embed="rId26">
                       <a:extLst>
                         <a:ext uri="{28A0092B-C50C-407E-A947-70E740481C1C}">
                           <a14:useLocalDpi xmlns:a14="http://schemas.microsoft.com/office/drawing/2010/main" val="0"/>
@@ -4002,7 +4556,7 @@
                     <pic:cNvPicPr/>
                   </pic:nvPicPr>
                   <pic:blipFill>
-                    <a:blip r:embed="rId16"/>
+                    <a:blip r:embed="rId27"/>
                     <a:stretch>
                       <a:fillRect/>
                     </a:stretch>
@@ -4110,7 +4664,7 @@
                     <pic:cNvPicPr/>
                   </pic:nvPicPr>
                   <pic:blipFill>
-                    <a:blip r:embed="rId17"/>
+                    <a:blip r:embed="rId28"/>
                     <a:stretch>
                       <a:fillRect/>
                     </a:stretch>
@@ -4644,8 +5198,6 @@
           <w:szCs w:val="28"/>
         </w:rPr>
       </w:pPr>
-      <w:bookmarkStart w:id="0" w:name="_GoBack"/>
-      <w:bookmarkEnd w:id="0"/>
     </w:p>
     <w:p>
       <w:pPr>
@@ -4655,6 +5207,71 @@
           <w:rFonts w:cs="Times New Roman"/>
           <w:szCs w:val="28"/>
           <w:lang w:val="en-US"/>
+        </w:rPr>
+      </w:pPr>
+    </w:p>
+    <w:p>
+      <w:pPr>
+        <w:ind w:firstLine="708"/>
+        <w:jc w:val="both"/>
+        <w:rPr>
+          <w:rFonts w:cs="Times New Roman"/>
+          <w:szCs w:val="28"/>
+          <w:lang w:val="en-US"/>
+        </w:rPr>
+      </w:pPr>
+    </w:p>
+    <w:p>
+      <w:pPr>
+        <w:ind w:firstLine="708"/>
+        <w:jc w:val="both"/>
+        <w:rPr>
+          <w:rFonts w:cs="Times New Roman"/>
+          <w:szCs w:val="28"/>
+          <w:lang w:val="en-US"/>
+        </w:rPr>
+      </w:pPr>
+    </w:p>
+    <w:p>
+      <w:pPr>
+        <w:ind w:firstLine="708"/>
+        <w:jc w:val="both"/>
+        <w:rPr>
+          <w:rFonts w:cs="Times New Roman"/>
+          <w:szCs w:val="28"/>
+          <w:lang w:val="en-US"/>
+        </w:rPr>
+      </w:pPr>
+    </w:p>
+    <w:p>
+      <w:pPr>
+        <w:ind w:firstLine="708"/>
+        <w:jc w:val="both"/>
+        <w:rPr>
+          <w:rFonts w:cs="Times New Roman"/>
+          <w:szCs w:val="28"/>
+          <w:lang w:val="en-US"/>
+        </w:rPr>
+      </w:pPr>
+    </w:p>
+    <w:p>
+      <w:pPr>
+        <w:ind w:firstLine="708"/>
+        <w:jc w:val="both"/>
+        <w:rPr>
+          <w:rFonts w:cs="Times New Roman"/>
+          <w:szCs w:val="28"/>
+          <w:lang w:val="en-US"/>
+        </w:rPr>
+      </w:pPr>
+    </w:p>
+    <w:p>
+      <w:pPr>
+        <w:ind w:firstLine="708"/>
+        <w:jc w:val="both"/>
+        <w:rPr>
+          <w:rFonts w:cs="Times New Roman"/>
+          <w:szCs w:val="28"/>
         </w:rPr>
       </w:pPr>
       <w:r>
@@ -4696,7 +5313,7 @@
                     <pic:cNvPicPr/>
                   </pic:nvPicPr>
                   <pic:blipFill>
-                    <a:blip r:embed="rId18">
+                    <a:blip r:embed="rId29">
                       <a:extLst>
                         <a:ext uri="{28A0092B-C50C-407E-A947-70E740481C1C}">
                           <a14:useLocalDpi xmlns:a14="http://schemas.microsoft.com/office/drawing/2010/main" val="0"/>
@@ -4729,8 +5346,20 @@
         </w:drawing>
       </w:r>
     </w:p>
+    <w:p>
+      <w:pPr>
+        <w:ind w:firstLine="708"/>
+        <w:jc w:val="both"/>
+        <w:rPr>
+          <w:rFonts w:cs="Times New Roman"/>
+          <w:szCs w:val="28"/>
+        </w:rPr>
+      </w:pPr>
+      <w:bookmarkStart w:id="0" w:name="_GoBack"/>
+      <w:bookmarkEnd w:id="0"/>
+    </w:p>
     <w:sectPr>
-      <w:footerReference w:type="default" r:id="rId19"/>
+      <w:footerReference w:type="default" r:id="rId30"/>
       <w:pgSz w:w="11906" w:h="16838"/>
       <w:pgMar w:top="1134" w:right="851" w:bottom="1134" w:left="1418" w:header="709" w:footer="709" w:gutter="0"/>
       <w:pgNumType w:start="1"/>
@@ -9629,7 +10258,7 @@
 </file>
 
 <file path=customXml/itemProps1.xml><?xml version="1.0" encoding="utf-8"?>
-<ds:datastoreItem xmlns:ds="http://schemas.openxmlformats.org/officeDocument/2006/customXml" ds:itemID="{2B295CC3-2EC8-4965-88CA-8EFA4C426F7F}">
+<ds:datastoreItem xmlns:ds="http://schemas.openxmlformats.org/officeDocument/2006/customXml" ds:itemID="{B7963309-4A23-43ED-8E86-3BF67373BAE3}">
   <ds:schemaRefs>
     <ds:schemaRef ds:uri="http://schemas.openxmlformats.org/officeDocument/2006/bibliography"/>
   </ds:schemaRefs>

--- a/Отчет2.docx
+++ b/Отчет2.docx
@@ -1444,56 +1444,47 @@
           <w:szCs w:val="28"/>
         </w:rPr>
       </w:pPr>
-    </w:p>
-    <w:p>
-      <w:pPr>
-        <w:spacing w:after="200" w:line="276" w:lineRule="auto"/>
-        <w:jc w:val="both"/>
-        <w:rPr>
-          <w:rFonts w:cs="Times New Roman"/>
-          <w:szCs w:val="28"/>
-        </w:rPr>
-      </w:pPr>
-    </w:p>
-    <w:p>
-      <w:pPr>
-        <w:spacing w:after="200" w:line="276" w:lineRule="auto"/>
-        <w:jc w:val="both"/>
-        <w:rPr>
-          <w:rFonts w:cs="Times New Roman"/>
-          <w:szCs w:val="28"/>
-        </w:rPr>
-      </w:pPr>
-    </w:p>
-    <w:p>
-      <w:pPr>
-        <w:spacing w:after="200" w:line="276" w:lineRule="auto"/>
-        <w:jc w:val="both"/>
-        <w:rPr>
-          <w:rFonts w:cs="Times New Roman"/>
-          <w:szCs w:val="28"/>
-        </w:rPr>
-      </w:pPr>
-    </w:p>
-    <w:p>
-      <w:pPr>
-        <w:spacing w:after="200" w:line="276" w:lineRule="auto"/>
-        <w:jc w:val="both"/>
-        <w:rPr>
-          <w:rFonts w:cs="Times New Roman"/>
-          <w:szCs w:val="28"/>
-        </w:rPr>
-      </w:pPr>
-    </w:p>
-    <w:p>
-      <w:pPr>
-        <w:spacing w:after="200" w:line="276" w:lineRule="auto"/>
-        <w:jc w:val="both"/>
-        <w:rPr>
-          <w:rFonts w:cs="Times New Roman"/>
-          <w:szCs w:val="28"/>
-        </w:rPr>
-      </w:pPr>
+      <w:r>
+        <w:rPr>
+          <w:rFonts w:cs="Times New Roman"/>
+          <w:szCs w:val="28"/>
+        </w:rPr>
+        <w:drawing>
+          <wp:inline distT="0" distB="0" distL="0" distR="0" wp14:anchorId="4B6A813D" wp14:editId="4FECD381">
+            <wp:extent cx="4067743" cy="1952898"/>
+            <wp:effectExtent l="0" t="0" r="0" b="9525"/>
+            <wp:docPr id="14" name="Рисунок 14"/>
+            <wp:cNvGraphicFramePr>
+              <a:graphicFrameLocks xmlns:a="http://schemas.openxmlformats.org/drawingml/2006/main" noChangeAspect="1"/>
+            </wp:cNvGraphicFramePr>
+            <a:graphic xmlns:a="http://schemas.openxmlformats.org/drawingml/2006/main">
+              <a:graphicData uri="http://schemas.openxmlformats.org/drawingml/2006/picture">
+                <pic:pic xmlns:pic="http://schemas.openxmlformats.org/drawingml/2006/picture">
+                  <pic:nvPicPr>
+                    <pic:cNvPr id="1" name=""/>
+                    <pic:cNvPicPr/>
+                  </pic:nvPicPr>
+                  <pic:blipFill>
+                    <a:blip r:embed="rId8"/>
+                    <a:stretch>
+                      <a:fillRect/>
+                    </a:stretch>
+                  </pic:blipFill>
+                  <pic:spPr>
+                    <a:xfrm>
+                      <a:off x="0" y="0"/>
+                      <a:ext cx="4067743" cy="1952898"/>
+                    </a:xfrm>
+                    <a:prstGeom prst="rect">
+                      <a:avLst/>
+                    </a:prstGeom>
+                  </pic:spPr>
+                </pic:pic>
+              </a:graphicData>
+            </a:graphic>
+          </wp:inline>
+        </w:drawing>
+      </w:r>
     </w:p>
     <w:p>
       <w:pPr>
@@ -1706,12 +1697,67 @@
         <w:rPr>
           <w:rFonts w:cs="Times New Roman"/>
           <w:szCs w:val="28"/>
+          <w:lang w:val="en-US"/>
+        </w:rPr>
+      </w:pPr>
+      <w:r>
+        <w:rPr>
+          <w:rFonts w:cs="Times New Roman"/>
+          <w:szCs w:val="28"/>
+          <w:lang w:val="en-US"/>
+        </w:rPr>
+        <w:drawing>
+          <wp:inline distT="0" distB="0" distL="0" distR="0" wp14:anchorId="29A1476A" wp14:editId="2B3D6D3C">
+            <wp:extent cx="4696480" cy="2781688"/>
+            <wp:effectExtent l="0" t="0" r="8890" b="0"/>
+            <wp:docPr id="13" name="Рисунок 13"/>
+            <wp:cNvGraphicFramePr>
+              <a:graphicFrameLocks xmlns:a="http://schemas.openxmlformats.org/drawingml/2006/main" noChangeAspect="1"/>
+            </wp:cNvGraphicFramePr>
+            <a:graphic xmlns:a="http://schemas.openxmlformats.org/drawingml/2006/main">
+              <a:graphicData uri="http://schemas.openxmlformats.org/drawingml/2006/picture">
+                <pic:pic xmlns:pic="http://schemas.openxmlformats.org/drawingml/2006/picture">
+                  <pic:nvPicPr>
+                    <pic:cNvPr id="1" name=""/>
+                    <pic:cNvPicPr/>
+                  </pic:nvPicPr>
+                  <pic:blipFill>
+                    <a:blip r:embed="rId9"/>
+                    <a:stretch>
+                      <a:fillRect/>
+                    </a:stretch>
+                  </pic:blipFill>
+                  <pic:spPr>
+                    <a:xfrm>
+                      <a:off x="0" y="0"/>
+                      <a:ext cx="4696480" cy="2781688"/>
+                    </a:xfrm>
+                    <a:prstGeom prst="rect">
+                      <a:avLst/>
+                    </a:prstGeom>
+                  </pic:spPr>
+                </pic:pic>
+              </a:graphicData>
+            </a:graphic>
+          </wp:inline>
+        </w:drawing>
+      </w:r>
+    </w:p>
+    <w:p>
+      <w:pPr>
+        <w:spacing w:after="200" w:line="276" w:lineRule="auto"/>
+        <w:ind w:firstLine="708"/>
+        <w:jc w:val="both"/>
+        <w:rPr>
+          <w:rFonts w:cs="Times New Roman"/>
+          <w:szCs w:val="28"/>
         </w:rPr>
       </w:pPr>
       <w:r>
         <w:rPr>
           <w:noProof/>
         </w:rPr>
+        <w:lastRenderedPageBreak/>
         <w:drawing>
           <wp:inline distT="0" distB="0" distL="0" distR="0" wp14:anchorId="7BA65849" wp14:editId="3EA6A730">
             <wp:extent cx="5257800" cy="5276850"/>
@@ -1730,7 +1776,7 @@
                     </pic:cNvPicPr>
                   </pic:nvPicPr>
                   <pic:blipFill>
-                    <a:blip r:embed="rId8">
+                    <a:blip r:embed="rId10">
                       <a:extLst>
                         <a:ext uri="{28A0092B-C50C-407E-A947-70E740481C1C}">
                           <a14:useLocalDpi xmlns:a14="http://schemas.microsoft.com/office/drawing/2010/main" val="0"/>
@@ -1843,7 +1889,6 @@
           <w:rFonts w:cs="Times New Roman"/>
           <w:szCs w:val="28"/>
         </w:rPr>
-        <w:lastRenderedPageBreak/>
         <w:t xml:space="preserve">3) </w:t>
       </w:r>
       <w:r>
@@ -1909,6 +1954,61 @@
           <w:lang w:val="en-US"/>
         </w:rPr>
         <w:t>O(n)</w:t>
+      </w:r>
+    </w:p>
+    <w:p>
+      <w:pPr>
+        <w:spacing w:after="200" w:line="276" w:lineRule="auto"/>
+        <w:ind w:firstLine="708"/>
+        <w:jc w:val="both"/>
+        <w:rPr>
+          <w:rFonts w:cs="Times New Roman"/>
+          <w:szCs w:val="28"/>
+          <w:lang w:val="en-US"/>
+        </w:rPr>
+      </w:pPr>
+      <w:r>
+        <w:rPr>
+          <w:rFonts w:cs="Times New Roman"/>
+          <w:szCs w:val="28"/>
+          <w:lang w:val="en-US"/>
+        </w:rPr>
+        <w:lastRenderedPageBreak/>
+        <w:drawing>
+          <wp:inline distT="0" distB="0" distL="0" distR="0" wp14:anchorId="7EC24B77" wp14:editId="7ED5FFAD">
+            <wp:extent cx="4477375" cy="2838846"/>
+            <wp:effectExtent l="0" t="0" r="0" b="0"/>
+            <wp:docPr id="15" name="Рисунок 15"/>
+            <wp:cNvGraphicFramePr>
+              <a:graphicFrameLocks xmlns:a="http://schemas.openxmlformats.org/drawingml/2006/main" noChangeAspect="1"/>
+            </wp:cNvGraphicFramePr>
+            <a:graphic xmlns:a="http://schemas.openxmlformats.org/drawingml/2006/main">
+              <a:graphicData uri="http://schemas.openxmlformats.org/drawingml/2006/picture">
+                <pic:pic xmlns:pic="http://schemas.openxmlformats.org/drawingml/2006/picture">
+                  <pic:nvPicPr>
+                    <pic:cNvPr id="1" name=""/>
+                    <pic:cNvPicPr/>
+                  </pic:nvPicPr>
+                  <pic:blipFill>
+                    <a:blip r:embed="rId11"/>
+                    <a:stretch>
+                      <a:fillRect/>
+                    </a:stretch>
+                  </pic:blipFill>
+                  <pic:spPr>
+                    <a:xfrm>
+                      <a:off x="0" y="0"/>
+                      <a:ext cx="4477375" cy="2838846"/>
+                    </a:xfrm>
+                    <a:prstGeom prst="rect">
+                      <a:avLst/>
+                    </a:prstGeom>
+                  </pic:spPr>
+                </pic:pic>
+              </a:graphicData>
+            </a:graphic>
+          </wp:inline>
+        </w:drawing>
       </w:r>
     </w:p>
     <w:p>
@@ -1943,7 +2043,7 @@
                     </pic:cNvPicPr>
                   </pic:nvPicPr>
                   <pic:blipFill>
-                    <a:blip r:embed="rId9">
+                    <a:blip r:embed="rId12">
                       <a:extLst>
                         <a:ext uri="{28A0092B-C50C-407E-A947-70E740481C1C}">
                           <a14:useLocalDpi xmlns:a14="http://schemas.microsoft.com/office/drawing/2010/main" val="0"/>
@@ -2067,7 +2167,6 @@
           <w:rFonts w:cs="Times New Roman"/>
           <w:szCs w:val="28"/>
         </w:rPr>
-        <w:lastRenderedPageBreak/>
         <w:t>4)</w:t>
       </w:r>
       <w:r>
@@ -2129,12 +2228,67 @@
         <w:rPr>
           <w:rFonts w:cs="Times New Roman"/>
           <w:szCs w:val="28"/>
+          <w:lang w:val="en-US"/>
+        </w:rPr>
+      </w:pPr>
+      <w:r>
+        <w:rPr>
+          <w:rFonts w:cs="Times New Roman"/>
+          <w:szCs w:val="28"/>
+          <w:lang w:val="en-US"/>
+        </w:rPr>
+        <w:drawing>
+          <wp:inline distT="0" distB="0" distL="0" distR="0" wp14:anchorId="17B8613F" wp14:editId="17777525">
+            <wp:extent cx="4496427" cy="3658111"/>
+            <wp:effectExtent l="0" t="0" r="0" b="0"/>
+            <wp:docPr id="19" name="Рисунок 19"/>
+            <wp:cNvGraphicFramePr>
+              <a:graphicFrameLocks xmlns:a="http://schemas.openxmlformats.org/drawingml/2006/main" noChangeAspect="1"/>
+            </wp:cNvGraphicFramePr>
+            <a:graphic xmlns:a="http://schemas.openxmlformats.org/drawingml/2006/main">
+              <a:graphicData uri="http://schemas.openxmlformats.org/drawingml/2006/picture">
+                <pic:pic xmlns:pic="http://schemas.openxmlformats.org/drawingml/2006/picture">
+                  <pic:nvPicPr>
+                    <pic:cNvPr id="1" name=""/>
+                    <pic:cNvPicPr/>
+                  </pic:nvPicPr>
+                  <pic:blipFill>
+                    <a:blip r:embed="rId13"/>
+                    <a:stretch>
+                      <a:fillRect/>
+                    </a:stretch>
+                  </pic:blipFill>
+                  <pic:spPr>
+                    <a:xfrm>
+                      <a:off x="0" y="0"/>
+                      <a:ext cx="4496427" cy="3658111"/>
+                    </a:xfrm>
+                    <a:prstGeom prst="rect">
+                      <a:avLst/>
+                    </a:prstGeom>
+                  </pic:spPr>
+                </pic:pic>
+              </a:graphicData>
+            </a:graphic>
+          </wp:inline>
+        </w:drawing>
+      </w:r>
+    </w:p>
+    <w:p>
+      <w:pPr>
+        <w:spacing w:after="200" w:line="276" w:lineRule="auto"/>
+        <w:ind w:firstLine="708"/>
+        <w:jc w:val="both"/>
+        <w:rPr>
+          <w:rFonts w:cs="Times New Roman"/>
+          <w:szCs w:val="28"/>
         </w:rPr>
       </w:pPr>
       <w:r>
         <w:rPr>
           <w:noProof/>
         </w:rPr>
+        <w:lastRenderedPageBreak/>
         <w:drawing>
           <wp:inline distT="0" distB="0" distL="0" distR="0" wp14:anchorId="6EB25FDD" wp14:editId="39104892">
             <wp:extent cx="6119495" cy="4446905"/>
@@ -2153,7 +2307,7 @@
                     </pic:cNvPicPr>
                   </pic:nvPicPr>
                   <pic:blipFill>
-                    <a:blip r:embed="rId10">
+                    <a:blip r:embed="rId14">
                       <a:extLst>
                         <a:ext uri="{28A0092B-C50C-407E-A947-70E740481C1C}">
                           <a14:useLocalDpi xmlns:a14="http://schemas.microsoft.com/office/drawing/2010/main" val="0"/>
@@ -2239,7 +2393,6 @@
           <w:rFonts w:cs="Times New Roman"/>
           <w:szCs w:val="28"/>
         </w:rPr>
-        <w:lastRenderedPageBreak/>
         <w:t>5</w:t>
       </w:r>
       <w:r>
@@ -2305,6 +2458,61 @@
           <w:lang w:val="en-US"/>
         </w:rPr>
         <w:t>O(n)</w:t>
+      </w:r>
+    </w:p>
+    <w:p>
+      <w:pPr>
+        <w:spacing w:after="200" w:line="276" w:lineRule="auto"/>
+        <w:ind w:firstLine="708"/>
+        <w:jc w:val="both"/>
+        <w:rPr>
+          <w:rFonts w:cs="Times New Roman"/>
+          <w:szCs w:val="28"/>
+          <w:lang w:val="en-US"/>
+        </w:rPr>
+      </w:pPr>
+      <w:r>
+        <w:rPr>
+          <w:rFonts w:cs="Times New Roman"/>
+          <w:szCs w:val="28"/>
+          <w:lang w:val="en-US"/>
+        </w:rPr>
+        <w:lastRenderedPageBreak/>
+        <w:drawing>
+          <wp:inline distT="0" distB="0" distL="0" distR="0" wp14:anchorId="4641DA7C" wp14:editId="6767ADB2">
+            <wp:extent cx="5001323" cy="3581900"/>
+            <wp:effectExtent l="0" t="0" r="8890" b="0"/>
+            <wp:docPr id="20" name="Рисунок 20"/>
+            <wp:cNvGraphicFramePr>
+              <a:graphicFrameLocks xmlns:a="http://schemas.openxmlformats.org/drawingml/2006/main" noChangeAspect="1"/>
+            </wp:cNvGraphicFramePr>
+            <a:graphic xmlns:a="http://schemas.openxmlformats.org/drawingml/2006/main">
+              <a:graphicData uri="http://schemas.openxmlformats.org/drawingml/2006/picture">
+                <pic:pic xmlns:pic="http://schemas.openxmlformats.org/drawingml/2006/picture">
+                  <pic:nvPicPr>
+                    <pic:cNvPr id="1" name=""/>
+                    <pic:cNvPicPr/>
+                  </pic:nvPicPr>
+                  <pic:blipFill>
+                    <a:blip r:embed="rId15"/>
+                    <a:stretch>
+                      <a:fillRect/>
+                    </a:stretch>
+                  </pic:blipFill>
+                  <pic:spPr>
+                    <a:xfrm>
+                      <a:off x="0" y="0"/>
+                      <a:ext cx="5001323" cy="3581900"/>
+                    </a:xfrm>
+                    <a:prstGeom prst="rect">
+                      <a:avLst/>
+                    </a:prstGeom>
+                  </pic:spPr>
+                </pic:pic>
+              </a:graphicData>
+            </a:graphic>
+          </wp:inline>
+        </w:drawing>
       </w:r>
     </w:p>
     <w:p>
@@ -2339,7 +2547,7 @@
                     </pic:cNvPicPr>
                   </pic:nvPicPr>
                   <pic:blipFill>
-                    <a:blip r:embed="rId11">
+                    <a:blip r:embed="rId16">
                       <a:extLst>
                         <a:ext uri="{28A0092B-C50C-407E-A947-70E740481C1C}">
                           <a14:useLocalDpi xmlns:a14="http://schemas.microsoft.com/office/drawing/2010/main" val="0"/>
@@ -2485,7 +2693,6 @@
           <w:rFonts w:cs="Times New Roman"/>
           <w:szCs w:val="28"/>
         </w:rPr>
-        <w:lastRenderedPageBreak/>
         <w:t xml:space="preserve">6) </w:t>
       </w:r>
       <w:r>
@@ -2518,21 +2725,12 @@
         </w:rPr>
         <w:t xml:space="preserve"> </w:t>
       </w:r>
-      <w:proofErr w:type="gramStart"/>
-      <w:r>
-        <w:rPr>
-          <w:rFonts w:cs="Times New Roman"/>
-          <w:szCs w:val="28"/>
-        </w:rPr>
-        <w:t>Процесс</w:t>
-      </w:r>
-      <w:proofErr w:type="gramEnd"/>
-      <w:r>
-        <w:rPr>
-          <w:rFonts w:cs="Times New Roman"/>
-          <w:szCs w:val="28"/>
-        </w:rPr>
-        <w:t xml:space="preserve"> повторяется до тех пор, пока список не будет полностью отсортирован. Сортировка пузырьком неэффективна на больших наборах данных, но благодаря своей простоте она часто используется в образовательных целях или для сортировки небольших наборов данных.  </w:t>
+      <w:r>
+        <w:rPr>
+          <w:rFonts w:cs="Times New Roman"/>
+          <w:szCs w:val="28"/>
+        </w:rPr>
+        <w:t xml:space="preserve">Процесс повторяется до тех пор, пока список не будет полностью отсортирован. Сортировка пузырьком неэффективна на больших наборах данных, но благодаря своей простоте она часто используется в образовательных целях или для сортировки небольших наборов данных.  </w:t>
       </w:r>
     </w:p>
     <w:p>
@@ -2559,23 +2757,7 @@
           <w:szCs w:val="28"/>
           <w:lang w:val="en-US"/>
         </w:rPr>
-        <w:t>O(n</w:t>
-      </w:r>
-      <w:r>
-        <w:rPr>
-          <w:rFonts w:cs="Times New Roman"/>
-          <w:szCs w:val="28"/>
-          <w:lang w:val="en-US"/>
-        </w:rPr>
-        <w:t>^2</w:t>
-      </w:r>
-      <w:r>
-        <w:rPr>
-          <w:rFonts w:cs="Times New Roman"/>
-          <w:szCs w:val="28"/>
-          <w:lang w:val="en-US"/>
-        </w:rPr>
-        <w:t>)</w:t>
+        <w:t>O(n^2)</w:t>
       </w:r>
     </w:p>
     <w:p>
@@ -2586,12 +2768,67 @@
         <w:rPr>
           <w:rFonts w:cs="Times New Roman"/>
           <w:szCs w:val="28"/>
+          <w:lang w:val="en-US"/>
+        </w:rPr>
+      </w:pPr>
+      <w:r>
+        <w:rPr>
+          <w:rFonts w:cs="Times New Roman"/>
+          <w:szCs w:val="28"/>
+          <w:lang w:val="en-US"/>
+        </w:rPr>
+        <w:drawing>
+          <wp:inline distT="0" distB="0" distL="0" distR="0" wp14:anchorId="45031785" wp14:editId="22AA2807">
+            <wp:extent cx="5706271" cy="4086795"/>
+            <wp:effectExtent l="0" t="0" r="8890" b="9525"/>
+            <wp:docPr id="17" name="Рисунок 17"/>
+            <wp:cNvGraphicFramePr>
+              <a:graphicFrameLocks xmlns:a="http://schemas.openxmlformats.org/drawingml/2006/main" noChangeAspect="1"/>
+            </wp:cNvGraphicFramePr>
+            <a:graphic xmlns:a="http://schemas.openxmlformats.org/drawingml/2006/main">
+              <a:graphicData uri="http://schemas.openxmlformats.org/drawingml/2006/picture">
+                <pic:pic xmlns:pic="http://schemas.openxmlformats.org/drawingml/2006/picture">
+                  <pic:nvPicPr>
+                    <pic:cNvPr id="1" name=""/>
+                    <pic:cNvPicPr/>
+                  </pic:nvPicPr>
+                  <pic:blipFill>
+                    <a:blip r:embed="rId17"/>
+                    <a:stretch>
+                      <a:fillRect/>
+                    </a:stretch>
+                  </pic:blipFill>
+                  <pic:spPr>
+                    <a:xfrm>
+                      <a:off x="0" y="0"/>
+                      <a:ext cx="5706271" cy="4086795"/>
+                    </a:xfrm>
+                    <a:prstGeom prst="rect">
+                      <a:avLst/>
+                    </a:prstGeom>
+                  </pic:spPr>
+                </pic:pic>
+              </a:graphicData>
+            </a:graphic>
+          </wp:inline>
+        </w:drawing>
+      </w:r>
+    </w:p>
+    <w:p>
+      <w:pPr>
+        <w:spacing w:after="200" w:line="276" w:lineRule="auto"/>
+        <w:ind w:firstLine="708"/>
+        <w:jc w:val="both"/>
+        <w:rPr>
+          <w:rFonts w:cs="Times New Roman"/>
+          <w:szCs w:val="28"/>
         </w:rPr>
       </w:pPr>
       <w:r>
         <w:rPr>
           <w:noProof/>
         </w:rPr>
+        <w:lastRenderedPageBreak/>
         <w:drawing>
           <wp:inline distT="0" distB="0" distL="0" distR="0" wp14:anchorId="5643FBAD" wp14:editId="74C15DC1">
             <wp:extent cx="5735955" cy="5222875"/>
@@ -2610,7 +2847,7 @@
                     </pic:cNvPicPr>
                   </pic:nvPicPr>
                   <pic:blipFill>
-                    <a:blip r:embed="rId12">
+                    <a:blip r:embed="rId18">
                       <a:extLst>
                         <a:ext uri="{28A0092B-C50C-407E-A947-70E740481C1C}">
                           <a14:useLocalDpi xmlns:a14="http://schemas.microsoft.com/office/drawing/2010/main" val="0"/>
@@ -2690,7 +2927,6 @@
           <w:rFonts w:cs="Times New Roman"/>
           <w:szCs w:val="28"/>
         </w:rPr>
-        <w:lastRenderedPageBreak/>
         <w:t xml:space="preserve">7) </w:t>
       </w:r>
       <w:r>
@@ -2843,6 +3079,7 @@
           <w:bCs/>
           <w:szCs w:val="28"/>
         </w:rPr>
+        <w:lastRenderedPageBreak/>
         <w:t xml:space="preserve">Рекурсивная сортировка </w:t>
       </w:r>
       <w:proofErr w:type="spellStart"/>
@@ -3077,6 +3314,59 @@
           <w:szCs w:val="28"/>
         </w:rPr>
         <w:t>)</w:t>
+      </w:r>
+    </w:p>
+    <w:p>
+      <w:pPr>
+        <w:spacing w:after="200" w:line="276" w:lineRule="auto"/>
+        <w:ind w:firstLine="708"/>
+        <w:jc w:val="both"/>
+        <w:rPr>
+          <w:rFonts w:cs="Times New Roman"/>
+          <w:szCs w:val="28"/>
+        </w:rPr>
+      </w:pPr>
+      <w:r>
+        <w:rPr>
+          <w:rFonts w:cs="Times New Roman"/>
+          <w:szCs w:val="28"/>
+        </w:rPr>
+        <w:lastRenderedPageBreak/>
+        <w:drawing>
+          <wp:inline distT="0" distB="0" distL="0" distR="0" wp14:anchorId="19300A37" wp14:editId="6304AAC2">
+            <wp:extent cx="4572638" cy="5525271"/>
+            <wp:effectExtent l="0" t="0" r="0" b="0"/>
+            <wp:docPr id="18" name="Рисунок 18"/>
+            <wp:cNvGraphicFramePr>
+              <a:graphicFrameLocks xmlns:a="http://schemas.openxmlformats.org/drawingml/2006/main" noChangeAspect="1"/>
+            </wp:cNvGraphicFramePr>
+            <a:graphic xmlns:a="http://schemas.openxmlformats.org/drawingml/2006/main">
+              <a:graphicData uri="http://schemas.openxmlformats.org/drawingml/2006/picture">
+                <pic:pic xmlns:pic="http://schemas.openxmlformats.org/drawingml/2006/picture">
+                  <pic:nvPicPr>
+                    <pic:cNvPr id="1" name=""/>
+                    <pic:cNvPicPr/>
+                  </pic:nvPicPr>
+                  <pic:blipFill>
+                    <a:blip r:embed="rId19"/>
+                    <a:stretch>
+                      <a:fillRect/>
+                    </a:stretch>
+                  </pic:blipFill>
+                  <pic:spPr>
+                    <a:xfrm>
+                      <a:off x="0" y="0"/>
+                      <a:ext cx="4572638" cy="5525271"/>
+                    </a:xfrm>
+                    <a:prstGeom prst="rect">
+                      <a:avLst/>
+                    </a:prstGeom>
+                  </pic:spPr>
+                </pic:pic>
+              </a:graphicData>
+            </a:graphic>
+          </wp:inline>
+        </w:drawing>
       </w:r>
     </w:p>
     <w:p>
@@ -3111,7 +3401,7 @@
                     </pic:cNvPicPr>
                   </pic:nvPicPr>
                   <pic:blipFill>
-                    <a:blip r:embed="rId13" cstate="print">
+                    <a:blip r:embed="rId20" cstate="print">
                       <a:extLst>
                         <a:ext uri="{28A0092B-C50C-407E-A947-70E740481C1C}">
                           <a14:useLocalDpi xmlns:a14="http://schemas.microsoft.com/office/drawing/2010/main" val="0"/>
@@ -3153,6 +3443,66 @@
           <w:szCs w:val="28"/>
         </w:rPr>
       </w:pPr>
+      <w:r>
+        <w:rPr>
+          <w:rFonts w:cs="Times New Roman"/>
+          <w:szCs w:val="28"/>
+        </w:rPr>
+        <w:t>8)</w:t>
+      </w:r>
+      <w:r>
+        <w:rPr>
+          <w:rFonts w:cs="Times New Roman"/>
+          <w:szCs w:val="28"/>
+        </w:rPr>
+        <w:t xml:space="preserve">Алгоритм </w:t>
+      </w:r>
+      <w:proofErr w:type="spellStart"/>
+      <w:r>
+        <w:rPr>
+          <w:rFonts w:cs="Times New Roman"/>
+          <w:szCs w:val="28"/>
+        </w:rPr>
+        <w:t>Timsort</w:t>
+      </w:r>
+      <w:proofErr w:type="spellEnd"/>
+      <w:r>
+        <w:rPr>
+          <w:rFonts w:cs="Times New Roman"/>
+          <w:szCs w:val="28"/>
+        </w:rPr>
+        <w:t xml:space="preserve"> – это гибридный алгоритм сортировки</w:t>
+      </w:r>
+      <w:r>
+        <w:rPr>
+          <w:rFonts w:cs="Times New Roman"/>
+          <w:szCs w:val="28"/>
+        </w:rPr>
+        <w:t xml:space="preserve">, </w:t>
+      </w:r>
+      <w:proofErr w:type="spellStart"/>
+      <w:r>
+        <w:rPr>
+          <w:rFonts w:cs="Times New Roman"/>
+          <w:szCs w:val="28"/>
+        </w:rPr>
+        <w:t>разарботанный</w:t>
+      </w:r>
+      <w:proofErr w:type="spellEnd"/>
+      <w:r>
+        <w:rPr>
+          <w:rFonts w:cs="Times New Roman"/>
+          <w:szCs w:val="28"/>
+        </w:rPr>
+        <w:t xml:space="preserve"> Тимом Петерсоном. В</w:t>
+      </w:r>
+      <w:r>
+        <w:rPr>
+          <w:rFonts w:cs="Times New Roman"/>
+          <w:szCs w:val="28"/>
+        </w:rPr>
+        <w:t>ключает в себя следующие шаги:</w:t>
+      </w:r>
     </w:p>
     <w:p>
       <w:pPr>
@@ -3164,6 +3514,454 @@
           <w:szCs w:val="28"/>
         </w:rPr>
       </w:pPr>
+      <w:r>
+        <w:rPr>
+          <w:rFonts w:cs="Times New Roman"/>
+          <w:szCs w:val="28"/>
+        </w:rPr>
+        <w:lastRenderedPageBreak/>
+        <w:t xml:space="preserve">1. Разделение входного массива на </w:t>
+      </w:r>
+      <w:proofErr w:type="spellStart"/>
+      <w:r>
+        <w:rPr>
+          <w:rFonts w:cs="Times New Roman"/>
+          <w:szCs w:val="28"/>
+        </w:rPr>
+        <w:t>подмассивы</w:t>
+      </w:r>
+      <w:proofErr w:type="spellEnd"/>
+      <w:r>
+        <w:rPr>
+          <w:rFonts w:cs="Times New Roman"/>
+          <w:szCs w:val="28"/>
+        </w:rPr>
+        <w:t xml:space="preserve"> фиксированной длины (обычно размером от 32 до 64 элемента).</w:t>
+      </w:r>
+    </w:p>
+    <w:p>
+      <w:pPr>
+        <w:spacing w:after="200" w:line="276" w:lineRule="auto"/>
+        <w:ind w:firstLine="708"/>
+        <w:jc w:val="both"/>
+        <w:rPr>
+          <w:rFonts w:cs="Times New Roman"/>
+          <w:szCs w:val="28"/>
+        </w:rPr>
+      </w:pPr>
+      <w:r>
+        <w:rPr>
+          <w:rFonts w:cs="Times New Roman"/>
+          <w:szCs w:val="28"/>
+        </w:rPr>
+        <w:t xml:space="preserve">2. Каждый </w:t>
+      </w:r>
+      <w:proofErr w:type="spellStart"/>
+      <w:r>
+        <w:rPr>
+          <w:rFonts w:cs="Times New Roman"/>
+          <w:szCs w:val="28"/>
+        </w:rPr>
+        <w:t>подмассив</w:t>
+      </w:r>
+      <w:proofErr w:type="spellEnd"/>
+      <w:r>
+        <w:rPr>
+          <w:rFonts w:cs="Times New Roman"/>
+          <w:szCs w:val="28"/>
+        </w:rPr>
+        <w:t xml:space="preserve"> сортируется с использованием сортировки вставками или другого эффективного алгоритма сортировки.</w:t>
+      </w:r>
+    </w:p>
+    <w:p>
+      <w:pPr>
+        <w:spacing w:after="200" w:line="276" w:lineRule="auto"/>
+        <w:ind w:firstLine="708"/>
+        <w:jc w:val="both"/>
+        <w:rPr>
+          <w:rFonts w:cs="Times New Roman"/>
+          <w:szCs w:val="28"/>
+        </w:rPr>
+      </w:pPr>
+      <w:r>
+        <w:rPr>
+          <w:rFonts w:cs="Times New Roman"/>
+          <w:szCs w:val="28"/>
+        </w:rPr>
+        <w:t xml:space="preserve">3. Отсортированные </w:t>
+      </w:r>
+      <w:proofErr w:type="spellStart"/>
+      <w:r>
+        <w:rPr>
+          <w:rFonts w:cs="Times New Roman"/>
+          <w:szCs w:val="28"/>
+        </w:rPr>
+        <w:t>подмассивы</w:t>
+      </w:r>
+      <w:proofErr w:type="spellEnd"/>
+      <w:r>
+        <w:rPr>
+          <w:rFonts w:cs="Times New Roman"/>
+          <w:szCs w:val="28"/>
+        </w:rPr>
+        <w:t xml:space="preserve"> объединяются с использованием сортировки слиянием, чтобы получить окончательно отсортированный массив.</w:t>
+      </w:r>
+    </w:p>
+    <w:p>
+      <w:pPr>
+        <w:spacing w:after="200" w:line="276" w:lineRule="auto"/>
+        <w:ind w:firstLine="708"/>
+        <w:jc w:val="both"/>
+        <w:rPr>
+          <w:rFonts w:cs="Times New Roman"/>
+          <w:szCs w:val="28"/>
+        </w:rPr>
+      </w:pPr>
+      <w:proofErr w:type="spellStart"/>
+      <w:r>
+        <w:rPr>
+          <w:rFonts w:cs="Times New Roman"/>
+          <w:szCs w:val="28"/>
+        </w:rPr>
+        <w:t>Timsort</w:t>
+      </w:r>
+      <w:proofErr w:type="spellEnd"/>
+      <w:r>
+        <w:rPr>
+          <w:rFonts w:cs="Times New Roman"/>
+          <w:szCs w:val="28"/>
+        </w:rPr>
+        <w:t xml:space="preserve"> также учитывает специальные случаи, такие как частично упорядоченные или полностью упорядоченные массивы, для оптимизации процесса сортировки.  </w:t>
+      </w:r>
+    </w:p>
+    <w:p>
+      <w:pPr>
+        <w:spacing w:after="200" w:line="276" w:lineRule="auto"/>
+        <w:ind w:firstLine="708"/>
+        <w:jc w:val="both"/>
+        <w:rPr>
+          <w:rFonts w:cs="Times New Roman"/>
+          <w:szCs w:val="28"/>
+        </w:rPr>
+      </w:pPr>
+      <w:r>
+        <w:rPr>
+          <w:rFonts w:cs="Times New Roman"/>
+          <w:szCs w:val="28"/>
+        </w:rPr>
+        <w:drawing>
+          <wp:inline distT="0" distB="0" distL="0" distR="0" wp14:anchorId="43EFBE60" wp14:editId="3118E510">
+            <wp:extent cx="3970102" cy="3383280"/>
+            <wp:effectExtent l="0" t="0" r="0" b="7620"/>
+            <wp:docPr id="21" name="Рисунок 21"/>
+            <wp:cNvGraphicFramePr>
+              <a:graphicFrameLocks xmlns:a="http://schemas.openxmlformats.org/drawingml/2006/main" noChangeAspect="1"/>
+            </wp:cNvGraphicFramePr>
+            <a:graphic xmlns:a="http://schemas.openxmlformats.org/drawingml/2006/main">
+              <a:graphicData uri="http://schemas.openxmlformats.org/drawingml/2006/picture">
+                <pic:pic xmlns:pic="http://schemas.openxmlformats.org/drawingml/2006/picture">
+                  <pic:nvPicPr>
+                    <pic:cNvPr id="1" name=""/>
+                    <pic:cNvPicPr/>
+                  </pic:nvPicPr>
+                  <pic:blipFill>
+                    <a:blip r:embed="rId21"/>
+                    <a:stretch>
+                      <a:fillRect/>
+                    </a:stretch>
+                  </pic:blipFill>
+                  <pic:spPr>
+                    <a:xfrm>
+                      <a:off x="0" y="0"/>
+                      <a:ext cx="3975856" cy="3388184"/>
+                    </a:xfrm>
+                    <a:prstGeom prst="rect">
+                      <a:avLst/>
+                    </a:prstGeom>
+                  </pic:spPr>
+                </pic:pic>
+              </a:graphicData>
+            </a:graphic>
+          </wp:inline>
+        </w:drawing>
+      </w:r>
+    </w:p>
+    <w:p>
+      <w:pPr>
+        <w:spacing w:after="200" w:line="276" w:lineRule="auto"/>
+        <w:ind w:firstLine="708"/>
+        <w:jc w:val="both"/>
+        <w:rPr>
+          <w:rFonts w:cs="Times New Roman"/>
+          <w:szCs w:val="28"/>
+        </w:rPr>
+      </w:pPr>
+      <w:r>
+        <w:rPr>
+          <w:rFonts w:cs="Times New Roman"/>
+          <w:szCs w:val="28"/>
+        </w:rPr>
+        <w:lastRenderedPageBreak/>
+        <w:drawing>
+          <wp:inline distT="0" distB="0" distL="0" distR="0" wp14:anchorId="7DAAE5EE" wp14:editId="36B0DFF8">
+            <wp:extent cx="4198090" cy="3284220"/>
+            <wp:effectExtent l="0" t="0" r="0" b="0"/>
+            <wp:docPr id="22" name="Рисунок 22"/>
+            <wp:cNvGraphicFramePr>
+              <a:graphicFrameLocks xmlns:a="http://schemas.openxmlformats.org/drawingml/2006/main" noChangeAspect="1"/>
+            </wp:cNvGraphicFramePr>
+            <a:graphic xmlns:a="http://schemas.openxmlformats.org/drawingml/2006/main">
+              <a:graphicData uri="http://schemas.openxmlformats.org/drawingml/2006/picture">
+                <pic:pic xmlns:pic="http://schemas.openxmlformats.org/drawingml/2006/picture">
+                  <pic:nvPicPr>
+                    <pic:cNvPr id="1" name=""/>
+                    <pic:cNvPicPr/>
+                  </pic:nvPicPr>
+                  <pic:blipFill>
+                    <a:blip r:embed="rId22"/>
+                    <a:stretch>
+                      <a:fillRect/>
+                    </a:stretch>
+                  </pic:blipFill>
+                  <pic:spPr>
+                    <a:xfrm>
+                      <a:off x="0" y="0"/>
+                      <a:ext cx="4203322" cy="3288313"/>
+                    </a:xfrm>
+                    <a:prstGeom prst="rect">
+                      <a:avLst/>
+                    </a:prstGeom>
+                  </pic:spPr>
+                </pic:pic>
+              </a:graphicData>
+            </a:graphic>
+          </wp:inline>
+        </w:drawing>
+      </w:r>
+    </w:p>
+    <w:p>
+      <w:pPr>
+        <w:spacing w:after="200" w:line="276" w:lineRule="auto"/>
+        <w:ind w:firstLine="708"/>
+        <w:jc w:val="both"/>
+        <w:rPr>
+          <w:rFonts w:cs="Times New Roman"/>
+          <w:szCs w:val="28"/>
+        </w:rPr>
+      </w:pPr>
+      <w:r>
+        <w:rPr>
+          <w:rFonts w:cs="Times New Roman"/>
+          <w:szCs w:val="28"/>
+        </w:rPr>
+        <w:drawing>
+          <wp:inline distT="0" distB="0" distL="0" distR="0" wp14:anchorId="71189CB1" wp14:editId="78D404BB">
+            <wp:extent cx="4283333" cy="2049780"/>
+            <wp:effectExtent l="0" t="0" r="3175" b="7620"/>
+            <wp:docPr id="23" name="Рисунок 23"/>
+            <wp:cNvGraphicFramePr>
+              <a:graphicFrameLocks xmlns:a="http://schemas.openxmlformats.org/drawingml/2006/main" noChangeAspect="1"/>
+            </wp:cNvGraphicFramePr>
+            <a:graphic xmlns:a="http://schemas.openxmlformats.org/drawingml/2006/main">
+              <a:graphicData uri="http://schemas.openxmlformats.org/drawingml/2006/picture">
+                <pic:pic xmlns:pic="http://schemas.openxmlformats.org/drawingml/2006/picture">
+                  <pic:nvPicPr>
+                    <pic:cNvPr id="1" name=""/>
+                    <pic:cNvPicPr/>
+                  </pic:nvPicPr>
+                  <pic:blipFill>
+                    <a:blip r:embed="rId23"/>
+                    <a:stretch>
+                      <a:fillRect/>
+                    </a:stretch>
+                  </pic:blipFill>
+                  <pic:spPr>
+                    <a:xfrm>
+                      <a:off x="0" y="0"/>
+                      <a:ext cx="4293025" cy="2054418"/>
+                    </a:xfrm>
+                    <a:prstGeom prst="rect">
+                      <a:avLst/>
+                    </a:prstGeom>
+                  </pic:spPr>
+                </pic:pic>
+              </a:graphicData>
+            </a:graphic>
+          </wp:inline>
+        </w:drawing>
+      </w:r>
+    </w:p>
+    <w:p>
+      <w:pPr>
+        <w:spacing w:after="200" w:line="276" w:lineRule="auto"/>
+        <w:ind w:firstLine="708"/>
+        <w:jc w:val="both"/>
+        <w:rPr>
+          <w:rFonts w:cs="Times New Roman"/>
+          <w:szCs w:val="28"/>
+        </w:rPr>
+      </w:pPr>
+      <w:r>
+        <w:rPr>
+          <w:noProof/>
+        </w:rPr>
+        <w:lastRenderedPageBreak/>
+        <w:drawing>
+          <wp:inline distT="0" distB="0" distL="0" distR="0" wp14:anchorId="71AB8192" wp14:editId="19A03CE8">
+            <wp:extent cx="4287976" cy="4411980"/>
+            <wp:effectExtent l="0" t="0" r="0" b="7620"/>
+            <wp:docPr id="12" name="Рисунок 12"/>
+            <wp:cNvGraphicFramePr>
+              <a:graphicFrameLocks xmlns:a="http://schemas.openxmlformats.org/drawingml/2006/main" noChangeAspect="1"/>
+            </wp:cNvGraphicFramePr>
+            <a:graphic xmlns:a="http://schemas.openxmlformats.org/drawingml/2006/main">
+              <a:graphicData uri="http://schemas.openxmlformats.org/drawingml/2006/picture">
+                <pic:pic xmlns:pic="http://schemas.openxmlformats.org/drawingml/2006/picture">
+                  <pic:nvPicPr>
+                    <pic:cNvPr id="0" name="Picture 3"/>
+                    <pic:cNvPicPr>
+                      <a:picLocks noChangeAspect="1" noChangeArrowheads="1"/>
+                    </pic:cNvPicPr>
+                  </pic:nvPicPr>
+                  <pic:blipFill>
+                    <a:blip r:embed="rId24">
+                      <a:extLst>
+                        <a:ext uri="{28A0092B-C50C-407E-A947-70E740481C1C}">
+                          <a14:useLocalDpi xmlns:a14="http://schemas.microsoft.com/office/drawing/2010/main" val="0"/>
+                        </a:ext>
+                      </a:extLst>
+                    </a:blip>
+                    <a:srcRect/>
+                    <a:stretch>
+                      <a:fillRect/>
+                    </a:stretch>
+                  </pic:blipFill>
+                  <pic:spPr bwMode="auto">
+                    <a:xfrm>
+                      <a:off x="0" y="0"/>
+                      <a:ext cx="4298030" cy="4422325"/>
+                    </a:xfrm>
+                    <a:prstGeom prst="rect">
+                      <a:avLst/>
+                    </a:prstGeom>
+                    <a:noFill/>
+                    <a:ln>
+                      <a:noFill/>
+                    </a:ln>
+                  </pic:spPr>
+                </pic:pic>
+              </a:graphicData>
+            </a:graphic>
+          </wp:inline>
+        </w:drawing>
+      </w:r>
+      <w:r>
+        <w:rPr>
+          <w:noProof/>
+        </w:rPr>
+        <w:drawing>
+          <wp:inline distT="0" distB="0" distL="0" distR="0" wp14:anchorId="5B96C189" wp14:editId="383774C6">
+            <wp:extent cx="3718560" cy="4229100"/>
+            <wp:effectExtent l="0" t="0" r="0" b="0"/>
+            <wp:docPr id="11" name="Рисунок 11"/>
+            <wp:cNvGraphicFramePr>
+              <a:graphicFrameLocks xmlns:a="http://schemas.openxmlformats.org/drawingml/2006/main" noChangeAspect="1"/>
+            </wp:cNvGraphicFramePr>
+            <a:graphic xmlns:a="http://schemas.openxmlformats.org/drawingml/2006/main">
+              <a:graphicData uri="http://schemas.openxmlformats.org/drawingml/2006/picture">
+                <pic:pic xmlns:pic="http://schemas.openxmlformats.org/drawingml/2006/picture">
+                  <pic:nvPicPr>
+                    <pic:cNvPr id="0" name="Picture 2"/>
+                    <pic:cNvPicPr>
+                      <a:picLocks noChangeAspect="1" noChangeArrowheads="1"/>
+                    </pic:cNvPicPr>
+                  </pic:nvPicPr>
+                  <pic:blipFill>
+                    <a:blip r:embed="rId25">
+                      <a:extLst>
+                        <a:ext uri="{28A0092B-C50C-407E-A947-70E740481C1C}">
+                          <a14:useLocalDpi xmlns:a14="http://schemas.microsoft.com/office/drawing/2010/main" val="0"/>
+                        </a:ext>
+                      </a:extLst>
+                    </a:blip>
+                    <a:srcRect/>
+                    <a:stretch>
+                      <a:fillRect/>
+                    </a:stretch>
+                  </pic:blipFill>
+                  <pic:spPr bwMode="auto">
+                    <a:xfrm>
+                      <a:off x="0" y="0"/>
+                      <a:ext cx="3718560" cy="4229100"/>
+                    </a:xfrm>
+                    <a:prstGeom prst="rect">
+                      <a:avLst/>
+                    </a:prstGeom>
+                    <a:noFill/>
+                    <a:ln>
+                      <a:noFill/>
+                    </a:ln>
+                  </pic:spPr>
+                </pic:pic>
+              </a:graphicData>
+            </a:graphic>
+          </wp:inline>
+        </w:drawing>
+      </w:r>
+      <w:r>
+        <w:rPr>
+          <w:noProof/>
+        </w:rPr>
+        <w:lastRenderedPageBreak/>
+        <w:drawing>
+          <wp:inline distT="0" distB="0" distL="0" distR="0" wp14:anchorId="418B9C95" wp14:editId="58F1E571">
+            <wp:extent cx="5120640" cy="4770120"/>
+            <wp:effectExtent l="0" t="0" r="3810" b="0"/>
+            <wp:docPr id="10" name="Рисунок 10"/>
+            <wp:cNvGraphicFramePr>
+              <a:graphicFrameLocks xmlns:a="http://schemas.openxmlformats.org/drawingml/2006/main" noChangeAspect="1"/>
+            </wp:cNvGraphicFramePr>
+            <a:graphic xmlns:a="http://schemas.openxmlformats.org/drawingml/2006/main">
+              <a:graphicData uri="http://schemas.openxmlformats.org/drawingml/2006/picture">
+                <pic:pic xmlns:pic="http://schemas.openxmlformats.org/drawingml/2006/picture">
+                  <pic:nvPicPr>
+                    <pic:cNvPr id="0" name="Picture 1"/>
+                    <pic:cNvPicPr>
+                      <a:picLocks noChangeAspect="1" noChangeArrowheads="1"/>
+                    </pic:cNvPicPr>
+                  </pic:nvPicPr>
+                  <pic:blipFill>
+                    <a:blip r:embed="rId26">
+                      <a:extLst>
+                        <a:ext uri="{28A0092B-C50C-407E-A947-70E740481C1C}">
+                          <a14:useLocalDpi xmlns:a14="http://schemas.microsoft.com/office/drawing/2010/main" val="0"/>
+                        </a:ext>
+                      </a:extLst>
+                    </a:blip>
+                    <a:srcRect/>
+                    <a:stretch>
+                      <a:fillRect/>
+                    </a:stretch>
+                  </pic:blipFill>
+                  <pic:spPr bwMode="auto">
+                    <a:xfrm>
+                      <a:off x="0" y="0"/>
+                      <a:ext cx="5120640" cy="4770120"/>
+                    </a:xfrm>
+                    <a:prstGeom prst="rect">
+                      <a:avLst/>
+                    </a:prstGeom>
+                    <a:noFill/>
+                    <a:ln>
+                      <a:noFill/>
+                    </a:ln>
+                  </pic:spPr>
+                </pic:pic>
+              </a:graphicData>
+            </a:graphic>
+          </wp:inline>
+        </w:drawing>
+      </w:r>
     </w:p>
     <w:p>
       <w:pPr>
@@ -3547,7 +4345,6 @@
           <w:rFonts w:cs="Times New Roman"/>
           <w:szCs w:val="28"/>
         </w:rPr>
-        <w:lastRenderedPageBreak/>
         <w:t>Модель проекта</w:t>
       </w:r>
     </w:p>
@@ -3755,6 +4552,7 @@
           <w:noProof/>
           <w:szCs w:val="28"/>
         </w:rPr>
+        <w:lastRenderedPageBreak/>
         <w:drawing>
           <wp:anchor distT="0" distB="0" distL="114300" distR="114300" simplePos="0" relativeHeight="251660800" behindDoc="0" locked="0" layoutInCell="1" allowOverlap="1" wp14:anchorId="3DE02ACE" wp14:editId="23DF9B5A">
             <wp:simplePos x="0" y="0"/>
@@ -3787,7 +4585,7 @@
                     <pic:cNvPicPr/>
                   </pic:nvPicPr>
                   <pic:blipFill>
-                    <a:blip r:embed="rId14">
+                    <a:blip r:embed="rId27">
                       <a:extLst>
                         <a:ext uri="{28A0092B-C50C-407E-A947-70E740481C1C}">
                           <a14:useLocalDpi xmlns:a14="http://schemas.microsoft.com/office/drawing/2010/main" val="0"/>
@@ -3875,7 +4673,7 @@
                     <pic:cNvPicPr/>
                   </pic:nvPicPr>
                   <pic:blipFill>
-                    <a:blip r:embed="rId15">
+                    <a:blip r:embed="rId28">
                       <a:extLst>
                         <a:ext uri="{28A0092B-C50C-407E-A947-70E740481C1C}">
                           <a14:useLocalDpi xmlns:a14="http://schemas.microsoft.com/office/drawing/2010/main" val="0"/>
@@ -3986,7 +4784,7 @@
                     <pic:cNvPicPr/>
                   </pic:nvPicPr>
                   <pic:blipFill>
-                    <a:blip r:embed="rId16"/>
+                    <a:blip r:embed="rId29"/>
                     <a:stretch>
                       <a:fillRect/>
                     </a:stretch>
@@ -4065,7 +4863,7 @@
       </w:r>
     </w:p>
     <w:sectPr>
-      <w:footerReference w:type="default" r:id="rId17"/>
+      <w:footerReference w:type="default" r:id="rId30"/>
       <w:pgSz w:w="11906" w:h="16838"/>
       <w:pgMar w:top="1134" w:right="851" w:bottom="1134" w:left="1418" w:header="709" w:footer="709" w:gutter="0"/>
       <w:pgNumType w:start="1"/>
@@ -8077,6 +8875,7 @@
   <w:style w:type="character" w:default="1" w:styleId="a0">
     <w:name w:val="Default Paragraph Font"/>
     <w:uiPriority w:val="1"/>
+    <w:semiHidden/>
     <w:unhideWhenUsed/>
   </w:style>
   <w:style w:type="table" w:default="1" w:styleId="a1">

--- a/Отчет2.docx
+++ b/Отчет2.docx
@@ -469,7 +469,7 @@
               </wp:anchor>
             </w:drawing>
           </mc:Choice>
-          <mc:Fallback xmlns:w16sdtdh="http://schemas.microsoft.com/office/word/2020/wordml/sdtdatahash">
+          <mc:Fallback>
             <w:pict>
               <v:shapetype w14:anchorId="24DD04C4" id="_x0000_t202" coordsize="21600,21600" o:spt="202" path="m,l,21600r21600,l21600,xe">
                 <v:stroke joinstyle="miter"/>
@@ -5349,6 +5349,1097 @@
     <w:p>
       <w:pPr>
         <w:ind w:firstLine="708"/>
+        <w:jc w:val="center"/>
+        <w:rPr>
+          <w:rFonts w:cs="Times New Roman"/>
+          <w:szCs w:val="28"/>
+        </w:rPr>
+      </w:pPr>
+      <w:r>
+        <w:rPr>
+          <w:rFonts w:cs="Times New Roman"/>
+          <w:szCs w:val="28"/>
+        </w:rPr>
+        <w:t>Блок 2</w:t>
+      </w:r>
+    </w:p>
+    <w:p>
+      <w:pPr>
+        <w:ind w:firstLine="708"/>
+        <w:jc w:val="both"/>
+        <w:rPr>
+          <w:rFonts w:cs="Times New Roman"/>
+          <w:szCs w:val="28"/>
+        </w:rPr>
+      </w:pPr>
+      <w:r>
+        <w:rPr>
+          <w:rFonts w:cs="Times New Roman"/>
+          <w:szCs w:val="28"/>
+        </w:rPr>
+        <w:t xml:space="preserve">В данном блоке требуется перемножить две квадратные матрицы размера </w:t>
+      </w:r>
+      <w:r>
+        <w:rPr>
+          <w:rFonts w:cs="Times New Roman"/>
+          <w:szCs w:val="28"/>
+          <w:lang w:val="en-US"/>
+        </w:rPr>
+        <w:t>n</w:t>
+      </w:r>
+      <w:r>
+        <w:rPr>
+          <w:rFonts w:cs="Times New Roman"/>
+          <w:szCs w:val="28"/>
+        </w:rPr>
+        <w:t>.</w:t>
+      </w:r>
+    </w:p>
+    <w:p>
+      <w:pPr>
+        <w:pStyle w:val="futurismarkdown-paragraph"/>
+        <w:shd w:val="clear" w:color="auto" w:fill="FFFFFF"/>
+        <w:spacing w:before="0" w:beforeAutospacing="0" w:after="0" w:afterAutospacing="0"/>
+        <w:ind w:firstLine="708"/>
+        <w:rPr>
+          <w:color w:val="333333"/>
+          <w:sz w:val="28"/>
+          <w:szCs w:val="28"/>
+        </w:rPr>
+      </w:pPr>
+      <w:r>
+        <w:rPr>
+          <w:color w:val="333333"/>
+          <w:sz w:val="28"/>
+          <w:szCs w:val="28"/>
+        </w:rPr>
+        <w:t>Чтобы перемножить квадратные матрицы, нужно </w:t>
+      </w:r>
+      <w:r>
+        <w:rPr>
+          <w:rStyle w:val="af3"/>
+          <w:b w:val="0"/>
+          <w:bCs w:val="0"/>
+          <w:color w:val="333333"/>
+          <w:sz w:val="28"/>
+          <w:szCs w:val="28"/>
+        </w:rPr>
+        <w:t>умножить элементы в строках первой матрицы на элементы в столбцах второй матрицы и сложить полученные значения</w:t>
+      </w:r>
+      <w:r>
+        <w:rPr>
+          <w:color w:val="333333"/>
+          <w:sz w:val="28"/>
+          <w:szCs w:val="28"/>
+        </w:rPr>
+        <w:t>.</w:t>
+      </w:r>
+      <w:r>
+        <w:rPr>
+          <w:color w:val="333333"/>
+          <w:sz w:val="28"/>
+          <w:szCs w:val="28"/>
+        </w:rPr>
+        <w:t xml:space="preserve"> </w:t>
+      </w:r>
+    </w:p>
+    <w:p>
+      <w:pPr>
+        <w:pStyle w:val="futurismarkdown-paragraph"/>
+        <w:shd w:val="clear" w:color="auto" w:fill="FFFFFF"/>
+        <w:spacing w:before="0" w:beforeAutospacing="0" w:after="0" w:afterAutospacing="0"/>
+        <w:rPr>
+          <w:color w:val="333333"/>
+          <w:sz w:val="28"/>
+          <w:szCs w:val="28"/>
+        </w:rPr>
+      </w:pPr>
+      <w:r>
+        <w:rPr>
+          <w:color w:val="333333"/>
+          <w:sz w:val="28"/>
+          <w:szCs w:val="28"/>
+        </w:rPr>
+        <w:t>Умножать можно только </w:t>
+      </w:r>
+      <w:r>
+        <w:rPr>
+          <w:rStyle w:val="af3"/>
+          <w:b w:val="0"/>
+          <w:bCs w:val="0"/>
+          <w:color w:val="333333"/>
+          <w:sz w:val="28"/>
+          <w:szCs w:val="28"/>
+        </w:rPr>
+        <w:t>согласованные матрицы</w:t>
+      </w:r>
+      <w:r>
+        <w:rPr>
+          <w:color w:val="333333"/>
+          <w:sz w:val="28"/>
+          <w:szCs w:val="28"/>
+        </w:rPr>
+        <w:t>, где количество столбцов первой матрицы равно количеству строк второй.</w:t>
+      </w:r>
+      <w:r>
+        <w:rPr>
+          <w:color w:val="333333"/>
+          <w:sz w:val="28"/>
+          <w:szCs w:val="28"/>
+        </w:rPr>
+        <w:t xml:space="preserve"> </w:t>
+      </w:r>
+    </w:p>
+    <w:p>
+      <w:pPr>
+        <w:pStyle w:val="futurismarkdown-paragraph"/>
+        <w:shd w:val="clear" w:color="auto" w:fill="FFFFFF"/>
+        <w:spacing w:before="0" w:beforeAutospacing="0" w:after="120" w:afterAutospacing="0"/>
+        <w:rPr>
+          <w:rStyle w:val="af3"/>
+          <w:b w:val="0"/>
+          <w:bCs w:val="0"/>
+          <w:color w:val="333333"/>
+          <w:sz w:val="28"/>
+          <w:szCs w:val="28"/>
+        </w:rPr>
+      </w:pPr>
+      <w:r>
+        <w:rPr>
+          <w:rStyle w:val="af3"/>
+          <w:b w:val="0"/>
+          <w:bCs w:val="0"/>
+          <w:color w:val="333333"/>
+          <w:sz w:val="28"/>
+          <w:szCs w:val="28"/>
+        </w:rPr>
+        <w:t>Алгоритм умножения:</w:t>
+      </w:r>
+    </w:p>
+    <w:p>
+      <w:pPr>
+        <w:pStyle w:val="futurismarkdown-paragraph"/>
+        <w:shd w:val="clear" w:color="auto" w:fill="FFFFFF"/>
+        <w:spacing w:before="0" w:beforeAutospacing="0" w:after="120" w:afterAutospacing="0"/>
+        <w:rPr>
+          <w:color w:val="333333"/>
+          <w:sz w:val="28"/>
+          <w:szCs w:val="28"/>
+        </w:rPr>
+      </w:pPr>
+      <w:r>
+        <w:rPr>
+          <w:rStyle w:val="af3"/>
+          <w:b w:val="0"/>
+          <w:bCs w:val="0"/>
+          <w:color w:val="333333"/>
+          <w:sz w:val="28"/>
+          <w:szCs w:val="28"/>
+        </w:rPr>
+        <w:t xml:space="preserve">1) </w:t>
+      </w:r>
+      <w:r>
+        <w:rPr>
+          <w:rStyle w:val="af3"/>
+          <w:b w:val="0"/>
+          <w:bCs w:val="0"/>
+          <w:color w:val="333333"/>
+          <w:sz w:val="28"/>
+          <w:szCs w:val="28"/>
+        </w:rPr>
+        <w:tab/>
+      </w:r>
+      <w:r>
+        <w:rPr>
+          <w:color w:val="333333"/>
+          <w:sz w:val="28"/>
+          <w:szCs w:val="28"/>
+        </w:rPr>
+        <w:t>Перемножаем числовые значения первой строки на значения из первого столбца: </w:t>
+      </w:r>
+      <w:r>
+        <w:rPr>
+          <w:color w:val="333333"/>
+          <w:sz w:val="28"/>
+          <w:szCs w:val="28"/>
+        </w:rPr>
+        <w:t xml:space="preserve"> </w:t>
+      </w:r>
+    </w:p>
+    <w:p>
+      <w:pPr>
+        <w:pStyle w:val="futurismarkdown-listitem"/>
+        <w:shd w:val="clear" w:color="auto" w:fill="FFFFFF"/>
+        <w:spacing w:before="0" w:beforeAutospacing="0" w:after="0" w:afterAutospacing="0"/>
+        <w:ind w:firstLine="708"/>
+        <w:rPr>
+          <w:color w:val="333333"/>
+          <w:sz w:val="28"/>
+          <w:szCs w:val="28"/>
+        </w:rPr>
+      </w:pPr>
+      <w:r>
+        <w:rPr>
+          <w:color w:val="333333"/>
+          <w:sz w:val="28"/>
+          <w:szCs w:val="28"/>
+        </w:rPr>
+        <w:t xml:space="preserve">1.1) </w:t>
+      </w:r>
+      <w:r>
+        <w:rPr>
+          <w:color w:val="333333"/>
+          <w:sz w:val="28"/>
+          <w:szCs w:val="28"/>
+        </w:rPr>
+        <w:tab/>
+      </w:r>
+      <w:r>
+        <w:rPr>
+          <w:color w:val="333333"/>
+          <w:sz w:val="28"/>
+          <w:szCs w:val="28"/>
+        </w:rPr>
+        <w:t>умножаем первый элемент первой строки на соответствующий элемент из первого столбца; </w:t>
+      </w:r>
+      <w:r>
+        <w:rPr>
+          <w:color w:val="333333"/>
+          <w:sz w:val="28"/>
+          <w:szCs w:val="28"/>
+        </w:rPr>
+        <w:t xml:space="preserve"> </w:t>
+      </w:r>
+    </w:p>
+    <w:p>
+      <w:pPr>
+        <w:pStyle w:val="futurismarkdown-listitem"/>
+        <w:shd w:val="clear" w:color="auto" w:fill="FFFFFF"/>
+        <w:spacing w:before="0" w:after="0" w:afterAutospacing="0"/>
+        <w:ind w:firstLine="708"/>
+        <w:rPr>
+          <w:color w:val="333333"/>
+          <w:sz w:val="28"/>
+          <w:szCs w:val="28"/>
+        </w:rPr>
+      </w:pPr>
+      <w:r>
+        <w:rPr>
+          <w:color w:val="333333"/>
+          <w:sz w:val="28"/>
+          <w:szCs w:val="28"/>
+        </w:rPr>
+        <w:lastRenderedPageBreak/>
+        <w:t xml:space="preserve">1.2) </w:t>
+      </w:r>
+      <w:r>
+        <w:rPr>
+          <w:color w:val="333333"/>
+          <w:sz w:val="28"/>
+          <w:szCs w:val="28"/>
+        </w:rPr>
+        <w:tab/>
+      </w:r>
+      <w:r>
+        <w:rPr>
+          <w:color w:val="333333"/>
+          <w:sz w:val="28"/>
+          <w:szCs w:val="28"/>
+        </w:rPr>
+        <w:t>находим произведение второго элемента первой строки и второго элемента, который берём из столбца №1. </w:t>
+      </w:r>
+      <w:r>
+        <w:rPr>
+          <w:color w:val="333333"/>
+          <w:sz w:val="28"/>
+          <w:szCs w:val="28"/>
+        </w:rPr>
+        <w:t xml:space="preserve"> </w:t>
+      </w:r>
+    </w:p>
+    <w:p>
+      <w:pPr>
+        <w:pStyle w:val="futurismarkdown-listitem"/>
+        <w:shd w:val="clear" w:color="auto" w:fill="FFFFFF"/>
+        <w:spacing w:before="0" w:after="0" w:afterAutospacing="0"/>
+        <w:rPr>
+          <w:color w:val="333333"/>
+          <w:sz w:val="28"/>
+          <w:szCs w:val="28"/>
+        </w:rPr>
+      </w:pPr>
+      <w:r>
+        <w:rPr>
+          <w:color w:val="333333"/>
+          <w:sz w:val="28"/>
+          <w:szCs w:val="28"/>
+        </w:rPr>
+        <w:t xml:space="preserve">2) </w:t>
+      </w:r>
+      <w:r>
+        <w:rPr>
+          <w:color w:val="333333"/>
+          <w:sz w:val="28"/>
+          <w:szCs w:val="28"/>
+        </w:rPr>
+        <w:tab/>
+      </w:r>
+      <w:r>
+        <w:rPr>
+          <w:color w:val="333333"/>
+          <w:sz w:val="28"/>
+          <w:szCs w:val="28"/>
+        </w:rPr>
+        <w:t>Проделываем такие же действия со всеми элементами, пока не дойдём до конца первой строки матрицы. </w:t>
+      </w:r>
+      <w:r>
+        <w:rPr>
+          <w:color w:val="333333"/>
+          <w:sz w:val="28"/>
+          <w:szCs w:val="28"/>
+        </w:rPr>
+        <w:t xml:space="preserve"> </w:t>
+      </w:r>
+    </w:p>
+    <w:p>
+      <w:pPr>
+        <w:pStyle w:val="futurismarkdown-listitem"/>
+        <w:shd w:val="clear" w:color="auto" w:fill="FFFFFF"/>
+        <w:spacing w:before="0" w:after="0" w:afterAutospacing="0"/>
+        <w:rPr>
+          <w:color w:val="333333"/>
+          <w:sz w:val="28"/>
+          <w:szCs w:val="28"/>
+        </w:rPr>
+      </w:pPr>
+      <w:r>
+        <w:rPr>
+          <w:color w:val="333333"/>
+          <w:sz w:val="28"/>
+          <w:szCs w:val="28"/>
+        </w:rPr>
+        <w:t xml:space="preserve">3) </w:t>
+      </w:r>
+      <w:r>
+        <w:rPr>
+          <w:color w:val="333333"/>
+          <w:sz w:val="28"/>
+          <w:szCs w:val="28"/>
+        </w:rPr>
+        <w:tab/>
+      </w:r>
+      <w:r>
+        <w:rPr>
+          <w:color w:val="333333"/>
+          <w:sz w:val="28"/>
+          <w:szCs w:val="28"/>
+        </w:rPr>
+        <w:t>Вычисленные произведения необходимо сложить между собой. Вычисленный результат будет равняться элементу для первой строки. </w:t>
+      </w:r>
+      <w:r>
+        <w:rPr>
+          <w:color w:val="333333"/>
+          <w:sz w:val="28"/>
+          <w:szCs w:val="28"/>
+        </w:rPr>
+        <w:t xml:space="preserve"> </w:t>
+      </w:r>
+    </w:p>
+    <w:p>
+      <w:pPr>
+        <w:pStyle w:val="futurismarkdown-listitem"/>
+        <w:shd w:val="clear" w:color="auto" w:fill="FFFFFF"/>
+        <w:spacing w:before="0" w:after="0" w:afterAutospacing="0"/>
+        <w:rPr>
+          <w:color w:val="333333"/>
+          <w:sz w:val="28"/>
+          <w:szCs w:val="28"/>
+        </w:rPr>
+      </w:pPr>
+      <w:r>
+        <w:rPr>
+          <w:color w:val="333333"/>
+          <w:sz w:val="28"/>
+          <w:szCs w:val="28"/>
+        </w:rPr>
+        <w:t>4)</w:t>
+      </w:r>
+      <w:r>
+        <w:rPr>
+          <w:color w:val="333333"/>
+          <w:sz w:val="28"/>
+          <w:szCs w:val="28"/>
+        </w:rPr>
+        <w:tab/>
+      </w:r>
+      <w:r>
+        <w:rPr>
+          <w:color w:val="333333"/>
+          <w:sz w:val="28"/>
+          <w:szCs w:val="28"/>
+        </w:rPr>
+        <w:t xml:space="preserve"> </w:t>
+      </w:r>
+      <w:r>
+        <w:rPr>
+          <w:color w:val="333333"/>
+          <w:sz w:val="28"/>
+          <w:szCs w:val="28"/>
+        </w:rPr>
+        <w:t>Аналогичные действия нужно проводить с каждой строкой вычисляемой матрицы. Вычисления проводятся до тех пор, пока все строчки новой матрицы не будут заполнены значениями. </w:t>
+      </w:r>
+      <w:r>
+        <w:rPr>
+          <w:color w:val="333333"/>
+          <w:sz w:val="28"/>
+          <w:szCs w:val="28"/>
+        </w:rPr>
+        <w:t xml:space="preserve"> </w:t>
+      </w:r>
+    </w:p>
+    <w:p>
+      <w:pPr>
+        <w:ind w:firstLine="708"/>
+        <w:jc w:val="both"/>
+        <w:rPr>
+          <w:rFonts w:cs="Times New Roman"/>
+          <w:szCs w:val="28"/>
+        </w:rPr>
+      </w:pPr>
+    </w:p>
+    <w:p>
+      <w:pPr>
+        <w:ind w:firstLine="708"/>
+        <w:jc w:val="both"/>
+        <w:rPr>
+          <w:rFonts w:cs="Times New Roman"/>
+          <w:szCs w:val="28"/>
+          <w:lang w:val="en-US"/>
+        </w:rPr>
+      </w:pPr>
+      <w:r>
+        <w:rPr>
+          <w:rFonts w:cs="Times New Roman"/>
+          <w:szCs w:val="28"/>
+        </w:rPr>
+        <w:t>Теоретическая сложность</w:t>
+      </w:r>
+      <w:r>
+        <w:rPr>
+          <w:rFonts w:cs="Times New Roman"/>
+          <w:szCs w:val="28"/>
+          <w:lang w:val="en-US"/>
+        </w:rPr>
+        <w:t>: O(n^3)</w:t>
+      </w:r>
+    </w:p>
+    <w:p>
+      <w:pPr>
+        <w:ind w:firstLine="708"/>
+        <w:jc w:val="both"/>
+        <w:rPr>
+          <w:rFonts w:cs="Times New Roman"/>
+          <w:szCs w:val="28"/>
+          <w:lang w:val="en-US"/>
+        </w:rPr>
+      </w:pPr>
+    </w:p>
+    <w:p>
+      <w:pPr>
+        <w:ind w:firstLine="708"/>
+        <w:jc w:val="both"/>
+        <w:rPr>
+          <w:rFonts w:cs="Times New Roman"/>
+          <w:szCs w:val="28"/>
+          <w:lang w:val="en-US"/>
+        </w:rPr>
+      </w:pPr>
+      <w:r>
+        <w:rPr>
+          <w:rFonts w:cs="Times New Roman"/>
+          <w:szCs w:val="28"/>
+          <w:lang w:val="en-US"/>
+        </w:rPr>
+        <w:drawing>
+          <wp:inline distT="0" distB="0" distL="0" distR="0" wp14:anchorId="6B3E4363" wp14:editId="4EAC2BE5">
+            <wp:extent cx="4810796" cy="3191320"/>
+            <wp:effectExtent l="0" t="0" r="8890" b="9525"/>
+            <wp:docPr id="23" name="Рисунок 23"/>
+            <wp:cNvGraphicFramePr>
+              <a:graphicFrameLocks xmlns:a="http://schemas.openxmlformats.org/drawingml/2006/main" noChangeAspect="1"/>
+            </wp:cNvGraphicFramePr>
+            <a:graphic xmlns:a="http://schemas.openxmlformats.org/drawingml/2006/main">
+              <a:graphicData uri="http://schemas.openxmlformats.org/drawingml/2006/picture">
+                <pic:pic xmlns:pic="http://schemas.openxmlformats.org/drawingml/2006/picture">
+                  <pic:nvPicPr>
+                    <pic:cNvPr id="1" name=""/>
+                    <pic:cNvPicPr/>
+                  </pic:nvPicPr>
+                  <pic:blipFill>
+                    <a:blip r:embed="rId30"/>
+                    <a:stretch>
+                      <a:fillRect/>
+                    </a:stretch>
+                  </pic:blipFill>
+                  <pic:spPr>
+                    <a:xfrm>
+                      <a:off x="0" y="0"/>
+                      <a:ext cx="4810796" cy="3191320"/>
+                    </a:xfrm>
+                    <a:prstGeom prst="rect">
+                      <a:avLst/>
+                    </a:prstGeom>
+                  </pic:spPr>
+                </pic:pic>
+              </a:graphicData>
+            </a:graphic>
+          </wp:inline>
+        </w:drawing>
+      </w:r>
+    </w:p>
+    <w:p>
+      <w:pPr>
+        <w:tabs>
+          <w:tab w:val="left" w:pos="8880"/>
+        </w:tabs>
+        <w:rPr>
+          <w:rFonts w:cs="Times New Roman"/>
+          <w:szCs w:val="28"/>
+          <w:lang w:val="en-US"/>
+        </w:rPr>
+      </w:pPr>
+      <w:r>
+        <w:rPr>
+          <w:rFonts w:cs="Times New Roman"/>
+          <w:szCs w:val="28"/>
+          <w:lang w:val="en-US"/>
+        </w:rPr>
+        <w:tab/>
+      </w:r>
+    </w:p>
+    <w:p>
+      <w:pPr>
+        <w:tabs>
+          <w:tab w:val="left" w:pos="8880"/>
+        </w:tabs>
+        <w:jc w:val="center"/>
+        <w:rPr>
+          <w:rFonts w:cs="Times New Roman"/>
+          <w:szCs w:val="28"/>
+        </w:rPr>
+      </w:pPr>
+      <w:r>
+        <w:rPr>
+          <w:rFonts w:cs="Times New Roman"/>
+          <w:szCs w:val="28"/>
+        </w:rPr>
+        <w:t>Блок 3</w:t>
+      </w:r>
+    </w:p>
+    <w:p>
+      <w:pPr>
+        <w:tabs>
+          <w:tab w:val="left" w:pos="8880"/>
+        </w:tabs>
+        <w:jc w:val="both"/>
+        <w:rPr>
+          <w:rFonts w:cs="Times New Roman"/>
+          <w:szCs w:val="28"/>
+        </w:rPr>
+      </w:pPr>
+      <w:r>
+        <w:rPr>
+          <w:rFonts w:cs="Times New Roman"/>
+          <w:szCs w:val="28"/>
+        </w:rPr>
+        <w:t>1)</w:t>
+      </w:r>
+      <w:r>
+        <w:rPr>
+          <w:rFonts w:cs="Times New Roman"/>
+          <w:szCs w:val="28"/>
+        </w:rPr>
+        <w:t>Алгоритм о разбиении множества на два подмножества с одинаковой суммой</w:t>
+      </w:r>
+    </w:p>
+    <w:p>
+      <w:pPr>
+        <w:tabs>
+          <w:tab w:val="left" w:pos="8880"/>
+        </w:tabs>
+        <w:jc w:val="both"/>
+        <w:rPr>
+          <w:rFonts w:cs="Times New Roman"/>
+          <w:szCs w:val="28"/>
+        </w:rPr>
+      </w:pPr>
+      <w:r>
+        <w:rPr>
+          <w:rFonts w:cs="Times New Roman"/>
+          <w:szCs w:val="28"/>
+        </w:rPr>
+        <w:t>Временная сложность</w:t>
+      </w:r>
+    </w:p>
+    <w:p>
+      <w:pPr>
+        <w:tabs>
+          <w:tab w:val="left" w:pos="8880"/>
+        </w:tabs>
+        <w:jc w:val="both"/>
+        <w:rPr>
+          <w:rFonts w:cs="Times New Roman"/>
+          <w:szCs w:val="28"/>
+        </w:rPr>
+      </w:pPr>
+    </w:p>
+    <w:p>
+      <w:pPr>
+        <w:tabs>
+          <w:tab w:val="left" w:pos="8880"/>
+        </w:tabs>
+        <w:jc w:val="both"/>
+        <w:rPr>
+          <w:rFonts w:cs="Times New Roman"/>
+          <w:szCs w:val="28"/>
+        </w:rPr>
+      </w:pPr>
+      <w:r>
+        <w:rPr>
+          <w:rFonts w:cs="Times New Roman"/>
+          <w:szCs w:val="28"/>
+        </w:rPr>
+        <w:t xml:space="preserve">Теоретическая сложность: </w:t>
+      </w:r>
+      <w:proofErr w:type="gramStart"/>
+      <w:r>
+        <w:rPr>
+          <w:rFonts w:cs="Times New Roman"/>
+          <w:szCs w:val="28"/>
+        </w:rPr>
+        <w:t>O(</w:t>
+      </w:r>
+      <w:proofErr w:type="gramEnd"/>
+      <w:r>
+        <w:rPr>
+          <w:rFonts w:cs="Times New Roman"/>
+          <w:szCs w:val="28"/>
+        </w:rPr>
+        <w:t xml:space="preserve">n * </w:t>
+      </w:r>
+      <w:proofErr w:type="spellStart"/>
+      <w:r>
+        <w:rPr>
+          <w:rFonts w:cs="Times New Roman"/>
+          <w:szCs w:val="28"/>
+        </w:rPr>
+        <w:t>targetSum</w:t>
+      </w:r>
+      <w:proofErr w:type="spellEnd"/>
+      <w:r>
+        <w:rPr>
+          <w:rFonts w:cs="Times New Roman"/>
+          <w:szCs w:val="28"/>
+        </w:rPr>
+        <w:t xml:space="preserve">), </w:t>
+      </w:r>
+    </w:p>
+    <w:p>
+      <w:pPr>
+        <w:tabs>
+          <w:tab w:val="left" w:pos="8880"/>
+        </w:tabs>
+        <w:jc w:val="both"/>
+        <w:rPr>
+          <w:rFonts w:cs="Times New Roman"/>
+          <w:szCs w:val="28"/>
+        </w:rPr>
+      </w:pPr>
+      <w:r>
+        <w:rPr>
+          <w:rFonts w:cs="Times New Roman"/>
+          <w:szCs w:val="28"/>
+        </w:rPr>
+        <w:t xml:space="preserve">        </w:t>
+      </w:r>
+      <w:r>
+        <w:rPr>
+          <w:rFonts w:cs="Times New Roman"/>
+          <w:szCs w:val="28"/>
+        </w:rPr>
+        <w:t xml:space="preserve">где n — количество элементов в массиве </w:t>
+      </w:r>
+      <w:proofErr w:type="spellStart"/>
+      <w:r>
+        <w:rPr>
+          <w:rFonts w:cs="Times New Roman"/>
+          <w:szCs w:val="28"/>
+        </w:rPr>
+        <w:t>nums</w:t>
+      </w:r>
+      <w:proofErr w:type="spellEnd"/>
+      <w:r>
+        <w:rPr>
+          <w:rFonts w:cs="Times New Roman"/>
+          <w:szCs w:val="28"/>
+        </w:rPr>
+        <w:t xml:space="preserve">, а </w:t>
+      </w:r>
+      <w:proofErr w:type="spellStart"/>
+      <w:r>
+        <w:rPr>
+          <w:rFonts w:cs="Times New Roman"/>
+          <w:szCs w:val="28"/>
+        </w:rPr>
+        <w:t>targetSum</w:t>
+      </w:r>
+      <w:proofErr w:type="spellEnd"/>
+      <w:r>
+        <w:rPr>
+          <w:rFonts w:cs="Times New Roman"/>
+          <w:szCs w:val="28"/>
+        </w:rPr>
+        <w:t xml:space="preserve"> — половина суммы всех элементов массива.</w:t>
+      </w:r>
+    </w:p>
+    <w:p>
+      <w:pPr>
+        <w:tabs>
+          <w:tab w:val="left" w:pos="8880"/>
+        </w:tabs>
+        <w:jc w:val="both"/>
+        <w:rPr>
+          <w:rFonts w:cs="Times New Roman"/>
+          <w:szCs w:val="28"/>
+        </w:rPr>
+      </w:pPr>
+    </w:p>
+    <w:p>
+      <w:pPr>
+        <w:tabs>
+          <w:tab w:val="left" w:pos="8880"/>
+        </w:tabs>
+        <w:jc w:val="both"/>
+        <w:rPr>
+          <w:rFonts w:cs="Times New Roman"/>
+          <w:szCs w:val="28"/>
+        </w:rPr>
+      </w:pPr>
+      <w:r>
+        <w:rPr>
+          <w:rFonts w:cs="Times New Roman"/>
+          <w:szCs w:val="28"/>
+        </w:rPr>
+        <w:t>Объяснение временной сложности</w:t>
+      </w:r>
+    </w:p>
+    <w:p>
+      <w:pPr>
+        <w:tabs>
+          <w:tab w:val="left" w:pos="8880"/>
+        </w:tabs>
+        <w:jc w:val="both"/>
+        <w:rPr>
+          <w:rFonts w:cs="Times New Roman"/>
+          <w:szCs w:val="28"/>
+        </w:rPr>
+      </w:pPr>
+      <w:r>
+        <w:rPr>
+          <w:rFonts w:cs="Times New Roman"/>
+          <w:szCs w:val="28"/>
+        </w:rPr>
+        <w:t xml:space="preserve">        </w:t>
+      </w:r>
+      <w:r>
+        <w:rPr>
+          <w:rFonts w:cs="Times New Roman"/>
+          <w:szCs w:val="28"/>
+        </w:rPr>
+        <w:t>Вычисление общей суммы: O(n)</w:t>
+      </w:r>
+    </w:p>
+    <w:p>
+      <w:pPr>
+        <w:tabs>
+          <w:tab w:val="left" w:pos="8880"/>
+        </w:tabs>
+        <w:jc w:val="both"/>
+        <w:rPr>
+          <w:rFonts w:cs="Times New Roman"/>
+          <w:szCs w:val="28"/>
+        </w:rPr>
+      </w:pPr>
+      <w:r>
+        <w:rPr>
+          <w:rFonts w:cs="Times New Roman"/>
+          <w:szCs w:val="28"/>
+        </w:rPr>
+        <w:t xml:space="preserve">        </w:t>
+      </w:r>
+      <w:r>
+        <w:rPr>
+          <w:rFonts w:cs="Times New Roman"/>
+          <w:szCs w:val="28"/>
+        </w:rPr>
+        <w:t xml:space="preserve">Заполнение массива </w:t>
+      </w:r>
+      <w:proofErr w:type="spellStart"/>
+      <w:r>
+        <w:rPr>
+          <w:rFonts w:cs="Times New Roman"/>
+          <w:szCs w:val="28"/>
+        </w:rPr>
+        <w:t>dp</w:t>
+      </w:r>
+      <w:proofErr w:type="spellEnd"/>
+      <w:r>
+        <w:rPr>
+          <w:rFonts w:cs="Times New Roman"/>
+          <w:szCs w:val="28"/>
+        </w:rPr>
+        <w:t xml:space="preserve">: </w:t>
+      </w:r>
+      <w:proofErr w:type="gramStart"/>
+      <w:r>
+        <w:rPr>
+          <w:rFonts w:cs="Times New Roman"/>
+          <w:szCs w:val="28"/>
+        </w:rPr>
+        <w:t>O(</w:t>
+      </w:r>
+      <w:proofErr w:type="gramEnd"/>
+      <w:r>
+        <w:rPr>
+          <w:rFonts w:cs="Times New Roman"/>
+          <w:szCs w:val="28"/>
+        </w:rPr>
+        <w:t xml:space="preserve">n * </w:t>
+      </w:r>
+      <w:proofErr w:type="spellStart"/>
+      <w:r>
+        <w:rPr>
+          <w:rFonts w:cs="Times New Roman"/>
+          <w:szCs w:val="28"/>
+        </w:rPr>
+        <w:t>targetSum</w:t>
+      </w:r>
+      <w:proofErr w:type="spellEnd"/>
+      <w:r>
+        <w:rPr>
+          <w:rFonts w:cs="Times New Roman"/>
+          <w:szCs w:val="28"/>
+        </w:rPr>
+        <w:t>)</w:t>
+      </w:r>
+    </w:p>
+    <w:p>
+      <w:pPr>
+        <w:tabs>
+          <w:tab w:val="left" w:pos="8880"/>
+        </w:tabs>
+        <w:jc w:val="both"/>
+        <w:rPr>
+          <w:rFonts w:cs="Times New Roman"/>
+          <w:szCs w:val="28"/>
+        </w:rPr>
+      </w:pPr>
+      <w:r>
+        <w:rPr>
+          <w:rFonts w:cs="Times New Roman"/>
+          <w:szCs w:val="28"/>
+        </w:rPr>
+        <w:t xml:space="preserve">        </w:t>
+      </w:r>
+      <w:r>
+        <w:rPr>
+          <w:rFonts w:cs="Times New Roman"/>
+          <w:szCs w:val="28"/>
+        </w:rPr>
+        <w:t xml:space="preserve">Итоговая сложность: </w:t>
+      </w:r>
+      <w:proofErr w:type="gramStart"/>
+      <w:r>
+        <w:rPr>
+          <w:rFonts w:cs="Times New Roman"/>
+          <w:szCs w:val="28"/>
+        </w:rPr>
+        <w:t>O(</w:t>
+      </w:r>
+      <w:proofErr w:type="gramEnd"/>
+      <w:r>
+        <w:rPr>
+          <w:rFonts w:cs="Times New Roman"/>
+          <w:szCs w:val="28"/>
+        </w:rPr>
+        <w:t xml:space="preserve">n * </w:t>
+      </w:r>
+      <w:proofErr w:type="spellStart"/>
+      <w:r>
+        <w:rPr>
+          <w:rFonts w:cs="Times New Roman"/>
+          <w:szCs w:val="28"/>
+        </w:rPr>
+        <w:t>targetSum</w:t>
+      </w:r>
+      <w:proofErr w:type="spellEnd"/>
+      <w:r>
+        <w:rPr>
+          <w:rFonts w:cs="Times New Roman"/>
+          <w:szCs w:val="28"/>
+        </w:rPr>
+        <w:t>)</w:t>
+      </w:r>
+    </w:p>
+    <w:p>
+      <w:pPr>
+        <w:tabs>
+          <w:tab w:val="left" w:pos="8880"/>
+        </w:tabs>
+        <w:jc w:val="both"/>
+        <w:rPr>
+          <w:rFonts w:cs="Times New Roman"/>
+          <w:szCs w:val="28"/>
+        </w:rPr>
+      </w:pPr>
+    </w:p>
+    <w:p>
+      <w:pPr>
+        <w:tabs>
+          <w:tab w:val="left" w:pos="8880"/>
+        </w:tabs>
+        <w:jc w:val="both"/>
+        <w:rPr>
+          <w:rFonts w:cs="Times New Roman"/>
+          <w:szCs w:val="28"/>
+        </w:rPr>
+      </w:pPr>
+      <w:r>
+        <w:rPr>
+          <w:rFonts w:cs="Times New Roman"/>
+          <w:szCs w:val="28"/>
+        </w:rPr>
+        <w:lastRenderedPageBreak/>
+        <w:t>Заключение</w:t>
+      </w:r>
+      <w:r>
+        <w:rPr>
+          <w:rFonts w:cs="Times New Roman"/>
+          <w:szCs w:val="28"/>
+        </w:rPr>
+        <w:t>:</w:t>
+      </w:r>
+    </w:p>
+    <w:p>
+      <w:pPr>
+        <w:tabs>
+          <w:tab w:val="left" w:pos="8880"/>
+        </w:tabs>
+        <w:jc w:val="both"/>
+        <w:rPr>
+          <w:rFonts w:cs="Times New Roman"/>
+          <w:szCs w:val="28"/>
+        </w:rPr>
+      </w:pPr>
+      <w:r>
+        <w:rPr>
+          <w:rFonts w:cs="Times New Roman"/>
+          <w:szCs w:val="28"/>
+        </w:rPr>
+        <w:t xml:space="preserve">      </w:t>
+      </w:r>
+      <w:r>
+        <w:rPr>
+          <w:rFonts w:cs="Times New Roman"/>
+          <w:szCs w:val="28"/>
+        </w:rPr>
+        <w:t xml:space="preserve">Алгоритм </w:t>
+      </w:r>
+      <w:proofErr w:type="spellStart"/>
+      <w:r>
+        <w:rPr>
+          <w:rFonts w:cs="Times New Roman"/>
+          <w:szCs w:val="28"/>
+        </w:rPr>
+        <w:t>CanPartition</w:t>
+      </w:r>
+      <w:proofErr w:type="spellEnd"/>
+      <w:r>
+        <w:rPr>
+          <w:rFonts w:cs="Times New Roman"/>
+          <w:szCs w:val="28"/>
+        </w:rPr>
+        <w:t xml:space="preserve"> решает задачу разбиения множества на два подмножества с одинаковой суммой с использованием динамического программирования. Временная сложность алгоритма составляет </w:t>
+      </w:r>
+      <w:proofErr w:type="gramStart"/>
+      <w:r>
+        <w:rPr>
+          <w:rFonts w:cs="Times New Roman"/>
+          <w:szCs w:val="28"/>
+        </w:rPr>
+        <w:t>O(</w:t>
+      </w:r>
+      <w:proofErr w:type="gramEnd"/>
+      <w:r>
+        <w:rPr>
+          <w:rFonts w:cs="Times New Roman"/>
+          <w:szCs w:val="28"/>
+        </w:rPr>
+        <w:t xml:space="preserve">n * </w:t>
+      </w:r>
+      <w:proofErr w:type="spellStart"/>
+      <w:r>
+        <w:rPr>
+          <w:rFonts w:cs="Times New Roman"/>
+          <w:szCs w:val="28"/>
+        </w:rPr>
+        <w:t>targetSum</w:t>
+      </w:r>
+      <w:proofErr w:type="spellEnd"/>
+      <w:r>
+        <w:rPr>
+          <w:rFonts w:cs="Times New Roman"/>
+          <w:szCs w:val="28"/>
+        </w:rPr>
+        <w:t>), что делает его эффективным для небольших и средних размеров массива. Для больших массивов время выполнения может стать значительным из-за экспон</w:t>
+      </w:r>
+      <w:r>
+        <w:rPr>
+          <w:rFonts w:cs="Times New Roman"/>
+          <w:szCs w:val="28"/>
+        </w:rPr>
+        <w:t xml:space="preserve">енциального роста </w:t>
+      </w:r>
+      <w:r>
+        <w:rPr>
+          <w:rFonts w:cs="Times New Roman"/>
+          <w:szCs w:val="28"/>
+        </w:rPr>
+        <w:t>‘</w:t>
+      </w:r>
+      <w:proofErr w:type="spellStart"/>
+      <w:r>
+        <w:rPr>
+          <w:rFonts w:cs="Times New Roman"/>
+          <w:szCs w:val="28"/>
+          <w:lang w:val="en-US"/>
+        </w:rPr>
+        <w:t>targetSum</w:t>
+      </w:r>
+      <w:proofErr w:type="spellEnd"/>
+      <w:r>
+        <w:rPr>
+          <w:rFonts w:cs="Times New Roman"/>
+          <w:szCs w:val="28"/>
+        </w:rPr>
+        <w:t>’</w:t>
+      </w:r>
+    </w:p>
+    <w:p>
+      <w:pPr>
+        <w:tabs>
+          <w:tab w:val="left" w:pos="8880"/>
+        </w:tabs>
         <w:jc w:val="both"/>
         <w:rPr>
           <w:rFonts w:cs="Times New Roman"/>
@@ -5356,10 +6447,51 @@
         </w:rPr>
       </w:pPr>
       <w:bookmarkStart w:id="0" w:name="_GoBack"/>
+      <w:r>
+        <w:rPr>
+          <w:rFonts w:cs="Times New Roman"/>
+          <w:szCs w:val="28"/>
+        </w:rPr>
+        <w:drawing>
+          <wp:inline distT="0" distB="0" distL="0" distR="0" wp14:anchorId="47F96577" wp14:editId="7A6706E5">
+            <wp:extent cx="4714875" cy="6193103"/>
+            <wp:effectExtent l="0" t="0" r="0" b="0"/>
+            <wp:docPr id="24" name="Рисунок 24"/>
+            <wp:cNvGraphicFramePr>
+              <a:graphicFrameLocks xmlns:a="http://schemas.openxmlformats.org/drawingml/2006/main" noChangeAspect="1"/>
+            </wp:cNvGraphicFramePr>
+            <a:graphic xmlns:a="http://schemas.openxmlformats.org/drawingml/2006/main">
+              <a:graphicData uri="http://schemas.openxmlformats.org/drawingml/2006/picture">
+                <pic:pic xmlns:pic="http://schemas.openxmlformats.org/drawingml/2006/picture">
+                  <pic:nvPicPr>
+                    <pic:cNvPr id="1" name=""/>
+                    <pic:cNvPicPr/>
+                  </pic:nvPicPr>
+                  <pic:blipFill>
+                    <a:blip r:embed="rId31"/>
+                    <a:stretch>
+                      <a:fillRect/>
+                    </a:stretch>
+                  </pic:blipFill>
+                  <pic:spPr>
+                    <a:xfrm>
+                      <a:off x="0" y="0"/>
+                      <a:ext cx="4716900" cy="6195762"/>
+                    </a:xfrm>
+                    <a:prstGeom prst="rect">
+                      <a:avLst/>
+                    </a:prstGeom>
+                  </pic:spPr>
+                </pic:pic>
+              </a:graphicData>
+            </a:graphic>
+          </wp:inline>
+        </w:drawing>
+      </w:r>
       <w:bookmarkEnd w:id="0"/>
     </w:p>
     <w:sectPr>
-      <w:footerReference w:type="default" r:id="rId30"/>
+      <w:footerReference w:type="default" r:id="rId32"/>
       <w:pgSz w:w="11906" w:h="16838"/>
       <w:pgMar w:top="1134" w:right="851" w:bottom="1134" w:left="1418" w:header="709" w:footer="709" w:gutter="0"/>
       <w:pgNumType w:start="1"/>
@@ -6059,6 +7191,123 @@
     </w:lvl>
   </w:abstractNum>
   <w:abstractNum w:abstractNumId="5" w15:restartNumberingAfterBreak="0">
+    <w:nsid w:val="0C6F334D"/>
+    <w:multiLevelType w:val="multilevel"/>
+    <w:tmpl w:val="7B6A0576"/>
+    <w:lvl w:ilvl="0">
+      <w:start w:val="1"/>
+      <w:numFmt w:val="decimal"/>
+      <w:lvlText w:val="%1."/>
+      <w:lvlJc w:val="left"/>
+      <w:pPr>
+        <w:tabs>
+          <w:tab w:val="num" w:pos="720"/>
+        </w:tabs>
+        <w:ind w:left="720" w:hanging="360"/>
+      </w:pPr>
+    </w:lvl>
+    <w:lvl w:ilvl="1">
+      <w:start w:val="1"/>
+      <w:numFmt w:val="bullet"/>
+      <w:lvlText w:val="o"/>
+      <w:lvlJc w:val="left"/>
+      <w:pPr>
+        <w:tabs>
+          <w:tab w:val="num" w:pos="1440"/>
+        </w:tabs>
+        <w:ind w:left="1440" w:hanging="360"/>
+      </w:pPr>
+      <w:rPr>
+        <w:rFonts w:ascii="Courier New" w:hAnsi="Courier New" w:hint="default"/>
+        <w:sz w:val="20"/>
+      </w:rPr>
+    </w:lvl>
+    <w:lvl w:ilvl="2" w:tentative="1">
+      <w:start w:val="1"/>
+      <w:numFmt w:val="decimal"/>
+      <w:lvlText w:val="%3."/>
+      <w:lvlJc w:val="left"/>
+      <w:pPr>
+        <w:tabs>
+          <w:tab w:val="num" w:pos="2160"/>
+        </w:tabs>
+        <w:ind w:left="2160" w:hanging="360"/>
+      </w:pPr>
+    </w:lvl>
+    <w:lvl w:ilvl="3" w:tentative="1">
+      <w:start w:val="1"/>
+      <w:numFmt w:val="decimal"/>
+      <w:lvlText w:val="%4."/>
+      <w:lvlJc w:val="left"/>
+      <w:pPr>
+        <w:tabs>
+          <w:tab w:val="num" w:pos="2880"/>
+        </w:tabs>
+        <w:ind w:left="2880" w:hanging="360"/>
+      </w:pPr>
+    </w:lvl>
+    <w:lvl w:ilvl="4" w:tentative="1">
+      <w:start w:val="1"/>
+      <w:numFmt w:val="decimal"/>
+      <w:lvlText w:val="%5."/>
+      <w:lvlJc w:val="left"/>
+      <w:pPr>
+        <w:tabs>
+          <w:tab w:val="num" w:pos="3600"/>
+        </w:tabs>
+        <w:ind w:left="3600" w:hanging="360"/>
+      </w:pPr>
+    </w:lvl>
+    <w:lvl w:ilvl="5" w:tentative="1">
+      <w:start w:val="1"/>
+      <w:numFmt w:val="decimal"/>
+      <w:lvlText w:val="%6."/>
+      <w:lvlJc w:val="left"/>
+      <w:pPr>
+        <w:tabs>
+          <w:tab w:val="num" w:pos="4320"/>
+        </w:tabs>
+        <w:ind w:left="4320" w:hanging="360"/>
+      </w:pPr>
+    </w:lvl>
+    <w:lvl w:ilvl="6" w:tentative="1">
+      <w:start w:val="1"/>
+      <w:numFmt w:val="decimal"/>
+      <w:lvlText w:val="%7."/>
+      <w:lvlJc w:val="left"/>
+      <w:pPr>
+        <w:tabs>
+          <w:tab w:val="num" w:pos="5040"/>
+        </w:tabs>
+        <w:ind w:left="5040" w:hanging="360"/>
+      </w:pPr>
+    </w:lvl>
+    <w:lvl w:ilvl="7" w:tentative="1">
+      <w:start w:val="1"/>
+      <w:numFmt w:val="decimal"/>
+      <w:lvlText w:val="%8."/>
+      <w:lvlJc w:val="left"/>
+      <w:pPr>
+        <w:tabs>
+          <w:tab w:val="num" w:pos="5760"/>
+        </w:tabs>
+        <w:ind w:left="5760" w:hanging="360"/>
+      </w:pPr>
+    </w:lvl>
+    <w:lvl w:ilvl="8" w:tentative="1">
+      <w:start w:val="1"/>
+      <w:numFmt w:val="decimal"/>
+      <w:lvlText w:val="%9."/>
+      <w:lvlJc w:val="left"/>
+      <w:pPr>
+        <w:tabs>
+          <w:tab w:val="num" w:pos="6480"/>
+        </w:tabs>
+        <w:ind w:left="6480" w:hanging="360"/>
+      </w:pPr>
+    </w:lvl>
+  </w:abstractNum>
+  <w:abstractNum w:abstractNumId="6" w15:restartNumberingAfterBreak="0">
     <w:nsid w:val="0EFB59B6"/>
     <w:multiLevelType w:val="hybridMultilevel"/>
     <w:tmpl w:val="DAA8DAB2"/>
@@ -6171,7 +7420,7 @@
       </w:rPr>
     </w:lvl>
   </w:abstractNum>
-  <w:abstractNum w:abstractNumId="6" w15:restartNumberingAfterBreak="0">
+  <w:abstractNum w:abstractNumId="7" w15:restartNumberingAfterBreak="0">
     <w:nsid w:val="136B250A"/>
     <w:multiLevelType w:val="hybridMultilevel"/>
     <w:tmpl w:val="0E0E9078"/>
@@ -6263,7 +7512,7 @@
       </w:pPr>
     </w:lvl>
   </w:abstractNum>
-  <w:abstractNum w:abstractNumId="7" w15:restartNumberingAfterBreak="0">
+  <w:abstractNum w:abstractNumId="8" w15:restartNumberingAfterBreak="0">
     <w:nsid w:val="14DE343A"/>
     <w:multiLevelType w:val="multilevel"/>
     <w:tmpl w:val="CA640606"/>
@@ -6403,7 +7652,7 @@
       </w:rPr>
     </w:lvl>
   </w:abstractNum>
-  <w:abstractNum w:abstractNumId="8" w15:restartNumberingAfterBreak="0">
+  <w:abstractNum w:abstractNumId="9" w15:restartNumberingAfterBreak="0">
     <w:nsid w:val="17821C21"/>
     <w:multiLevelType w:val="multilevel"/>
     <w:tmpl w:val="A19EBABA"/>
@@ -6543,7 +7792,7 @@
       </w:rPr>
     </w:lvl>
   </w:abstractNum>
-  <w:abstractNum w:abstractNumId="9" w15:restartNumberingAfterBreak="0">
+  <w:abstractNum w:abstractNumId="10" w15:restartNumberingAfterBreak="0">
     <w:nsid w:val="19A0519F"/>
     <w:multiLevelType w:val="multilevel"/>
     <w:tmpl w:val="F53CC0EA"/>
@@ -6683,7 +7932,7 @@
       </w:rPr>
     </w:lvl>
   </w:abstractNum>
-  <w:abstractNum w:abstractNumId="10" w15:restartNumberingAfterBreak="0">
+  <w:abstractNum w:abstractNumId="11" w15:restartNumberingAfterBreak="0">
     <w:nsid w:val="20E95124"/>
     <w:multiLevelType w:val="multilevel"/>
     <w:tmpl w:val="0E4CF674"/>
@@ -6796,7 +8045,7 @@
       </w:pPr>
     </w:lvl>
   </w:abstractNum>
-  <w:abstractNum w:abstractNumId="11" w15:restartNumberingAfterBreak="0">
+  <w:abstractNum w:abstractNumId="12" w15:restartNumberingAfterBreak="0">
     <w:nsid w:val="24B90470"/>
     <w:multiLevelType w:val="hybridMultilevel"/>
     <w:tmpl w:val="DF7ACA84"/>
@@ -6909,7 +8158,7 @@
       </w:rPr>
     </w:lvl>
   </w:abstractNum>
-  <w:abstractNum w:abstractNumId="12" w15:restartNumberingAfterBreak="0">
+  <w:abstractNum w:abstractNumId="13" w15:restartNumberingAfterBreak="0">
     <w:nsid w:val="286C7829"/>
     <w:multiLevelType w:val="hybridMultilevel"/>
     <w:tmpl w:val="37F2A8EC"/>
@@ -7022,7 +8271,7 @@
       </w:rPr>
     </w:lvl>
   </w:abstractNum>
-  <w:abstractNum w:abstractNumId="13" w15:restartNumberingAfterBreak="0">
+  <w:abstractNum w:abstractNumId="14" w15:restartNumberingAfterBreak="0">
     <w:nsid w:val="2AF77E83"/>
     <w:multiLevelType w:val="hybridMultilevel"/>
     <w:tmpl w:val="5F2EDA6C"/>
@@ -7114,7 +8363,7 @@
       </w:pPr>
     </w:lvl>
   </w:abstractNum>
-  <w:abstractNum w:abstractNumId="14" w15:restartNumberingAfterBreak="0">
+  <w:abstractNum w:abstractNumId="15" w15:restartNumberingAfterBreak="0">
     <w:nsid w:val="2C5B4DDE"/>
     <w:multiLevelType w:val="multilevel"/>
     <w:tmpl w:val="04190025"/>
@@ -7254,7 +8503,7 @@
       </w:rPr>
     </w:lvl>
   </w:abstractNum>
-  <w:abstractNum w:abstractNumId="15" w15:restartNumberingAfterBreak="0">
+  <w:abstractNum w:abstractNumId="16" w15:restartNumberingAfterBreak="0">
     <w:nsid w:val="2F370018"/>
     <w:multiLevelType w:val="hybridMultilevel"/>
     <w:tmpl w:val="0E0E9078"/>
@@ -7346,7 +8595,7 @@
       </w:pPr>
     </w:lvl>
   </w:abstractNum>
-  <w:abstractNum w:abstractNumId="16" w15:restartNumberingAfterBreak="0">
+  <w:abstractNum w:abstractNumId="17" w15:restartNumberingAfterBreak="0">
     <w:nsid w:val="32C31369"/>
     <w:multiLevelType w:val="multilevel"/>
     <w:tmpl w:val="0419001F"/>
@@ -7432,7 +8681,7 @@
       </w:pPr>
     </w:lvl>
   </w:abstractNum>
-  <w:abstractNum w:abstractNumId="17" w15:restartNumberingAfterBreak="0">
+  <w:abstractNum w:abstractNumId="18" w15:restartNumberingAfterBreak="0">
     <w:nsid w:val="3C066622"/>
     <w:multiLevelType w:val="hybridMultilevel"/>
     <w:tmpl w:val="365CE052"/>
@@ -7524,7 +8773,7 @@
       </w:pPr>
     </w:lvl>
   </w:abstractNum>
-  <w:abstractNum w:abstractNumId="18" w15:restartNumberingAfterBreak="0">
+  <w:abstractNum w:abstractNumId="19" w15:restartNumberingAfterBreak="0">
     <w:nsid w:val="50E65D04"/>
     <w:multiLevelType w:val="multilevel"/>
     <w:tmpl w:val="5614C08E"/>
@@ -7666,7 +8915,7 @@
       </w:rPr>
     </w:lvl>
   </w:abstractNum>
-  <w:abstractNum w:abstractNumId="19" w15:restartNumberingAfterBreak="0">
+  <w:abstractNum w:abstractNumId="20" w15:restartNumberingAfterBreak="0">
     <w:nsid w:val="618C737F"/>
     <w:multiLevelType w:val="hybridMultilevel"/>
     <w:tmpl w:val="0E0E9078"/>
@@ -7758,7 +9007,7 @@
       </w:pPr>
     </w:lvl>
   </w:abstractNum>
-  <w:abstractNum w:abstractNumId="20" w15:restartNumberingAfterBreak="0">
+  <w:abstractNum w:abstractNumId="21" w15:restartNumberingAfterBreak="0">
     <w:nsid w:val="623B372A"/>
     <w:multiLevelType w:val="hybridMultilevel"/>
     <w:tmpl w:val="17FA3EFC"/>
@@ -7871,7 +9120,7 @@
       </w:rPr>
     </w:lvl>
   </w:abstractNum>
-  <w:abstractNum w:abstractNumId="21" w15:restartNumberingAfterBreak="0">
+  <w:abstractNum w:abstractNumId="22" w15:restartNumberingAfterBreak="0">
     <w:nsid w:val="64A613C3"/>
     <w:multiLevelType w:val="hybridMultilevel"/>
     <w:tmpl w:val="0E0E9078"/>
@@ -7963,7 +9212,7 @@
       </w:pPr>
     </w:lvl>
   </w:abstractNum>
-  <w:abstractNum w:abstractNumId="22" w15:restartNumberingAfterBreak="0">
+  <w:abstractNum w:abstractNumId="23" w15:restartNumberingAfterBreak="0">
     <w:nsid w:val="66261559"/>
     <w:multiLevelType w:val="multilevel"/>
     <w:tmpl w:val="884AF67C"/>
@@ -8103,7 +9352,7 @@
       </w:rPr>
     </w:lvl>
   </w:abstractNum>
-  <w:abstractNum w:abstractNumId="23" w15:restartNumberingAfterBreak="0">
+  <w:abstractNum w:abstractNumId="24" w15:restartNumberingAfterBreak="0">
     <w:nsid w:val="73321552"/>
     <w:multiLevelType w:val="hybridMultilevel"/>
     <w:tmpl w:val="F274101A"/>
@@ -8195,7 +9444,7 @@
       </w:pPr>
     </w:lvl>
   </w:abstractNum>
-  <w:abstractNum w:abstractNumId="24" w15:restartNumberingAfterBreak="0">
+  <w:abstractNum w:abstractNumId="25" w15:restartNumberingAfterBreak="0">
     <w:nsid w:val="74E54D8D"/>
     <w:multiLevelType w:val="hybridMultilevel"/>
     <w:tmpl w:val="AE7AFE4E"/>
@@ -8308,7 +9557,7 @@
       </w:rPr>
     </w:lvl>
   </w:abstractNum>
-  <w:abstractNum w:abstractNumId="25" w15:restartNumberingAfterBreak="0">
+  <w:abstractNum w:abstractNumId="26" w15:restartNumberingAfterBreak="0">
     <w:nsid w:val="76770B43"/>
     <w:multiLevelType w:val="multilevel"/>
     <w:tmpl w:val="FB86EC80"/>
@@ -8448,7 +9697,7 @@
       </w:rPr>
     </w:lvl>
   </w:abstractNum>
-  <w:abstractNum w:abstractNumId="26" w15:restartNumberingAfterBreak="0">
+  <w:abstractNum w:abstractNumId="27" w15:restartNumberingAfterBreak="0">
     <w:nsid w:val="77E607CE"/>
     <w:multiLevelType w:val="hybridMultilevel"/>
     <w:tmpl w:val="0E0E9078"/>
@@ -8540,7 +9789,7 @@
       </w:pPr>
     </w:lvl>
   </w:abstractNum>
-  <w:abstractNum w:abstractNumId="27" w15:restartNumberingAfterBreak="0">
+  <w:abstractNum w:abstractNumId="28" w15:restartNumberingAfterBreak="0">
     <w:nsid w:val="7F215674"/>
     <w:multiLevelType w:val="hybridMultilevel"/>
     <w:tmpl w:val="0E0E9078"/>
@@ -8633,10 +9882,10 @@
     </w:lvl>
   </w:abstractNum>
   <w:num w:numId="1">
-    <w:abstractNumId w:val="9"/>
+    <w:abstractNumId w:val="10"/>
   </w:num>
   <w:num w:numId="2">
-    <w:abstractNumId w:val="9"/>
+    <w:abstractNumId w:val="10"/>
     <w:lvlOverride w:ilvl="0">
       <w:startOverride w:val="1"/>
     </w:lvlOverride>
@@ -8666,85 +9915,88 @@
     </w:lvlOverride>
   </w:num>
   <w:num w:numId="3">
-    <w:abstractNumId w:val="18"/>
+    <w:abstractNumId w:val="19"/>
   </w:num>
   <w:num w:numId="4">
     <w:abstractNumId w:val="4"/>
   </w:num>
   <w:num w:numId="5">
-    <w:abstractNumId w:val="14"/>
+    <w:abstractNumId w:val="15"/>
   </w:num>
   <w:num w:numId="6">
-    <w:abstractNumId w:val="8"/>
+    <w:abstractNumId w:val="9"/>
   </w:num>
   <w:num w:numId="7">
     <w:abstractNumId w:val="0"/>
   </w:num>
   <w:num w:numId="8">
-    <w:abstractNumId w:val="7"/>
+    <w:abstractNumId w:val="8"/>
   </w:num>
   <w:num w:numId="9">
-    <w:abstractNumId w:val="25"/>
+    <w:abstractNumId w:val="26"/>
   </w:num>
   <w:num w:numId="10">
-    <w:abstractNumId w:val="22"/>
+    <w:abstractNumId w:val="23"/>
   </w:num>
   <w:num w:numId="11">
     <w:abstractNumId w:val="3"/>
   </w:num>
   <w:num w:numId="12">
-    <w:abstractNumId w:val="23"/>
+    <w:abstractNumId w:val="24"/>
   </w:num>
   <w:num w:numId="13">
-    <w:abstractNumId w:val="26"/>
+    <w:abstractNumId w:val="27"/>
   </w:num>
   <w:num w:numId="14">
     <w:abstractNumId w:val="2"/>
   </w:num>
   <w:num w:numId="15">
-    <w:abstractNumId w:val="24"/>
+    <w:abstractNumId w:val="25"/>
   </w:num>
   <w:num w:numId="16">
-    <w:abstractNumId w:val="19"/>
+    <w:abstractNumId w:val="20"/>
   </w:num>
   <w:num w:numId="17">
+    <w:abstractNumId w:val="13"/>
+  </w:num>
+  <w:num w:numId="18">
+    <w:abstractNumId w:val="18"/>
+  </w:num>
+  <w:num w:numId="19">
+    <w:abstractNumId w:val="7"/>
+  </w:num>
+  <w:num w:numId="20">
     <w:abstractNumId w:val="12"/>
   </w:num>
-  <w:num w:numId="18">
-    <w:abstractNumId w:val="17"/>
-  </w:num>
-  <w:num w:numId="19">
-    <w:abstractNumId w:val="6"/>
-  </w:num>
-  <w:num w:numId="20">
-    <w:abstractNumId w:val="11"/>
-  </w:num>
   <w:num w:numId="21">
-    <w:abstractNumId w:val="13"/>
+    <w:abstractNumId w:val="14"/>
   </w:num>
   <w:num w:numId="22">
-    <w:abstractNumId w:val="27"/>
+    <w:abstractNumId w:val="28"/>
   </w:num>
   <w:num w:numId="23">
-    <w:abstractNumId w:val="15"/>
+    <w:abstractNumId w:val="16"/>
   </w:num>
   <w:num w:numId="24">
     <w:abstractNumId w:val="1"/>
   </w:num>
   <w:num w:numId="25">
+    <w:abstractNumId w:val="22"/>
+  </w:num>
+  <w:num w:numId="26">
+    <w:abstractNumId w:val="17"/>
+  </w:num>
+  <w:num w:numId="27">
     <w:abstractNumId w:val="21"/>
   </w:num>
-  <w:num w:numId="26">
-    <w:abstractNumId w:val="16"/>
-  </w:num>
-  <w:num w:numId="27">
-    <w:abstractNumId w:val="20"/>
-  </w:num>
   <w:num w:numId="28">
-    <w:abstractNumId w:val="5"/>
+    <w:abstractNumId w:val="6"/>
   </w:num>
   <w:num w:numId="29">
-    <w:abstractNumId w:val="10"/>
+    <w:abstractNumId w:val="11"/>
+  </w:num>
+  <w:num w:numId="30">
+    <w:abstractNumId w:val="5"/>
   </w:num>
 </w:numbering>
 </file>
@@ -9965,6 +11217,34 @@
     <w:basedOn w:val="a0"/>
     <w:rsid w:val="00E21920"/>
   </w:style>
+  <w:style w:type="paragraph" w:customStyle="1" w:styleId="futurismarkdown-paragraph">
+    <w:name w:val="futurismarkdown-paragraph"/>
+    <w:basedOn w:val="a"/>
+    <w:rsid w:val="00FC14B2"/>
+    <w:pPr>
+      <w:spacing w:before="100" w:beforeAutospacing="1" w:after="100" w:afterAutospacing="1"/>
+    </w:pPr>
+    <w:rPr>
+      <w:rFonts w:eastAsia="Times New Roman" w:cs="Times New Roman"/>
+      <w:sz w:val="24"/>
+      <w:szCs w:val="24"/>
+      <w:lang w:eastAsia="ru-RU"/>
+    </w:rPr>
+  </w:style>
+  <w:style w:type="paragraph" w:customStyle="1" w:styleId="futurismarkdown-listitem">
+    <w:name w:val="futurismarkdown-listitem"/>
+    <w:basedOn w:val="a"/>
+    <w:rsid w:val="00FC14B2"/>
+    <w:pPr>
+      <w:spacing w:before="100" w:beforeAutospacing="1" w:after="100" w:afterAutospacing="1"/>
+    </w:pPr>
+    <w:rPr>
+      <w:rFonts w:eastAsia="Times New Roman" w:cs="Times New Roman"/>
+      <w:sz w:val="24"/>
+      <w:szCs w:val="24"/>
+      <w:lang w:eastAsia="ru-RU"/>
+    </w:rPr>
+  </w:style>
 </w:styles>
 </file>
 
@@ -10258,7 +11538,7 @@
 </file>
 
 <file path=customXml/itemProps1.xml><?xml version="1.0" encoding="utf-8"?>
-<ds:datastoreItem xmlns:ds="http://schemas.openxmlformats.org/officeDocument/2006/customXml" ds:itemID="{B7963309-4A23-43ED-8E86-3BF67373BAE3}">
+<ds:datastoreItem xmlns:ds="http://schemas.openxmlformats.org/officeDocument/2006/customXml" ds:itemID="{6590ADB1-4F26-4141-9E40-E8F839C9ABB4}">
   <ds:schemaRefs>
     <ds:schemaRef ds:uri="http://schemas.openxmlformats.org/officeDocument/2006/bibliography"/>
   </ds:schemaRefs>

--- a/Отчет2.docx
+++ b/Отчет2.docx
@@ -1385,7 +1385,6 @@
         <w:rPr>
           <w:rFonts w:cs="Times New Roman"/>
           <w:szCs w:val="28"/>
-          <w:lang w:val="en-US"/>
         </w:rPr>
       </w:pPr>
       <w:r>
@@ -1448,6 +1447,7 @@
       <w:r>
         <w:rPr>
           <w:rFonts w:cs="Times New Roman"/>
+          <w:noProof/>
           <w:szCs w:val="28"/>
         </w:rPr>
         <w:drawing>
@@ -1833,6 +1833,7 @@
       <w:r>
         <w:rPr>
           <w:rFonts w:cs="Times New Roman"/>
+          <w:noProof/>
           <w:szCs w:val="28"/>
         </w:rPr>
         <w:drawing>
@@ -2086,6 +2087,7 @@
       <w:r>
         <w:rPr>
           <w:rFonts w:cs="Times New Roman"/>
+          <w:noProof/>
           <w:szCs w:val="28"/>
         </w:rPr>
         <w:lastRenderedPageBreak/>
@@ -2274,6 +2276,7 @@
       <w:r>
         <w:rPr>
           <w:rFonts w:cs="Times New Roman"/>
+          <w:noProof/>
           <w:szCs w:val="28"/>
           <w:lang w:val="en-US"/>
         </w:rPr>
@@ -2578,6 +2581,7 @@
       <w:r>
         <w:rPr>
           <w:rFonts w:cs="Times New Roman"/>
+          <w:noProof/>
           <w:szCs w:val="28"/>
         </w:rPr>
         <w:drawing>
@@ -2883,6 +2887,7 @@
       <w:r>
         <w:rPr>
           <w:rFonts w:cs="Times New Roman"/>
+          <w:noProof/>
           <w:szCs w:val="28"/>
         </w:rPr>
         <w:lastRenderedPageBreak/>
@@ -3456,6 +3461,7 @@
       <w:r>
         <w:rPr>
           <w:rFonts w:cs="Times New Roman"/>
+          <w:noProof/>
           <w:szCs w:val="28"/>
         </w:rPr>
         <w:drawing>
@@ -3527,6 +3533,7 @@
       <w:r>
         <w:rPr>
           <w:rFonts w:cs="Times New Roman"/>
+          <w:noProof/>
           <w:szCs w:val="28"/>
         </w:rPr>
         <w:drawing>
@@ -3579,6 +3586,7 @@
       <w:r>
         <w:rPr>
           <w:rFonts w:cs="Times New Roman"/>
+          <w:noProof/>
           <w:szCs w:val="28"/>
         </w:rPr>
         <w:lastRenderedPageBreak/>
@@ -3632,6 +3640,7 @@
       <w:r>
         <w:rPr>
           <w:rFonts w:cs="Times New Roman"/>
+          <w:noProof/>
           <w:szCs w:val="28"/>
         </w:rPr>
         <w:lastRenderedPageBreak/>
@@ -3685,6 +3694,7 @@
       <w:r>
         <w:rPr>
           <w:rFonts w:cs="Times New Roman"/>
+          <w:noProof/>
           <w:szCs w:val="28"/>
         </w:rPr>
         <w:lastRenderedPageBreak/>
@@ -4403,7 +4413,21 @@
           <w:rFonts w:cs="Times New Roman"/>
           <w:szCs w:val="28"/>
         </w:rPr>
-        <w:t>Здесь под пакетом имеются все классы-наследники интерфейса</w:t>
+        <w:t>Здесь под пакетом имеются</w:t>
+      </w:r>
+      <w:r>
+        <w:rPr>
+          <w:rFonts w:cs="Times New Roman"/>
+          <w:szCs w:val="28"/>
+        </w:rPr>
+        <w:t xml:space="preserve"> в виду</w:t>
+      </w:r>
+      <w:r>
+        <w:rPr>
+          <w:rFonts w:cs="Times New Roman"/>
+          <w:szCs w:val="28"/>
+        </w:rPr>
+        <w:t xml:space="preserve"> все классы-наследники интерфейса</w:t>
       </w:r>
     </w:p>
     <w:p>
@@ -4536,15 +4560,14 @@
       <w:r>
         <w:rPr>
           <w:rFonts w:cs="Times New Roman"/>
-          <w:noProof/>
           <w:szCs w:val="28"/>
         </w:rPr>
         <w:lastRenderedPageBreak/>
         <w:drawing>
-          <wp:inline distT="0" distB="0" distL="0" distR="0" wp14:anchorId="57916297" wp14:editId="39E8C959">
-            <wp:extent cx="6119495" cy="5230495"/>
-            <wp:effectExtent l="0" t="0" r="0" b="8255"/>
-            <wp:docPr id="3" name="Рисунок 3"/>
+          <wp:inline distT="0" distB="0" distL="0" distR="0" wp14:anchorId="4C60FA52" wp14:editId="12A3A74E">
+            <wp:extent cx="6119495" cy="5915660"/>
+            <wp:effectExtent l="0" t="0" r="0" b="8890"/>
+            <wp:docPr id="26" name="Рисунок 26"/>
             <wp:cNvGraphicFramePr>
               <a:graphicFrameLocks xmlns:a="http://schemas.openxmlformats.org/drawingml/2006/main" noChangeAspect="1"/>
             </wp:cNvGraphicFramePr>
@@ -4564,7 +4587,7 @@
                   <pic:spPr>
                     <a:xfrm>
                       <a:off x="0" y="0"/>
-                      <a:ext cx="6119495" cy="5230495"/>
+                      <a:ext cx="6119495" cy="5915660"/>
                     </a:xfrm>
                     <a:prstGeom prst="rect">
                       <a:avLst/>
@@ -4576,6 +4599,8 @@
           </wp:inline>
         </w:drawing>
       </w:r>
+      <w:bookmarkStart w:id="0" w:name="_GoBack"/>
+      <w:bookmarkEnd w:id="0"/>
     </w:p>
     <w:p>
       <w:pPr>
@@ -4645,6 +4670,7 @@
       <w:r>
         <w:rPr>
           <w:rFonts w:cs="Times New Roman"/>
+          <w:noProof/>
           <w:szCs w:val="28"/>
         </w:rPr>
         <w:lastRenderedPageBreak/>
@@ -5017,28 +5043,7 @@
           <w:rFonts w:cs="Times New Roman"/>
           <w:szCs w:val="28"/>
         </w:rPr>
-        <w:t xml:space="preserve">– отвечает за вывод результатов </w:t>
-      </w:r>
-      <w:r>
-        <w:rPr>
-          <w:rFonts w:cs="Times New Roman"/>
-          <w:szCs w:val="28"/>
-        </w:rPr>
-        <w:t>второго</w:t>
-      </w:r>
-      <w:r>
-        <w:rPr>
-          <w:rFonts w:cs="Times New Roman"/>
-          <w:szCs w:val="28"/>
-        </w:rPr>
-        <w:t xml:space="preserve"> блока лабораторной работы</w:t>
-      </w:r>
-      <w:r>
-        <w:rPr>
-          <w:rFonts w:cs="Times New Roman"/>
-          <w:szCs w:val="28"/>
-        </w:rPr>
-        <w:t xml:space="preserve"> (матрицы)</w:t>
+        <w:t>– отвечает за вывод результатов второго блока лабораторной работы (матрицы)</w:t>
       </w:r>
     </w:p>
     <w:p>
@@ -5063,15 +5068,39 @@
           <w:szCs w:val="28"/>
           <w:lang w:val="en-US"/>
         </w:rPr>
-        <w:t>II</w:t>
-      </w:r>
+        <w:t>III</w:t>
+      </w:r>
+      <w:r>
+        <w:rPr>
+          <w:rFonts w:cs="Times New Roman"/>
+          <w:szCs w:val="28"/>
+        </w:rPr>
+        <w:t>.</w:t>
+      </w:r>
+      <w:proofErr w:type="spellStart"/>
       <w:r>
         <w:rPr>
           <w:rFonts w:cs="Times New Roman"/>
           <w:szCs w:val="28"/>
           <w:lang w:val="en-US"/>
         </w:rPr>
-        <w:t>I</w:t>
+        <w:t>xaml</w:t>
+      </w:r>
+      <w:proofErr w:type="spellEnd"/>
+      <w:r>
+        <w:rPr>
+          <w:rFonts w:cs="Times New Roman"/>
+          <w:szCs w:val="28"/>
+        </w:rPr>
+        <w:t xml:space="preserve"> + </w:t>
+      </w:r>
+      <w:r>
+        <w:rPr>
+          <w:rFonts w:cs="Times New Roman"/>
+          <w:szCs w:val="28"/>
+          <w:lang w:val="en-US"/>
+        </w:rPr>
+        <w:t>III</w:t>
       </w:r>
       <w:r>
         <w:rPr>
@@ -5080,60 +5109,12 @@
         </w:rPr>
         <w:t>.</w:t>
       </w:r>
-      <w:proofErr w:type="spellStart"/>
       <w:r>
         <w:rPr>
           <w:rFonts w:cs="Times New Roman"/>
           <w:szCs w:val="28"/>
           <w:lang w:val="en-US"/>
         </w:rPr>
-        <w:t>xaml</w:t>
-      </w:r>
-      <w:proofErr w:type="spellEnd"/>
-      <w:r>
-        <w:rPr>
-          <w:rFonts w:cs="Times New Roman"/>
-          <w:szCs w:val="28"/>
-        </w:rPr>
-        <w:t xml:space="preserve"> + </w:t>
-      </w:r>
-      <w:r>
-        <w:rPr>
-          <w:rFonts w:cs="Times New Roman"/>
-          <w:szCs w:val="28"/>
-          <w:lang w:val="en-US"/>
-        </w:rPr>
-        <w:t>I</w:t>
-      </w:r>
-      <w:r>
-        <w:rPr>
-          <w:rFonts w:cs="Times New Roman"/>
-          <w:szCs w:val="28"/>
-          <w:lang w:val="en-US"/>
-        </w:rPr>
-        <w:t>I</w:t>
-      </w:r>
-      <w:r>
-        <w:rPr>
-          <w:rFonts w:cs="Times New Roman"/>
-          <w:szCs w:val="28"/>
-          <w:lang w:val="en-US"/>
-        </w:rPr>
-        <w:t>I</w:t>
-      </w:r>
-      <w:r>
-        <w:rPr>
-          <w:rFonts w:cs="Times New Roman"/>
-          <w:szCs w:val="28"/>
-        </w:rPr>
-        <w:t>.</w:t>
-      </w:r>
-      <w:r>
-        <w:rPr>
-          <w:rFonts w:cs="Times New Roman"/>
-          <w:szCs w:val="28"/>
-          <w:lang w:val="en-US"/>
-        </w:rPr>
         <w:t>cs</w:t>
       </w:r>
       <w:r>
@@ -5148,35 +5129,7 @@
           <w:rFonts w:cs="Times New Roman"/>
           <w:szCs w:val="28"/>
         </w:rPr>
-        <w:t xml:space="preserve">– отвечает за вывод результатов </w:t>
-      </w:r>
-      <w:r>
-        <w:rPr>
-          <w:rFonts w:cs="Times New Roman"/>
-          <w:szCs w:val="28"/>
-        </w:rPr>
-        <w:t>третье</w:t>
-      </w:r>
-      <w:r>
-        <w:rPr>
-          <w:rFonts w:cs="Times New Roman"/>
-          <w:szCs w:val="28"/>
-        </w:rPr>
-        <w:t>го блока лабораторной работы (</w:t>
-      </w:r>
-      <w:r>
-        <w:rPr>
-          <w:rFonts w:cs="Times New Roman"/>
-          <w:szCs w:val="28"/>
-        </w:rPr>
-        <w:t>собственные алгоритмы</w:t>
-      </w:r>
-      <w:r>
-        <w:rPr>
-          <w:rFonts w:cs="Times New Roman"/>
-          <w:szCs w:val="28"/>
-        </w:rPr>
-        <w:t>)</w:t>
+        <w:t>– отвечает за вывод результатов третьего блока лабораторной работы (собственные алгоритмы)</w:t>
       </w:r>
     </w:p>
     <w:p>
@@ -5206,7 +5159,6 @@
         <w:rPr>
           <w:rFonts w:cs="Times New Roman"/>
           <w:szCs w:val="28"/>
-          <w:lang w:val="en-US"/>
         </w:rPr>
       </w:pPr>
     </w:p>
@@ -5217,7 +5169,6 @@
         <w:rPr>
           <w:rFonts w:cs="Times New Roman"/>
           <w:szCs w:val="28"/>
-          <w:lang w:val="en-US"/>
         </w:rPr>
       </w:pPr>
     </w:p>
@@ -5228,7 +5179,6 @@
         <w:rPr>
           <w:rFonts w:cs="Times New Roman"/>
           <w:szCs w:val="28"/>
-          <w:lang w:val="en-US"/>
         </w:rPr>
       </w:pPr>
     </w:p>
@@ -5239,7 +5189,6 @@
         <w:rPr>
           <w:rFonts w:cs="Times New Roman"/>
           <w:szCs w:val="28"/>
-          <w:lang w:val="en-US"/>
         </w:rPr>
       </w:pPr>
     </w:p>
@@ -5250,7 +5199,6 @@
         <w:rPr>
           <w:rFonts w:cs="Times New Roman"/>
           <w:szCs w:val="28"/>
-          <w:lang w:val="en-US"/>
         </w:rPr>
       </w:pPr>
     </w:p>
@@ -5261,7 +5209,6 @@
         <w:rPr>
           <w:rFonts w:cs="Times New Roman"/>
           <w:szCs w:val="28"/>
-          <w:lang w:val="en-US"/>
         </w:rPr>
       </w:pPr>
     </w:p>
@@ -5278,30 +5225,29 @@
         <w:rPr>
           <w:rFonts w:cs="Times New Roman"/>
           <w:szCs w:val="28"/>
-          <w:lang w:val="en-US"/>
         </w:rPr>
         <w:lastRenderedPageBreak/>
         <w:drawing>
-          <wp:anchor distT="0" distB="0" distL="114300" distR="114300" simplePos="0" relativeHeight="251661824" behindDoc="1" locked="0" layoutInCell="1" allowOverlap="1" wp14:anchorId="4DAEE047" wp14:editId="53F1F63C">
+          <wp:anchor distT="0" distB="0" distL="114300" distR="114300" simplePos="0" relativeHeight="251661824" behindDoc="1" locked="0" layoutInCell="1" allowOverlap="1" wp14:anchorId="1B5ED75D" wp14:editId="3C67B63A">
             <wp:simplePos x="0" y="0"/>
-            <wp:positionH relativeFrom="page">
-              <wp:posOffset>247650</wp:posOffset>
+            <wp:positionH relativeFrom="column">
+              <wp:posOffset>-361950</wp:posOffset>
             </wp:positionH>
             <wp:positionV relativeFrom="paragraph">
-              <wp:posOffset>3810</wp:posOffset>
+              <wp:posOffset>3175</wp:posOffset>
             </wp:positionV>
-            <wp:extent cx="7265035" cy="5591175"/>
-            <wp:effectExtent l="0" t="0" r="0" b="9525"/>
+            <wp:extent cx="6931025" cy="4886325"/>
+            <wp:effectExtent l="0" t="0" r="3175" b="9525"/>
             <wp:wrapTight wrapText="bothSides">
               <wp:wrapPolygon edited="0">
                 <wp:start x="0" y="0"/>
-                <wp:lineTo x="0" y="21563"/>
-                <wp:lineTo x="21523" y="21563"/>
-                <wp:lineTo x="21523" y="0"/>
+                <wp:lineTo x="0" y="21558"/>
+                <wp:lineTo x="21551" y="21558"/>
+                <wp:lineTo x="21551" y="0"/>
                 <wp:lineTo x="0" y="0"/>
               </wp:wrapPolygon>
             </wp:wrapTight>
-            <wp:docPr id="11" name="Рисунок 11"/>
+            <wp:docPr id="25" name="Рисунок 25"/>
             <wp:cNvGraphicFramePr>
               <a:graphicFrameLocks xmlns:a="http://schemas.openxmlformats.org/drawingml/2006/main" noChangeAspect="1"/>
             </wp:cNvGraphicFramePr>
@@ -5327,7 +5273,7 @@
                   <pic:spPr>
                     <a:xfrm>
                       <a:off x="0" y="0"/>
-                      <a:ext cx="7265035" cy="5591175"/>
+                      <a:ext cx="6931025" cy="4886325"/>
                     </a:xfrm>
                     <a:prstGeom prst="rect">
                       <a:avLst/>
@@ -5432,15 +5378,7 @@
           <w:sz w:val="28"/>
           <w:szCs w:val="28"/>
         </w:rPr>
-        <w:t>.</w:t>
-      </w:r>
-      <w:r>
-        <w:rPr>
-          <w:color w:val="333333"/>
-          <w:sz w:val="28"/>
-          <w:szCs w:val="28"/>
-        </w:rPr>
-        <w:t xml:space="preserve"> </w:t>
+        <w:t xml:space="preserve">. </w:t>
       </w:r>
     </w:p>
     <w:p>
@@ -5479,15 +5417,7 @@
           <w:sz w:val="28"/>
           <w:szCs w:val="28"/>
         </w:rPr>
-        <w:t>, где количество столбцов первой матрицы равно количеству строк второй.</w:t>
-      </w:r>
-      <w:r>
-        <w:rPr>
-          <w:color w:val="333333"/>
-          <w:sz w:val="28"/>
-          <w:szCs w:val="28"/>
-        </w:rPr>
-        <w:t xml:space="preserve"> </w:t>
+        <w:t xml:space="preserve">, где количество столбцов первой матрицы равно количеству строк второй. </w:t>
       </w:r>
     </w:p>
     <w:p>
@@ -5555,15 +5485,7 @@
           <w:sz w:val="28"/>
           <w:szCs w:val="28"/>
         </w:rPr>
-        <w:t>Перемножаем числовые значения первой строки на значения из первого столбца: </w:t>
-      </w:r>
-      <w:r>
-        <w:rPr>
-          <w:color w:val="333333"/>
-          <w:sz w:val="28"/>
-          <w:szCs w:val="28"/>
-        </w:rPr>
-        <w:t xml:space="preserve"> </w:t>
+        <w:t xml:space="preserve">Перемножаем числовые значения первой строки на значения из первого столбца:  </w:t>
       </w:r>
     </w:p>
     <w:p>
@@ -5600,15 +5522,7 @@
           <w:sz w:val="28"/>
           <w:szCs w:val="28"/>
         </w:rPr>
-        <w:t>умножаем первый элемент первой строки на соответствующий элемент из первого столбца; </w:t>
-      </w:r>
-      <w:r>
-        <w:rPr>
-          <w:color w:val="333333"/>
-          <w:sz w:val="28"/>
-          <w:szCs w:val="28"/>
-        </w:rPr>
-        <w:t xml:space="preserve"> </w:t>
+        <w:t xml:space="preserve">умножаем первый элемент первой строки на соответствующий элемент из первого столбца;  </w:t>
       </w:r>
     </w:p>
     <w:p>
@@ -5629,7 +5543,6 @@
           <w:sz w:val="28"/>
           <w:szCs w:val="28"/>
         </w:rPr>
-        <w:lastRenderedPageBreak/>
         <w:t xml:space="preserve">1.2) </w:t>
       </w:r>
       <w:r>
@@ -5646,15 +5559,7 @@
           <w:sz w:val="28"/>
           <w:szCs w:val="28"/>
         </w:rPr>
-        <w:t>находим произведение второго элемента первой строки и второго элемента, который берём из столбца №1. </w:t>
-      </w:r>
-      <w:r>
-        <w:rPr>
-          <w:color w:val="333333"/>
-          <w:sz w:val="28"/>
-          <w:szCs w:val="28"/>
-        </w:rPr>
-        <w:t xml:space="preserve"> </w:t>
+        <w:t xml:space="preserve">находим произведение второго элемента первой строки и второго элемента, который берём из столбца №1.  </w:t>
       </w:r>
     </w:p>
     <w:p>
@@ -5690,15 +5595,7 @@
           <w:sz w:val="28"/>
           <w:szCs w:val="28"/>
         </w:rPr>
-        <w:t>Проделываем такие же действия со всеми элементами, пока не дойдём до конца первой строки матрицы. </w:t>
-      </w:r>
-      <w:r>
-        <w:rPr>
-          <w:color w:val="333333"/>
-          <w:sz w:val="28"/>
-          <w:szCs w:val="28"/>
-        </w:rPr>
-        <w:t xml:space="preserve"> </w:t>
+        <w:t xml:space="preserve">Проделываем такие же действия со всеми элементами, пока не дойдём до конца первой строки матрицы.  </w:t>
       </w:r>
     </w:p>
     <w:p>
@@ -5718,6 +5615,7 @@
           <w:sz w:val="28"/>
           <w:szCs w:val="28"/>
         </w:rPr>
+        <w:lastRenderedPageBreak/>
         <w:t xml:space="preserve">3) </w:t>
       </w:r>
       <w:r>
@@ -5734,15 +5632,7 @@
           <w:sz w:val="28"/>
           <w:szCs w:val="28"/>
         </w:rPr>
-        <w:t>Вычисленные произведения необходимо сложить между собой. Вычисленный результат будет равняться элементу для первой строки. </w:t>
-      </w:r>
-      <w:r>
-        <w:rPr>
-          <w:color w:val="333333"/>
-          <w:sz w:val="28"/>
-          <w:szCs w:val="28"/>
-        </w:rPr>
-        <w:t xml:space="preserve"> </w:t>
+        <w:t xml:space="preserve">Вычисленные произведения необходимо сложить между собой. Вычисленный результат будет равняться элементу для первой строки.  </w:t>
       </w:r>
     </w:p>
     <w:p>
@@ -5778,23 +5668,7 @@
           <w:sz w:val="28"/>
           <w:szCs w:val="28"/>
         </w:rPr>
-        <w:t xml:space="preserve"> </w:t>
-      </w:r>
-      <w:r>
-        <w:rPr>
-          <w:color w:val="333333"/>
-          <w:sz w:val="28"/>
-          <w:szCs w:val="28"/>
-        </w:rPr>
-        <w:t>Аналогичные действия нужно проводить с каждой строкой вычисляемой матрицы. Вычисления проводятся до тех пор, пока все строчки новой матрицы не будут заполнены значениями. </w:t>
-      </w:r>
-      <w:r>
-        <w:rPr>
-          <w:color w:val="333333"/>
-          <w:sz w:val="28"/>
-          <w:szCs w:val="28"/>
-        </w:rPr>
-        <w:t xml:space="preserve"> </w:t>
+        <w:t xml:space="preserve"> Аналогичные действия нужно проводить с каждой строкой вычисляемой матрицы. Вычисления проводятся до тех пор, пока все строчки новой матрицы не будут заполнены значениями.  </w:t>
       </w:r>
     </w:p>
     <w:p>
@@ -5857,6 +5731,7 @@
       <w:r>
         <w:rPr>
           <w:rFonts w:cs="Times New Roman"/>
+          <w:noProof/>
           <w:szCs w:val="28"/>
           <w:lang w:val="en-US"/>
         </w:rPr>
@@ -6319,15 +6194,113 @@
           <w:rFonts w:cs="Times New Roman"/>
           <w:szCs w:val="28"/>
         </w:rPr>
+        <w:t>Заключение:</w:t>
+      </w:r>
+    </w:p>
+    <w:p>
+      <w:pPr>
+        <w:tabs>
+          <w:tab w:val="left" w:pos="8880"/>
+        </w:tabs>
+        <w:jc w:val="both"/>
+        <w:rPr>
+          <w:rFonts w:cs="Times New Roman"/>
+          <w:szCs w:val="28"/>
+        </w:rPr>
+      </w:pPr>
+      <w:r>
+        <w:rPr>
+          <w:rFonts w:cs="Times New Roman"/>
+          <w:szCs w:val="28"/>
+        </w:rPr>
+        <w:t xml:space="preserve">      Алгоритм </w:t>
+      </w:r>
+      <w:proofErr w:type="spellStart"/>
+      <w:r>
+        <w:rPr>
+          <w:rFonts w:cs="Times New Roman"/>
+          <w:szCs w:val="28"/>
+        </w:rPr>
+        <w:t>CanPartition</w:t>
+      </w:r>
+      <w:proofErr w:type="spellEnd"/>
+      <w:r>
+        <w:rPr>
+          <w:rFonts w:cs="Times New Roman"/>
+          <w:szCs w:val="28"/>
+        </w:rPr>
+        <w:t xml:space="preserve"> решает задачу разбиения множества на два подмножества с одинаковой суммой с использованием динамического программирования. Временная сложность алгоритма составляет </w:t>
+      </w:r>
+      <w:proofErr w:type="gramStart"/>
+      <w:r>
+        <w:rPr>
+          <w:rFonts w:cs="Times New Roman"/>
+          <w:szCs w:val="28"/>
+        </w:rPr>
+        <w:t>O(</w:t>
+      </w:r>
+      <w:proofErr w:type="gramEnd"/>
+      <w:r>
+        <w:rPr>
+          <w:rFonts w:cs="Times New Roman"/>
+          <w:szCs w:val="28"/>
+        </w:rPr>
+        <w:t xml:space="preserve">n * </w:t>
+      </w:r>
+      <w:proofErr w:type="spellStart"/>
+      <w:r>
+        <w:rPr>
+          <w:rFonts w:cs="Times New Roman"/>
+          <w:szCs w:val="28"/>
+        </w:rPr>
+        <w:t>targetSum</w:t>
+      </w:r>
+      <w:proofErr w:type="spellEnd"/>
+      <w:r>
+        <w:rPr>
+          <w:rFonts w:cs="Times New Roman"/>
+          <w:szCs w:val="28"/>
+        </w:rPr>
+        <w:t xml:space="preserve">), что делает его эффективным для небольших и средних размеров </w:t>
+      </w:r>
+      <w:r>
+        <w:rPr>
+          <w:rFonts w:cs="Times New Roman"/>
+          <w:szCs w:val="28"/>
+        </w:rPr>
         <w:lastRenderedPageBreak/>
-        <w:t>Заключение</w:t>
-      </w:r>
-      <w:r>
-        <w:rPr>
-          <w:rFonts w:cs="Times New Roman"/>
-          <w:szCs w:val="28"/>
-        </w:rPr>
-        <w:t>:</w:t>
+        <w:t>массива. Для больших массивов время выполнения может стать значительным из-за экспон</w:t>
+      </w:r>
+      <w:r>
+        <w:rPr>
+          <w:rFonts w:cs="Times New Roman"/>
+          <w:szCs w:val="28"/>
+        </w:rPr>
+        <w:t xml:space="preserve">енциального роста </w:t>
+      </w:r>
+      <w:r>
+        <w:rPr>
+          <w:rFonts w:cs="Times New Roman"/>
+          <w:szCs w:val="28"/>
+        </w:rPr>
+        <w:t>‘</w:t>
+      </w:r>
+      <w:proofErr w:type="spellStart"/>
+      <w:r>
+        <w:rPr>
+          <w:rFonts w:cs="Times New Roman"/>
+          <w:szCs w:val="28"/>
+          <w:lang w:val="en-US"/>
+        </w:rPr>
+        <w:t>targetSum</w:t>
+      </w:r>
+      <w:proofErr w:type="spellEnd"/>
+      <w:r>
+        <w:rPr>
+          <w:rFonts w:cs="Times New Roman"/>
+          <w:szCs w:val="28"/>
+        </w:rPr>
+        <w:t>’</w:t>
       </w:r>
     </w:p>
     <w:p>
@@ -6344,112 +6317,7 @@
       <w:r>
         <w:rPr>
           <w:rFonts w:cs="Times New Roman"/>
-          <w:szCs w:val="28"/>
-        </w:rPr>
-        <w:t xml:space="preserve">      </w:t>
-      </w:r>
-      <w:r>
-        <w:rPr>
-          <w:rFonts w:cs="Times New Roman"/>
-          <w:szCs w:val="28"/>
-        </w:rPr>
-        <w:t xml:space="preserve">Алгоритм </w:t>
-      </w:r>
-      <w:proofErr w:type="spellStart"/>
-      <w:r>
-        <w:rPr>
-          <w:rFonts w:cs="Times New Roman"/>
-          <w:szCs w:val="28"/>
-        </w:rPr>
-        <w:t>CanPartition</w:t>
-      </w:r>
-      <w:proofErr w:type="spellEnd"/>
-      <w:r>
-        <w:rPr>
-          <w:rFonts w:cs="Times New Roman"/>
-          <w:szCs w:val="28"/>
-        </w:rPr>
-        <w:t xml:space="preserve"> решает задачу разбиения множества на два подмножества с одинаковой суммой с использованием динамического программирования. Временная сложность алгоритма составляет </w:t>
-      </w:r>
-      <w:proofErr w:type="gramStart"/>
-      <w:r>
-        <w:rPr>
-          <w:rFonts w:cs="Times New Roman"/>
-          <w:szCs w:val="28"/>
-        </w:rPr>
-        <w:t>O(</w:t>
-      </w:r>
-      <w:proofErr w:type="gramEnd"/>
-      <w:r>
-        <w:rPr>
-          <w:rFonts w:cs="Times New Roman"/>
-          <w:szCs w:val="28"/>
-        </w:rPr>
-        <w:t xml:space="preserve">n * </w:t>
-      </w:r>
-      <w:proofErr w:type="spellStart"/>
-      <w:r>
-        <w:rPr>
-          <w:rFonts w:cs="Times New Roman"/>
-          <w:szCs w:val="28"/>
-        </w:rPr>
-        <w:t>targetSum</w:t>
-      </w:r>
-      <w:proofErr w:type="spellEnd"/>
-      <w:r>
-        <w:rPr>
-          <w:rFonts w:cs="Times New Roman"/>
-          <w:szCs w:val="28"/>
-        </w:rPr>
-        <w:t>), что делает его эффективным для небольших и средних размеров массива. Для больших массивов время выполнения может стать значительным из-за экспон</w:t>
-      </w:r>
-      <w:r>
-        <w:rPr>
-          <w:rFonts w:cs="Times New Roman"/>
-          <w:szCs w:val="28"/>
-        </w:rPr>
-        <w:t xml:space="preserve">енциального роста </w:t>
-      </w:r>
-      <w:r>
-        <w:rPr>
-          <w:rFonts w:cs="Times New Roman"/>
-          <w:szCs w:val="28"/>
-        </w:rPr>
-        <w:t>‘</w:t>
-      </w:r>
-      <w:proofErr w:type="spellStart"/>
-      <w:r>
-        <w:rPr>
-          <w:rFonts w:cs="Times New Roman"/>
-          <w:szCs w:val="28"/>
-          <w:lang w:val="en-US"/>
-        </w:rPr>
-        <w:t>targetSum</w:t>
-      </w:r>
-      <w:proofErr w:type="spellEnd"/>
-      <w:r>
-        <w:rPr>
-          <w:rFonts w:cs="Times New Roman"/>
-          <w:szCs w:val="28"/>
-        </w:rPr>
-        <w:t>’</w:t>
-      </w:r>
-    </w:p>
-    <w:p>
-      <w:pPr>
-        <w:tabs>
-          <w:tab w:val="left" w:pos="8880"/>
-        </w:tabs>
-        <w:jc w:val="both"/>
-        <w:rPr>
-          <w:rFonts w:cs="Times New Roman"/>
-          <w:szCs w:val="28"/>
-        </w:rPr>
-      </w:pPr>
-      <w:bookmarkStart w:id="0" w:name="_GoBack"/>
-      <w:r>
-        <w:rPr>
-          <w:rFonts w:cs="Times New Roman"/>
+          <w:noProof/>
           <w:szCs w:val="28"/>
         </w:rPr>
         <w:drawing>
@@ -6488,7 +6356,6 @@
           </wp:inline>
         </w:drawing>
       </w:r>
-      <w:bookmarkEnd w:id="0"/>
     </w:p>
     <w:sectPr>
       <w:footerReference w:type="default" r:id="rId32"/>
@@ -11538,7 +11405,7 @@
 </file>
 
 <file path=customXml/itemProps1.xml><?xml version="1.0" encoding="utf-8"?>
-<ds:datastoreItem xmlns:ds="http://schemas.openxmlformats.org/officeDocument/2006/customXml" ds:itemID="{6590ADB1-4F26-4141-9E40-E8F839C9ABB4}">
+<ds:datastoreItem xmlns:ds="http://schemas.openxmlformats.org/officeDocument/2006/customXml" ds:itemID="{E7148F35-2BA6-4331-B76D-863E12F651A4}">
   <ds:schemaRefs>
     <ds:schemaRef ds:uri="http://schemas.openxmlformats.org/officeDocument/2006/bibliography"/>
   </ds:schemaRefs>

--- a/Отчет2.docx
+++ b/Отчет2.docx
@@ -1,6 +1,6 @@
 
 <file path=word/document.xml><?xml version="1.0" encoding="utf-8"?>
-<w:document xmlns:wpc="http://schemas.microsoft.com/office/word/2010/wordprocessingCanvas" xmlns:cx="http://schemas.microsoft.com/office/drawing/2014/chartex" xmlns:cx1="http://schemas.microsoft.com/office/drawing/2015/9/8/chartex" xmlns:cx2="http://schemas.microsoft.com/office/drawing/2015/10/21/chartex" xmlns:cx3="http://schemas.microsoft.com/office/drawing/2016/5/9/chartex" xmlns:cx4="http://schemas.microsoft.com/office/drawing/2016/5/10/chartex" xmlns:cx5="http://schemas.microsoft.com/office/drawing/2016/5/11/chartex" xmlns:cx6="http://schemas.microsoft.com/office/drawing/2016/5/12/chartex" xmlns:cx7="http://schemas.microsoft.com/office/drawing/2016/5/13/chartex" xmlns:cx8="http://schemas.microsoft.com/office/drawing/2016/5/14/chartex" xmlns:mc="http://schemas.openxmlformats.org/markup-compatibility/2006" xmlns:aink="http://schemas.microsoft.com/office/drawing/2016/ink" xmlns:am3d="http://schemas.microsoft.com/office/drawing/2017/model3d" xmlns:o="urn:schemas-microsoft-com:office:office" xmlns:r="http://schemas.openxmlformats.org/officeDocument/2006/relationships" xmlns:m="http://schemas.openxmlformats.org/officeDocument/2006/math" xmlns:v="urn:schemas-microsoft-com:vml" xmlns:wp14="http://schemas.microsoft.com/office/word/2010/wordprocessingDrawing" xmlns:wp="http://schemas.openxmlformats.org/drawingml/2006/wordprocessingDrawing" xmlns:w10="urn:schemas-microsoft-com:office:word" xmlns:w="http://schemas.openxmlformats.org/wordprocessingml/2006/main" xmlns:w14="http://schemas.microsoft.com/office/word/2010/wordml" xmlns:w15="http://schemas.microsoft.com/office/word/2012/wordml" xmlns:w16cex="http://schemas.microsoft.com/office/word/2018/wordml/cex" xmlns:w16cid="http://schemas.microsoft.com/office/word/2016/wordml/cid" xmlns:w16="http://schemas.microsoft.com/office/word/2018/wordml" xmlns:w16se="http://schemas.microsoft.com/office/word/2015/wordml/symex" xmlns:wpg="http://schemas.microsoft.com/office/word/2010/wordprocessingGroup" xmlns:wpi="http://schemas.microsoft.com/office/word/2010/wordprocessingInk" xmlns:wne="http://schemas.microsoft.com/office/word/2006/wordml" xmlns:wps="http://schemas.microsoft.com/office/word/2010/wordprocessingShape" mc:Ignorable="w14 w15 w16se w16cid w16 w16cex wp14">
+<w:document xmlns:wpc="http://schemas.microsoft.com/office/word/2010/wordprocessingCanvas" xmlns:cx="http://schemas.microsoft.com/office/drawing/2014/chartex" xmlns:cx1="http://schemas.microsoft.com/office/drawing/2015/9/8/chartex" xmlns:cx2="http://schemas.microsoft.com/office/drawing/2015/10/21/chartex" xmlns:cx3="http://schemas.microsoft.com/office/drawing/2016/5/9/chartex" xmlns:cx4="http://schemas.microsoft.com/office/drawing/2016/5/10/chartex" xmlns:cx5="http://schemas.microsoft.com/office/drawing/2016/5/11/chartex" xmlns:cx6="http://schemas.microsoft.com/office/drawing/2016/5/12/chartex" xmlns:cx7="http://schemas.microsoft.com/office/drawing/2016/5/13/chartex" xmlns:cx8="http://schemas.microsoft.com/office/drawing/2016/5/14/chartex" xmlns:mc="http://schemas.openxmlformats.org/markup-compatibility/2006" xmlns:aink="http://schemas.microsoft.com/office/drawing/2016/ink" xmlns:am3d="http://schemas.microsoft.com/office/drawing/2017/model3d" xmlns:o="urn:schemas-microsoft-com:office:office" xmlns:r="http://schemas.openxmlformats.org/officeDocument/2006/relationships" xmlns:m="http://schemas.openxmlformats.org/officeDocument/2006/math" xmlns:v="urn:schemas-microsoft-com:vml" xmlns:wp14="http://schemas.microsoft.com/office/word/2010/wordprocessingDrawing" xmlns:wp="http://schemas.openxmlformats.org/drawingml/2006/wordprocessingDrawing" xmlns:w10="urn:schemas-microsoft-com:office:word" xmlns:w="http://schemas.openxmlformats.org/wordprocessingml/2006/main" xmlns:w14="http://schemas.microsoft.com/office/word/2010/wordml" xmlns:w15="http://schemas.microsoft.com/office/word/2012/wordml" xmlns:w16cex="http://schemas.microsoft.com/office/word/2018/wordml/cex" xmlns:w16cid="http://schemas.microsoft.com/office/word/2016/wordml/cid" xmlns:w16="http://schemas.microsoft.com/office/word/2018/wordml" xmlns:w16sdtdh="http://schemas.microsoft.com/office/word/2020/wordml/sdtdatahash" xmlns:w16se="http://schemas.microsoft.com/office/word/2015/wordml/symex" xmlns:wpg="http://schemas.microsoft.com/office/word/2010/wordprocessingGroup" xmlns:wpi="http://schemas.microsoft.com/office/word/2010/wordprocessingInk" xmlns:wne="http://schemas.microsoft.com/office/word/2006/wordml" xmlns:wps="http://schemas.microsoft.com/office/word/2010/wordprocessingShape" mc:Ignorable="w14 w15 w16se w16cid w16 w16cex w16sdtdh wp14">
   <w:body>
     <w:p>
       <w:pPr>
@@ -9,6 +9,8 @@
           <w:rFonts w:cs="Times New Roman"/>
         </w:rPr>
       </w:pPr>
+      <w:bookmarkStart w:id="0" w:name="_Hlk178698329"/>
+      <w:bookmarkEnd w:id="0"/>
       <w:r>
         <w:rPr>
           <w:rFonts w:cs="Times New Roman"/>
@@ -1434,6 +1436,34 @@
         </w:rPr>
         <w:t>n</w:t>
       </w:r>
+      <w:r>
+        <w:rPr>
+          <w:rFonts w:cs="Times New Roman"/>
+          <w:szCs w:val="28"/>
+        </w:rPr>
+        <w:t xml:space="preserve"> (</w:t>
+      </w:r>
+      <w:r>
+        <w:rPr>
+          <w:rFonts w:cs="Times New Roman"/>
+          <w:szCs w:val="28"/>
+        </w:rPr>
+        <w:t>рис.1</w:t>
+      </w:r>
+      <w:r>
+        <w:rPr>
+          <w:rFonts w:cs="Times New Roman"/>
+          <w:szCs w:val="28"/>
+        </w:rPr>
+        <w:t>.1</w:t>
+      </w:r>
+      <w:r>
+        <w:rPr>
+          <w:rFonts w:cs="Times New Roman"/>
+          <w:szCs w:val="28"/>
+        </w:rPr>
+        <w:t>)</w:t>
+      </w:r>
     </w:p>
     <w:p>
       <w:pPr>
@@ -1443,6 +1473,163 @@
           <w:rFonts w:cs="Times New Roman"/>
           <w:szCs w:val="28"/>
         </w:rPr>
+      </w:pPr>
+      <w:r>
+        <w:rPr>
+          <w:rFonts w:cs="Times New Roman"/>
+          <w:szCs w:val="28"/>
+        </w:rPr>
+        <w:tab/>
+        <w:t>Код алгоритма</w:t>
+      </w:r>
+      <w:r>
+        <w:rPr>
+          <w:rFonts w:cs="Times New Roman"/>
+          <w:szCs w:val="28"/>
+        </w:rPr>
+        <w:t xml:space="preserve"> представлен на рисунке 1.2</w:t>
+      </w:r>
+    </w:p>
+    <w:p>
+      <w:pPr>
+        <w:keepNext/>
+        <w:spacing w:after="200" w:line="276" w:lineRule="auto"/>
+        <w:ind w:firstLine="708"/>
+        <w:jc w:val="both"/>
+      </w:pPr>
+      <w:r>
+        <w:rPr>
+          <w:rFonts w:cs="Times New Roman"/>
+          <w:noProof/>
+          <w:szCs w:val="28"/>
+          <w:lang w:val="en-US"/>
+        </w:rPr>
+        <w:drawing>
+          <wp:inline distT="0" distB="0" distL="0" distR="0" wp14:anchorId="77A67074" wp14:editId="14263191">
+            <wp:extent cx="1210491" cy="2118360"/>
+            <wp:effectExtent l="0" t="0" r="8890" b="0"/>
+            <wp:docPr id="35" name="Рисунок 35"/>
+            <wp:cNvGraphicFramePr>
+              <a:graphicFrameLocks xmlns:a="http://schemas.openxmlformats.org/drawingml/2006/main" noChangeAspect="1"/>
+            </wp:cNvGraphicFramePr>
+            <a:graphic xmlns:a="http://schemas.openxmlformats.org/drawingml/2006/main">
+              <a:graphicData uri="http://schemas.openxmlformats.org/drawingml/2006/picture">
+                <pic:pic xmlns:pic="http://schemas.openxmlformats.org/drawingml/2006/picture">
+                  <pic:nvPicPr>
+                    <pic:cNvPr id="0" name="Picture 7"/>
+                    <pic:cNvPicPr>
+                      <a:picLocks noChangeAspect="1" noChangeArrowheads="1"/>
+                    </pic:cNvPicPr>
+                  </pic:nvPicPr>
+                  <pic:blipFill>
+                    <a:blip r:embed="rId8">
+                      <a:extLst>
+                        <a:ext uri="{28A0092B-C50C-407E-A947-70E740481C1C}">
+                          <a14:useLocalDpi xmlns:a14="http://schemas.microsoft.com/office/drawing/2010/main" val="0"/>
+                        </a:ext>
+                      </a:extLst>
+                    </a:blip>
+                    <a:srcRect/>
+                    <a:stretch>
+                      <a:fillRect/>
+                    </a:stretch>
+                  </pic:blipFill>
+                  <pic:spPr bwMode="auto">
+                    <a:xfrm>
+                      <a:off x="0" y="0"/>
+                      <a:ext cx="1213105" cy="2122935"/>
+                    </a:xfrm>
+                    <a:prstGeom prst="rect">
+                      <a:avLst/>
+                    </a:prstGeom>
+                    <a:noFill/>
+                    <a:ln>
+                      <a:noFill/>
+                    </a:ln>
+                  </pic:spPr>
+                </pic:pic>
+              </a:graphicData>
+            </a:graphic>
+          </wp:inline>
+        </w:drawing>
+      </w:r>
+    </w:p>
+    <w:p>
+      <w:pPr>
+        <w:pStyle w:val="af4"/>
+        <w:ind w:firstLine="708"/>
+        <w:jc w:val="both"/>
+        <w:rPr>
+          <w:rFonts w:cs="Times New Roman"/>
+          <w:b/>
+          <w:bCs/>
+          <w:szCs w:val="28"/>
+        </w:rPr>
+      </w:pPr>
+      <w:r>
+        <w:rPr>
+          <w:b/>
+          <w:bCs/>
+        </w:rPr>
+        <w:t>р</w:t>
+      </w:r>
+      <w:r>
+        <w:rPr>
+          <w:b/>
+          <w:bCs/>
+        </w:rPr>
+        <w:t>ис.</w:t>
+      </w:r>
+      <w:r>
+        <w:rPr>
+          <w:b/>
+          <w:bCs/>
+        </w:rPr>
+        <w:fldChar w:fldCharType="begin"/>
+      </w:r>
+      <w:r>
+        <w:rPr>
+          <w:b/>
+          <w:bCs/>
+        </w:rPr>
+        <w:instrText xml:space="preserve"> SEQ Рисунок \* ARABIC </w:instrText>
+      </w:r>
+      <w:r>
+        <w:rPr>
+          <w:b/>
+          <w:bCs/>
+        </w:rPr>
+        <w:fldChar w:fldCharType="separate"/>
+      </w:r>
+      <w:r>
+        <w:rPr>
+          <w:b/>
+          <w:bCs/>
+          <w:noProof/>
+        </w:rPr>
+        <w:t>1</w:t>
+      </w:r>
+      <w:r>
+        <w:rPr>
+          <w:b/>
+          <w:bCs/>
+        </w:rPr>
+        <w:fldChar w:fldCharType="end"/>
+      </w:r>
+      <w:r>
+        <w:rPr>
+          <w:b/>
+          <w:bCs/>
+        </w:rPr>
+        <w:t>.1</w:t>
+      </w:r>
+    </w:p>
+    <w:p>
+      <w:pPr>
+        <w:keepNext/>
+        <w:spacing w:after="200" w:line="276" w:lineRule="auto"/>
+        <w:ind w:firstLine="708"/>
+        <w:jc w:val="both"/>
       </w:pPr>
       <w:r>
         <w:rPr>
@@ -1466,7 +1653,7 @@
                     <pic:cNvPicPr/>
                   </pic:nvPicPr>
                   <pic:blipFill rotWithShape="1">
-                    <a:blip r:embed="rId8"/>
+                    <a:blip r:embed="rId9"/>
                     <a:srcRect t="5109"/>
                     <a:stretch/>
                   </pic:blipFill>
@@ -1496,103 +1683,59 @@
     </w:p>
     <w:p>
       <w:pPr>
-        <w:spacing w:after="200" w:line="276" w:lineRule="auto"/>
-        <w:jc w:val="both"/>
-        <w:rPr>
-          <w:rFonts w:cs="Times New Roman"/>
-          <w:szCs w:val="28"/>
-        </w:rPr>
-      </w:pPr>
-    </w:p>
-    <w:p>
-      <w:pPr>
-        <w:spacing w:after="200" w:line="276" w:lineRule="auto"/>
-        <w:jc w:val="both"/>
-        <w:rPr>
-          <w:rFonts w:cs="Times New Roman"/>
-          <w:szCs w:val="28"/>
-        </w:rPr>
-      </w:pPr>
-    </w:p>
-    <w:p>
-      <w:pPr>
-        <w:spacing w:after="200" w:line="276" w:lineRule="auto"/>
-        <w:jc w:val="both"/>
-        <w:rPr>
-          <w:rFonts w:cs="Times New Roman"/>
-          <w:szCs w:val="28"/>
-        </w:rPr>
-      </w:pPr>
-    </w:p>
-    <w:p>
-      <w:pPr>
-        <w:spacing w:after="200" w:line="276" w:lineRule="auto"/>
-        <w:jc w:val="both"/>
-        <w:rPr>
-          <w:rFonts w:cs="Times New Roman"/>
-          <w:szCs w:val="28"/>
-        </w:rPr>
-      </w:pPr>
-    </w:p>
-    <w:p>
-      <w:pPr>
-        <w:spacing w:after="200" w:line="276" w:lineRule="auto"/>
-        <w:jc w:val="both"/>
-        <w:rPr>
-          <w:rFonts w:cs="Times New Roman"/>
-          <w:szCs w:val="28"/>
-        </w:rPr>
-      </w:pPr>
-    </w:p>
-    <w:p>
-      <w:pPr>
-        <w:spacing w:after="200" w:line="276" w:lineRule="auto"/>
-        <w:jc w:val="both"/>
-        <w:rPr>
-          <w:rFonts w:cs="Times New Roman"/>
-          <w:szCs w:val="28"/>
-        </w:rPr>
-      </w:pPr>
-    </w:p>
-    <w:p>
-      <w:pPr>
-        <w:spacing w:after="200" w:line="276" w:lineRule="auto"/>
-        <w:jc w:val="both"/>
-        <w:rPr>
-          <w:rFonts w:cs="Times New Roman"/>
-          <w:szCs w:val="28"/>
-        </w:rPr>
-      </w:pPr>
-    </w:p>
-    <w:p>
-      <w:pPr>
-        <w:spacing w:after="200" w:line="276" w:lineRule="auto"/>
-        <w:jc w:val="both"/>
-        <w:rPr>
-          <w:rFonts w:cs="Times New Roman"/>
-          <w:szCs w:val="28"/>
-        </w:rPr>
-      </w:pPr>
-    </w:p>
-    <w:p>
-      <w:pPr>
-        <w:spacing w:after="200" w:line="276" w:lineRule="auto"/>
-        <w:jc w:val="both"/>
-        <w:rPr>
-          <w:rFonts w:cs="Times New Roman"/>
-          <w:szCs w:val="28"/>
-        </w:rPr>
-      </w:pPr>
-    </w:p>
-    <w:p>
-      <w:pPr>
-        <w:spacing w:after="200" w:line="276" w:lineRule="auto"/>
-        <w:jc w:val="both"/>
-        <w:rPr>
-          <w:rFonts w:cs="Times New Roman"/>
-          <w:szCs w:val="28"/>
-        </w:rPr>
-      </w:pPr>
+        <w:pStyle w:val="af4"/>
+        <w:ind w:firstLine="708"/>
+        <w:jc w:val="both"/>
+        <w:rPr>
+          <w:rFonts w:cs="Times New Roman"/>
+          <w:b/>
+          <w:bCs/>
+          <w:szCs w:val="28"/>
+        </w:rPr>
+      </w:pPr>
+      <w:r>
+        <w:rPr>
+          <w:b/>
+          <w:bCs/>
+        </w:rPr>
+        <w:t>рис.1.</w:t>
+      </w:r>
+      <w:r>
+        <w:rPr>
+          <w:b/>
+          <w:bCs/>
+        </w:rPr>
+        <w:fldChar w:fldCharType="begin"/>
+      </w:r>
+      <w:r>
+        <w:rPr>
+          <w:b/>
+          <w:bCs/>
+        </w:rPr>
+        <w:instrText xml:space="preserve"> SEQ Рисунок \* ARABIC </w:instrText>
+      </w:r>
+      <w:r>
+        <w:rPr>
+          <w:b/>
+          <w:bCs/>
+        </w:rPr>
+        <w:fldChar w:fldCharType="separate"/>
+      </w:r>
+      <w:r>
+        <w:rPr>
+          <w:b/>
+          <w:bCs/>
+          <w:noProof/>
+        </w:rPr>
+        <w:t>2</w:t>
+      </w:r>
+      <w:r>
+        <w:rPr>
+          <w:b/>
+          <w:bCs/>
+        </w:rPr>
+        <w:fldChar w:fldCharType="end"/>
+      </w:r>
     </w:p>
     <w:p>
       <w:pPr>
@@ -1737,15 +1880,29 @@
         <w:rPr>
           <w:rFonts w:cs="Times New Roman"/>
           <w:szCs w:val="28"/>
+        </w:rPr>
+      </w:pPr>
+      <w:r>
+        <w:rPr>
+          <w:rFonts w:cs="Times New Roman"/>
+          <w:szCs w:val="28"/>
+        </w:rPr>
+        <w:t xml:space="preserve">Теоретическая сложность </w:t>
+      </w:r>
+      <w:r>
+        <w:rPr>
+          <w:rFonts w:cs="Times New Roman"/>
+          <w:szCs w:val="28"/>
           <w:lang w:val="en-US"/>
         </w:rPr>
-      </w:pPr>
-      <w:r>
-        <w:rPr>
-          <w:rFonts w:cs="Times New Roman"/>
-          <w:szCs w:val="28"/>
-        </w:rPr>
-        <w:t xml:space="preserve">Теоретическая сложность </w:t>
+        <w:t>O</w:t>
+      </w:r>
+      <w:r>
+        <w:rPr>
+          <w:rFonts w:cs="Times New Roman"/>
+          <w:szCs w:val="28"/>
+        </w:rPr>
+        <w:t>(</w:t>
       </w:r>
       <w:r>
         <w:rPr>
@@ -1753,7 +1910,56 @@
           <w:szCs w:val="28"/>
           <w:lang w:val="en-US"/>
         </w:rPr>
-        <w:t>O(n)</w:t>
+        <w:t>n</w:t>
+      </w:r>
+      <w:r>
+        <w:rPr>
+          <w:rFonts w:cs="Times New Roman"/>
+          <w:szCs w:val="28"/>
+        </w:rPr>
+        <w:t>)</w:t>
+      </w:r>
+      <w:r>
+        <w:rPr>
+          <w:rFonts w:cs="Times New Roman"/>
+          <w:szCs w:val="28"/>
+        </w:rPr>
+        <w:t xml:space="preserve"> </w:t>
+      </w:r>
+      <w:r>
+        <w:rPr>
+          <w:rFonts w:cs="Times New Roman"/>
+          <w:szCs w:val="28"/>
+        </w:rPr>
+        <w:t>(</w:t>
+      </w:r>
+      <w:r>
+        <w:rPr>
+          <w:rFonts w:cs="Times New Roman"/>
+          <w:szCs w:val="28"/>
+        </w:rPr>
+        <w:t>рис</w:t>
+      </w:r>
+      <w:r>
+        <w:rPr>
+          <w:rFonts w:cs="Times New Roman"/>
+          <w:szCs w:val="28"/>
+        </w:rPr>
+        <w:t>.</w:t>
+      </w:r>
+      <w:r>
+        <w:rPr>
+          <w:rFonts w:cs="Times New Roman"/>
+          <w:szCs w:val="28"/>
+        </w:rPr>
+        <w:t>2.1</w:t>
+      </w:r>
+      <w:r>
+        <w:rPr>
+          <w:rFonts w:cs="Times New Roman"/>
+          <w:szCs w:val="28"/>
+        </w:rPr>
+        <w:t>)</w:t>
       </w:r>
     </w:p>
     <w:p>
@@ -1768,13 +1974,42 @@
       </w:pPr>
       <w:r>
         <w:rPr>
+          <w:rFonts w:cs="Times New Roman"/>
+          <w:szCs w:val="28"/>
+        </w:rPr>
+        <w:t xml:space="preserve">Код алгоритма представлен на рисунке </w:t>
+      </w:r>
+      <w:r>
+        <w:rPr>
+          <w:rFonts w:cs="Times New Roman"/>
+          <w:szCs w:val="28"/>
+        </w:rPr>
+        <w:t>2</w:t>
+      </w:r>
+      <w:r>
+        <w:rPr>
+          <w:rFonts w:cs="Times New Roman"/>
+          <w:szCs w:val="28"/>
+        </w:rPr>
+        <w:t>.2</w:t>
+      </w:r>
+    </w:p>
+    <w:p>
+      <w:pPr>
+        <w:keepNext/>
+        <w:spacing w:after="200" w:line="276" w:lineRule="auto"/>
+        <w:ind w:firstLine="708"/>
+        <w:jc w:val="both"/>
+      </w:pPr>
+      <w:r>
+        <w:rPr>
           <w:noProof/>
         </w:rPr>
         <w:drawing>
-          <wp:inline distT="0" distB="0" distL="0" distR="0" wp14:anchorId="7BA65849" wp14:editId="3EA6A730">
-            <wp:extent cx="5257800" cy="5276850"/>
+          <wp:inline distT="0" distB="0" distL="0" distR="0" wp14:anchorId="01F98E97" wp14:editId="0816E161">
+            <wp:extent cx="2424546" cy="3380105"/>
             <wp:effectExtent l="0" t="0" r="0" b="0"/>
-            <wp:docPr id="4" name="Рисунок 4"/>
+            <wp:docPr id="29" name="Рисунок 29"/>
             <wp:cNvGraphicFramePr>
               <a:graphicFrameLocks xmlns:a="http://schemas.openxmlformats.org/drawingml/2006/main" noChangeAspect="1"/>
             </wp:cNvGraphicFramePr>
@@ -1787,23 +2022,21 @@
                       <a:picLocks noChangeAspect="1" noChangeArrowheads="1"/>
                     </pic:cNvPicPr>
                   </pic:nvPicPr>
-                  <pic:blipFill>
-                    <a:blip r:embed="rId9">
+                  <pic:blipFill rotWithShape="1">
+                    <a:blip r:embed="rId10">
                       <a:extLst>
                         <a:ext uri="{28A0092B-C50C-407E-A947-70E740481C1C}">
                           <a14:useLocalDpi xmlns:a14="http://schemas.microsoft.com/office/drawing/2010/main" val="0"/>
                         </a:ext>
                       </a:extLst>
                     </a:blip>
-                    <a:srcRect/>
-                    <a:stretch>
-                      <a:fillRect/>
-                    </a:stretch>
+                    <a:srcRect r="28032"/>
+                    <a:stretch/>
                   </pic:blipFill>
                   <pic:spPr bwMode="auto">
                     <a:xfrm>
                       <a:off x="0" y="0"/>
-                      <a:ext cx="5257800" cy="5276850"/>
+                      <a:ext cx="2431422" cy="3389691"/>
                     </a:xfrm>
                     <a:prstGeom prst="rect">
                       <a:avLst/>
@@ -1812,6 +2045,11 @@
                     <a:ln>
                       <a:noFill/>
                     </a:ln>
+                    <a:extLst>
+                      <a:ext uri="{53640926-AAD7-44D8-BBD7-CCE9431645EC}">
+                        <a14:shadowObscured xmlns:a14="http://schemas.microsoft.com/office/drawing/2010/main"/>
+                      </a:ext>
+                    </a:extLst>
                   </pic:spPr>
                 </pic:pic>
               </a:graphicData>
@@ -1819,16 +2057,50 @@
           </wp:inline>
         </w:drawing>
       </w:r>
-    </w:p>
-    <w:p>
-      <w:pPr>
+      <w:r>
+        <w:tab/>
+      </w:r>
+    </w:p>
+    <w:p>
+      <w:pPr>
+        <w:pStyle w:val="af4"/>
+        <w:ind w:firstLine="708"/>
+        <w:jc w:val="both"/>
+        <w:rPr>
+          <w:rFonts w:cs="Times New Roman"/>
+          <w:b/>
+          <w:bCs/>
+          <w:szCs w:val="28"/>
+        </w:rPr>
+      </w:pPr>
+      <w:r>
+        <w:rPr>
+          <w:b/>
+          <w:bCs/>
+        </w:rPr>
+        <w:t>Р</w:t>
+      </w:r>
+      <w:r>
+        <w:rPr>
+          <w:b/>
+          <w:bCs/>
+        </w:rPr>
+        <w:t>ис</w:t>
+      </w:r>
+      <w:r>
+        <w:rPr>
+          <w:b/>
+          <w:bCs/>
+        </w:rPr>
+        <w:t>.2.1</w:t>
+      </w:r>
+    </w:p>
+    <w:p>
+      <w:pPr>
+        <w:keepNext/>
         <w:spacing w:after="200" w:line="276" w:lineRule="auto"/>
         <w:ind w:firstLine="708"/>
         <w:jc w:val="both"/>
-        <w:rPr>
-          <w:rFonts w:cs="Times New Roman"/>
-          <w:szCs w:val="28"/>
-        </w:rPr>
       </w:pPr>
       <w:r>
         <w:rPr>
@@ -1837,7 +2109,7 @@
           <w:szCs w:val="28"/>
         </w:rPr>
         <w:drawing>
-          <wp:inline distT="0" distB="0" distL="0" distR="0" wp14:anchorId="5F0E6D96" wp14:editId="478EEE88">
+          <wp:inline distT="0" distB="0" distL="0" distR="0" wp14:anchorId="71AA79D5" wp14:editId="3410DBB6">
             <wp:extent cx="3048425" cy="1581371"/>
             <wp:effectExtent l="0" t="0" r="0" b="0"/>
             <wp:docPr id="13" name="Рисунок 13"/>
@@ -1852,7 +2124,7 @@
                     <pic:cNvPicPr/>
                   </pic:nvPicPr>
                   <pic:blipFill>
-                    <a:blip r:embed="rId10"/>
+                    <a:blip r:embed="rId11"/>
                     <a:stretch>
                       <a:fillRect/>
                     </a:stretch>
@@ -1875,6 +2147,40 @@
     </w:p>
     <w:p>
       <w:pPr>
+        <w:pStyle w:val="af4"/>
+        <w:ind w:firstLine="708"/>
+        <w:jc w:val="both"/>
+        <w:rPr>
+          <w:rFonts w:cs="Times New Roman"/>
+          <w:b/>
+          <w:bCs/>
+          <w:szCs w:val="28"/>
+        </w:rPr>
+      </w:pPr>
+      <w:r>
+        <w:rPr>
+          <w:b/>
+          <w:bCs/>
+        </w:rPr>
+        <w:t>Р</w:t>
+      </w:r>
+      <w:r>
+        <w:rPr>
+          <w:b/>
+          <w:bCs/>
+        </w:rPr>
+        <w:t>ис</w:t>
+      </w:r>
+      <w:r>
+        <w:rPr>
+          <w:b/>
+          <w:bCs/>
+        </w:rPr>
+        <w:t>.2.2</w:t>
+      </w:r>
+    </w:p>
+    <w:p>
+      <w:pPr>
         <w:spacing w:after="200" w:line="276" w:lineRule="auto"/>
         <w:ind w:firstLine="708"/>
         <w:jc w:val="both"/>
@@ -1887,13 +2193,28 @@
     <w:p>
       <w:pPr>
         <w:spacing w:after="200" w:line="276" w:lineRule="auto"/>
-        <w:ind w:firstLine="708"/>
-        <w:jc w:val="both"/>
-        <w:rPr>
-          <w:rFonts w:cs="Times New Roman"/>
-          <w:szCs w:val="28"/>
-        </w:rPr>
-      </w:pPr>
+        <w:jc w:val="both"/>
+        <w:rPr>
+          <w:rFonts w:cs="Times New Roman"/>
+          <w:szCs w:val="28"/>
+        </w:rPr>
+      </w:pPr>
+    </w:p>
+    <w:p>
+      <w:pPr>
+        <w:spacing w:after="200" w:line="276" w:lineRule="auto"/>
+        <w:rPr>
+          <w:rFonts w:cs="Times New Roman"/>
+          <w:szCs w:val="28"/>
+        </w:rPr>
+      </w:pPr>
+      <w:r>
+        <w:rPr>
+          <w:rFonts w:cs="Times New Roman"/>
+          <w:szCs w:val="28"/>
+        </w:rPr>
+        <w:br w:type="page"/>
+      </w:r>
     </w:p>
     <w:p>
       <w:pPr>
@@ -1905,6 +2226,58 @@
           <w:szCs w:val="28"/>
         </w:rPr>
       </w:pPr>
+      <w:r>
+        <w:rPr>
+          <w:rFonts w:cs="Times New Roman"/>
+          <w:szCs w:val="28"/>
+        </w:rPr>
+        <w:lastRenderedPageBreak/>
+        <w:t>3)</w:t>
+      </w:r>
+      <w:r>
+        <w:rPr>
+          <w:rFonts w:cs="Times New Roman"/>
+          <w:szCs w:val="28"/>
+        </w:rPr>
+        <w:t xml:space="preserve"> </w:t>
+      </w:r>
+      <w:r>
+        <w:rPr>
+          <w:rFonts w:cs="Times New Roman"/>
+          <w:szCs w:val="28"/>
+        </w:rPr>
+        <w:t>Произведение элементом</w:t>
+      </w:r>
+      <w:r>
+        <w:rPr>
+          <w:rFonts w:cs="Times New Roman"/>
+          <w:szCs w:val="28"/>
+        </w:rPr>
+        <w:t xml:space="preserve"> </w:t>
+      </w:r>
+      <w:r>
+        <w:rPr>
+          <w:rFonts w:cs="Times New Roman"/>
+          <w:szCs w:val="28"/>
+        </w:rPr>
+        <w:t xml:space="preserve">- алгоритм, который перебором последовательно </w:t>
+      </w:r>
+      <w:proofErr w:type="spellStart"/>
+      <w:r>
+        <w:rPr>
+          <w:rFonts w:cs="Times New Roman"/>
+          <w:szCs w:val="28"/>
+        </w:rPr>
+        <w:t>пееремножает</w:t>
+      </w:r>
+      <w:proofErr w:type="spellEnd"/>
+      <w:r>
+        <w:rPr>
+          <w:rFonts w:cs="Times New Roman"/>
+          <w:szCs w:val="28"/>
+        </w:rPr>
+        <w:t xml:space="preserve"> все элементы вектора и возвращает их произведение</w:t>
+      </w:r>
     </w:p>
     <w:p>
       <w:pPr>
@@ -1916,6 +2289,78 @@
           <w:szCs w:val="28"/>
         </w:rPr>
       </w:pPr>
+      <w:r>
+        <w:rPr>
+          <w:rFonts w:cs="Times New Roman"/>
+          <w:szCs w:val="28"/>
+        </w:rPr>
+        <w:t xml:space="preserve">Теоретическая сложность </w:t>
+      </w:r>
+      <w:r>
+        <w:rPr>
+          <w:rFonts w:cs="Times New Roman"/>
+          <w:szCs w:val="28"/>
+          <w:lang w:val="en-US"/>
+        </w:rPr>
+        <w:t>O</w:t>
+      </w:r>
+      <w:r>
+        <w:rPr>
+          <w:rFonts w:cs="Times New Roman"/>
+          <w:szCs w:val="28"/>
+        </w:rPr>
+        <w:t>(</w:t>
+      </w:r>
+      <w:r>
+        <w:rPr>
+          <w:rFonts w:cs="Times New Roman"/>
+          <w:szCs w:val="28"/>
+          <w:lang w:val="en-US"/>
+        </w:rPr>
+        <w:t>n</w:t>
+      </w:r>
+      <w:r>
+        <w:rPr>
+          <w:rFonts w:cs="Times New Roman"/>
+          <w:szCs w:val="28"/>
+        </w:rPr>
+        <w:t>)</w:t>
+      </w:r>
+      <w:r>
+        <w:rPr>
+          <w:rFonts w:cs="Times New Roman"/>
+          <w:szCs w:val="28"/>
+        </w:rPr>
+        <w:t xml:space="preserve"> </w:t>
+      </w:r>
+      <w:r>
+        <w:rPr>
+          <w:rFonts w:cs="Times New Roman"/>
+          <w:szCs w:val="28"/>
+        </w:rPr>
+        <w:t>(</w:t>
+      </w:r>
+      <w:r>
+        <w:rPr>
+          <w:rFonts w:cs="Times New Roman"/>
+          <w:szCs w:val="28"/>
+        </w:rPr>
+        <w:t>рис.</w:t>
+      </w:r>
+      <w:r>
+        <w:rPr>
+          <w:rFonts w:cs="Times New Roman"/>
+          <w:szCs w:val="28"/>
+        </w:rPr>
+        <w:t>3.1</w:t>
+      </w:r>
+      <w:r>
+        <w:rPr>
+          <w:rFonts w:cs="Times New Roman"/>
+          <w:szCs w:val="28"/>
+        </w:rPr>
+        <w:t>)</w:t>
+      </w:r>
     </w:p>
     <w:p>
       <w:pPr>
@@ -1927,108 +2372,44 @@
           <w:szCs w:val="28"/>
         </w:rPr>
       </w:pPr>
-    </w:p>
-    <w:p>
-      <w:pPr>
+      <w:r>
+        <w:rPr>
+          <w:rFonts w:cs="Times New Roman"/>
+          <w:szCs w:val="28"/>
+        </w:rPr>
+        <w:t xml:space="preserve">Код алгоритма представлен на рисунке </w:t>
+      </w:r>
+      <w:r>
+        <w:rPr>
+          <w:rFonts w:cs="Times New Roman"/>
+          <w:szCs w:val="28"/>
+        </w:rPr>
+        <w:t>3</w:t>
+      </w:r>
+      <w:r>
+        <w:rPr>
+          <w:rFonts w:cs="Times New Roman"/>
+          <w:szCs w:val="28"/>
+        </w:rPr>
+        <w:t>.2</w:t>
+      </w:r>
+    </w:p>
+    <w:p>
+      <w:pPr>
+        <w:keepNext/>
         <w:spacing w:after="200" w:line="276" w:lineRule="auto"/>
         <w:ind w:firstLine="708"/>
         <w:jc w:val="both"/>
-        <w:rPr>
-          <w:rFonts w:cs="Times New Roman"/>
-          <w:szCs w:val="28"/>
-        </w:rPr>
-      </w:pPr>
-      <w:r>
-        <w:rPr>
-          <w:rFonts w:cs="Times New Roman"/>
-          <w:szCs w:val="28"/>
-        </w:rPr>
-        <w:t xml:space="preserve">3) </w:t>
-      </w:r>
-      <w:r>
-        <w:rPr>
-          <w:rFonts w:cs="Times New Roman"/>
-          <w:szCs w:val="28"/>
-        </w:rPr>
-        <w:t>Произведение элементом</w:t>
-      </w:r>
-      <w:r>
-        <w:rPr>
-          <w:rFonts w:cs="Times New Roman"/>
-          <w:szCs w:val="28"/>
-        </w:rPr>
-        <w:t xml:space="preserve"> </w:t>
-      </w:r>
-      <w:r>
-        <w:rPr>
-          <w:rFonts w:cs="Times New Roman"/>
-          <w:szCs w:val="28"/>
-        </w:rPr>
-        <w:t xml:space="preserve">- алгоритм, который перебором последовательно </w:t>
-      </w:r>
-      <w:proofErr w:type="spellStart"/>
-      <w:r>
-        <w:rPr>
-          <w:rFonts w:cs="Times New Roman"/>
-          <w:szCs w:val="28"/>
-        </w:rPr>
-        <w:t>пееремножает</w:t>
-      </w:r>
-      <w:proofErr w:type="spellEnd"/>
-      <w:r>
-        <w:rPr>
-          <w:rFonts w:cs="Times New Roman"/>
-          <w:szCs w:val="28"/>
-        </w:rPr>
-        <w:t xml:space="preserve"> все элементы вектора и возвращает их произведение</w:t>
-      </w:r>
-    </w:p>
-    <w:p>
-      <w:pPr>
-        <w:spacing w:after="200" w:line="276" w:lineRule="auto"/>
-        <w:ind w:firstLine="708"/>
-        <w:jc w:val="both"/>
-        <w:rPr>
-          <w:rFonts w:cs="Times New Roman"/>
-          <w:szCs w:val="28"/>
-          <w:lang w:val="en-US"/>
-        </w:rPr>
-      </w:pPr>
-      <w:r>
-        <w:rPr>
-          <w:rFonts w:cs="Times New Roman"/>
-          <w:szCs w:val="28"/>
-        </w:rPr>
-        <w:t xml:space="preserve">Теоретическая сложность </w:t>
-      </w:r>
-      <w:r>
-        <w:rPr>
-          <w:rFonts w:cs="Times New Roman"/>
-          <w:szCs w:val="28"/>
-          <w:lang w:val="en-US"/>
-        </w:rPr>
-        <w:t>O(n)</w:t>
-      </w:r>
-    </w:p>
-    <w:p>
-      <w:pPr>
-        <w:spacing w:after="200" w:line="276" w:lineRule="auto"/>
-        <w:ind w:firstLine="708"/>
-        <w:jc w:val="both"/>
-        <w:rPr>
-          <w:rFonts w:cs="Times New Roman"/>
-          <w:szCs w:val="28"/>
-        </w:rPr>
       </w:pPr>
       <w:r>
         <w:rPr>
           <w:noProof/>
         </w:rPr>
         <w:drawing>
-          <wp:inline distT="0" distB="0" distL="0" distR="0" wp14:anchorId="5AF016BD" wp14:editId="31EE6CBD">
-            <wp:extent cx="5010150" cy="5219700"/>
-            <wp:effectExtent l="0" t="0" r="0" b="0"/>
-            <wp:docPr id="5" name="Рисунок 5"/>
+          <wp:inline distT="0" distB="0" distL="0" distR="0" wp14:anchorId="634F2CEF" wp14:editId="2160EE13">
+            <wp:extent cx="2369127" cy="3255563"/>
+            <wp:effectExtent l="0" t="0" r="0" b="2540"/>
+            <wp:docPr id="30" name="Рисунок 30"/>
             <wp:cNvGraphicFramePr>
               <a:graphicFrameLocks xmlns:a="http://schemas.openxmlformats.org/drawingml/2006/main" noChangeAspect="1"/>
             </wp:cNvGraphicFramePr>
@@ -2036,28 +2417,26 @@
               <a:graphicData uri="http://schemas.openxmlformats.org/drawingml/2006/picture">
                 <pic:pic xmlns:pic="http://schemas.openxmlformats.org/drawingml/2006/picture">
                   <pic:nvPicPr>
-                    <pic:cNvPr id="0" name="Picture 3"/>
+                    <pic:cNvPr id="0" name="Picture 2"/>
                     <pic:cNvPicPr>
                       <a:picLocks noChangeAspect="1" noChangeArrowheads="1"/>
                     </pic:cNvPicPr>
                   </pic:nvPicPr>
-                  <pic:blipFill>
-                    <a:blip r:embed="rId11">
+                  <pic:blipFill rotWithShape="1">
+                    <a:blip r:embed="rId12">
                       <a:extLst>
                         <a:ext uri="{28A0092B-C50C-407E-A947-70E740481C1C}">
                           <a14:useLocalDpi xmlns:a14="http://schemas.microsoft.com/office/drawing/2010/main" val="0"/>
                         </a:ext>
                       </a:extLst>
                     </a:blip>
-                    <a:srcRect/>
-                    <a:stretch>
-                      <a:fillRect/>
-                    </a:stretch>
+                    <a:srcRect r="24184"/>
+                    <a:stretch/>
                   </pic:blipFill>
                   <pic:spPr bwMode="auto">
                     <a:xfrm>
                       <a:off x="0" y="0"/>
-                      <a:ext cx="5010150" cy="5219700"/>
+                      <a:ext cx="2377275" cy="3266760"/>
                     </a:xfrm>
                     <a:prstGeom prst="rect">
                       <a:avLst/>
@@ -2066,6 +2445,11 @@
                     <a:ln>
                       <a:noFill/>
                     </a:ln>
+                    <a:extLst>
+                      <a:ext uri="{53640926-AAD7-44D8-BBD7-CCE9431645EC}">
+                        <a14:shadowObscured xmlns:a14="http://schemas.microsoft.com/office/drawing/2010/main"/>
+                      </a:ext>
+                    </a:extLst>
                   </pic:spPr>
                 </pic:pic>
               </a:graphicData>
@@ -2076,13 +2460,73 @@
     </w:p>
     <w:p>
       <w:pPr>
+        <w:pStyle w:val="af4"/>
+        <w:ind w:firstLine="708"/>
+        <w:jc w:val="both"/>
+        <w:rPr>
+          <w:rFonts w:cs="Times New Roman"/>
+          <w:b/>
+          <w:bCs/>
+          <w:szCs w:val="28"/>
+        </w:rPr>
+      </w:pPr>
+      <w:r>
+        <w:rPr>
+          <w:b/>
+          <w:bCs/>
+        </w:rPr>
+        <w:t>рис.</w:t>
+      </w:r>
+      <w:r>
+        <w:rPr>
+          <w:b/>
+          <w:bCs/>
+        </w:rPr>
+        <w:fldChar w:fldCharType="begin"/>
+      </w:r>
+      <w:r>
+        <w:rPr>
+          <w:b/>
+          <w:bCs/>
+        </w:rPr>
+        <w:instrText xml:space="preserve"> SEQ Рисунок \* ARABIC </w:instrText>
+      </w:r>
+      <w:r>
+        <w:rPr>
+          <w:b/>
+          <w:bCs/>
+        </w:rPr>
+        <w:fldChar w:fldCharType="separate"/>
+      </w:r>
+      <w:r>
+        <w:rPr>
+          <w:b/>
+          <w:bCs/>
+          <w:noProof/>
+        </w:rPr>
+        <w:t>3</w:t>
+      </w:r>
+      <w:r>
+        <w:rPr>
+          <w:b/>
+          <w:bCs/>
+        </w:rPr>
+        <w:fldChar w:fldCharType="end"/>
+      </w:r>
+      <w:r>
+        <w:rPr>
+          <w:b/>
+          <w:bCs/>
+        </w:rPr>
+        <w:t>.1</w:t>
+      </w:r>
+    </w:p>
+    <w:p>
+      <w:pPr>
+        <w:keepNext/>
         <w:spacing w:after="200" w:line="276" w:lineRule="auto"/>
         <w:ind w:firstLine="708"/>
         <w:jc w:val="both"/>
-        <w:rPr>
-          <w:rFonts w:cs="Times New Roman"/>
-          <w:szCs w:val="28"/>
-        </w:rPr>
       </w:pPr>
       <w:r>
         <w:rPr>
@@ -2090,201 +2534,11 @@
           <w:noProof/>
           <w:szCs w:val="28"/>
         </w:rPr>
-        <w:lastRenderedPageBreak/>
         <w:drawing>
           <wp:inline distT="0" distB="0" distL="0" distR="0" wp14:anchorId="473CE0AD" wp14:editId="05843201">
             <wp:extent cx="2991267" cy="1590897"/>
             <wp:effectExtent l="0" t="0" r="0" b="9525"/>
             <wp:docPr id="14" name="Рисунок 14"/>
-            <wp:cNvGraphicFramePr>
-              <a:graphicFrameLocks xmlns:a="http://schemas.openxmlformats.org/drawingml/2006/main" noChangeAspect="1"/>
-            </wp:cNvGraphicFramePr>
-            <a:graphic xmlns:a="http://schemas.openxmlformats.org/drawingml/2006/main">
-              <a:graphicData uri="http://schemas.openxmlformats.org/drawingml/2006/picture">
-                <pic:pic xmlns:pic="http://schemas.openxmlformats.org/drawingml/2006/picture">
-                  <pic:nvPicPr>
-                    <pic:cNvPr id="1" name=""/>
-                    <pic:cNvPicPr/>
-                  </pic:nvPicPr>
-                  <pic:blipFill>
-                    <a:blip r:embed="rId12"/>
-                    <a:stretch>
-                      <a:fillRect/>
-                    </a:stretch>
-                  </pic:blipFill>
-                  <pic:spPr>
-                    <a:xfrm>
-                      <a:off x="0" y="0"/>
-                      <a:ext cx="2991267" cy="1590897"/>
-                    </a:xfrm>
-                    <a:prstGeom prst="rect">
-                      <a:avLst/>
-                    </a:prstGeom>
-                  </pic:spPr>
-                </pic:pic>
-              </a:graphicData>
-            </a:graphic>
-          </wp:inline>
-        </w:drawing>
-      </w:r>
-    </w:p>
-    <w:p>
-      <w:pPr>
-        <w:spacing w:after="200" w:line="276" w:lineRule="auto"/>
-        <w:ind w:firstLine="708"/>
-        <w:jc w:val="both"/>
-        <w:rPr>
-          <w:rFonts w:cs="Times New Roman"/>
-          <w:szCs w:val="28"/>
-        </w:rPr>
-      </w:pPr>
-    </w:p>
-    <w:p>
-      <w:pPr>
-        <w:spacing w:after="200" w:line="276" w:lineRule="auto"/>
-        <w:ind w:firstLine="708"/>
-        <w:jc w:val="both"/>
-        <w:rPr>
-          <w:rFonts w:cs="Times New Roman"/>
-          <w:szCs w:val="28"/>
-        </w:rPr>
-      </w:pPr>
-    </w:p>
-    <w:p>
-      <w:pPr>
-        <w:spacing w:after="200" w:line="276" w:lineRule="auto"/>
-        <w:ind w:firstLine="708"/>
-        <w:jc w:val="both"/>
-        <w:rPr>
-          <w:rFonts w:cs="Times New Roman"/>
-          <w:szCs w:val="28"/>
-        </w:rPr>
-      </w:pPr>
-    </w:p>
-    <w:p>
-      <w:pPr>
-        <w:spacing w:after="200" w:line="276" w:lineRule="auto"/>
-        <w:ind w:firstLine="708"/>
-        <w:jc w:val="both"/>
-        <w:rPr>
-          <w:rFonts w:cs="Times New Roman"/>
-          <w:szCs w:val="28"/>
-        </w:rPr>
-      </w:pPr>
-    </w:p>
-    <w:p>
-      <w:pPr>
-        <w:spacing w:after="200" w:line="276" w:lineRule="auto"/>
-        <w:ind w:firstLine="708"/>
-        <w:jc w:val="both"/>
-        <w:rPr>
-          <w:rFonts w:cs="Times New Roman"/>
-          <w:szCs w:val="28"/>
-        </w:rPr>
-      </w:pPr>
-    </w:p>
-    <w:p>
-      <w:pPr>
-        <w:spacing w:after="200" w:line="276" w:lineRule="auto"/>
-        <w:ind w:firstLine="708"/>
-        <w:jc w:val="both"/>
-        <w:rPr>
-          <w:rFonts w:cs="Times New Roman"/>
-          <w:szCs w:val="28"/>
-        </w:rPr>
-      </w:pPr>
-    </w:p>
-    <w:p>
-      <w:pPr>
-        <w:spacing w:after="200" w:line="276" w:lineRule="auto"/>
-        <w:ind w:firstLine="708"/>
-        <w:jc w:val="both"/>
-        <w:rPr>
-          <w:rFonts w:cs="Times New Roman"/>
-          <w:szCs w:val="28"/>
-        </w:rPr>
-      </w:pPr>
-      <w:r>
-        <w:rPr>
-          <w:rFonts w:cs="Times New Roman"/>
-          <w:szCs w:val="28"/>
-        </w:rPr>
-        <w:t>4)</w:t>
-      </w:r>
-      <w:r>
-        <w:rPr>
-          <w:rFonts w:cs="Times New Roman"/>
-          <w:szCs w:val="28"/>
-        </w:rPr>
-        <w:t xml:space="preserve"> Алгоритм вычисления полинома </w:t>
-      </w:r>
-      <w:proofErr w:type="gramStart"/>
-      <w:r>
-        <w:rPr>
-          <w:rFonts w:cs="Times New Roman"/>
-          <w:szCs w:val="28"/>
-        </w:rPr>
-        <w:t>- это</w:t>
-      </w:r>
-      <w:proofErr w:type="gramEnd"/>
-      <w:r>
-        <w:rPr>
-          <w:rFonts w:cs="Times New Roman"/>
-          <w:szCs w:val="28"/>
-        </w:rPr>
-        <w:t xml:space="preserve"> последовательность шагов, которая позволяет вычислить значение полинома для заданных значений переменных. Обычно полином представляется в виде суммы слагаемых, каждое из которых содержит переменные, возведенные в некоторую степень. Для вычисления значения полинома нужно подставить заданные значения переменных вместо переменных в каждом слагаемом, произвести вычисления и сложить полученные результаты. Таким образом, алгоритм вычисления полинома помогает выяснить, какое значение полинома будет при конкретных значениях переменных.  </w:t>
-      </w:r>
-    </w:p>
-    <w:p>
-      <w:pPr>
-        <w:spacing w:after="200" w:line="276" w:lineRule="auto"/>
-        <w:ind w:firstLine="708"/>
-        <w:jc w:val="both"/>
-        <w:rPr>
-          <w:rFonts w:cs="Times New Roman"/>
-          <w:szCs w:val="28"/>
-          <w:lang w:val="en-US"/>
-        </w:rPr>
-      </w:pPr>
-      <w:r>
-        <w:rPr>
-          <w:rFonts w:cs="Times New Roman"/>
-          <w:szCs w:val="28"/>
-        </w:rPr>
-        <w:t xml:space="preserve">Теоретическая сложность </w:t>
-      </w:r>
-      <w:r>
-        <w:rPr>
-          <w:rFonts w:cs="Times New Roman"/>
-          <w:szCs w:val="28"/>
-          <w:lang w:val="en-US"/>
-        </w:rPr>
-        <w:t>O(n)</w:t>
-      </w:r>
-    </w:p>
-    <w:p>
-      <w:pPr>
-        <w:spacing w:after="200" w:line="276" w:lineRule="auto"/>
-        <w:ind w:firstLine="708"/>
-        <w:jc w:val="both"/>
-        <w:rPr>
-          <w:rFonts w:cs="Times New Roman"/>
-          <w:szCs w:val="28"/>
-          <w:lang w:val="en-US"/>
-        </w:rPr>
-      </w:pPr>
-      <w:r>
-        <w:rPr>
-          <w:rFonts w:cs="Times New Roman"/>
-          <w:noProof/>
-          <w:szCs w:val="28"/>
-          <w:lang w:val="en-US"/>
-        </w:rPr>
-        <w:drawing>
-          <wp:inline distT="0" distB="0" distL="0" distR="0" wp14:anchorId="251931B3" wp14:editId="52945766">
-            <wp:extent cx="3477110" cy="1343212"/>
-            <wp:effectExtent l="0" t="0" r="9525" b="9525"/>
-            <wp:docPr id="15" name="Рисунок 15"/>
             <wp:cNvGraphicFramePr>
               <a:graphicFrameLocks xmlns:a="http://schemas.openxmlformats.org/drawingml/2006/main" noChangeAspect="1"/>
             </wp:cNvGraphicFramePr>
@@ -2304,7 +2558,7 @@
                   <pic:spPr>
                     <a:xfrm>
                       <a:off x="0" y="0"/>
-                      <a:ext cx="3477110" cy="1343212"/>
+                      <a:ext cx="2991267" cy="1590897"/>
                     </a:xfrm>
                     <a:prstGeom prst="rect">
                       <a:avLst/>
@@ -2319,6 +2573,33 @@
     </w:p>
     <w:p>
       <w:pPr>
+        <w:pStyle w:val="af4"/>
+        <w:ind w:firstLine="708"/>
+        <w:jc w:val="both"/>
+        <w:rPr>
+          <w:rFonts w:cs="Times New Roman"/>
+          <w:b/>
+          <w:bCs/>
+          <w:szCs w:val="28"/>
+        </w:rPr>
+      </w:pPr>
+      <w:r>
+        <w:rPr>
+          <w:b/>
+          <w:bCs/>
+        </w:rPr>
+        <w:t>рис.</w:t>
+      </w:r>
+      <w:r>
+        <w:rPr>
+          <w:b/>
+          <w:bCs/>
+        </w:rPr>
+        <w:t>3.2</w:t>
+      </w:r>
+    </w:p>
+    <w:p>
+      <w:pPr>
         <w:spacing w:after="200" w:line="276" w:lineRule="auto"/>
         <w:ind w:firstLine="708"/>
         <w:jc w:val="both"/>
@@ -2327,16 +2608,189 @@
           <w:szCs w:val="28"/>
         </w:rPr>
       </w:pPr>
-      <w:r>
+    </w:p>
+    <w:p>
+      <w:pPr>
+        <w:spacing w:after="200" w:line="276" w:lineRule="auto"/>
+        <w:ind w:firstLine="708"/>
+        <w:jc w:val="both"/>
+        <w:rPr>
+          <w:rFonts w:cs="Times New Roman"/>
+          <w:szCs w:val="28"/>
+        </w:rPr>
+      </w:pPr>
+    </w:p>
+    <w:p>
+      <w:pPr>
+        <w:spacing w:after="200" w:line="276" w:lineRule="auto"/>
+        <w:rPr>
+          <w:rFonts w:cs="Times New Roman"/>
+          <w:szCs w:val="28"/>
+        </w:rPr>
+      </w:pPr>
+      <w:r>
+        <w:rPr>
+          <w:rFonts w:cs="Times New Roman"/>
+          <w:szCs w:val="28"/>
+        </w:rPr>
+        <w:br w:type="page"/>
+      </w:r>
+    </w:p>
+    <w:p>
+      <w:pPr>
+        <w:spacing w:after="200" w:line="276" w:lineRule="auto"/>
+        <w:ind w:firstLine="708"/>
+        <w:jc w:val="both"/>
+        <w:rPr>
+          <w:rFonts w:cs="Times New Roman"/>
+          <w:szCs w:val="28"/>
+        </w:rPr>
+      </w:pPr>
+      <w:r>
+        <w:rPr>
+          <w:rFonts w:cs="Times New Roman"/>
+          <w:szCs w:val="28"/>
+        </w:rPr>
+        <w:lastRenderedPageBreak/>
+        <w:t>4)</w:t>
+      </w:r>
+      <w:r>
+        <w:rPr>
+          <w:rFonts w:cs="Times New Roman"/>
+          <w:szCs w:val="28"/>
+        </w:rPr>
+        <w:t xml:space="preserve"> Алгоритм вычисления полинома </w:t>
+      </w:r>
+      <w:proofErr w:type="gramStart"/>
+      <w:r>
+        <w:rPr>
+          <w:rFonts w:cs="Times New Roman"/>
+          <w:szCs w:val="28"/>
+        </w:rPr>
+        <w:t>- это</w:t>
+      </w:r>
+      <w:proofErr w:type="gramEnd"/>
+      <w:r>
+        <w:rPr>
+          <w:rFonts w:cs="Times New Roman"/>
+          <w:szCs w:val="28"/>
+        </w:rPr>
+        <w:t xml:space="preserve"> последовательность шагов, которая позволяет вычислить значение полинома для заданных значений переменных. Обычно полином представляется в виде суммы слагаемых, каждое из которых содержит переменные, возведенные в некоторую степень. Для вычисления значения полинома нужно подставить заданные значения переменных вместо переменных в каждом слагаемом, произвести вычисления и сложить полученные результаты. Таким образом, алгоритм вычисления полинома помогает выяснить, какое значение полинома будет при конкретных значениях переменных.  </w:t>
+      </w:r>
+    </w:p>
+    <w:p>
+      <w:pPr>
+        <w:spacing w:after="200" w:line="276" w:lineRule="auto"/>
+        <w:ind w:firstLine="708"/>
+        <w:jc w:val="both"/>
+        <w:rPr>
+          <w:rFonts w:cs="Times New Roman"/>
+          <w:szCs w:val="28"/>
+        </w:rPr>
+      </w:pPr>
+      <w:r>
+        <w:rPr>
+          <w:rFonts w:cs="Times New Roman"/>
+          <w:szCs w:val="28"/>
+        </w:rPr>
+        <w:t xml:space="preserve">Теоретическая сложность </w:t>
+      </w:r>
+      <w:r>
+        <w:rPr>
+          <w:rFonts w:cs="Times New Roman"/>
+          <w:szCs w:val="28"/>
+          <w:lang w:val="en-US"/>
+        </w:rPr>
+        <w:t>O</w:t>
+      </w:r>
+      <w:r>
+        <w:rPr>
+          <w:rFonts w:cs="Times New Roman"/>
+          <w:szCs w:val="28"/>
+        </w:rPr>
+        <w:t>(</w:t>
+      </w:r>
+      <w:r>
+        <w:rPr>
+          <w:rFonts w:cs="Times New Roman"/>
+          <w:szCs w:val="28"/>
+          <w:lang w:val="en-US"/>
+        </w:rPr>
+        <w:t>n</w:t>
+      </w:r>
+      <w:r>
+        <w:rPr>
+          <w:rFonts w:cs="Times New Roman"/>
+          <w:szCs w:val="28"/>
+        </w:rPr>
+        <w:t>)</w:t>
+      </w:r>
+      <w:r>
+        <w:rPr>
+          <w:rFonts w:cs="Times New Roman"/>
+          <w:szCs w:val="28"/>
+        </w:rPr>
+        <w:t xml:space="preserve"> (рис.4.1)</w:t>
+      </w:r>
+    </w:p>
+    <w:p>
+      <w:pPr>
+        <w:spacing w:after="200" w:line="276" w:lineRule="auto"/>
+        <w:ind w:firstLine="708"/>
+        <w:jc w:val="both"/>
+        <w:rPr>
+          <w:rFonts w:cs="Times New Roman"/>
+          <w:szCs w:val="28"/>
+        </w:rPr>
+      </w:pPr>
+      <w:r>
+        <w:rPr>
+          <w:rFonts w:cs="Times New Roman"/>
+          <w:szCs w:val="28"/>
+        </w:rPr>
+        <w:t xml:space="preserve">Код алгоритма представлен на рисунке </w:t>
+      </w:r>
+      <w:r>
+        <w:rPr>
+          <w:rFonts w:cs="Times New Roman"/>
+          <w:szCs w:val="28"/>
+        </w:rPr>
+        <w:t>4</w:t>
+      </w:r>
+      <w:r>
+        <w:rPr>
+          <w:rFonts w:cs="Times New Roman"/>
+          <w:szCs w:val="28"/>
+        </w:rPr>
+        <w:t>.2</w:t>
+      </w:r>
+    </w:p>
+    <w:p>
+      <w:pPr>
+        <w:spacing w:after="200" w:line="276" w:lineRule="auto"/>
+        <w:ind w:firstLine="708"/>
+        <w:jc w:val="both"/>
         <w:rPr>
           <w:noProof/>
         </w:rPr>
-        <w:lastRenderedPageBreak/>
+      </w:pPr>
+    </w:p>
+    <w:p>
+      <w:pPr>
+        <w:keepNext/>
+        <w:spacing w:after="200" w:line="276" w:lineRule="auto"/>
+        <w:ind w:firstLine="708"/>
+        <w:jc w:val="both"/>
+      </w:pPr>
+      <w:r>
+        <w:rPr>
+          <w:noProof/>
+        </w:rPr>
         <w:drawing>
-          <wp:inline distT="0" distB="0" distL="0" distR="0" wp14:anchorId="6EB25FDD" wp14:editId="39104892">
-            <wp:extent cx="6119495" cy="4446905"/>
-            <wp:effectExtent l="0" t="0" r="0" b="0"/>
-            <wp:docPr id="7" name="Рисунок 7"/>
+          <wp:inline distT="0" distB="0" distL="0" distR="0" wp14:anchorId="729A1804" wp14:editId="15EA3E37">
+            <wp:extent cx="1974273" cy="3006006"/>
+            <wp:effectExtent l="0" t="0" r="6985" b="4445"/>
+            <wp:docPr id="31" name="Рисунок 31"/>
             <wp:cNvGraphicFramePr>
               <a:graphicFrameLocks xmlns:a="http://schemas.openxmlformats.org/drawingml/2006/main" noChangeAspect="1"/>
             </wp:cNvGraphicFramePr>
@@ -2349,7 +2803,7 @@
                       <a:picLocks noChangeAspect="1" noChangeArrowheads="1"/>
                     </pic:cNvPicPr>
                   </pic:nvPicPr>
-                  <pic:blipFill>
+                  <pic:blipFill rotWithShape="1">
                     <a:blip r:embed="rId14">
                       <a:extLst>
                         <a:ext uri="{28A0092B-C50C-407E-A947-70E740481C1C}">
@@ -2357,15 +2811,13 @@
                         </a:ext>
                       </a:extLst>
                     </a:blip>
-                    <a:srcRect/>
-                    <a:stretch>
-                      <a:fillRect/>
-                    </a:stretch>
+                    <a:srcRect r="52322"/>
+                    <a:stretch/>
                   </pic:blipFill>
                   <pic:spPr bwMode="auto">
                     <a:xfrm>
                       <a:off x="0" y="0"/>
-                      <a:ext cx="6119495" cy="4446905"/>
+                      <a:ext cx="1983280" cy="3019720"/>
                     </a:xfrm>
                     <a:prstGeom prst="rect">
                       <a:avLst/>
@@ -2374,6 +2826,11 @@
                     <a:ln>
                       <a:noFill/>
                     </a:ln>
+                    <a:extLst>
+                      <a:ext uri="{53640926-AAD7-44D8-BBD7-CCE9431645EC}">
+                        <a14:shadowObscured xmlns:a14="http://schemas.microsoft.com/office/drawing/2010/main"/>
+                      </a:ext>
+                    </a:extLst>
                   </pic:spPr>
                 </pic:pic>
               </a:graphicData>
@@ -2384,145 +2841,87 @@
     </w:p>
     <w:p>
       <w:pPr>
+        <w:pStyle w:val="af4"/>
+        <w:ind w:firstLine="708"/>
+        <w:jc w:val="both"/>
+        <w:rPr>
+          <w:rFonts w:cs="Times New Roman"/>
+          <w:b/>
+          <w:bCs/>
+          <w:szCs w:val="28"/>
+          <w:lang w:val="en-US"/>
+        </w:rPr>
+      </w:pPr>
+      <w:r>
+        <w:rPr>
+          <w:b/>
+          <w:bCs/>
+        </w:rPr>
+        <w:t>рис.</w:t>
+      </w:r>
+      <w:r>
+        <w:rPr>
+          <w:b/>
+          <w:bCs/>
+        </w:rPr>
+        <w:fldChar w:fldCharType="begin"/>
+      </w:r>
+      <w:r>
+        <w:rPr>
+          <w:b/>
+          <w:bCs/>
+        </w:rPr>
+        <w:instrText xml:space="preserve"> SEQ Рисунок \* ARABIC </w:instrText>
+      </w:r>
+      <w:r>
+        <w:rPr>
+          <w:b/>
+          <w:bCs/>
+        </w:rPr>
+        <w:fldChar w:fldCharType="separate"/>
+      </w:r>
+      <w:r>
+        <w:rPr>
+          <w:b/>
+          <w:bCs/>
+          <w:noProof/>
+        </w:rPr>
+        <w:t>4</w:t>
+      </w:r>
+      <w:r>
+        <w:rPr>
+          <w:b/>
+          <w:bCs/>
+        </w:rPr>
+        <w:fldChar w:fldCharType="end"/>
+      </w:r>
+      <w:r>
+        <w:rPr>
+          <w:b/>
+          <w:bCs/>
+        </w:rPr>
+        <w:t>.1</w:t>
+      </w:r>
+    </w:p>
+    <w:p>
+      <w:pPr>
+        <w:keepNext/>
         <w:spacing w:after="200" w:line="276" w:lineRule="auto"/>
         <w:ind w:firstLine="708"/>
         <w:jc w:val="both"/>
-        <w:rPr>
-          <w:rFonts w:cs="Times New Roman"/>
-          <w:szCs w:val="28"/>
-        </w:rPr>
-      </w:pPr>
-    </w:p>
-    <w:p>
-      <w:pPr>
-        <w:spacing w:after="200" w:line="276" w:lineRule="auto"/>
-        <w:ind w:firstLine="708"/>
-        <w:jc w:val="both"/>
-      </w:pPr>
-    </w:p>
-    <w:p>
-      <w:pPr>
-        <w:spacing w:after="200" w:line="276" w:lineRule="auto"/>
-        <w:ind w:firstLine="708"/>
-        <w:jc w:val="both"/>
-      </w:pPr>
-    </w:p>
-    <w:p>
-      <w:pPr>
-        <w:spacing w:after="200" w:line="276" w:lineRule="auto"/>
-        <w:ind w:firstLine="708"/>
-        <w:jc w:val="both"/>
-      </w:pPr>
-    </w:p>
-    <w:p>
-      <w:pPr>
-        <w:spacing w:after="200" w:line="276" w:lineRule="auto"/>
-        <w:ind w:firstLine="708"/>
-        <w:jc w:val="both"/>
-      </w:pPr>
-    </w:p>
-    <w:p>
-      <w:pPr>
-        <w:spacing w:after="200" w:line="276" w:lineRule="auto"/>
-        <w:ind w:firstLine="708"/>
-        <w:jc w:val="both"/>
-        <w:rPr>
-          <w:rFonts w:cs="Times New Roman"/>
-          <w:szCs w:val="28"/>
-        </w:rPr>
-      </w:pPr>
-      <w:r>
-        <w:rPr>
-          <w:rFonts w:cs="Times New Roman"/>
-          <w:szCs w:val="28"/>
-        </w:rPr>
-        <w:t>5</w:t>
-      </w:r>
-      <w:r>
-        <w:rPr>
-          <w:rFonts w:cs="Times New Roman"/>
-          <w:szCs w:val="28"/>
-        </w:rPr>
-        <w:t xml:space="preserve">) </w:t>
-      </w:r>
-      <w:r>
-        <w:rPr>
-          <w:rFonts w:cs="Times New Roman"/>
-          <w:szCs w:val="28"/>
-        </w:rPr>
-        <w:t xml:space="preserve">Метод Горнера </w:t>
-      </w:r>
-      <w:proofErr w:type="gramStart"/>
-      <w:r>
-        <w:rPr>
-          <w:rFonts w:cs="Times New Roman"/>
-          <w:szCs w:val="28"/>
-        </w:rPr>
-        <w:t xml:space="preserve">- </w:t>
-      </w:r>
-      <w:r>
-        <w:rPr>
-          <w:rFonts w:cs="Times New Roman"/>
-          <w:szCs w:val="28"/>
-        </w:rPr>
-        <w:t>это</w:t>
-      </w:r>
-      <w:proofErr w:type="gramEnd"/>
-      <w:r>
-        <w:rPr>
-          <w:rFonts w:cs="Times New Roman"/>
-          <w:szCs w:val="28"/>
-        </w:rPr>
-        <w:t xml:space="preserve"> метод вычисления значения полинома в точке, который позволяет уменьшить количество операций умножения при вычислении значений многочлена. Вместо того, чтобы вычислять каждое слагаемое по отдельности и складывать их все, используется более эффективный подход, который позволяет вычислить значение полинома за меньшее количество шагов.</w:t>
-      </w:r>
-    </w:p>
-    <w:p>
-      <w:pPr>
-        <w:spacing w:after="200" w:line="276" w:lineRule="auto"/>
-        <w:ind w:firstLine="708"/>
-        <w:jc w:val="both"/>
-        <w:rPr>
-          <w:rFonts w:cs="Times New Roman"/>
+      </w:pPr>
+      <w:r>
+        <w:rPr>
+          <w:rFonts w:cs="Times New Roman"/>
+          <w:noProof/>
           <w:szCs w:val="28"/>
           <w:lang w:val="en-US"/>
         </w:rPr>
-      </w:pPr>
-      <w:r>
-        <w:rPr>
-          <w:rFonts w:cs="Times New Roman"/>
-          <w:szCs w:val="28"/>
-        </w:rPr>
-        <w:t xml:space="preserve">Теоретическая сложность </w:t>
-      </w:r>
-      <w:r>
-        <w:rPr>
-          <w:rFonts w:cs="Times New Roman"/>
-          <w:szCs w:val="28"/>
-          <w:lang w:val="en-US"/>
-        </w:rPr>
-        <w:t>O(n)</w:t>
-      </w:r>
-    </w:p>
-    <w:p>
-      <w:pPr>
-        <w:spacing w:after="200" w:line="276" w:lineRule="auto"/>
-        <w:ind w:firstLine="708"/>
-        <w:jc w:val="both"/>
-        <w:rPr>
-          <w:rFonts w:cs="Times New Roman"/>
-          <w:szCs w:val="28"/>
-        </w:rPr>
-      </w:pPr>
-      <w:r>
-        <w:rPr>
-          <w:noProof/>
-        </w:rPr>
-        <w:lastRenderedPageBreak/>
         <w:drawing>
-          <wp:inline distT="0" distB="0" distL="0" distR="0" wp14:anchorId="4D59FD43" wp14:editId="48E7ABE1">
-            <wp:extent cx="4572000" cy="4093845"/>
-            <wp:effectExtent l="0" t="0" r="0" b="1905"/>
-            <wp:docPr id="6" name="Рисунок 6"/>
+          <wp:inline distT="0" distB="0" distL="0" distR="0" wp14:anchorId="251931B3" wp14:editId="52945766">
+            <wp:extent cx="3477110" cy="1343212"/>
+            <wp:effectExtent l="0" t="0" r="9525" b="9525"/>
+            <wp:docPr id="15" name="Рисунок 15"/>
             <wp:cNvGraphicFramePr>
               <a:graphicFrameLocks xmlns:a="http://schemas.openxmlformats.org/drawingml/2006/main" noChangeAspect="1"/>
             </wp:cNvGraphicFramePr>
@@ -2530,28 +2929,268 @@
               <a:graphicData uri="http://schemas.openxmlformats.org/drawingml/2006/picture">
                 <pic:pic xmlns:pic="http://schemas.openxmlformats.org/drawingml/2006/picture">
                   <pic:nvPicPr>
-                    <pic:cNvPr id="0" name="Picture 1"/>
+                    <pic:cNvPr id="1" name=""/>
+                    <pic:cNvPicPr/>
+                  </pic:nvPicPr>
+                  <pic:blipFill>
+                    <a:blip r:embed="rId15"/>
+                    <a:stretch>
+                      <a:fillRect/>
+                    </a:stretch>
+                  </pic:blipFill>
+                  <pic:spPr>
+                    <a:xfrm>
+                      <a:off x="0" y="0"/>
+                      <a:ext cx="3477110" cy="1343212"/>
+                    </a:xfrm>
+                    <a:prstGeom prst="rect">
+                      <a:avLst/>
+                    </a:prstGeom>
+                  </pic:spPr>
+                </pic:pic>
+              </a:graphicData>
+            </a:graphic>
+          </wp:inline>
+        </w:drawing>
+      </w:r>
+    </w:p>
+    <w:p>
+      <w:pPr>
+        <w:pStyle w:val="af4"/>
+        <w:ind w:firstLine="708"/>
+        <w:jc w:val="both"/>
+        <w:rPr>
+          <w:rFonts w:cs="Times New Roman"/>
+          <w:b/>
+          <w:bCs/>
+          <w:szCs w:val="28"/>
+          <w:lang w:val="en-US"/>
+        </w:rPr>
+      </w:pPr>
+      <w:r>
+        <w:rPr>
+          <w:b/>
+          <w:bCs/>
+        </w:rPr>
+        <w:t>р</w:t>
+      </w:r>
+      <w:r>
+        <w:rPr>
+          <w:b/>
+          <w:bCs/>
+        </w:rPr>
+        <w:t>ис</w:t>
+      </w:r>
+      <w:r>
+        <w:rPr>
+          <w:b/>
+          <w:bCs/>
+        </w:rPr>
+        <w:t>.4.2</w:t>
+      </w:r>
+    </w:p>
+    <w:p>
+      <w:pPr>
+        <w:spacing w:after="200" w:line="276" w:lineRule="auto"/>
+        <w:ind w:firstLine="708"/>
+        <w:jc w:val="both"/>
+        <w:rPr>
+          <w:noProof/>
+        </w:rPr>
+      </w:pPr>
+    </w:p>
+    <w:p>
+      <w:pPr>
+        <w:spacing w:after="200" w:line="276" w:lineRule="auto"/>
+        <w:jc w:val="both"/>
+      </w:pPr>
+    </w:p>
+    <w:p>
+      <w:pPr>
+        <w:spacing w:after="200" w:line="276" w:lineRule="auto"/>
+        <w:ind w:firstLine="708"/>
+        <w:jc w:val="both"/>
+        <w:rPr>
+          <w:rFonts w:cs="Times New Roman"/>
+          <w:szCs w:val="28"/>
+        </w:rPr>
+      </w:pPr>
+      <w:r>
+        <w:rPr>
+          <w:rFonts w:cs="Times New Roman"/>
+          <w:szCs w:val="28"/>
+        </w:rPr>
+        <w:lastRenderedPageBreak/>
+        <w:t>5</w:t>
+      </w:r>
+      <w:r>
+        <w:rPr>
+          <w:rFonts w:cs="Times New Roman"/>
+          <w:szCs w:val="28"/>
+        </w:rPr>
+        <w:t xml:space="preserve">) </w:t>
+      </w:r>
+      <w:r>
+        <w:rPr>
+          <w:rFonts w:cs="Times New Roman"/>
+          <w:szCs w:val="28"/>
+        </w:rPr>
+        <w:t xml:space="preserve">Метод Горнера </w:t>
+      </w:r>
+      <w:proofErr w:type="gramStart"/>
+      <w:r>
+        <w:rPr>
+          <w:rFonts w:cs="Times New Roman"/>
+          <w:szCs w:val="28"/>
+        </w:rPr>
+        <w:t xml:space="preserve">- </w:t>
+      </w:r>
+      <w:r>
+        <w:rPr>
+          <w:rFonts w:cs="Times New Roman"/>
+          <w:szCs w:val="28"/>
+        </w:rPr>
+        <w:t>это</w:t>
+      </w:r>
+      <w:proofErr w:type="gramEnd"/>
+      <w:r>
+        <w:rPr>
+          <w:rFonts w:cs="Times New Roman"/>
+          <w:szCs w:val="28"/>
+        </w:rPr>
+        <w:t xml:space="preserve"> метод вычисления значения полинома в точке, который позволяет уменьшить количество операций умножения при вычислении значений многочлена. Вместо того, чтобы вычислять каждое слагаемое по отдельности и складывать их все, используется более эффективный подход, который позволяет вычислить значение полинома за меньшее количество шагов.</w:t>
+      </w:r>
+    </w:p>
+    <w:p>
+      <w:pPr>
+        <w:spacing w:after="200" w:line="276" w:lineRule="auto"/>
+        <w:ind w:firstLine="708"/>
+        <w:jc w:val="both"/>
+        <w:rPr>
+          <w:rFonts w:cs="Times New Roman"/>
+          <w:szCs w:val="28"/>
+        </w:rPr>
+      </w:pPr>
+      <w:r>
+        <w:rPr>
+          <w:rFonts w:cs="Times New Roman"/>
+          <w:szCs w:val="28"/>
+        </w:rPr>
+        <w:t xml:space="preserve">Теоретическая сложность </w:t>
+      </w:r>
+      <w:r>
+        <w:rPr>
+          <w:rFonts w:cs="Times New Roman"/>
+          <w:szCs w:val="28"/>
+          <w:lang w:val="en-US"/>
+        </w:rPr>
+        <w:t>O</w:t>
+      </w:r>
+      <w:r>
+        <w:rPr>
+          <w:rFonts w:cs="Times New Roman"/>
+          <w:szCs w:val="28"/>
+        </w:rPr>
+        <w:t>(</w:t>
+      </w:r>
+      <w:r>
+        <w:rPr>
+          <w:rFonts w:cs="Times New Roman"/>
+          <w:szCs w:val="28"/>
+          <w:lang w:val="en-US"/>
+        </w:rPr>
+        <w:t>n</w:t>
+      </w:r>
+      <w:r>
+        <w:rPr>
+          <w:rFonts w:cs="Times New Roman"/>
+          <w:szCs w:val="28"/>
+        </w:rPr>
+        <w:t>)</w:t>
+      </w:r>
+      <w:r>
+        <w:rPr>
+          <w:rFonts w:cs="Times New Roman"/>
+          <w:szCs w:val="28"/>
+        </w:rPr>
+        <w:t xml:space="preserve"> (рис.5.1)</w:t>
+      </w:r>
+    </w:p>
+    <w:p>
+      <w:pPr>
+        <w:spacing w:after="200" w:line="276" w:lineRule="auto"/>
+        <w:ind w:firstLine="708"/>
+        <w:jc w:val="both"/>
+        <w:rPr>
+          <w:rFonts w:cs="Times New Roman"/>
+          <w:szCs w:val="28"/>
+        </w:rPr>
+      </w:pPr>
+      <w:r>
+        <w:rPr>
+          <w:rFonts w:cs="Times New Roman"/>
+          <w:szCs w:val="28"/>
+        </w:rPr>
+        <w:t xml:space="preserve">Код алгоритма представлен на рисунке </w:t>
+      </w:r>
+      <w:r>
+        <w:rPr>
+          <w:rFonts w:cs="Times New Roman"/>
+          <w:szCs w:val="28"/>
+        </w:rPr>
+        <w:t>5</w:t>
+      </w:r>
+      <w:r>
+        <w:rPr>
+          <w:rFonts w:cs="Times New Roman"/>
+          <w:szCs w:val="28"/>
+        </w:rPr>
+        <w:t>.2</w:t>
+      </w:r>
+    </w:p>
+    <w:p>
+      <w:pPr>
+        <w:keepNext/>
+        <w:spacing w:after="200" w:line="276" w:lineRule="auto"/>
+        <w:ind w:firstLine="708"/>
+        <w:jc w:val="both"/>
+      </w:pPr>
+      <w:r>
+        <w:rPr>
+          <w:noProof/>
+        </w:rPr>
+        <w:drawing>
+          <wp:inline distT="0" distB="0" distL="0" distR="0" wp14:anchorId="0C743076" wp14:editId="1183E5C5">
+            <wp:extent cx="2410691" cy="3186152"/>
+            <wp:effectExtent l="0" t="0" r="8890" b="0"/>
+            <wp:docPr id="32" name="Рисунок 32"/>
+            <wp:cNvGraphicFramePr>
+              <a:graphicFrameLocks xmlns:a="http://schemas.openxmlformats.org/drawingml/2006/main" noChangeAspect="1"/>
+            </wp:cNvGraphicFramePr>
+            <a:graphic xmlns:a="http://schemas.openxmlformats.org/drawingml/2006/main">
+              <a:graphicData uri="http://schemas.openxmlformats.org/drawingml/2006/picture">
+                <pic:pic xmlns:pic="http://schemas.openxmlformats.org/drawingml/2006/picture">
+                  <pic:nvPicPr>
+                    <pic:cNvPr id="0" name="Picture 4"/>
                     <pic:cNvPicPr>
                       <a:picLocks noChangeAspect="1" noChangeArrowheads="1"/>
                     </pic:cNvPicPr>
                   </pic:nvPicPr>
-                  <pic:blipFill>
-                    <a:blip r:embed="rId15">
+                  <pic:blipFill rotWithShape="1">
+                    <a:blip r:embed="rId16">
                       <a:extLst>
                         <a:ext uri="{28A0092B-C50C-407E-A947-70E740481C1C}">
                           <a14:useLocalDpi xmlns:a14="http://schemas.microsoft.com/office/drawing/2010/main" val="0"/>
                         </a:ext>
                       </a:extLst>
                     </a:blip>
-                    <a:srcRect/>
-                    <a:stretch>
-                      <a:fillRect/>
-                    </a:stretch>
+                    <a:srcRect r="32316"/>
+                    <a:stretch/>
                   </pic:blipFill>
                   <pic:spPr bwMode="auto">
                     <a:xfrm>
                       <a:off x="0" y="0"/>
-                      <a:ext cx="4572000" cy="4093845"/>
+                      <a:ext cx="2422965" cy="3202374"/>
                     </a:xfrm>
                     <a:prstGeom prst="rect">
                       <a:avLst/>
@@ -2560,6 +3199,11 @@
                     <a:ln>
                       <a:noFill/>
                     </a:ln>
+                    <a:extLst>
+                      <a:ext uri="{53640926-AAD7-44D8-BBD7-CCE9431645EC}">
+                        <a14:shadowObscured xmlns:a14="http://schemas.microsoft.com/office/drawing/2010/main"/>
+                      </a:ext>
+                    </a:extLst>
                   </pic:spPr>
                 </pic:pic>
               </a:graphicData>
@@ -2570,13 +3214,87 @@
     </w:p>
     <w:p>
       <w:pPr>
+        <w:pStyle w:val="af4"/>
+        <w:ind w:firstLine="708"/>
+        <w:jc w:val="both"/>
+        <w:rPr>
+          <w:rFonts w:cs="Times New Roman"/>
+          <w:b/>
+          <w:bCs/>
+          <w:szCs w:val="28"/>
+        </w:rPr>
+      </w:pPr>
+      <w:r>
+        <w:rPr>
+          <w:b/>
+          <w:bCs/>
+        </w:rPr>
+        <w:t>р</w:t>
+      </w:r>
+      <w:r>
+        <w:rPr>
+          <w:b/>
+          <w:bCs/>
+        </w:rPr>
+        <w:t>ис</w:t>
+      </w:r>
+      <w:r>
+        <w:rPr>
+          <w:b/>
+          <w:bCs/>
+        </w:rPr>
+        <w:t>.</w:t>
+      </w:r>
+      <w:r>
+        <w:rPr>
+          <w:b/>
+          <w:bCs/>
+        </w:rPr>
+        <w:fldChar w:fldCharType="begin"/>
+      </w:r>
+      <w:r>
+        <w:rPr>
+          <w:b/>
+          <w:bCs/>
+        </w:rPr>
+        <w:instrText xml:space="preserve"> SEQ Рисунок \* ARABIC </w:instrText>
+      </w:r>
+      <w:r>
+        <w:rPr>
+          <w:b/>
+          <w:bCs/>
+        </w:rPr>
+        <w:fldChar w:fldCharType="separate"/>
+      </w:r>
+      <w:r>
+        <w:rPr>
+          <w:b/>
+          <w:bCs/>
+          <w:noProof/>
+        </w:rPr>
+        <w:t>5</w:t>
+      </w:r>
+      <w:r>
+        <w:rPr>
+          <w:b/>
+          <w:bCs/>
+        </w:rPr>
+        <w:fldChar w:fldCharType="end"/>
+      </w:r>
+      <w:r>
+        <w:rPr>
+          <w:b/>
+          <w:bCs/>
+        </w:rPr>
+        <w:t>.1</w:t>
+      </w:r>
+    </w:p>
+    <w:p>
+      <w:pPr>
+        <w:keepNext/>
         <w:spacing w:after="200" w:line="276" w:lineRule="auto"/>
         <w:ind w:firstLine="708"/>
         <w:jc w:val="both"/>
-        <w:rPr>
-          <w:rFonts w:cs="Times New Roman"/>
-          <w:szCs w:val="28"/>
-        </w:rPr>
       </w:pPr>
       <w:r>
         <w:rPr>
@@ -2600,7 +3318,7 @@
                     <pic:cNvPicPr/>
                   </pic:nvPicPr>
                   <pic:blipFill>
-                    <a:blip r:embed="rId16"/>
+                    <a:blip r:embed="rId17"/>
                     <a:stretch>
                       <a:fillRect/>
                     </a:stretch>
@@ -2623,6 +3341,40 @@
     </w:p>
     <w:p>
       <w:pPr>
+        <w:pStyle w:val="af4"/>
+        <w:ind w:firstLine="708"/>
+        <w:jc w:val="both"/>
+        <w:rPr>
+          <w:rFonts w:cs="Times New Roman"/>
+          <w:b/>
+          <w:bCs/>
+          <w:szCs w:val="28"/>
+        </w:rPr>
+      </w:pPr>
+      <w:r>
+        <w:rPr>
+          <w:b/>
+          <w:bCs/>
+        </w:rPr>
+        <w:t>р</w:t>
+      </w:r>
+      <w:r>
+        <w:rPr>
+          <w:b/>
+          <w:bCs/>
+        </w:rPr>
+        <w:t>ис</w:t>
+      </w:r>
+      <w:r>
+        <w:rPr>
+          <w:b/>
+          <w:bCs/>
+        </w:rPr>
+        <w:t>.5.2</w:t>
+      </w:r>
+    </w:p>
+    <w:p>
+      <w:pPr>
         <w:spacing w:after="200" w:line="276" w:lineRule="auto"/>
         <w:ind w:firstLine="708"/>
         <w:jc w:val="both"/>
@@ -2657,13 +3409,28 @@
     <w:p>
       <w:pPr>
         <w:spacing w:after="200" w:line="276" w:lineRule="auto"/>
-        <w:ind w:firstLine="708"/>
-        <w:jc w:val="both"/>
-        <w:rPr>
-          <w:rFonts w:cs="Times New Roman"/>
-          <w:szCs w:val="28"/>
-        </w:rPr>
-      </w:pPr>
+        <w:jc w:val="both"/>
+        <w:rPr>
+          <w:rFonts w:cs="Times New Roman"/>
+          <w:szCs w:val="28"/>
+        </w:rPr>
+      </w:pPr>
+    </w:p>
+    <w:p>
+      <w:pPr>
+        <w:spacing w:after="200" w:line="276" w:lineRule="auto"/>
+        <w:rPr>
+          <w:rFonts w:cs="Times New Roman"/>
+          <w:szCs w:val="28"/>
+        </w:rPr>
+      </w:pPr>
+      <w:r>
+        <w:rPr>
+          <w:rFonts w:cs="Times New Roman"/>
+          <w:szCs w:val="28"/>
+        </w:rPr>
+        <w:br w:type="page"/>
+      </w:r>
     </w:p>
     <w:p>
       <w:pPr>
@@ -2675,6 +3442,51 @@
           <w:szCs w:val="28"/>
         </w:rPr>
       </w:pPr>
+      <w:r>
+        <w:rPr>
+          <w:rFonts w:cs="Times New Roman"/>
+          <w:szCs w:val="28"/>
+        </w:rPr>
+        <w:lastRenderedPageBreak/>
+        <w:t xml:space="preserve">6) </w:t>
+      </w:r>
+      <w:r>
+        <w:rPr>
+          <w:rFonts w:cs="Times New Roman"/>
+          <w:szCs w:val="28"/>
+        </w:rPr>
+        <w:t xml:space="preserve">Алгоритм сортировки пузырьком </w:t>
+      </w:r>
+      <w:proofErr w:type="gramStart"/>
+      <w:r>
+        <w:rPr>
+          <w:rFonts w:cs="Times New Roman"/>
+          <w:szCs w:val="28"/>
+        </w:rPr>
+        <w:t>- это</w:t>
+      </w:r>
+      <w:proofErr w:type="gramEnd"/>
+      <w:r>
+        <w:rPr>
+          <w:rFonts w:cs="Times New Roman"/>
+          <w:szCs w:val="28"/>
+        </w:rPr>
+        <w:t xml:space="preserve"> простой алгоритм сортировки, который последовательно проходит по списку значений, сравнивая соседние элементы и меняя их местами, если они находятся в неправильном порядке. При каждом проходе по списку самый большой (или самый маленький, в зависимости от порядка сортировки) элемент "всплывает" на своё место, подобно пузырьку в воде, отсюда и название алгоритма.</w:t>
+      </w:r>
+      <w:r>
+        <w:rPr>
+          <w:rFonts w:cs="Times New Roman"/>
+          <w:szCs w:val="28"/>
+        </w:rPr>
+        <w:t xml:space="preserve"> </w:t>
+      </w:r>
+      <w:r>
+        <w:rPr>
+          <w:rFonts w:cs="Times New Roman"/>
+          <w:szCs w:val="28"/>
+        </w:rPr>
+        <w:t xml:space="preserve">Процесс повторяется до тех пор, пока список не будет полностью отсортирован. Сортировка пузырьком неэффективна на больших наборах данных, но благодаря своей простоте она часто используется в образовательных целях или для сортировки небольших наборов данных.  </w:t>
+      </w:r>
     </w:p>
     <w:p>
       <w:pPr>
@@ -2686,6 +3498,64 @@
           <w:szCs w:val="28"/>
         </w:rPr>
       </w:pPr>
+      <w:r>
+        <w:rPr>
+          <w:rFonts w:cs="Times New Roman"/>
+          <w:szCs w:val="28"/>
+        </w:rPr>
+        <w:t xml:space="preserve">Теоретическая сложность </w:t>
+      </w:r>
+      <w:r>
+        <w:rPr>
+          <w:rFonts w:cs="Times New Roman"/>
+          <w:szCs w:val="28"/>
+          <w:lang w:val="en-US"/>
+        </w:rPr>
+        <w:t>O</w:t>
+      </w:r>
+      <w:r>
+        <w:rPr>
+          <w:rFonts w:cs="Times New Roman"/>
+          <w:szCs w:val="28"/>
+        </w:rPr>
+        <w:t>(</w:t>
+      </w:r>
+      <w:r>
+        <w:rPr>
+          <w:rFonts w:cs="Times New Roman"/>
+          <w:szCs w:val="28"/>
+          <w:lang w:val="en-US"/>
+        </w:rPr>
+        <w:t>n</w:t>
+      </w:r>
+      <w:r>
+        <w:rPr>
+          <w:rFonts w:cs="Times New Roman"/>
+          <w:szCs w:val="28"/>
+        </w:rPr>
+        <w:t>^2)</w:t>
+      </w:r>
+      <w:r>
+        <w:rPr>
+          <w:rFonts w:cs="Times New Roman"/>
+          <w:szCs w:val="28"/>
+        </w:rPr>
+        <w:t xml:space="preserve"> (</w:t>
+      </w:r>
+      <w:r>
+        <w:rPr>
+          <w:rFonts w:cs="Times New Roman"/>
+          <w:szCs w:val="28"/>
+        </w:rPr>
+        <w:t>рис.6.1</w:t>
+      </w:r>
+      <w:r>
+        <w:rPr>
+          <w:rFonts w:cs="Times New Roman"/>
+          <w:szCs w:val="28"/>
+        </w:rPr>
+        <w:t>)</w:t>
+      </w:r>
     </w:p>
     <w:p>
       <w:pPr>
@@ -2694,130 +3564,49 @@
         <w:jc w:val="both"/>
         <w:rPr>
           <w:rFonts w:cs="Times New Roman"/>
-          <w:szCs w:val="28"/>
-        </w:rPr>
-      </w:pPr>
-    </w:p>
-    <w:p>
-      <w:pPr>
+          <w:b/>
+          <w:bCs/>
+          <w:szCs w:val="28"/>
+        </w:rPr>
+      </w:pPr>
+      <w:r>
+        <w:rPr>
+          <w:rFonts w:cs="Times New Roman"/>
+          <w:szCs w:val="28"/>
+        </w:rPr>
+        <w:t xml:space="preserve">Код алгоритма представлен на рисунке </w:t>
+      </w:r>
+      <w:r>
+        <w:rPr>
+          <w:rFonts w:cs="Times New Roman"/>
+          <w:szCs w:val="28"/>
+        </w:rPr>
+        <w:t>6</w:t>
+      </w:r>
+      <w:r>
+        <w:rPr>
+          <w:rFonts w:cs="Times New Roman"/>
+          <w:szCs w:val="28"/>
+        </w:rPr>
+        <w:t>.2</w:t>
+      </w:r>
+    </w:p>
+    <w:p>
+      <w:pPr>
+        <w:keepNext/>
         <w:spacing w:after="200" w:line="276" w:lineRule="auto"/>
         <w:ind w:firstLine="708"/>
         <w:jc w:val="both"/>
-        <w:rPr>
-          <w:rFonts w:cs="Times New Roman"/>
-          <w:szCs w:val="28"/>
-        </w:rPr>
-      </w:pPr>
-    </w:p>
-    <w:p>
-      <w:pPr>
-        <w:spacing w:after="200" w:line="276" w:lineRule="auto"/>
-        <w:ind w:firstLine="708"/>
-        <w:jc w:val="both"/>
-        <w:rPr>
-          <w:rFonts w:cs="Times New Roman"/>
-          <w:szCs w:val="28"/>
-        </w:rPr>
-      </w:pPr>
-      <w:r>
-        <w:rPr>
-          <w:rFonts w:cs="Times New Roman"/>
-          <w:szCs w:val="28"/>
-        </w:rPr>
-        <w:t xml:space="preserve">6) </w:t>
-      </w:r>
-      <w:r>
-        <w:rPr>
-          <w:rFonts w:cs="Times New Roman"/>
-          <w:szCs w:val="28"/>
-        </w:rPr>
-        <w:t xml:space="preserve">Алгоритм сортировки пузырьком </w:t>
-      </w:r>
-      <w:proofErr w:type="gramStart"/>
-      <w:r>
-        <w:rPr>
-          <w:rFonts w:cs="Times New Roman"/>
-          <w:szCs w:val="28"/>
-        </w:rPr>
-        <w:t>- это</w:t>
-      </w:r>
-      <w:proofErr w:type="gramEnd"/>
-      <w:r>
-        <w:rPr>
-          <w:rFonts w:cs="Times New Roman"/>
-          <w:szCs w:val="28"/>
-        </w:rPr>
-        <w:t xml:space="preserve"> простой алгоритм сортировки, который последовательно проходит по списку значений, сравнивая соседние </w:t>
-      </w:r>
-      <w:r>
-        <w:rPr>
-          <w:rFonts w:cs="Times New Roman"/>
-          <w:szCs w:val="28"/>
-        </w:rPr>
-        <w:lastRenderedPageBreak/>
-        <w:t>элементы и меняя их местами, если они находятся в неправильном порядке. При каждом проходе по списку самый большой (или самый маленький, в зависимости от порядка сортировки) элемент "всплывает" на своё место, подобно пузырьку в воде, отсюда и название алгоритма.</w:t>
-      </w:r>
-      <w:r>
-        <w:rPr>
-          <w:rFonts w:cs="Times New Roman"/>
-          <w:szCs w:val="28"/>
-        </w:rPr>
-        <w:t xml:space="preserve"> </w:t>
-      </w:r>
-      <w:r>
-        <w:rPr>
-          <w:rFonts w:cs="Times New Roman"/>
-          <w:szCs w:val="28"/>
-        </w:rPr>
-        <w:t xml:space="preserve">Процесс повторяется до тех пор, пока список не будет полностью отсортирован. Сортировка пузырьком неэффективна на больших наборах данных, но благодаря своей простоте она часто используется в образовательных целях или для сортировки небольших наборов данных.  </w:t>
-      </w:r>
-    </w:p>
-    <w:p>
-      <w:pPr>
-        <w:spacing w:after="200" w:line="276" w:lineRule="auto"/>
-        <w:ind w:firstLine="708"/>
-        <w:jc w:val="both"/>
-        <w:rPr>
-          <w:rFonts w:cs="Times New Roman"/>
-          <w:szCs w:val="28"/>
-          <w:lang w:val="en-US"/>
-        </w:rPr>
-      </w:pPr>
-      <w:r>
-        <w:rPr>
-          <w:rFonts w:cs="Times New Roman"/>
-          <w:szCs w:val="28"/>
-        </w:rPr>
-        <w:t xml:space="preserve">Теоретическая сложность </w:t>
-      </w:r>
-      <w:r>
-        <w:rPr>
-          <w:rFonts w:cs="Times New Roman"/>
-          <w:szCs w:val="28"/>
-          <w:lang w:val="en-US"/>
-        </w:rPr>
-        <w:t>O(n^2)</w:t>
-      </w:r>
-    </w:p>
-    <w:p>
-      <w:pPr>
-        <w:spacing w:after="200" w:line="276" w:lineRule="auto"/>
-        <w:ind w:firstLine="708"/>
-        <w:jc w:val="both"/>
-        <w:rPr>
-          <w:rFonts w:cs="Times New Roman"/>
-          <w:szCs w:val="28"/>
-        </w:rPr>
       </w:pPr>
       <w:r>
         <w:rPr>
           <w:noProof/>
         </w:rPr>
         <w:drawing>
-          <wp:inline distT="0" distB="0" distL="0" distR="0" wp14:anchorId="5643FBAD" wp14:editId="74C15DC1">
-            <wp:extent cx="5735955" cy="5222875"/>
-            <wp:effectExtent l="0" t="0" r="0" b="0"/>
-            <wp:docPr id="8" name="Рисунок 8"/>
+          <wp:inline distT="0" distB="0" distL="0" distR="0" wp14:anchorId="338AF881" wp14:editId="309DA384">
+            <wp:extent cx="3172691" cy="3456305"/>
+            <wp:effectExtent l="0" t="0" r="8890" b="0"/>
+            <wp:docPr id="33" name="Рисунок 33"/>
             <wp:cNvGraphicFramePr>
               <a:graphicFrameLocks xmlns:a="http://schemas.openxmlformats.org/drawingml/2006/main" noChangeAspect="1"/>
             </wp:cNvGraphicFramePr>
@@ -2830,23 +3619,21 @@
                       <a:picLocks noChangeAspect="1" noChangeArrowheads="1"/>
                     </pic:cNvPicPr>
                   </pic:nvPicPr>
-                  <pic:blipFill>
-                    <a:blip r:embed="rId17">
+                  <pic:blipFill rotWithShape="1">
+                    <a:blip r:embed="rId18">
                       <a:extLst>
                         <a:ext uri="{28A0092B-C50C-407E-A947-70E740481C1C}">
                           <a14:useLocalDpi xmlns:a14="http://schemas.microsoft.com/office/drawing/2010/main" val="0"/>
                         </a:ext>
                       </a:extLst>
                     </a:blip>
-                    <a:srcRect/>
-                    <a:stretch>
-                      <a:fillRect/>
-                    </a:stretch>
+                    <a:srcRect r="16525"/>
+                    <a:stretch/>
                   </pic:blipFill>
                   <pic:spPr bwMode="auto">
                     <a:xfrm>
                       <a:off x="0" y="0"/>
-                      <a:ext cx="5735955" cy="5222875"/>
+                      <a:ext cx="3179844" cy="3464097"/>
                     </a:xfrm>
                     <a:prstGeom prst="rect">
                       <a:avLst/>
@@ -2855,6 +3642,11 @@
                     <a:ln>
                       <a:noFill/>
                     </a:ln>
+                    <a:extLst>
+                      <a:ext uri="{53640926-AAD7-44D8-BBD7-CCE9431645EC}">
+                        <a14:shadowObscured xmlns:a14="http://schemas.microsoft.com/office/drawing/2010/main"/>
+                      </a:ext>
+                    </a:extLst>
                   </pic:spPr>
                 </pic:pic>
               </a:graphicData>
@@ -2865,24 +3657,73 @@
     </w:p>
     <w:p>
       <w:pPr>
+        <w:pStyle w:val="af4"/>
+        <w:ind w:firstLine="708"/>
+        <w:jc w:val="both"/>
+        <w:rPr>
+          <w:rFonts w:cs="Times New Roman"/>
+          <w:b/>
+          <w:bCs/>
+          <w:szCs w:val="28"/>
+        </w:rPr>
+      </w:pPr>
+      <w:r>
+        <w:rPr>
+          <w:b/>
+          <w:bCs/>
+        </w:rPr>
+        <w:t>рис.</w:t>
+      </w:r>
+      <w:r>
+        <w:rPr>
+          <w:b/>
+          <w:bCs/>
+        </w:rPr>
+        <w:fldChar w:fldCharType="begin"/>
+      </w:r>
+      <w:r>
+        <w:rPr>
+          <w:b/>
+          <w:bCs/>
+        </w:rPr>
+        <w:instrText xml:space="preserve"> SEQ Рисунок \* ARABIC </w:instrText>
+      </w:r>
+      <w:r>
+        <w:rPr>
+          <w:b/>
+          <w:bCs/>
+        </w:rPr>
+        <w:fldChar w:fldCharType="separate"/>
+      </w:r>
+      <w:r>
+        <w:rPr>
+          <w:b/>
+          <w:bCs/>
+          <w:noProof/>
+        </w:rPr>
+        <w:t>6</w:t>
+      </w:r>
+      <w:r>
+        <w:rPr>
+          <w:b/>
+          <w:bCs/>
+        </w:rPr>
+        <w:fldChar w:fldCharType="end"/>
+      </w:r>
+      <w:r>
+        <w:rPr>
+          <w:b/>
+          <w:bCs/>
+        </w:rPr>
+        <w:t>.1</w:t>
+      </w:r>
+    </w:p>
+    <w:p>
+      <w:pPr>
+        <w:keepNext/>
         <w:spacing w:after="200" w:line="276" w:lineRule="auto"/>
         <w:ind w:firstLine="708"/>
         <w:jc w:val="both"/>
-        <w:rPr>
-          <w:rFonts w:cs="Times New Roman"/>
-          <w:szCs w:val="28"/>
-        </w:rPr>
-      </w:pPr>
-    </w:p>
-    <w:p>
-      <w:pPr>
-        <w:spacing w:after="200" w:line="276" w:lineRule="auto"/>
-        <w:ind w:firstLine="708"/>
-        <w:jc w:val="both"/>
-        <w:rPr>
-          <w:rFonts w:cs="Times New Roman"/>
-          <w:szCs w:val="28"/>
-        </w:rPr>
       </w:pPr>
       <w:r>
         <w:rPr>
@@ -2907,7 +3748,7 @@
                     <pic:cNvPicPr/>
                   </pic:nvPicPr>
                   <pic:blipFill>
-                    <a:blip r:embed="rId18"/>
+                    <a:blip r:embed="rId19"/>
                     <a:stretch>
                       <a:fillRect/>
                     </a:stretch>
@@ -2930,6 +3771,56 @@
     </w:p>
     <w:p>
       <w:pPr>
+        <w:pStyle w:val="af4"/>
+        <w:ind w:firstLine="708"/>
+        <w:jc w:val="both"/>
+        <w:rPr>
+          <w:rFonts w:cs="Times New Roman"/>
+          <w:b/>
+          <w:bCs/>
+          <w:szCs w:val="28"/>
+        </w:rPr>
+      </w:pPr>
+      <w:r>
+        <w:rPr>
+          <w:b/>
+          <w:bCs/>
+        </w:rPr>
+        <w:t>р</w:t>
+      </w:r>
+      <w:r>
+        <w:rPr>
+          <w:b/>
+          <w:bCs/>
+        </w:rPr>
+        <w:t>ис</w:t>
+      </w:r>
+      <w:r>
+        <w:rPr>
+          <w:b/>
+          <w:bCs/>
+        </w:rPr>
+        <w:t>.6.2</w:t>
+      </w:r>
+    </w:p>
+    <w:p>
+      <w:pPr>
+        <w:spacing w:after="200" w:line="276" w:lineRule="auto"/>
+        <w:rPr>
+          <w:rFonts w:cs="Times New Roman"/>
+          <w:szCs w:val="28"/>
+        </w:rPr>
+      </w:pPr>
+      <w:r>
+        <w:rPr>
+          <w:rFonts w:cs="Times New Roman"/>
+          <w:szCs w:val="28"/>
+        </w:rPr>
+        <w:br w:type="page"/>
+      </w:r>
+    </w:p>
+    <w:p>
+      <w:pPr>
         <w:spacing w:after="200" w:line="276" w:lineRule="auto"/>
         <w:ind w:firstLine="708"/>
         <w:jc w:val="both"/>
@@ -2938,22 +3829,12 @@
           <w:szCs w:val="28"/>
         </w:rPr>
       </w:pPr>
-    </w:p>
-    <w:p>
-      <w:pPr>
-        <w:spacing w:after="200" w:line="276" w:lineRule="auto"/>
-        <w:ind w:firstLine="708"/>
-        <w:jc w:val="both"/>
-        <w:rPr>
-          <w:rFonts w:cs="Times New Roman"/>
-          <w:szCs w:val="28"/>
-        </w:rPr>
-      </w:pPr>
-      <w:r>
-        <w:rPr>
-          <w:rFonts w:cs="Times New Roman"/>
-          <w:szCs w:val="28"/>
-        </w:rPr>
+      <w:r>
+        <w:rPr>
+          <w:rFonts w:cs="Times New Roman"/>
+          <w:szCs w:val="28"/>
+        </w:rPr>
+        <w:lastRenderedPageBreak/>
         <w:t xml:space="preserve">7) </w:t>
       </w:r>
       <w:r>
@@ -2961,23 +3842,7 @@
           <w:rFonts w:cs="Times New Roman"/>
           <w:szCs w:val="28"/>
         </w:rPr>
-        <w:t>Алгоритм быстрой сортировки (</w:t>
-      </w:r>
-      <w:proofErr w:type="spellStart"/>
-      <w:r>
-        <w:rPr>
-          <w:rFonts w:cs="Times New Roman"/>
-          <w:szCs w:val="28"/>
-        </w:rPr>
-        <w:t>Quick</w:t>
-      </w:r>
-      <w:proofErr w:type="spellEnd"/>
-      <w:r>
-        <w:rPr>
-          <w:rFonts w:cs="Times New Roman"/>
-          <w:szCs w:val="28"/>
-        </w:rPr>
-        <w:t xml:space="preserve"> </w:t>
+        <w:t xml:space="preserve">Алгоритм быстрой сортировки (Quick </w:t>
       </w:r>
       <w:proofErr w:type="spellStart"/>
       <w:r>
@@ -3200,23 +4065,7 @@
           <w:rFonts w:cs="Times New Roman"/>
           <w:szCs w:val="28"/>
         </w:rPr>
-        <w:t xml:space="preserve">: Обе части объединяются, хотя фактически в алгоритме </w:t>
-      </w:r>
-      <w:proofErr w:type="spellStart"/>
-      <w:r>
-        <w:rPr>
-          <w:rFonts w:cs="Times New Roman"/>
-          <w:szCs w:val="28"/>
-        </w:rPr>
-        <w:t>Quick</w:t>
-      </w:r>
-      <w:proofErr w:type="spellEnd"/>
-      <w:r>
-        <w:rPr>
-          <w:rFonts w:cs="Times New Roman"/>
-          <w:szCs w:val="28"/>
-        </w:rPr>
-        <w:t xml:space="preserve"> </w:t>
+        <w:t xml:space="preserve">: Обе части объединяются, хотя фактически в алгоритме Quick </w:t>
       </w:r>
       <w:proofErr w:type="spellStart"/>
       <w:r>
@@ -3263,22 +4112,12 @@
           <w:szCs w:val="28"/>
         </w:rPr>
       </w:pPr>
-      <w:proofErr w:type="spellStart"/>
-      <w:r>
-        <w:rPr>
-          <w:rFonts w:cs="Times New Roman"/>
-          <w:szCs w:val="28"/>
-        </w:rPr>
-        <w:lastRenderedPageBreak/>
-        <w:t>Quick</w:t>
-      </w:r>
-      <w:proofErr w:type="spellEnd"/>
-      <w:r>
-        <w:rPr>
-          <w:rFonts w:cs="Times New Roman"/>
-          <w:szCs w:val="28"/>
-        </w:rPr>
-        <w:t xml:space="preserve"> </w:t>
+      <w:r>
+        <w:rPr>
+          <w:rFonts w:cs="Times New Roman"/>
+          <w:szCs w:val="28"/>
+        </w:rPr>
+        <w:t xml:space="preserve">Quick </w:t>
       </w:r>
       <w:proofErr w:type="spellStart"/>
       <w:r>
@@ -3359,7 +4198,7 @@
           <w:rFonts w:cs="Times New Roman"/>
           <w:szCs w:val="28"/>
         </w:rPr>
-        <w:t>(</w:t>
+        <w:t xml:space="preserve"> </w:t>
       </w:r>
       <w:r>
         <w:rPr>
@@ -3381,7 +4220,14 @@
           <w:rFonts w:cs="Times New Roman"/>
           <w:szCs w:val="28"/>
         </w:rPr>
-        <w:t>)</w:t>
+        <w:t xml:space="preserve"> </w:t>
+      </w:r>
+      <w:r>
+        <w:rPr>
+          <w:rFonts w:cs="Times New Roman"/>
+          <w:szCs w:val="28"/>
+        </w:rPr>
+        <w:t>(рис.7.1)</w:t>
       </w:r>
     </w:p>
     <w:p>
@@ -3396,13 +4242,45 @@
       </w:pPr>
       <w:r>
         <w:rPr>
+          <w:rFonts w:cs="Times New Roman"/>
+          <w:szCs w:val="28"/>
+        </w:rPr>
+        <w:t xml:space="preserve">Код алгоритма представлен на рисунке </w:t>
+      </w:r>
+      <w:r>
+        <w:rPr>
+          <w:rFonts w:cs="Times New Roman"/>
+          <w:szCs w:val="28"/>
+        </w:rPr>
+        <w:t>7</w:t>
+      </w:r>
+      <w:r>
+        <w:rPr>
+          <w:rFonts w:cs="Times New Roman"/>
+          <w:szCs w:val="28"/>
+        </w:rPr>
+        <w:t>.2</w:t>
+      </w:r>
+    </w:p>
+    <w:p>
+      <w:pPr>
+        <w:keepNext/>
+        <w:spacing w:after="200" w:line="276" w:lineRule="auto"/>
+        <w:ind w:firstLine="708"/>
+        <w:jc w:val="both"/>
+      </w:pPr>
+      <w:r>
+        <w:rPr>
+          <w:rFonts w:cs="Times New Roman"/>
           <w:noProof/>
-        </w:rPr>
+          <w:szCs w:val="28"/>
+        </w:rPr>
+        <w:lastRenderedPageBreak/>
         <w:drawing>
-          <wp:inline distT="0" distB="0" distL="0" distR="0" wp14:anchorId="1C1AFF70" wp14:editId="7420F8EF">
-            <wp:extent cx="6119495" cy="2547620"/>
-            <wp:effectExtent l="0" t="0" r="0" b="5080"/>
-            <wp:docPr id="9" name="Рисунок 9"/>
+          <wp:inline distT="0" distB="0" distL="0" distR="0" wp14:anchorId="61FAC438" wp14:editId="0ED956A0">
+            <wp:extent cx="6115050" cy="2543175"/>
+            <wp:effectExtent l="0" t="0" r="0" b="9525"/>
+            <wp:docPr id="34" name="Рисунок 34"/>
             <wp:cNvGraphicFramePr>
               <a:graphicFrameLocks xmlns:a="http://schemas.openxmlformats.org/drawingml/2006/main" noChangeAspect="1"/>
             </wp:cNvGraphicFramePr>
@@ -3410,13 +4288,13 @@
               <a:graphicData uri="http://schemas.openxmlformats.org/drawingml/2006/picture">
                 <pic:pic xmlns:pic="http://schemas.openxmlformats.org/drawingml/2006/picture">
                   <pic:nvPicPr>
-                    <pic:cNvPr id="0" name="Picture 7"/>
+                    <pic:cNvPr id="0" name="Picture 6"/>
                     <pic:cNvPicPr>
                       <a:picLocks noChangeAspect="1" noChangeArrowheads="1"/>
                     </pic:cNvPicPr>
                   </pic:nvPicPr>
                   <pic:blipFill>
-                    <a:blip r:embed="rId19" cstate="print">
+                    <a:blip r:embed="rId20" cstate="print">
                       <a:extLst>
                         <a:ext uri="{28A0092B-C50C-407E-A947-70E740481C1C}">
                           <a14:useLocalDpi xmlns:a14="http://schemas.microsoft.com/office/drawing/2010/main" val="0"/>
@@ -3431,7 +4309,7 @@
                   <pic:spPr bwMode="auto">
                     <a:xfrm>
                       <a:off x="0" y="0"/>
-                      <a:ext cx="6119495" cy="2547620"/>
+                      <a:ext cx="6115050" cy="2543175"/>
                     </a:xfrm>
                     <a:prstGeom prst="rect">
                       <a:avLst/>
@@ -3450,13 +4328,73 @@
     </w:p>
     <w:p>
       <w:pPr>
+        <w:pStyle w:val="af4"/>
+        <w:ind w:firstLine="708"/>
+        <w:jc w:val="both"/>
+        <w:rPr>
+          <w:rFonts w:cs="Times New Roman"/>
+          <w:b/>
+          <w:bCs/>
+          <w:szCs w:val="28"/>
+        </w:rPr>
+      </w:pPr>
+      <w:r>
+        <w:rPr>
+          <w:b/>
+          <w:bCs/>
+        </w:rPr>
+        <w:t>рис.</w:t>
+      </w:r>
+      <w:r>
+        <w:rPr>
+          <w:b/>
+          <w:bCs/>
+        </w:rPr>
+        <w:fldChar w:fldCharType="begin"/>
+      </w:r>
+      <w:r>
+        <w:rPr>
+          <w:b/>
+          <w:bCs/>
+        </w:rPr>
+        <w:instrText xml:space="preserve"> SEQ Рисунок \* ARABIC </w:instrText>
+      </w:r>
+      <w:r>
+        <w:rPr>
+          <w:b/>
+          <w:bCs/>
+        </w:rPr>
+        <w:fldChar w:fldCharType="separate"/>
+      </w:r>
+      <w:r>
+        <w:rPr>
+          <w:b/>
+          <w:bCs/>
+          <w:noProof/>
+        </w:rPr>
+        <w:t>7</w:t>
+      </w:r>
+      <w:r>
+        <w:rPr>
+          <w:b/>
+          <w:bCs/>
+        </w:rPr>
+        <w:fldChar w:fldCharType="end"/>
+      </w:r>
+      <w:r>
+        <w:rPr>
+          <w:b/>
+          <w:bCs/>
+        </w:rPr>
+        <w:t>.1</w:t>
+      </w:r>
+    </w:p>
+    <w:p>
+      <w:pPr>
+        <w:keepNext/>
         <w:spacing w:after="200" w:line="276" w:lineRule="auto"/>
         <w:ind w:firstLine="708"/>
         <w:jc w:val="both"/>
-        <w:rPr>
-          <w:rFonts w:cs="Times New Roman"/>
-          <w:szCs w:val="28"/>
-        </w:rPr>
       </w:pPr>
       <w:r>
         <w:rPr>
@@ -3469,78 +4407,6 @@
             <wp:extent cx="4058216" cy="5048955"/>
             <wp:effectExtent l="0" t="0" r="0" b="0"/>
             <wp:docPr id="18" name="Рисунок 18"/>
-            <wp:cNvGraphicFramePr>
-              <a:graphicFrameLocks xmlns:a="http://schemas.openxmlformats.org/drawingml/2006/main" noChangeAspect="1"/>
-            </wp:cNvGraphicFramePr>
-            <a:graphic xmlns:a="http://schemas.openxmlformats.org/drawingml/2006/main">
-              <a:graphicData uri="http://schemas.openxmlformats.org/drawingml/2006/picture">
-                <pic:pic xmlns:pic="http://schemas.openxmlformats.org/drawingml/2006/picture">
-                  <pic:nvPicPr>
-                    <pic:cNvPr id="1" name=""/>
-                    <pic:cNvPicPr/>
-                  </pic:nvPicPr>
-                  <pic:blipFill>
-                    <a:blip r:embed="rId20"/>
-                    <a:stretch>
-                      <a:fillRect/>
-                    </a:stretch>
-                  </pic:blipFill>
-                  <pic:spPr>
-                    <a:xfrm>
-                      <a:off x="0" y="0"/>
-                      <a:ext cx="4058216" cy="5048955"/>
-                    </a:xfrm>
-                    <a:prstGeom prst="rect">
-                      <a:avLst/>
-                    </a:prstGeom>
-                  </pic:spPr>
-                </pic:pic>
-              </a:graphicData>
-            </a:graphic>
-          </wp:inline>
-        </w:drawing>
-      </w:r>
-    </w:p>
-    <w:p>
-      <w:pPr>
-        <w:spacing w:after="200" w:line="276" w:lineRule="auto"/>
-        <w:ind w:firstLine="708"/>
-        <w:jc w:val="both"/>
-        <w:rPr>
-          <w:rFonts w:cs="Times New Roman"/>
-          <w:szCs w:val="28"/>
-        </w:rPr>
-      </w:pPr>
-      <w:r>
-        <w:rPr>
-          <w:rFonts w:cs="Times New Roman"/>
-          <w:szCs w:val="28"/>
-        </w:rPr>
-        <w:lastRenderedPageBreak/>
-        <w:t>8 – возведение в степень</w:t>
-      </w:r>
-    </w:p>
-    <w:p>
-      <w:pPr>
-        <w:spacing w:after="200" w:line="276" w:lineRule="auto"/>
-        <w:ind w:firstLine="708"/>
-        <w:jc w:val="both"/>
-        <w:rPr>
-          <w:rFonts w:cs="Times New Roman"/>
-          <w:szCs w:val="28"/>
-        </w:rPr>
-      </w:pPr>
-      <w:r>
-        <w:rPr>
-          <w:rFonts w:cs="Times New Roman"/>
-          <w:noProof/>
-          <w:szCs w:val="28"/>
-        </w:rPr>
-        <w:drawing>
-          <wp:inline distT="0" distB="0" distL="0" distR="0" wp14:anchorId="77DD3C94" wp14:editId="7D6A0235">
-            <wp:extent cx="3210373" cy="5639587"/>
-            <wp:effectExtent l="0" t="0" r="9525" b="0"/>
-            <wp:docPr id="19" name="Рисунок 19"/>
             <wp:cNvGraphicFramePr>
               <a:graphicFrameLocks xmlns:a="http://schemas.openxmlformats.org/drawingml/2006/main" noChangeAspect="1"/>
             </wp:cNvGraphicFramePr>
@@ -3560,7 +4426,7 @@
                   <pic:spPr>
                     <a:xfrm>
                       <a:off x="0" y="0"/>
-                      <a:ext cx="3210373" cy="5639587"/>
+                      <a:ext cx="4058216" cy="5048955"/>
                     </a:xfrm>
                     <a:prstGeom prst="rect">
                       <a:avLst/>
@@ -3575,6 +4441,42 @@
     </w:p>
     <w:p>
       <w:pPr>
+        <w:pStyle w:val="af4"/>
+        <w:ind w:firstLine="708"/>
+        <w:jc w:val="both"/>
+        <w:rPr>
+          <w:rFonts w:cs="Times New Roman"/>
+          <w:b/>
+          <w:bCs/>
+          <w:szCs w:val="28"/>
+        </w:rPr>
+      </w:pPr>
+      <w:r>
+        <w:rPr>
+          <w:b/>
+          <w:bCs/>
+        </w:rPr>
+        <w:t>рис.7.2</w:t>
+      </w:r>
+    </w:p>
+    <w:p>
+      <w:pPr>
+        <w:spacing w:after="200" w:line="276" w:lineRule="auto"/>
+        <w:rPr>
+          <w:rFonts w:cs="Times New Roman"/>
+          <w:szCs w:val="28"/>
+        </w:rPr>
+      </w:pPr>
+      <w:r>
+        <w:rPr>
+          <w:rFonts w:cs="Times New Roman"/>
+          <w:szCs w:val="28"/>
+        </w:rPr>
+        <w:br w:type="page"/>
+      </w:r>
+    </w:p>
+    <w:p>
+      <w:pPr>
         <w:spacing w:after="200" w:line="276" w:lineRule="auto"/>
         <w:ind w:firstLine="708"/>
         <w:jc w:val="both"/>
@@ -3586,14 +4488,1475 @@
       <w:r>
         <w:rPr>
           <w:rFonts w:cs="Times New Roman"/>
+          <w:szCs w:val="28"/>
+        </w:rPr>
+        <w:lastRenderedPageBreak/>
+        <w:t>8</w:t>
+      </w:r>
+      <w:r>
+        <w:rPr>
+          <w:rFonts w:cs="Times New Roman"/>
+          <w:szCs w:val="28"/>
+        </w:rPr>
+        <w:t>) В</w:t>
+      </w:r>
+      <w:r>
+        <w:rPr>
+          <w:rFonts w:cs="Times New Roman"/>
+          <w:szCs w:val="28"/>
+        </w:rPr>
+        <w:t>озведение в степень</w:t>
+      </w:r>
+    </w:p>
+    <w:p>
+      <w:pPr>
+        <w:spacing w:after="200" w:line="276" w:lineRule="auto"/>
+        <w:ind w:firstLine="708"/>
+        <w:jc w:val="both"/>
+        <w:rPr>
+          <w:rFonts w:cs="Times New Roman"/>
+          <w:szCs w:val="28"/>
+        </w:rPr>
+      </w:pPr>
+      <w:r>
+        <w:rPr>
+          <w:rFonts w:cs="Times New Roman"/>
+          <w:szCs w:val="28"/>
+        </w:rPr>
+        <w:tab/>
+        <w:t>8.1</w:t>
+      </w:r>
+      <w:r>
+        <w:rPr>
+          <w:rFonts w:cs="Times New Roman"/>
+          <w:szCs w:val="28"/>
+        </w:rPr>
+        <w:t xml:space="preserve">. </w:t>
+      </w:r>
+      <w:r>
+        <w:rPr>
+          <w:rFonts w:cs="Times New Roman"/>
+          <w:szCs w:val="28"/>
+        </w:rPr>
+        <w:t>К</w:t>
+      </w:r>
+      <w:r>
+        <w:rPr>
+          <w:rFonts w:cs="Times New Roman"/>
+          <w:szCs w:val="28"/>
+        </w:rPr>
+        <w:t>лассическое возведение в степень.</w:t>
+      </w:r>
+      <w:r>
+        <w:rPr>
+          <w:rFonts w:cs="Times New Roman"/>
+          <w:szCs w:val="28"/>
+        </w:rPr>
+        <w:t xml:space="preserve"> </w:t>
+      </w:r>
+    </w:p>
+    <w:p>
+      <w:pPr>
+        <w:spacing w:after="200" w:line="276" w:lineRule="auto"/>
+        <w:ind w:firstLine="708"/>
+        <w:jc w:val="both"/>
+        <w:rPr>
+          <w:rFonts w:cs="Times New Roman"/>
+          <w:szCs w:val="28"/>
+        </w:rPr>
+      </w:pPr>
+      <w:r>
+        <w:rPr>
+          <w:rFonts w:cs="Times New Roman"/>
+          <w:szCs w:val="28"/>
+        </w:rPr>
+        <w:t xml:space="preserve">Алгоритм </w:t>
+      </w:r>
+      <w:r>
+        <w:rPr>
+          <w:rFonts w:cs="Times New Roman"/>
+          <w:szCs w:val="28"/>
+        </w:rPr>
+        <w:t xml:space="preserve">получает на вход основание и </w:t>
+      </w:r>
+      <w:r>
+        <w:rPr>
+          <w:rFonts w:cs="Times New Roman"/>
+          <w:szCs w:val="28"/>
+        </w:rPr>
+        <w:t>степень</w:t>
+      </w:r>
+      <w:r>
+        <w:rPr>
+          <w:rFonts w:cs="Times New Roman"/>
+          <w:szCs w:val="28"/>
+        </w:rPr>
+        <w:t xml:space="preserve">. С помощью цикла он вычисляет </w:t>
+      </w:r>
+      <w:r>
+        <w:rPr>
+          <w:rFonts w:cs="Times New Roman"/>
+          <w:szCs w:val="28"/>
+        </w:rPr>
+        <w:t>значение и выводит его.</w:t>
+      </w:r>
+    </w:p>
+    <w:p>
+      <w:pPr>
+        <w:spacing w:after="200" w:line="276" w:lineRule="auto"/>
+        <w:ind w:firstLine="708"/>
+        <w:jc w:val="both"/>
+        <w:rPr>
+          <w:rFonts w:cs="Times New Roman"/>
+          <w:szCs w:val="28"/>
+        </w:rPr>
+      </w:pPr>
+      <w:r>
+        <w:rPr>
+          <w:rFonts w:cs="Times New Roman"/>
+          <w:szCs w:val="28"/>
+        </w:rPr>
+        <w:t xml:space="preserve">Теоретическая сложность </w:t>
+      </w:r>
+      <w:r>
+        <w:rPr>
+          <w:rFonts w:cs="Times New Roman"/>
+          <w:szCs w:val="28"/>
+          <w:lang w:val="en-US"/>
+        </w:rPr>
+        <w:t>O</w:t>
+      </w:r>
+      <w:r>
+        <w:rPr>
+          <w:rFonts w:cs="Times New Roman"/>
+          <w:szCs w:val="28"/>
+        </w:rPr>
+        <w:t>(</w:t>
+      </w:r>
+      <w:r>
+        <w:rPr>
+          <w:rFonts w:cs="Times New Roman"/>
+          <w:szCs w:val="28"/>
+          <w:lang w:val="en-US"/>
+        </w:rPr>
+        <w:t>n</w:t>
+      </w:r>
+      <w:r>
+        <w:rPr>
+          <w:rFonts w:cs="Times New Roman"/>
+          <w:szCs w:val="28"/>
+        </w:rPr>
+        <w:t>)</w:t>
+      </w:r>
+      <w:r>
+        <w:rPr>
+          <w:rFonts w:cs="Times New Roman"/>
+          <w:szCs w:val="28"/>
+        </w:rPr>
+        <w:t xml:space="preserve"> (</w:t>
+      </w:r>
+      <w:bookmarkStart w:id="1" w:name="_Hlk178698339"/>
+      <w:r>
+        <w:rPr>
+          <w:rFonts w:cs="Times New Roman"/>
+          <w:szCs w:val="28"/>
+        </w:rPr>
+        <w:t>рис.</w:t>
+      </w:r>
+      <w:r>
+        <w:rPr>
+          <w:rFonts w:cs="Times New Roman"/>
+          <w:szCs w:val="28"/>
+        </w:rPr>
+        <w:t>8</w:t>
+      </w:r>
+      <w:r>
+        <w:rPr>
+          <w:rFonts w:cs="Times New Roman"/>
+          <w:szCs w:val="28"/>
+        </w:rPr>
+        <w:t>.1</w:t>
+      </w:r>
+      <w:r>
+        <w:rPr>
+          <w:rFonts w:cs="Times New Roman"/>
+          <w:szCs w:val="28"/>
+        </w:rPr>
+        <w:t>.1</w:t>
+      </w:r>
+      <w:bookmarkEnd w:id="1"/>
+      <w:r>
+        <w:rPr>
+          <w:rFonts w:cs="Times New Roman"/>
+          <w:szCs w:val="28"/>
+        </w:rPr>
+        <w:t>)</w:t>
+      </w:r>
+    </w:p>
+    <w:p>
+      <w:pPr>
+        <w:spacing w:after="200" w:line="276" w:lineRule="auto"/>
+        <w:ind w:firstLine="708"/>
+        <w:jc w:val="both"/>
+        <w:rPr>
+          <w:rFonts w:cs="Times New Roman"/>
+          <w:szCs w:val="28"/>
+        </w:rPr>
+      </w:pPr>
+      <w:r>
+        <w:rPr>
+          <w:rFonts w:cs="Times New Roman"/>
+          <w:szCs w:val="28"/>
+        </w:rPr>
+        <w:t xml:space="preserve">Код алгоритма представлен на рисунке </w:t>
+      </w:r>
+      <w:r>
+        <w:rPr>
+          <w:rFonts w:cs="Times New Roman"/>
+          <w:szCs w:val="28"/>
+        </w:rPr>
+        <w:t>8.</w:t>
+      </w:r>
+      <w:r>
+        <w:rPr>
+          <w:rFonts w:cs="Times New Roman"/>
+          <w:szCs w:val="28"/>
+        </w:rPr>
+        <w:t>1.2</w:t>
+      </w:r>
+    </w:p>
+    <w:p>
+      <w:pPr>
+        <w:spacing w:after="200" w:line="276" w:lineRule="auto"/>
+        <w:ind w:firstLine="708"/>
+        <w:jc w:val="both"/>
+        <w:rPr>
+          <w:rFonts w:cs="Times New Roman"/>
+          <w:szCs w:val="28"/>
+        </w:rPr>
+      </w:pPr>
+      <w:r>
+        <w:rPr>
+          <w:rFonts w:cs="Times New Roman"/>
+          <w:szCs w:val="28"/>
+        </w:rPr>
+        <w:tab/>
+      </w:r>
+    </w:p>
+    <w:p>
+      <w:pPr>
+        <w:keepNext/>
+        <w:spacing w:after="200" w:line="276" w:lineRule="auto"/>
+        <w:ind w:firstLine="708"/>
+        <w:jc w:val="both"/>
+      </w:pPr>
+      <w:r>
+        <w:rPr>
+          <w:rFonts w:cs="Times New Roman"/>
           <w:noProof/>
           <w:szCs w:val="28"/>
         </w:rPr>
+        <w:drawing>
+          <wp:inline distT="0" distB="0" distL="0" distR="0" wp14:anchorId="4B53DB9B" wp14:editId="45C2B1F2">
+            <wp:extent cx="1883259" cy="2036618"/>
+            <wp:effectExtent l="0" t="0" r="3175" b="1905"/>
+            <wp:docPr id="36" name="Рисунок 36"/>
+            <wp:cNvGraphicFramePr>
+              <a:graphicFrameLocks xmlns:a="http://schemas.openxmlformats.org/drawingml/2006/main" noChangeAspect="1"/>
+            </wp:cNvGraphicFramePr>
+            <a:graphic xmlns:a="http://schemas.openxmlformats.org/drawingml/2006/main">
+              <a:graphicData uri="http://schemas.openxmlformats.org/drawingml/2006/picture">
+                <pic:pic xmlns:pic="http://schemas.openxmlformats.org/drawingml/2006/picture">
+                  <pic:nvPicPr>
+                    <pic:cNvPr id="0" name="Picture 8"/>
+                    <pic:cNvPicPr>
+                      <a:picLocks noChangeAspect="1" noChangeArrowheads="1"/>
+                    </pic:cNvPicPr>
+                  </pic:nvPicPr>
+                  <pic:blipFill>
+                    <a:blip r:embed="rId22">
+                      <a:extLst>
+                        <a:ext uri="{28A0092B-C50C-407E-A947-70E740481C1C}">
+                          <a14:useLocalDpi xmlns:a14="http://schemas.microsoft.com/office/drawing/2010/main" val="0"/>
+                        </a:ext>
+                      </a:extLst>
+                    </a:blip>
+                    <a:srcRect/>
+                    <a:stretch>
+                      <a:fillRect/>
+                    </a:stretch>
+                  </pic:blipFill>
+                  <pic:spPr bwMode="auto">
+                    <a:xfrm>
+                      <a:off x="0" y="0"/>
+                      <a:ext cx="1926546" cy="2083430"/>
+                    </a:xfrm>
+                    <a:prstGeom prst="rect">
+                      <a:avLst/>
+                    </a:prstGeom>
+                    <a:noFill/>
+                    <a:ln>
+                      <a:noFill/>
+                    </a:ln>
+                  </pic:spPr>
+                </pic:pic>
+              </a:graphicData>
+            </a:graphic>
+          </wp:inline>
+        </w:drawing>
+      </w:r>
+    </w:p>
+    <w:p>
+      <w:pPr>
+        <w:pStyle w:val="af4"/>
+        <w:ind w:firstLine="708"/>
+        <w:jc w:val="both"/>
+        <w:rPr>
+          <w:b/>
+          <w:bCs/>
+        </w:rPr>
+      </w:pPr>
+      <w:r>
+        <w:rPr>
+          <w:rFonts w:cs="Times New Roman"/>
+          <w:b/>
+          <w:bCs/>
+          <w:szCs w:val="28"/>
+        </w:rPr>
+        <w:t>рис.8.1.1</w:t>
+      </w:r>
+    </w:p>
+    <w:p>
+      <w:pPr>
+        <w:keepNext/>
+        <w:spacing w:after="200" w:line="276" w:lineRule="auto"/>
+        <w:ind w:firstLine="708"/>
+        <w:jc w:val="both"/>
+      </w:pPr>
+      <w:r>
+        <w:rPr>
+          <w:rFonts w:cs="Times New Roman"/>
+          <w:noProof/>
+          <w:szCs w:val="28"/>
+        </w:rPr>
+        <w:drawing>
+          <wp:inline distT="0" distB="0" distL="0" distR="0" wp14:anchorId="0ED57798" wp14:editId="12441292">
+            <wp:extent cx="2628645" cy="1534885"/>
+            <wp:effectExtent l="0" t="0" r="635" b="8255"/>
+            <wp:docPr id="22" name="Рисунок 22"/>
+            <wp:cNvGraphicFramePr>
+              <a:graphicFrameLocks xmlns:a="http://schemas.openxmlformats.org/drawingml/2006/main" noChangeAspect="1"/>
+            </wp:cNvGraphicFramePr>
+            <a:graphic xmlns:a="http://schemas.openxmlformats.org/drawingml/2006/main">
+              <a:graphicData uri="http://schemas.openxmlformats.org/drawingml/2006/picture">
+                <pic:pic xmlns:pic="http://schemas.openxmlformats.org/drawingml/2006/picture">
+                  <pic:nvPicPr>
+                    <pic:cNvPr id="1" name=""/>
+                    <pic:cNvPicPr/>
+                  </pic:nvPicPr>
+                  <pic:blipFill rotWithShape="1">
+                    <a:blip r:embed="rId23"/>
+                    <a:srcRect b="47236"/>
+                    <a:stretch/>
+                  </pic:blipFill>
+                  <pic:spPr bwMode="auto">
+                    <a:xfrm>
+                      <a:off x="0" y="0"/>
+                      <a:ext cx="2638081" cy="1540395"/>
+                    </a:xfrm>
+                    <a:prstGeom prst="rect">
+                      <a:avLst/>
+                    </a:prstGeom>
+                    <a:ln>
+                      <a:noFill/>
+                    </a:ln>
+                    <a:extLst>
+                      <a:ext uri="{53640926-AAD7-44D8-BBD7-CCE9431645EC}">
+                        <a14:shadowObscured xmlns:a14="http://schemas.microsoft.com/office/drawing/2010/main"/>
+                      </a:ext>
+                    </a:extLst>
+                  </pic:spPr>
+                </pic:pic>
+              </a:graphicData>
+            </a:graphic>
+          </wp:inline>
+        </w:drawing>
+      </w:r>
+    </w:p>
+    <w:p>
+      <w:pPr>
+        <w:spacing w:after="200" w:line="276" w:lineRule="auto"/>
+        <w:ind w:firstLine="708"/>
+        <w:rPr>
+          <w:rFonts w:cs="Times New Roman"/>
+          <w:b/>
+          <w:bCs/>
+          <w:szCs w:val="28"/>
+        </w:rPr>
+      </w:pPr>
+      <w:r>
+        <w:rPr>
+          <w:b/>
+          <w:bCs/>
+          <w:i/>
+          <w:iCs/>
+          <w:color w:val="1F497D" w:themeColor="text2"/>
+          <w:sz w:val="18"/>
+          <w:szCs w:val="18"/>
+        </w:rPr>
+        <w:t>рис.8.1.</w:t>
+      </w:r>
+      <w:r>
+        <w:rPr>
+          <w:b/>
+          <w:bCs/>
+          <w:i/>
+          <w:iCs/>
+          <w:color w:val="1F497D" w:themeColor="text2"/>
+          <w:sz w:val="18"/>
+          <w:szCs w:val="18"/>
+        </w:rPr>
+        <w:t>2</w:t>
+      </w:r>
+      <w:r>
+        <w:rPr>
+          <w:rFonts w:cs="Times New Roman"/>
+          <w:b/>
+          <w:bCs/>
+          <w:szCs w:val="28"/>
+        </w:rPr>
+        <w:br w:type="page"/>
+      </w:r>
+    </w:p>
+    <w:p>
+      <w:pPr>
+        <w:spacing w:after="200" w:line="276" w:lineRule="auto"/>
+        <w:ind w:left="708" w:firstLine="708"/>
+        <w:jc w:val="both"/>
+        <w:rPr>
+          <w:rFonts w:cs="Times New Roman"/>
+          <w:szCs w:val="28"/>
+        </w:rPr>
+      </w:pPr>
+      <w:r>
+        <w:rPr>
+          <w:rFonts w:cs="Times New Roman"/>
+          <w:szCs w:val="28"/>
+        </w:rPr>
         <w:lastRenderedPageBreak/>
+        <w:t xml:space="preserve">8.2. </w:t>
+      </w:r>
+      <w:r>
+        <w:rPr>
+          <w:rFonts w:cs="Times New Roman"/>
+          <w:szCs w:val="28"/>
+        </w:rPr>
+        <w:t>Рекурсивное возведение в степень</w:t>
+      </w:r>
+    </w:p>
+    <w:p>
+      <w:pPr>
+        <w:spacing w:after="200" w:line="276" w:lineRule="auto"/>
+        <w:jc w:val="both"/>
+        <w:rPr>
+          <w:rFonts w:cs="Times New Roman"/>
+          <w:szCs w:val="28"/>
+        </w:rPr>
+      </w:pPr>
+      <w:r>
+        <w:rPr>
+          <w:rFonts w:cs="Times New Roman"/>
+          <w:szCs w:val="28"/>
+        </w:rPr>
+        <w:tab/>
+      </w:r>
+      <w:r>
+        <w:rPr>
+          <w:rFonts w:cs="Times New Roman"/>
+          <w:szCs w:val="28"/>
+        </w:rPr>
+        <w:t>Алгоритм "ныряет" всё глубже, уменьшая степень вдвое на каждом шаге, пока не достигнет базового случая (n = 0). Затем, возвращаясь "назад", он комбинирует результаты подзадач, чтобы получить окончательный ответ.</w:t>
+      </w:r>
+    </w:p>
+    <w:p>
+      <w:pPr>
+        <w:spacing w:after="200" w:line="276" w:lineRule="auto"/>
+        <w:jc w:val="both"/>
+        <w:rPr>
+          <w:rFonts w:cs="Times New Roman"/>
+          <w:szCs w:val="28"/>
+        </w:rPr>
+      </w:pPr>
+      <w:r>
+        <w:rPr>
+          <w:rFonts w:cs="Times New Roman"/>
+          <w:szCs w:val="28"/>
+        </w:rPr>
+        <w:tab/>
+      </w:r>
+      <w:r>
+        <w:rPr>
+          <w:rFonts w:cs="Times New Roman"/>
+          <w:szCs w:val="28"/>
+        </w:rPr>
+        <w:t xml:space="preserve">Теоретическая сложность </w:t>
+      </w:r>
+      <w:proofErr w:type="gramStart"/>
+      <w:r>
+        <w:rPr>
+          <w:rFonts w:cs="Times New Roman"/>
+          <w:szCs w:val="28"/>
+          <w:lang w:val="en-US"/>
+        </w:rPr>
+        <w:t>O</w:t>
+      </w:r>
+      <w:r>
+        <w:rPr>
+          <w:rFonts w:cs="Times New Roman"/>
+          <w:szCs w:val="28"/>
+        </w:rPr>
+        <w:t>(</w:t>
+      </w:r>
+      <w:proofErr w:type="gramEnd"/>
+      <w:r>
+        <w:rPr>
+          <w:rFonts w:cs="Times New Roman"/>
+          <w:szCs w:val="28"/>
+          <w:lang w:val="en-US"/>
+        </w:rPr>
+        <w:t>l</w:t>
+      </w:r>
+      <w:r>
+        <w:rPr>
+          <w:rFonts w:cs="Times New Roman"/>
+          <w:szCs w:val="28"/>
+          <w:lang w:val="en-US"/>
+        </w:rPr>
+        <w:t>og</w:t>
+      </w:r>
+      <w:r>
+        <w:rPr>
+          <w:rFonts w:cs="Times New Roman"/>
+          <w:szCs w:val="28"/>
+        </w:rPr>
+        <w:t xml:space="preserve"> </w:t>
+      </w:r>
+      <w:r>
+        <w:rPr>
+          <w:rFonts w:cs="Times New Roman"/>
+          <w:szCs w:val="28"/>
+          <w:lang w:val="en-US"/>
+        </w:rPr>
+        <w:t>n</w:t>
+      </w:r>
+      <w:r>
+        <w:rPr>
+          <w:rFonts w:cs="Times New Roman"/>
+          <w:szCs w:val="28"/>
+        </w:rPr>
+        <w:t>)</w:t>
+      </w:r>
+    </w:p>
+    <w:p>
+      <w:pPr>
+        <w:spacing w:after="200" w:line="276" w:lineRule="auto"/>
+        <w:ind w:firstLine="708"/>
+        <w:jc w:val="both"/>
+        <w:rPr>
+          <w:rFonts w:cs="Times New Roman"/>
+          <w:szCs w:val="28"/>
+        </w:rPr>
+      </w:pPr>
+      <w:r>
+        <w:rPr>
+          <w:rFonts w:cs="Times New Roman"/>
+          <w:szCs w:val="28"/>
+        </w:rPr>
+        <w:t xml:space="preserve">Код алгоритма представлен на рисунке </w:t>
+      </w:r>
+      <w:r>
+        <w:rPr>
+          <w:rFonts w:cs="Times New Roman"/>
+          <w:szCs w:val="28"/>
+        </w:rPr>
+        <w:t>8.2</w:t>
+      </w:r>
+      <w:r>
+        <w:rPr>
+          <w:rFonts w:cs="Times New Roman"/>
+          <w:szCs w:val="28"/>
+        </w:rPr>
+        <w:t>.2</w:t>
+      </w:r>
+    </w:p>
+    <w:p>
+      <w:pPr>
+        <w:keepNext/>
+        <w:spacing w:after="200" w:line="276" w:lineRule="auto"/>
+        <w:jc w:val="both"/>
+      </w:pPr>
+      <w:r>
+        <w:rPr>
+          <w:rFonts w:cs="Times New Roman"/>
+          <w:noProof/>
+          <w:szCs w:val="28"/>
+        </w:rPr>
         <w:drawing>
-          <wp:inline distT="0" distB="0" distL="0" distR="0" wp14:anchorId="15E6AFC9" wp14:editId="4DF25ED3">
-            <wp:extent cx="3219899" cy="5134692"/>
-            <wp:effectExtent l="0" t="0" r="0" b="8890"/>
+          <wp:inline distT="0" distB="0" distL="0" distR="0" wp14:anchorId="2D32050E" wp14:editId="04914135">
+            <wp:extent cx="3445588" cy="2985654"/>
+            <wp:effectExtent l="0" t="0" r="2540" b="5715"/>
+            <wp:docPr id="37" name="Рисунок 37"/>
+            <wp:cNvGraphicFramePr>
+              <a:graphicFrameLocks xmlns:a="http://schemas.openxmlformats.org/drawingml/2006/main" noChangeAspect="1"/>
+            </wp:cNvGraphicFramePr>
+            <a:graphic xmlns:a="http://schemas.openxmlformats.org/drawingml/2006/main">
+              <a:graphicData uri="http://schemas.openxmlformats.org/drawingml/2006/picture">
+                <pic:pic xmlns:pic="http://schemas.openxmlformats.org/drawingml/2006/picture">
+                  <pic:nvPicPr>
+                    <pic:cNvPr id="0" name="Picture 9"/>
+                    <pic:cNvPicPr>
+                      <a:picLocks noChangeAspect="1" noChangeArrowheads="1"/>
+                    </pic:cNvPicPr>
+                  </pic:nvPicPr>
+                  <pic:blipFill>
+                    <a:blip r:embed="rId24">
+                      <a:extLst>
+                        <a:ext uri="{28A0092B-C50C-407E-A947-70E740481C1C}">
+                          <a14:useLocalDpi xmlns:a14="http://schemas.microsoft.com/office/drawing/2010/main" val="0"/>
+                        </a:ext>
+                      </a:extLst>
+                    </a:blip>
+                    <a:srcRect/>
+                    <a:stretch>
+                      <a:fillRect/>
+                    </a:stretch>
+                  </pic:blipFill>
+                  <pic:spPr bwMode="auto">
+                    <a:xfrm>
+                      <a:off x="0" y="0"/>
+                      <a:ext cx="3465617" cy="3003009"/>
+                    </a:xfrm>
+                    <a:prstGeom prst="rect">
+                      <a:avLst/>
+                    </a:prstGeom>
+                    <a:noFill/>
+                    <a:ln>
+                      <a:noFill/>
+                    </a:ln>
+                  </pic:spPr>
+                </pic:pic>
+              </a:graphicData>
+            </a:graphic>
+          </wp:inline>
+        </w:drawing>
+      </w:r>
+    </w:p>
+    <w:p>
+      <w:pPr>
+        <w:pStyle w:val="af4"/>
+        <w:ind w:firstLine="708"/>
+        <w:jc w:val="both"/>
+        <w:rPr>
+          <w:b/>
+          <w:bCs/>
+        </w:rPr>
+      </w:pPr>
+      <w:r>
+        <w:rPr>
+          <w:b/>
+          <w:bCs/>
+        </w:rPr>
+        <w:t>рис.</w:t>
+      </w:r>
+      <w:r>
+        <w:rPr>
+          <w:b/>
+          <w:bCs/>
+        </w:rPr>
+        <w:fldChar w:fldCharType="begin"/>
+      </w:r>
+      <w:r>
+        <w:rPr>
+          <w:b/>
+          <w:bCs/>
+        </w:rPr>
+        <w:instrText xml:space="preserve"> SEQ Рисунок \* ARABIC </w:instrText>
+      </w:r>
+      <w:r>
+        <w:rPr>
+          <w:b/>
+          <w:bCs/>
+        </w:rPr>
+        <w:fldChar w:fldCharType="separate"/>
+      </w:r>
+      <w:r>
+        <w:rPr>
+          <w:b/>
+          <w:bCs/>
+          <w:noProof/>
+        </w:rPr>
+        <w:t>8</w:t>
+      </w:r>
+      <w:r>
+        <w:rPr>
+          <w:b/>
+          <w:bCs/>
+        </w:rPr>
+        <w:fldChar w:fldCharType="end"/>
+      </w:r>
+      <w:r>
+        <w:rPr>
+          <w:b/>
+          <w:bCs/>
+        </w:rPr>
+        <w:t>.2.1</w:t>
+      </w:r>
+    </w:p>
+    <w:p>
+      <w:pPr>
+        <w:keepNext/>
+        <w:spacing w:after="200" w:line="276" w:lineRule="auto"/>
+        <w:jc w:val="both"/>
+      </w:pPr>
+      <w:r>
+        <w:rPr>
+          <w:rFonts w:cs="Times New Roman"/>
+          <w:noProof/>
+          <w:szCs w:val="28"/>
+        </w:rPr>
+        <w:drawing>
+          <wp:inline distT="0" distB="0" distL="0" distR="0" wp14:anchorId="71385EF2" wp14:editId="3998ED99">
+            <wp:extent cx="1920240" cy="3291257"/>
+            <wp:effectExtent l="0" t="0" r="3810" b="4445"/>
+            <wp:docPr id="21" name="Рисунок 21"/>
+            <wp:cNvGraphicFramePr>
+              <a:graphicFrameLocks xmlns:a="http://schemas.openxmlformats.org/drawingml/2006/main" noChangeAspect="1"/>
+            </wp:cNvGraphicFramePr>
+            <a:graphic xmlns:a="http://schemas.openxmlformats.org/drawingml/2006/main">
+              <a:graphicData uri="http://schemas.openxmlformats.org/drawingml/2006/picture">
+                <pic:pic xmlns:pic="http://schemas.openxmlformats.org/drawingml/2006/picture">
+                  <pic:nvPicPr>
+                    <pic:cNvPr id="1" name=""/>
+                    <pic:cNvPicPr/>
+                  </pic:nvPicPr>
+                  <pic:blipFill rotWithShape="1">
+                    <a:blip r:embed="rId25"/>
+                    <a:srcRect r="25186" b="27605"/>
+                    <a:stretch/>
+                  </pic:blipFill>
+                  <pic:spPr bwMode="auto">
+                    <a:xfrm>
+                      <a:off x="0" y="0"/>
+                      <a:ext cx="1925263" cy="3299866"/>
+                    </a:xfrm>
+                    <a:prstGeom prst="rect">
+                      <a:avLst/>
+                    </a:prstGeom>
+                    <a:ln>
+                      <a:noFill/>
+                    </a:ln>
+                    <a:extLst>
+                      <a:ext uri="{53640926-AAD7-44D8-BBD7-CCE9431645EC}">
+                        <a14:shadowObscured xmlns:a14="http://schemas.microsoft.com/office/drawing/2010/main"/>
+                      </a:ext>
+                    </a:extLst>
+                  </pic:spPr>
+                </pic:pic>
+              </a:graphicData>
+            </a:graphic>
+          </wp:inline>
+        </w:drawing>
+      </w:r>
+    </w:p>
+    <w:p>
+      <w:pPr>
+        <w:pStyle w:val="af4"/>
+        <w:jc w:val="both"/>
+        <w:rPr>
+          <w:rFonts w:cs="Times New Roman"/>
+          <w:noProof/>
+          <w:szCs w:val="28"/>
+        </w:rPr>
+      </w:pPr>
+      <w:r>
+        <w:tab/>
+      </w:r>
+      <w:r>
+        <w:rPr>
+          <w:b/>
+          <w:bCs/>
+        </w:rPr>
+        <w:t>рис.8.</w:t>
+      </w:r>
+      <w:r>
+        <w:rPr>
+          <w:b/>
+          <w:bCs/>
+        </w:rPr>
+        <w:t>2</w:t>
+      </w:r>
+      <w:r>
+        <w:rPr>
+          <w:b/>
+          <w:bCs/>
+        </w:rPr>
+        <w:t>.</w:t>
+      </w:r>
+      <w:r>
+        <w:rPr>
+          <w:b/>
+          <w:bCs/>
+        </w:rPr>
+        <w:t>2</w:t>
+      </w:r>
+    </w:p>
+    <w:p>
+      <w:pPr>
+        <w:spacing w:after="200" w:line="276" w:lineRule="auto"/>
+        <w:ind w:left="708" w:firstLine="708"/>
+        <w:rPr>
+          <w:rFonts w:cs="Times New Roman"/>
+          <w:noProof/>
+          <w:szCs w:val="28"/>
+        </w:rPr>
+      </w:pPr>
+      <w:r>
+        <w:rPr>
+          <w:rFonts w:cs="Times New Roman"/>
+          <w:noProof/>
+          <w:szCs w:val="28"/>
+        </w:rPr>
+        <w:br w:type="page"/>
+      </w:r>
+      <w:r>
+        <w:rPr>
+          <w:rFonts w:cs="Times New Roman"/>
+          <w:noProof/>
+          <w:szCs w:val="28"/>
+        </w:rPr>
+        <w:lastRenderedPageBreak/>
+        <w:t>8.3. Бы</w:t>
+      </w:r>
+      <w:r>
+        <w:rPr>
+          <w:rFonts w:cs="Times New Roman"/>
+          <w:noProof/>
+          <w:szCs w:val="28"/>
+        </w:rPr>
+        <w:t>стрый алгоритм</w:t>
+      </w:r>
+    </w:p>
+    <w:p>
+      <w:pPr>
+        <w:spacing w:after="200" w:line="276" w:lineRule="auto"/>
+        <w:jc w:val="both"/>
+        <w:rPr>
+          <w:rFonts w:cs="Times New Roman"/>
+          <w:noProof/>
+          <w:szCs w:val="28"/>
+        </w:rPr>
+      </w:pPr>
+      <w:r>
+        <w:rPr>
+          <w:rFonts w:cs="Times New Roman"/>
+          <w:noProof/>
+          <w:szCs w:val="28"/>
+        </w:rPr>
+        <w:tab/>
+      </w:r>
+      <w:r>
+        <w:rPr>
+          <w:rFonts w:cs="Times New Roman"/>
+          <w:noProof/>
+          <w:szCs w:val="28"/>
+        </w:rPr>
+        <w:t>Алгоритм</w:t>
+      </w:r>
+      <w:r>
+        <w:rPr>
+          <w:rFonts w:cs="Times New Roman"/>
+          <w:noProof/>
+          <w:szCs w:val="28"/>
+        </w:rPr>
+        <w:t xml:space="preserve"> </w:t>
+      </w:r>
+      <w:r>
+        <w:rPr>
+          <w:rFonts w:cs="Times New Roman"/>
+          <w:noProof/>
+          <w:szCs w:val="28"/>
+        </w:rPr>
+        <w:t>быстро возводит число в степень, сокращая количество умножений. Он делает это, деля степень пополам на каждом шаге и одновременно возводя основание в квадрат. Если степень нечётная, результат умножается на текущее основание. Этот процесс повторяется, пока степень не станет равна нулю, а результат будет содержать искомое значение</w:t>
+      </w:r>
+    </w:p>
+    <w:p>
+      <w:pPr>
+        <w:spacing w:after="200" w:line="276" w:lineRule="auto"/>
+        <w:ind w:firstLine="708"/>
+        <w:jc w:val="both"/>
+        <w:rPr>
+          <w:rFonts w:cs="Times New Roman"/>
+          <w:noProof/>
+          <w:szCs w:val="28"/>
+        </w:rPr>
+      </w:pPr>
+      <w:r>
+        <w:rPr>
+          <w:rFonts w:cs="Times New Roman"/>
+          <w:szCs w:val="28"/>
+        </w:rPr>
+        <w:t xml:space="preserve">Теоретическая сложность </w:t>
+      </w:r>
+      <w:proofErr w:type="gramStart"/>
+      <w:r>
+        <w:rPr>
+          <w:rFonts w:cs="Times New Roman"/>
+          <w:szCs w:val="28"/>
+          <w:lang w:val="en-US"/>
+        </w:rPr>
+        <w:t>O</w:t>
+      </w:r>
+      <w:r>
+        <w:rPr>
+          <w:rFonts w:cs="Times New Roman"/>
+          <w:szCs w:val="28"/>
+        </w:rPr>
+        <w:t>(</w:t>
+      </w:r>
+      <w:proofErr w:type="gramEnd"/>
+      <w:r>
+        <w:rPr>
+          <w:rFonts w:cs="Times New Roman"/>
+          <w:szCs w:val="28"/>
+          <w:lang w:val="en-US"/>
+        </w:rPr>
+        <w:t>log</w:t>
+      </w:r>
+      <w:r>
+        <w:rPr>
+          <w:rFonts w:cs="Times New Roman"/>
+          <w:szCs w:val="28"/>
+        </w:rPr>
+        <w:t xml:space="preserve"> </w:t>
+      </w:r>
+      <w:r>
+        <w:rPr>
+          <w:rFonts w:cs="Times New Roman"/>
+          <w:szCs w:val="28"/>
+          <w:lang w:val="en-US"/>
+        </w:rPr>
+        <w:t>n</w:t>
+      </w:r>
+      <w:r>
+        <w:rPr>
+          <w:rFonts w:cs="Times New Roman"/>
+          <w:szCs w:val="28"/>
+        </w:rPr>
+        <w:t>)</w:t>
+      </w:r>
+      <w:r>
+        <w:rPr>
+          <w:rFonts w:cs="Times New Roman"/>
+          <w:noProof/>
+          <w:szCs w:val="28"/>
+        </w:rPr>
+        <w:tab/>
+      </w:r>
+    </w:p>
+    <w:p>
+      <w:pPr>
+        <w:spacing w:after="200" w:line="276" w:lineRule="auto"/>
+        <w:ind w:firstLine="708"/>
+        <w:jc w:val="both"/>
+        <w:rPr>
+          <w:rFonts w:cs="Times New Roman"/>
+          <w:noProof/>
+          <w:szCs w:val="28"/>
+        </w:rPr>
+      </w:pPr>
+      <w:r>
+        <w:rPr>
+          <w:rFonts w:cs="Times New Roman"/>
+          <w:szCs w:val="28"/>
+        </w:rPr>
+        <w:t xml:space="preserve">Код алгоритма представлен на рисунке </w:t>
+      </w:r>
+      <w:r>
+        <w:rPr>
+          <w:rFonts w:cs="Times New Roman"/>
+          <w:szCs w:val="28"/>
+        </w:rPr>
+        <w:t>8.3</w:t>
+      </w:r>
+      <w:r>
+        <w:rPr>
+          <w:rFonts w:cs="Times New Roman"/>
+          <w:szCs w:val="28"/>
+        </w:rPr>
+        <w:t>.2</w:t>
+      </w:r>
+    </w:p>
+    <w:p>
+      <w:pPr>
+        <w:keepNext/>
+        <w:spacing w:after="200" w:line="276" w:lineRule="auto"/>
+        <w:jc w:val="both"/>
+      </w:pPr>
+      <w:r>
+        <w:rPr>
+          <w:rFonts w:cs="Times New Roman"/>
+          <w:noProof/>
+          <w:szCs w:val="28"/>
+        </w:rPr>
+        <w:drawing>
+          <wp:inline distT="0" distB="0" distL="0" distR="0" wp14:anchorId="0283CCED" wp14:editId="0E372FA1">
+            <wp:extent cx="1916992" cy="3075709"/>
+            <wp:effectExtent l="0" t="0" r="7620" b="0"/>
+            <wp:docPr id="39" name="Рисунок 39"/>
+            <wp:cNvGraphicFramePr>
+              <a:graphicFrameLocks xmlns:a="http://schemas.openxmlformats.org/drawingml/2006/main" noChangeAspect="1"/>
+            </wp:cNvGraphicFramePr>
+            <a:graphic xmlns:a="http://schemas.openxmlformats.org/drawingml/2006/main">
+              <a:graphicData uri="http://schemas.openxmlformats.org/drawingml/2006/picture">
+                <pic:pic xmlns:pic="http://schemas.openxmlformats.org/drawingml/2006/picture">
+                  <pic:nvPicPr>
+                    <pic:cNvPr id="0" name="Picture 11"/>
+                    <pic:cNvPicPr>
+                      <a:picLocks noChangeAspect="1" noChangeArrowheads="1"/>
+                    </pic:cNvPicPr>
+                  </pic:nvPicPr>
+                  <pic:blipFill>
+                    <a:blip r:embed="rId26">
+                      <a:extLst>
+                        <a:ext uri="{28A0092B-C50C-407E-A947-70E740481C1C}">
+                          <a14:useLocalDpi xmlns:a14="http://schemas.microsoft.com/office/drawing/2010/main" val="0"/>
+                        </a:ext>
+                      </a:extLst>
+                    </a:blip>
+                    <a:srcRect/>
+                    <a:stretch>
+                      <a:fillRect/>
+                    </a:stretch>
+                  </pic:blipFill>
+                  <pic:spPr bwMode="auto">
+                    <a:xfrm>
+                      <a:off x="0" y="0"/>
+                      <a:ext cx="1920133" cy="3080748"/>
+                    </a:xfrm>
+                    <a:prstGeom prst="rect">
+                      <a:avLst/>
+                    </a:prstGeom>
+                    <a:noFill/>
+                    <a:ln>
+                      <a:noFill/>
+                    </a:ln>
+                  </pic:spPr>
+                </pic:pic>
+              </a:graphicData>
+            </a:graphic>
+          </wp:inline>
+        </w:drawing>
+      </w:r>
+    </w:p>
+    <w:p>
+      <w:pPr>
+        <w:pStyle w:val="af4"/>
+        <w:jc w:val="both"/>
+      </w:pPr>
+      <w:r>
+        <w:rPr>
+          <w:b/>
+          <w:bCs/>
+        </w:rPr>
+        <w:t>рис.8.</w:t>
+      </w:r>
+      <w:r>
+        <w:rPr>
+          <w:b/>
+          <w:bCs/>
+        </w:rPr>
+        <w:t>3</w:t>
+      </w:r>
+      <w:r>
+        <w:rPr>
+          <w:b/>
+          <w:bCs/>
+        </w:rPr>
+        <w:t>.1</w:t>
+      </w:r>
+    </w:p>
+    <w:p>
+      <w:pPr>
+        <w:keepNext/>
+        <w:spacing w:after="200" w:line="276" w:lineRule="auto"/>
+        <w:jc w:val="both"/>
+      </w:pPr>
+      <w:r>
+        <w:rPr>
+          <w:rFonts w:cs="Times New Roman"/>
+          <w:noProof/>
+          <w:szCs w:val="28"/>
+        </w:rPr>
+        <w:drawing>
+          <wp:inline distT="0" distB="0" distL="0" distR="0" wp14:anchorId="01E0A4E9" wp14:editId="67AE677A">
+            <wp:extent cx="2212770" cy="2881746"/>
+            <wp:effectExtent l="0" t="0" r="0" b="0"/>
+            <wp:docPr id="19" name="Рисунок 19"/>
+            <wp:cNvGraphicFramePr>
+              <a:graphicFrameLocks xmlns:a="http://schemas.openxmlformats.org/drawingml/2006/main" noChangeAspect="1"/>
+            </wp:cNvGraphicFramePr>
+            <a:graphic xmlns:a="http://schemas.openxmlformats.org/drawingml/2006/main">
+              <a:graphicData uri="http://schemas.openxmlformats.org/drawingml/2006/picture">
+                <pic:pic xmlns:pic="http://schemas.openxmlformats.org/drawingml/2006/picture">
+                  <pic:nvPicPr>
+                    <pic:cNvPr id="1" name=""/>
+                    <pic:cNvPicPr/>
+                  </pic:nvPicPr>
+                  <pic:blipFill rotWithShape="1">
+                    <a:blip r:embed="rId27"/>
+                    <a:srcRect b="25864"/>
+                    <a:stretch/>
+                  </pic:blipFill>
+                  <pic:spPr bwMode="auto">
+                    <a:xfrm>
+                      <a:off x="0" y="0"/>
+                      <a:ext cx="2221029" cy="2892501"/>
+                    </a:xfrm>
+                    <a:prstGeom prst="rect">
+                      <a:avLst/>
+                    </a:prstGeom>
+                    <a:ln>
+                      <a:noFill/>
+                    </a:ln>
+                    <a:extLst>
+                      <a:ext uri="{53640926-AAD7-44D8-BBD7-CCE9431645EC}">
+                        <a14:shadowObscured xmlns:a14="http://schemas.microsoft.com/office/drawing/2010/main"/>
+                      </a:ext>
+                    </a:extLst>
+                  </pic:spPr>
+                </pic:pic>
+              </a:graphicData>
+            </a:graphic>
+          </wp:inline>
+        </w:drawing>
+      </w:r>
+    </w:p>
+    <w:p>
+      <w:pPr>
+        <w:spacing w:after="200" w:line="276" w:lineRule="auto"/>
+        <w:jc w:val="both"/>
+        <w:rPr>
+          <w:rFonts w:cs="Times New Roman"/>
+          <w:noProof/>
+          <w:szCs w:val="28"/>
+        </w:rPr>
+      </w:pPr>
+      <w:r>
+        <w:rPr>
+          <w:b/>
+          <w:bCs/>
+          <w:i/>
+          <w:iCs/>
+          <w:color w:val="1F497D" w:themeColor="text2"/>
+          <w:sz w:val="18"/>
+          <w:szCs w:val="18"/>
+        </w:rPr>
+        <w:t>рис.8.</w:t>
+      </w:r>
+      <w:r>
+        <w:rPr>
+          <w:b/>
+          <w:bCs/>
+          <w:i/>
+          <w:iCs/>
+          <w:color w:val="1F497D" w:themeColor="text2"/>
+          <w:sz w:val="18"/>
+          <w:szCs w:val="18"/>
+        </w:rPr>
+        <w:t>3</w:t>
+      </w:r>
+      <w:r>
+        <w:rPr>
+          <w:b/>
+          <w:bCs/>
+          <w:i/>
+          <w:iCs/>
+          <w:color w:val="1F497D" w:themeColor="text2"/>
+          <w:sz w:val="18"/>
+          <w:szCs w:val="18"/>
+        </w:rPr>
+        <w:t>.</w:t>
+      </w:r>
+      <w:r>
+        <w:rPr>
+          <w:b/>
+          <w:bCs/>
+          <w:i/>
+          <w:iCs/>
+          <w:color w:val="1F497D" w:themeColor="text2"/>
+          <w:sz w:val="18"/>
+          <w:szCs w:val="18"/>
+        </w:rPr>
+        <w:t>2</w:t>
+      </w:r>
+      <w:r>
+        <w:rPr>
+          <w:rFonts w:cs="Times New Roman"/>
+          <w:noProof/>
+          <w:szCs w:val="28"/>
+        </w:rPr>
+        <w:tab/>
+      </w:r>
+      <w:r>
+        <w:rPr>
+          <w:rFonts w:cs="Times New Roman"/>
+          <w:noProof/>
+          <w:szCs w:val="28"/>
+        </w:rPr>
+        <w:tab/>
+      </w:r>
+    </w:p>
+    <w:p>
+      <w:pPr>
+        <w:spacing w:after="200" w:line="276" w:lineRule="auto"/>
+        <w:ind w:left="708" w:firstLine="708"/>
+        <w:rPr>
+          <w:rFonts w:cs="Times New Roman"/>
+          <w:noProof/>
+          <w:szCs w:val="28"/>
+        </w:rPr>
+      </w:pPr>
+      <w:r>
+        <w:rPr>
+          <w:rFonts w:cs="Times New Roman"/>
+          <w:noProof/>
+          <w:szCs w:val="28"/>
+        </w:rPr>
+        <w:br w:type="page"/>
+      </w:r>
+      <w:r>
+        <w:rPr>
+          <w:rFonts w:cs="Times New Roman"/>
+          <w:noProof/>
+          <w:szCs w:val="28"/>
+        </w:rPr>
+        <w:lastRenderedPageBreak/>
+        <w:t>8.4. Классический быстрый алгоитм</w:t>
+      </w:r>
+    </w:p>
+    <w:p>
+      <w:pPr>
+        <w:spacing w:after="200" w:line="276" w:lineRule="auto"/>
+        <w:jc w:val="both"/>
+        <w:rPr>
+          <w:rFonts w:cs="Times New Roman"/>
+          <w:noProof/>
+          <w:szCs w:val="28"/>
+        </w:rPr>
+      </w:pPr>
+      <w:r>
+        <w:rPr>
+          <w:rFonts w:cs="Times New Roman"/>
+          <w:noProof/>
+          <w:szCs w:val="28"/>
+        </w:rPr>
+        <w:t>Алгоритм QuickPow1 быстро вычисляет степень числа, даже если она отрицательная. Он использует цикл, в котором на каждом шаге проверяет чётность степени. Если степень чётная, то основание возводится в квадрат, а степень делится на два. Если степень нечётная, то результат умножается на текущее основание, а степень уменьшается на единицу. Этот процесс повторяется до тех пор, пока степень не станет равной нулю.</w:t>
+      </w:r>
+    </w:p>
+    <w:p>
+      <w:pPr>
+        <w:spacing w:after="200" w:line="276" w:lineRule="auto"/>
+        <w:ind w:firstLine="708"/>
+        <w:jc w:val="both"/>
+        <w:rPr>
+          <w:rFonts w:cs="Times New Roman"/>
+          <w:noProof/>
+          <w:szCs w:val="28"/>
+        </w:rPr>
+      </w:pPr>
+      <w:r>
+        <w:rPr>
+          <w:rFonts w:cs="Times New Roman"/>
+          <w:szCs w:val="28"/>
+        </w:rPr>
+        <w:t xml:space="preserve">Теоретическая сложность </w:t>
+      </w:r>
+      <w:r>
+        <w:rPr>
+          <w:rFonts w:cs="Times New Roman"/>
+          <w:szCs w:val="28"/>
+          <w:lang w:val="en-US"/>
+        </w:rPr>
+        <w:t>O</w:t>
+      </w:r>
+      <w:r>
+        <w:rPr>
+          <w:rFonts w:cs="Times New Roman"/>
+          <w:szCs w:val="28"/>
+        </w:rPr>
+        <w:t>(</w:t>
+      </w:r>
+      <w:r>
+        <w:rPr>
+          <w:rFonts w:cs="Times New Roman"/>
+          <w:szCs w:val="28"/>
+          <w:lang w:val="en-US"/>
+        </w:rPr>
+        <w:t>n</w:t>
+      </w:r>
+      <w:r>
+        <w:rPr>
+          <w:rFonts w:cs="Times New Roman"/>
+          <w:szCs w:val="28"/>
+        </w:rPr>
+        <w:t>)</w:t>
+      </w:r>
+      <w:r>
+        <w:rPr>
+          <w:rFonts w:cs="Times New Roman"/>
+          <w:szCs w:val="28"/>
+        </w:rPr>
+        <w:tab/>
+      </w:r>
+    </w:p>
+    <w:p>
+      <w:pPr>
+        <w:spacing w:after="200" w:line="276" w:lineRule="auto"/>
+        <w:ind w:firstLine="708"/>
+        <w:jc w:val="both"/>
+        <w:rPr>
+          <w:rFonts w:cs="Times New Roman"/>
+          <w:noProof/>
+          <w:szCs w:val="28"/>
+        </w:rPr>
+      </w:pPr>
+      <w:r>
+        <w:rPr>
+          <w:rFonts w:cs="Times New Roman"/>
+          <w:szCs w:val="28"/>
+        </w:rPr>
+        <w:t xml:space="preserve">Код алгоритма представлен на рисунке </w:t>
+      </w:r>
+      <w:r>
+        <w:rPr>
+          <w:rFonts w:cs="Times New Roman"/>
+          <w:szCs w:val="28"/>
+        </w:rPr>
+        <w:t>8.4</w:t>
+      </w:r>
+      <w:r>
+        <w:rPr>
+          <w:rFonts w:cs="Times New Roman"/>
+          <w:szCs w:val="28"/>
+        </w:rPr>
+        <w:t>.2</w:t>
+      </w:r>
+    </w:p>
+    <w:p>
+      <w:pPr>
+        <w:keepNext/>
+        <w:spacing w:after="200" w:line="276" w:lineRule="auto"/>
+        <w:jc w:val="both"/>
+      </w:pPr>
+      <w:r>
+        <w:rPr>
+          <w:rFonts w:cs="Times New Roman"/>
+          <w:noProof/>
+          <w:szCs w:val="28"/>
+        </w:rPr>
+        <w:drawing>
+          <wp:inline distT="0" distB="0" distL="0" distR="0" wp14:anchorId="145E3D95" wp14:editId="0DDB21C8">
+            <wp:extent cx="1719080" cy="2583873"/>
+            <wp:effectExtent l="0" t="0" r="0" b="6985"/>
+            <wp:docPr id="40" name="Рисунок 40"/>
+            <wp:cNvGraphicFramePr>
+              <a:graphicFrameLocks xmlns:a="http://schemas.openxmlformats.org/drawingml/2006/main" noChangeAspect="1"/>
+            </wp:cNvGraphicFramePr>
+            <a:graphic xmlns:a="http://schemas.openxmlformats.org/drawingml/2006/main">
+              <a:graphicData uri="http://schemas.openxmlformats.org/drawingml/2006/picture">
+                <pic:pic xmlns:pic="http://schemas.openxmlformats.org/drawingml/2006/picture">
+                  <pic:nvPicPr>
+                    <pic:cNvPr id="0" name="Picture 12"/>
+                    <pic:cNvPicPr>
+                      <a:picLocks noChangeAspect="1" noChangeArrowheads="1"/>
+                    </pic:cNvPicPr>
+                  </pic:nvPicPr>
+                  <pic:blipFill>
+                    <a:blip r:embed="rId28">
+                      <a:extLst>
+                        <a:ext uri="{28A0092B-C50C-407E-A947-70E740481C1C}">
+                          <a14:useLocalDpi xmlns:a14="http://schemas.microsoft.com/office/drawing/2010/main" val="0"/>
+                        </a:ext>
+                      </a:extLst>
+                    </a:blip>
+                    <a:srcRect/>
+                    <a:stretch>
+                      <a:fillRect/>
+                    </a:stretch>
+                  </pic:blipFill>
+                  <pic:spPr bwMode="auto">
+                    <a:xfrm>
+                      <a:off x="0" y="0"/>
+                      <a:ext cx="1721442" cy="2587423"/>
+                    </a:xfrm>
+                    <a:prstGeom prst="rect">
+                      <a:avLst/>
+                    </a:prstGeom>
+                    <a:noFill/>
+                    <a:ln>
+                      <a:noFill/>
+                    </a:ln>
+                  </pic:spPr>
+                </pic:pic>
+              </a:graphicData>
+            </a:graphic>
+          </wp:inline>
+        </w:drawing>
+      </w:r>
+    </w:p>
+    <w:p>
+      <w:pPr>
+        <w:pStyle w:val="af4"/>
+        <w:jc w:val="both"/>
+      </w:pPr>
+      <w:r>
+        <w:rPr>
+          <w:b/>
+          <w:bCs/>
+        </w:rPr>
+        <w:t>рис.8.</w:t>
+      </w:r>
+      <w:r>
+        <w:rPr>
+          <w:b/>
+          <w:bCs/>
+        </w:rPr>
+        <w:t>4</w:t>
+      </w:r>
+      <w:r>
+        <w:rPr>
+          <w:b/>
+          <w:bCs/>
+        </w:rPr>
+        <w:t>.1</w:t>
+      </w:r>
+    </w:p>
+    <w:p>
+      <w:pPr>
+        <w:keepNext/>
+        <w:spacing w:after="200" w:line="276" w:lineRule="auto"/>
+        <w:jc w:val="both"/>
+      </w:pPr>
+      <w:r>
+        <w:rPr>
+          <w:rFonts w:cs="Times New Roman"/>
+          <w:noProof/>
+          <w:szCs w:val="28"/>
+        </w:rPr>
+        <w:drawing>
+          <wp:inline distT="0" distB="0" distL="0" distR="0" wp14:anchorId="1953E7D2" wp14:editId="1C69EE9F">
+            <wp:extent cx="2297186" cy="3151909"/>
+            <wp:effectExtent l="0" t="0" r="8255" b="0"/>
             <wp:docPr id="20" name="Рисунок 20"/>
             <wp:cNvGraphicFramePr>
               <a:graphicFrameLocks xmlns:a="http://schemas.openxmlformats.org/drawingml/2006/main" noChangeAspect="1"/>
@@ -3605,20 +5968,27 @@
                     <pic:cNvPr id="1" name=""/>
                     <pic:cNvPicPr/>
                   </pic:nvPicPr>
-                  <pic:blipFill>
-                    <a:blip r:embed="rId22"/>
-                    <a:stretch>
-                      <a:fillRect/>
-                    </a:stretch>
+                  <pic:blipFill rotWithShape="1">
+                    <a:blip r:embed="rId29"/>
+                    <a:srcRect r="19096" b="30389"/>
+                    <a:stretch/>
                   </pic:blipFill>
-                  <pic:spPr>
+                  <pic:spPr bwMode="auto">
                     <a:xfrm>
                       <a:off x="0" y="0"/>
-                      <a:ext cx="3219899" cy="5134692"/>
+                      <a:ext cx="2300252" cy="3156115"/>
                     </a:xfrm>
                     <a:prstGeom prst="rect">
                       <a:avLst/>
                     </a:prstGeom>
+                    <a:ln>
+                      <a:noFill/>
+                    </a:ln>
+                    <a:extLst>
+                      <a:ext uri="{53640926-AAD7-44D8-BBD7-CCE9431645EC}">
+                        <a14:shadowObscured xmlns:a14="http://schemas.microsoft.com/office/drawing/2010/main"/>
+                      </a:ext>
+                    </a:extLst>
                   </pic:spPr>
                 </pic:pic>
               </a:graphicData>
@@ -3629,57 +5999,62 @@
     </w:p>
     <w:p>
       <w:pPr>
+        <w:pStyle w:val="af4"/>
+        <w:jc w:val="both"/>
+        <w:rPr>
+          <w:b/>
+          <w:bCs/>
+        </w:rPr>
+      </w:pPr>
+      <w:r>
+        <w:rPr>
+          <w:b/>
+          <w:bCs/>
+        </w:rPr>
+        <w:t>рис.8.</w:t>
+      </w:r>
+      <w:r>
+        <w:rPr>
+          <w:b/>
+          <w:bCs/>
+        </w:rPr>
+        <w:t>4</w:t>
+      </w:r>
+      <w:r>
+        <w:rPr>
+          <w:b/>
+          <w:bCs/>
+        </w:rPr>
+        <w:t>.</w:t>
+      </w:r>
+      <w:r>
+        <w:rPr>
+          <w:b/>
+          <w:bCs/>
+        </w:rPr>
+        <w:t>2</w:t>
+      </w:r>
+    </w:p>
+    <w:p>
+      <w:pPr>
+        <w:jc w:val="center"/>
+      </w:pPr>
+      <w:r>
+        <w:lastRenderedPageBreak/>
+        <w:t>Блок 2</w:t>
+      </w:r>
+    </w:p>
+    <w:p>
+      <w:pPr>
         <w:spacing w:after="200" w:line="276" w:lineRule="auto"/>
         <w:ind w:firstLine="708"/>
         <w:jc w:val="both"/>
         <w:rPr>
           <w:rFonts w:cs="Times New Roman"/>
-          <w:szCs w:val="28"/>
-        </w:rPr>
-      </w:pPr>
-      <w:r>
-        <w:rPr>
-          <w:rFonts w:cs="Times New Roman"/>
           <w:noProof/>
           <w:szCs w:val="28"/>
         </w:rPr>
-        <w:lastRenderedPageBreak/>
-        <w:drawing>
-          <wp:inline distT="0" distB="0" distL="0" distR="0" wp14:anchorId="0DF5D872" wp14:editId="2B7D4623">
-            <wp:extent cx="3248478" cy="5753903"/>
-            <wp:effectExtent l="0" t="0" r="9525" b="0"/>
-            <wp:docPr id="21" name="Рисунок 21"/>
-            <wp:cNvGraphicFramePr>
-              <a:graphicFrameLocks xmlns:a="http://schemas.openxmlformats.org/drawingml/2006/main" noChangeAspect="1"/>
-            </wp:cNvGraphicFramePr>
-            <a:graphic xmlns:a="http://schemas.openxmlformats.org/drawingml/2006/main">
-              <a:graphicData uri="http://schemas.openxmlformats.org/drawingml/2006/picture">
-                <pic:pic xmlns:pic="http://schemas.openxmlformats.org/drawingml/2006/picture">
-                  <pic:nvPicPr>
-                    <pic:cNvPr id="1" name=""/>
-                    <pic:cNvPicPr/>
-                  </pic:nvPicPr>
-                  <pic:blipFill>
-                    <a:blip r:embed="rId23"/>
-                    <a:stretch>
-                      <a:fillRect/>
-                    </a:stretch>
-                  </pic:blipFill>
-                  <pic:spPr>
-                    <a:xfrm>
-                      <a:off x="0" y="0"/>
-                      <a:ext cx="3248478" cy="5753903"/>
-                    </a:xfrm>
-                    <a:prstGeom prst="rect">
-                      <a:avLst/>
-                    </a:prstGeom>
-                  </pic:spPr>
-                </pic:pic>
-              </a:graphicData>
-            </a:graphic>
-          </wp:inline>
-        </w:drawing>
-      </w:r>
+      </w:pPr>
     </w:p>
     <w:p>
       <w:pPr>
@@ -3691,49 +6066,6 @@
           <w:szCs w:val="28"/>
         </w:rPr>
       </w:pPr>
-      <w:r>
-        <w:rPr>
-          <w:rFonts w:cs="Times New Roman"/>
-          <w:noProof/>
-          <w:szCs w:val="28"/>
-        </w:rPr>
-        <w:lastRenderedPageBreak/>
-        <w:drawing>
-          <wp:inline distT="0" distB="0" distL="0" distR="0" wp14:anchorId="41DF7BF7" wp14:editId="35A389B9">
-            <wp:extent cx="3305636" cy="3658111"/>
-            <wp:effectExtent l="0" t="0" r="0" b="0"/>
-            <wp:docPr id="22" name="Рисунок 22"/>
-            <wp:cNvGraphicFramePr>
-              <a:graphicFrameLocks xmlns:a="http://schemas.openxmlformats.org/drawingml/2006/main" noChangeAspect="1"/>
-            </wp:cNvGraphicFramePr>
-            <a:graphic xmlns:a="http://schemas.openxmlformats.org/drawingml/2006/main">
-              <a:graphicData uri="http://schemas.openxmlformats.org/drawingml/2006/picture">
-                <pic:pic xmlns:pic="http://schemas.openxmlformats.org/drawingml/2006/picture">
-                  <pic:nvPicPr>
-                    <pic:cNvPr id="1" name=""/>
-                    <pic:cNvPicPr/>
-                  </pic:nvPicPr>
-                  <pic:blipFill>
-                    <a:blip r:embed="rId24"/>
-                    <a:stretch>
-                      <a:fillRect/>
-                    </a:stretch>
-                  </pic:blipFill>
-                  <pic:spPr>
-                    <a:xfrm>
-                      <a:off x="0" y="0"/>
-                      <a:ext cx="3305636" cy="3658111"/>
-                    </a:xfrm>
-                    <a:prstGeom prst="rect">
-                      <a:avLst/>
-                    </a:prstGeom>
-                  </pic:spPr>
-                </pic:pic>
-              </a:graphicData>
-            </a:graphic>
-          </wp:inline>
-        </w:drawing>
-      </w:r>
     </w:p>
     <w:p>
       <w:pPr>
@@ -3742,6 +6074,63 @@
         <w:jc w:val="both"/>
         <w:rPr>
           <w:rFonts w:cs="Times New Roman"/>
+          <w:noProof/>
+          <w:szCs w:val="28"/>
+        </w:rPr>
+      </w:pPr>
+    </w:p>
+    <w:p>
+      <w:pPr>
+        <w:spacing w:after="200" w:line="276" w:lineRule="auto"/>
+        <w:ind w:firstLine="708"/>
+        <w:jc w:val="both"/>
+        <w:rPr>
+          <w:rFonts w:cs="Times New Roman"/>
+          <w:szCs w:val="28"/>
+        </w:rPr>
+      </w:pPr>
+    </w:p>
+    <w:p>
+      <w:pPr>
+        <w:spacing w:after="200" w:line="276" w:lineRule="auto"/>
+        <w:ind w:firstLine="708"/>
+        <w:jc w:val="both"/>
+        <w:rPr>
+          <w:rFonts w:cs="Times New Roman"/>
+          <w:noProof/>
+          <w:szCs w:val="28"/>
+        </w:rPr>
+      </w:pPr>
+    </w:p>
+    <w:p>
+      <w:pPr>
+        <w:spacing w:after="200" w:line="276" w:lineRule="auto"/>
+        <w:ind w:firstLine="708"/>
+        <w:jc w:val="both"/>
+        <w:rPr>
+          <w:rFonts w:cs="Times New Roman"/>
+          <w:szCs w:val="28"/>
+        </w:rPr>
+      </w:pPr>
+    </w:p>
+    <w:p>
+      <w:pPr>
+        <w:spacing w:after="200" w:line="276" w:lineRule="auto"/>
+        <w:ind w:firstLine="708"/>
+        <w:jc w:val="both"/>
+        <w:rPr>
+          <w:rFonts w:cs="Times New Roman"/>
+          <w:szCs w:val="28"/>
+        </w:rPr>
+      </w:pPr>
+    </w:p>
+    <w:p>
+      <w:pPr>
+        <w:spacing w:after="200" w:line="276" w:lineRule="auto"/>
+        <w:ind w:firstLine="708"/>
+        <w:jc w:val="both"/>
+        <w:rPr>
+          <w:rFonts w:cs="Times New Roman"/>
           <w:szCs w:val="28"/>
         </w:rPr>
       </w:pPr>
@@ -3981,152 +6370,42 @@
     </w:p>
     <w:p>
       <w:pPr>
+        <w:rPr>
+          <w:rFonts w:cs="Times New Roman"/>
+          <w:szCs w:val="28"/>
+        </w:rPr>
+      </w:pPr>
+    </w:p>
+    <w:p>
+      <w:pPr>
+        <w:spacing w:after="200" w:line="276" w:lineRule="auto"/>
+        <w:rPr>
+          <w:rFonts w:cs="Times New Roman"/>
+          <w:szCs w:val="28"/>
+        </w:rPr>
+      </w:pPr>
+      <w:r>
+        <w:rPr>
+          <w:rFonts w:cs="Times New Roman"/>
+          <w:szCs w:val="28"/>
+        </w:rPr>
+        <w:br w:type="page"/>
+      </w:r>
+    </w:p>
+    <w:p>
+      <w:pPr>
         <w:jc w:val="center"/>
         <w:rPr>
           <w:rFonts w:cs="Times New Roman"/>
           <w:szCs w:val="28"/>
         </w:rPr>
       </w:pPr>
-    </w:p>
-    <w:p>
-      <w:pPr>
-        <w:jc w:val="center"/>
-        <w:rPr>
-          <w:rFonts w:cs="Times New Roman"/>
-          <w:szCs w:val="28"/>
-        </w:rPr>
-      </w:pPr>
-    </w:p>
-    <w:p>
-      <w:pPr>
-        <w:jc w:val="center"/>
-        <w:rPr>
-          <w:rFonts w:cs="Times New Roman"/>
-          <w:szCs w:val="28"/>
-        </w:rPr>
-      </w:pPr>
-    </w:p>
-    <w:p>
-      <w:pPr>
-        <w:jc w:val="center"/>
-        <w:rPr>
-          <w:rFonts w:cs="Times New Roman"/>
-          <w:szCs w:val="28"/>
-        </w:rPr>
-      </w:pPr>
-    </w:p>
-    <w:p>
-      <w:pPr>
-        <w:jc w:val="center"/>
-        <w:rPr>
-          <w:rFonts w:cs="Times New Roman"/>
-          <w:szCs w:val="28"/>
-        </w:rPr>
-      </w:pPr>
-    </w:p>
-    <w:p>
-      <w:pPr>
-        <w:jc w:val="center"/>
-        <w:rPr>
-          <w:rFonts w:cs="Times New Roman"/>
-          <w:szCs w:val="28"/>
-        </w:rPr>
-      </w:pPr>
-    </w:p>
-    <w:p>
-      <w:pPr>
-        <w:jc w:val="center"/>
-        <w:rPr>
-          <w:rFonts w:cs="Times New Roman"/>
-          <w:szCs w:val="28"/>
-        </w:rPr>
-      </w:pPr>
-    </w:p>
-    <w:p>
-      <w:pPr>
-        <w:jc w:val="center"/>
-        <w:rPr>
-          <w:rFonts w:cs="Times New Roman"/>
-          <w:szCs w:val="28"/>
-        </w:rPr>
-      </w:pPr>
-    </w:p>
-    <w:p>
-      <w:pPr>
-        <w:jc w:val="center"/>
-        <w:rPr>
-          <w:rFonts w:cs="Times New Roman"/>
-          <w:szCs w:val="28"/>
-        </w:rPr>
-      </w:pPr>
-    </w:p>
-    <w:p>
-      <w:pPr>
-        <w:jc w:val="center"/>
-        <w:rPr>
-          <w:rFonts w:cs="Times New Roman"/>
-          <w:szCs w:val="28"/>
-        </w:rPr>
-      </w:pPr>
-    </w:p>
-    <w:p>
-      <w:pPr>
-        <w:jc w:val="center"/>
-        <w:rPr>
-          <w:rFonts w:cs="Times New Roman"/>
-          <w:szCs w:val="28"/>
-        </w:rPr>
-      </w:pPr>
-    </w:p>
-    <w:p>
-      <w:pPr>
-        <w:jc w:val="center"/>
-        <w:rPr>
-          <w:rFonts w:cs="Times New Roman"/>
-          <w:szCs w:val="28"/>
-        </w:rPr>
-      </w:pPr>
-    </w:p>
-    <w:p>
-      <w:pPr>
-        <w:jc w:val="center"/>
-        <w:rPr>
-          <w:rFonts w:cs="Times New Roman"/>
-          <w:szCs w:val="28"/>
-        </w:rPr>
-      </w:pPr>
-    </w:p>
-    <w:p>
-      <w:pPr>
-        <w:jc w:val="center"/>
-        <w:rPr>
-          <w:rFonts w:cs="Times New Roman"/>
-          <w:szCs w:val="28"/>
-        </w:rPr>
-      </w:pPr>
-    </w:p>
-    <w:p>
-      <w:pPr>
-        <w:jc w:val="center"/>
-        <w:rPr>
-          <w:rFonts w:cs="Times New Roman"/>
-          <w:szCs w:val="28"/>
-        </w:rPr>
-      </w:pPr>
-    </w:p>
-    <w:p>
-      <w:pPr>
-        <w:jc w:val="center"/>
-        <w:rPr>
-          <w:rFonts w:cs="Times New Roman"/>
-          <w:szCs w:val="28"/>
-        </w:rPr>
-      </w:pPr>
-      <w:r>
-        <w:rPr>
-          <w:rFonts w:cs="Times New Roman"/>
-          <w:szCs w:val="28"/>
-        </w:rPr>
+      <w:r>
+        <w:rPr>
+          <w:rFonts w:cs="Times New Roman"/>
+          <w:szCs w:val="28"/>
+        </w:rPr>
+        <w:lastRenderedPageBreak/>
         <w:t>Модель проекта</w:t>
       </w:r>
     </w:p>
@@ -4334,7 +6613,6 @@
           <w:noProof/>
           <w:szCs w:val="28"/>
         </w:rPr>
-        <w:lastRenderedPageBreak/>
         <w:drawing>
           <wp:anchor distT="0" distB="0" distL="114300" distR="114300" simplePos="0" relativeHeight="251660800" behindDoc="0" locked="0" layoutInCell="1" allowOverlap="1" wp14:anchorId="3DE02ACE" wp14:editId="23DF9B5A">
             <wp:simplePos x="0" y="0"/>
@@ -4367,7 +6645,7 @@
                     <pic:cNvPicPr/>
                   </pic:nvPicPr>
                   <pic:blipFill>
-                    <a:blip r:embed="rId25">
+                    <a:blip r:embed="rId30">
                       <a:extLst>
                         <a:ext uri="{28A0092B-C50C-407E-A947-70E740481C1C}">
                           <a14:useLocalDpi xmlns:a14="http://schemas.microsoft.com/office/drawing/2010/main" val="0"/>
@@ -4413,21 +6691,7 @@
           <w:rFonts w:cs="Times New Roman"/>
           <w:szCs w:val="28"/>
         </w:rPr>
-        <w:t>Здесь под пакетом имеются</w:t>
-      </w:r>
-      <w:r>
-        <w:rPr>
-          <w:rFonts w:cs="Times New Roman"/>
-          <w:szCs w:val="28"/>
-        </w:rPr>
-        <w:t xml:space="preserve"> в виду</w:t>
-      </w:r>
-      <w:r>
-        <w:rPr>
-          <w:rFonts w:cs="Times New Roman"/>
-          <w:szCs w:val="28"/>
-        </w:rPr>
-        <w:t xml:space="preserve"> все классы-наследники интерфейса</w:t>
+        <w:t>Здесь под пакетом имеются все классы-наследники интерфейса</w:t>
       </w:r>
     </w:p>
     <w:p>
@@ -4469,7 +6733,7 @@
                     <pic:cNvPicPr/>
                   </pic:nvPicPr>
                   <pic:blipFill>
-                    <a:blip r:embed="rId26">
+                    <a:blip r:embed="rId31">
                       <a:extLst>
                         <a:ext uri="{28A0092B-C50C-407E-A947-70E740481C1C}">
                           <a14:useLocalDpi xmlns:a14="http://schemas.microsoft.com/office/drawing/2010/main" val="0"/>
@@ -4560,14 +6824,15 @@
       <w:r>
         <w:rPr>
           <w:rFonts w:cs="Times New Roman"/>
+          <w:noProof/>
           <w:szCs w:val="28"/>
         </w:rPr>
         <w:lastRenderedPageBreak/>
         <w:drawing>
-          <wp:inline distT="0" distB="0" distL="0" distR="0" wp14:anchorId="4C60FA52" wp14:editId="12A3A74E">
-            <wp:extent cx="6119495" cy="5915660"/>
-            <wp:effectExtent l="0" t="0" r="0" b="8890"/>
-            <wp:docPr id="26" name="Рисунок 26"/>
+          <wp:inline distT="0" distB="0" distL="0" distR="0" wp14:anchorId="57916297" wp14:editId="39E8C959">
+            <wp:extent cx="6119495" cy="5230495"/>
+            <wp:effectExtent l="0" t="0" r="0" b="8255"/>
+            <wp:docPr id="3" name="Рисунок 3"/>
             <wp:cNvGraphicFramePr>
               <a:graphicFrameLocks xmlns:a="http://schemas.openxmlformats.org/drawingml/2006/main" noChangeAspect="1"/>
             </wp:cNvGraphicFramePr>
@@ -4579,7 +6844,7 @@
                     <pic:cNvPicPr/>
                   </pic:nvPicPr>
                   <pic:blipFill>
-                    <a:blip r:embed="rId27"/>
+                    <a:blip r:embed="rId32"/>
                     <a:stretch>
                       <a:fillRect/>
                     </a:stretch>
@@ -4587,7 +6852,7 @@
                   <pic:spPr>
                     <a:xfrm>
                       <a:off x="0" y="0"/>
-                      <a:ext cx="6119495" cy="5915660"/>
+                      <a:ext cx="6119495" cy="5230495"/>
                     </a:xfrm>
                     <a:prstGeom prst="rect">
                       <a:avLst/>
@@ -4599,8 +6864,6 @@
           </wp:inline>
         </w:drawing>
       </w:r>
-      <w:bookmarkStart w:id="0" w:name="_GoBack"/>
-      <w:bookmarkEnd w:id="0"/>
     </w:p>
     <w:p>
       <w:pPr>
@@ -4690,7 +6953,7 @@
                     <pic:cNvPicPr/>
                   </pic:nvPicPr>
                   <pic:blipFill>
-                    <a:blip r:embed="rId28"/>
+                    <a:blip r:embed="rId33"/>
                     <a:stretch>
                       <a:fillRect/>
                     </a:stretch>
@@ -5224,30 +7487,32 @@
       <w:r>
         <w:rPr>
           <w:rFonts w:cs="Times New Roman"/>
-          <w:szCs w:val="28"/>
+          <w:noProof/>
+          <w:szCs w:val="28"/>
+          <w:lang w:val="en-US"/>
         </w:rPr>
         <w:lastRenderedPageBreak/>
         <w:drawing>
-          <wp:anchor distT="0" distB="0" distL="114300" distR="114300" simplePos="0" relativeHeight="251661824" behindDoc="1" locked="0" layoutInCell="1" allowOverlap="1" wp14:anchorId="1B5ED75D" wp14:editId="3C67B63A">
+          <wp:anchor distT="0" distB="0" distL="114300" distR="114300" simplePos="0" relativeHeight="251661824" behindDoc="1" locked="0" layoutInCell="1" allowOverlap="1" wp14:anchorId="4DAEE047" wp14:editId="53F1F63C">
             <wp:simplePos x="0" y="0"/>
-            <wp:positionH relativeFrom="column">
-              <wp:posOffset>-361950</wp:posOffset>
+            <wp:positionH relativeFrom="page">
+              <wp:posOffset>247650</wp:posOffset>
             </wp:positionH>
             <wp:positionV relativeFrom="paragraph">
-              <wp:posOffset>3175</wp:posOffset>
+              <wp:posOffset>3810</wp:posOffset>
             </wp:positionV>
-            <wp:extent cx="6931025" cy="4886325"/>
-            <wp:effectExtent l="0" t="0" r="3175" b="9525"/>
+            <wp:extent cx="7265035" cy="5591175"/>
+            <wp:effectExtent l="0" t="0" r="0" b="9525"/>
             <wp:wrapTight wrapText="bothSides">
               <wp:wrapPolygon edited="0">
                 <wp:start x="0" y="0"/>
-                <wp:lineTo x="0" y="21558"/>
-                <wp:lineTo x="21551" y="21558"/>
-                <wp:lineTo x="21551" y="0"/>
+                <wp:lineTo x="0" y="21563"/>
+                <wp:lineTo x="21523" y="21563"/>
+                <wp:lineTo x="21523" y="0"/>
                 <wp:lineTo x="0" y="0"/>
               </wp:wrapPolygon>
             </wp:wrapTight>
-            <wp:docPr id="25" name="Рисунок 25"/>
+            <wp:docPr id="11" name="Рисунок 11"/>
             <wp:cNvGraphicFramePr>
               <a:graphicFrameLocks xmlns:a="http://schemas.openxmlformats.org/drawingml/2006/main" noChangeAspect="1"/>
             </wp:cNvGraphicFramePr>
@@ -5259,7 +7524,7 @@
                     <pic:cNvPicPr/>
                   </pic:nvPicPr>
                   <pic:blipFill>
-                    <a:blip r:embed="rId29">
+                    <a:blip r:embed="rId34">
                       <a:extLst>
                         <a:ext uri="{28A0092B-C50C-407E-A947-70E740481C1C}">
                           <a14:useLocalDpi xmlns:a14="http://schemas.microsoft.com/office/drawing/2010/main" val="0"/>
@@ -5273,7 +7538,7 @@
                   <pic:spPr>
                     <a:xfrm>
                       <a:off x="0" y="0"/>
-                      <a:ext cx="6931025" cy="4886325"/>
+                      <a:ext cx="7265035" cy="5591175"/>
                     </a:xfrm>
                     <a:prstGeom prst="rect">
                       <a:avLst/>
@@ -5543,6 +7808,7 @@
           <w:sz w:val="28"/>
           <w:szCs w:val="28"/>
         </w:rPr>
+        <w:lastRenderedPageBreak/>
         <w:t xml:space="preserve">1.2) </w:t>
       </w:r>
       <w:r>
@@ -5615,7 +7881,6 @@
           <w:sz w:val="28"/>
           <w:szCs w:val="28"/>
         </w:rPr>
-        <w:lastRenderedPageBreak/>
         <w:t xml:space="preserve">3) </w:t>
       </w:r>
       <w:r>
@@ -5751,7 +8016,7 @@
                     <pic:cNvPicPr/>
                   </pic:nvPicPr>
                   <pic:blipFill>
-                    <a:blip r:embed="rId30"/>
+                    <a:blip r:embed="rId35"/>
                     <a:stretch>
                       <a:fillRect/>
                     </a:stretch>
@@ -6194,6 +8459,7 @@
           <w:rFonts w:cs="Times New Roman"/>
           <w:szCs w:val="28"/>
         </w:rPr>
+        <w:lastRenderedPageBreak/>
         <w:t>Заключение:</w:t>
       </w:r>
     </w:p>
@@ -6261,15 +8527,7 @@
           <w:rFonts w:cs="Times New Roman"/>
           <w:szCs w:val="28"/>
         </w:rPr>
-        <w:t xml:space="preserve">), что делает его эффективным для небольших и средних размеров </w:t>
-      </w:r>
-      <w:r>
-        <w:rPr>
-          <w:rFonts w:cs="Times New Roman"/>
-          <w:szCs w:val="28"/>
-        </w:rPr>
-        <w:lastRenderedPageBreak/>
-        <w:t>массива. Для больших массивов время выполнения может стать значительным из-за экспон</w:t>
+        <w:t>), что делает его эффективным для небольших и средних размеров массива. Для больших массивов время выполнения может стать значительным из-за экспон</w:t>
       </w:r>
       <w:r>
         <w:rPr>
@@ -6336,7 +8594,7 @@
                     <pic:cNvPicPr/>
                   </pic:nvPicPr>
                   <pic:blipFill>
-                    <a:blip r:embed="rId31"/>
+                    <a:blip r:embed="rId36"/>
                     <a:stretch>
                       <a:fillRect/>
                     </a:stretch>
@@ -6358,7 +8616,7 @@
       </w:r>
     </w:p>
     <w:sectPr>
-      <w:footerReference w:type="default" r:id="rId32"/>
+      <w:footerReference w:type="default" r:id="rId37"/>
       <w:pgSz w:w="11906" w:h="16838"/>
       <w:pgMar w:top="1134" w:right="851" w:bottom="1134" w:left="1418" w:header="709" w:footer="709" w:gutter="0"/>
       <w:pgNumType w:start="1"/>
@@ -6371,7 +8629,7 @@
 </file>
 
 <file path=word/endnotes.xml><?xml version="1.0" encoding="utf-8"?>
-<w:endnotes xmlns:wpc="http://schemas.microsoft.com/office/word/2010/wordprocessingCanvas" xmlns:cx="http://schemas.microsoft.com/office/drawing/2014/chartex" xmlns:cx1="http://schemas.microsoft.com/office/drawing/2015/9/8/chartex" xmlns:cx2="http://schemas.microsoft.com/office/drawing/2015/10/21/chartex" xmlns:cx3="http://schemas.microsoft.com/office/drawing/2016/5/9/chartex" xmlns:cx4="http://schemas.microsoft.com/office/drawing/2016/5/10/chartex" xmlns:cx5="http://schemas.microsoft.com/office/drawing/2016/5/11/chartex" xmlns:cx6="http://schemas.microsoft.com/office/drawing/2016/5/12/chartex" xmlns:cx7="http://schemas.microsoft.com/office/drawing/2016/5/13/chartex" xmlns:cx8="http://schemas.microsoft.com/office/drawing/2016/5/14/chartex" xmlns:mc="http://schemas.openxmlformats.org/markup-compatibility/2006" xmlns:aink="http://schemas.microsoft.com/office/drawing/2016/ink" xmlns:am3d="http://schemas.microsoft.com/office/drawing/2017/model3d" xmlns:o="urn:schemas-microsoft-com:office:office" xmlns:r="http://schemas.openxmlformats.org/officeDocument/2006/relationships" xmlns:m="http://schemas.openxmlformats.org/officeDocument/2006/math" xmlns:v="urn:schemas-microsoft-com:vml" xmlns:wp14="http://schemas.microsoft.com/office/word/2010/wordprocessingDrawing" xmlns:wp="http://schemas.openxmlformats.org/drawingml/2006/wordprocessingDrawing" xmlns:w10="urn:schemas-microsoft-com:office:word" xmlns:w="http://schemas.openxmlformats.org/wordprocessingml/2006/main" xmlns:w14="http://schemas.microsoft.com/office/word/2010/wordml" xmlns:w15="http://schemas.microsoft.com/office/word/2012/wordml" xmlns:w16cex="http://schemas.microsoft.com/office/word/2018/wordml/cex" xmlns:w16cid="http://schemas.microsoft.com/office/word/2016/wordml/cid" xmlns:w16="http://schemas.microsoft.com/office/word/2018/wordml" xmlns:w16se="http://schemas.microsoft.com/office/word/2015/wordml/symex" xmlns:wpg="http://schemas.microsoft.com/office/word/2010/wordprocessingGroup" xmlns:wpi="http://schemas.microsoft.com/office/word/2010/wordprocessingInk" xmlns:wne="http://schemas.microsoft.com/office/word/2006/wordml" xmlns:wps="http://schemas.microsoft.com/office/word/2010/wordprocessingShape" mc:Ignorable="w14 w15 w16se w16cid w16 w16cex wp14">
+<w:endnotes xmlns:wpc="http://schemas.microsoft.com/office/word/2010/wordprocessingCanvas" xmlns:cx="http://schemas.microsoft.com/office/drawing/2014/chartex" xmlns:cx1="http://schemas.microsoft.com/office/drawing/2015/9/8/chartex" xmlns:cx2="http://schemas.microsoft.com/office/drawing/2015/10/21/chartex" xmlns:cx3="http://schemas.microsoft.com/office/drawing/2016/5/9/chartex" xmlns:cx4="http://schemas.microsoft.com/office/drawing/2016/5/10/chartex" xmlns:cx5="http://schemas.microsoft.com/office/drawing/2016/5/11/chartex" xmlns:cx6="http://schemas.microsoft.com/office/drawing/2016/5/12/chartex" xmlns:cx7="http://schemas.microsoft.com/office/drawing/2016/5/13/chartex" xmlns:cx8="http://schemas.microsoft.com/office/drawing/2016/5/14/chartex" xmlns:mc="http://schemas.openxmlformats.org/markup-compatibility/2006" xmlns:aink="http://schemas.microsoft.com/office/drawing/2016/ink" xmlns:am3d="http://schemas.microsoft.com/office/drawing/2017/model3d" xmlns:o="urn:schemas-microsoft-com:office:office" xmlns:r="http://schemas.openxmlformats.org/officeDocument/2006/relationships" xmlns:m="http://schemas.openxmlformats.org/officeDocument/2006/math" xmlns:v="urn:schemas-microsoft-com:vml" xmlns:wp14="http://schemas.microsoft.com/office/word/2010/wordprocessingDrawing" xmlns:wp="http://schemas.openxmlformats.org/drawingml/2006/wordprocessingDrawing" xmlns:w10="urn:schemas-microsoft-com:office:word" xmlns:w="http://schemas.openxmlformats.org/wordprocessingml/2006/main" xmlns:w14="http://schemas.microsoft.com/office/word/2010/wordml" xmlns:w15="http://schemas.microsoft.com/office/word/2012/wordml" xmlns:w16cex="http://schemas.microsoft.com/office/word/2018/wordml/cex" xmlns:w16cid="http://schemas.microsoft.com/office/word/2016/wordml/cid" xmlns:w16="http://schemas.microsoft.com/office/word/2018/wordml" xmlns:w16sdtdh="http://schemas.microsoft.com/office/word/2020/wordml/sdtdatahash" xmlns:w16se="http://schemas.microsoft.com/office/word/2015/wordml/symex" xmlns:wpg="http://schemas.microsoft.com/office/word/2010/wordprocessingGroup" xmlns:wpi="http://schemas.microsoft.com/office/word/2010/wordprocessingInk" xmlns:wne="http://schemas.microsoft.com/office/word/2006/wordml" xmlns:wps="http://schemas.microsoft.com/office/word/2010/wordprocessingShape" mc:Ignorable="w14 w15 w16se w16cid w16 w16cex w16sdtdh wp14">
   <w:endnote w:type="separator" w:id="-1">
     <w:p>
       <w:r>
@@ -6390,7 +8648,7 @@
 </file>
 
 <file path=word/footer1.xml><?xml version="1.0" encoding="utf-8"?>
-<w:ftr xmlns:wpc="http://schemas.microsoft.com/office/word/2010/wordprocessingCanvas" xmlns:cx="http://schemas.microsoft.com/office/drawing/2014/chartex" xmlns:cx1="http://schemas.microsoft.com/office/drawing/2015/9/8/chartex" xmlns:cx2="http://schemas.microsoft.com/office/drawing/2015/10/21/chartex" xmlns:cx3="http://schemas.microsoft.com/office/drawing/2016/5/9/chartex" xmlns:cx4="http://schemas.microsoft.com/office/drawing/2016/5/10/chartex" xmlns:cx5="http://schemas.microsoft.com/office/drawing/2016/5/11/chartex" xmlns:cx6="http://schemas.microsoft.com/office/drawing/2016/5/12/chartex" xmlns:cx7="http://schemas.microsoft.com/office/drawing/2016/5/13/chartex" xmlns:cx8="http://schemas.microsoft.com/office/drawing/2016/5/14/chartex" xmlns:mc="http://schemas.openxmlformats.org/markup-compatibility/2006" xmlns:aink="http://schemas.microsoft.com/office/drawing/2016/ink" xmlns:am3d="http://schemas.microsoft.com/office/drawing/2017/model3d" xmlns:o="urn:schemas-microsoft-com:office:office" xmlns:r="http://schemas.openxmlformats.org/officeDocument/2006/relationships" xmlns:m="http://schemas.openxmlformats.org/officeDocument/2006/math" xmlns:v="urn:schemas-microsoft-com:vml" xmlns:wp14="http://schemas.microsoft.com/office/word/2010/wordprocessingDrawing" xmlns:wp="http://schemas.openxmlformats.org/drawingml/2006/wordprocessingDrawing" xmlns:w10="urn:schemas-microsoft-com:office:word" xmlns:w="http://schemas.openxmlformats.org/wordprocessingml/2006/main" xmlns:w14="http://schemas.microsoft.com/office/word/2010/wordml" xmlns:w15="http://schemas.microsoft.com/office/word/2012/wordml" xmlns:w16cex="http://schemas.microsoft.com/office/word/2018/wordml/cex" xmlns:w16cid="http://schemas.microsoft.com/office/word/2016/wordml/cid" xmlns:w16="http://schemas.microsoft.com/office/word/2018/wordml" xmlns:w16se="http://schemas.microsoft.com/office/word/2015/wordml/symex" xmlns:wpg="http://schemas.microsoft.com/office/word/2010/wordprocessingGroup" xmlns:wpi="http://schemas.microsoft.com/office/word/2010/wordprocessingInk" xmlns:wne="http://schemas.microsoft.com/office/word/2006/wordml" xmlns:wps="http://schemas.microsoft.com/office/word/2010/wordprocessingShape" mc:Ignorable="w14 w15 w16se w16cid w16 w16cex wp14">
+<w:ftr xmlns:wpc="http://schemas.microsoft.com/office/word/2010/wordprocessingCanvas" xmlns:cx="http://schemas.microsoft.com/office/drawing/2014/chartex" xmlns:cx1="http://schemas.microsoft.com/office/drawing/2015/9/8/chartex" xmlns:cx2="http://schemas.microsoft.com/office/drawing/2015/10/21/chartex" xmlns:cx3="http://schemas.microsoft.com/office/drawing/2016/5/9/chartex" xmlns:cx4="http://schemas.microsoft.com/office/drawing/2016/5/10/chartex" xmlns:cx5="http://schemas.microsoft.com/office/drawing/2016/5/11/chartex" xmlns:cx6="http://schemas.microsoft.com/office/drawing/2016/5/12/chartex" xmlns:cx7="http://schemas.microsoft.com/office/drawing/2016/5/13/chartex" xmlns:cx8="http://schemas.microsoft.com/office/drawing/2016/5/14/chartex" xmlns:mc="http://schemas.openxmlformats.org/markup-compatibility/2006" xmlns:aink="http://schemas.microsoft.com/office/drawing/2016/ink" xmlns:am3d="http://schemas.microsoft.com/office/drawing/2017/model3d" xmlns:o="urn:schemas-microsoft-com:office:office" xmlns:r="http://schemas.openxmlformats.org/officeDocument/2006/relationships" xmlns:m="http://schemas.openxmlformats.org/officeDocument/2006/math" xmlns:v="urn:schemas-microsoft-com:vml" xmlns:wp14="http://schemas.microsoft.com/office/word/2010/wordprocessingDrawing" xmlns:wp="http://schemas.openxmlformats.org/drawingml/2006/wordprocessingDrawing" xmlns:w10="urn:schemas-microsoft-com:office:word" xmlns:w="http://schemas.openxmlformats.org/wordprocessingml/2006/main" xmlns:w14="http://schemas.microsoft.com/office/word/2010/wordml" xmlns:w15="http://schemas.microsoft.com/office/word/2012/wordml" xmlns:w16cex="http://schemas.microsoft.com/office/word/2018/wordml/cex" xmlns:w16cid="http://schemas.microsoft.com/office/word/2016/wordml/cid" xmlns:w16="http://schemas.microsoft.com/office/word/2018/wordml" xmlns:w16sdtdh="http://schemas.microsoft.com/office/word/2020/wordml/sdtdatahash" xmlns:w16se="http://schemas.microsoft.com/office/word/2015/wordml/symex" xmlns:wpg="http://schemas.microsoft.com/office/word/2010/wordprocessingGroup" xmlns:wpi="http://schemas.microsoft.com/office/word/2010/wordprocessingInk" xmlns:wne="http://schemas.microsoft.com/office/word/2006/wordml" xmlns:wps="http://schemas.microsoft.com/office/word/2010/wordprocessingShape" mc:Ignorable="w14 w15 w16se w16cid w16 w16cex w16sdtdh wp14">
   <w:sdt>
     <w:sdtPr>
       <w:id w:val="724724989"/>
@@ -6436,7 +8694,7 @@
 </file>
 
 <file path=word/footnotes.xml><?xml version="1.0" encoding="utf-8"?>
-<w:footnotes xmlns:wpc="http://schemas.microsoft.com/office/word/2010/wordprocessingCanvas" xmlns:cx="http://schemas.microsoft.com/office/drawing/2014/chartex" xmlns:cx1="http://schemas.microsoft.com/office/drawing/2015/9/8/chartex" xmlns:cx2="http://schemas.microsoft.com/office/drawing/2015/10/21/chartex" xmlns:cx3="http://schemas.microsoft.com/office/drawing/2016/5/9/chartex" xmlns:cx4="http://schemas.microsoft.com/office/drawing/2016/5/10/chartex" xmlns:cx5="http://schemas.microsoft.com/office/drawing/2016/5/11/chartex" xmlns:cx6="http://schemas.microsoft.com/office/drawing/2016/5/12/chartex" xmlns:cx7="http://schemas.microsoft.com/office/drawing/2016/5/13/chartex" xmlns:cx8="http://schemas.microsoft.com/office/drawing/2016/5/14/chartex" xmlns:mc="http://schemas.openxmlformats.org/markup-compatibility/2006" xmlns:aink="http://schemas.microsoft.com/office/drawing/2016/ink" xmlns:am3d="http://schemas.microsoft.com/office/drawing/2017/model3d" xmlns:o="urn:schemas-microsoft-com:office:office" xmlns:r="http://schemas.openxmlformats.org/officeDocument/2006/relationships" xmlns:m="http://schemas.openxmlformats.org/officeDocument/2006/math" xmlns:v="urn:schemas-microsoft-com:vml" xmlns:wp14="http://schemas.microsoft.com/office/word/2010/wordprocessingDrawing" xmlns:wp="http://schemas.openxmlformats.org/drawingml/2006/wordprocessingDrawing" xmlns:w10="urn:schemas-microsoft-com:office:word" xmlns:w="http://schemas.openxmlformats.org/wordprocessingml/2006/main" xmlns:w14="http://schemas.microsoft.com/office/word/2010/wordml" xmlns:w15="http://schemas.microsoft.com/office/word/2012/wordml" xmlns:w16cex="http://schemas.microsoft.com/office/word/2018/wordml/cex" xmlns:w16cid="http://schemas.microsoft.com/office/word/2016/wordml/cid" xmlns:w16="http://schemas.microsoft.com/office/word/2018/wordml" xmlns:w16se="http://schemas.microsoft.com/office/word/2015/wordml/symex" xmlns:wpg="http://schemas.microsoft.com/office/word/2010/wordprocessingGroup" xmlns:wpi="http://schemas.microsoft.com/office/word/2010/wordprocessingInk" xmlns:wne="http://schemas.microsoft.com/office/word/2006/wordml" xmlns:wps="http://schemas.microsoft.com/office/word/2010/wordprocessingShape" mc:Ignorable="w14 w15 w16se w16cid w16 w16cex wp14">
+<w:footnotes xmlns:wpc="http://schemas.microsoft.com/office/word/2010/wordprocessingCanvas" xmlns:cx="http://schemas.microsoft.com/office/drawing/2014/chartex" xmlns:cx1="http://schemas.microsoft.com/office/drawing/2015/9/8/chartex" xmlns:cx2="http://schemas.microsoft.com/office/drawing/2015/10/21/chartex" xmlns:cx3="http://schemas.microsoft.com/office/drawing/2016/5/9/chartex" xmlns:cx4="http://schemas.microsoft.com/office/drawing/2016/5/10/chartex" xmlns:cx5="http://schemas.microsoft.com/office/drawing/2016/5/11/chartex" xmlns:cx6="http://schemas.microsoft.com/office/drawing/2016/5/12/chartex" xmlns:cx7="http://schemas.microsoft.com/office/drawing/2016/5/13/chartex" xmlns:cx8="http://schemas.microsoft.com/office/drawing/2016/5/14/chartex" xmlns:mc="http://schemas.openxmlformats.org/markup-compatibility/2006" xmlns:aink="http://schemas.microsoft.com/office/drawing/2016/ink" xmlns:am3d="http://schemas.microsoft.com/office/drawing/2017/model3d" xmlns:o="urn:schemas-microsoft-com:office:office" xmlns:r="http://schemas.openxmlformats.org/officeDocument/2006/relationships" xmlns:m="http://schemas.openxmlformats.org/officeDocument/2006/math" xmlns:v="urn:schemas-microsoft-com:vml" xmlns:wp14="http://schemas.microsoft.com/office/word/2010/wordprocessingDrawing" xmlns:wp="http://schemas.openxmlformats.org/drawingml/2006/wordprocessingDrawing" xmlns:w10="urn:schemas-microsoft-com:office:word" xmlns:w="http://schemas.openxmlformats.org/wordprocessingml/2006/main" xmlns:w14="http://schemas.microsoft.com/office/word/2010/wordml" xmlns:w15="http://schemas.microsoft.com/office/word/2012/wordml" xmlns:w16cex="http://schemas.microsoft.com/office/word/2018/wordml/cex" xmlns:w16cid="http://schemas.microsoft.com/office/word/2016/wordml/cid" xmlns:w16="http://schemas.microsoft.com/office/word/2018/wordml" xmlns:w16sdtdh="http://schemas.microsoft.com/office/word/2020/wordml/sdtdatahash" xmlns:w16se="http://schemas.microsoft.com/office/word/2015/wordml/symex" xmlns:wpg="http://schemas.microsoft.com/office/word/2010/wordprocessingGroup" xmlns:wpi="http://schemas.microsoft.com/office/word/2010/wordprocessingInk" xmlns:wne="http://schemas.microsoft.com/office/word/2006/wordml" xmlns:wps="http://schemas.microsoft.com/office/word/2010/wordprocessingShape" mc:Ignorable="w14 w15 w16se w16cid w16 w16cex w16sdtdh wp14">
   <w:footnote w:type="separator" w:id="-1">
     <w:p>
       <w:r>
@@ -6455,7 +8713,7 @@
 </file>
 
 <file path=word/numbering.xml><?xml version="1.0" encoding="utf-8"?>
-<w:numbering xmlns:wpc="http://schemas.microsoft.com/office/word/2010/wordprocessingCanvas" xmlns:cx="http://schemas.microsoft.com/office/drawing/2014/chartex" xmlns:cx1="http://schemas.microsoft.com/office/drawing/2015/9/8/chartex" xmlns:cx2="http://schemas.microsoft.com/office/drawing/2015/10/21/chartex" xmlns:cx3="http://schemas.microsoft.com/office/drawing/2016/5/9/chartex" xmlns:cx4="http://schemas.microsoft.com/office/drawing/2016/5/10/chartex" xmlns:cx5="http://schemas.microsoft.com/office/drawing/2016/5/11/chartex" xmlns:cx6="http://schemas.microsoft.com/office/drawing/2016/5/12/chartex" xmlns:cx7="http://schemas.microsoft.com/office/drawing/2016/5/13/chartex" xmlns:cx8="http://schemas.microsoft.com/office/drawing/2016/5/14/chartex" xmlns:mc="http://schemas.openxmlformats.org/markup-compatibility/2006" xmlns:aink="http://schemas.microsoft.com/office/drawing/2016/ink" xmlns:am3d="http://schemas.microsoft.com/office/drawing/2017/model3d" xmlns:o="urn:schemas-microsoft-com:office:office" xmlns:r="http://schemas.openxmlformats.org/officeDocument/2006/relationships" xmlns:m="http://schemas.openxmlformats.org/officeDocument/2006/math" xmlns:v="urn:schemas-microsoft-com:vml" xmlns:wp14="http://schemas.microsoft.com/office/word/2010/wordprocessingDrawing" xmlns:wp="http://schemas.openxmlformats.org/drawingml/2006/wordprocessingDrawing" xmlns:w10="urn:schemas-microsoft-com:office:word" xmlns:w="http://schemas.openxmlformats.org/wordprocessingml/2006/main" xmlns:w14="http://schemas.microsoft.com/office/word/2010/wordml" xmlns:w15="http://schemas.microsoft.com/office/word/2012/wordml" xmlns:w16cex="http://schemas.microsoft.com/office/word/2018/wordml/cex" xmlns:w16cid="http://schemas.microsoft.com/office/word/2016/wordml/cid" xmlns:w16="http://schemas.microsoft.com/office/word/2018/wordml" xmlns:w16se="http://schemas.microsoft.com/office/word/2015/wordml/symex" xmlns:wpg="http://schemas.microsoft.com/office/word/2010/wordprocessingGroup" xmlns:wpi="http://schemas.microsoft.com/office/word/2010/wordprocessingInk" xmlns:wne="http://schemas.microsoft.com/office/word/2006/wordml" xmlns:wps="http://schemas.microsoft.com/office/word/2010/wordprocessingShape" mc:Ignorable="w14 w15 w16se w16cid w16 w16cex wp14">
+<w:numbering xmlns:wpc="http://schemas.microsoft.com/office/word/2010/wordprocessingCanvas" xmlns:cx="http://schemas.microsoft.com/office/drawing/2014/chartex" xmlns:cx1="http://schemas.microsoft.com/office/drawing/2015/9/8/chartex" xmlns:cx2="http://schemas.microsoft.com/office/drawing/2015/10/21/chartex" xmlns:cx3="http://schemas.microsoft.com/office/drawing/2016/5/9/chartex" xmlns:cx4="http://schemas.microsoft.com/office/drawing/2016/5/10/chartex" xmlns:cx5="http://schemas.microsoft.com/office/drawing/2016/5/11/chartex" xmlns:cx6="http://schemas.microsoft.com/office/drawing/2016/5/12/chartex" xmlns:cx7="http://schemas.microsoft.com/office/drawing/2016/5/13/chartex" xmlns:cx8="http://schemas.microsoft.com/office/drawing/2016/5/14/chartex" xmlns:mc="http://schemas.openxmlformats.org/markup-compatibility/2006" xmlns:aink="http://schemas.microsoft.com/office/drawing/2016/ink" xmlns:am3d="http://schemas.microsoft.com/office/drawing/2017/model3d" xmlns:o="urn:schemas-microsoft-com:office:office" xmlns:r="http://schemas.openxmlformats.org/officeDocument/2006/relationships" xmlns:m="http://schemas.openxmlformats.org/officeDocument/2006/math" xmlns:v="urn:schemas-microsoft-com:vml" xmlns:wp14="http://schemas.microsoft.com/office/word/2010/wordprocessingDrawing" xmlns:wp="http://schemas.openxmlformats.org/drawingml/2006/wordprocessingDrawing" xmlns:w10="urn:schemas-microsoft-com:office:word" xmlns:w="http://schemas.openxmlformats.org/wordprocessingml/2006/main" xmlns:w14="http://schemas.microsoft.com/office/word/2010/wordml" xmlns:w15="http://schemas.microsoft.com/office/word/2012/wordml" xmlns:w16cex="http://schemas.microsoft.com/office/word/2018/wordml/cex" xmlns:w16cid="http://schemas.microsoft.com/office/word/2016/wordml/cid" xmlns:w16="http://schemas.microsoft.com/office/word/2018/wordml" xmlns:w16sdtdh="http://schemas.microsoft.com/office/word/2020/wordml/sdtdatahash" xmlns:w16se="http://schemas.microsoft.com/office/word/2015/wordml/symex" xmlns:wpg="http://schemas.microsoft.com/office/word/2010/wordprocessingGroup" xmlns:wpi="http://schemas.microsoft.com/office/word/2010/wordprocessingInk" xmlns:wne="http://schemas.microsoft.com/office/word/2006/wordml" xmlns:wps="http://schemas.microsoft.com/office/word/2010/wordprocessingShape" mc:Ignorable="w14 w15 w16se w16cid w16 w16cex w16sdtdh wp14">
   <w:abstractNum w:abstractNumId="0" w15:restartNumberingAfterBreak="0">
     <w:nsid w:val="00A85B90"/>
     <w:multiLevelType w:val="multilevel"/>
@@ -9869,7 +12127,7 @@
 </file>
 
 <file path=word/styles.xml><?xml version="1.0" encoding="utf-8"?>
-<w:styles xmlns:mc="http://schemas.openxmlformats.org/markup-compatibility/2006" xmlns:r="http://schemas.openxmlformats.org/officeDocument/2006/relationships" xmlns:w="http://schemas.openxmlformats.org/wordprocessingml/2006/main" xmlns:w14="http://schemas.microsoft.com/office/word/2010/wordml" xmlns:w15="http://schemas.microsoft.com/office/word/2012/wordml" xmlns:w16cex="http://schemas.microsoft.com/office/word/2018/wordml/cex" xmlns:w16cid="http://schemas.microsoft.com/office/word/2016/wordml/cid" xmlns:w16="http://schemas.microsoft.com/office/word/2018/wordml" xmlns:w16se="http://schemas.microsoft.com/office/word/2015/wordml/symex" mc:Ignorable="w14 w15 w16se w16cid w16 w16cex">
+<w:styles xmlns:mc="http://schemas.openxmlformats.org/markup-compatibility/2006" xmlns:r="http://schemas.openxmlformats.org/officeDocument/2006/relationships" xmlns:w="http://schemas.openxmlformats.org/wordprocessingml/2006/main" xmlns:w14="http://schemas.microsoft.com/office/word/2010/wordml" xmlns:w15="http://schemas.microsoft.com/office/word/2012/wordml" xmlns:w16cex="http://schemas.microsoft.com/office/word/2018/wordml/cex" xmlns:w16cid="http://schemas.microsoft.com/office/word/2016/wordml/cid" xmlns:w16="http://schemas.microsoft.com/office/word/2018/wordml" xmlns:w16sdtdh="http://schemas.microsoft.com/office/word/2020/wordml/sdtdatahash" xmlns:w16se="http://schemas.microsoft.com/office/word/2015/wordml/symex" mc:Ignorable="w14 w15 w16se w16cid w16 w16cex w16sdtdh">
   <w:docDefaults>
     <w:rPrDefault>
       <w:rPr>
@@ -10266,7 +12524,7 @@
   <w:style w:type="paragraph" w:default="1" w:styleId="a">
     <w:name w:val="Normal"/>
     <w:qFormat/>
-    <w:rsid w:val="00550D9B"/>
+    <w:rsid w:val="008347FE"/>
     <w:pPr>
       <w:spacing w:after="0" w:line="240" w:lineRule="auto"/>
     </w:pPr>
@@ -10490,7 +12748,6 @@
   <w:style w:type="character" w:default="1" w:styleId="a0">
     <w:name w:val="Default Paragraph Font"/>
     <w:uiPriority w:val="1"/>
-    <w:semiHidden/>
     <w:unhideWhenUsed/>
   </w:style>
   <w:style w:type="table" w:default="1" w:styleId="a1">
@@ -11112,6 +13369,25 @@
       <w:lang w:eastAsia="ru-RU"/>
     </w:rPr>
   </w:style>
+  <w:style w:type="paragraph" w:styleId="af4">
+    <w:name w:val="caption"/>
+    <w:basedOn w:val="a"/>
+    <w:next w:val="a"/>
+    <w:uiPriority w:val="35"/>
+    <w:unhideWhenUsed/>
+    <w:qFormat/>
+    <w:rsid w:val="007139BF"/>
+    <w:pPr>
+      <w:spacing w:after="200"/>
+    </w:pPr>
+    <w:rPr>
+      <w:i/>
+      <w:iCs/>
+      <w:color w:val="1F497D" w:themeColor="text2"/>
+      <w:sz w:val="18"/>
+      <w:szCs w:val="18"/>
+    </w:rPr>
+  </w:style>
 </w:styles>
 </file>
 
@@ -11405,7 +13681,7 @@
 </file>
 
 <file path=customXml/itemProps1.xml><?xml version="1.0" encoding="utf-8"?>
-<ds:datastoreItem xmlns:ds="http://schemas.openxmlformats.org/officeDocument/2006/customXml" ds:itemID="{E7148F35-2BA6-4331-B76D-863E12F651A4}">
+<ds:datastoreItem xmlns:ds="http://schemas.openxmlformats.org/officeDocument/2006/customXml" ds:itemID="{6590ADB1-4F26-4141-9E40-E8F839C9ABB4}">
   <ds:schemaRefs>
     <ds:schemaRef ds:uri="http://schemas.openxmlformats.org/officeDocument/2006/bibliography"/>
   </ds:schemaRefs>

--- a/Отчет2.docx
+++ b/Отчет2.docx
@@ -1,6 +1,6 @@
 
 <file path=word/document.xml><?xml version="1.0" encoding="utf-8"?>
-<w:document xmlns:wpc="http://schemas.microsoft.com/office/word/2010/wordprocessingCanvas" xmlns:cx="http://schemas.microsoft.com/office/drawing/2014/chartex" xmlns:cx1="http://schemas.microsoft.com/office/drawing/2015/9/8/chartex" xmlns:cx2="http://schemas.microsoft.com/office/drawing/2015/10/21/chartex" xmlns:cx3="http://schemas.microsoft.com/office/drawing/2016/5/9/chartex" xmlns:cx4="http://schemas.microsoft.com/office/drawing/2016/5/10/chartex" xmlns:cx5="http://schemas.microsoft.com/office/drawing/2016/5/11/chartex" xmlns:cx6="http://schemas.microsoft.com/office/drawing/2016/5/12/chartex" xmlns:cx7="http://schemas.microsoft.com/office/drawing/2016/5/13/chartex" xmlns:cx8="http://schemas.microsoft.com/office/drawing/2016/5/14/chartex" xmlns:mc="http://schemas.openxmlformats.org/markup-compatibility/2006" xmlns:aink="http://schemas.microsoft.com/office/drawing/2016/ink" xmlns:am3d="http://schemas.microsoft.com/office/drawing/2017/model3d" xmlns:o="urn:schemas-microsoft-com:office:office" xmlns:r="http://schemas.openxmlformats.org/officeDocument/2006/relationships" xmlns:m="http://schemas.openxmlformats.org/officeDocument/2006/math" xmlns:v="urn:schemas-microsoft-com:vml" xmlns:wp14="http://schemas.microsoft.com/office/word/2010/wordprocessingDrawing" xmlns:wp="http://schemas.openxmlformats.org/drawingml/2006/wordprocessingDrawing" xmlns:w10="urn:schemas-microsoft-com:office:word" xmlns:w="http://schemas.openxmlformats.org/wordprocessingml/2006/main" xmlns:w14="http://schemas.microsoft.com/office/word/2010/wordml" xmlns:w15="http://schemas.microsoft.com/office/word/2012/wordml" xmlns:w16cex="http://schemas.microsoft.com/office/word/2018/wordml/cex" xmlns:w16cid="http://schemas.microsoft.com/office/word/2016/wordml/cid" xmlns:w16="http://schemas.microsoft.com/office/word/2018/wordml" xmlns:w16sdtdh="http://schemas.microsoft.com/office/word/2020/wordml/sdtdatahash" xmlns:w16se="http://schemas.microsoft.com/office/word/2015/wordml/symex" xmlns:wpg="http://schemas.microsoft.com/office/word/2010/wordprocessingGroup" xmlns:wpi="http://schemas.microsoft.com/office/word/2010/wordprocessingInk" xmlns:wne="http://schemas.microsoft.com/office/word/2006/wordml" xmlns:wps="http://schemas.microsoft.com/office/word/2010/wordprocessingShape" mc:Ignorable="w14 w15 w16se w16cid w16 w16cex w16sdtdh wp14">
+<w:document xmlns:wpc="http://schemas.microsoft.com/office/word/2010/wordprocessingCanvas" xmlns:cx="http://schemas.microsoft.com/office/drawing/2014/chartex" xmlns:cx1="http://schemas.microsoft.com/office/drawing/2015/9/8/chartex" xmlns:cx2="http://schemas.microsoft.com/office/drawing/2015/10/21/chartex" xmlns:cx3="http://schemas.microsoft.com/office/drawing/2016/5/9/chartex" xmlns:cx4="http://schemas.microsoft.com/office/drawing/2016/5/10/chartex" xmlns:cx5="http://schemas.microsoft.com/office/drawing/2016/5/11/chartex" xmlns:cx6="http://schemas.microsoft.com/office/drawing/2016/5/12/chartex" xmlns:cx7="http://schemas.microsoft.com/office/drawing/2016/5/13/chartex" xmlns:cx8="http://schemas.microsoft.com/office/drawing/2016/5/14/chartex" xmlns:mc="http://schemas.openxmlformats.org/markup-compatibility/2006" xmlns:aink="http://schemas.microsoft.com/office/drawing/2016/ink" xmlns:am3d="http://schemas.microsoft.com/office/drawing/2017/model3d" xmlns:o="urn:schemas-microsoft-com:office:office" xmlns:r="http://schemas.openxmlformats.org/officeDocument/2006/relationships" xmlns:m="http://schemas.openxmlformats.org/officeDocument/2006/math" xmlns:v="urn:schemas-microsoft-com:vml" xmlns:wp14="http://schemas.microsoft.com/office/word/2010/wordprocessingDrawing" xmlns:wp="http://schemas.openxmlformats.org/drawingml/2006/wordprocessingDrawing" xmlns:w10="urn:schemas-microsoft-com:office:word" xmlns:w="http://schemas.openxmlformats.org/wordprocessingml/2006/main" xmlns:w14="http://schemas.microsoft.com/office/word/2010/wordml" xmlns:w15="http://schemas.microsoft.com/office/word/2012/wordml" xmlns:w16cex="http://schemas.microsoft.com/office/word/2018/wordml/cex" xmlns:w16cid="http://schemas.microsoft.com/office/word/2016/wordml/cid" xmlns:w16="http://schemas.microsoft.com/office/word/2018/wordml" xmlns:w16se="http://schemas.microsoft.com/office/word/2015/wordml/symex" xmlns:wpg="http://schemas.microsoft.com/office/word/2010/wordprocessingGroup" xmlns:wpi="http://schemas.microsoft.com/office/word/2010/wordprocessingInk" xmlns:wne="http://schemas.microsoft.com/office/word/2006/wordml" xmlns:wps="http://schemas.microsoft.com/office/word/2010/wordprocessingShape" mc:Ignorable="w14 w15 w16se w16cid w16 w16cex wp14">
   <w:body>
     <w:p>
       <w:pPr>
@@ -471,7 +471,7 @@
               </wp:anchor>
             </w:drawing>
           </mc:Choice>
-          <mc:Fallback>
+          <mc:Fallback xmlns:w16sdtdh="http://schemas.microsoft.com/office/word/2020/wordml/sdtdatahash">
             <w:pict>
               <v:shapetype w14:anchorId="24DD04C4" id="_x0000_t202" coordsize="21600,21600" o:spt="202" path="m,l,21600r21600,l21600,xe">
                 <v:stroke joinstyle="miter"/>
@@ -1977,21 +1977,7 @@
           <w:rFonts w:cs="Times New Roman"/>
           <w:szCs w:val="28"/>
         </w:rPr>
-        <w:t xml:space="preserve">Код алгоритма представлен на рисунке </w:t>
-      </w:r>
-      <w:r>
-        <w:rPr>
-          <w:rFonts w:cs="Times New Roman"/>
-          <w:szCs w:val="28"/>
-        </w:rPr>
-        <w:t>2</w:t>
-      </w:r>
-      <w:r>
-        <w:rPr>
-          <w:rFonts w:cs="Times New Roman"/>
-          <w:szCs w:val="28"/>
-        </w:rPr>
-        <w:t>.2</w:t>
+        <w:t>Код алгоритма представлен на рисунке 2.2</w:t>
       </w:r>
     </w:p>
     <w:p>
@@ -2377,21 +2363,7 @@
           <w:rFonts w:cs="Times New Roman"/>
           <w:szCs w:val="28"/>
         </w:rPr>
-        <w:t xml:space="preserve">Код алгоритма представлен на рисунке </w:t>
-      </w:r>
-      <w:r>
-        <w:rPr>
-          <w:rFonts w:cs="Times New Roman"/>
-          <w:szCs w:val="28"/>
-        </w:rPr>
-        <w:t>3</w:t>
-      </w:r>
-      <w:r>
-        <w:rPr>
-          <w:rFonts w:cs="Times New Roman"/>
-          <w:szCs w:val="28"/>
-        </w:rPr>
-        <w:t>.2</w:t>
+        <w:t>Код алгоритма представлен на рисунке 3.2</w:t>
       </w:r>
     </w:p>
     <w:p>
@@ -2748,21 +2720,7 @@
           <w:rFonts w:cs="Times New Roman"/>
           <w:szCs w:val="28"/>
         </w:rPr>
-        <w:t xml:space="preserve">Код алгоритма представлен на рисунке </w:t>
-      </w:r>
-      <w:r>
-        <w:rPr>
-          <w:rFonts w:cs="Times New Roman"/>
-          <w:szCs w:val="28"/>
-        </w:rPr>
-        <w:t>4</w:t>
-      </w:r>
-      <w:r>
-        <w:rPr>
-          <w:rFonts w:cs="Times New Roman"/>
-          <w:szCs w:val="28"/>
-        </w:rPr>
-        <w:t>.2</w:t>
+        <w:t>Код алгоритма представлен на рисунке 4.2</w:t>
       </w:r>
     </w:p>
     <w:p>
@@ -3131,21 +3089,7 @@
           <w:rFonts w:cs="Times New Roman"/>
           <w:szCs w:val="28"/>
         </w:rPr>
-        <w:t xml:space="preserve">Код алгоритма представлен на рисунке </w:t>
-      </w:r>
-      <w:r>
-        <w:rPr>
-          <w:rFonts w:cs="Times New Roman"/>
-          <w:szCs w:val="28"/>
-        </w:rPr>
-        <w:t>5</w:t>
-      </w:r>
-      <w:r>
-        <w:rPr>
-          <w:rFonts w:cs="Times New Roman"/>
-          <w:szCs w:val="28"/>
-        </w:rPr>
-        <w:t>.2</w:t>
+        <w:t>Код алгоритма представлен на рисунке 5.2</w:t>
       </w:r>
     </w:p>
     <w:p>
@@ -3574,21 +3518,7 @@
           <w:rFonts w:cs="Times New Roman"/>
           <w:szCs w:val="28"/>
         </w:rPr>
-        <w:t xml:space="preserve">Код алгоритма представлен на рисунке </w:t>
-      </w:r>
-      <w:r>
-        <w:rPr>
-          <w:rFonts w:cs="Times New Roman"/>
-          <w:szCs w:val="28"/>
-        </w:rPr>
-        <w:t>6</w:t>
-      </w:r>
-      <w:r>
-        <w:rPr>
-          <w:rFonts w:cs="Times New Roman"/>
-          <w:szCs w:val="28"/>
-        </w:rPr>
-        <w:t>.2</w:t>
+        <w:t>Код алгоритма представлен на рисунке 6.2</w:t>
       </w:r>
     </w:p>
     <w:p>
@@ -3842,7 +3772,23 @@
           <w:rFonts w:cs="Times New Roman"/>
           <w:szCs w:val="28"/>
         </w:rPr>
-        <w:t xml:space="preserve">Алгоритм быстрой сортировки (Quick </w:t>
+        <w:t>Алгоритм быстрой сортировки (</w:t>
+      </w:r>
+      <w:proofErr w:type="spellStart"/>
+      <w:r>
+        <w:rPr>
+          <w:rFonts w:cs="Times New Roman"/>
+          <w:szCs w:val="28"/>
+        </w:rPr>
+        <w:t>Quick</w:t>
+      </w:r>
+      <w:proofErr w:type="spellEnd"/>
+      <w:r>
+        <w:rPr>
+          <w:rFonts w:cs="Times New Roman"/>
+          <w:szCs w:val="28"/>
+        </w:rPr>
+        <w:t xml:space="preserve"> </w:t>
       </w:r>
       <w:proofErr w:type="spellStart"/>
       <w:r>
@@ -4065,7 +4011,23 @@
           <w:rFonts w:cs="Times New Roman"/>
           <w:szCs w:val="28"/>
         </w:rPr>
-        <w:t xml:space="preserve">: Обе части объединяются, хотя фактически в алгоритме Quick </w:t>
+        <w:t xml:space="preserve">: Обе части объединяются, хотя фактически в алгоритме </w:t>
+      </w:r>
+      <w:proofErr w:type="spellStart"/>
+      <w:r>
+        <w:rPr>
+          <w:rFonts w:cs="Times New Roman"/>
+          <w:szCs w:val="28"/>
+        </w:rPr>
+        <w:t>Quick</w:t>
+      </w:r>
+      <w:proofErr w:type="spellEnd"/>
+      <w:r>
+        <w:rPr>
+          <w:rFonts w:cs="Times New Roman"/>
+          <w:szCs w:val="28"/>
+        </w:rPr>
+        <w:t xml:space="preserve"> </w:t>
       </w:r>
       <w:proofErr w:type="spellStart"/>
       <w:r>
@@ -4112,12 +4074,21 @@
           <w:szCs w:val="28"/>
         </w:rPr>
       </w:pPr>
-      <w:r>
-        <w:rPr>
-          <w:rFonts w:cs="Times New Roman"/>
-          <w:szCs w:val="28"/>
-        </w:rPr>
-        <w:t xml:space="preserve">Quick </w:t>
+      <w:proofErr w:type="spellStart"/>
+      <w:r>
+        <w:rPr>
+          <w:rFonts w:cs="Times New Roman"/>
+          <w:szCs w:val="28"/>
+        </w:rPr>
+        <w:t>Quick</w:t>
+      </w:r>
+      <w:proofErr w:type="spellEnd"/>
+      <w:r>
+        <w:rPr>
+          <w:rFonts w:cs="Times New Roman"/>
+          <w:szCs w:val="28"/>
+        </w:rPr>
+        <w:t xml:space="preserve"> </w:t>
       </w:r>
       <w:proofErr w:type="spellStart"/>
       <w:r>
@@ -4245,21 +4216,7 @@
           <w:rFonts w:cs="Times New Roman"/>
           <w:szCs w:val="28"/>
         </w:rPr>
-        <w:t xml:space="preserve">Код алгоритма представлен на рисунке </w:t>
-      </w:r>
-      <w:r>
-        <w:rPr>
-          <w:rFonts w:cs="Times New Roman"/>
-          <w:szCs w:val="28"/>
-        </w:rPr>
-        <w:t>7</w:t>
-      </w:r>
-      <w:r>
-        <w:rPr>
-          <w:rFonts w:cs="Times New Roman"/>
-          <w:szCs w:val="28"/>
-        </w:rPr>
-        <w:t>.2</w:t>
+        <w:t>Код алгоритма представлен на рисунке 7.2</w:t>
       </w:r>
     </w:p>
     <w:p>
@@ -4661,28 +4618,7 @@
           <w:rFonts w:cs="Times New Roman"/>
           <w:szCs w:val="28"/>
         </w:rPr>
-        <w:t>рис.</w:t>
-      </w:r>
-      <w:r>
-        <w:rPr>
-          <w:rFonts w:cs="Times New Roman"/>
-          <w:szCs w:val="28"/>
-        </w:rPr>
-        <w:t>8</w:t>
-      </w:r>
-      <w:r>
-        <w:rPr>
-          <w:rFonts w:cs="Times New Roman"/>
-          <w:szCs w:val="28"/>
-        </w:rPr>
-        <w:t>.1</w:t>
-      </w:r>
-      <w:r>
-        <w:rPr>
-          <w:rFonts w:cs="Times New Roman"/>
-          <w:szCs w:val="28"/>
-        </w:rPr>
-        <w:t>.1</w:t>
+        <w:t>рис.8.1.1</w:t>
       </w:r>
       <w:bookmarkEnd w:id="1"/>
       <w:r>
@@ -4708,21 +4644,7 @@
           <w:rFonts w:cs="Times New Roman"/>
           <w:szCs w:val="28"/>
         </w:rPr>
-        <w:t xml:space="preserve">Код алгоритма представлен на рисунке </w:t>
-      </w:r>
-      <w:r>
-        <w:rPr>
-          <w:rFonts w:cs="Times New Roman"/>
-          <w:szCs w:val="28"/>
-        </w:rPr>
-        <w:t>8.</w:t>
-      </w:r>
-      <w:r>
-        <w:rPr>
-          <w:rFonts w:cs="Times New Roman"/>
-          <w:szCs w:val="28"/>
-        </w:rPr>
-        <w:t>1.2</w:t>
+        <w:t>Код алгоритма представлен на рисунке 8.1.2</w:t>
       </w:r>
     </w:p>
     <w:p>
@@ -5072,21 +4994,7 @@
           <w:rFonts w:cs="Times New Roman"/>
           <w:szCs w:val="28"/>
         </w:rPr>
-        <w:t xml:space="preserve">Код алгоритма представлен на рисунке </w:t>
-      </w:r>
-      <w:r>
-        <w:rPr>
-          <w:rFonts w:cs="Times New Roman"/>
-          <w:szCs w:val="28"/>
-        </w:rPr>
-        <w:t>8.2</w:t>
-      </w:r>
-      <w:r>
-        <w:rPr>
-          <w:rFonts w:cs="Times New Roman"/>
-          <w:szCs w:val="28"/>
-        </w:rPr>
-        <w:t>.2</w:t>
+        <w:t>Код алгоритма представлен на рисунке 8.2.2</w:t>
       </w:r>
     </w:p>
     <w:p>
@@ -5479,21 +5387,7 @@
           <w:rFonts w:cs="Times New Roman"/>
           <w:szCs w:val="28"/>
         </w:rPr>
-        <w:t xml:space="preserve">Код алгоритма представлен на рисунке </w:t>
-      </w:r>
-      <w:r>
-        <w:rPr>
-          <w:rFonts w:cs="Times New Roman"/>
-          <w:szCs w:val="28"/>
-        </w:rPr>
-        <w:t>8.3</w:t>
-      </w:r>
-      <w:r>
-        <w:rPr>
-          <w:rFonts w:cs="Times New Roman"/>
-          <w:szCs w:val="28"/>
-        </w:rPr>
-        <w:t>.2</w:t>
+        <w:t>Код алгоритма представлен на рисунке 8.3.2</w:t>
       </w:r>
     </w:p>
     <w:p>
@@ -5835,21 +5729,7 @@
           <w:rFonts w:cs="Times New Roman"/>
           <w:szCs w:val="28"/>
         </w:rPr>
-        <w:t xml:space="preserve">Код алгоритма представлен на рисунке </w:t>
-      </w:r>
-      <w:r>
-        <w:rPr>
-          <w:rFonts w:cs="Times New Roman"/>
-          <w:szCs w:val="28"/>
-        </w:rPr>
-        <w:t>8.4</w:t>
-      </w:r>
-      <w:r>
-        <w:rPr>
-          <w:rFonts w:cs="Times New Roman"/>
-          <w:szCs w:val="28"/>
-        </w:rPr>
-        <w:t>.2</w:t>
+        <w:t>Код алгоритма представлен на рисунке 8.4.2</w:t>
       </w:r>
     </w:p>
     <w:p>
@@ -8615,8 +8495,512 @@
         </w:drawing>
       </w:r>
     </w:p>
+    <w:p>
+      <w:pPr>
+        <w:tabs>
+          <w:tab w:val="left" w:pos="8880"/>
+        </w:tabs>
+        <w:jc w:val="both"/>
+        <w:rPr>
+          <w:rFonts w:cs="Times New Roman"/>
+          <w:szCs w:val="28"/>
+        </w:rPr>
+      </w:pPr>
+    </w:p>
+    <w:p>
+      <w:pPr>
+        <w:tabs>
+          <w:tab w:val="left" w:pos="8880"/>
+        </w:tabs>
+        <w:jc w:val="both"/>
+        <w:rPr>
+          <w:rFonts w:cs="Times New Roman"/>
+          <w:szCs w:val="28"/>
+        </w:rPr>
+      </w:pPr>
+      <w:proofErr w:type="spellStart"/>
+      <w:r>
+        <w:rPr>
+          <w:rFonts w:cs="Times New Roman"/>
+          <w:szCs w:val="28"/>
+        </w:rPr>
+        <w:t>Дейкстра</w:t>
+      </w:r>
+      <w:proofErr w:type="spellEnd"/>
+    </w:p>
+    <w:p>
+      <w:pPr>
+        <w:tabs>
+          <w:tab w:val="left" w:pos="8880"/>
+        </w:tabs>
+        <w:jc w:val="both"/>
+        <w:rPr>
+          <w:rFonts w:cs="Times New Roman"/>
+          <w:szCs w:val="28"/>
+        </w:rPr>
+      </w:pPr>
+      <w:r>
+        <w:rPr>
+          <w:rFonts w:cs="Times New Roman"/>
+          <w:szCs w:val="28"/>
+        </w:rPr>
+        <w:lastRenderedPageBreak/>
+        <w:drawing>
+          <wp:inline distT="0" distB="0" distL="0" distR="0" wp14:anchorId="2AF62247" wp14:editId="62E24C5C">
+            <wp:extent cx="4171950" cy="4614041"/>
+            <wp:effectExtent l="0" t="0" r="0" b="0"/>
+            <wp:docPr id="4" name="Рисунок 4"/>
+            <wp:cNvGraphicFramePr>
+              <a:graphicFrameLocks xmlns:a="http://schemas.openxmlformats.org/drawingml/2006/main" noChangeAspect="1"/>
+            </wp:cNvGraphicFramePr>
+            <a:graphic xmlns:a="http://schemas.openxmlformats.org/drawingml/2006/main">
+              <a:graphicData uri="http://schemas.openxmlformats.org/drawingml/2006/picture">
+                <pic:pic xmlns:pic="http://schemas.openxmlformats.org/drawingml/2006/picture">
+                  <pic:nvPicPr>
+                    <pic:cNvPr id="1" name=""/>
+                    <pic:cNvPicPr/>
+                  </pic:nvPicPr>
+                  <pic:blipFill rotWithShape="1">
+                    <a:blip r:embed="rId37"/>
+                    <a:srcRect b="1542"/>
+                    <a:stretch/>
+                  </pic:blipFill>
+                  <pic:spPr bwMode="auto">
+                    <a:xfrm>
+                      <a:off x="0" y="0"/>
+                      <a:ext cx="4172532" cy="4614685"/>
+                    </a:xfrm>
+                    <a:prstGeom prst="rect">
+                      <a:avLst/>
+                    </a:prstGeom>
+                    <a:ln>
+                      <a:noFill/>
+                    </a:ln>
+                    <a:extLst>
+                      <a:ext uri="{53640926-AAD7-44D8-BBD7-CCE9431645EC}">
+                        <a14:shadowObscured xmlns:a14="http://schemas.microsoft.com/office/drawing/2010/main"/>
+                      </a:ext>
+                    </a:extLst>
+                  </pic:spPr>
+                </pic:pic>
+              </a:graphicData>
+            </a:graphic>
+          </wp:inline>
+        </w:drawing>
+      </w:r>
+    </w:p>
+    <w:p>
+      <w:pPr>
+        <w:tabs>
+          <w:tab w:val="left" w:pos="8880"/>
+        </w:tabs>
+        <w:jc w:val="both"/>
+        <w:rPr>
+          <w:rFonts w:cs="Times New Roman"/>
+          <w:szCs w:val="28"/>
+        </w:rPr>
+      </w:pPr>
+      <w:r>
+        <w:rPr>
+          <w:rFonts w:cs="Times New Roman"/>
+          <w:szCs w:val="28"/>
+        </w:rPr>
+        <w:drawing>
+          <wp:inline distT="0" distB="0" distL="0" distR="0" wp14:anchorId="7063A025" wp14:editId="368FC10D">
+            <wp:extent cx="3648075" cy="2339208"/>
+            <wp:effectExtent l="0" t="0" r="0" b="4445"/>
+            <wp:docPr id="5" name="Рисунок 5"/>
+            <wp:cNvGraphicFramePr>
+              <a:graphicFrameLocks xmlns:a="http://schemas.openxmlformats.org/drawingml/2006/main" noChangeAspect="1"/>
+            </wp:cNvGraphicFramePr>
+            <a:graphic xmlns:a="http://schemas.openxmlformats.org/drawingml/2006/main">
+              <a:graphicData uri="http://schemas.openxmlformats.org/drawingml/2006/picture">
+                <pic:pic xmlns:pic="http://schemas.openxmlformats.org/drawingml/2006/picture">
+                  <pic:nvPicPr>
+                    <pic:cNvPr id="1" name=""/>
+                    <pic:cNvPicPr/>
+                  </pic:nvPicPr>
+                  <pic:blipFill rotWithShape="1">
+                    <a:blip r:embed="rId38"/>
+                    <a:srcRect t="1766"/>
+                    <a:stretch/>
+                  </pic:blipFill>
+                  <pic:spPr bwMode="auto">
+                    <a:xfrm>
+                      <a:off x="0" y="0"/>
+                      <a:ext cx="3648584" cy="2339534"/>
+                    </a:xfrm>
+                    <a:prstGeom prst="rect">
+                      <a:avLst/>
+                    </a:prstGeom>
+                    <a:ln>
+                      <a:noFill/>
+                    </a:ln>
+                    <a:extLst>
+                      <a:ext uri="{53640926-AAD7-44D8-BBD7-CCE9431645EC}">
+                        <a14:shadowObscured xmlns:a14="http://schemas.microsoft.com/office/drawing/2010/main"/>
+                      </a:ext>
+                    </a:extLst>
+                  </pic:spPr>
+                </pic:pic>
+              </a:graphicData>
+            </a:graphic>
+          </wp:inline>
+        </w:drawing>
+      </w:r>
+    </w:p>
+    <w:p>
+      <w:pPr>
+        <w:tabs>
+          <w:tab w:val="left" w:pos="8880"/>
+        </w:tabs>
+        <w:jc w:val="both"/>
+        <w:rPr>
+          <w:rFonts w:cs="Times New Roman"/>
+          <w:szCs w:val="28"/>
+          <w:lang w:val="en-US"/>
+        </w:rPr>
+      </w:pPr>
+    </w:p>
+    <w:p>
+      <w:pPr>
+        <w:tabs>
+          <w:tab w:val="left" w:pos="8880"/>
+        </w:tabs>
+        <w:jc w:val="both"/>
+        <w:rPr>
+          <w:rFonts w:cs="Times New Roman"/>
+          <w:szCs w:val="28"/>
+          <w:lang w:val="en-US"/>
+        </w:rPr>
+      </w:pPr>
+      <w:r>
+        <w:rPr>
+          <w:rFonts w:cs="Times New Roman"/>
+          <w:szCs w:val="28"/>
+          <w:lang w:val="en-US"/>
+        </w:rPr>
+        <w:t>Merge</w:t>
+      </w:r>
+    </w:p>
+    <w:p>
+      <w:pPr>
+        <w:tabs>
+          <w:tab w:val="left" w:pos="8880"/>
+        </w:tabs>
+        <w:jc w:val="both"/>
+        <w:rPr>
+          <w:rFonts w:cs="Times New Roman"/>
+          <w:szCs w:val="28"/>
+          <w:lang w:val="en-US"/>
+        </w:rPr>
+      </w:pPr>
+      <w:r>
+        <w:rPr>
+          <w:rFonts w:cs="Times New Roman"/>
+          <w:szCs w:val="28"/>
+          <w:lang w:val="en-US"/>
+        </w:rPr>
+        <w:lastRenderedPageBreak/>
+        <w:drawing>
+          <wp:inline distT="0" distB="0" distL="0" distR="0" wp14:anchorId="68608EC5" wp14:editId="5B520DC1">
+            <wp:extent cx="5058481" cy="5782482"/>
+            <wp:effectExtent l="0" t="0" r="8890" b="8890"/>
+            <wp:docPr id="6" name="Рисунок 6"/>
+            <wp:cNvGraphicFramePr>
+              <a:graphicFrameLocks xmlns:a="http://schemas.openxmlformats.org/drawingml/2006/main" noChangeAspect="1"/>
+            </wp:cNvGraphicFramePr>
+            <a:graphic xmlns:a="http://schemas.openxmlformats.org/drawingml/2006/main">
+              <a:graphicData uri="http://schemas.openxmlformats.org/drawingml/2006/picture">
+                <pic:pic xmlns:pic="http://schemas.openxmlformats.org/drawingml/2006/picture">
+                  <pic:nvPicPr>
+                    <pic:cNvPr id="1" name=""/>
+                    <pic:cNvPicPr/>
+                  </pic:nvPicPr>
+                  <pic:blipFill>
+                    <a:blip r:embed="rId39"/>
+                    <a:stretch>
+                      <a:fillRect/>
+                    </a:stretch>
+                  </pic:blipFill>
+                  <pic:spPr>
+                    <a:xfrm>
+                      <a:off x="0" y="0"/>
+                      <a:ext cx="5058481" cy="5782482"/>
+                    </a:xfrm>
+                    <a:prstGeom prst="rect">
+                      <a:avLst/>
+                    </a:prstGeom>
+                  </pic:spPr>
+                </pic:pic>
+              </a:graphicData>
+            </a:graphic>
+          </wp:inline>
+        </w:drawing>
+      </w:r>
+    </w:p>
+    <w:p>
+      <w:pPr>
+        <w:tabs>
+          <w:tab w:val="left" w:pos="8880"/>
+        </w:tabs>
+        <w:jc w:val="both"/>
+        <w:rPr>
+          <w:rFonts w:cs="Times New Roman"/>
+          <w:szCs w:val="28"/>
+          <w:lang w:val="en-US"/>
+        </w:rPr>
+      </w:pPr>
+      <w:r>
+        <w:rPr>
+          <w:rFonts w:cs="Times New Roman"/>
+          <w:szCs w:val="28"/>
+          <w:lang w:val="en-US"/>
+        </w:rPr>
+        <w:drawing>
+          <wp:inline distT="0" distB="0" distL="0" distR="0" wp14:anchorId="4A619FFF" wp14:editId="60DD531F">
+            <wp:extent cx="4210050" cy="2939284"/>
+            <wp:effectExtent l="0" t="0" r="0" b="0"/>
+            <wp:docPr id="7" name="Рисунок 7"/>
+            <wp:cNvGraphicFramePr>
+              <a:graphicFrameLocks xmlns:a="http://schemas.openxmlformats.org/drawingml/2006/main" noChangeAspect="1"/>
+            </wp:cNvGraphicFramePr>
+            <a:graphic xmlns:a="http://schemas.openxmlformats.org/drawingml/2006/main">
+              <a:graphicData uri="http://schemas.openxmlformats.org/drawingml/2006/picture">
+                <pic:pic xmlns:pic="http://schemas.openxmlformats.org/drawingml/2006/picture">
+                  <pic:nvPicPr>
+                    <pic:cNvPr id="1" name=""/>
+                    <pic:cNvPicPr/>
+                  </pic:nvPicPr>
+                  <pic:blipFill rotWithShape="1">
+                    <a:blip r:embed="rId40"/>
+                    <a:srcRect t="1410"/>
+                    <a:stretch/>
+                  </pic:blipFill>
+                  <pic:spPr bwMode="auto">
+                    <a:xfrm>
+                      <a:off x="0" y="0"/>
+                      <a:ext cx="4210638" cy="2939695"/>
+                    </a:xfrm>
+                    <a:prstGeom prst="rect">
+                      <a:avLst/>
+                    </a:prstGeom>
+                    <a:ln>
+                      <a:noFill/>
+                    </a:ln>
+                    <a:extLst>
+                      <a:ext uri="{53640926-AAD7-44D8-BBD7-CCE9431645EC}">
+                        <a14:shadowObscured xmlns:a14="http://schemas.microsoft.com/office/drawing/2010/main"/>
+                      </a:ext>
+                    </a:extLst>
+                  </pic:spPr>
+                </pic:pic>
+              </a:graphicData>
+            </a:graphic>
+          </wp:inline>
+        </w:drawing>
+      </w:r>
+    </w:p>
+    <w:p>
+      <w:pPr>
+        <w:tabs>
+          <w:tab w:val="left" w:pos="8880"/>
+        </w:tabs>
+        <w:jc w:val="both"/>
+        <w:rPr>
+          <w:rFonts w:cs="Times New Roman"/>
+          <w:szCs w:val="28"/>
+          <w:lang w:val="en-US"/>
+        </w:rPr>
+      </w:pPr>
+      <w:proofErr w:type="spellStart"/>
+      <w:r>
+        <w:rPr>
+          <w:rFonts w:cs="Times New Roman"/>
+          <w:szCs w:val="28"/>
+          <w:lang w:val="en-US"/>
+        </w:rPr>
+        <w:t>Timsort</w:t>
+      </w:r>
+      <w:proofErr w:type="spellEnd"/>
+    </w:p>
+    <w:p>
+      <w:pPr>
+        <w:tabs>
+          <w:tab w:val="left" w:pos="8880"/>
+        </w:tabs>
+        <w:jc w:val="both"/>
+        <w:rPr>
+          <w:rFonts w:cs="Times New Roman"/>
+          <w:szCs w:val="28"/>
+          <w:lang w:val="en-US"/>
+        </w:rPr>
+      </w:pPr>
+      <w:r>
+        <w:rPr>
+          <w:rFonts w:cs="Times New Roman"/>
+          <w:szCs w:val="28"/>
+          <w:lang w:val="en-US"/>
+        </w:rPr>
+        <w:lastRenderedPageBreak/>
+        <w:drawing>
+          <wp:inline distT="0" distB="0" distL="0" distR="0" wp14:anchorId="1F5C9563" wp14:editId="3DDBAE6A">
+            <wp:extent cx="4296375" cy="2095792"/>
+            <wp:effectExtent l="0" t="0" r="9525" b="0"/>
+            <wp:docPr id="8" name="Рисунок 8"/>
+            <wp:cNvGraphicFramePr>
+              <a:graphicFrameLocks xmlns:a="http://schemas.openxmlformats.org/drawingml/2006/main" noChangeAspect="1"/>
+            </wp:cNvGraphicFramePr>
+            <a:graphic xmlns:a="http://schemas.openxmlformats.org/drawingml/2006/main">
+              <a:graphicData uri="http://schemas.openxmlformats.org/drawingml/2006/picture">
+                <pic:pic xmlns:pic="http://schemas.openxmlformats.org/drawingml/2006/picture">
+                  <pic:nvPicPr>
+                    <pic:cNvPr id="1" name=""/>
+                    <pic:cNvPicPr/>
+                  </pic:nvPicPr>
+                  <pic:blipFill>
+                    <a:blip r:embed="rId41"/>
+                    <a:stretch>
+                      <a:fillRect/>
+                    </a:stretch>
+                  </pic:blipFill>
+                  <pic:spPr>
+                    <a:xfrm>
+                      <a:off x="0" y="0"/>
+                      <a:ext cx="4296375" cy="2095792"/>
+                    </a:xfrm>
+                    <a:prstGeom prst="rect">
+                      <a:avLst/>
+                    </a:prstGeom>
+                  </pic:spPr>
+                </pic:pic>
+              </a:graphicData>
+            </a:graphic>
+          </wp:inline>
+        </w:drawing>
+      </w:r>
+    </w:p>
+    <w:p>
+      <w:pPr>
+        <w:tabs>
+          <w:tab w:val="left" w:pos="8880"/>
+        </w:tabs>
+        <w:jc w:val="both"/>
+        <w:rPr>
+          <w:rFonts w:cs="Times New Roman"/>
+          <w:szCs w:val="28"/>
+          <w:lang w:val="en-US"/>
+        </w:rPr>
+      </w:pPr>
+      <w:r>
+        <w:rPr>
+          <w:rFonts w:cs="Times New Roman"/>
+          <w:szCs w:val="28"/>
+          <w:lang w:val="en-US"/>
+        </w:rPr>
+        <w:drawing>
+          <wp:inline distT="0" distB="0" distL="0" distR="0" wp14:anchorId="170A430D" wp14:editId="5547B1F2">
+            <wp:extent cx="4400549" cy="3483194"/>
+            <wp:effectExtent l="0" t="0" r="635" b="3175"/>
+            <wp:docPr id="9" name="Рисунок 9"/>
+            <wp:cNvGraphicFramePr>
+              <a:graphicFrameLocks xmlns:a="http://schemas.openxmlformats.org/drawingml/2006/main" noChangeAspect="1"/>
+            </wp:cNvGraphicFramePr>
+            <a:graphic xmlns:a="http://schemas.openxmlformats.org/drawingml/2006/main">
+              <a:graphicData uri="http://schemas.openxmlformats.org/drawingml/2006/picture">
+                <pic:pic xmlns:pic="http://schemas.openxmlformats.org/drawingml/2006/picture">
+                  <pic:nvPicPr>
+                    <pic:cNvPr id="1" name=""/>
+                    <pic:cNvPicPr/>
+                  </pic:nvPicPr>
+                  <pic:blipFill rotWithShape="1">
+                    <a:blip r:embed="rId42"/>
+                    <a:srcRect t="897"/>
+                    <a:stretch/>
+                  </pic:blipFill>
+                  <pic:spPr bwMode="auto">
+                    <a:xfrm>
+                      <a:off x="0" y="0"/>
+                      <a:ext cx="4401164" cy="3483681"/>
+                    </a:xfrm>
+                    <a:prstGeom prst="rect">
+                      <a:avLst/>
+                    </a:prstGeom>
+                    <a:ln>
+                      <a:noFill/>
+                    </a:ln>
+                    <a:extLst>
+                      <a:ext uri="{53640926-AAD7-44D8-BBD7-CCE9431645EC}">
+                        <a14:shadowObscured xmlns:a14="http://schemas.microsoft.com/office/drawing/2010/main"/>
+                      </a:ext>
+                    </a:extLst>
+                  </pic:spPr>
+                </pic:pic>
+              </a:graphicData>
+            </a:graphic>
+          </wp:inline>
+        </w:drawing>
+      </w:r>
+    </w:p>
+    <w:p>
+      <w:pPr>
+        <w:tabs>
+          <w:tab w:val="left" w:pos="8880"/>
+        </w:tabs>
+        <w:jc w:val="both"/>
+        <w:rPr>
+          <w:rFonts w:cs="Times New Roman"/>
+          <w:szCs w:val="28"/>
+          <w:lang w:val="en-US"/>
+        </w:rPr>
+      </w:pPr>
+      <w:r>
+        <w:rPr>
+          <w:rFonts w:cs="Times New Roman"/>
+          <w:szCs w:val="28"/>
+          <w:lang w:val="en-US"/>
+        </w:rPr>
+        <w:drawing>
+          <wp:inline distT="0" distB="0" distL="0" distR="0" wp14:anchorId="7E1C7A89" wp14:editId="2595C84A">
+            <wp:extent cx="4324954" cy="2724530"/>
+            <wp:effectExtent l="0" t="0" r="0" b="0"/>
+            <wp:docPr id="25" name="Рисунок 25"/>
+            <wp:cNvGraphicFramePr>
+              <a:graphicFrameLocks xmlns:a="http://schemas.openxmlformats.org/drawingml/2006/main" noChangeAspect="1"/>
+            </wp:cNvGraphicFramePr>
+            <a:graphic xmlns:a="http://schemas.openxmlformats.org/drawingml/2006/main">
+              <a:graphicData uri="http://schemas.openxmlformats.org/drawingml/2006/picture">
+                <pic:pic xmlns:pic="http://schemas.openxmlformats.org/drawingml/2006/picture">
+                  <pic:nvPicPr>
+                    <pic:cNvPr id="1" name=""/>
+                    <pic:cNvPicPr/>
+                  </pic:nvPicPr>
+                  <pic:blipFill>
+                    <a:blip r:embed="rId43"/>
+                    <a:stretch>
+                      <a:fillRect/>
+                    </a:stretch>
+                  </pic:blipFill>
+                  <pic:spPr>
+                    <a:xfrm>
+                      <a:off x="0" y="0"/>
+                      <a:ext cx="4324954" cy="2724530"/>
+                    </a:xfrm>
+                    <a:prstGeom prst="rect">
+                      <a:avLst/>
+                    </a:prstGeom>
+                  </pic:spPr>
+                </pic:pic>
+              </a:graphicData>
+            </a:graphic>
+          </wp:inline>
+        </w:drawing>
+      </w:r>
+      <w:bookmarkStart w:id="2" w:name="_GoBack"/>
+      <w:bookmarkEnd w:id="2"/>
+    </w:p>
     <w:sectPr>
-      <w:footerReference w:type="default" r:id="rId37"/>
+      <w:footerReference w:type="default" r:id="rId44"/>
       <w:pgSz w:w="11906" w:h="16838"/>
       <w:pgMar w:top="1134" w:right="851" w:bottom="1134" w:left="1418" w:header="709" w:footer="709" w:gutter="0"/>
       <w:pgNumType w:start="1"/>
@@ -8629,7 +9013,7 @@
 </file>
 
 <file path=word/endnotes.xml><?xml version="1.0" encoding="utf-8"?>
-<w:endnotes xmlns:wpc="http://schemas.microsoft.com/office/word/2010/wordprocessingCanvas" xmlns:cx="http://schemas.microsoft.com/office/drawing/2014/chartex" xmlns:cx1="http://schemas.microsoft.com/office/drawing/2015/9/8/chartex" xmlns:cx2="http://schemas.microsoft.com/office/drawing/2015/10/21/chartex" xmlns:cx3="http://schemas.microsoft.com/office/drawing/2016/5/9/chartex" xmlns:cx4="http://schemas.microsoft.com/office/drawing/2016/5/10/chartex" xmlns:cx5="http://schemas.microsoft.com/office/drawing/2016/5/11/chartex" xmlns:cx6="http://schemas.microsoft.com/office/drawing/2016/5/12/chartex" xmlns:cx7="http://schemas.microsoft.com/office/drawing/2016/5/13/chartex" xmlns:cx8="http://schemas.microsoft.com/office/drawing/2016/5/14/chartex" xmlns:mc="http://schemas.openxmlformats.org/markup-compatibility/2006" xmlns:aink="http://schemas.microsoft.com/office/drawing/2016/ink" xmlns:am3d="http://schemas.microsoft.com/office/drawing/2017/model3d" xmlns:o="urn:schemas-microsoft-com:office:office" xmlns:r="http://schemas.openxmlformats.org/officeDocument/2006/relationships" xmlns:m="http://schemas.openxmlformats.org/officeDocument/2006/math" xmlns:v="urn:schemas-microsoft-com:vml" xmlns:wp14="http://schemas.microsoft.com/office/word/2010/wordprocessingDrawing" xmlns:wp="http://schemas.openxmlformats.org/drawingml/2006/wordprocessingDrawing" xmlns:w10="urn:schemas-microsoft-com:office:word" xmlns:w="http://schemas.openxmlformats.org/wordprocessingml/2006/main" xmlns:w14="http://schemas.microsoft.com/office/word/2010/wordml" xmlns:w15="http://schemas.microsoft.com/office/word/2012/wordml" xmlns:w16cex="http://schemas.microsoft.com/office/word/2018/wordml/cex" xmlns:w16cid="http://schemas.microsoft.com/office/word/2016/wordml/cid" xmlns:w16="http://schemas.microsoft.com/office/word/2018/wordml" xmlns:w16sdtdh="http://schemas.microsoft.com/office/word/2020/wordml/sdtdatahash" xmlns:w16se="http://schemas.microsoft.com/office/word/2015/wordml/symex" xmlns:wpg="http://schemas.microsoft.com/office/word/2010/wordprocessingGroup" xmlns:wpi="http://schemas.microsoft.com/office/word/2010/wordprocessingInk" xmlns:wne="http://schemas.microsoft.com/office/word/2006/wordml" xmlns:wps="http://schemas.microsoft.com/office/word/2010/wordprocessingShape" mc:Ignorable="w14 w15 w16se w16cid w16 w16cex w16sdtdh wp14">
+<w:endnotes xmlns:wpc="http://schemas.microsoft.com/office/word/2010/wordprocessingCanvas" xmlns:cx="http://schemas.microsoft.com/office/drawing/2014/chartex" xmlns:cx1="http://schemas.microsoft.com/office/drawing/2015/9/8/chartex" xmlns:cx2="http://schemas.microsoft.com/office/drawing/2015/10/21/chartex" xmlns:cx3="http://schemas.microsoft.com/office/drawing/2016/5/9/chartex" xmlns:cx4="http://schemas.microsoft.com/office/drawing/2016/5/10/chartex" xmlns:cx5="http://schemas.microsoft.com/office/drawing/2016/5/11/chartex" xmlns:cx6="http://schemas.microsoft.com/office/drawing/2016/5/12/chartex" xmlns:cx7="http://schemas.microsoft.com/office/drawing/2016/5/13/chartex" xmlns:cx8="http://schemas.microsoft.com/office/drawing/2016/5/14/chartex" xmlns:mc="http://schemas.openxmlformats.org/markup-compatibility/2006" xmlns:aink="http://schemas.microsoft.com/office/drawing/2016/ink" xmlns:am3d="http://schemas.microsoft.com/office/drawing/2017/model3d" xmlns:o="urn:schemas-microsoft-com:office:office" xmlns:r="http://schemas.openxmlformats.org/officeDocument/2006/relationships" xmlns:m="http://schemas.openxmlformats.org/officeDocument/2006/math" xmlns:v="urn:schemas-microsoft-com:vml" xmlns:wp14="http://schemas.microsoft.com/office/word/2010/wordprocessingDrawing" xmlns:wp="http://schemas.openxmlformats.org/drawingml/2006/wordprocessingDrawing" xmlns:w10="urn:schemas-microsoft-com:office:word" xmlns:w="http://schemas.openxmlformats.org/wordprocessingml/2006/main" xmlns:w14="http://schemas.microsoft.com/office/word/2010/wordml" xmlns:w15="http://schemas.microsoft.com/office/word/2012/wordml" xmlns:w16cex="http://schemas.microsoft.com/office/word/2018/wordml/cex" xmlns:w16cid="http://schemas.microsoft.com/office/word/2016/wordml/cid" xmlns:w16="http://schemas.microsoft.com/office/word/2018/wordml" xmlns:w16se="http://schemas.microsoft.com/office/word/2015/wordml/symex" xmlns:wpg="http://schemas.microsoft.com/office/word/2010/wordprocessingGroup" xmlns:wpi="http://schemas.microsoft.com/office/word/2010/wordprocessingInk" xmlns:wne="http://schemas.microsoft.com/office/word/2006/wordml" xmlns:wps="http://schemas.microsoft.com/office/word/2010/wordprocessingShape" mc:Ignorable="w14 w15 w16se w16cid w16 w16cex wp14">
   <w:endnote w:type="separator" w:id="-1">
     <w:p>
       <w:r>
@@ -8648,7 +9032,7 @@
 </file>
 
 <file path=word/footer1.xml><?xml version="1.0" encoding="utf-8"?>
-<w:ftr xmlns:wpc="http://schemas.microsoft.com/office/word/2010/wordprocessingCanvas" xmlns:cx="http://schemas.microsoft.com/office/drawing/2014/chartex" xmlns:cx1="http://schemas.microsoft.com/office/drawing/2015/9/8/chartex" xmlns:cx2="http://schemas.microsoft.com/office/drawing/2015/10/21/chartex" xmlns:cx3="http://schemas.microsoft.com/office/drawing/2016/5/9/chartex" xmlns:cx4="http://schemas.microsoft.com/office/drawing/2016/5/10/chartex" xmlns:cx5="http://schemas.microsoft.com/office/drawing/2016/5/11/chartex" xmlns:cx6="http://schemas.microsoft.com/office/drawing/2016/5/12/chartex" xmlns:cx7="http://schemas.microsoft.com/office/drawing/2016/5/13/chartex" xmlns:cx8="http://schemas.microsoft.com/office/drawing/2016/5/14/chartex" xmlns:mc="http://schemas.openxmlformats.org/markup-compatibility/2006" xmlns:aink="http://schemas.microsoft.com/office/drawing/2016/ink" xmlns:am3d="http://schemas.microsoft.com/office/drawing/2017/model3d" xmlns:o="urn:schemas-microsoft-com:office:office" xmlns:r="http://schemas.openxmlformats.org/officeDocument/2006/relationships" xmlns:m="http://schemas.openxmlformats.org/officeDocument/2006/math" xmlns:v="urn:schemas-microsoft-com:vml" xmlns:wp14="http://schemas.microsoft.com/office/word/2010/wordprocessingDrawing" xmlns:wp="http://schemas.openxmlformats.org/drawingml/2006/wordprocessingDrawing" xmlns:w10="urn:schemas-microsoft-com:office:word" xmlns:w="http://schemas.openxmlformats.org/wordprocessingml/2006/main" xmlns:w14="http://schemas.microsoft.com/office/word/2010/wordml" xmlns:w15="http://schemas.microsoft.com/office/word/2012/wordml" xmlns:w16cex="http://schemas.microsoft.com/office/word/2018/wordml/cex" xmlns:w16cid="http://schemas.microsoft.com/office/word/2016/wordml/cid" xmlns:w16="http://schemas.microsoft.com/office/word/2018/wordml" xmlns:w16sdtdh="http://schemas.microsoft.com/office/word/2020/wordml/sdtdatahash" xmlns:w16se="http://schemas.microsoft.com/office/word/2015/wordml/symex" xmlns:wpg="http://schemas.microsoft.com/office/word/2010/wordprocessingGroup" xmlns:wpi="http://schemas.microsoft.com/office/word/2010/wordprocessingInk" xmlns:wne="http://schemas.microsoft.com/office/word/2006/wordml" xmlns:wps="http://schemas.microsoft.com/office/word/2010/wordprocessingShape" mc:Ignorable="w14 w15 w16se w16cid w16 w16cex w16sdtdh wp14">
+<w:ftr xmlns:wpc="http://schemas.microsoft.com/office/word/2010/wordprocessingCanvas" xmlns:cx="http://schemas.microsoft.com/office/drawing/2014/chartex" xmlns:cx1="http://schemas.microsoft.com/office/drawing/2015/9/8/chartex" xmlns:cx2="http://schemas.microsoft.com/office/drawing/2015/10/21/chartex" xmlns:cx3="http://schemas.microsoft.com/office/drawing/2016/5/9/chartex" xmlns:cx4="http://schemas.microsoft.com/office/drawing/2016/5/10/chartex" xmlns:cx5="http://schemas.microsoft.com/office/drawing/2016/5/11/chartex" xmlns:cx6="http://schemas.microsoft.com/office/drawing/2016/5/12/chartex" xmlns:cx7="http://schemas.microsoft.com/office/drawing/2016/5/13/chartex" xmlns:cx8="http://schemas.microsoft.com/office/drawing/2016/5/14/chartex" xmlns:mc="http://schemas.openxmlformats.org/markup-compatibility/2006" xmlns:aink="http://schemas.microsoft.com/office/drawing/2016/ink" xmlns:am3d="http://schemas.microsoft.com/office/drawing/2017/model3d" xmlns:o="urn:schemas-microsoft-com:office:office" xmlns:r="http://schemas.openxmlformats.org/officeDocument/2006/relationships" xmlns:m="http://schemas.openxmlformats.org/officeDocument/2006/math" xmlns:v="urn:schemas-microsoft-com:vml" xmlns:wp14="http://schemas.microsoft.com/office/word/2010/wordprocessingDrawing" xmlns:wp="http://schemas.openxmlformats.org/drawingml/2006/wordprocessingDrawing" xmlns:w10="urn:schemas-microsoft-com:office:word" xmlns:w="http://schemas.openxmlformats.org/wordprocessingml/2006/main" xmlns:w14="http://schemas.microsoft.com/office/word/2010/wordml" xmlns:w15="http://schemas.microsoft.com/office/word/2012/wordml" xmlns:w16cex="http://schemas.microsoft.com/office/word/2018/wordml/cex" xmlns:w16cid="http://schemas.microsoft.com/office/word/2016/wordml/cid" xmlns:w16="http://schemas.microsoft.com/office/word/2018/wordml" xmlns:w16se="http://schemas.microsoft.com/office/word/2015/wordml/symex" xmlns:wpg="http://schemas.microsoft.com/office/word/2010/wordprocessingGroup" xmlns:wpi="http://schemas.microsoft.com/office/word/2010/wordprocessingInk" xmlns:wne="http://schemas.microsoft.com/office/word/2006/wordml" xmlns:wps="http://schemas.microsoft.com/office/word/2010/wordprocessingShape" mc:Ignorable="w14 w15 w16se w16cid w16 w16cex wp14">
   <w:sdt>
     <w:sdtPr>
       <w:id w:val="724724989"/>
@@ -8694,7 +9078,7 @@
 </file>
 
 <file path=word/footnotes.xml><?xml version="1.0" encoding="utf-8"?>
-<w:footnotes xmlns:wpc="http://schemas.microsoft.com/office/word/2010/wordprocessingCanvas" xmlns:cx="http://schemas.microsoft.com/office/drawing/2014/chartex" xmlns:cx1="http://schemas.microsoft.com/office/drawing/2015/9/8/chartex" xmlns:cx2="http://schemas.microsoft.com/office/drawing/2015/10/21/chartex" xmlns:cx3="http://schemas.microsoft.com/office/drawing/2016/5/9/chartex" xmlns:cx4="http://schemas.microsoft.com/office/drawing/2016/5/10/chartex" xmlns:cx5="http://schemas.microsoft.com/office/drawing/2016/5/11/chartex" xmlns:cx6="http://schemas.microsoft.com/office/drawing/2016/5/12/chartex" xmlns:cx7="http://schemas.microsoft.com/office/drawing/2016/5/13/chartex" xmlns:cx8="http://schemas.microsoft.com/office/drawing/2016/5/14/chartex" xmlns:mc="http://schemas.openxmlformats.org/markup-compatibility/2006" xmlns:aink="http://schemas.microsoft.com/office/drawing/2016/ink" xmlns:am3d="http://schemas.microsoft.com/office/drawing/2017/model3d" xmlns:o="urn:schemas-microsoft-com:office:office" xmlns:r="http://schemas.openxmlformats.org/officeDocument/2006/relationships" xmlns:m="http://schemas.openxmlformats.org/officeDocument/2006/math" xmlns:v="urn:schemas-microsoft-com:vml" xmlns:wp14="http://schemas.microsoft.com/office/word/2010/wordprocessingDrawing" xmlns:wp="http://schemas.openxmlformats.org/drawingml/2006/wordprocessingDrawing" xmlns:w10="urn:schemas-microsoft-com:office:word" xmlns:w="http://schemas.openxmlformats.org/wordprocessingml/2006/main" xmlns:w14="http://schemas.microsoft.com/office/word/2010/wordml" xmlns:w15="http://schemas.microsoft.com/office/word/2012/wordml" xmlns:w16cex="http://schemas.microsoft.com/office/word/2018/wordml/cex" xmlns:w16cid="http://schemas.microsoft.com/office/word/2016/wordml/cid" xmlns:w16="http://schemas.microsoft.com/office/word/2018/wordml" xmlns:w16sdtdh="http://schemas.microsoft.com/office/word/2020/wordml/sdtdatahash" xmlns:w16se="http://schemas.microsoft.com/office/word/2015/wordml/symex" xmlns:wpg="http://schemas.microsoft.com/office/word/2010/wordprocessingGroup" xmlns:wpi="http://schemas.microsoft.com/office/word/2010/wordprocessingInk" xmlns:wne="http://schemas.microsoft.com/office/word/2006/wordml" xmlns:wps="http://schemas.microsoft.com/office/word/2010/wordprocessingShape" mc:Ignorable="w14 w15 w16se w16cid w16 w16cex w16sdtdh wp14">
+<w:footnotes xmlns:wpc="http://schemas.microsoft.com/office/word/2010/wordprocessingCanvas" xmlns:cx="http://schemas.microsoft.com/office/drawing/2014/chartex" xmlns:cx1="http://schemas.microsoft.com/office/drawing/2015/9/8/chartex" xmlns:cx2="http://schemas.microsoft.com/office/drawing/2015/10/21/chartex" xmlns:cx3="http://schemas.microsoft.com/office/drawing/2016/5/9/chartex" xmlns:cx4="http://schemas.microsoft.com/office/drawing/2016/5/10/chartex" xmlns:cx5="http://schemas.microsoft.com/office/drawing/2016/5/11/chartex" xmlns:cx6="http://schemas.microsoft.com/office/drawing/2016/5/12/chartex" xmlns:cx7="http://schemas.microsoft.com/office/drawing/2016/5/13/chartex" xmlns:cx8="http://schemas.microsoft.com/office/drawing/2016/5/14/chartex" xmlns:mc="http://schemas.openxmlformats.org/markup-compatibility/2006" xmlns:aink="http://schemas.microsoft.com/office/drawing/2016/ink" xmlns:am3d="http://schemas.microsoft.com/office/drawing/2017/model3d" xmlns:o="urn:schemas-microsoft-com:office:office" xmlns:r="http://schemas.openxmlformats.org/officeDocument/2006/relationships" xmlns:m="http://schemas.openxmlformats.org/officeDocument/2006/math" xmlns:v="urn:schemas-microsoft-com:vml" xmlns:wp14="http://schemas.microsoft.com/office/word/2010/wordprocessingDrawing" xmlns:wp="http://schemas.openxmlformats.org/drawingml/2006/wordprocessingDrawing" xmlns:w10="urn:schemas-microsoft-com:office:word" xmlns:w="http://schemas.openxmlformats.org/wordprocessingml/2006/main" xmlns:w14="http://schemas.microsoft.com/office/word/2010/wordml" xmlns:w15="http://schemas.microsoft.com/office/word/2012/wordml" xmlns:w16cex="http://schemas.microsoft.com/office/word/2018/wordml/cex" xmlns:w16cid="http://schemas.microsoft.com/office/word/2016/wordml/cid" xmlns:w16="http://schemas.microsoft.com/office/word/2018/wordml" xmlns:w16se="http://schemas.microsoft.com/office/word/2015/wordml/symex" xmlns:wpg="http://schemas.microsoft.com/office/word/2010/wordprocessingGroup" xmlns:wpi="http://schemas.microsoft.com/office/word/2010/wordprocessingInk" xmlns:wne="http://schemas.microsoft.com/office/word/2006/wordml" xmlns:wps="http://schemas.microsoft.com/office/word/2010/wordprocessingShape" mc:Ignorable="w14 w15 w16se w16cid w16 w16cex wp14">
   <w:footnote w:type="separator" w:id="-1">
     <w:p>
       <w:r>
@@ -8713,7 +9097,7 @@
 </file>
 
 <file path=word/numbering.xml><?xml version="1.0" encoding="utf-8"?>
-<w:numbering xmlns:wpc="http://schemas.microsoft.com/office/word/2010/wordprocessingCanvas" xmlns:cx="http://schemas.microsoft.com/office/drawing/2014/chartex" xmlns:cx1="http://schemas.microsoft.com/office/drawing/2015/9/8/chartex" xmlns:cx2="http://schemas.microsoft.com/office/drawing/2015/10/21/chartex" xmlns:cx3="http://schemas.microsoft.com/office/drawing/2016/5/9/chartex" xmlns:cx4="http://schemas.microsoft.com/office/drawing/2016/5/10/chartex" xmlns:cx5="http://schemas.microsoft.com/office/drawing/2016/5/11/chartex" xmlns:cx6="http://schemas.microsoft.com/office/drawing/2016/5/12/chartex" xmlns:cx7="http://schemas.microsoft.com/office/drawing/2016/5/13/chartex" xmlns:cx8="http://schemas.microsoft.com/office/drawing/2016/5/14/chartex" xmlns:mc="http://schemas.openxmlformats.org/markup-compatibility/2006" xmlns:aink="http://schemas.microsoft.com/office/drawing/2016/ink" xmlns:am3d="http://schemas.microsoft.com/office/drawing/2017/model3d" xmlns:o="urn:schemas-microsoft-com:office:office" xmlns:r="http://schemas.openxmlformats.org/officeDocument/2006/relationships" xmlns:m="http://schemas.openxmlformats.org/officeDocument/2006/math" xmlns:v="urn:schemas-microsoft-com:vml" xmlns:wp14="http://schemas.microsoft.com/office/word/2010/wordprocessingDrawing" xmlns:wp="http://schemas.openxmlformats.org/drawingml/2006/wordprocessingDrawing" xmlns:w10="urn:schemas-microsoft-com:office:word" xmlns:w="http://schemas.openxmlformats.org/wordprocessingml/2006/main" xmlns:w14="http://schemas.microsoft.com/office/word/2010/wordml" xmlns:w15="http://schemas.microsoft.com/office/word/2012/wordml" xmlns:w16cex="http://schemas.microsoft.com/office/word/2018/wordml/cex" xmlns:w16cid="http://schemas.microsoft.com/office/word/2016/wordml/cid" xmlns:w16="http://schemas.microsoft.com/office/word/2018/wordml" xmlns:w16sdtdh="http://schemas.microsoft.com/office/word/2020/wordml/sdtdatahash" xmlns:w16se="http://schemas.microsoft.com/office/word/2015/wordml/symex" xmlns:wpg="http://schemas.microsoft.com/office/word/2010/wordprocessingGroup" xmlns:wpi="http://schemas.microsoft.com/office/word/2010/wordprocessingInk" xmlns:wne="http://schemas.microsoft.com/office/word/2006/wordml" xmlns:wps="http://schemas.microsoft.com/office/word/2010/wordprocessingShape" mc:Ignorable="w14 w15 w16se w16cid w16 w16cex w16sdtdh wp14">
+<w:numbering xmlns:wpc="http://schemas.microsoft.com/office/word/2010/wordprocessingCanvas" xmlns:cx="http://schemas.microsoft.com/office/drawing/2014/chartex" xmlns:cx1="http://schemas.microsoft.com/office/drawing/2015/9/8/chartex" xmlns:cx2="http://schemas.microsoft.com/office/drawing/2015/10/21/chartex" xmlns:cx3="http://schemas.microsoft.com/office/drawing/2016/5/9/chartex" xmlns:cx4="http://schemas.microsoft.com/office/drawing/2016/5/10/chartex" xmlns:cx5="http://schemas.microsoft.com/office/drawing/2016/5/11/chartex" xmlns:cx6="http://schemas.microsoft.com/office/drawing/2016/5/12/chartex" xmlns:cx7="http://schemas.microsoft.com/office/drawing/2016/5/13/chartex" xmlns:cx8="http://schemas.microsoft.com/office/drawing/2016/5/14/chartex" xmlns:mc="http://schemas.openxmlformats.org/markup-compatibility/2006" xmlns:aink="http://schemas.microsoft.com/office/drawing/2016/ink" xmlns:am3d="http://schemas.microsoft.com/office/drawing/2017/model3d" xmlns:o="urn:schemas-microsoft-com:office:office" xmlns:r="http://schemas.openxmlformats.org/officeDocument/2006/relationships" xmlns:m="http://schemas.openxmlformats.org/officeDocument/2006/math" xmlns:v="urn:schemas-microsoft-com:vml" xmlns:wp14="http://schemas.microsoft.com/office/word/2010/wordprocessingDrawing" xmlns:wp="http://schemas.openxmlformats.org/drawingml/2006/wordprocessingDrawing" xmlns:w10="urn:schemas-microsoft-com:office:word" xmlns:w="http://schemas.openxmlformats.org/wordprocessingml/2006/main" xmlns:w14="http://schemas.microsoft.com/office/word/2010/wordml" xmlns:w15="http://schemas.microsoft.com/office/word/2012/wordml" xmlns:w16cex="http://schemas.microsoft.com/office/word/2018/wordml/cex" xmlns:w16cid="http://schemas.microsoft.com/office/word/2016/wordml/cid" xmlns:w16="http://schemas.microsoft.com/office/word/2018/wordml" xmlns:w16se="http://schemas.microsoft.com/office/word/2015/wordml/symex" xmlns:wpg="http://schemas.microsoft.com/office/word/2010/wordprocessingGroup" xmlns:wpi="http://schemas.microsoft.com/office/word/2010/wordprocessingInk" xmlns:wne="http://schemas.microsoft.com/office/word/2006/wordml" xmlns:wps="http://schemas.microsoft.com/office/word/2010/wordprocessingShape" mc:Ignorable="w14 w15 w16se w16cid w16 w16cex wp14">
   <w:abstractNum w:abstractNumId="0" w15:restartNumberingAfterBreak="0">
     <w:nsid w:val="00A85B90"/>
     <w:multiLevelType w:val="multilevel"/>
@@ -12127,7 +12511,7 @@
 </file>
 
 <file path=word/styles.xml><?xml version="1.0" encoding="utf-8"?>
-<w:styles xmlns:mc="http://schemas.openxmlformats.org/markup-compatibility/2006" xmlns:r="http://schemas.openxmlformats.org/officeDocument/2006/relationships" xmlns:w="http://schemas.openxmlformats.org/wordprocessingml/2006/main" xmlns:w14="http://schemas.microsoft.com/office/word/2010/wordml" xmlns:w15="http://schemas.microsoft.com/office/word/2012/wordml" xmlns:w16cex="http://schemas.microsoft.com/office/word/2018/wordml/cex" xmlns:w16cid="http://schemas.microsoft.com/office/word/2016/wordml/cid" xmlns:w16="http://schemas.microsoft.com/office/word/2018/wordml" xmlns:w16sdtdh="http://schemas.microsoft.com/office/word/2020/wordml/sdtdatahash" xmlns:w16se="http://schemas.microsoft.com/office/word/2015/wordml/symex" mc:Ignorable="w14 w15 w16se w16cid w16 w16cex w16sdtdh">
+<w:styles xmlns:mc="http://schemas.openxmlformats.org/markup-compatibility/2006" xmlns:r="http://schemas.openxmlformats.org/officeDocument/2006/relationships" xmlns:w="http://schemas.openxmlformats.org/wordprocessingml/2006/main" xmlns:w14="http://schemas.microsoft.com/office/word/2010/wordml" xmlns:w15="http://schemas.microsoft.com/office/word/2012/wordml" xmlns:w16cex="http://schemas.microsoft.com/office/word/2018/wordml/cex" xmlns:w16cid="http://schemas.microsoft.com/office/word/2016/wordml/cid" xmlns:w16="http://schemas.microsoft.com/office/word/2018/wordml" xmlns:w16se="http://schemas.microsoft.com/office/word/2015/wordml/symex" mc:Ignorable="w14 w15 w16se w16cid w16 w16cex">
   <w:docDefaults>
     <w:rPrDefault>
       <w:rPr>
@@ -12748,6 +13132,7 @@
   <w:style w:type="character" w:default="1" w:styleId="a0">
     <w:name w:val="Default Paragraph Font"/>
     <w:uiPriority w:val="1"/>
+    <w:semiHidden/>
     <w:unhideWhenUsed/>
   </w:style>
   <w:style w:type="table" w:default="1" w:styleId="a1">
@@ -13681,7 +14066,7 @@
 </file>
 
 <file path=customXml/itemProps1.xml><?xml version="1.0" encoding="utf-8"?>
-<ds:datastoreItem xmlns:ds="http://schemas.openxmlformats.org/officeDocument/2006/customXml" ds:itemID="{6590ADB1-4F26-4141-9E40-E8F839C9ABB4}">
+<ds:datastoreItem xmlns:ds="http://schemas.openxmlformats.org/officeDocument/2006/customXml" ds:itemID="{25B8793E-592F-464D-B3B9-6C00C020EF4E}">
   <ds:schemaRefs>
     <ds:schemaRef ds:uri="http://schemas.openxmlformats.org/officeDocument/2006/bibliography"/>
   </ds:schemaRefs>

--- a/Отчет2.docx
+++ b/Отчет2.docx
@@ -7284,115 +7284,26 @@
           <w:szCs w:val="28"/>
         </w:rPr>
       </w:pPr>
-    </w:p>
-    <w:p>
-      <w:pPr>
-        <w:ind w:firstLine="708"/>
-        <w:jc w:val="both"/>
-        <w:rPr>
-          <w:rFonts w:cs="Times New Roman"/>
-          <w:szCs w:val="28"/>
-        </w:rPr>
-      </w:pPr>
-    </w:p>
-    <w:p>
-      <w:pPr>
-        <w:ind w:firstLine="708"/>
-        <w:jc w:val="both"/>
-        <w:rPr>
-          <w:rFonts w:cs="Times New Roman"/>
-          <w:szCs w:val="28"/>
-        </w:rPr>
-      </w:pPr>
-    </w:p>
-    <w:p>
-      <w:pPr>
-        <w:ind w:firstLine="708"/>
-        <w:jc w:val="both"/>
-        <w:rPr>
-          <w:rFonts w:cs="Times New Roman"/>
-          <w:szCs w:val="28"/>
-        </w:rPr>
-      </w:pPr>
-    </w:p>
-    <w:p>
-      <w:pPr>
-        <w:ind w:firstLine="708"/>
-        <w:jc w:val="both"/>
-        <w:rPr>
-          <w:rFonts w:cs="Times New Roman"/>
-          <w:szCs w:val="28"/>
-        </w:rPr>
-      </w:pPr>
-    </w:p>
-    <w:p>
-      <w:pPr>
-        <w:ind w:firstLine="708"/>
-        <w:jc w:val="both"/>
-        <w:rPr>
-          <w:rFonts w:cs="Times New Roman"/>
-          <w:szCs w:val="28"/>
-        </w:rPr>
-      </w:pPr>
-    </w:p>
-    <w:p>
-      <w:pPr>
-        <w:ind w:firstLine="708"/>
-        <w:jc w:val="both"/>
-        <w:rPr>
-          <w:rFonts w:cs="Times New Roman"/>
-          <w:szCs w:val="28"/>
-        </w:rPr>
-      </w:pPr>
-    </w:p>
-    <w:p>
-      <w:pPr>
-        <w:ind w:firstLine="708"/>
-        <w:jc w:val="both"/>
-        <w:rPr>
-          <w:rFonts w:cs="Times New Roman"/>
-          <w:szCs w:val="28"/>
-        </w:rPr>
-      </w:pPr>
-    </w:p>
-    <w:p>
-      <w:pPr>
-        <w:ind w:firstLine="708"/>
-        <w:jc w:val="both"/>
-        <w:rPr>
-          <w:rFonts w:cs="Times New Roman"/>
-          <w:szCs w:val="28"/>
-        </w:rPr>
-      </w:pPr>
-      <w:r>
-        <w:rPr>
-          <w:rFonts w:cs="Times New Roman"/>
-          <w:noProof/>
-          <w:szCs w:val="28"/>
-          <w:lang w:val="en-US"/>
+      <w:bookmarkStart w:id="2" w:name="_GoBack"/>
+      <w:r>
+        <w:rPr>
+          <w:rFonts w:cs="Times New Roman"/>
+          <w:szCs w:val="28"/>
         </w:rPr>
         <w:lastRenderedPageBreak/>
         <w:drawing>
-          <wp:anchor distT="0" distB="0" distL="114300" distR="114300" simplePos="0" relativeHeight="251661824" behindDoc="1" locked="0" layoutInCell="1" allowOverlap="1" wp14:anchorId="4DAEE047" wp14:editId="53F1F63C">
+          <wp:anchor distT="0" distB="0" distL="114300" distR="114300" simplePos="0" relativeHeight="251661824" behindDoc="0" locked="0" layoutInCell="1" allowOverlap="1" wp14:anchorId="5CB85E73" wp14:editId="2DE24F68">
             <wp:simplePos x="0" y="0"/>
-            <wp:positionH relativeFrom="page">
-              <wp:posOffset>247650</wp:posOffset>
+            <wp:positionH relativeFrom="column">
+              <wp:posOffset>-742950</wp:posOffset>
             </wp:positionH>
             <wp:positionV relativeFrom="paragraph">
-              <wp:posOffset>3810</wp:posOffset>
+              <wp:posOffset>5080</wp:posOffset>
             </wp:positionV>
-            <wp:extent cx="7265035" cy="5591175"/>
-            <wp:effectExtent l="0" t="0" r="0" b="9525"/>
-            <wp:wrapTight wrapText="bothSides">
-              <wp:wrapPolygon edited="0">
-                <wp:start x="0" y="0"/>
-                <wp:lineTo x="0" y="21563"/>
-                <wp:lineTo x="21523" y="21563"/>
-                <wp:lineTo x="21523" y="0"/>
-                <wp:lineTo x="0" y="0"/>
-              </wp:wrapPolygon>
-            </wp:wrapTight>
-            <wp:docPr id="11" name="Рисунок 11"/>
+            <wp:extent cx="7306945" cy="4864100"/>
+            <wp:effectExtent l="0" t="0" r="8255" b="0"/>
+            <wp:wrapTopAndBottom/>
+            <wp:docPr id="27" name="Рисунок 27"/>
             <wp:cNvGraphicFramePr>
               <a:graphicFrameLocks xmlns:a="http://schemas.openxmlformats.org/drawingml/2006/main" noChangeAspect="1"/>
             </wp:cNvGraphicFramePr>
@@ -7418,7 +7329,7 @@
                   <pic:spPr>
                     <a:xfrm>
                       <a:off x="0" y="0"/>
-                      <a:ext cx="7265035" cy="5591175"/>
+                      <a:ext cx="7306945" cy="4864100"/>
                     </a:xfrm>
                     <a:prstGeom prst="rect">
                       <a:avLst/>
@@ -7436,6 +7347,87 @@
           </wp:anchor>
         </w:drawing>
       </w:r>
+      <w:bookmarkEnd w:id="2"/>
+    </w:p>
+    <w:p>
+      <w:pPr>
+        <w:ind w:firstLine="708"/>
+        <w:jc w:val="both"/>
+        <w:rPr>
+          <w:rFonts w:cs="Times New Roman"/>
+          <w:szCs w:val="28"/>
+        </w:rPr>
+      </w:pPr>
+    </w:p>
+    <w:p>
+      <w:pPr>
+        <w:ind w:firstLine="708"/>
+        <w:jc w:val="both"/>
+        <w:rPr>
+          <w:rFonts w:cs="Times New Roman"/>
+          <w:szCs w:val="28"/>
+        </w:rPr>
+      </w:pPr>
+    </w:p>
+    <w:p>
+      <w:pPr>
+        <w:ind w:firstLine="708"/>
+        <w:jc w:val="both"/>
+        <w:rPr>
+          <w:rFonts w:cs="Times New Roman"/>
+          <w:szCs w:val="28"/>
+        </w:rPr>
+      </w:pPr>
+    </w:p>
+    <w:p>
+      <w:pPr>
+        <w:ind w:firstLine="708"/>
+        <w:jc w:val="both"/>
+        <w:rPr>
+          <w:rFonts w:cs="Times New Roman"/>
+          <w:szCs w:val="28"/>
+        </w:rPr>
+      </w:pPr>
+    </w:p>
+    <w:p>
+      <w:pPr>
+        <w:ind w:firstLine="708"/>
+        <w:jc w:val="both"/>
+        <w:rPr>
+          <w:rFonts w:cs="Times New Roman"/>
+          <w:szCs w:val="28"/>
+        </w:rPr>
+      </w:pPr>
+    </w:p>
+    <w:p>
+      <w:pPr>
+        <w:ind w:firstLine="708"/>
+        <w:jc w:val="both"/>
+        <w:rPr>
+          <w:rFonts w:cs="Times New Roman"/>
+          <w:szCs w:val="28"/>
+        </w:rPr>
+      </w:pPr>
+    </w:p>
+    <w:p>
+      <w:pPr>
+        <w:ind w:firstLine="708"/>
+        <w:jc w:val="both"/>
+        <w:rPr>
+          <w:rFonts w:cs="Times New Roman"/>
+          <w:szCs w:val="28"/>
+        </w:rPr>
+      </w:pPr>
+    </w:p>
+    <w:p>
+      <w:pPr>
+        <w:ind w:firstLine="708"/>
+        <w:jc w:val="both"/>
+        <w:rPr>
+          <w:rFonts w:cs="Times New Roman"/>
+          <w:szCs w:val="28"/>
+        </w:rPr>
+      </w:pPr>
     </w:p>
     <w:p>
       <w:pPr>
@@ -7651,6 +7643,7 @@
           <w:sz w:val="28"/>
           <w:szCs w:val="28"/>
         </w:rPr>
+        <w:lastRenderedPageBreak/>
         <w:t xml:space="preserve">1.1) </w:t>
       </w:r>
       <w:r>
@@ -7688,7 +7681,6 @@
           <w:sz w:val="28"/>
           <w:szCs w:val="28"/>
         </w:rPr>
-        <w:lastRenderedPageBreak/>
         <w:t xml:space="preserve">1.2) </w:t>
       </w:r>
       <w:r>
@@ -8195,6 +8187,7 @@
           <w:rFonts w:cs="Times New Roman"/>
           <w:szCs w:val="28"/>
         </w:rPr>
+        <w:lastRenderedPageBreak/>
         <w:t xml:space="preserve">        </w:t>
       </w:r>
       <w:r>
@@ -8339,7 +8332,6 @@
           <w:rFonts w:cs="Times New Roman"/>
           <w:szCs w:val="28"/>
         </w:rPr>
-        <w:lastRenderedPageBreak/>
         <w:t>Заключение:</w:t>
       </w:r>
     </w:p>
@@ -8542,6 +8534,7 @@
       <w:r>
         <w:rPr>
           <w:rFonts w:cs="Times New Roman"/>
+          <w:noProof/>
           <w:szCs w:val="28"/>
         </w:rPr>
         <w:lastRenderedPageBreak/>
@@ -8603,6 +8596,7 @@
       <w:r>
         <w:rPr>
           <w:rFonts w:cs="Times New Roman"/>
+          <w:noProof/>
           <w:szCs w:val="28"/>
         </w:rPr>
         <w:drawing>
@@ -8698,6 +8692,7 @@
       <w:r>
         <w:rPr>
           <w:rFonts w:cs="Times New Roman"/>
+          <w:noProof/>
           <w:szCs w:val="28"/>
           <w:lang w:val="en-US"/>
         </w:rPr>
@@ -8754,6 +8749,7 @@
       <w:r>
         <w:rPr>
           <w:rFonts w:cs="Times New Roman"/>
+          <w:noProof/>
           <w:szCs w:val="28"/>
           <w:lang w:val="en-US"/>
         </w:rPr>
@@ -8839,6 +8835,7 @@
       <w:r>
         <w:rPr>
           <w:rFonts w:cs="Times New Roman"/>
+          <w:noProof/>
           <w:szCs w:val="28"/>
           <w:lang w:val="en-US"/>
         </w:rPr>
@@ -8895,6 +8892,7 @@
       <w:r>
         <w:rPr>
           <w:rFonts w:cs="Times New Roman"/>
+          <w:noProof/>
           <w:szCs w:val="28"/>
           <w:lang w:val="en-US"/>
         </w:rPr>
@@ -8957,6 +8955,7 @@
       <w:r>
         <w:rPr>
           <w:rFonts w:cs="Times New Roman"/>
+          <w:noProof/>
           <w:szCs w:val="28"/>
           <w:lang w:val="en-US"/>
         </w:rPr>
@@ -8996,8 +8995,6 @@
           </wp:inline>
         </w:drawing>
       </w:r>
-      <w:bookmarkStart w:id="2" w:name="_GoBack"/>
-      <w:bookmarkEnd w:id="2"/>
     </w:p>
     <w:sectPr>
       <w:footerReference w:type="default" r:id="rId44"/>
@@ -14066,7 +14063,7 @@
 </file>
 
 <file path=customXml/itemProps1.xml><?xml version="1.0" encoding="utf-8"?>
-<ds:datastoreItem xmlns:ds="http://schemas.openxmlformats.org/officeDocument/2006/customXml" ds:itemID="{25B8793E-592F-464D-B3B9-6C00C020EF4E}">
+<ds:datastoreItem xmlns:ds="http://schemas.openxmlformats.org/officeDocument/2006/customXml" ds:itemID="{B884FAA3-5D3F-4D63-B241-83DBC8027732}">
   <ds:schemaRefs>
     <ds:schemaRef ds:uri="http://schemas.openxmlformats.org/officeDocument/2006/bibliography"/>
   </ds:schemaRefs>

--- a/Отчет2.docx
+++ b/Отчет2.docx
@@ -1,6 +1,6 @@
 
 <file path=word/document.xml><?xml version="1.0" encoding="utf-8"?>
-<w:document xmlns:wpc="http://schemas.microsoft.com/office/word/2010/wordprocessingCanvas" xmlns:cx="http://schemas.microsoft.com/office/drawing/2014/chartex" xmlns:cx1="http://schemas.microsoft.com/office/drawing/2015/9/8/chartex" xmlns:cx2="http://schemas.microsoft.com/office/drawing/2015/10/21/chartex" xmlns:cx3="http://schemas.microsoft.com/office/drawing/2016/5/9/chartex" xmlns:cx4="http://schemas.microsoft.com/office/drawing/2016/5/10/chartex" xmlns:cx5="http://schemas.microsoft.com/office/drawing/2016/5/11/chartex" xmlns:cx6="http://schemas.microsoft.com/office/drawing/2016/5/12/chartex" xmlns:cx7="http://schemas.microsoft.com/office/drawing/2016/5/13/chartex" xmlns:cx8="http://schemas.microsoft.com/office/drawing/2016/5/14/chartex" xmlns:mc="http://schemas.openxmlformats.org/markup-compatibility/2006" xmlns:aink="http://schemas.microsoft.com/office/drawing/2016/ink" xmlns:am3d="http://schemas.microsoft.com/office/drawing/2017/model3d" xmlns:o="urn:schemas-microsoft-com:office:office" xmlns:r="http://schemas.openxmlformats.org/officeDocument/2006/relationships" xmlns:m="http://schemas.openxmlformats.org/officeDocument/2006/math" xmlns:v="urn:schemas-microsoft-com:vml" xmlns:wp14="http://schemas.microsoft.com/office/word/2010/wordprocessingDrawing" xmlns:wp="http://schemas.openxmlformats.org/drawingml/2006/wordprocessingDrawing" xmlns:w10="urn:schemas-microsoft-com:office:word" xmlns:w="http://schemas.openxmlformats.org/wordprocessingml/2006/main" xmlns:w14="http://schemas.microsoft.com/office/word/2010/wordml" xmlns:w15="http://schemas.microsoft.com/office/word/2012/wordml" xmlns:w16cex="http://schemas.microsoft.com/office/word/2018/wordml/cex" xmlns:w16cid="http://schemas.microsoft.com/office/word/2016/wordml/cid" xmlns:w16="http://schemas.microsoft.com/office/word/2018/wordml" xmlns:w16se="http://schemas.microsoft.com/office/word/2015/wordml/symex" xmlns:wpg="http://schemas.microsoft.com/office/word/2010/wordprocessingGroup" xmlns:wpi="http://schemas.microsoft.com/office/word/2010/wordprocessingInk" xmlns:wne="http://schemas.microsoft.com/office/word/2006/wordml" xmlns:wps="http://schemas.microsoft.com/office/word/2010/wordprocessingShape" mc:Ignorable="w14 w15 w16se w16cid w16 w16cex wp14">
+<w:document xmlns:wpc="http://schemas.microsoft.com/office/word/2010/wordprocessingCanvas" xmlns:cx="http://schemas.microsoft.com/office/drawing/2014/chartex" xmlns:cx1="http://schemas.microsoft.com/office/drawing/2015/9/8/chartex" xmlns:cx2="http://schemas.microsoft.com/office/drawing/2015/10/21/chartex" xmlns:cx3="http://schemas.microsoft.com/office/drawing/2016/5/9/chartex" xmlns:cx4="http://schemas.microsoft.com/office/drawing/2016/5/10/chartex" xmlns:cx5="http://schemas.microsoft.com/office/drawing/2016/5/11/chartex" xmlns:cx6="http://schemas.microsoft.com/office/drawing/2016/5/12/chartex" xmlns:cx7="http://schemas.microsoft.com/office/drawing/2016/5/13/chartex" xmlns:cx8="http://schemas.microsoft.com/office/drawing/2016/5/14/chartex" xmlns:mc="http://schemas.openxmlformats.org/markup-compatibility/2006" xmlns:aink="http://schemas.microsoft.com/office/drawing/2016/ink" xmlns:am3d="http://schemas.microsoft.com/office/drawing/2017/model3d" xmlns:o="urn:schemas-microsoft-com:office:office" xmlns:r="http://schemas.openxmlformats.org/officeDocument/2006/relationships" xmlns:m="http://schemas.openxmlformats.org/officeDocument/2006/math" xmlns:v="urn:schemas-microsoft-com:vml" xmlns:wp14="http://schemas.microsoft.com/office/word/2010/wordprocessingDrawing" xmlns:wp="http://schemas.openxmlformats.org/drawingml/2006/wordprocessingDrawing" xmlns:w10="urn:schemas-microsoft-com:office:word" xmlns:w="http://schemas.openxmlformats.org/wordprocessingml/2006/main" xmlns:w14="http://schemas.microsoft.com/office/word/2010/wordml" xmlns:w15="http://schemas.microsoft.com/office/word/2012/wordml" xmlns:w16cex="http://schemas.microsoft.com/office/word/2018/wordml/cex" xmlns:w16cid="http://schemas.microsoft.com/office/word/2016/wordml/cid" xmlns:w16="http://schemas.microsoft.com/office/word/2018/wordml" xmlns:w16sdtdh="http://schemas.microsoft.com/office/word/2020/wordml/sdtdatahash" xmlns:w16se="http://schemas.microsoft.com/office/word/2015/wordml/symex" xmlns:wpg="http://schemas.microsoft.com/office/word/2010/wordprocessingGroup" xmlns:wpi="http://schemas.microsoft.com/office/word/2010/wordprocessingInk" xmlns:wne="http://schemas.microsoft.com/office/word/2006/wordml" xmlns:wps="http://schemas.microsoft.com/office/word/2010/wordprocessingShape" mc:Ignorable="w14 w15 w16se w16cid w16 w16cex w16sdtdh wp14">
   <w:body>
     <w:p>
       <w:pPr>
@@ -373,6 +373,12 @@
                               </w:rPr>
                               <w:t xml:space="preserve"> Алексей </w:t>
                             </w:r>
+                            <w:r>
+                              <w:rPr>
+                                <w:szCs w:val="28"/>
+                              </w:rPr>
+                              <w:t>Юрьевич</w:t>
+                            </w:r>
                           </w:p>
                           <w:p>
                             <w:pPr>
@@ -394,6 +400,12 @@
                                 <w:szCs w:val="28"/>
                               </w:rPr>
                               <w:t xml:space="preserve">Студент группы ПрИ-202 Скоробогатов Максим </w:t>
+                            </w:r>
+                            <w:r>
+                              <w:rPr>
+                                <w:szCs w:val="28"/>
+                              </w:rPr>
+                              <w:t>Дмитриевич</w:t>
                             </w:r>
                           </w:p>
                           <w:p>
@@ -471,7 +483,7 @@
               </wp:anchor>
             </w:drawing>
           </mc:Choice>
-          <mc:Fallback xmlns:w16sdtdh="http://schemas.microsoft.com/office/word/2020/wordml/sdtdatahash">
+          <mc:Fallback>
             <w:pict>
               <v:shapetype w14:anchorId="24DD04C4" id="_x0000_t202" coordsize="21600,21600" o:spt="202" path="m,l,21600r21600,l21600,xe">
                 <v:stroke joinstyle="miter"/>
@@ -538,6 +550,12 @@
                         </w:rPr>
                         <w:t xml:space="preserve"> Алексей </w:t>
                       </w:r>
+                      <w:r>
+                        <w:rPr>
+                          <w:szCs w:val="28"/>
+                        </w:rPr>
+                        <w:t>Юрьевич</w:t>
+                      </w:r>
                     </w:p>
                     <w:p>
                       <w:pPr>
@@ -559,6 +577,12 @@
                           <w:szCs w:val="28"/>
                         </w:rPr>
                         <w:t xml:space="preserve">Студент группы ПрИ-202 Скоробогатов Максим </w:t>
+                      </w:r>
+                      <w:r>
+                        <w:rPr>
+                          <w:szCs w:val="28"/>
+                        </w:rPr>
+                        <w:t>Дмитриевич</w:t>
                       </w:r>
                     </w:p>
                     <w:p>
@@ -630,22 +654,25 @@
     </w:p>
     <w:p>
       <w:pPr>
-        <w:rPr>
-          <w:rFonts w:cs="Times New Roman"/>
-          <w:szCs w:val="28"/>
-        </w:rPr>
-      </w:pPr>
-    </w:p>
-    <w:p>
-      <w:pPr>
-        <w:rPr>
-          <w:rFonts w:cs="Times New Roman"/>
-          <w:szCs w:val="28"/>
-        </w:rPr>
-      </w:pPr>
-    </w:p>
-    <w:p>
-      <w:pPr>
+        <w:jc w:val="center"/>
+        <w:rPr>
+          <w:rFonts w:cs="Times New Roman"/>
+          <w:szCs w:val="28"/>
+        </w:rPr>
+      </w:pPr>
+    </w:p>
+    <w:p>
+      <w:pPr>
+        <w:jc w:val="center"/>
+        <w:rPr>
+          <w:rFonts w:cs="Times New Roman"/>
+          <w:szCs w:val="28"/>
+        </w:rPr>
+      </w:pPr>
+    </w:p>
+    <w:p>
+      <w:pPr>
+        <w:jc w:val="center"/>
         <w:rPr>
           <w:rFonts w:cs="Times New Roman"/>
           <w:szCs w:val="28"/>
@@ -655,6 +682,7 @@
     <w:p>
       <w:pPr>
         <w:ind w:left="1416" w:firstLine="708"/>
+        <w:jc w:val="center"/>
         <w:rPr>
           <w:rFonts w:cs="Times New Roman"/>
           <w:szCs w:val="28"/>
@@ -664,118 +692,133 @@
     </w:p>
     <w:p>
       <w:pPr>
-        <w:rPr>
-          <w:rFonts w:cs="Times New Roman"/>
-          <w:szCs w:val="28"/>
-        </w:rPr>
-      </w:pPr>
-    </w:p>
-    <w:p>
-      <w:pPr>
-        <w:rPr>
-          <w:rFonts w:cs="Times New Roman"/>
-          <w:szCs w:val="28"/>
-        </w:rPr>
-      </w:pPr>
-    </w:p>
-    <w:p>
-      <w:pPr>
-        <w:rPr>
-          <w:rFonts w:cs="Times New Roman"/>
-          <w:szCs w:val="28"/>
-        </w:rPr>
-      </w:pPr>
-    </w:p>
-    <w:p>
-      <w:pPr>
-        <w:rPr>
-          <w:rFonts w:cs="Times New Roman"/>
-          <w:szCs w:val="28"/>
-        </w:rPr>
-      </w:pPr>
-    </w:p>
-    <w:p>
-      <w:pPr>
-        <w:rPr>
-          <w:rFonts w:cs="Times New Roman"/>
-          <w:szCs w:val="28"/>
-        </w:rPr>
-      </w:pPr>
-    </w:p>
-    <w:p>
-      <w:pPr>
-        <w:rPr>
-          <w:rFonts w:cs="Times New Roman"/>
-          <w:szCs w:val="28"/>
-        </w:rPr>
-      </w:pPr>
-    </w:p>
-    <w:p>
-      <w:pPr>
-        <w:rPr>
-          <w:rFonts w:cs="Times New Roman"/>
-          <w:szCs w:val="28"/>
-        </w:rPr>
-      </w:pPr>
-    </w:p>
-    <w:p>
-      <w:pPr>
-        <w:rPr>
-          <w:rFonts w:cs="Times New Roman"/>
-          <w:szCs w:val="28"/>
-        </w:rPr>
-      </w:pPr>
-    </w:p>
-    <w:p>
-      <w:pPr>
-        <w:rPr>
-          <w:rFonts w:cs="Times New Roman"/>
-          <w:szCs w:val="28"/>
-        </w:rPr>
-      </w:pPr>
-    </w:p>
-    <w:p>
-      <w:pPr>
-        <w:rPr>
-          <w:rFonts w:cs="Times New Roman"/>
-          <w:szCs w:val="28"/>
-        </w:rPr>
-      </w:pPr>
-    </w:p>
-    <w:p>
-      <w:pPr>
-        <w:rPr>
-          <w:rFonts w:cs="Times New Roman"/>
-          <w:szCs w:val="28"/>
-        </w:rPr>
-      </w:pPr>
-    </w:p>
-    <w:p>
-      <w:pPr>
-        <w:rPr>
-          <w:rFonts w:cs="Times New Roman"/>
-          <w:szCs w:val="28"/>
-        </w:rPr>
-      </w:pPr>
-    </w:p>
-    <w:p>
-      <w:pPr>
-        <w:rPr>
-          <w:rFonts w:cs="Times New Roman"/>
-          <w:szCs w:val="28"/>
-        </w:rPr>
-      </w:pPr>
-    </w:p>
-    <w:p>
-      <w:pPr>
-        <w:rPr>
-          <w:rFonts w:cs="Times New Roman"/>
-          <w:szCs w:val="28"/>
-        </w:rPr>
-      </w:pPr>
-    </w:p>
-    <w:p>
-      <w:pPr>
+        <w:jc w:val="center"/>
+        <w:rPr>
+          <w:rFonts w:cs="Times New Roman"/>
+          <w:szCs w:val="28"/>
+        </w:rPr>
+      </w:pPr>
+    </w:p>
+    <w:p>
+      <w:pPr>
+        <w:jc w:val="center"/>
+        <w:rPr>
+          <w:rFonts w:cs="Times New Roman"/>
+          <w:szCs w:val="28"/>
+        </w:rPr>
+      </w:pPr>
+    </w:p>
+    <w:p>
+      <w:pPr>
+        <w:jc w:val="center"/>
+        <w:rPr>
+          <w:rFonts w:cs="Times New Roman"/>
+          <w:szCs w:val="28"/>
+        </w:rPr>
+      </w:pPr>
+    </w:p>
+    <w:p>
+      <w:pPr>
+        <w:jc w:val="center"/>
+        <w:rPr>
+          <w:rFonts w:cs="Times New Roman"/>
+          <w:szCs w:val="28"/>
+        </w:rPr>
+      </w:pPr>
+    </w:p>
+    <w:p>
+      <w:pPr>
+        <w:jc w:val="center"/>
+        <w:rPr>
+          <w:rFonts w:cs="Times New Roman"/>
+          <w:szCs w:val="28"/>
+        </w:rPr>
+      </w:pPr>
+    </w:p>
+    <w:p>
+      <w:pPr>
+        <w:jc w:val="center"/>
+        <w:rPr>
+          <w:rFonts w:cs="Times New Roman"/>
+          <w:szCs w:val="28"/>
+        </w:rPr>
+      </w:pPr>
+    </w:p>
+    <w:p>
+      <w:pPr>
+        <w:jc w:val="center"/>
+        <w:rPr>
+          <w:rFonts w:cs="Times New Roman"/>
+          <w:szCs w:val="28"/>
+        </w:rPr>
+      </w:pPr>
+    </w:p>
+    <w:p>
+      <w:pPr>
+        <w:jc w:val="center"/>
+        <w:rPr>
+          <w:rFonts w:cs="Times New Roman"/>
+          <w:szCs w:val="28"/>
+        </w:rPr>
+      </w:pPr>
+    </w:p>
+    <w:p>
+      <w:pPr>
+        <w:jc w:val="center"/>
+        <w:rPr>
+          <w:rFonts w:cs="Times New Roman"/>
+          <w:szCs w:val="28"/>
+        </w:rPr>
+      </w:pPr>
+    </w:p>
+    <w:p>
+      <w:pPr>
+        <w:jc w:val="center"/>
+        <w:rPr>
+          <w:rFonts w:cs="Times New Roman"/>
+          <w:szCs w:val="28"/>
+        </w:rPr>
+      </w:pPr>
+    </w:p>
+    <w:p>
+      <w:pPr>
+        <w:jc w:val="center"/>
+        <w:rPr>
+          <w:rFonts w:cs="Times New Roman"/>
+          <w:szCs w:val="28"/>
+        </w:rPr>
+      </w:pPr>
+    </w:p>
+    <w:p>
+      <w:pPr>
+        <w:jc w:val="center"/>
+        <w:rPr>
+          <w:rFonts w:cs="Times New Roman"/>
+          <w:szCs w:val="28"/>
+        </w:rPr>
+      </w:pPr>
+    </w:p>
+    <w:p>
+      <w:pPr>
+        <w:jc w:val="center"/>
+        <w:rPr>
+          <w:rFonts w:cs="Times New Roman"/>
+          <w:szCs w:val="28"/>
+        </w:rPr>
+      </w:pPr>
+    </w:p>
+    <w:p>
+      <w:pPr>
+        <w:jc w:val="center"/>
+        <w:rPr>
+          <w:rFonts w:cs="Times New Roman"/>
+          <w:szCs w:val="28"/>
+        </w:rPr>
+      </w:pPr>
+    </w:p>
+    <w:p>
+      <w:pPr>
+        <w:jc w:val="center"/>
         <w:rPr>
           <w:rFonts w:cs="Times New Roman"/>
           <w:szCs w:val="28"/>
@@ -799,6 +842,7 @@
     <w:p>
       <w:pPr>
         <w:ind w:left="2124" w:firstLine="708"/>
+        <w:jc w:val="center"/>
         <w:rPr>
           <w:rFonts w:cs="Times New Roman"/>
           <w:szCs w:val="28"/>
@@ -980,7 +1024,6 @@
     </w:p>
     <w:p>
       <w:pPr>
-        <w:jc w:val="center"/>
         <w:rPr>
           <w:rFonts w:cs="Times New Roman"/>
           <w:szCs w:val="28"/>
@@ -1003,6 +1046,292 @@
           <w:szCs w:val="28"/>
         </w:rPr>
       </w:pPr>
+    </w:p>
+    <w:p>
+      <w:pPr>
+        <w:spacing w:after="200" w:line="276" w:lineRule="auto"/>
+        <w:rPr>
+          <w:rFonts w:cs="Times New Roman"/>
+          <w:szCs w:val="28"/>
+        </w:rPr>
+      </w:pPr>
+      <w:r>
+        <w:rPr>
+          <w:rFonts w:cs="Times New Roman"/>
+          <w:szCs w:val="28"/>
+        </w:rPr>
+        <w:t>Введени</w:t>
+      </w:r>
+      <w:r>
+        <w:rPr>
+          <w:rFonts w:cs="Times New Roman"/>
+          <w:szCs w:val="28"/>
+        </w:rPr>
+        <w:t>е……………………………………………………………………………3</w:t>
+      </w:r>
+    </w:p>
+    <w:p>
+      <w:pPr>
+        <w:spacing w:after="200" w:line="276" w:lineRule="auto"/>
+        <w:rPr>
+          <w:rFonts w:cs="Times New Roman"/>
+          <w:szCs w:val="28"/>
+        </w:rPr>
+      </w:pPr>
+      <w:r>
+        <w:rPr>
+          <w:rFonts w:cs="Times New Roman"/>
+          <w:szCs w:val="28"/>
+        </w:rPr>
+        <w:t>Блок 1</w:t>
+      </w:r>
+    </w:p>
+    <w:p>
+      <w:pPr>
+        <w:spacing w:after="200" w:line="276" w:lineRule="auto"/>
+        <w:rPr>
+          <w:rFonts w:cs="Times New Roman"/>
+          <w:szCs w:val="28"/>
+        </w:rPr>
+      </w:pPr>
+      <w:r>
+        <w:rPr>
+          <w:rFonts w:cs="Times New Roman"/>
+          <w:szCs w:val="28"/>
+        </w:rPr>
+        <w:t>Постоянная функция</w:t>
+      </w:r>
+    </w:p>
+    <w:p>
+      <w:pPr>
+        <w:spacing w:after="200" w:line="276" w:lineRule="auto"/>
+        <w:rPr>
+          <w:rFonts w:cs="Times New Roman"/>
+          <w:szCs w:val="28"/>
+        </w:rPr>
+      </w:pPr>
+      <w:r>
+        <w:rPr>
+          <w:rFonts w:cs="Times New Roman"/>
+          <w:szCs w:val="28"/>
+        </w:rPr>
+        <w:t>Сумма элементов</w:t>
+      </w:r>
+    </w:p>
+    <w:p>
+      <w:pPr>
+        <w:spacing w:after="200" w:line="276" w:lineRule="auto"/>
+        <w:rPr>
+          <w:rFonts w:cs="Times New Roman"/>
+          <w:szCs w:val="28"/>
+        </w:rPr>
+      </w:pPr>
+      <w:r>
+        <w:rPr>
+          <w:rFonts w:cs="Times New Roman"/>
+          <w:szCs w:val="28"/>
+        </w:rPr>
+        <w:t>Произведение элементов</w:t>
+      </w:r>
+      <w:r>
+        <w:rPr>
+          <w:rFonts w:cs="Times New Roman"/>
+          <w:szCs w:val="28"/>
+        </w:rPr>
+        <w:t xml:space="preserve"> </w:t>
+      </w:r>
+    </w:p>
+    <w:p>
+      <w:pPr>
+        <w:spacing w:after="200" w:line="276" w:lineRule="auto"/>
+        <w:rPr>
+          <w:rFonts w:cs="Times New Roman"/>
+          <w:szCs w:val="28"/>
+        </w:rPr>
+      </w:pPr>
+      <w:r>
+        <w:rPr>
+          <w:rFonts w:cs="Times New Roman"/>
+          <w:szCs w:val="28"/>
+        </w:rPr>
+        <w:t>Алгоритм вычисления полинома</w:t>
+      </w:r>
+    </w:p>
+    <w:p>
+      <w:pPr>
+        <w:spacing w:after="200" w:line="276" w:lineRule="auto"/>
+        <w:rPr>
+          <w:rFonts w:cs="Times New Roman"/>
+          <w:szCs w:val="28"/>
+        </w:rPr>
+      </w:pPr>
+      <w:r>
+        <w:rPr>
+          <w:rFonts w:cs="Times New Roman"/>
+          <w:szCs w:val="28"/>
+        </w:rPr>
+        <w:t>Метод Горнера</w:t>
+      </w:r>
+    </w:p>
+    <w:p>
+      <w:pPr>
+        <w:spacing w:after="200" w:line="276" w:lineRule="auto"/>
+        <w:rPr>
+          <w:rFonts w:cs="Times New Roman"/>
+          <w:szCs w:val="28"/>
+        </w:rPr>
+      </w:pPr>
+      <w:r>
+        <w:rPr>
+          <w:rFonts w:cs="Times New Roman"/>
+          <w:szCs w:val="28"/>
+        </w:rPr>
+        <w:t>Алгоритм сортировки пузырьком</w:t>
+      </w:r>
+    </w:p>
+    <w:p>
+      <w:pPr>
+        <w:spacing w:after="200" w:line="276" w:lineRule="auto"/>
+        <w:rPr>
+          <w:rFonts w:cs="Times New Roman"/>
+          <w:szCs w:val="28"/>
+        </w:rPr>
+      </w:pPr>
+      <w:r>
+        <w:rPr>
+          <w:rFonts w:cs="Times New Roman"/>
+          <w:szCs w:val="28"/>
+        </w:rPr>
+        <w:t>Алгоритм быстрой сортировки</w:t>
+      </w:r>
+    </w:p>
+    <w:p>
+      <w:pPr>
+        <w:spacing w:after="200" w:line="276" w:lineRule="auto"/>
+        <w:rPr>
+          <w:rFonts w:cs="Times New Roman"/>
+          <w:szCs w:val="28"/>
+        </w:rPr>
+      </w:pPr>
+      <w:r>
+        <w:rPr>
+          <w:rFonts w:cs="Times New Roman"/>
+          <w:szCs w:val="28"/>
+        </w:rPr>
+        <w:t>Возведение в степень</w:t>
+      </w:r>
+    </w:p>
+    <w:p>
+      <w:pPr>
+        <w:spacing w:after="200" w:line="276" w:lineRule="auto"/>
+      </w:pPr>
+      <w:r>
+        <w:t xml:space="preserve">Алгоритм </w:t>
+      </w:r>
+      <w:proofErr w:type="spellStart"/>
+      <w:r>
+        <w:t>Тимсорт</w:t>
+      </w:r>
+      <w:proofErr w:type="spellEnd"/>
+    </w:p>
+    <w:p>
+      <w:pPr>
+        <w:spacing w:after="200" w:line="276" w:lineRule="auto"/>
+      </w:pPr>
+      <w:r>
+        <w:t>Блок 2</w:t>
+      </w:r>
+    </w:p>
+    <w:p>
+      <w:pPr>
+        <w:spacing w:after="200" w:line="276" w:lineRule="auto"/>
+      </w:pPr>
+      <w:r>
+        <w:t>Матричное произведение</w:t>
+      </w:r>
+    </w:p>
+    <w:p>
+      <w:pPr>
+        <w:spacing w:after="200" w:line="276" w:lineRule="auto"/>
+      </w:pPr>
+      <w:r>
+        <w:t>Блок 3</w:t>
+      </w:r>
+    </w:p>
+    <w:p>
+      <w:pPr>
+        <w:spacing w:after="200" w:line="276" w:lineRule="auto"/>
+      </w:pPr>
+      <w:r>
+        <w:t>Слияние</w:t>
+      </w:r>
+    </w:p>
+    <w:p>
+      <w:pPr>
+        <w:spacing w:after="200" w:line="276" w:lineRule="auto"/>
+        <w:rPr>
+          <w:rFonts w:cs="Times New Roman"/>
+          <w:szCs w:val="28"/>
+        </w:rPr>
+      </w:pPr>
+      <w:r>
+        <w:rPr>
+          <w:rFonts w:cs="Times New Roman"/>
+          <w:szCs w:val="28"/>
+        </w:rPr>
+        <w:t xml:space="preserve">Алгоритм разбиения множества на два подмножества с равной суммой </w:t>
+      </w:r>
+    </w:p>
+    <w:p>
+      <w:pPr>
+        <w:spacing w:after="200" w:line="276" w:lineRule="auto"/>
+      </w:pPr>
+      <w:r>
+        <w:t xml:space="preserve">Алгоритм </w:t>
+      </w:r>
+      <w:proofErr w:type="spellStart"/>
+      <w:r>
+        <w:t>Дейкстры</w:t>
+      </w:r>
+      <w:proofErr w:type="spellEnd"/>
+    </w:p>
+    <w:p>
+      <w:pPr>
+        <w:rPr>
+          <w:rFonts w:cs="Times New Roman"/>
+          <w:szCs w:val="28"/>
+        </w:rPr>
+      </w:pPr>
+      <w:r>
+        <w:rPr>
+          <w:rFonts w:cs="Times New Roman"/>
+          <w:szCs w:val="28"/>
+        </w:rPr>
+        <w:t>Модель проекта</w:t>
+      </w:r>
+    </w:p>
+    <w:p>
+      <w:pPr>
+        <w:spacing w:after="200" w:line="276" w:lineRule="auto"/>
+      </w:pPr>
+    </w:p>
+    <w:p>
+      <w:pPr>
+        <w:spacing w:after="200" w:line="276" w:lineRule="auto"/>
+        <w:rPr>
+          <w:rFonts w:cs="Times New Roman"/>
+          <w:szCs w:val="28"/>
+        </w:rPr>
+      </w:pPr>
+    </w:p>
+    <w:p>
+      <w:pPr>
+        <w:spacing w:after="200" w:line="276" w:lineRule="auto"/>
+        <w:rPr>
+          <w:rFonts w:cs="Times New Roman"/>
+          <w:szCs w:val="28"/>
+        </w:rPr>
+      </w:pPr>
       <w:r>
         <w:rPr>
           <w:rFonts w:cs="Times New Roman"/>
@@ -1027,146 +1356,169 @@
           <w:szCs w:val="28"/>
         </w:rPr>
         <w:lastRenderedPageBreak/>
-        <w:t>Цель работы</w:t>
-      </w:r>
-    </w:p>
-    <w:p>
-      <w:pPr>
-        <w:jc w:val="center"/>
+        <w:t>Введение</w:t>
+      </w:r>
+    </w:p>
+    <w:p>
+      <w:pPr>
         <w:rPr>
           <w:rFonts w:eastAsiaTheme="majorEastAsia" w:cs="Times New Roman"/>
           <w:color w:val="000000" w:themeColor="text1"/>
           <w:szCs w:val="28"/>
         </w:rPr>
       </w:pPr>
-    </w:p>
-    <w:p>
-      <w:pPr>
-        <w:jc w:val="both"/>
+      <w:r>
         <w:rPr>
           <w:rFonts w:eastAsiaTheme="majorEastAsia" w:cs="Times New Roman"/>
           <w:color w:val="000000" w:themeColor="text1"/>
           <w:szCs w:val="28"/>
         </w:rPr>
-      </w:pPr>
-      <w:r>
+        <w:t>Цель работы</w:t>
+      </w:r>
+    </w:p>
+    <w:p>
+      <w:pPr>
         <w:rPr>
           <w:rFonts w:eastAsiaTheme="majorEastAsia" w:cs="Times New Roman"/>
           <w:color w:val="000000" w:themeColor="text1"/>
           <w:szCs w:val="28"/>
         </w:rPr>
-        <w:t>Цель данной лабораторной работы — провести эмпирический анализ временной сложности алгоритмов. В рамках работы вводится понятие временной сложности алгоритма, рассматривается математический аппарат для оценки временной сложности и правила применения этого аппарата.</w:t>
-      </w:r>
-    </w:p>
-    <w:p>
-      <w:pPr>
-        <w:jc w:val="both"/>
+      </w:pPr>
+    </w:p>
+    <w:p>
+      <w:pPr>
+        <w:ind w:firstLine="708"/>
         <w:rPr>
           <w:rFonts w:eastAsiaTheme="majorEastAsia" w:cs="Times New Roman"/>
           <w:color w:val="000000" w:themeColor="text1"/>
           <w:szCs w:val="28"/>
         </w:rPr>
       </w:pPr>
-    </w:p>
-    <w:p>
-      <w:pPr>
-        <w:jc w:val="center"/>
+      <w:r>
         <w:rPr>
           <w:rFonts w:eastAsiaTheme="majorEastAsia" w:cs="Times New Roman"/>
           <w:color w:val="000000" w:themeColor="text1"/>
           <w:szCs w:val="28"/>
         </w:rPr>
-      </w:pPr>
-      <w:r>
+        <w:t>Цель данной лабораторной работы — провести эмпирический анализ временной сложности алгоритмов. В рамках работы вводится понятие временной сложности алгоритма, рассматривается математический аппарат для оценки временной сложности и правила применения этого аппарата.</w:t>
+      </w:r>
+    </w:p>
+    <w:p>
+      <w:pPr>
         <w:rPr>
           <w:rFonts w:eastAsiaTheme="majorEastAsia" w:cs="Times New Roman"/>
           <w:color w:val="000000" w:themeColor="text1"/>
           <w:szCs w:val="28"/>
         </w:rPr>
-        <w:t>Задание</w:t>
-      </w:r>
-    </w:p>
-    <w:p>
-      <w:pPr>
-        <w:jc w:val="center"/>
+      </w:pPr>
+    </w:p>
+    <w:p>
+      <w:pPr>
         <w:rPr>
           <w:rFonts w:eastAsiaTheme="majorEastAsia" w:cs="Times New Roman"/>
           <w:color w:val="000000" w:themeColor="text1"/>
           <w:szCs w:val="28"/>
         </w:rPr>
       </w:pPr>
-    </w:p>
-    <w:p>
-      <w:pPr>
-        <w:jc w:val="both"/>
+      <w:r>
         <w:rPr>
           <w:rFonts w:eastAsiaTheme="majorEastAsia" w:cs="Times New Roman"/>
           <w:color w:val="000000" w:themeColor="text1"/>
           <w:szCs w:val="28"/>
         </w:rPr>
-      </w:pPr>
-      <w:r>
+        <w:t>Задание</w:t>
+      </w:r>
+    </w:p>
+    <w:p>
+      <w:pPr>
         <w:rPr>
           <w:rFonts w:eastAsiaTheme="majorEastAsia" w:cs="Times New Roman"/>
           <w:color w:val="000000" w:themeColor="text1"/>
           <w:szCs w:val="28"/>
         </w:rPr>
-        <w:t>Для каждого n от 1 до 2000 произведите для пяти запусков замер среднего машинного времени исполнения программ, реализующих нижеуказанные алгоритмы и функции. Изобразите на графике полученные данные, отражающие зависимость среднего времени исполнения от n. Проведите теоретический анализ временной сложности рассматриваемых алгоритмов и сравните эмпирическую и теоретическую временные сложности.</w:t>
-      </w:r>
-    </w:p>
-    <w:p>
-      <w:pPr>
-        <w:jc w:val="both"/>
+      </w:pPr>
+    </w:p>
+    <w:p>
+      <w:pPr>
+        <w:ind w:firstLine="708"/>
         <w:rPr>
           <w:rFonts w:eastAsiaTheme="majorEastAsia" w:cs="Times New Roman"/>
           <w:color w:val="000000" w:themeColor="text1"/>
           <w:szCs w:val="28"/>
         </w:rPr>
       </w:pPr>
-    </w:p>
-    <w:p>
-      <w:pPr>
-        <w:jc w:val="both"/>
+      <w:r>
         <w:rPr>
           <w:rFonts w:eastAsiaTheme="majorEastAsia" w:cs="Times New Roman"/>
           <w:color w:val="000000" w:themeColor="text1"/>
           <w:szCs w:val="28"/>
         </w:rPr>
-      </w:pPr>
-    </w:p>
-    <w:p>
-      <w:pPr>
-        <w:jc w:val="center"/>
+        <w:t>Для каждого n от 1 до 2000 произведите для пяти запусков замер среднего машинного времени исполнения программ, реализующих нижеуказанные алгоритмы и функции. Изобразите на графике полученные данные, отражающие зависимость среднего времени исполнения от n. Проведите теоретический анализ временной сложности рассматриваемых алгоритмов и сравните эмпирическую и теоретическую временные сложности.</w:t>
+      </w:r>
+    </w:p>
+    <w:p>
+      <w:pPr>
         <w:rPr>
           <w:rFonts w:eastAsiaTheme="majorEastAsia" w:cs="Times New Roman"/>
           <w:color w:val="000000" w:themeColor="text1"/>
           <w:szCs w:val="28"/>
         </w:rPr>
       </w:pPr>
-      <w:r>
+    </w:p>
+    <w:p>
+      <w:pPr>
         <w:rPr>
           <w:rFonts w:eastAsiaTheme="majorEastAsia" w:cs="Times New Roman"/>
           <w:color w:val="000000" w:themeColor="text1"/>
           <w:szCs w:val="28"/>
         </w:rPr>
+      </w:pPr>
+    </w:p>
+    <w:p>
+      <w:pPr>
+        <w:rPr>
+          <w:rFonts w:eastAsiaTheme="majorEastAsia" w:cs="Times New Roman"/>
+          <w:color w:val="000000" w:themeColor="text1"/>
+          <w:szCs w:val="28"/>
+        </w:rPr>
+      </w:pPr>
+      <w:r>
+        <w:rPr>
+          <w:rFonts w:eastAsiaTheme="majorEastAsia" w:cs="Times New Roman"/>
+          <w:color w:val="000000" w:themeColor="text1"/>
+          <w:szCs w:val="28"/>
+        </w:rPr>
         <w:t>Теоретическая часть</w:t>
       </w:r>
     </w:p>
     <w:p>
       <w:pPr>
         <w:ind w:firstLine="708"/>
-        <w:jc w:val="both"/>
-        <w:rPr>
-          <w:rFonts w:cs="Times New Roman"/>
-          <w:szCs w:val="28"/>
-        </w:rPr>
-      </w:pPr>
-      <w:r>
-        <w:rPr>
-          <w:rFonts w:cs="Times New Roman"/>
-          <w:szCs w:val="28"/>
-        </w:rPr>
-        <w:t xml:space="preserve">На деле был произведен уход от начально задания, так как объем входных данных был недостаточен для наглядной оценки временной сложности работы предоставленных алгоритмов. Длина входного вектора была изменена и теперь пользователь выбирает количество подаваемых на вход программе чисел в пределе от 1 до 1.000.000.000, для того чтобы увидеть прогрессию функции на большом размере входного вектора. </w:t>
+        <w:rPr>
+          <w:rFonts w:cs="Times New Roman"/>
+          <w:szCs w:val="28"/>
+        </w:rPr>
+      </w:pPr>
+      <w:r>
+        <w:rPr>
+          <w:rFonts w:cs="Times New Roman"/>
+          <w:szCs w:val="28"/>
+        </w:rPr>
+        <w:t>На деле был произведен уход от начально задания, так как объем входных данных был недостаточен для наглядной оценки временной сложности работы предоставленных алгоритмов. Длина входного вектора была изменена и теперь пользователь выбирает количество подаваемых на вход программе чисел в пределе от 1 до 1</w:t>
+      </w:r>
+      <w:r>
+        <w:rPr>
+          <w:rFonts w:cs="Times New Roman"/>
+          <w:szCs w:val="28"/>
+        </w:rPr>
+        <w:t>00000</w:t>
+      </w:r>
+      <w:r>
+        <w:rPr>
+          <w:rFonts w:cs="Times New Roman"/>
+          <w:szCs w:val="28"/>
+        </w:rPr>
+        <w:t xml:space="preserve">, для того чтобы увидеть прогрессию функции на большом размере входного вектора. </w:t>
       </w:r>
       <w:proofErr w:type="gramStart"/>
       <w:r>
@@ -1196,14 +1548,42 @@
           <w:rFonts w:cs="Times New Roman"/>
           <w:szCs w:val="28"/>
         </w:rPr>
-        <w:t xml:space="preserve">ателю была предоставлена возможность самостоятельно выбирать максимальный размер случайного числа, в размере до 1.000.000. Для алгоритмов возведения в степень, есть возможность выбирать степени в пределах от 2 до 200. В алгоритме перемножения матриц </w:t>
-      </w:r>
-      <w:r>
-        <w:rPr>
-          <w:rFonts w:cs="Times New Roman"/>
-          <w:szCs w:val="28"/>
-        </w:rPr>
-        <w:t xml:space="preserve">можно выбрать размер стороны квадратной матрицы от 1 до 1.000.000.000. А в алгоритме </w:t>
+        <w:t>ателю была предоставлена возможность самостоятельно выбирать максимальный размер случайного числа, в размере до 1</w:t>
+      </w:r>
+      <w:r>
+        <w:rPr>
+          <w:rFonts w:cs="Times New Roman"/>
+          <w:szCs w:val="28"/>
+        </w:rPr>
+        <w:t>000</w:t>
+      </w:r>
+      <w:r>
+        <w:rPr>
+          <w:rFonts w:cs="Times New Roman"/>
+          <w:szCs w:val="28"/>
+        </w:rPr>
+        <w:t xml:space="preserve">. Для алгоритмов возведения в степень, есть возможность выбирать степени в пределах от 2 до 200. В алгоритме перемножения матриц </w:t>
+      </w:r>
+      <w:r>
+        <w:rPr>
+          <w:rFonts w:cs="Times New Roman"/>
+          <w:szCs w:val="28"/>
+        </w:rPr>
+        <w:t xml:space="preserve">можно выбрать размер стороны квадратной матрицы от 1 до </w:t>
+      </w:r>
+      <w:r>
+        <w:rPr>
+          <w:rFonts w:cs="Times New Roman"/>
+          <w:szCs w:val="28"/>
+        </w:rPr>
+        <w:t>5000</w:t>
+      </w:r>
+      <w:r>
+        <w:rPr>
+          <w:rFonts w:cs="Times New Roman"/>
+          <w:szCs w:val="28"/>
+        </w:rPr>
+        <w:t xml:space="preserve">. А в алгоритме </w:t>
       </w:r>
       <w:proofErr w:type="spellStart"/>
       <w:r>
@@ -1219,55 +1599,85 @@
           <w:rFonts w:cs="Times New Roman"/>
           <w:szCs w:val="28"/>
         </w:rPr>
-        <w:t xml:space="preserve"> предоставляется возможность указать количество вершин графа также от 1 до 1.000.000.000.</w:t>
+        <w:t xml:space="preserve"> предоставляется возможность указать количество вершин графа также от 1 д</w:t>
+      </w:r>
+      <w:r>
+        <w:rPr>
+          <w:rFonts w:cs="Times New Roman"/>
+          <w:szCs w:val="28"/>
+        </w:rPr>
+        <w:t>о 7000</w:t>
+      </w:r>
+      <w:r>
+        <w:rPr>
+          <w:rFonts w:cs="Times New Roman"/>
+          <w:szCs w:val="28"/>
+        </w:rPr>
+        <w:t>.</w:t>
       </w:r>
     </w:p>
     <w:p>
       <w:pPr>
         <w:ind w:firstLine="708"/>
-        <w:jc w:val="both"/>
-        <w:rPr>
-          <w:rFonts w:cs="Times New Roman"/>
-          <w:szCs w:val="28"/>
-        </w:rPr>
-      </w:pPr>
-    </w:p>
-    <w:p>
-      <w:pPr>
-        <w:ind w:firstLine="708"/>
-        <w:jc w:val="center"/>
+        <w:rPr>
+          <w:rFonts w:cs="Times New Roman"/>
+          <w:szCs w:val="28"/>
+        </w:rPr>
+      </w:pPr>
+    </w:p>
+    <w:p>
+      <w:pPr>
         <w:rPr>
           <w:rFonts w:cs="Times New Roman"/>
           <w:color w:val="FF0000"/>
           <w:szCs w:val="28"/>
         </w:rPr>
       </w:pPr>
-      <w:r>
-        <w:rPr>
-          <w:rFonts w:cs="Times New Roman"/>
-          <w:color w:val="FF0000"/>
-          <w:szCs w:val="28"/>
-        </w:rPr>
-        <w:t xml:space="preserve">Блок схемы и оценка </w:t>
-      </w:r>
-      <w:proofErr w:type="spellStart"/>
-      <w:r>
-        <w:rPr>
-          <w:rFonts w:cs="Times New Roman"/>
-          <w:color w:val="FF0000"/>
-          <w:szCs w:val="28"/>
-        </w:rPr>
-        <w:t>врменной</w:t>
-      </w:r>
-      <w:proofErr w:type="spellEnd"/>
-      <w:r>
-        <w:rPr>
-          <w:rFonts w:cs="Times New Roman"/>
-          <w:color w:val="FF0000"/>
-          <w:szCs w:val="28"/>
-        </w:rPr>
-        <w:t xml:space="preserve"> сложности:</w:t>
-      </w:r>
+    </w:p>
+    <w:p>
+      <w:pPr>
+        <w:spacing w:after="200" w:line="276" w:lineRule="auto"/>
+        <w:rPr>
+          <w:rFonts w:cs="Times New Roman"/>
+          <w:szCs w:val="28"/>
+        </w:rPr>
+      </w:pPr>
+    </w:p>
+    <w:p>
+      <w:pPr>
+        <w:spacing w:after="200" w:line="276" w:lineRule="auto"/>
+        <w:rPr>
+          <w:rFonts w:cs="Times New Roman"/>
+          <w:szCs w:val="28"/>
+        </w:rPr>
+      </w:pPr>
+    </w:p>
+    <w:p>
+      <w:pPr>
+        <w:spacing w:after="200" w:line="276" w:lineRule="auto"/>
+        <w:rPr>
+          <w:rFonts w:cs="Times New Roman"/>
+          <w:szCs w:val="28"/>
+        </w:rPr>
+      </w:pPr>
+    </w:p>
+    <w:p>
+      <w:pPr>
+        <w:spacing w:after="200" w:line="276" w:lineRule="auto"/>
+        <w:rPr>
+          <w:rFonts w:cs="Times New Roman"/>
+          <w:szCs w:val="28"/>
+        </w:rPr>
+      </w:pPr>
+    </w:p>
+    <w:p>
+      <w:pPr>
+        <w:spacing w:after="200" w:line="276" w:lineRule="auto"/>
+        <w:rPr>
+          <w:rFonts w:cs="Times New Roman"/>
+          <w:szCs w:val="28"/>
+        </w:rPr>
+      </w:pPr>
     </w:p>
     <w:p>
       <w:pPr>
@@ -1287,56 +1697,6 @@
           <w:szCs w:val="28"/>
         </w:rPr>
       </w:pPr>
-    </w:p>
-    <w:p>
-      <w:pPr>
-        <w:spacing w:after="200" w:line="276" w:lineRule="auto"/>
-        <w:jc w:val="center"/>
-        <w:rPr>
-          <w:rFonts w:cs="Times New Roman"/>
-          <w:szCs w:val="28"/>
-        </w:rPr>
-      </w:pPr>
-    </w:p>
-    <w:p>
-      <w:pPr>
-        <w:spacing w:after="200" w:line="276" w:lineRule="auto"/>
-        <w:jc w:val="center"/>
-        <w:rPr>
-          <w:rFonts w:cs="Times New Roman"/>
-          <w:szCs w:val="28"/>
-        </w:rPr>
-      </w:pPr>
-    </w:p>
-    <w:p>
-      <w:pPr>
-        <w:spacing w:after="200" w:line="276" w:lineRule="auto"/>
-        <w:jc w:val="center"/>
-        <w:rPr>
-          <w:rFonts w:cs="Times New Roman"/>
-          <w:szCs w:val="28"/>
-        </w:rPr>
-      </w:pPr>
-    </w:p>
-    <w:p>
-      <w:pPr>
-        <w:spacing w:after="200" w:line="276" w:lineRule="auto"/>
-        <w:jc w:val="center"/>
-        <w:rPr>
-          <w:rFonts w:cs="Times New Roman"/>
-          <w:szCs w:val="28"/>
-        </w:rPr>
-      </w:pPr>
-    </w:p>
-    <w:p>
-      <w:pPr>
-        <w:spacing w:after="200" w:line="276" w:lineRule="auto"/>
-        <w:jc w:val="center"/>
-        <w:rPr>
-          <w:rFonts w:cs="Times New Roman"/>
-          <w:szCs w:val="28"/>
-        </w:rPr>
-      </w:pPr>
       <w:r>
         <w:rPr>
           <w:rFonts w:cs="Times New Roman"/>
@@ -1349,7 +1709,6 @@
     <w:p>
       <w:pPr>
         <w:spacing w:after="200" w:line="276" w:lineRule="auto"/>
-        <w:jc w:val="both"/>
         <w:rPr>
           <w:rFonts w:cs="Times New Roman"/>
           <w:szCs w:val="28"/>
@@ -1383,7 +1742,6 @@
     <w:p>
       <w:pPr>
         <w:spacing w:after="200" w:line="276" w:lineRule="auto"/>
-        <w:jc w:val="both"/>
         <w:rPr>
           <w:rFonts w:cs="Times New Roman"/>
           <w:szCs w:val="28"/>
@@ -1468,7 +1826,6 @@
     <w:p>
       <w:pPr>
         <w:spacing w:after="200" w:line="276" w:lineRule="auto"/>
-        <w:jc w:val="both"/>
         <w:rPr>
           <w:rFonts w:cs="Times New Roman"/>
           <w:szCs w:val="28"/>
@@ -1495,7 +1852,6 @@
         <w:keepNext/>
         <w:spacing w:after="200" w:line="276" w:lineRule="auto"/>
         <w:ind w:firstLine="708"/>
-        <w:jc w:val="both"/>
       </w:pPr>
       <w:r>
         <w:rPr>
@@ -1558,7 +1914,6 @@
       <w:pPr>
         <w:pStyle w:val="af4"/>
         <w:ind w:firstLine="708"/>
-        <w:jc w:val="both"/>
         <w:rPr>
           <w:rFonts w:cs="Times New Roman"/>
           <w:b/>
@@ -1629,7 +1984,6 @@
         <w:keepNext/>
         <w:spacing w:after="200" w:line="276" w:lineRule="auto"/>
         <w:ind w:firstLine="708"/>
-        <w:jc w:val="both"/>
       </w:pPr>
       <w:r>
         <w:rPr>
@@ -1685,7 +2039,6 @@
       <w:pPr>
         <w:pStyle w:val="af4"/>
         <w:ind w:firstLine="708"/>
-        <w:jc w:val="both"/>
         <w:rPr>
           <w:rFonts w:cs="Times New Roman"/>
           <w:b/>
@@ -1740,7 +2093,6 @@
     <w:p>
       <w:pPr>
         <w:spacing w:after="200" w:line="276" w:lineRule="auto"/>
-        <w:jc w:val="both"/>
         <w:rPr>
           <w:rFonts w:cs="Times New Roman"/>
           <w:szCs w:val="28"/>
@@ -1750,7 +2102,6 @@
     <w:p>
       <w:pPr>
         <w:spacing w:after="200" w:line="276" w:lineRule="auto"/>
-        <w:jc w:val="both"/>
         <w:rPr>
           <w:rFonts w:cs="Times New Roman"/>
           <w:szCs w:val="28"/>
@@ -1760,7 +2111,6 @@
     <w:p>
       <w:pPr>
         <w:spacing w:after="200" w:line="276" w:lineRule="auto"/>
-        <w:jc w:val="both"/>
         <w:rPr>
           <w:rFonts w:cs="Times New Roman"/>
           <w:szCs w:val="28"/>
@@ -1770,7 +2120,6 @@
     <w:p>
       <w:pPr>
         <w:spacing w:after="200" w:line="276" w:lineRule="auto"/>
-        <w:jc w:val="both"/>
         <w:rPr>
           <w:rFonts w:cs="Times New Roman"/>
           <w:szCs w:val="28"/>
@@ -1780,7 +2129,6 @@
     <w:p>
       <w:pPr>
         <w:spacing w:after="200" w:line="276" w:lineRule="auto"/>
-        <w:jc w:val="both"/>
         <w:rPr>
           <w:rFonts w:cs="Times New Roman"/>
           <w:szCs w:val="28"/>
@@ -1790,7 +2138,6 @@
     <w:p>
       <w:pPr>
         <w:spacing w:after="200" w:line="276" w:lineRule="auto"/>
-        <w:jc w:val="both"/>
         <w:rPr>
           <w:rFonts w:cs="Times New Roman"/>
           <w:szCs w:val="28"/>
@@ -1800,7 +2147,6 @@
     <w:p>
       <w:pPr>
         <w:spacing w:after="200" w:line="276" w:lineRule="auto"/>
-        <w:jc w:val="both"/>
         <w:rPr>
           <w:rFonts w:cs="Times New Roman"/>
           <w:szCs w:val="28"/>
@@ -1810,7 +2156,6 @@
     <w:p>
       <w:pPr>
         <w:spacing w:after="200" w:line="276" w:lineRule="auto"/>
-        <w:jc w:val="both"/>
         <w:rPr>
           <w:rFonts w:cs="Times New Roman"/>
           <w:szCs w:val="28"/>
@@ -1820,7 +2165,6 @@
     <w:p>
       <w:pPr>
         <w:spacing w:after="200" w:line="276" w:lineRule="auto"/>
-        <w:jc w:val="both"/>
         <w:rPr>
           <w:rFonts w:cs="Times New Roman"/>
           <w:szCs w:val="28"/>
@@ -1830,17 +2174,6 @@
     <w:p>
       <w:pPr>
         <w:spacing w:after="200" w:line="276" w:lineRule="auto"/>
-        <w:jc w:val="both"/>
-        <w:rPr>
-          <w:rFonts w:cs="Times New Roman"/>
-          <w:szCs w:val="28"/>
-        </w:rPr>
-      </w:pPr>
-    </w:p>
-    <w:p>
-      <w:pPr>
-        <w:spacing w:after="200" w:line="276" w:lineRule="auto"/>
-        <w:jc w:val="both"/>
         <w:rPr>
           <w:rFonts w:cs="Times New Roman"/>
           <w:szCs w:val="28"/>
@@ -1851,7 +2184,6 @@
       <w:pPr>
         <w:spacing w:after="200" w:line="276" w:lineRule="auto"/>
         <w:ind w:firstLine="708"/>
-        <w:jc w:val="both"/>
         <w:rPr>
           <w:rFonts w:cs="Times New Roman"/>
           <w:szCs w:val="28"/>
@@ -1876,7 +2208,6 @@
       <w:pPr>
         <w:spacing w:after="200" w:line="276" w:lineRule="auto"/>
         <w:ind w:firstLine="708"/>
-        <w:jc w:val="both"/>
         <w:rPr>
           <w:rFonts w:cs="Times New Roman"/>
           <w:szCs w:val="28"/>
@@ -1966,7 +2297,6 @@
       <w:pPr>
         <w:spacing w:after="200" w:line="276" w:lineRule="auto"/>
         <w:ind w:firstLine="708"/>
-        <w:jc w:val="both"/>
         <w:rPr>
           <w:rFonts w:cs="Times New Roman"/>
           <w:szCs w:val="28"/>
@@ -1985,7 +2315,6 @@
         <w:keepNext/>
         <w:spacing w:after="200" w:line="276" w:lineRule="auto"/>
         <w:ind w:firstLine="708"/>
-        <w:jc w:val="both"/>
       </w:pPr>
       <w:r>
         <w:rPr>
@@ -2051,7 +2380,6 @@
       <w:pPr>
         <w:pStyle w:val="af4"/>
         <w:ind w:firstLine="708"/>
-        <w:jc w:val="both"/>
         <w:rPr>
           <w:rFonts w:cs="Times New Roman"/>
           <w:b/>
@@ -2086,7 +2414,6 @@
         <w:keepNext/>
         <w:spacing w:after="200" w:line="276" w:lineRule="auto"/>
         <w:ind w:firstLine="708"/>
-        <w:jc w:val="both"/>
       </w:pPr>
       <w:r>
         <w:rPr>
@@ -2135,7 +2462,6 @@
       <w:pPr>
         <w:pStyle w:val="af4"/>
         <w:ind w:firstLine="708"/>
-        <w:jc w:val="both"/>
         <w:rPr>
           <w:rFonts w:cs="Times New Roman"/>
           <w:b/>
@@ -2169,7 +2495,6 @@
       <w:pPr>
         <w:spacing w:after="200" w:line="276" w:lineRule="auto"/>
         <w:ind w:firstLine="708"/>
-        <w:jc w:val="both"/>
         <w:rPr>
           <w:rFonts w:cs="Times New Roman"/>
           <w:szCs w:val="28"/>
@@ -2179,7 +2504,6 @@
     <w:p>
       <w:pPr>
         <w:spacing w:after="200" w:line="276" w:lineRule="auto"/>
-        <w:jc w:val="both"/>
         <w:rPr>
           <w:rFonts w:cs="Times New Roman"/>
           <w:szCs w:val="28"/>
@@ -2206,7 +2530,6 @@
       <w:pPr>
         <w:spacing w:after="200" w:line="276" w:lineRule="auto"/>
         <w:ind w:firstLine="708"/>
-        <w:jc w:val="both"/>
         <w:rPr>
           <w:rFonts w:cs="Times New Roman"/>
           <w:szCs w:val="28"/>
@@ -2232,7 +2555,14 @@
           <w:rFonts w:cs="Times New Roman"/>
           <w:szCs w:val="28"/>
         </w:rPr>
-        <w:t>Произведение элементом</w:t>
+        <w:t>Произведение элементо</w:t>
+      </w:r>
+      <w:r>
+        <w:rPr>
+          <w:rFonts w:cs="Times New Roman"/>
+          <w:szCs w:val="28"/>
+        </w:rPr>
+        <w:t>в</w:t>
       </w:r>
       <w:r>
         <w:rPr>
@@ -2269,7 +2599,6 @@
       <w:pPr>
         <w:spacing w:after="200" w:line="276" w:lineRule="auto"/>
         <w:ind w:firstLine="708"/>
-        <w:jc w:val="both"/>
         <w:rPr>
           <w:rFonts w:cs="Times New Roman"/>
           <w:szCs w:val="28"/>
@@ -2352,7 +2681,6 @@
       <w:pPr>
         <w:spacing w:after="200" w:line="276" w:lineRule="auto"/>
         <w:ind w:firstLine="708"/>
-        <w:jc w:val="both"/>
         <w:rPr>
           <w:rFonts w:cs="Times New Roman"/>
           <w:szCs w:val="28"/>
@@ -2371,7 +2699,6 @@
         <w:keepNext/>
         <w:spacing w:after="200" w:line="276" w:lineRule="auto"/>
         <w:ind w:firstLine="708"/>
-        <w:jc w:val="both"/>
       </w:pPr>
       <w:r>
         <w:rPr>
@@ -2434,7 +2761,6 @@
       <w:pPr>
         <w:pStyle w:val="af4"/>
         <w:ind w:firstLine="708"/>
-        <w:jc w:val="both"/>
         <w:rPr>
           <w:rFonts w:cs="Times New Roman"/>
           <w:b/>
@@ -2498,7 +2824,6 @@
         <w:keepNext/>
         <w:spacing w:after="200" w:line="276" w:lineRule="auto"/>
         <w:ind w:firstLine="708"/>
-        <w:jc w:val="both"/>
       </w:pPr>
       <w:r>
         <w:rPr>
@@ -2547,7 +2872,6 @@
       <w:pPr>
         <w:pStyle w:val="af4"/>
         <w:ind w:firstLine="708"/>
-        <w:jc w:val="both"/>
         <w:rPr>
           <w:rFonts w:cs="Times New Roman"/>
           <w:b/>
@@ -2574,7 +2898,6 @@
       <w:pPr>
         <w:spacing w:after="200" w:line="276" w:lineRule="auto"/>
         <w:ind w:firstLine="708"/>
-        <w:jc w:val="both"/>
         <w:rPr>
           <w:rFonts w:cs="Times New Roman"/>
           <w:szCs w:val="28"/>
@@ -2585,7 +2908,6 @@
       <w:pPr>
         <w:spacing w:after="200" w:line="276" w:lineRule="auto"/>
         <w:ind w:firstLine="708"/>
-        <w:jc w:val="both"/>
         <w:rPr>
           <w:rFonts w:cs="Times New Roman"/>
           <w:szCs w:val="28"/>
@@ -2612,7 +2934,6 @@
       <w:pPr>
         <w:spacing w:after="200" w:line="276" w:lineRule="auto"/>
         <w:ind w:firstLine="708"/>
-        <w:jc w:val="both"/>
         <w:rPr>
           <w:rFonts w:cs="Times New Roman"/>
           <w:szCs w:val="28"/>
@@ -2654,7 +2975,6 @@
       <w:pPr>
         <w:spacing w:after="200" w:line="276" w:lineRule="auto"/>
         <w:ind w:firstLine="708"/>
-        <w:jc w:val="both"/>
         <w:rPr>
           <w:rFonts w:cs="Times New Roman"/>
           <w:szCs w:val="28"/>
@@ -2709,7 +3029,6 @@
       <w:pPr>
         <w:spacing w:after="200" w:line="276" w:lineRule="auto"/>
         <w:ind w:firstLine="708"/>
-        <w:jc w:val="both"/>
         <w:rPr>
           <w:rFonts w:cs="Times New Roman"/>
           <w:szCs w:val="28"/>
@@ -2727,7 +3046,6 @@
       <w:pPr>
         <w:spacing w:after="200" w:line="276" w:lineRule="auto"/>
         <w:ind w:firstLine="708"/>
-        <w:jc w:val="both"/>
         <w:rPr>
           <w:noProof/>
         </w:rPr>
@@ -2738,7 +3056,6 @@
         <w:keepNext/>
         <w:spacing w:after="200" w:line="276" w:lineRule="auto"/>
         <w:ind w:firstLine="708"/>
-        <w:jc w:val="both"/>
       </w:pPr>
       <w:r>
         <w:rPr>
@@ -2801,7 +3118,6 @@
       <w:pPr>
         <w:pStyle w:val="af4"/>
         <w:ind w:firstLine="708"/>
-        <w:jc w:val="both"/>
         <w:rPr>
           <w:rFonts w:cs="Times New Roman"/>
           <w:b/>
@@ -2866,7 +3182,6 @@
         <w:keepNext/>
         <w:spacing w:after="200" w:line="276" w:lineRule="auto"/>
         <w:ind w:firstLine="708"/>
-        <w:jc w:val="both"/>
       </w:pPr>
       <w:r>
         <w:rPr>
@@ -2916,13 +3231,11 @@
       <w:pPr>
         <w:pStyle w:val="af4"/>
         <w:ind w:firstLine="708"/>
-        <w:jc w:val="both"/>
-        <w:rPr>
-          <w:rFonts w:cs="Times New Roman"/>
-          <w:b/>
-          <w:bCs/>
-          <w:szCs w:val="28"/>
-          <w:lang w:val="en-US"/>
+        <w:rPr>
+          <w:rFonts w:cs="Times New Roman"/>
+          <w:b/>
+          <w:bCs/>
+          <w:szCs w:val="28"/>
         </w:rPr>
       </w:pPr>
       <w:r>
@@ -2951,7 +3264,6 @@
       <w:pPr>
         <w:spacing w:after="200" w:line="276" w:lineRule="auto"/>
         <w:ind w:firstLine="708"/>
-        <w:jc w:val="both"/>
         <w:rPr>
           <w:noProof/>
         </w:rPr>
@@ -2960,14 +3272,12 @@
     <w:p>
       <w:pPr>
         <w:spacing w:after="200" w:line="276" w:lineRule="auto"/>
-        <w:jc w:val="both"/>
       </w:pPr>
     </w:p>
     <w:p>
       <w:pPr>
         <w:spacing w:after="200" w:line="276" w:lineRule="auto"/>
         <w:ind w:firstLine="708"/>
-        <w:jc w:val="both"/>
         <w:rPr>
           <w:rFonts w:cs="Times New Roman"/>
           <w:szCs w:val="28"/>
@@ -3023,7 +3333,6 @@
       <w:pPr>
         <w:spacing w:after="200" w:line="276" w:lineRule="auto"/>
         <w:ind w:firstLine="708"/>
-        <w:jc w:val="both"/>
         <w:rPr>
           <w:rFonts w:cs="Times New Roman"/>
           <w:szCs w:val="28"/>
@@ -3078,7 +3387,6 @@
       <w:pPr>
         <w:spacing w:after="200" w:line="276" w:lineRule="auto"/>
         <w:ind w:firstLine="708"/>
-        <w:jc w:val="both"/>
         <w:rPr>
           <w:rFonts w:cs="Times New Roman"/>
           <w:szCs w:val="28"/>
@@ -3097,7 +3405,6 @@
         <w:keepNext/>
         <w:spacing w:after="200" w:line="276" w:lineRule="auto"/>
         <w:ind w:firstLine="708"/>
-        <w:jc w:val="both"/>
       </w:pPr>
       <w:r>
         <w:rPr>
@@ -3160,7 +3467,6 @@
       <w:pPr>
         <w:pStyle w:val="af4"/>
         <w:ind w:firstLine="708"/>
-        <w:jc w:val="both"/>
         <w:rPr>
           <w:rFonts w:cs="Times New Roman"/>
           <w:b/>
@@ -3238,7 +3544,6 @@
         <w:keepNext/>
         <w:spacing w:after="200" w:line="276" w:lineRule="auto"/>
         <w:ind w:firstLine="708"/>
-        <w:jc w:val="both"/>
       </w:pPr>
       <w:r>
         <w:rPr>
@@ -3287,7 +3592,6 @@
       <w:pPr>
         <w:pStyle w:val="af4"/>
         <w:ind w:firstLine="708"/>
-        <w:jc w:val="both"/>
         <w:rPr>
           <w:rFonts w:cs="Times New Roman"/>
           <w:b/>
@@ -3321,7 +3625,6 @@
       <w:pPr>
         <w:spacing w:after="200" w:line="276" w:lineRule="auto"/>
         <w:ind w:firstLine="708"/>
-        <w:jc w:val="both"/>
         <w:rPr>
           <w:rFonts w:cs="Times New Roman"/>
           <w:szCs w:val="28"/>
@@ -3332,7 +3635,6 @@
       <w:pPr>
         <w:spacing w:after="200" w:line="276" w:lineRule="auto"/>
         <w:ind w:firstLine="708"/>
-        <w:jc w:val="both"/>
         <w:rPr>
           <w:rFonts w:cs="Times New Roman"/>
           <w:szCs w:val="28"/>
@@ -3343,17 +3645,6 @@
       <w:pPr>
         <w:spacing w:after="200" w:line="276" w:lineRule="auto"/>
         <w:ind w:firstLine="708"/>
-        <w:jc w:val="both"/>
-        <w:rPr>
-          <w:rFonts w:cs="Times New Roman"/>
-          <w:szCs w:val="28"/>
-        </w:rPr>
-      </w:pPr>
-    </w:p>
-    <w:p>
-      <w:pPr>
-        <w:spacing w:after="200" w:line="276" w:lineRule="auto"/>
-        <w:jc w:val="both"/>
         <w:rPr>
           <w:rFonts w:cs="Times New Roman"/>
           <w:szCs w:val="28"/>
@@ -3380,7 +3671,6 @@
       <w:pPr>
         <w:spacing w:after="200" w:line="276" w:lineRule="auto"/>
         <w:ind w:firstLine="708"/>
-        <w:jc w:val="both"/>
         <w:rPr>
           <w:rFonts w:cs="Times New Roman"/>
           <w:szCs w:val="28"/>
@@ -3436,7 +3726,6 @@
       <w:pPr>
         <w:spacing w:after="200" w:line="276" w:lineRule="auto"/>
         <w:ind w:firstLine="708"/>
-        <w:jc w:val="both"/>
         <w:rPr>
           <w:rFonts w:cs="Times New Roman"/>
           <w:szCs w:val="28"/>
@@ -3505,7 +3794,6 @@
       <w:pPr>
         <w:spacing w:after="200" w:line="276" w:lineRule="auto"/>
         <w:ind w:firstLine="708"/>
-        <w:jc w:val="both"/>
         <w:rPr>
           <w:rFonts w:cs="Times New Roman"/>
           <w:b/>
@@ -3526,7 +3814,6 @@
         <w:keepNext/>
         <w:spacing w:after="200" w:line="276" w:lineRule="auto"/>
         <w:ind w:firstLine="708"/>
-        <w:jc w:val="both"/>
       </w:pPr>
       <w:r>
         <w:rPr>
@@ -3589,7 +3876,6 @@
       <w:pPr>
         <w:pStyle w:val="af4"/>
         <w:ind w:firstLine="708"/>
-        <w:jc w:val="both"/>
         <w:rPr>
           <w:rFonts w:cs="Times New Roman"/>
           <w:b/>
@@ -3653,7 +3939,6 @@
         <w:keepNext/>
         <w:spacing w:after="200" w:line="276" w:lineRule="auto"/>
         <w:ind w:firstLine="708"/>
-        <w:jc w:val="both"/>
       </w:pPr>
       <w:r>
         <w:rPr>
@@ -3703,7 +3988,6 @@
       <w:pPr>
         <w:pStyle w:val="af4"/>
         <w:ind w:firstLine="708"/>
-        <w:jc w:val="both"/>
         <w:rPr>
           <w:rFonts w:cs="Times New Roman"/>
           <w:b/>
@@ -3753,7 +4037,6 @@
       <w:pPr>
         <w:spacing w:after="200" w:line="276" w:lineRule="auto"/>
         <w:ind w:firstLine="708"/>
-        <w:jc w:val="both"/>
         <w:rPr>
           <w:rFonts w:cs="Times New Roman"/>
           <w:szCs w:val="28"/>
@@ -3772,23 +4055,7 @@
           <w:rFonts w:cs="Times New Roman"/>
           <w:szCs w:val="28"/>
         </w:rPr>
-        <w:t>Алгоритм быстрой сортировки (</w:t>
-      </w:r>
-      <w:proofErr w:type="spellStart"/>
-      <w:r>
-        <w:rPr>
-          <w:rFonts w:cs="Times New Roman"/>
-          <w:szCs w:val="28"/>
-        </w:rPr>
-        <w:t>Quick</w:t>
-      </w:r>
-      <w:proofErr w:type="spellEnd"/>
-      <w:r>
-        <w:rPr>
-          <w:rFonts w:cs="Times New Roman"/>
-          <w:szCs w:val="28"/>
-        </w:rPr>
-        <w:t xml:space="preserve"> </w:t>
+        <w:t xml:space="preserve">Алгоритм быстрой сортировки (Quick </w:t>
       </w:r>
       <w:proofErr w:type="spellStart"/>
       <w:r>
@@ -3837,7 +4104,6 @@
           <w:numId w:val="29"/>
         </w:numPr>
         <w:spacing w:after="200" w:line="276" w:lineRule="auto"/>
-        <w:jc w:val="both"/>
         <w:rPr>
           <w:rFonts w:cs="Times New Roman"/>
           <w:szCs w:val="28"/>
@@ -3876,7 +4142,6 @@
           <w:numId w:val="29"/>
         </w:numPr>
         <w:spacing w:after="200" w:line="276" w:lineRule="auto"/>
-        <w:jc w:val="both"/>
         <w:rPr>
           <w:rFonts w:cs="Times New Roman"/>
           <w:szCs w:val="28"/>
@@ -3920,7 +4185,6 @@
           <w:numId w:val="29"/>
         </w:numPr>
         <w:spacing w:after="200" w:line="276" w:lineRule="auto"/>
-        <w:jc w:val="both"/>
         <w:rPr>
           <w:rFonts w:cs="Times New Roman"/>
           <w:szCs w:val="28"/>
@@ -3991,7 +4255,6 @@
           <w:numId w:val="29"/>
         </w:numPr>
         <w:spacing w:after="200" w:line="276" w:lineRule="auto"/>
-        <w:jc w:val="both"/>
         <w:rPr>
           <w:rFonts w:cs="Times New Roman"/>
           <w:szCs w:val="28"/>
@@ -4011,23 +4274,7 @@
           <w:rFonts w:cs="Times New Roman"/>
           <w:szCs w:val="28"/>
         </w:rPr>
-        <w:t xml:space="preserve">: Обе части объединяются, хотя фактически в алгоритме </w:t>
-      </w:r>
-      <w:proofErr w:type="spellStart"/>
-      <w:r>
-        <w:rPr>
-          <w:rFonts w:cs="Times New Roman"/>
-          <w:szCs w:val="28"/>
-        </w:rPr>
-        <w:t>Quick</w:t>
-      </w:r>
-      <w:proofErr w:type="spellEnd"/>
-      <w:r>
-        <w:rPr>
-          <w:rFonts w:cs="Times New Roman"/>
-          <w:szCs w:val="28"/>
-        </w:rPr>
-        <w:t xml:space="preserve"> </w:t>
+        <w:t xml:space="preserve">: Обе части объединяются, хотя фактически в алгоритме Quick </w:t>
       </w:r>
       <w:proofErr w:type="spellStart"/>
       <w:r>
@@ -4050,7 +4297,6 @@
       <w:pPr>
         <w:spacing w:after="200" w:line="276" w:lineRule="auto"/>
         <w:ind w:firstLine="708"/>
-        <w:jc w:val="both"/>
         <w:rPr>
           <w:rFonts w:cs="Times New Roman"/>
           <w:szCs w:val="28"/>
@@ -4068,27 +4314,17 @@
       <w:pPr>
         <w:spacing w:after="200" w:line="276" w:lineRule="auto"/>
         <w:ind w:firstLine="708"/>
-        <w:jc w:val="both"/>
-        <w:rPr>
-          <w:rFonts w:cs="Times New Roman"/>
-          <w:szCs w:val="28"/>
-        </w:rPr>
-      </w:pPr>
-      <w:proofErr w:type="spellStart"/>
-      <w:r>
-        <w:rPr>
-          <w:rFonts w:cs="Times New Roman"/>
-          <w:szCs w:val="28"/>
-        </w:rPr>
-        <w:t>Quick</w:t>
-      </w:r>
-      <w:proofErr w:type="spellEnd"/>
-      <w:r>
-        <w:rPr>
-          <w:rFonts w:cs="Times New Roman"/>
-          <w:szCs w:val="28"/>
-        </w:rPr>
-        <w:t xml:space="preserve"> </w:t>
+        <w:rPr>
+          <w:rFonts w:cs="Times New Roman"/>
+          <w:szCs w:val="28"/>
+        </w:rPr>
+      </w:pPr>
+      <w:r>
+        <w:rPr>
+          <w:rFonts w:cs="Times New Roman"/>
+          <w:szCs w:val="28"/>
+        </w:rPr>
+        <w:t xml:space="preserve">Quick </w:t>
       </w:r>
       <w:proofErr w:type="spellStart"/>
       <w:r>
@@ -4111,7 +4347,6 @@
       <w:pPr>
         <w:spacing w:after="200" w:line="276" w:lineRule="auto"/>
         <w:ind w:firstLine="708"/>
-        <w:jc w:val="both"/>
         <w:rPr>
           <w:rFonts w:cs="Times New Roman"/>
           <w:szCs w:val="28"/>
@@ -4205,7 +4440,6 @@
       <w:pPr>
         <w:spacing w:after="200" w:line="276" w:lineRule="auto"/>
         <w:ind w:firstLine="708"/>
-        <w:jc w:val="both"/>
         <w:rPr>
           <w:rFonts w:cs="Times New Roman"/>
           <w:szCs w:val="28"/>
@@ -4224,7 +4458,6 @@
         <w:keepNext/>
         <w:spacing w:after="200" w:line="276" w:lineRule="auto"/>
         <w:ind w:firstLine="708"/>
-        <w:jc w:val="both"/>
       </w:pPr>
       <w:r>
         <w:rPr>
@@ -4287,7 +4520,6 @@
       <w:pPr>
         <w:pStyle w:val="af4"/>
         <w:ind w:firstLine="708"/>
-        <w:jc w:val="both"/>
         <w:rPr>
           <w:rFonts w:cs="Times New Roman"/>
           <w:b/>
@@ -4351,7 +4583,6 @@
         <w:keepNext/>
         <w:spacing w:after="200" w:line="276" w:lineRule="auto"/>
         <w:ind w:firstLine="708"/>
-        <w:jc w:val="both"/>
       </w:pPr>
       <w:r>
         <w:rPr>
@@ -4400,7 +4631,6 @@
       <w:pPr>
         <w:pStyle w:val="af4"/>
         <w:ind w:firstLine="708"/>
-        <w:jc w:val="both"/>
         <w:rPr>
           <w:rFonts w:cs="Times New Roman"/>
           <w:b/>
@@ -4436,7 +4666,6 @@
       <w:pPr>
         <w:spacing w:after="200" w:line="276" w:lineRule="auto"/>
         <w:ind w:firstLine="708"/>
-        <w:jc w:val="both"/>
         <w:rPr>
           <w:rFonts w:cs="Times New Roman"/>
           <w:szCs w:val="28"/>
@@ -4469,7 +4698,6 @@
       <w:pPr>
         <w:spacing w:after="200" w:line="276" w:lineRule="auto"/>
         <w:ind w:firstLine="708"/>
-        <w:jc w:val="both"/>
         <w:rPr>
           <w:rFonts w:cs="Times New Roman"/>
           <w:szCs w:val="28"/>
@@ -4516,7 +4744,6 @@
       <w:pPr>
         <w:spacing w:after="200" w:line="276" w:lineRule="auto"/>
         <w:ind w:firstLine="708"/>
-        <w:jc w:val="both"/>
         <w:rPr>
           <w:rFonts w:cs="Times New Roman"/>
           <w:szCs w:val="28"/>
@@ -4562,7 +4789,6 @@
       <w:pPr>
         <w:spacing w:after="200" w:line="276" w:lineRule="auto"/>
         <w:ind w:firstLine="708"/>
-        <w:jc w:val="both"/>
         <w:rPr>
           <w:rFonts w:cs="Times New Roman"/>
           <w:szCs w:val="28"/>
@@ -4633,7 +4859,6 @@
       <w:pPr>
         <w:spacing w:after="200" w:line="276" w:lineRule="auto"/>
         <w:ind w:firstLine="708"/>
-        <w:jc w:val="both"/>
         <w:rPr>
           <w:rFonts w:cs="Times New Roman"/>
           <w:szCs w:val="28"/>
@@ -4651,7 +4876,6 @@
       <w:pPr>
         <w:spacing w:after="200" w:line="276" w:lineRule="auto"/>
         <w:ind w:firstLine="708"/>
-        <w:jc w:val="both"/>
         <w:rPr>
           <w:rFonts w:cs="Times New Roman"/>
           <w:szCs w:val="28"/>
@@ -4670,7 +4894,6 @@
         <w:keepNext/>
         <w:spacing w:after="200" w:line="276" w:lineRule="auto"/>
         <w:ind w:firstLine="708"/>
-        <w:jc w:val="both"/>
       </w:pPr>
       <w:r>
         <w:rPr>
@@ -4732,7 +4955,6 @@
       <w:pPr>
         <w:pStyle w:val="af4"/>
         <w:ind w:firstLine="708"/>
-        <w:jc w:val="both"/>
         <w:rPr>
           <w:b/>
           <w:bCs/>
@@ -4753,7 +4975,6 @@
         <w:keepNext/>
         <w:spacing w:after="200" w:line="276" w:lineRule="auto"/>
         <w:ind w:firstLine="708"/>
-        <w:jc w:val="both"/>
       </w:pPr>
       <w:r>
         <w:rPr>
@@ -4854,7 +5075,6 @@
       <w:pPr>
         <w:spacing w:after="200" w:line="276" w:lineRule="auto"/>
         <w:ind w:left="708" w:firstLine="708"/>
-        <w:jc w:val="both"/>
         <w:rPr>
           <w:rFonts w:cs="Times New Roman"/>
           <w:szCs w:val="28"/>
@@ -4879,7 +5099,6 @@
     <w:p>
       <w:pPr>
         <w:spacing w:after="200" w:line="276" w:lineRule="auto"/>
-        <w:jc w:val="both"/>
         <w:rPr>
           <w:rFonts w:cs="Times New Roman"/>
           <w:szCs w:val="28"/>
@@ -4903,7 +5122,6 @@
     <w:p>
       <w:pPr>
         <w:spacing w:after="200" w:line="276" w:lineRule="auto"/>
-        <w:jc w:val="both"/>
         <w:rPr>
           <w:rFonts w:cs="Times New Roman"/>
           <w:szCs w:val="28"/>
@@ -4983,7 +5201,6 @@
       <w:pPr>
         <w:spacing w:after="200" w:line="276" w:lineRule="auto"/>
         <w:ind w:firstLine="708"/>
-        <w:jc w:val="both"/>
         <w:rPr>
           <w:rFonts w:cs="Times New Roman"/>
           <w:szCs w:val="28"/>
@@ -5001,7 +5218,6 @@
       <w:pPr>
         <w:keepNext/>
         <w:spacing w:after="200" w:line="276" w:lineRule="auto"/>
-        <w:jc w:val="both"/>
       </w:pPr>
       <w:r>
         <w:rPr>
@@ -5063,7 +5279,6 @@
       <w:pPr>
         <w:pStyle w:val="af4"/>
         <w:ind w:firstLine="708"/>
-        <w:jc w:val="both"/>
         <w:rPr>
           <w:b/>
           <w:bCs/>
@@ -5124,7 +5339,6 @@
       <w:pPr>
         <w:keepNext/>
         <w:spacing w:after="200" w:line="276" w:lineRule="auto"/>
-        <w:jc w:val="both"/>
       </w:pPr>
       <w:r>
         <w:rPr>
@@ -5179,7 +5393,6 @@
     <w:p>
       <w:pPr>
         <w:pStyle w:val="af4"/>
-        <w:jc w:val="both"/>
         <w:rPr>
           <w:rFonts w:cs="Times New Roman"/>
           <w:noProof/>
@@ -5257,7 +5470,6 @@
     <w:p>
       <w:pPr>
         <w:spacing w:after="200" w:line="276" w:lineRule="auto"/>
-        <w:jc w:val="both"/>
         <w:rPr>
           <w:rFonts w:cs="Times New Roman"/>
           <w:noProof/>
@@ -5301,7 +5513,6 @@
       <w:pPr>
         <w:spacing w:after="200" w:line="276" w:lineRule="auto"/>
         <w:ind w:firstLine="708"/>
-        <w:jc w:val="both"/>
         <w:rPr>
           <w:rFonts w:cs="Times New Roman"/>
           <w:noProof/>
@@ -5375,7 +5586,6 @@
       <w:pPr>
         <w:spacing w:after="200" w:line="276" w:lineRule="auto"/>
         <w:ind w:firstLine="708"/>
-        <w:jc w:val="both"/>
         <w:rPr>
           <w:rFonts w:cs="Times New Roman"/>
           <w:noProof/>
@@ -5394,7 +5604,6 @@
       <w:pPr>
         <w:keepNext/>
         <w:spacing w:after="200" w:line="276" w:lineRule="auto"/>
-        <w:jc w:val="both"/>
       </w:pPr>
       <w:r>
         <w:rPr>
@@ -5455,7 +5664,6 @@
     <w:p>
       <w:pPr>
         <w:pStyle w:val="af4"/>
-        <w:jc w:val="both"/>
       </w:pPr>
       <w:r>
         <w:rPr>
@@ -5483,7 +5691,6 @@
       <w:pPr>
         <w:keepNext/>
         <w:spacing w:after="200" w:line="276" w:lineRule="auto"/>
-        <w:jc w:val="both"/>
       </w:pPr>
       <w:r>
         <w:rPr>
@@ -5538,7 +5745,6 @@
     <w:p>
       <w:pPr>
         <w:spacing w:after="200" w:line="276" w:lineRule="auto"/>
-        <w:jc w:val="both"/>
         <w:rPr>
           <w:rFonts w:cs="Times New Roman"/>
           <w:noProof/>
@@ -5641,7 +5847,6 @@
     <w:p>
       <w:pPr>
         <w:spacing w:after="200" w:line="276" w:lineRule="auto"/>
-        <w:jc w:val="both"/>
         <w:rPr>
           <w:rFonts w:cs="Times New Roman"/>
           <w:noProof/>
@@ -5661,7 +5866,6 @@
       <w:pPr>
         <w:spacing w:after="200" w:line="276" w:lineRule="auto"/>
         <w:ind w:firstLine="708"/>
-        <w:jc w:val="both"/>
         <w:rPr>
           <w:rFonts w:cs="Times New Roman"/>
           <w:noProof/>
@@ -5717,7 +5921,6 @@
       <w:pPr>
         <w:spacing w:after="200" w:line="276" w:lineRule="auto"/>
         <w:ind w:firstLine="708"/>
-        <w:jc w:val="both"/>
         <w:rPr>
           <w:rFonts w:cs="Times New Roman"/>
           <w:noProof/>
@@ -5736,7 +5939,6 @@
       <w:pPr>
         <w:keepNext/>
         <w:spacing w:after="200" w:line="276" w:lineRule="auto"/>
-        <w:jc w:val="both"/>
       </w:pPr>
       <w:r>
         <w:rPr>
@@ -5797,7 +5999,6 @@
     <w:p>
       <w:pPr>
         <w:pStyle w:val="af4"/>
-        <w:jc w:val="both"/>
       </w:pPr>
       <w:r>
         <w:rPr>
@@ -5825,7 +6026,6 @@
       <w:pPr>
         <w:keepNext/>
         <w:spacing w:after="200" w:line="276" w:lineRule="auto"/>
-        <w:jc w:val="both"/>
       </w:pPr>
       <w:r>
         <w:rPr>
@@ -5880,10 +6080,9 @@
     <w:p>
       <w:pPr>
         <w:pStyle w:val="af4"/>
-        <w:jc w:val="both"/>
-        <w:rPr>
-          <w:b/>
-          <w:bCs/>
+        <w:rPr>
+          <w:rFonts w:cs="Times New Roman"/>
+          <w:szCs w:val="28"/>
         </w:rPr>
       </w:pPr>
       <w:r>
@@ -5914,24 +6113,1882 @@
         </w:rPr>
         <w:t>2</w:t>
       </w:r>
-    </w:p>
-    <w:p>
-      <w:pPr>
+      <w:r>
+        <w:rPr>
+          <w:rFonts w:cs="Times New Roman"/>
+          <w:szCs w:val="28"/>
+        </w:rPr>
+        <w:br w:type="page"/>
+      </w:r>
+    </w:p>
+    <w:p>
+      <w:pPr>
+        <w:spacing w:after="200" w:line="276" w:lineRule="auto"/>
+      </w:pPr>
+      <w:r>
+        <w:lastRenderedPageBreak/>
+        <w:tab/>
+        <w:t xml:space="preserve">9) </w:t>
+      </w:r>
+      <w:r>
+        <w:t xml:space="preserve">Алгоритм </w:t>
+      </w:r>
+      <w:proofErr w:type="spellStart"/>
+      <w:r>
+        <w:t>Тимсорт</w:t>
+      </w:r>
+      <w:proofErr w:type="spellEnd"/>
+      <w:r>
+        <w:t xml:space="preserve"> </w:t>
+      </w:r>
+      <w:proofErr w:type="gramStart"/>
+      <w:r>
+        <w:t>- это</w:t>
+      </w:r>
+      <w:proofErr w:type="gramEnd"/>
+      <w:r>
+        <w:t xml:space="preserve"> сортировочный алгоритм, который объединяет в себе принципы сортировки вставками и слиянием. Основная идея алгоритма </w:t>
+      </w:r>
+      <w:proofErr w:type="spellStart"/>
+      <w:r>
+        <w:t>Тимсорт</w:t>
+      </w:r>
+      <w:proofErr w:type="spellEnd"/>
+      <w:r>
+        <w:t xml:space="preserve"> состоит в том, чтобы сначала разделить список на относительно упорядоченные блоки (путем использования сортировки вставками</w:t>
+      </w:r>
+      <w:r>
+        <w:t xml:space="preserve"> (рис.9.2)</w:t>
+      </w:r>
+      <w:r>
+        <w:t>), а затем объединить эти блоки с использованием сортировки слиянием</w:t>
+      </w:r>
+      <w:r>
+        <w:t xml:space="preserve"> </w:t>
+      </w:r>
+      <w:r>
+        <w:t>(рис.</w:t>
+      </w:r>
+      <w:r>
+        <w:t>9.3</w:t>
+      </w:r>
+      <w:r>
+        <w:t>)</w:t>
+      </w:r>
+    </w:p>
+    <w:p>
+      <w:pPr>
+        <w:spacing w:after="200" w:line="276" w:lineRule="auto"/>
+      </w:pPr>
+      <w:r>
+        <w:tab/>
+      </w:r>
+      <w:r>
+        <w:t>Теоретическая сложность</w:t>
+      </w:r>
+      <w:r>
+        <w:t xml:space="preserve"> </w:t>
+      </w:r>
+      <w:proofErr w:type="gramStart"/>
+      <w:r>
+        <w:rPr>
+          <w:lang w:val="en-US"/>
+        </w:rPr>
+        <w:t>O</w:t>
+      </w:r>
+      <w:r>
+        <w:t>(</w:t>
+      </w:r>
+      <w:proofErr w:type="gramEnd"/>
+      <w:r>
+        <w:rPr>
+          <w:lang w:val="en-US"/>
+        </w:rPr>
+        <w:t>n</w:t>
+      </w:r>
+      <w:r>
+        <w:t xml:space="preserve"> </w:t>
+      </w:r>
+      <w:r>
+        <w:rPr>
+          <w:lang w:val="en-US"/>
+        </w:rPr>
+        <w:t>log</w:t>
+      </w:r>
+      <w:r>
+        <w:t xml:space="preserve"> </w:t>
+      </w:r>
+      <w:r>
+        <w:rPr>
+          <w:lang w:val="en-US"/>
+        </w:rPr>
+        <w:t>n</w:t>
+      </w:r>
+      <w:r>
+        <w:t>) (</w:t>
+      </w:r>
+      <w:r>
+        <w:t>рис.9.1, рис.9.2, рис.9.3</w:t>
+      </w:r>
+      <w:r>
+        <w:t>)</w:t>
+      </w:r>
+    </w:p>
+    <w:p>
+      <w:pPr>
+        <w:spacing w:after="200" w:line="276" w:lineRule="auto"/>
+        <w:ind w:firstLine="708"/>
+        <w:rPr>
+          <w:rFonts w:cs="Times New Roman"/>
+          <w:noProof/>
+          <w:szCs w:val="28"/>
+        </w:rPr>
+      </w:pPr>
+      <w:r>
+        <w:rPr>
+          <w:rFonts w:cs="Times New Roman"/>
+          <w:szCs w:val="28"/>
+        </w:rPr>
+        <w:t xml:space="preserve">Код алгоритма представлен на рисунке </w:t>
+      </w:r>
+      <w:r>
+        <w:rPr>
+          <w:rFonts w:cs="Times New Roman"/>
+          <w:szCs w:val="28"/>
+        </w:rPr>
+        <w:t>9.4</w:t>
+      </w:r>
+    </w:p>
+    <w:p>
+      <w:pPr>
+        <w:keepNext/>
+        <w:spacing w:after="200" w:line="276" w:lineRule="auto"/>
+      </w:pPr>
+      <w:r>
+        <w:rPr>
+          <w:noProof/>
+        </w:rPr>
+        <w:drawing>
+          <wp:inline distT="0" distB="0" distL="0" distR="0" wp14:anchorId="60113F7A" wp14:editId="4E4E80EA">
+            <wp:extent cx="3289300" cy="3743151"/>
+            <wp:effectExtent l="0" t="0" r="6350" b="0"/>
+            <wp:docPr id="26" name="Рисунок 26"/>
+            <wp:cNvGraphicFramePr>
+              <a:graphicFrameLocks xmlns:a="http://schemas.openxmlformats.org/drawingml/2006/main" noChangeAspect="1"/>
+            </wp:cNvGraphicFramePr>
+            <a:graphic xmlns:a="http://schemas.openxmlformats.org/drawingml/2006/main">
+              <a:graphicData uri="http://schemas.openxmlformats.org/drawingml/2006/picture">
+                <pic:pic xmlns:pic="http://schemas.openxmlformats.org/drawingml/2006/picture">
+                  <pic:nvPicPr>
+                    <pic:cNvPr id="0" name="Picture 1"/>
+                    <pic:cNvPicPr>
+                      <a:picLocks noChangeAspect="1" noChangeArrowheads="1"/>
+                    </pic:cNvPicPr>
+                  </pic:nvPicPr>
+                  <pic:blipFill>
+                    <a:blip r:embed="rId30">
+                      <a:extLst>
+                        <a:ext uri="{28A0092B-C50C-407E-A947-70E740481C1C}">
+                          <a14:useLocalDpi xmlns:a14="http://schemas.microsoft.com/office/drawing/2010/main" val="0"/>
+                        </a:ext>
+                      </a:extLst>
+                    </a:blip>
+                    <a:srcRect/>
+                    <a:stretch>
+                      <a:fillRect/>
+                    </a:stretch>
+                  </pic:blipFill>
+                  <pic:spPr bwMode="auto">
+                    <a:xfrm>
+                      <a:off x="0" y="0"/>
+                      <a:ext cx="3297338" cy="3752298"/>
+                    </a:xfrm>
+                    <a:prstGeom prst="rect">
+                      <a:avLst/>
+                    </a:prstGeom>
+                    <a:noFill/>
+                    <a:ln>
+                      <a:noFill/>
+                    </a:ln>
+                  </pic:spPr>
+                </pic:pic>
+              </a:graphicData>
+            </a:graphic>
+          </wp:inline>
+        </w:drawing>
+      </w:r>
+    </w:p>
+    <w:p>
+      <w:pPr>
+        <w:pStyle w:val="af4"/>
+        <w:rPr>
+          <w:b/>
+          <w:bCs/>
+        </w:rPr>
+      </w:pPr>
+      <w:r>
+        <w:rPr>
+          <w:b/>
+          <w:bCs/>
+        </w:rPr>
+        <w:t>рис.</w:t>
+      </w:r>
+      <w:r>
+        <w:rPr>
+          <w:b/>
+          <w:bCs/>
+        </w:rPr>
+        <w:fldChar w:fldCharType="begin"/>
+      </w:r>
+      <w:r>
+        <w:rPr>
+          <w:b/>
+          <w:bCs/>
+        </w:rPr>
+        <w:instrText xml:space="preserve"> SEQ Рисунок \* ARABIC </w:instrText>
+      </w:r>
+      <w:r>
+        <w:rPr>
+          <w:b/>
+          <w:bCs/>
+        </w:rPr>
+        <w:fldChar w:fldCharType="separate"/>
+      </w:r>
+      <w:r>
+        <w:rPr>
+          <w:b/>
+          <w:bCs/>
+          <w:noProof/>
+        </w:rPr>
+        <w:t>9</w:t>
+      </w:r>
+      <w:r>
+        <w:rPr>
+          <w:b/>
+          <w:bCs/>
+        </w:rPr>
+        <w:fldChar w:fldCharType="end"/>
+      </w:r>
+      <w:r>
+        <w:rPr>
+          <w:b/>
+          <w:bCs/>
+        </w:rPr>
+        <w:t>.1</w:t>
+      </w:r>
+    </w:p>
+    <w:p>
+      <w:pPr>
+        <w:keepNext/>
+      </w:pPr>
+      <w:r>
+        <w:rPr>
+          <w:noProof/>
+        </w:rPr>
+        <w:lastRenderedPageBreak/>
+        <w:drawing>
+          <wp:inline distT="0" distB="0" distL="0" distR="0" wp14:anchorId="69AF390C" wp14:editId="69366037">
+            <wp:extent cx="2894190" cy="4689764"/>
+            <wp:effectExtent l="0" t="0" r="1905" b="0"/>
+            <wp:docPr id="28" name="Рисунок 28"/>
+            <wp:cNvGraphicFramePr>
+              <a:graphicFrameLocks xmlns:a="http://schemas.openxmlformats.org/drawingml/2006/main" noChangeAspect="1"/>
+            </wp:cNvGraphicFramePr>
+            <a:graphic xmlns:a="http://schemas.openxmlformats.org/drawingml/2006/main">
+              <a:graphicData uri="http://schemas.openxmlformats.org/drawingml/2006/picture">
+                <pic:pic xmlns:pic="http://schemas.openxmlformats.org/drawingml/2006/picture">
+                  <pic:nvPicPr>
+                    <pic:cNvPr id="0" name="Picture 3"/>
+                    <pic:cNvPicPr>
+                      <a:picLocks noChangeAspect="1" noChangeArrowheads="1"/>
+                    </pic:cNvPicPr>
+                  </pic:nvPicPr>
+                  <pic:blipFill rotWithShape="1">
+                    <a:blip r:embed="rId31">
+                      <a:extLst>
+                        <a:ext uri="{28A0092B-C50C-407E-A947-70E740481C1C}">
+                          <a14:useLocalDpi xmlns:a14="http://schemas.microsoft.com/office/drawing/2010/main" val="0"/>
+                        </a:ext>
+                      </a:extLst>
+                    </a:blip>
+                    <a:srcRect r="42512"/>
+                    <a:stretch/>
+                  </pic:blipFill>
+                  <pic:spPr bwMode="auto">
+                    <a:xfrm>
+                      <a:off x="0" y="0"/>
+                      <a:ext cx="2898684" cy="4697046"/>
+                    </a:xfrm>
+                    <a:prstGeom prst="rect">
+                      <a:avLst/>
+                    </a:prstGeom>
+                    <a:noFill/>
+                    <a:ln>
+                      <a:noFill/>
+                    </a:ln>
+                    <a:extLst>
+                      <a:ext uri="{53640926-AAD7-44D8-BBD7-CCE9431645EC}">
+                        <a14:shadowObscured xmlns:a14="http://schemas.microsoft.com/office/drawing/2010/main"/>
+                      </a:ext>
+                    </a:extLst>
+                  </pic:spPr>
+                </pic:pic>
+              </a:graphicData>
+            </a:graphic>
+          </wp:inline>
+        </w:drawing>
+      </w:r>
+    </w:p>
+    <w:p>
+      <w:pPr>
+        <w:pStyle w:val="af4"/>
+        <w:rPr>
+          <w:b/>
+          <w:bCs/>
+        </w:rPr>
+      </w:pPr>
+      <w:r>
+        <w:rPr>
+          <w:b/>
+          <w:bCs/>
+        </w:rPr>
+        <w:t>рис.9.2</w:t>
+      </w:r>
+    </w:p>
+    <w:p/>
+    <w:p>
+      <w:pPr>
+        <w:keepNext/>
+        <w:spacing w:after="200" w:line="276" w:lineRule="auto"/>
+      </w:pPr>
+      <w:r>
+        <w:rPr>
+          <w:noProof/>
+        </w:rPr>
+        <w:drawing>
+          <wp:inline distT="0" distB="0" distL="0" distR="0" wp14:anchorId="5E632CB3" wp14:editId="361CAA95">
+            <wp:extent cx="3177291" cy="3269673"/>
+            <wp:effectExtent l="0" t="0" r="4445" b="6985"/>
+            <wp:docPr id="27" name="Рисунок 27"/>
+            <wp:cNvGraphicFramePr>
+              <a:graphicFrameLocks xmlns:a="http://schemas.openxmlformats.org/drawingml/2006/main" noChangeAspect="1"/>
+            </wp:cNvGraphicFramePr>
+            <a:graphic xmlns:a="http://schemas.openxmlformats.org/drawingml/2006/main">
+              <a:graphicData uri="http://schemas.openxmlformats.org/drawingml/2006/picture">
+                <pic:pic xmlns:pic="http://schemas.openxmlformats.org/drawingml/2006/picture">
+                  <pic:nvPicPr>
+                    <pic:cNvPr id="0" name="Picture 2"/>
+                    <pic:cNvPicPr>
+                      <a:picLocks noChangeAspect="1" noChangeArrowheads="1"/>
+                    </pic:cNvPicPr>
+                  </pic:nvPicPr>
+                  <pic:blipFill>
+                    <a:blip r:embed="rId32">
+                      <a:extLst>
+                        <a:ext uri="{28A0092B-C50C-407E-A947-70E740481C1C}">
+                          <a14:useLocalDpi xmlns:a14="http://schemas.microsoft.com/office/drawing/2010/main" val="0"/>
+                        </a:ext>
+                      </a:extLst>
+                    </a:blip>
+                    <a:srcRect/>
+                    <a:stretch>
+                      <a:fillRect/>
+                    </a:stretch>
+                  </pic:blipFill>
+                  <pic:spPr bwMode="auto">
+                    <a:xfrm>
+                      <a:off x="0" y="0"/>
+                      <a:ext cx="3184936" cy="3277540"/>
+                    </a:xfrm>
+                    <a:prstGeom prst="rect">
+                      <a:avLst/>
+                    </a:prstGeom>
+                    <a:noFill/>
+                    <a:ln>
+                      <a:noFill/>
+                    </a:ln>
+                  </pic:spPr>
+                </pic:pic>
+              </a:graphicData>
+            </a:graphic>
+          </wp:inline>
+        </w:drawing>
+      </w:r>
+    </w:p>
+    <w:p>
+      <w:pPr>
+        <w:pStyle w:val="af4"/>
+        <w:rPr>
+          <w:b/>
+          <w:bCs/>
+        </w:rPr>
+      </w:pPr>
+      <w:r>
+        <w:rPr>
+          <w:b/>
+          <w:bCs/>
+        </w:rPr>
+        <w:t>рис.9.3</w:t>
+      </w:r>
+    </w:p>
+    <w:p>
+      <w:pPr>
+        <w:spacing w:after="200" w:line="276" w:lineRule="auto"/>
+        <w:rPr>
+          <w:noProof/>
+        </w:rPr>
+      </w:pPr>
+      <w:r>
+        <w:tab/>
+      </w:r>
+    </w:p>
+    <w:p>
+      <w:pPr>
+        <w:tabs>
+          <w:tab w:val="left" w:pos="8880"/>
+        </w:tabs>
+        <w:rPr>
+          <w:rFonts w:cs="Times New Roman"/>
+          <w:szCs w:val="28"/>
+          <w:lang w:val="en-US"/>
+        </w:rPr>
+      </w:pPr>
+      <w:r>
+        <w:rPr>
+          <w:rFonts w:cs="Times New Roman"/>
+          <w:noProof/>
+          <w:szCs w:val="28"/>
+          <w:lang w:val="en-US"/>
+        </w:rPr>
+        <w:lastRenderedPageBreak/>
+        <w:drawing>
+          <wp:inline distT="0" distB="0" distL="0" distR="0" wp14:anchorId="04DAE6FA" wp14:editId="5CDBB55F">
+            <wp:extent cx="4296375" cy="2095792"/>
+            <wp:effectExtent l="0" t="0" r="9525" b="0"/>
+            <wp:docPr id="8" name="Рисунок 8"/>
+            <wp:cNvGraphicFramePr>
+              <a:graphicFrameLocks xmlns:a="http://schemas.openxmlformats.org/drawingml/2006/main" noChangeAspect="1"/>
+            </wp:cNvGraphicFramePr>
+            <a:graphic xmlns:a="http://schemas.openxmlformats.org/drawingml/2006/main">
+              <a:graphicData uri="http://schemas.openxmlformats.org/drawingml/2006/picture">
+                <pic:pic xmlns:pic="http://schemas.openxmlformats.org/drawingml/2006/picture">
+                  <pic:nvPicPr>
+                    <pic:cNvPr id="1" name=""/>
+                    <pic:cNvPicPr/>
+                  </pic:nvPicPr>
+                  <pic:blipFill>
+                    <a:blip r:embed="rId33"/>
+                    <a:stretch>
+                      <a:fillRect/>
+                    </a:stretch>
+                  </pic:blipFill>
+                  <pic:spPr>
+                    <a:xfrm>
+                      <a:off x="0" y="0"/>
+                      <a:ext cx="4296375" cy="2095792"/>
+                    </a:xfrm>
+                    <a:prstGeom prst="rect">
+                      <a:avLst/>
+                    </a:prstGeom>
+                  </pic:spPr>
+                </pic:pic>
+              </a:graphicData>
+            </a:graphic>
+          </wp:inline>
+        </w:drawing>
+      </w:r>
+    </w:p>
+    <w:p>
+      <w:pPr>
+        <w:tabs>
+          <w:tab w:val="left" w:pos="8880"/>
+        </w:tabs>
+        <w:rPr>
+          <w:rFonts w:cs="Times New Roman"/>
+          <w:szCs w:val="28"/>
+          <w:lang w:val="en-US"/>
+        </w:rPr>
+      </w:pPr>
+      <w:r>
+        <w:rPr>
+          <w:rFonts w:cs="Times New Roman"/>
+          <w:noProof/>
+          <w:szCs w:val="28"/>
+          <w:lang w:val="en-US"/>
+        </w:rPr>
+        <w:drawing>
+          <wp:inline distT="0" distB="0" distL="0" distR="0" wp14:anchorId="73C9F252" wp14:editId="25623AD0">
+            <wp:extent cx="4400549" cy="3483194"/>
+            <wp:effectExtent l="0" t="0" r="635" b="3175"/>
+            <wp:docPr id="9" name="Рисунок 9"/>
+            <wp:cNvGraphicFramePr>
+              <a:graphicFrameLocks xmlns:a="http://schemas.openxmlformats.org/drawingml/2006/main" noChangeAspect="1"/>
+            </wp:cNvGraphicFramePr>
+            <a:graphic xmlns:a="http://schemas.openxmlformats.org/drawingml/2006/main">
+              <a:graphicData uri="http://schemas.openxmlformats.org/drawingml/2006/picture">
+                <pic:pic xmlns:pic="http://schemas.openxmlformats.org/drawingml/2006/picture">
+                  <pic:nvPicPr>
+                    <pic:cNvPr id="1" name=""/>
+                    <pic:cNvPicPr/>
+                  </pic:nvPicPr>
+                  <pic:blipFill rotWithShape="1">
+                    <a:blip r:embed="rId34"/>
+                    <a:srcRect t="897"/>
+                    <a:stretch/>
+                  </pic:blipFill>
+                  <pic:spPr bwMode="auto">
+                    <a:xfrm>
+                      <a:off x="0" y="0"/>
+                      <a:ext cx="4401164" cy="3483681"/>
+                    </a:xfrm>
+                    <a:prstGeom prst="rect">
+                      <a:avLst/>
+                    </a:prstGeom>
+                    <a:ln>
+                      <a:noFill/>
+                    </a:ln>
+                    <a:extLst>
+                      <a:ext uri="{53640926-AAD7-44D8-BBD7-CCE9431645EC}">
+                        <a14:shadowObscured xmlns:a14="http://schemas.microsoft.com/office/drawing/2010/main"/>
+                      </a:ext>
+                    </a:extLst>
+                  </pic:spPr>
+                </pic:pic>
+              </a:graphicData>
+            </a:graphic>
+          </wp:inline>
+        </w:drawing>
+      </w:r>
+    </w:p>
+    <w:p>
+      <w:pPr>
+        <w:keepNext/>
+        <w:tabs>
+          <w:tab w:val="left" w:pos="8880"/>
+        </w:tabs>
+      </w:pPr>
+      <w:r>
+        <w:rPr>
+          <w:rFonts w:cs="Times New Roman"/>
+          <w:noProof/>
+          <w:szCs w:val="28"/>
+          <w:lang w:val="en-US"/>
+        </w:rPr>
+        <w:drawing>
+          <wp:inline distT="0" distB="0" distL="0" distR="0" wp14:anchorId="4476FD54" wp14:editId="23E14919">
+            <wp:extent cx="4324954" cy="2724530"/>
+            <wp:effectExtent l="0" t="0" r="0" b="0"/>
+            <wp:docPr id="25" name="Рисунок 25"/>
+            <wp:cNvGraphicFramePr>
+              <a:graphicFrameLocks xmlns:a="http://schemas.openxmlformats.org/drawingml/2006/main" noChangeAspect="1"/>
+            </wp:cNvGraphicFramePr>
+            <a:graphic xmlns:a="http://schemas.openxmlformats.org/drawingml/2006/main">
+              <a:graphicData uri="http://schemas.openxmlformats.org/drawingml/2006/picture">
+                <pic:pic xmlns:pic="http://schemas.openxmlformats.org/drawingml/2006/picture">
+                  <pic:nvPicPr>
+                    <pic:cNvPr id="1" name=""/>
+                    <pic:cNvPicPr/>
+                  </pic:nvPicPr>
+                  <pic:blipFill>
+                    <a:blip r:embed="rId35"/>
+                    <a:stretch>
+                      <a:fillRect/>
+                    </a:stretch>
+                  </pic:blipFill>
+                  <pic:spPr>
+                    <a:xfrm>
+                      <a:off x="0" y="0"/>
+                      <a:ext cx="4324954" cy="2724530"/>
+                    </a:xfrm>
+                    <a:prstGeom prst="rect">
+                      <a:avLst/>
+                    </a:prstGeom>
+                  </pic:spPr>
+                </pic:pic>
+              </a:graphicData>
+            </a:graphic>
+          </wp:inline>
+        </w:drawing>
+      </w:r>
+    </w:p>
+    <w:p>
+      <w:pPr>
+        <w:pStyle w:val="af4"/>
+        <w:rPr>
+          <w:rFonts w:cs="Times New Roman"/>
+          <w:b/>
+          <w:bCs/>
+          <w:szCs w:val="28"/>
+        </w:rPr>
+      </w:pPr>
+      <w:r>
+        <w:rPr>
+          <w:b/>
+          <w:bCs/>
+        </w:rPr>
+        <w:t>рис.9.4</w:t>
+      </w:r>
+    </w:p>
+    <w:p>
+      <w:pPr>
+        <w:spacing w:after="200" w:line="276" w:lineRule="auto"/>
+      </w:pPr>
+    </w:p>
+    <w:p>
+      <w:pPr>
+        <w:ind w:firstLine="708"/>
         <w:jc w:val="center"/>
-      </w:pPr>
-      <w:r>
+        <w:rPr>
+          <w:rFonts w:cs="Times New Roman"/>
+          <w:szCs w:val="28"/>
+        </w:rPr>
+      </w:pPr>
+      <w:r>
+        <w:rPr>
+          <w:rFonts w:cs="Times New Roman"/>
+          <w:szCs w:val="28"/>
+        </w:rPr>
         <w:lastRenderedPageBreak/>
         <w:t>Блок 2</w:t>
       </w:r>
     </w:p>
     <w:p>
       <w:pPr>
+        <w:ind w:firstLine="708"/>
+        <w:rPr>
+          <w:rFonts w:cs="Times New Roman"/>
+          <w:szCs w:val="28"/>
+        </w:rPr>
+      </w:pPr>
+      <w:r>
+        <w:rPr>
+          <w:rFonts w:cs="Times New Roman"/>
+          <w:szCs w:val="28"/>
+        </w:rPr>
+        <w:t xml:space="preserve">В данном блоке требуется перемножить две квадратные матрицы размера </w:t>
+      </w:r>
+      <w:r>
+        <w:rPr>
+          <w:rFonts w:cs="Times New Roman"/>
+          <w:szCs w:val="28"/>
+          <w:lang w:val="en-US"/>
+        </w:rPr>
+        <w:t>n</w:t>
+      </w:r>
+      <w:r>
+        <w:rPr>
+          <w:rFonts w:cs="Times New Roman"/>
+          <w:szCs w:val="28"/>
+        </w:rPr>
+        <w:t>.</w:t>
+      </w:r>
+    </w:p>
+    <w:p>
+      <w:pPr>
+        <w:pStyle w:val="futurismarkdown-paragraph"/>
+        <w:shd w:val="clear" w:color="auto" w:fill="FFFFFF"/>
+        <w:spacing w:before="0" w:beforeAutospacing="0" w:after="0" w:afterAutospacing="0"/>
+        <w:ind w:firstLine="708"/>
+        <w:rPr>
+          <w:color w:val="333333"/>
+          <w:sz w:val="28"/>
+          <w:szCs w:val="28"/>
+        </w:rPr>
+      </w:pPr>
+      <w:r>
+        <w:rPr>
+          <w:color w:val="333333"/>
+          <w:sz w:val="28"/>
+          <w:szCs w:val="28"/>
+        </w:rPr>
+        <w:t>Чтобы перемножить квадратные матрицы, нужно </w:t>
+      </w:r>
+      <w:r>
+        <w:rPr>
+          <w:rStyle w:val="af3"/>
+          <w:b w:val="0"/>
+          <w:bCs w:val="0"/>
+          <w:color w:val="333333"/>
+          <w:sz w:val="28"/>
+          <w:szCs w:val="28"/>
+        </w:rPr>
+        <w:t>умножить элементы в строках первой матрицы на элементы в столбцах второй матрицы и сложить полученные значения</w:t>
+      </w:r>
+      <w:r>
+        <w:rPr>
+          <w:color w:val="333333"/>
+          <w:sz w:val="28"/>
+          <w:szCs w:val="28"/>
+        </w:rPr>
+        <w:t xml:space="preserve">. </w:t>
+      </w:r>
+    </w:p>
+    <w:p>
+      <w:pPr>
+        <w:pStyle w:val="futurismarkdown-paragraph"/>
+        <w:shd w:val="clear" w:color="auto" w:fill="FFFFFF"/>
+        <w:spacing w:before="0" w:beforeAutospacing="0" w:after="0" w:afterAutospacing="0"/>
+        <w:rPr>
+          <w:color w:val="333333"/>
+          <w:sz w:val="28"/>
+          <w:szCs w:val="28"/>
+        </w:rPr>
+      </w:pPr>
+      <w:r>
+        <w:rPr>
+          <w:color w:val="333333"/>
+          <w:sz w:val="28"/>
+          <w:szCs w:val="28"/>
+        </w:rPr>
+        <w:t>Умножать можно только </w:t>
+      </w:r>
+      <w:r>
+        <w:rPr>
+          <w:rStyle w:val="af3"/>
+          <w:b w:val="0"/>
+          <w:bCs w:val="0"/>
+          <w:color w:val="333333"/>
+          <w:sz w:val="28"/>
+          <w:szCs w:val="28"/>
+        </w:rPr>
+        <w:t>согласованные матрицы</w:t>
+      </w:r>
+      <w:r>
+        <w:rPr>
+          <w:color w:val="333333"/>
+          <w:sz w:val="28"/>
+          <w:szCs w:val="28"/>
+        </w:rPr>
+        <w:t xml:space="preserve">, где количество столбцов первой матрицы равно количеству строк второй. </w:t>
+      </w:r>
+    </w:p>
+    <w:p>
+      <w:pPr>
+        <w:pStyle w:val="futurismarkdown-paragraph"/>
+        <w:shd w:val="clear" w:color="auto" w:fill="FFFFFF"/>
+        <w:spacing w:before="0" w:beforeAutospacing="0" w:after="120" w:afterAutospacing="0"/>
+        <w:rPr>
+          <w:rStyle w:val="af3"/>
+          <w:b w:val="0"/>
+          <w:bCs w:val="0"/>
+          <w:color w:val="333333"/>
+          <w:sz w:val="28"/>
+          <w:szCs w:val="28"/>
+        </w:rPr>
+      </w:pPr>
+      <w:r>
+        <w:rPr>
+          <w:rStyle w:val="af3"/>
+          <w:b w:val="0"/>
+          <w:bCs w:val="0"/>
+          <w:color w:val="333333"/>
+          <w:sz w:val="28"/>
+          <w:szCs w:val="28"/>
+        </w:rPr>
+        <w:t>Алгоритм умножения:</w:t>
+      </w:r>
+    </w:p>
+    <w:p>
+      <w:pPr>
+        <w:pStyle w:val="futurismarkdown-paragraph"/>
+        <w:shd w:val="clear" w:color="auto" w:fill="FFFFFF"/>
+        <w:spacing w:before="0" w:beforeAutospacing="0" w:after="120" w:afterAutospacing="0"/>
+        <w:rPr>
+          <w:color w:val="333333"/>
+          <w:sz w:val="28"/>
+          <w:szCs w:val="28"/>
+        </w:rPr>
+      </w:pPr>
+      <w:r>
+        <w:rPr>
+          <w:rStyle w:val="af3"/>
+          <w:b w:val="0"/>
+          <w:bCs w:val="0"/>
+          <w:color w:val="333333"/>
+          <w:sz w:val="28"/>
+          <w:szCs w:val="28"/>
+        </w:rPr>
+        <w:t xml:space="preserve">1) </w:t>
+      </w:r>
+      <w:r>
+        <w:rPr>
+          <w:rStyle w:val="af3"/>
+          <w:b w:val="0"/>
+          <w:bCs w:val="0"/>
+          <w:color w:val="333333"/>
+          <w:sz w:val="28"/>
+          <w:szCs w:val="28"/>
+        </w:rPr>
+        <w:tab/>
+      </w:r>
+      <w:r>
+        <w:rPr>
+          <w:color w:val="333333"/>
+          <w:sz w:val="28"/>
+          <w:szCs w:val="28"/>
+        </w:rPr>
+        <w:t xml:space="preserve">Перемножаем числовые значения первой строки на значения из первого столбца:  </w:t>
+      </w:r>
+    </w:p>
+    <w:p>
+      <w:pPr>
+        <w:pStyle w:val="futurismarkdown-listitem"/>
+        <w:shd w:val="clear" w:color="auto" w:fill="FFFFFF"/>
+        <w:spacing w:before="0" w:beforeAutospacing="0" w:after="0" w:afterAutospacing="0"/>
+        <w:ind w:firstLine="708"/>
+        <w:rPr>
+          <w:color w:val="333333"/>
+          <w:sz w:val="28"/>
+          <w:szCs w:val="28"/>
+        </w:rPr>
+      </w:pPr>
+      <w:r>
+        <w:rPr>
+          <w:color w:val="333333"/>
+          <w:sz w:val="28"/>
+          <w:szCs w:val="28"/>
+        </w:rPr>
+        <w:t xml:space="preserve">1.1) </w:t>
+      </w:r>
+      <w:r>
+        <w:rPr>
+          <w:color w:val="333333"/>
+          <w:sz w:val="28"/>
+          <w:szCs w:val="28"/>
+        </w:rPr>
+        <w:tab/>
+      </w:r>
+      <w:r>
+        <w:rPr>
+          <w:color w:val="333333"/>
+          <w:sz w:val="28"/>
+          <w:szCs w:val="28"/>
+        </w:rPr>
+        <w:t xml:space="preserve">умножаем первый элемент первой строки на соответствующий элемент из первого столбца;  </w:t>
+      </w:r>
+    </w:p>
+    <w:p>
+      <w:pPr>
+        <w:pStyle w:val="futurismarkdown-listitem"/>
+        <w:shd w:val="clear" w:color="auto" w:fill="FFFFFF"/>
+        <w:spacing w:before="0" w:after="0" w:afterAutospacing="0"/>
+        <w:ind w:firstLine="708"/>
+        <w:rPr>
+          <w:color w:val="333333"/>
+          <w:sz w:val="28"/>
+          <w:szCs w:val="28"/>
+        </w:rPr>
+      </w:pPr>
+      <w:r>
+        <w:rPr>
+          <w:color w:val="333333"/>
+          <w:sz w:val="28"/>
+          <w:szCs w:val="28"/>
+        </w:rPr>
+        <w:t xml:space="preserve">1.2) </w:t>
+      </w:r>
+      <w:r>
+        <w:rPr>
+          <w:color w:val="333333"/>
+          <w:sz w:val="28"/>
+          <w:szCs w:val="28"/>
+        </w:rPr>
+        <w:tab/>
+      </w:r>
+      <w:r>
+        <w:rPr>
+          <w:color w:val="333333"/>
+          <w:sz w:val="28"/>
+          <w:szCs w:val="28"/>
+        </w:rPr>
+        <w:t xml:space="preserve">находим произведение второго элемента первой строки и второго элемента, который берём из столбца №1.  </w:t>
+      </w:r>
+    </w:p>
+    <w:p>
+      <w:pPr>
+        <w:pStyle w:val="futurismarkdown-listitem"/>
+        <w:shd w:val="clear" w:color="auto" w:fill="FFFFFF"/>
+        <w:spacing w:before="0" w:after="0" w:afterAutospacing="0"/>
+        <w:rPr>
+          <w:color w:val="333333"/>
+          <w:sz w:val="28"/>
+          <w:szCs w:val="28"/>
+        </w:rPr>
+      </w:pPr>
+      <w:r>
+        <w:rPr>
+          <w:color w:val="333333"/>
+          <w:sz w:val="28"/>
+          <w:szCs w:val="28"/>
+        </w:rPr>
+        <w:t xml:space="preserve">2) </w:t>
+      </w:r>
+      <w:r>
+        <w:rPr>
+          <w:color w:val="333333"/>
+          <w:sz w:val="28"/>
+          <w:szCs w:val="28"/>
+        </w:rPr>
+        <w:tab/>
+      </w:r>
+      <w:r>
+        <w:rPr>
+          <w:color w:val="333333"/>
+          <w:sz w:val="28"/>
+          <w:szCs w:val="28"/>
+        </w:rPr>
+        <w:t xml:space="preserve">Проделываем такие же действия со всеми элементами, пока не дойдём до конца первой строки матрицы.  </w:t>
+      </w:r>
+    </w:p>
+    <w:p>
+      <w:pPr>
+        <w:pStyle w:val="futurismarkdown-listitem"/>
+        <w:shd w:val="clear" w:color="auto" w:fill="FFFFFF"/>
+        <w:spacing w:before="0" w:after="0" w:afterAutospacing="0"/>
+        <w:rPr>
+          <w:color w:val="333333"/>
+          <w:sz w:val="28"/>
+          <w:szCs w:val="28"/>
+        </w:rPr>
+      </w:pPr>
+      <w:r>
+        <w:rPr>
+          <w:color w:val="333333"/>
+          <w:sz w:val="28"/>
+          <w:szCs w:val="28"/>
+        </w:rPr>
+        <w:t xml:space="preserve">3) </w:t>
+      </w:r>
+      <w:r>
+        <w:rPr>
+          <w:color w:val="333333"/>
+          <w:sz w:val="28"/>
+          <w:szCs w:val="28"/>
+        </w:rPr>
+        <w:tab/>
+      </w:r>
+      <w:r>
+        <w:rPr>
+          <w:color w:val="333333"/>
+          <w:sz w:val="28"/>
+          <w:szCs w:val="28"/>
+        </w:rPr>
+        <w:t xml:space="preserve">Вычисленные произведения необходимо сложить между собой. Вычисленный результат будет равняться элементу для первой строки.  </w:t>
+      </w:r>
+    </w:p>
+    <w:p>
+      <w:pPr>
+        <w:pStyle w:val="futurismarkdown-listitem"/>
+        <w:shd w:val="clear" w:color="auto" w:fill="FFFFFF"/>
+        <w:spacing w:before="0" w:after="0" w:afterAutospacing="0"/>
+        <w:rPr>
+          <w:color w:val="333333"/>
+          <w:sz w:val="28"/>
+          <w:szCs w:val="28"/>
+        </w:rPr>
+      </w:pPr>
+      <w:r>
+        <w:rPr>
+          <w:color w:val="333333"/>
+          <w:sz w:val="28"/>
+          <w:szCs w:val="28"/>
+        </w:rPr>
+        <w:t>4)</w:t>
+      </w:r>
+      <w:r>
+        <w:rPr>
+          <w:color w:val="333333"/>
+          <w:sz w:val="28"/>
+          <w:szCs w:val="28"/>
+        </w:rPr>
+        <w:tab/>
+      </w:r>
+      <w:r>
+        <w:rPr>
+          <w:color w:val="333333"/>
+          <w:sz w:val="28"/>
+          <w:szCs w:val="28"/>
+        </w:rPr>
+        <w:t xml:space="preserve"> Аналогичные действия нужно проводить с каждой строкой вычисляемой матрицы. Вычисления проводятся до тех пор, пока все строчки новой матрицы не будут заполнены значениями.  </w:t>
+      </w:r>
+    </w:p>
+    <w:p>
+      <w:pPr>
+        <w:spacing w:line="276" w:lineRule="auto"/>
+        <w:ind w:firstLine="708"/>
+        <w:rPr>
+          <w:rFonts w:cs="Times New Roman"/>
+          <w:szCs w:val="28"/>
+        </w:rPr>
+      </w:pPr>
+    </w:p>
+    <w:p>
+      <w:pPr>
+        <w:spacing w:line="276" w:lineRule="auto"/>
+        <w:ind w:firstLine="708"/>
+        <w:rPr>
+          <w:rFonts w:cs="Times New Roman"/>
+          <w:szCs w:val="28"/>
+        </w:rPr>
+      </w:pPr>
+      <w:r>
+        <w:rPr>
+          <w:rFonts w:cs="Times New Roman"/>
+          <w:szCs w:val="28"/>
+        </w:rPr>
+        <w:t>Теоретическая сложность</w:t>
+      </w:r>
+      <w:r>
+        <w:rPr>
+          <w:rFonts w:cs="Times New Roman"/>
+          <w:szCs w:val="28"/>
+        </w:rPr>
+        <w:t xml:space="preserve"> </w:t>
+      </w:r>
+      <w:r>
+        <w:rPr>
+          <w:rFonts w:cs="Times New Roman"/>
+          <w:szCs w:val="28"/>
+          <w:lang w:val="en-US"/>
+        </w:rPr>
+        <w:t>O</w:t>
+      </w:r>
+      <w:r>
+        <w:rPr>
+          <w:rFonts w:cs="Times New Roman"/>
+          <w:szCs w:val="28"/>
+        </w:rPr>
+        <w:t>(</w:t>
+      </w:r>
+      <w:r>
+        <w:rPr>
+          <w:rFonts w:cs="Times New Roman"/>
+          <w:szCs w:val="28"/>
+          <w:lang w:val="en-US"/>
+        </w:rPr>
+        <w:t>n</w:t>
+      </w:r>
+      <w:r>
+        <w:rPr>
+          <w:rFonts w:cs="Times New Roman"/>
+          <w:szCs w:val="28"/>
+        </w:rPr>
+        <w:t>^3) (</w:t>
+      </w:r>
+      <w:r>
+        <w:rPr>
+          <w:rFonts w:cs="Times New Roman"/>
+          <w:szCs w:val="28"/>
+        </w:rPr>
+        <w:t>рис</w:t>
+      </w:r>
+      <w:r>
+        <w:rPr>
+          <w:rFonts w:cs="Times New Roman"/>
+          <w:szCs w:val="28"/>
+        </w:rPr>
+        <w:t>.10.1</w:t>
+      </w:r>
+      <w:r>
+        <w:rPr>
+          <w:rFonts w:cs="Times New Roman"/>
+          <w:szCs w:val="28"/>
+        </w:rPr>
+        <w:t xml:space="preserve">) </w:t>
+      </w:r>
+    </w:p>
+    <w:p>
+      <w:pPr>
         <w:spacing w:after="200" w:line="276" w:lineRule="auto"/>
         <w:ind w:firstLine="708"/>
-        <w:jc w:val="both"/>
         <w:rPr>
           <w:rFonts w:cs="Times New Roman"/>
           <w:noProof/>
+          <w:szCs w:val="28"/>
+        </w:rPr>
+      </w:pPr>
+      <w:r>
+        <w:rPr>
+          <w:rFonts w:cs="Times New Roman"/>
+          <w:szCs w:val="28"/>
+        </w:rPr>
+        <w:t xml:space="preserve">Код алгоритма представлен на рисунке </w:t>
+      </w:r>
+      <w:r>
+        <w:rPr>
+          <w:rFonts w:cs="Times New Roman"/>
+          <w:szCs w:val="28"/>
+        </w:rPr>
+        <w:t>10</w:t>
+      </w:r>
+      <w:r>
+        <w:rPr>
+          <w:rFonts w:cs="Times New Roman"/>
+          <w:szCs w:val="28"/>
+        </w:rPr>
+        <w:t>.4</w:t>
+      </w:r>
+    </w:p>
+    <w:p>
+      <w:pPr>
+        <w:ind w:firstLine="708"/>
+        <w:rPr>
+          <w:rFonts w:cs="Times New Roman"/>
+          <w:szCs w:val="28"/>
+        </w:rPr>
+      </w:pPr>
+    </w:p>
+    <w:p>
+      <w:pPr>
+        <w:ind w:firstLine="708"/>
+        <w:rPr>
+          <w:rFonts w:cs="Times New Roman"/>
+          <w:szCs w:val="28"/>
+        </w:rPr>
+      </w:pPr>
+    </w:p>
+    <w:p>
+      <w:pPr>
+        <w:keepNext/>
+        <w:ind w:firstLine="708"/>
+      </w:pPr>
+      <w:r>
+        <w:rPr>
+          <w:noProof/>
+        </w:rPr>
+        <w:lastRenderedPageBreak/>
+        <w:drawing>
+          <wp:inline distT="0" distB="0" distL="0" distR="0" wp14:anchorId="5474C657" wp14:editId="51ADC5A4">
+            <wp:extent cx="2479964" cy="4931514"/>
+            <wp:effectExtent l="0" t="0" r="0" b="2540"/>
+            <wp:docPr id="38" name="Рисунок 38"/>
+            <wp:cNvGraphicFramePr>
+              <a:graphicFrameLocks xmlns:a="http://schemas.openxmlformats.org/drawingml/2006/main" noChangeAspect="1"/>
+            </wp:cNvGraphicFramePr>
+            <a:graphic xmlns:a="http://schemas.openxmlformats.org/drawingml/2006/main">
+              <a:graphicData uri="http://schemas.openxmlformats.org/drawingml/2006/picture">
+                <pic:pic xmlns:pic="http://schemas.openxmlformats.org/drawingml/2006/picture">
+                  <pic:nvPicPr>
+                    <pic:cNvPr id="0" name="Picture 4"/>
+                    <pic:cNvPicPr>
+                      <a:picLocks noChangeAspect="1" noChangeArrowheads="1"/>
+                    </pic:cNvPicPr>
+                  </pic:nvPicPr>
+                  <pic:blipFill>
+                    <a:blip r:embed="rId36">
+                      <a:extLst>
+                        <a:ext uri="{28A0092B-C50C-407E-A947-70E740481C1C}">
+                          <a14:useLocalDpi xmlns:a14="http://schemas.microsoft.com/office/drawing/2010/main" val="0"/>
+                        </a:ext>
+                      </a:extLst>
+                    </a:blip>
+                    <a:srcRect/>
+                    <a:stretch>
+                      <a:fillRect/>
+                    </a:stretch>
+                  </pic:blipFill>
+                  <pic:spPr bwMode="auto">
+                    <a:xfrm>
+                      <a:off x="0" y="0"/>
+                      <a:ext cx="2497388" cy="4966162"/>
+                    </a:xfrm>
+                    <a:prstGeom prst="rect">
+                      <a:avLst/>
+                    </a:prstGeom>
+                    <a:noFill/>
+                    <a:ln>
+                      <a:noFill/>
+                    </a:ln>
+                  </pic:spPr>
+                </pic:pic>
+              </a:graphicData>
+            </a:graphic>
+          </wp:inline>
+        </w:drawing>
+      </w:r>
+    </w:p>
+    <w:p>
+      <w:pPr>
+        <w:pStyle w:val="af4"/>
+        <w:ind w:firstLine="708"/>
+        <w:rPr>
+          <w:rFonts w:cs="Times New Roman"/>
+          <w:b/>
+          <w:bCs/>
+          <w:szCs w:val="28"/>
+        </w:rPr>
+      </w:pPr>
+      <w:r>
+        <w:rPr>
+          <w:b/>
+          <w:bCs/>
+        </w:rPr>
+        <w:t>рис.</w:t>
+      </w:r>
+      <w:r>
+        <w:rPr>
+          <w:b/>
+          <w:bCs/>
+        </w:rPr>
+        <w:fldChar w:fldCharType="begin"/>
+      </w:r>
+      <w:r>
+        <w:rPr>
+          <w:b/>
+          <w:bCs/>
+        </w:rPr>
+        <w:instrText xml:space="preserve"> SEQ Рисунок \* ARABIC </w:instrText>
+      </w:r>
+      <w:r>
+        <w:rPr>
+          <w:b/>
+          <w:bCs/>
+        </w:rPr>
+        <w:fldChar w:fldCharType="separate"/>
+      </w:r>
+      <w:r>
+        <w:rPr>
+          <w:b/>
+          <w:bCs/>
+          <w:noProof/>
+        </w:rPr>
+        <w:t>10</w:t>
+      </w:r>
+      <w:r>
+        <w:rPr>
+          <w:b/>
+          <w:bCs/>
+        </w:rPr>
+        <w:fldChar w:fldCharType="end"/>
+      </w:r>
+      <w:r>
+        <w:rPr>
+          <w:b/>
+          <w:bCs/>
+        </w:rPr>
+        <w:t>.1</w:t>
+      </w:r>
+    </w:p>
+    <w:p>
+      <w:pPr>
+        <w:keepNext/>
+        <w:ind w:firstLine="708"/>
+      </w:pPr>
+      <w:r>
+        <w:rPr>
+          <w:rFonts w:cs="Times New Roman"/>
+          <w:noProof/>
+          <w:szCs w:val="28"/>
+          <w:lang w:val="en-US"/>
+        </w:rPr>
+        <w:drawing>
+          <wp:inline distT="0" distB="0" distL="0" distR="0" wp14:anchorId="4912E5F4" wp14:editId="750C940F">
+            <wp:extent cx="4810796" cy="3191320"/>
+            <wp:effectExtent l="0" t="0" r="8890" b="9525"/>
+            <wp:docPr id="23" name="Рисунок 23"/>
+            <wp:cNvGraphicFramePr>
+              <a:graphicFrameLocks xmlns:a="http://schemas.openxmlformats.org/drawingml/2006/main" noChangeAspect="1"/>
+            </wp:cNvGraphicFramePr>
+            <a:graphic xmlns:a="http://schemas.openxmlformats.org/drawingml/2006/main">
+              <a:graphicData uri="http://schemas.openxmlformats.org/drawingml/2006/picture">
+                <pic:pic xmlns:pic="http://schemas.openxmlformats.org/drawingml/2006/picture">
+                  <pic:nvPicPr>
+                    <pic:cNvPr id="1" name=""/>
+                    <pic:cNvPicPr/>
+                  </pic:nvPicPr>
+                  <pic:blipFill>
+                    <a:blip r:embed="rId37"/>
+                    <a:stretch>
+                      <a:fillRect/>
+                    </a:stretch>
+                  </pic:blipFill>
+                  <pic:spPr>
+                    <a:xfrm>
+                      <a:off x="0" y="0"/>
+                      <a:ext cx="4810796" cy="3191320"/>
+                    </a:xfrm>
+                    <a:prstGeom prst="rect">
+                      <a:avLst/>
+                    </a:prstGeom>
+                  </pic:spPr>
+                </pic:pic>
+              </a:graphicData>
+            </a:graphic>
+          </wp:inline>
+        </w:drawing>
+      </w:r>
+    </w:p>
+    <w:p>
+      <w:pPr>
+        <w:pStyle w:val="af4"/>
+        <w:ind w:firstLine="708"/>
+        <w:rPr>
+          <w:rFonts w:cs="Times New Roman"/>
+          <w:b/>
+          <w:bCs/>
+          <w:szCs w:val="28"/>
+        </w:rPr>
+      </w:pPr>
+      <w:r>
+        <w:rPr>
+          <w:b/>
+          <w:bCs/>
+        </w:rPr>
+        <w:t>рис.10.2</w:t>
+      </w:r>
+    </w:p>
+    <w:p>
+      <w:pPr>
+        <w:tabs>
+          <w:tab w:val="left" w:pos="8880"/>
+        </w:tabs>
+        <w:rPr>
+          <w:rFonts w:cs="Times New Roman"/>
+          <w:szCs w:val="28"/>
+        </w:rPr>
+      </w:pPr>
+      <w:r>
+        <w:rPr>
+          <w:rFonts w:cs="Times New Roman"/>
+          <w:szCs w:val="28"/>
+        </w:rPr>
+        <w:tab/>
+      </w:r>
+    </w:p>
+    <w:p>
+      <w:pPr>
+        <w:spacing w:after="200" w:line="276" w:lineRule="auto"/>
+        <w:rPr>
+          <w:rFonts w:cs="Times New Roman"/>
+          <w:szCs w:val="28"/>
+        </w:rPr>
+      </w:pPr>
+      <w:r>
+        <w:rPr>
+          <w:rFonts w:cs="Times New Roman"/>
+          <w:szCs w:val="28"/>
+        </w:rPr>
+        <w:br w:type="page"/>
+      </w:r>
+    </w:p>
+    <w:p>
+      <w:pPr>
+        <w:spacing w:after="200" w:line="276" w:lineRule="auto"/>
+        <w:jc w:val="center"/>
+        <w:rPr>
+          <w:rFonts w:cs="Times New Roman"/>
+          <w:szCs w:val="28"/>
+        </w:rPr>
+      </w:pPr>
+      <w:r>
+        <w:rPr>
+          <w:rFonts w:cs="Times New Roman"/>
+          <w:szCs w:val="28"/>
+        </w:rPr>
+        <w:lastRenderedPageBreak/>
+        <w:t>Блок 3</w:t>
+      </w:r>
+    </w:p>
+    <w:p>
+      <w:pPr>
+        <w:pStyle w:val="ng-star-inserted"/>
+        <w:ind w:firstLine="708"/>
+        <w:rPr>
+          <w:rStyle w:val="ng-star-inserted1"/>
+        </w:rPr>
+      </w:pPr>
+      <w:r>
+        <w:rPr>
+          <w:sz w:val="28"/>
+          <w:szCs w:val="28"/>
+        </w:rPr>
+        <w:t>1)</w:t>
+      </w:r>
+      <w:r>
+        <w:rPr>
+          <w:rStyle w:val="80"/>
+          <w:rFonts w:eastAsiaTheme="minorHAnsi"/>
+          <w:sz w:val="28"/>
+          <w:szCs w:val="28"/>
+          <w:lang w:val="ru-RU"/>
+        </w:rPr>
+        <w:t xml:space="preserve"> </w:t>
+      </w:r>
+      <w:r>
+        <w:rPr>
+          <w:rStyle w:val="ng-star-inserted1"/>
+          <w:sz w:val="28"/>
+          <w:szCs w:val="28"/>
+        </w:rPr>
+        <w:t>Алгоритм слияния — это алгоритм, используемый для объединения двух отсортированных массивов в один отсортированный массив. Он использует два указателя, по одному на каждый массив, сравнивает элементы, на которые указывают указатели, и добавляет меньший элемент в новый массив. Указатель на меньший элемент перемещается, и процесс повторяется до тех пор, пока не будут обработаны все элементы обоих массивов</w:t>
+      </w:r>
+      <w:r>
+        <w:rPr>
+          <w:rStyle w:val="ng-star-inserted1"/>
+        </w:rPr>
+        <w:t>.</w:t>
+      </w:r>
+    </w:p>
+    <w:p>
+      <w:pPr>
+        <w:pStyle w:val="ng-star-inserted"/>
+        <w:ind w:firstLine="708"/>
+        <w:rPr>
+          <w:sz w:val="28"/>
+          <w:szCs w:val="28"/>
+        </w:rPr>
+      </w:pPr>
+      <w:r>
+        <w:rPr>
+          <w:sz w:val="28"/>
+          <w:szCs w:val="28"/>
+        </w:rPr>
+        <w:t xml:space="preserve">Теоретическая сложность </w:t>
+      </w:r>
+      <w:proofErr w:type="gramStart"/>
+      <w:r>
+        <w:rPr>
+          <w:sz w:val="28"/>
+          <w:szCs w:val="28"/>
+          <w:lang w:val="en-US"/>
+        </w:rPr>
+        <w:t>O</w:t>
+      </w:r>
+      <w:r>
+        <w:rPr>
+          <w:sz w:val="28"/>
+          <w:szCs w:val="28"/>
+        </w:rPr>
+        <w:t>(</w:t>
+      </w:r>
+      <w:proofErr w:type="gramEnd"/>
+      <w:r>
+        <w:rPr>
+          <w:sz w:val="28"/>
+          <w:szCs w:val="28"/>
+          <w:lang w:val="en-US"/>
+        </w:rPr>
+        <w:t>n</w:t>
+      </w:r>
+      <w:r>
+        <w:rPr>
+          <w:sz w:val="28"/>
+          <w:szCs w:val="28"/>
+        </w:rPr>
+        <w:t xml:space="preserve"> </w:t>
+      </w:r>
+      <w:r>
+        <w:rPr>
+          <w:sz w:val="28"/>
+          <w:szCs w:val="28"/>
+          <w:lang w:val="en-US"/>
+        </w:rPr>
+        <w:t>log</w:t>
+      </w:r>
+      <w:r>
+        <w:rPr>
+          <w:sz w:val="28"/>
+          <w:szCs w:val="28"/>
+        </w:rPr>
+        <w:t xml:space="preserve"> </w:t>
+      </w:r>
+      <w:r>
+        <w:rPr>
+          <w:sz w:val="28"/>
+          <w:szCs w:val="28"/>
+          <w:lang w:val="en-US"/>
+        </w:rPr>
+        <w:t>n</w:t>
+      </w:r>
+      <w:r>
+        <w:rPr>
+          <w:sz w:val="28"/>
+          <w:szCs w:val="28"/>
+        </w:rPr>
+        <w:t>)</w:t>
+      </w:r>
+      <w:r>
+        <w:rPr>
+          <w:sz w:val="28"/>
+          <w:szCs w:val="28"/>
+        </w:rPr>
+        <w:t xml:space="preserve"> (рис.11.1, рис</w:t>
+      </w:r>
+      <w:r>
+        <w:rPr>
+          <w:sz w:val="28"/>
+          <w:szCs w:val="28"/>
+        </w:rPr>
+        <w:t>.11.2</w:t>
+      </w:r>
+      <w:r>
+        <w:rPr>
+          <w:sz w:val="28"/>
+          <w:szCs w:val="28"/>
+        </w:rPr>
+        <w:t>)</w:t>
+      </w:r>
+    </w:p>
+    <w:p>
+      <w:pPr>
+        <w:pStyle w:val="ng-star-inserted"/>
+        <w:keepNext/>
+        <w:ind w:firstLine="708"/>
+      </w:pPr>
+      <w:r>
+        <w:rPr>
+          <w:sz w:val="28"/>
+          <w:szCs w:val="28"/>
+        </w:rPr>
+        <w:t>Код алгоритма представлен на рисунке</w:t>
+      </w:r>
+      <w:r>
+        <w:rPr>
+          <w:sz w:val="28"/>
+          <w:szCs w:val="28"/>
+        </w:rPr>
+        <w:t xml:space="preserve"> 11.3</w:t>
+      </w:r>
+      <w:r>
+        <w:rPr>
+          <w:noProof/>
+        </w:rPr>
+        <w:drawing>
+          <wp:inline distT="0" distB="0" distL="0" distR="0" wp14:anchorId="0A398384" wp14:editId="4BFD5223">
+            <wp:extent cx="2582562" cy="3844636"/>
+            <wp:effectExtent l="0" t="0" r="8255" b="3810"/>
+            <wp:docPr id="43" name="Рисунок 43"/>
+            <wp:cNvGraphicFramePr>
+              <a:graphicFrameLocks xmlns:a="http://schemas.openxmlformats.org/drawingml/2006/main" noChangeAspect="1"/>
+            </wp:cNvGraphicFramePr>
+            <a:graphic xmlns:a="http://schemas.openxmlformats.org/drawingml/2006/main">
+              <a:graphicData uri="http://schemas.openxmlformats.org/drawingml/2006/picture">
+                <pic:pic xmlns:pic="http://schemas.openxmlformats.org/drawingml/2006/picture">
+                  <pic:nvPicPr>
+                    <pic:cNvPr id="0" name="Picture 8"/>
+                    <pic:cNvPicPr>
+                      <a:picLocks noChangeAspect="1" noChangeArrowheads="1"/>
+                    </pic:cNvPicPr>
+                  </pic:nvPicPr>
+                  <pic:blipFill>
+                    <a:blip r:embed="rId38">
+                      <a:extLst>
+                        <a:ext uri="{28A0092B-C50C-407E-A947-70E740481C1C}">
+                          <a14:useLocalDpi xmlns:a14="http://schemas.microsoft.com/office/drawing/2010/main" val="0"/>
+                        </a:ext>
+                      </a:extLst>
+                    </a:blip>
+                    <a:srcRect/>
+                    <a:stretch>
+                      <a:fillRect/>
+                    </a:stretch>
+                  </pic:blipFill>
+                  <pic:spPr bwMode="auto">
+                    <a:xfrm>
+                      <a:off x="0" y="0"/>
+                      <a:ext cx="2585132" cy="3848461"/>
+                    </a:xfrm>
+                    <a:prstGeom prst="rect">
+                      <a:avLst/>
+                    </a:prstGeom>
+                    <a:noFill/>
+                    <a:ln>
+                      <a:noFill/>
+                    </a:ln>
+                  </pic:spPr>
+                </pic:pic>
+              </a:graphicData>
+            </a:graphic>
+          </wp:inline>
+        </w:drawing>
+      </w:r>
+    </w:p>
+    <w:p>
+      <w:pPr>
+        <w:pStyle w:val="af4"/>
+        <w:rPr>
+          <w:b/>
+          <w:bCs/>
+        </w:rPr>
+      </w:pPr>
+      <w:r>
+        <w:rPr>
+          <w:b/>
+          <w:bCs/>
+        </w:rPr>
+        <w:t>рис.</w:t>
+      </w:r>
+      <w:r>
+        <w:rPr>
+          <w:b/>
+          <w:bCs/>
+        </w:rPr>
+        <w:fldChar w:fldCharType="begin"/>
+      </w:r>
+      <w:r>
+        <w:rPr>
+          <w:b/>
+          <w:bCs/>
+        </w:rPr>
+        <w:instrText xml:space="preserve"> SEQ Рисунок \* ARABIC </w:instrText>
+      </w:r>
+      <w:r>
+        <w:rPr>
+          <w:b/>
+          <w:bCs/>
+        </w:rPr>
+        <w:fldChar w:fldCharType="separate"/>
+      </w:r>
+      <w:r>
+        <w:rPr>
+          <w:b/>
+          <w:bCs/>
+          <w:noProof/>
+        </w:rPr>
+        <w:t>11</w:t>
+      </w:r>
+      <w:r>
+        <w:rPr>
+          <w:b/>
+          <w:bCs/>
+        </w:rPr>
+        <w:fldChar w:fldCharType="end"/>
+      </w:r>
+      <w:r>
+        <w:rPr>
+          <w:b/>
+          <w:bCs/>
+        </w:rPr>
+        <w:t>.1</w:t>
+      </w:r>
+    </w:p>
+    <w:p>
+      <w:pPr>
+        <w:keepNext/>
+      </w:pPr>
+      <w:r>
+        <w:rPr>
+          <w:noProof/>
+        </w:rPr>
+        <w:lastRenderedPageBreak/>
+        <w:drawing>
+          <wp:inline distT="0" distB="0" distL="0" distR="0" wp14:anchorId="04CFE4F8" wp14:editId="45A42C7E">
+            <wp:extent cx="4355123" cy="3170197"/>
+            <wp:effectExtent l="0" t="0" r="7620" b="0"/>
+            <wp:docPr id="44" name="Рисунок 44"/>
+            <wp:cNvGraphicFramePr>
+              <a:graphicFrameLocks xmlns:a="http://schemas.openxmlformats.org/drawingml/2006/main" noChangeAspect="1"/>
+            </wp:cNvGraphicFramePr>
+            <a:graphic xmlns:a="http://schemas.openxmlformats.org/drawingml/2006/main">
+              <a:graphicData uri="http://schemas.openxmlformats.org/drawingml/2006/picture">
+                <pic:pic xmlns:pic="http://schemas.openxmlformats.org/drawingml/2006/picture">
+                  <pic:nvPicPr>
+                    <pic:cNvPr id="0" name="Picture 10"/>
+                    <pic:cNvPicPr>
+                      <a:picLocks noChangeAspect="1" noChangeArrowheads="1"/>
+                    </pic:cNvPicPr>
+                  </pic:nvPicPr>
+                  <pic:blipFill>
+                    <a:blip r:embed="rId39">
+                      <a:extLst>
+                        <a:ext uri="{28A0092B-C50C-407E-A947-70E740481C1C}">
+                          <a14:useLocalDpi xmlns:a14="http://schemas.microsoft.com/office/drawing/2010/main" val="0"/>
+                        </a:ext>
+                      </a:extLst>
+                    </a:blip>
+                    <a:srcRect/>
+                    <a:stretch>
+                      <a:fillRect/>
+                    </a:stretch>
+                  </pic:blipFill>
+                  <pic:spPr bwMode="auto">
+                    <a:xfrm>
+                      <a:off x="0" y="0"/>
+                      <a:ext cx="4367374" cy="3179115"/>
+                    </a:xfrm>
+                    <a:prstGeom prst="rect">
+                      <a:avLst/>
+                    </a:prstGeom>
+                    <a:noFill/>
+                    <a:ln>
+                      <a:noFill/>
+                    </a:ln>
+                  </pic:spPr>
+                </pic:pic>
+              </a:graphicData>
+            </a:graphic>
+          </wp:inline>
+        </w:drawing>
+      </w:r>
+    </w:p>
+    <w:p>
+      <w:pPr>
+        <w:pStyle w:val="af4"/>
+        <w:rPr>
+          <w:b/>
+          <w:bCs/>
+        </w:rPr>
+      </w:pPr>
+      <w:r>
+        <w:rPr>
+          <w:b/>
+          <w:bCs/>
+        </w:rPr>
+        <w:t>рис.11.2</w:t>
+      </w:r>
+    </w:p>
+    <w:p>
+      <w:pPr>
+        <w:tabs>
+          <w:tab w:val="left" w:pos="8880"/>
+        </w:tabs>
+        <w:rPr>
+          <w:rFonts w:cs="Times New Roman"/>
+          <w:szCs w:val="28"/>
+          <w:lang w:val="en-US"/>
+        </w:rPr>
+      </w:pPr>
+      <w:r>
+        <w:rPr>
+          <w:rFonts w:cs="Times New Roman"/>
+          <w:noProof/>
+          <w:szCs w:val="28"/>
+          <w:lang w:val="en-US"/>
+        </w:rPr>
+        <w:drawing>
+          <wp:inline distT="0" distB="0" distL="0" distR="0" wp14:anchorId="0FBAB25B" wp14:editId="01D020FB">
+            <wp:extent cx="2968903" cy="3393831"/>
+            <wp:effectExtent l="0" t="0" r="3175" b="0"/>
+            <wp:docPr id="6" name="Рисунок 6"/>
+            <wp:cNvGraphicFramePr>
+              <a:graphicFrameLocks xmlns:a="http://schemas.openxmlformats.org/drawingml/2006/main" noChangeAspect="1"/>
+            </wp:cNvGraphicFramePr>
+            <a:graphic xmlns:a="http://schemas.openxmlformats.org/drawingml/2006/main">
+              <a:graphicData uri="http://schemas.openxmlformats.org/drawingml/2006/picture">
+                <pic:pic xmlns:pic="http://schemas.openxmlformats.org/drawingml/2006/picture">
+                  <pic:nvPicPr>
+                    <pic:cNvPr id="1" name=""/>
+                    <pic:cNvPicPr/>
+                  </pic:nvPicPr>
+                  <pic:blipFill>
+                    <a:blip r:embed="rId40"/>
+                    <a:stretch>
+                      <a:fillRect/>
+                    </a:stretch>
+                  </pic:blipFill>
+                  <pic:spPr>
+                    <a:xfrm>
+                      <a:off x="0" y="0"/>
+                      <a:ext cx="2994354" cy="3422924"/>
+                    </a:xfrm>
+                    <a:prstGeom prst="rect">
+                      <a:avLst/>
+                    </a:prstGeom>
+                  </pic:spPr>
+                </pic:pic>
+              </a:graphicData>
+            </a:graphic>
+          </wp:inline>
+        </w:drawing>
+      </w:r>
+    </w:p>
+    <w:p>
+      <w:pPr>
+        <w:keepNext/>
+        <w:tabs>
+          <w:tab w:val="left" w:pos="8880"/>
+        </w:tabs>
+      </w:pPr>
+      <w:r>
+        <w:rPr>
+          <w:rFonts w:cs="Times New Roman"/>
+          <w:noProof/>
+          <w:szCs w:val="28"/>
+          <w:lang w:val="en-US"/>
+        </w:rPr>
+        <w:drawing>
+          <wp:inline distT="0" distB="0" distL="0" distR="0" wp14:anchorId="5C33B9E2" wp14:editId="12FAE9CF">
+            <wp:extent cx="2241654" cy="1565031"/>
+            <wp:effectExtent l="0" t="0" r="6350" b="0"/>
+            <wp:docPr id="7" name="Рисунок 7"/>
+            <wp:cNvGraphicFramePr>
+              <a:graphicFrameLocks xmlns:a="http://schemas.openxmlformats.org/drawingml/2006/main" noChangeAspect="1"/>
+            </wp:cNvGraphicFramePr>
+            <a:graphic xmlns:a="http://schemas.openxmlformats.org/drawingml/2006/main">
+              <a:graphicData uri="http://schemas.openxmlformats.org/drawingml/2006/picture">
+                <pic:pic xmlns:pic="http://schemas.openxmlformats.org/drawingml/2006/picture">
+                  <pic:nvPicPr>
+                    <pic:cNvPr id="1" name=""/>
+                    <pic:cNvPicPr/>
+                  </pic:nvPicPr>
+                  <pic:blipFill rotWithShape="1">
+                    <a:blip r:embed="rId41"/>
+                    <a:srcRect t="1410"/>
+                    <a:stretch/>
+                  </pic:blipFill>
+                  <pic:spPr bwMode="auto">
+                    <a:xfrm>
+                      <a:off x="0" y="0"/>
+                      <a:ext cx="2253302" cy="1573163"/>
+                    </a:xfrm>
+                    <a:prstGeom prst="rect">
+                      <a:avLst/>
+                    </a:prstGeom>
+                    <a:ln>
+                      <a:noFill/>
+                    </a:ln>
+                    <a:extLst>
+                      <a:ext uri="{53640926-AAD7-44D8-BBD7-CCE9431645EC}">
+                        <a14:shadowObscured xmlns:a14="http://schemas.microsoft.com/office/drawing/2010/main"/>
+                      </a:ext>
+                    </a:extLst>
+                  </pic:spPr>
+                </pic:pic>
+              </a:graphicData>
+            </a:graphic>
+          </wp:inline>
+        </w:drawing>
+      </w:r>
+    </w:p>
+    <w:p>
+      <w:pPr>
+        <w:pStyle w:val="af4"/>
+        <w:rPr>
+          <w:rFonts w:cs="Times New Roman"/>
+          <w:b/>
+          <w:bCs/>
+          <w:szCs w:val="28"/>
+          <w:lang w:val="en-US"/>
+        </w:rPr>
+      </w:pPr>
+      <w:r>
+        <w:rPr>
+          <w:b/>
+          <w:bCs/>
+        </w:rPr>
+        <w:t>р</w:t>
+      </w:r>
+      <w:r>
+        <w:rPr>
+          <w:b/>
+          <w:bCs/>
+        </w:rPr>
+        <w:t>ис</w:t>
+      </w:r>
+      <w:r>
+        <w:rPr>
+          <w:b/>
+          <w:bCs/>
+        </w:rPr>
+        <w:t>.11.3</w:t>
+      </w:r>
+    </w:p>
+    <w:p/>
+    <w:p>
+      <w:pPr>
+        <w:spacing w:after="200" w:line="276" w:lineRule="auto"/>
+        <w:rPr>
+          <w:rFonts w:cs="Times New Roman"/>
           <w:szCs w:val="28"/>
         </w:rPr>
       </w:pPr>
@@ -5940,341 +7997,820 @@
       <w:pPr>
         <w:spacing w:after="200" w:line="276" w:lineRule="auto"/>
         <w:ind w:firstLine="708"/>
-        <w:jc w:val="both"/>
-        <w:rPr>
-          <w:rFonts w:cs="Times New Roman"/>
-          <w:szCs w:val="28"/>
-        </w:rPr>
-      </w:pPr>
+        <w:rPr>
+          <w:rFonts w:cs="Times New Roman"/>
+          <w:szCs w:val="28"/>
+        </w:rPr>
+      </w:pPr>
+      <w:r>
+        <w:rPr>
+          <w:rFonts w:cs="Times New Roman"/>
+          <w:szCs w:val="28"/>
+        </w:rPr>
+        <w:lastRenderedPageBreak/>
+        <w:t>2)</w:t>
+      </w:r>
+      <w:r>
+        <w:rPr>
+          <w:rFonts w:eastAsia="Times New Roman" w:cs="Times New Roman"/>
+          <w:sz w:val="24"/>
+          <w:szCs w:val="24"/>
+          <w:lang w:eastAsia="ru-RU"/>
+        </w:rPr>
+        <w:t xml:space="preserve"> </w:t>
+      </w:r>
+      <w:r>
+        <w:rPr>
+          <w:rFonts w:cs="Times New Roman"/>
+          <w:szCs w:val="28"/>
+        </w:rPr>
+        <w:t>Алгоритм разбиения множества на два подмножества с равной суммой проверяет возможность разделения множества на два подмножества с одинаковой суммой элементов. Он использует динамическое программирование, чтобы проверить все возможные суммы, которые можно получить из подмножеств, и определяет, достижима ли половина общей суммы элементов. Если половина суммы достижима, значит, множество можно разделить на два подмножества с равными суммами.</w:t>
+      </w:r>
     </w:p>
     <w:p>
       <w:pPr>
         <w:spacing w:after="200" w:line="276" w:lineRule="auto"/>
         <w:ind w:firstLine="708"/>
-        <w:jc w:val="both"/>
-        <w:rPr>
-          <w:rFonts w:cs="Times New Roman"/>
-          <w:noProof/>
-          <w:szCs w:val="28"/>
-        </w:rPr>
-      </w:pPr>
+        <w:rPr>
+          <w:rFonts w:cs="Times New Roman"/>
+          <w:szCs w:val="28"/>
+        </w:rPr>
+      </w:pPr>
+      <w:r>
+        <w:rPr>
+          <w:rFonts w:cs="Times New Roman"/>
+          <w:szCs w:val="28"/>
+        </w:rPr>
+        <w:t xml:space="preserve">Теоретическая сложность </w:t>
+      </w:r>
+      <w:r>
+        <w:rPr>
+          <w:rFonts w:cs="Times New Roman"/>
+          <w:szCs w:val="28"/>
+          <w:lang w:val="en-US"/>
+        </w:rPr>
+        <w:t>O</w:t>
+      </w:r>
+      <w:r>
+        <w:rPr>
+          <w:rFonts w:cs="Times New Roman"/>
+          <w:szCs w:val="28"/>
+        </w:rPr>
+        <w:t>(</w:t>
+      </w:r>
+      <w:r>
+        <w:rPr>
+          <w:rFonts w:cs="Times New Roman"/>
+          <w:szCs w:val="28"/>
+          <w:lang w:val="en-US"/>
+        </w:rPr>
+        <w:t>n</w:t>
+      </w:r>
+      <w:r>
+        <w:rPr>
+          <w:rFonts w:cs="Times New Roman"/>
+          <w:szCs w:val="28"/>
+        </w:rPr>
+        <w:t>*</w:t>
+      </w:r>
+      <w:proofErr w:type="spellStart"/>
+      <w:r>
+        <w:rPr>
+          <w:rFonts w:cs="Times New Roman"/>
+          <w:szCs w:val="28"/>
+          <w:lang w:val="en-US"/>
+        </w:rPr>
+        <w:t>targetSum</w:t>
+      </w:r>
+      <w:proofErr w:type="spellEnd"/>
+      <w:r>
+        <w:rPr>
+          <w:rFonts w:cs="Times New Roman"/>
+          <w:szCs w:val="28"/>
+        </w:rPr>
+        <w:t xml:space="preserve">) </w:t>
+      </w:r>
+      <w:r>
+        <w:rPr>
+          <w:rFonts w:cs="Times New Roman"/>
+          <w:szCs w:val="28"/>
+        </w:rPr>
+        <w:t>(рис.12.1)</w:t>
+      </w:r>
     </w:p>
     <w:p>
       <w:pPr>
         <w:spacing w:after="200" w:line="276" w:lineRule="auto"/>
         <w:ind w:firstLine="708"/>
-        <w:jc w:val="both"/>
-        <w:rPr>
-          <w:rFonts w:cs="Times New Roman"/>
-          <w:szCs w:val="28"/>
-        </w:rPr>
-      </w:pPr>
-    </w:p>
+        <w:rPr>
+          <w:rFonts w:cs="Times New Roman"/>
+          <w:szCs w:val="28"/>
+        </w:rPr>
+      </w:pPr>
+      <w:r>
+        <w:rPr>
+          <w:szCs w:val="28"/>
+        </w:rPr>
+        <w:t>Код алгоритма представлен на рисунке 1</w:t>
+      </w:r>
+      <w:r>
+        <w:rPr>
+          <w:szCs w:val="28"/>
+        </w:rPr>
+        <w:t>2</w:t>
+      </w:r>
+      <w:r>
+        <w:rPr>
+          <w:szCs w:val="28"/>
+        </w:rPr>
+        <w:t>.</w:t>
+      </w:r>
+      <w:r>
+        <w:rPr>
+          <w:szCs w:val="28"/>
+        </w:rPr>
+        <w:t>2</w:t>
+      </w:r>
+    </w:p>
+    <w:p>
+      <w:pPr>
+        <w:keepNext/>
+        <w:tabs>
+          <w:tab w:val="left" w:pos="8880"/>
+        </w:tabs>
+      </w:pPr>
+      <w:r>
+        <w:rPr>
+          <w:noProof/>
+        </w:rPr>
+        <w:drawing>
+          <wp:inline distT="0" distB="0" distL="0" distR="0" wp14:anchorId="560BB19B" wp14:editId="784945AE">
+            <wp:extent cx="4287923" cy="4050323"/>
+            <wp:effectExtent l="0" t="0" r="0" b="7620"/>
+            <wp:docPr id="45" name="Рисунок 45"/>
+            <wp:cNvGraphicFramePr>
+              <a:graphicFrameLocks xmlns:a="http://schemas.openxmlformats.org/drawingml/2006/main" noChangeAspect="1"/>
+            </wp:cNvGraphicFramePr>
+            <a:graphic xmlns:a="http://schemas.openxmlformats.org/drawingml/2006/main">
+              <a:graphicData uri="http://schemas.openxmlformats.org/drawingml/2006/picture">
+                <pic:pic xmlns:pic="http://schemas.openxmlformats.org/drawingml/2006/picture">
+                  <pic:nvPicPr>
+                    <pic:cNvPr id="0" name="Picture 12"/>
+                    <pic:cNvPicPr>
+                      <a:picLocks noChangeAspect="1" noChangeArrowheads="1"/>
+                    </pic:cNvPicPr>
+                  </pic:nvPicPr>
+                  <pic:blipFill>
+                    <a:blip r:embed="rId42">
+                      <a:extLst>
+                        <a:ext uri="{28A0092B-C50C-407E-A947-70E740481C1C}">
+                          <a14:useLocalDpi xmlns:a14="http://schemas.microsoft.com/office/drawing/2010/main" val="0"/>
+                        </a:ext>
+                      </a:extLst>
+                    </a:blip>
+                    <a:srcRect/>
+                    <a:stretch>
+                      <a:fillRect/>
+                    </a:stretch>
+                  </pic:blipFill>
+                  <pic:spPr bwMode="auto">
+                    <a:xfrm>
+                      <a:off x="0" y="0"/>
+                      <a:ext cx="4298790" cy="4060588"/>
+                    </a:xfrm>
+                    <a:prstGeom prst="rect">
+                      <a:avLst/>
+                    </a:prstGeom>
+                    <a:noFill/>
+                    <a:ln>
+                      <a:noFill/>
+                    </a:ln>
+                  </pic:spPr>
+                </pic:pic>
+              </a:graphicData>
+            </a:graphic>
+          </wp:inline>
+        </w:drawing>
+      </w:r>
+    </w:p>
+    <w:p>
+      <w:pPr>
+        <w:pStyle w:val="af4"/>
+        <w:rPr>
+          <w:rFonts w:cs="Times New Roman"/>
+          <w:b/>
+          <w:bCs/>
+          <w:szCs w:val="28"/>
+        </w:rPr>
+      </w:pPr>
+      <w:r>
+        <w:rPr>
+          <w:b/>
+          <w:bCs/>
+        </w:rPr>
+        <w:t>рис.</w:t>
+      </w:r>
+      <w:r>
+        <w:rPr>
+          <w:b/>
+          <w:bCs/>
+        </w:rPr>
+        <w:fldChar w:fldCharType="begin"/>
+      </w:r>
+      <w:r>
+        <w:rPr>
+          <w:b/>
+          <w:bCs/>
+        </w:rPr>
+        <w:instrText xml:space="preserve"> SEQ Рисунок \* ARABIC </w:instrText>
+      </w:r>
+      <w:r>
+        <w:rPr>
+          <w:b/>
+          <w:bCs/>
+        </w:rPr>
+        <w:fldChar w:fldCharType="separate"/>
+      </w:r>
+      <w:r>
+        <w:rPr>
+          <w:b/>
+          <w:bCs/>
+          <w:noProof/>
+        </w:rPr>
+        <w:t>12</w:t>
+      </w:r>
+      <w:r>
+        <w:rPr>
+          <w:b/>
+          <w:bCs/>
+        </w:rPr>
+        <w:fldChar w:fldCharType="end"/>
+      </w:r>
+      <w:r>
+        <w:rPr>
+          <w:b/>
+          <w:bCs/>
+        </w:rPr>
+        <w:t>.1</w:t>
+      </w:r>
+    </w:p>
+    <w:p>
+      <w:pPr>
+        <w:keepNext/>
+        <w:tabs>
+          <w:tab w:val="left" w:pos="8880"/>
+        </w:tabs>
+      </w:pPr>
+      <w:r>
+        <w:rPr>
+          <w:rFonts w:cs="Times New Roman"/>
+          <w:noProof/>
+          <w:szCs w:val="28"/>
+        </w:rPr>
+        <w:lastRenderedPageBreak/>
+        <w:drawing>
+          <wp:inline distT="0" distB="0" distL="0" distR="0" wp14:anchorId="5EB867EB" wp14:editId="5611EC14">
+            <wp:extent cx="3262053" cy="4284785"/>
+            <wp:effectExtent l="0" t="0" r="0" b="1905"/>
+            <wp:docPr id="24" name="Рисунок 24"/>
+            <wp:cNvGraphicFramePr>
+              <a:graphicFrameLocks xmlns:a="http://schemas.openxmlformats.org/drawingml/2006/main" noChangeAspect="1"/>
+            </wp:cNvGraphicFramePr>
+            <a:graphic xmlns:a="http://schemas.openxmlformats.org/drawingml/2006/main">
+              <a:graphicData uri="http://schemas.openxmlformats.org/drawingml/2006/picture">
+                <pic:pic xmlns:pic="http://schemas.openxmlformats.org/drawingml/2006/picture">
+                  <pic:nvPicPr>
+                    <pic:cNvPr id="1" name=""/>
+                    <pic:cNvPicPr/>
+                  </pic:nvPicPr>
+                  <pic:blipFill>
+                    <a:blip r:embed="rId43"/>
+                    <a:stretch>
+                      <a:fillRect/>
+                    </a:stretch>
+                  </pic:blipFill>
+                  <pic:spPr>
+                    <a:xfrm>
+                      <a:off x="0" y="0"/>
+                      <a:ext cx="3267484" cy="4291919"/>
+                    </a:xfrm>
+                    <a:prstGeom prst="rect">
+                      <a:avLst/>
+                    </a:prstGeom>
+                  </pic:spPr>
+                </pic:pic>
+              </a:graphicData>
+            </a:graphic>
+          </wp:inline>
+        </w:drawing>
+      </w:r>
+    </w:p>
+    <w:p>
+      <w:pPr>
+        <w:pStyle w:val="af4"/>
+        <w:rPr>
+          <w:b/>
+          <w:bCs/>
+        </w:rPr>
+      </w:pPr>
+      <w:r>
+        <w:rPr>
+          <w:b/>
+          <w:bCs/>
+        </w:rPr>
+        <w:t>рис.12.2</w:t>
+      </w:r>
+    </w:p>
+    <w:p/>
+    <w:p>
+      <w:r>
+        <w:tab/>
+      </w:r>
+    </w:p>
+    <w:p/>
+    <w:p/>
+    <w:p/>
+    <w:p/>
+    <w:p/>
+    <w:p/>
+    <w:p/>
+    <w:p/>
+    <w:p/>
+    <w:p/>
+    <w:p/>
+    <w:p/>
+    <w:p/>
+    <w:p/>
+    <w:p/>
+    <w:p/>
+    <w:p/>
+    <w:p/>
+    <w:p/>
+    <w:p/>
+    <w:p>
+      <w:r>
+        <w:lastRenderedPageBreak/>
+        <w:tab/>
+        <w:t>3)</w:t>
+      </w:r>
+      <w:r>
+        <w:rPr>
+          <w:rFonts w:eastAsia="Times New Roman" w:cs="Times New Roman"/>
+          <w:sz w:val="24"/>
+          <w:szCs w:val="24"/>
+          <w:lang w:eastAsia="ru-RU"/>
+        </w:rPr>
+        <w:t xml:space="preserve"> </w:t>
+      </w:r>
+      <w:r>
+        <w:t xml:space="preserve">Алгоритм </w:t>
+      </w:r>
+      <w:proofErr w:type="spellStart"/>
+      <w:r>
+        <w:t>Дейкстры</w:t>
+      </w:r>
+      <w:proofErr w:type="spellEnd"/>
+      <w:r>
+        <w:t xml:space="preserve"> находит кратчайшие пути от одной вершины графа до всех остальных. Он постепенно исследует граф, начиная с начальной вершины, и обновляет расстояния до соседних вершин, если находит более короткий путь. Алгоритм завершается, когда посещены все вершины или найдена целевая вершина, гарантируя при этом нахождение кратчайших путей для графов с неотрицательными весами ребер.</w:t>
+      </w:r>
+    </w:p>
+    <w:p/>
     <w:p>
       <w:pPr>
         <w:spacing w:after="200" w:line="276" w:lineRule="auto"/>
         <w:ind w:firstLine="708"/>
-        <w:jc w:val="both"/>
-        <w:rPr>
-          <w:rFonts w:cs="Times New Roman"/>
-          <w:noProof/>
-          <w:szCs w:val="28"/>
-        </w:rPr>
-      </w:pPr>
+      </w:pPr>
+      <w:r>
+        <w:t>Теоретическая сложность</w:t>
+      </w:r>
+      <w:r>
+        <w:t xml:space="preserve"> </w:t>
+      </w:r>
+      <w:proofErr w:type="gramStart"/>
+      <w:r>
+        <w:rPr>
+          <w:lang w:val="en-US"/>
+        </w:rPr>
+        <w:t>O</w:t>
+      </w:r>
+      <w:r>
+        <w:t>(</w:t>
+      </w:r>
+      <w:proofErr w:type="gramEnd"/>
+      <w:r>
+        <w:t>) (</w:t>
+      </w:r>
+      <w:r>
+        <w:t>рис.13.1</w:t>
+      </w:r>
+      <w:r>
+        <w:t xml:space="preserve">, </w:t>
+      </w:r>
+      <w:r>
+        <w:t>рис.13.2</w:t>
+      </w:r>
+      <w:r>
+        <w:t>)</w:t>
+      </w:r>
+      <w:r>
+        <w:t xml:space="preserve"> </w:t>
+      </w:r>
     </w:p>
     <w:p>
       <w:pPr>
         <w:spacing w:after="200" w:line="276" w:lineRule="auto"/>
         <w:ind w:firstLine="708"/>
-        <w:jc w:val="both"/>
-        <w:rPr>
-          <w:rFonts w:cs="Times New Roman"/>
-          <w:szCs w:val="28"/>
-        </w:rPr>
-      </w:pPr>
-    </w:p>
-    <w:p>
-      <w:pPr>
+        <w:rPr>
+          <w:szCs w:val="28"/>
+        </w:rPr>
+      </w:pPr>
+      <w:r>
+        <w:rPr>
+          <w:szCs w:val="28"/>
+        </w:rPr>
+        <w:t>Код алгоритма представлен на рисунке 1</w:t>
+      </w:r>
+      <w:r>
+        <w:rPr>
+          <w:szCs w:val="28"/>
+        </w:rPr>
+        <w:t>3</w:t>
+      </w:r>
+      <w:r>
+        <w:rPr>
+          <w:szCs w:val="28"/>
+        </w:rPr>
+        <w:t>.</w:t>
+      </w:r>
+      <w:r>
+        <w:rPr>
+          <w:szCs w:val="28"/>
+        </w:rPr>
+        <w:t>3</w:t>
+      </w:r>
+    </w:p>
+    <w:p/>
+    <w:p>
+      <w:pPr>
+        <w:keepNext/>
         <w:spacing w:after="200" w:line="276" w:lineRule="auto"/>
-        <w:ind w:firstLine="708"/>
-        <w:jc w:val="both"/>
-        <w:rPr>
-          <w:rFonts w:cs="Times New Roman"/>
-          <w:szCs w:val="28"/>
+      </w:pPr>
+      <w:r>
+        <w:rPr>
+          <w:noProof/>
+        </w:rPr>
+        <w:drawing>
+          <wp:inline distT="0" distB="0" distL="0" distR="0" wp14:anchorId="608B1B73" wp14:editId="272DCC63">
+            <wp:extent cx="3359133" cy="3739243"/>
+            <wp:effectExtent l="0" t="0" r="0" b="0"/>
+            <wp:docPr id="47" name="Рисунок 47"/>
+            <wp:cNvGraphicFramePr>
+              <a:graphicFrameLocks xmlns:a="http://schemas.openxmlformats.org/drawingml/2006/main" noChangeAspect="1"/>
+            </wp:cNvGraphicFramePr>
+            <a:graphic xmlns:a="http://schemas.openxmlformats.org/drawingml/2006/main">
+              <a:graphicData uri="http://schemas.openxmlformats.org/drawingml/2006/picture">
+                <pic:pic xmlns:pic="http://schemas.openxmlformats.org/drawingml/2006/picture">
+                  <pic:nvPicPr>
+                    <pic:cNvPr id="0" name="Picture 19"/>
+                    <pic:cNvPicPr>
+                      <a:picLocks noChangeAspect="1" noChangeArrowheads="1"/>
+                    </pic:cNvPicPr>
+                  </pic:nvPicPr>
+                  <pic:blipFill>
+                    <a:blip r:embed="rId44">
+                      <a:extLst>
+                        <a:ext uri="{28A0092B-C50C-407E-A947-70E740481C1C}">
+                          <a14:useLocalDpi xmlns:a14="http://schemas.microsoft.com/office/drawing/2010/main" val="0"/>
+                        </a:ext>
+                      </a:extLst>
+                    </a:blip>
+                    <a:srcRect/>
+                    <a:stretch>
+                      <a:fillRect/>
+                    </a:stretch>
+                  </pic:blipFill>
+                  <pic:spPr bwMode="auto">
+                    <a:xfrm>
+                      <a:off x="0" y="0"/>
+                      <a:ext cx="3363053" cy="3743606"/>
+                    </a:xfrm>
+                    <a:prstGeom prst="rect">
+                      <a:avLst/>
+                    </a:prstGeom>
+                    <a:noFill/>
+                    <a:ln>
+                      <a:noFill/>
+                    </a:ln>
+                  </pic:spPr>
+                </pic:pic>
+              </a:graphicData>
+            </a:graphic>
+          </wp:inline>
+        </w:drawing>
+      </w:r>
+    </w:p>
+    <w:p>
+      <w:pPr>
+        <w:pStyle w:val="af4"/>
+        <w:rPr>
+          <w:b/>
+          <w:bCs/>
+        </w:rPr>
+      </w:pPr>
+      <w:r>
+        <w:rPr>
+          <w:b/>
+          <w:bCs/>
+        </w:rPr>
+        <w:t>рис.</w:t>
+      </w:r>
+      <w:r>
+        <w:rPr>
+          <w:b/>
+          <w:bCs/>
+        </w:rPr>
+        <w:fldChar w:fldCharType="begin"/>
+      </w:r>
+      <w:r>
+        <w:rPr>
+          <w:b/>
+          <w:bCs/>
+        </w:rPr>
+        <w:instrText xml:space="preserve"> SEQ Рисунок \* ARABIC </w:instrText>
+      </w:r>
+      <w:r>
+        <w:rPr>
+          <w:b/>
+          <w:bCs/>
+        </w:rPr>
+        <w:fldChar w:fldCharType="separate"/>
+      </w:r>
+      <w:r>
+        <w:rPr>
+          <w:b/>
+          <w:bCs/>
+          <w:noProof/>
+        </w:rPr>
+        <w:t>13</w:t>
+      </w:r>
+      <w:r>
+        <w:rPr>
+          <w:b/>
+          <w:bCs/>
+        </w:rPr>
+        <w:fldChar w:fldCharType="end"/>
+      </w:r>
+      <w:r>
+        <w:rPr>
+          <w:b/>
+          <w:bCs/>
+        </w:rPr>
+        <w:t>.1</w:t>
+      </w:r>
+    </w:p>
+    <w:p>
+      <w:pPr>
+        <w:keepNext/>
+      </w:pPr>
+      <w:r>
+        <w:rPr>
+          <w:noProof/>
+        </w:rPr>
+        <w:lastRenderedPageBreak/>
+        <w:drawing>
+          <wp:inline distT="0" distB="0" distL="0" distR="0" wp14:anchorId="664B3374" wp14:editId="37A7CB22">
+            <wp:extent cx="1801417" cy="3321050"/>
+            <wp:effectExtent l="0" t="0" r="8890" b="0"/>
+            <wp:docPr id="48" name="Рисунок 48"/>
+            <wp:cNvGraphicFramePr>
+              <a:graphicFrameLocks xmlns:a="http://schemas.openxmlformats.org/drawingml/2006/main" noChangeAspect="1"/>
+            </wp:cNvGraphicFramePr>
+            <a:graphic xmlns:a="http://schemas.openxmlformats.org/drawingml/2006/main">
+              <a:graphicData uri="http://schemas.openxmlformats.org/drawingml/2006/picture">
+                <pic:pic xmlns:pic="http://schemas.openxmlformats.org/drawingml/2006/picture">
+                  <pic:nvPicPr>
+                    <pic:cNvPr id="0" name="Picture 21"/>
+                    <pic:cNvPicPr>
+                      <a:picLocks noChangeAspect="1" noChangeArrowheads="1"/>
+                    </pic:cNvPicPr>
+                  </pic:nvPicPr>
+                  <pic:blipFill>
+                    <a:blip r:embed="rId45">
+                      <a:extLst>
+                        <a:ext uri="{28A0092B-C50C-407E-A947-70E740481C1C}">
+                          <a14:useLocalDpi xmlns:a14="http://schemas.microsoft.com/office/drawing/2010/main" val="0"/>
+                        </a:ext>
+                      </a:extLst>
+                    </a:blip>
+                    <a:srcRect/>
+                    <a:stretch>
+                      <a:fillRect/>
+                    </a:stretch>
+                  </pic:blipFill>
+                  <pic:spPr bwMode="auto">
+                    <a:xfrm>
+                      <a:off x="0" y="0"/>
+                      <a:ext cx="1805951" cy="3329410"/>
+                    </a:xfrm>
+                    <a:prstGeom prst="rect">
+                      <a:avLst/>
+                    </a:prstGeom>
+                    <a:noFill/>
+                    <a:ln>
+                      <a:noFill/>
+                    </a:ln>
+                  </pic:spPr>
+                </pic:pic>
+              </a:graphicData>
+            </a:graphic>
+          </wp:inline>
+        </w:drawing>
+      </w:r>
+    </w:p>
+    <w:p>
+      <w:pPr>
+        <w:pStyle w:val="af4"/>
+        <w:rPr>
+          <w:b/>
+          <w:bCs/>
+        </w:rPr>
+      </w:pPr>
+      <w:r>
+        <w:rPr>
+          <w:b/>
+          <w:bCs/>
+        </w:rPr>
+        <w:t>рис.13.2</w:t>
+      </w:r>
+    </w:p>
+    <w:p>
+      <w:pPr>
+        <w:tabs>
+          <w:tab w:val="left" w:pos="8880"/>
+        </w:tabs>
+        <w:rPr>
+          <w:rFonts w:cs="Times New Roman"/>
+          <w:szCs w:val="28"/>
+        </w:rPr>
+      </w:pPr>
+      <w:r>
+        <w:rPr>
+          <w:rFonts w:cs="Times New Roman"/>
+          <w:noProof/>
+          <w:szCs w:val="28"/>
+        </w:rPr>
+        <w:drawing>
+          <wp:inline distT="0" distB="0" distL="0" distR="0" wp14:anchorId="7B2CA68B" wp14:editId="197D974B">
+            <wp:extent cx="2847823" cy="3149600"/>
+            <wp:effectExtent l="0" t="0" r="0" b="0"/>
+            <wp:docPr id="4" name="Рисунок 4"/>
+            <wp:cNvGraphicFramePr>
+              <a:graphicFrameLocks xmlns:a="http://schemas.openxmlformats.org/drawingml/2006/main" noChangeAspect="1"/>
+            </wp:cNvGraphicFramePr>
+            <a:graphic xmlns:a="http://schemas.openxmlformats.org/drawingml/2006/main">
+              <a:graphicData uri="http://schemas.openxmlformats.org/drawingml/2006/picture">
+                <pic:pic xmlns:pic="http://schemas.openxmlformats.org/drawingml/2006/picture">
+                  <pic:nvPicPr>
+                    <pic:cNvPr id="1" name=""/>
+                    <pic:cNvPicPr/>
+                  </pic:nvPicPr>
+                  <pic:blipFill rotWithShape="1">
+                    <a:blip r:embed="rId46"/>
+                    <a:srcRect b="1542"/>
+                    <a:stretch/>
+                  </pic:blipFill>
+                  <pic:spPr bwMode="auto">
+                    <a:xfrm>
+                      <a:off x="0" y="0"/>
+                      <a:ext cx="2864105" cy="3167607"/>
+                    </a:xfrm>
+                    <a:prstGeom prst="rect">
+                      <a:avLst/>
+                    </a:prstGeom>
+                    <a:ln>
+                      <a:noFill/>
+                    </a:ln>
+                    <a:extLst>
+                      <a:ext uri="{53640926-AAD7-44D8-BBD7-CCE9431645EC}">
+                        <a14:shadowObscured xmlns:a14="http://schemas.microsoft.com/office/drawing/2010/main"/>
+                      </a:ext>
+                    </a:extLst>
+                  </pic:spPr>
+                </pic:pic>
+              </a:graphicData>
+            </a:graphic>
+          </wp:inline>
+        </w:drawing>
+      </w:r>
+    </w:p>
+    <w:p>
+      <w:pPr>
+        <w:keepNext/>
+        <w:tabs>
+          <w:tab w:val="left" w:pos="8880"/>
+        </w:tabs>
+      </w:pPr>
+      <w:r>
+        <w:rPr>
+          <w:rFonts w:cs="Times New Roman"/>
+          <w:noProof/>
+          <w:szCs w:val="28"/>
+        </w:rPr>
+        <w:drawing>
+          <wp:inline distT="0" distB="0" distL="0" distR="0" wp14:anchorId="010A8FD9" wp14:editId="6E274697">
+            <wp:extent cx="2482850" cy="1592046"/>
+            <wp:effectExtent l="0" t="0" r="0" b="8255"/>
+            <wp:docPr id="5" name="Рисунок 5"/>
+            <wp:cNvGraphicFramePr>
+              <a:graphicFrameLocks xmlns:a="http://schemas.openxmlformats.org/drawingml/2006/main" noChangeAspect="1"/>
+            </wp:cNvGraphicFramePr>
+            <a:graphic xmlns:a="http://schemas.openxmlformats.org/drawingml/2006/main">
+              <a:graphicData uri="http://schemas.openxmlformats.org/drawingml/2006/picture">
+                <pic:pic xmlns:pic="http://schemas.openxmlformats.org/drawingml/2006/picture">
+                  <pic:nvPicPr>
+                    <pic:cNvPr id="1" name=""/>
+                    <pic:cNvPicPr/>
+                  </pic:nvPicPr>
+                  <pic:blipFill rotWithShape="1">
+                    <a:blip r:embed="rId47"/>
+                    <a:srcRect t="1766"/>
+                    <a:stretch/>
+                  </pic:blipFill>
+                  <pic:spPr bwMode="auto">
+                    <a:xfrm>
+                      <a:off x="0" y="0"/>
+                      <a:ext cx="2490099" cy="1596694"/>
+                    </a:xfrm>
+                    <a:prstGeom prst="rect">
+                      <a:avLst/>
+                    </a:prstGeom>
+                    <a:ln>
+                      <a:noFill/>
+                    </a:ln>
+                    <a:extLst>
+                      <a:ext uri="{53640926-AAD7-44D8-BBD7-CCE9431645EC}">
+                        <a14:shadowObscured xmlns:a14="http://schemas.microsoft.com/office/drawing/2010/main"/>
+                      </a:ext>
+                    </a:extLst>
+                  </pic:spPr>
+                </pic:pic>
+              </a:graphicData>
+            </a:graphic>
+          </wp:inline>
+        </w:drawing>
+      </w:r>
+    </w:p>
+    <w:p>
+      <w:pPr>
+        <w:pStyle w:val="af4"/>
+        <w:rPr>
+          <w:rFonts w:cs="Times New Roman"/>
+          <w:b/>
+          <w:bCs/>
+          <w:szCs w:val="28"/>
+        </w:rPr>
+      </w:pPr>
+      <w:r>
+        <w:rPr>
+          <w:b/>
+          <w:bCs/>
+        </w:rPr>
+        <w:t>рис.13.3</w:t>
+      </w:r>
+    </w:p>
+    <w:p>
+      <w:pPr>
+        <w:tabs>
+          <w:tab w:val="left" w:pos="8880"/>
+        </w:tabs>
+        <w:rPr>
+          <w:rFonts w:cs="Times New Roman"/>
+          <w:szCs w:val="28"/>
+          <w:lang w:val="en-US"/>
         </w:rPr>
       </w:pPr>
     </w:p>
     <w:p>
       <w:pPr>
         <w:spacing w:after="200" w:line="276" w:lineRule="auto"/>
-        <w:ind w:firstLine="708"/>
-        <w:jc w:val="both"/>
-        <w:rPr>
-          <w:rFonts w:cs="Times New Roman"/>
-          <w:szCs w:val="28"/>
-        </w:rPr>
-      </w:pPr>
-    </w:p>
-    <w:p>
-      <w:pPr>
-        <w:jc w:val="center"/>
-        <w:rPr>
-          <w:rFonts w:cs="Times New Roman"/>
-          <w:szCs w:val="28"/>
-        </w:rPr>
-      </w:pPr>
-    </w:p>
-    <w:p>
-      <w:pPr>
-        <w:jc w:val="center"/>
-        <w:rPr>
-          <w:rFonts w:cs="Times New Roman"/>
-          <w:szCs w:val="28"/>
-        </w:rPr>
-      </w:pPr>
-    </w:p>
-    <w:p>
-      <w:pPr>
-        <w:rPr>
-          <w:rFonts w:cs="Times New Roman"/>
-          <w:szCs w:val="28"/>
-        </w:rPr>
-      </w:pPr>
-    </w:p>
-    <w:p>
-      <w:pPr>
-        <w:jc w:val="center"/>
-        <w:rPr>
-          <w:rFonts w:cs="Times New Roman"/>
-          <w:szCs w:val="28"/>
-        </w:rPr>
-      </w:pPr>
-    </w:p>
-    <w:p>
-      <w:pPr>
-        <w:jc w:val="center"/>
-        <w:rPr>
-          <w:rFonts w:cs="Times New Roman"/>
-          <w:szCs w:val="28"/>
-        </w:rPr>
-      </w:pPr>
-    </w:p>
-    <w:p>
-      <w:pPr>
-        <w:jc w:val="center"/>
-        <w:rPr>
-          <w:rFonts w:cs="Times New Roman"/>
-          <w:szCs w:val="28"/>
-        </w:rPr>
-      </w:pPr>
-    </w:p>
-    <w:p>
-      <w:pPr>
-        <w:jc w:val="center"/>
-        <w:rPr>
-          <w:rFonts w:cs="Times New Roman"/>
-          <w:szCs w:val="28"/>
-        </w:rPr>
-      </w:pPr>
-    </w:p>
-    <w:p>
-      <w:pPr>
-        <w:jc w:val="center"/>
-        <w:rPr>
-          <w:rFonts w:cs="Times New Roman"/>
-          <w:szCs w:val="28"/>
-        </w:rPr>
-      </w:pPr>
-    </w:p>
-    <w:p>
-      <w:pPr>
-        <w:jc w:val="center"/>
-        <w:rPr>
-          <w:rFonts w:cs="Times New Roman"/>
-          <w:szCs w:val="28"/>
-        </w:rPr>
-      </w:pPr>
-    </w:p>
-    <w:p>
-      <w:pPr>
-        <w:jc w:val="center"/>
-        <w:rPr>
-          <w:rFonts w:cs="Times New Roman"/>
-          <w:szCs w:val="28"/>
-        </w:rPr>
-      </w:pPr>
-    </w:p>
-    <w:p>
-      <w:pPr>
-        <w:jc w:val="center"/>
-        <w:rPr>
-          <w:rFonts w:cs="Times New Roman"/>
-          <w:szCs w:val="28"/>
-        </w:rPr>
-      </w:pPr>
-    </w:p>
-    <w:p>
-      <w:pPr>
-        <w:jc w:val="center"/>
-        <w:rPr>
-          <w:rFonts w:cs="Times New Roman"/>
-          <w:szCs w:val="28"/>
-        </w:rPr>
-      </w:pPr>
-    </w:p>
-    <w:p>
-      <w:pPr>
-        <w:jc w:val="center"/>
-        <w:rPr>
-          <w:rFonts w:cs="Times New Roman"/>
-          <w:szCs w:val="28"/>
-        </w:rPr>
-      </w:pPr>
-    </w:p>
-    <w:p>
-      <w:pPr>
-        <w:jc w:val="center"/>
-        <w:rPr>
-          <w:rFonts w:cs="Times New Roman"/>
-          <w:szCs w:val="28"/>
-        </w:rPr>
-      </w:pPr>
-    </w:p>
-    <w:p>
-      <w:pPr>
-        <w:jc w:val="center"/>
-        <w:rPr>
-          <w:rFonts w:cs="Times New Roman"/>
-          <w:szCs w:val="28"/>
-        </w:rPr>
-      </w:pPr>
-    </w:p>
-    <w:p>
-      <w:pPr>
-        <w:jc w:val="center"/>
-        <w:rPr>
-          <w:rFonts w:cs="Times New Roman"/>
-          <w:szCs w:val="28"/>
-        </w:rPr>
-      </w:pPr>
-    </w:p>
-    <w:p>
-      <w:pPr>
-        <w:jc w:val="center"/>
-        <w:rPr>
-          <w:rFonts w:cs="Times New Roman"/>
-          <w:szCs w:val="28"/>
-        </w:rPr>
-      </w:pPr>
-    </w:p>
-    <w:p>
-      <w:pPr>
-        <w:jc w:val="center"/>
-        <w:rPr>
-          <w:rFonts w:cs="Times New Roman"/>
-          <w:szCs w:val="28"/>
-        </w:rPr>
-      </w:pPr>
-    </w:p>
-    <w:p>
-      <w:pPr>
-        <w:jc w:val="center"/>
-        <w:rPr>
-          <w:rFonts w:cs="Times New Roman"/>
-          <w:szCs w:val="28"/>
-        </w:rPr>
-      </w:pPr>
-    </w:p>
-    <w:p>
-      <w:pPr>
-        <w:jc w:val="center"/>
-        <w:rPr>
-          <w:rFonts w:cs="Times New Roman"/>
-          <w:szCs w:val="28"/>
-        </w:rPr>
-      </w:pPr>
-    </w:p>
-    <w:p>
-      <w:pPr>
-        <w:jc w:val="center"/>
-        <w:rPr>
-          <w:rFonts w:cs="Times New Roman"/>
-          <w:szCs w:val="28"/>
-        </w:rPr>
-      </w:pPr>
-    </w:p>
-    <w:p>
-      <w:pPr>
-        <w:jc w:val="center"/>
-        <w:rPr>
-          <w:rFonts w:cs="Times New Roman"/>
-          <w:szCs w:val="28"/>
-        </w:rPr>
-      </w:pPr>
-    </w:p>
-    <w:p>
-      <w:pPr>
-        <w:jc w:val="center"/>
-        <w:rPr>
-          <w:rFonts w:cs="Times New Roman"/>
-          <w:szCs w:val="28"/>
-        </w:rPr>
-      </w:pPr>
-    </w:p>
-    <w:p>
-      <w:pPr>
-        <w:jc w:val="center"/>
-        <w:rPr>
-          <w:rFonts w:cs="Times New Roman"/>
-          <w:szCs w:val="28"/>
-        </w:rPr>
-      </w:pPr>
-    </w:p>
-    <w:p>
-      <w:pPr>
-        <w:jc w:val="center"/>
-        <w:rPr>
-          <w:rFonts w:cs="Times New Roman"/>
-          <w:szCs w:val="28"/>
-        </w:rPr>
-      </w:pPr>
-    </w:p>
-    <w:p>
-      <w:pPr>
-        <w:jc w:val="center"/>
-        <w:rPr>
-          <w:rFonts w:cs="Times New Roman"/>
-          <w:szCs w:val="28"/>
-        </w:rPr>
-      </w:pPr>
-    </w:p>
-    <w:p>
-      <w:pPr>
-        <w:rPr>
-          <w:rFonts w:cs="Times New Roman"/>
-          <w:szCs w:val="28"/>
-        </w:rPr>
-      </w:pPr>
-    </w:p>
-    <w:p>
-      <w:pPr>
-        <w:spacing w:after="200" w:line="276" w:lineRule="auto"/>
-        <w:rPr>
-          <w:rFonts w:cs="Times New Roman"/>
-          <w:szCs w:val="28"/>
-        </w:rPr>
-      </w:pPr>
-      <w:r>
-        <w:rPr>
-          <w:rFonts w:cs="Times New Roman"/>
-          <w:szCs w:val="28"/>
+        <w:rPr>
+          <w:rFonts w:cs="Times New Roman"/>
+          <w:szCs w:val="28"/>
+          <w:lang w:val="en-US"/>
+        </w:rPr>
+      </w:pPr>
+      <w:r>
+        <w:rPr>
+          <w:rFonts w:cs="Times New Roman"/>
+          <w:szCs w:val="28"/>
+          <w:lang w:val="en-US"/>
         </w:rPr>
         <w:br w:type="page"/>
       </w:r>
     </w:p>
     <w:p>
       <w:pPr>
-        <w:jc w:val="center"/>
+        <w:ind w:left="2832" w:firstLine="708"/>
         <w:rPr>
           <w:rFonts w:cs="Times New Roman"/>
           <w:szCs w:val="28"/>
@@ -6292,7 +8828,6 @@
     <w:p>
       <w:pPr>
         <w:ind w:firstLine="708"/>
-        <w:jc w:val="both"/>
         <w:rPr>
           <w:rFonts w:cs="Times New Roman"/>
           <w:szCs w:val="28"/>
@@ -6378,7 +8913,6 @@
     </w:p>
     <w:p>
       <w:pPr>
-        <w:jc w:val="both"/>
         <w:rPr>
           <w:rFonts w:cs="Times New Roman"/>
           <w:szCs w:val="28"/>
@@ -6418,7 +8952,6 @@
     </w:p>
     <w:p>
       <w:pPr>
-        <w:jc w:val="both"/>
         <w:rPr>
           <w:rFonts w:cs="Times New Roman"/>
           <w:szCs w:val="28"/>
@@ -6478,15 +9011,222 @@
         </w:rPr>
         <w:t xml:space="preserve"> которым на вход подается вектор</w:t>
       </w:r>
-    </w:p>
-    <w:p>
-      <w:pPr>
-        <w:jc w:val="both"/>
-        <w:rPr>
-          <w:rFonts w:cs="Times New Roman"/>
-          <w:szCs w:val="28"/>
-        </w:rPr>
-      </w:pPr>
+      <w:r>
+        <w:rPr>
+          <w:rFonts w:cs="Times New Roman"/>
+          <w:szCs w:val="28"/>
+        </w:rPr>
+        <w:t xml:space="preserve"> (рис</w:t>
+      </w:r>
+      <w:r>
+        <w:rPr>
+          <w:rFonts w:cs="Times New Roman"/>
+          <w:szCs w:val="28"/>
+        </w:rPr>
+        <w:t>.14</w:t>
+      </w:r>
+      <w:r>
+        <w:rPr>
+          <w:rFonts w:cs="Times New Roman"/>
+          <w:szCs w:val="28"/>
+        </w:rPr>
+        <w:t>)</w:t>
+      </w:r>
+    </w:p>
+    <w:p>
+      <w:pPr>
+        <w:rPr>
+          <w:rFonts w:cs="Times New Roman"/>
+          <w:szCs w:val="28"/>
+        </w:rPr>
+      </w:pPr>
+      <w:r>
+        <w:rPr>
+          <w:noProof/>
+        </w:rPr>
+        <mc:AlternateContent>
+          <mc:Choice Requires="wps">
+            <w:drawing>
+              <wp:anchor distT="0" distB="0" distL="114300" distR="114300" simplePos="0" relativeHeight="251663872" behindDoc="0" locked="0" layoutInCell="1" allowOverlap="1" wp14:anchorId="6A5649D7" wp14:editId="41EBDC51">
+                <wp:simplePos x="0" y="0"/>
+                <wp:positionH relativeFrom="column">
+                  <wp:posOffset>-730250</wp:posOffset>
+                </wp:positionH>
+                <wp:positionV relativeFrom="paragraph">
+                  <wp:posOffset>4425315</wp:posOffset>
+                </wp:positionV>
+                <wp:extent cx="7210425" cy="635"/>
+                <wp:effectExtent l="0" t="0" r="0" b="0"/>
+                <wp:wrapThrough wrapText="bothSides">
+                  <wp:wrapPolygon edited="0">
+                    <wp:start x="0" y="0"/>
+                    <wp:lineTo x="0" y="21600"/>
+                    <wp:lineTo x="21600" y="21600"/>
+                    <wp:lineTo x="21600" y="0"/>
+                  </wp:wrapPolygon>
+                </wp:wrapThrough>
+                <wp:docPr id="49" name="Надпись 49"/>
+                <wp:cNvGraphicFramePr/>
+                <a:graphic xmlns:a="http://schemas.openxmlformats.org/drawingml/2006/main">
+                  <a:graphicData uri="http://schemas.microsoft.com/office/word/2010/wordprocessingShape">
+                    <wps:wsp>
+                      <wps:cNvSpPr txBox="1"/>
+                      <wps:spPr>
+                        <a:xfrm>
+                          <a:off x="0" y="0"/>
+                          <a:ext cx="7210425" cy="635"/>
+                        </a:xfrm>
+                        <a:prstGeom prst="rect">
+                          <a:avLst/>
+                        </a:prstGeom>
+                        <a:solidFill>
+                          <a:prstClr val="white"/>
+                        </a:solidFill>
+                        <a:ln>
+                          <a:noFill/>
+                        </a:ln>
+                      </wps:spPr>
+                      <wps:txbx>
+                        <w:txbxContent>
+                          <w:p>
+                            <w:pPr>
+                              <w:pStyle w:val="af4"/>
+                              <w:rPr>
+                                <w:rFonts w:cs="Times New Roman"/>
+                                <w:b/>
+                                <w:bCs/>
+                                <w:noProof/>
+                                <w:sz w:val="28"/>
+                                <w:szCs w:val="28"/>
+                              </w:rPr>
+                            </w:pPr>
+                            <w:r>
+                              <w:rPr>
+                                <w:b/>
+                                <w:bCs/>
+                              </w:rPr>
+                              <w:t>рис.</w:t>
+                            </w:r>
+                            <w:r>
+                              <w:rPr>
+                                <w:b/>
+                                <w:bCs/>
+                              </w:rPr>
+                              <w:fldChar w:fldCharType="begin"/>
+                            </w:r>
+                            <w:r>
+                              <w:rPr>
+                                <w:b/>
+                                <w:bCs/>
+                              </w:rPr>
+                              <w:instrText xml:space="preserve"> SEQ Рисунок \* ARABIC </w:instrText>
+                            </w:r>
+                            <w:r>
+                              <w:rPr>
+                                <w:b/>
+                                <w:bCs/>
+                              </w:rPr>
+                              <w:fldChar w:fldCharType="separate"/>
+                            </w:r>
+                            <w:r>
+                              <w:rPr>
+                                <w:b/>
+                                <w:bCs/>
+                                <w:noProof/>
+                              </w:rPr>
+                              <w:t>14</w:t>
+                            </w:r>
+                            <w:r>
+                              <w:rPr>
+                                <w:b/>
+                                <w:bCs/>
+                              </w:rPr>
+                              <w:fldChar w:fldCharType="end"/>
+                            </w:r>
+                          </w:p>
+                        </w:txbxContent>
+                      </wps:txbx>
+                      <wps:bodyPr rot="0" spcFirstLastPara="0" vertOverflow="overflow" horzOverflow="overflow" vert="horz" wrap="square" lIns="0" tIns="0" rIns="0" bIns="0" numCol="1" spcCol="0" rtlCol="0" fromWordArt="0" anchor="t" anchorCtr="0" forceAA="0" compatLnSpc="1">
+                        <a:prstTxWarp prst="textNoShape">
+                          <a:avLst/>
+                        </a:prstTxWarp>
+                        <a:spAutoFit/>
+                      </wps:bodyPr>
+                    </wps:wsp>
+                  </a:graphicData>
+                </a:graphic>
+              </wp:anchor>
+            </w:drawing>
+          </mc:Choice>
+          <mc:Fallback>
+            <w:pict>
+              <v:shape w14:anchorId="6A5649D7" id="Надпись 49" o:spid="_x0000_s1027" type="#_x0000_t202" style="position:absolute;margin-left:-57.5pt;margin-top:348.45pt;width:567.75pt;height:.05pt;z-index:251663872;visibility:visible;mso-wrap-style:square;mso-wrap-distance-left:9pt;mso-wrap-distance-top:0;mso-wrap-distance-right:9pt;mso-wrap-distance-bottom:0;mso-position-horizontal:absolute;mso-position-horizontal-relative:text;mso-position-vertical:absolute;mso-position-vertical-relative:text;v-text-anchor:top" o:gfxdata="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" stroked="f">
+                <v:textbox style="mso-fit-shape-to-text:t" inset="0,0,0,0">
+                  <w:txbxContent>
+                    <w:p>
+                      <w:pPr>
+                        <w:pStyle w:val="af4"/>
+                        <w:rPr>
+                          <w:rFonts w:cs="Times New Roman"/>
+                          <w:b/>
+                          <w:bCs/>
+                          <w:noProof/>
+                          <w:sz w:val="28"/>
+                          <w:szCs w:val="28"/>
+                        </w:rPr>
+                      </w:pPr>
+                      <w:r>
+                        <w:rPr>
+                          <w:b/>
+                          <w:bCs/>
+                        </w:rPr>
+                        <w:t>рис.</w:t>
+                      </w:r>
+                      <w:r>
+                        <w:rPr>
+                          <w:b/>
+                          <w:bCs/>
+                        </w:rPr>
+                        <w:fldChar w:fldCharType="begin"/>
+                      </w:r>
+                      <w:r>
+                        <w:rPr>
+                          <w:b/>
+                          <w:bCs/>
+                        </w:rPr>
+                        <w:instrText xml:space="preserve"> SEQ Рисунок \* ARABIC </w:instrText>
+                      </w:r>
+                      <w:r>
+                        <w:rPr>
+                          <w:b/>
+                          <w:bCs/>
+                        </w:rPr>
+                        <w:fldChar w:fldCharType="separate"/>
+                      </w:r>
+                      <w:r>
+                        <w:rPr>
+                          <w:b/>
+                          <w:bCs/>
+                          <w:noProof/>
+                        </w:rPr>
+                        <w:t>14</w:t>
+                      </w:r>
+                      <w:r>
+                        <w:rPr>
+                          <w:b/>
+                          <w:bCs/>
+                        </w:rPr>
+                        <w:fldChar w:fldCharType="end"/>
+                      </w:r>
+                    </w:p>
+                  </w:txbxContent>
+                </v:textbox>
+                <w10:wrap type="through"/>
+              </v:shape>
+            </w:pict>
+          </mc:Fallback>
+        </mc:AlternateContent>
+      </w:r>
       <w:r>
         <w:rPr>
           <w:rFonts w:cs="Times New Roman"/>
@@ -6525,7 +9265,7 @@
                     <pic:cNvPicPr/>
                   </pic:nvPicPr>
                   <pic:blipFill>
-                    <a:blip r:embed="rId30">
+                    <a:blip r:embed="rId48">
                       <a:extLst>
                         <a:ext uri="{28A0092B-C50C-407E-A947-70E740481C1C}">
                           <a14:useLocalDpi xmlns:a14="http://schemas.microsoft.com/office/drawing/2010/main" val="0"/>
@@ -6560,7 +9300,6 @@
     </w:p>
     <w:p>
       <w:pPr>
-        <w:jc w:val="both"/>
         <w:rPr>
           <w:rFonts w:cs="Times New Roman"/>
           <w:szCs w:val="28"/>
@@ -6573,22 +9312,208 @@
         </w:rPr>
         <w:t>Здесь под пакетом имеются все классы-наследники интерфейса</w:t>
       </w:r>
-    </w:p>
-    <w:p>
-      <w:pPr>
-        <w:jc w:val="both"/>
-        <w:rPr>
-          <w:rFonts w:cs="Times New Roman"/>
-          <w:szCs w:val="28"/>
-        </w:rPr>
-      </w:pPr>
-      <w:r>
-        <w:rPr>
-          <w:rFonts w:cs="Times New Roman"/>
+      <w:r>
+        <w:rPr>
+          <w:rFonts w:cs="Times New Roman"/>
+          <w:szCs w:val="28"/>
+        </w:rPr>
+        <w:t>. (рис.15)</w:t>
+      </w:r>
+    </w:p>
+    <w:p>
+      <w:pPr>
+        <w:rPr>
+          <w:rFonts w:cs="Times New Roman"/>
+          <w:szCs w:val="28"/>
+        </w:rPr>
+      </w:pPr>
+      <w:r>
+        <w:rPr>
           <w:noProof/>
-          <w:szCs w:val="28"/>
         </w:rPr>
         <w:lastRenderedPageBreak/>
+        <mc:AlternateContent>
+          <mc:Choice Requires="wps">
+            <w:drawing>
+              <wp:anchor distT="0" distB="0" distL="114300" distR="114300" simplePos="0" relativeHeight="251665920" behindDoc="0" locked="0" layoutInCell="1" allowOverlap="1" wp14:anchorId="03246183" wp14:editId="320097CA">
+                <wp:simplePos x="0" y="0"/>
+                <wp:positionH relativeFrom="column">
+                  <wp:posOffset>-331470</wp:posOffset>
+                </wp:positionH>
+                <wp:positionV relativeFrom="paragraph">
+                  <wp:posOffset>5998845</wp:posOffset>
+                </wp:positionV>
+                <wp:extent cx="6981825" cy="635"/>
+                <wp:effectExtent l="0" t="0" r="0" b="0"/>
+                <wp:wrapSquare wrapText="bothSides"/>
+                <wp:docPr id="50" name="Надпись 50"/>
+                <wp:cNvGraphicFramePr/>
+                <a:graphic xmlns:a="http://schemas.openxmlformats.org/drawingml/2006/main">
+                  <a:graphicData uri="http://schemas.microsoft.com/office/word/2010/wordprocessingShape">
+                    <wps:wsp>
+                      <wps:cNvSpPr txBox="1"/>
+                      <wps:spPr>
+                        <a:xfrm>
+                          <a:off x="0" y="0"/>
+                          <a:ext cx="6981825" cy="635"/>
+                        </a:xfrm>
+                        <a:prstGeom prst="rect">
+                          <a:avLst/>
+                        </a:prstGeom>
+                        <a:solidFill>
+                          <a:prstClr val="white"/>
+                        </a:solidFill>
+                        <a:ln>
+                          <a:noFill/>
+                        </a:ln>
+                      </wps:spPr>
+                      <wps:txbx>
+                        <w:txbxContent>
+                          <w:p>
+                            <w:pPr>
+                              <w:pStyle w:val="af4"/>
+                              <w:rPr>
+                                <w:rFonts w:cs="Times New Roman"/>
+                                <w:b/>
+                                <w:bCs/>
+                                <w:noProof/>
+                                <w:sz w:val="28"/>
+                                <w:szCs w:val="28"/>
+                              </w:rPr>
+                            </w:pPr>
+                            <w:r>
+                              <w:rPr>
+                                <w:b/>
+                                <w:bCs/>
+                              </w:rPr>
+                              <w:t>рис.</w:t>
+                            </w:r>
+                            <w:r>
+                              <w:rPr>
+                                <w:b/>
+                                <w:bCs/>
+                              </w:rPr>
+                              <w:fldChar w:fldCharType="begin"/>
+                            </w:r>
+                            <w:r>
+                              <w:rPr>
+                                <w:b/>
+                                <w:bCs/>
+                              </w:rPr>
+                              <w:instrText xml:space="preserve"> SEQ Рисунок \* ARABIC </w:instrText>
+                            </w:r>
+                            <w:r>
+                              <w:rPr>
+                                <w:b/>
+                                <w:bCs/>
+                              </w:rPr>
+                              <w:fldChar w:fldCharType="separate"/>
+                            </w:r>
+                            <w:r>
+                              <w:rPr>
+                                <w:b/>
+                                <w:bCs/>
+                                <w:noProof/>
+                              </w:rPr>
+                              <w:t>15</w:t>
+                            </w:r>
+                            <w:r>
+                              <w:rPr>
+                                <w:b/>
+                                <w:bCs/>
+                              </w:rPr>
+                              <w:fldChar w:fldCharType="end"/>
+                            </w:r>
+                          </w:p>
+                        </w:txbxContent>
+                      </wps:txbx>
+                      <wps:bodyPr rot="0" spcFirstLastPara="0" vertOverflow="overflow" horzOverflow="overflow" vert="horz" wrap="square" lIns="0" tIns="0" rIns="0" bIns="0" numCol="1" spcCol="0" rtlCol="0" fromWordArt="0" anchor="t" anchorCtr="0" forceAA="0" compatLnSpc="1">
+                        <a:prstTxWarp prst="textNoShape">
+                          <a:avLst/>
+                        </a:prstTxWarp>
+                        <a:spAutoFit/>
+                      </wps:bodyPr>
+                    </wps:wsp>
+                  </a:graphicData>
+                </a:graphic>
+              </wp:anchor>
+            </w:drawing>
+          </mc:Choice>
+          <mc:Fallback>
+            <w:pict>
+              <v:shape w14:anchorId="03246183" id="Надпись 50" o:spid="_x0000_s1028" type="#_x0000_t202" style="position:absolute;margin-left:-26.1pt;margin-top:472.35pt;width:549.75pt;height:.05pt;z-index:251665920;visibility:visible;mso-wrap-style:square;mso-wrap-distance-left:9pt;mso-wrap-distance-top:0;mso-wrap-distance-right:9pt;mso-wrap-distance-bottom:0;mso-position-horizontal:absolute;mso-position-horizontal-relative:text;mso-position-vertical:absolute;mso-position-vertical-relative:text;v-text-anchor:top" o:gfxdata="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" stroked="f">
+                <v:textbox style="mso-fit-shape-to-text:t" inset="0,0,0,0">
+                  <w:txbxContent>
+                    <w:p>
+                      <w:pPr>
+                        <w:pStyle w:val="af4"/>
+                        <w:rPr>
+                          <w:rFonts w:cs="Times New Roman"/>
+                          <w:b/>
+                          <w:bCs/>
+                          <w:noProof/>
+                          <w:sz w:val="28"/>
+                          <w:szCs w:val="28"/>
+                        </w:rPr>
+                      </w:pPr>
+                      <w:r>
+                        <w:rPr>
+                          <w:b/>
+                          <w:bCs/>
+                        </w:rPr>
+                        <w:t>рис.</w:t>
+                      </w:r>
+                      <w:r>
+                        <w:rPr>
+                          <w:b/>
+                          <w:bCs/>
+                        </w:rPr>
+                        <w:fldChar w:fldCharType="begin"/>
+                      </w:r>
+                      <w:r>
+                        <w:rPr>
+                          <w:b/>
+                          <w:bCs/>
+                        </w:rPr>
+                        <w:instrText xml:space="preserve"> SEQ Рисунок \* ARABIC </w:instrText>
+                      </w:r>
+                      <w:r>
+                        <w:rPr>
+                          <w:b/>
+                          <w:bCs/>
+                        </w:rPr>
+                        <w:fldChar w:fldCharType="separate"/>
+                      </w:r>
+                      <w:r>
+                        <w:rPr>
+                          <w:b/>
+                          <w:bCs/>
+                          <w:noProof/>
+                        </w:rPr>
+                        <w:t>15</w:t>
+                      </w:r>
+                      <w:r>
+                        <w:rPr>
+                          <w:b/>
+                          <w:bCs/>
+                        </w:rPr>
+                        <w:fldChar w:fldCharType="end"/>
+                      </w:r>
+                    </w:p>
+                  </w:txbxContent>
+                </v:textbox>
+                <w10:wrap type="square"/>
+              </v:shape>
+            </w:pict>
+          </mc:Fallback>
+        </mc:AlternateContent>
+      </w:r>
+      <w:r>
+        <w:rPr>
+          <w:rFonts w:cs="Times New Roman"/>
+          <w:noProof/>
+          <w:szCs w:val="28"/>
+        </w:rPr>
         <w:drawing>
           <wp:anchor distT="0" distB="0" distL="114300" distR="114300" simplePos="0" relativeHeight="251659776" behindDoc="0" locked="0" layoutInCell="1" allowOverlap="1" wp14:anchorId="1A94102B" wp14:editId="04A7910C">
             <wp:simplePos x="0" y="0"/>
@@ -6613,7 +9538,7 @@
                     <pic:cNvPicPr/>
                   </pic:nvPicPr>
                   <pic:blipFill>
-                    <a:blip r:embed="rId31">
+                    <a:blip r:embed="rId49">
                       <a:extLst>
                         <a:ext uri="{28A0092B-C50C-407E-A947-70E740481C1C}">
                           <a14:useLocalDpi xmlns:a14="http://schemas.microsoft.com/office/drawing/2010/main" val="0"/>
@@ -6648,7 +9573,6 @@
     </w:p>
     <w:p>
       <w:pPr>
-        <w:jc w:val="both"/>
         <w:rPr>
           <w:rFonts w:cs="Times New Roman"/>
           <w:szCs w:val="28"/>
@@ -6692,14 +9616,31 @@
         </w:rPr>
         <w:t>необходима для выполнения операций над матрицами</w:t>
       </w:r>
-    </w:p>
-    <w:p>
-      <w:pPr>
-        <w:jc w:val="both"/>
-        <w:rPr>
-          <w:rFonts w:cs="Times New Roman"/>
-          <w:szCs w:val="28"/>
-        </w:rPr>
+      <w:r>
+        <w:rPr>
+          <w:rFonts w:cs="Times New Roman"/>
+          <w:szCs w:val="28"/>
+        </w:rPr>
+        <w:t xml:space="preserve"> (рис.1</w:t>
+      </w:r>
+      <w:r>
+        <w:rPr>
+          <w:rFonts w:cs="Times New Roman"/>
+          <w:szCs w:val="28"/>
+        </w:rPr>
+        <w:t>6</w:t>
+      </w:r>
+      <w:r>
+        <w:rPr>
+          <w:rFonts w:cs="Times New Roman"/>
+          <w:szCs w:val="28"/>
+        </w:rPr>
+        <w:t>)</w:t>
+      </w:r>
+    </w:p>
+    <w:p>
+      <w:pPr>
+        <w:keepNext/>
       </w:pPr>
       <w:r>
         <w:rPr>
@@ -6724,7 +9665,7 @@
                     <pic:cNvPicPr/>
                   </pic:nvPicPr>
                   <pic:blipFill>
-                    <a:blip r:embed="rId32"/>
+                    <a:blip r:embed="rId50"/>
                     <a:stretch>
                       <a:fillRect/>
                     </a:stretch>
@@ -6747,7 +9688,60 @@
     </w:p>
     <w:p>
       <w:pPr>
-        <w:jc w:val="both"/>
+        <w:pStyle w:val="af4"/>
+        <w:rPr>
+          <w:rFonts w:cs="Times New Roman"/>
+          <w:b/>
+          <w:bCs/>
+          <w:szCs w:val="28"/>
+        </w:rPr>
+      </w:pPr>
+      <w:r>
+        <w:rPr>
+          <w:b/>
+          <w:bCs/>
+        </w:rPr>
+        <w:t>рис.</w:t>
+      </w:r>
+      <w:r>
+        <w:rPr>
+          <w:b/>
+          <w:bCs/>
+        </w:rPr>
+        <w:fldChar w:fldCharType="begin"/>
+      </w:r>
+      <w:r>
+        <w:rPr>
+          <w:b/>
+          <w:bCs/>
+        </w:rPr>
+        <w:instrText xml:space="preserve"> SEQ Рисунок \* ARABIC </w:instrText>
+      </w:r>
+      <w:r>
+        <w:rPr>
+          <w:b/>
+          <w:bCs/>
+        </w:rPr>
+        <w:fldChar w:fldCharType="separate"/>
+      </w:r>
+      <w:r>
+        <w:rPr>
+          <w:b/>
+          <w:bCs/>
+          <w:noProof/>
+        </w:rPr>
+        <w:t>16</w:t>
+      </w:r>
+      <w:r>
+        <w:rPr>
+          <w:b/>
+          <w:bCs/>
+        </w:rPr>
+        <w:fldChar w:fldCharType="end"/>
+      </w:r>
+    </w:p>
+    <w:p>
+      <w:pPr>
         <w:rPr>
           <w:rFonts w:cs="Times New Roman"/>
           <w:szCs w:val="28"/>
@@ -6801,14 +9795,31 @@
         </w:rPr>
         <w:t>.</w:t>
       </w:r>
-    </w:p>
-    <w:p>
-      <w:pPr>
-        <w:jc w:val="both"/>
-        <w:rPr>
-          <w:rFonts w:cs="Times New Roman"/>
-          <w:szCs w:val="28"/>
-        </w:rPr>
+      <w:r>
+        <w:rPr>
+          <w:rFonts w:cs="Times New Roman"/>
+          <w:szCs w:val="28"/>
+        </w:rPr>
+        <w:t xml:space="preserve"> (рис.1</w:t>
+      </w:r>
+      <w:r>
+        <w:rPr>
+          <w:rFonts w:cs="Times New Roman"/>
+          <w:szCs w:val="28"/>
+        </w:rPr>
+        <w:t>7</w:t>
+      </w:r>
+      <w:r>
+        <w:rPr>
+          <w:rFonts w:cs="Times New Roman"/>
+          <w:szCs w:val="28"/>
+        </w:rPr>
+        <w:t>)</w:t>
+      </w:r>
+    </w:p>
+    <w:p>
+      <w:pPr>
+        <w:keepNext/>
       </w:pPr>
       <w:r>
         <w:rPr>
@@ -6833,7 +9844,7 @@
                     <pic:cNvPicPr/>
                   </pic:nvPicPr>
                   <pic:blipFill>
-                    <a:blip r:embed="rId33"/>
+                    <a:blip r:embed="rId51"/>
                     <a:stretch>
                       <a:fillRect/>
                     </a:stretch>
@@ -6856,8 +9867,61 @@
     </w:p>
     <w:p>
       <w:pPr>
+        <w:pStyle w:val="af4"/>
+        <w:rPr>
+          <w:rFonts w:cs="Times New Roman"/>
+          <w:b/>
+          <w:bCs/>
+          <w:szCs w:val="28"/>
+        </w:rPr>
+      </w:pPr>
+      <w:r>
+        <w:rPr>
+          <w:b/>
+          <w:bCs/>
+        </w:rPr>
+        <w:t>рис.</w:t>
+      </w:r>
+      <w:r>
+        <w:rPr>
+          <w:b/>
+          <w:bCs/>
+        </w:rPr>
+        <w:fldChar w:fldCharType="begin"/>
+      </w:r>
+      <w:r>
+        <w:rPr>
+          <w:b/>
+          <w:bCs/>
+        </w:rPr>
+        <w:instrText xml:space="preserve"> SEQ Рисунок \* ARABIC </w:instrText>
+      </w:r>
+      <w:r>
+        <w:rPr>
+          <w:b/>
+          <w:bCs/>
+        </w:rPr>
+        <w:fldChar w:fldCharType="separate"/>
+      </w:r>
+      <w:r>
+        <w:rPr>
+          <w:b/>
+          <w:bCs/>
+          <w:noProof/>
+        </w:rPr>
+        <w:t>17</w:t>
+      </w:r>
+      <w:r>
+        <w:rPr>
+          <w:b/>
+          <w:bCs/>
+        </w:rPr>
+        <w:fldChar w:fldCharType="end"/>
+      </w:r>
+    </w:p>
+    <w:p>
+      <w:pPr>
         <w:ind w:firstLine="708"/>
-        <w:jc w:val="both"/>
         <w:rPr>
           <w:rFonts w:cs="Times New Roman"/>
           <w:szCs w:val="28"/>
@@ -6867,7 +9931,6 @@
     <w:p>
       <w:pPr>
         <w:ind w:firstLine="708"/>
-        <w:jc w:val="both"/>
         <w:rPr>
           <w:rFonts w:cs="Times New Roman"/>
           <w:szCs w:val="28"/>
@@ -6895,7 +9958,28 @@
           <w:rFonts w:cs="Times New Roman"/>
           <w:szCs w:val="28"/>
         </w:rPr>
-        <w:t>из одной библиотеки</w:t>
+        <w:t xml:space="preserve">из одной библиотеки </w:t>
+      </w:r>
+      <w:r>
+        <w:rPr>
+          <w:rFonts w:cs="Times New Roman"/>
+          <w:szCs w:val="28"/>
+        </w:rPr>
+        <w:t>(рис.1</w:t>
+      </w:r>
+      <w:r>
+        <w:rPr>
+          <w:rFonts w:cs="Times New Roman"/>
+          <w:szCs w:val="28"/>
+        </w:rPr>
+        <w:t>8</w:t>
+      </w:r>
+      <w:r>
+        <w:rPr>
+          <w:rFonts w:cs="Times New Roman"/>
+          <w:szCs w:val="28"/>
+        </w:rPr>
+        <w:t>)</w:t>
       </w:r>
       <w:proofErr w:type="gramEnd"/>
       <w:r>
@@ -6903,7 +9987,14 @@
           <w:rFonts w:cs="Times New Roman"/>
           <w:szCs w:val="28"/>
         </w:rPr>
-        <w:t xml:space="preserve"> в которой содержатся четыре файла</w:t>
+        <w:t xml:space="preserve"> </w:t>
+      </w:r>
+      <w:r>
+        <w:rPr>
+          <w:rFonts w:cs="Times New Roman"/>
+          <w:szCs w:val="28"/>
+        </w:rPr>
+        <w:t>в которой содержатся четыре файла</w:t>
       </w:r>
       <w:r>
         <w:rPr>
@@ -6916,7 +10007,6 @@
     <w:p>
       <w:pPr>
         <w:ind w:firstLine="708"/>
-        <w:jc w:val="both"/>
         <w:rPr>
           <w:rFonts w:cs="Times New Roman"/>
           <w:szCs w:val="28"/>
@@ -7020,7 +10110,6 @@
     <w:p>
       <w:pPr>
         <w:ind w:firstLine="708"/>
-        <w:jc w:val="both"/>
         <w:rPr>
           <w:rFonts w:cs="Times New Roman"/>
           <w:szCs w:val="28"/>
@@ -7106,7 +10195,6 @@
     <w:p>
       <w:pPr>
         <w:ind w:firstLine="708"/>
-        <w:jc w:val="both"/>
         <w:rPr>
           <w:rFonts w:cs="Times New Roman"/>
           <w:szCs w:val="28"/>
@@ -7192,7 +10280,6 @@
     <w:p>
       <w:pPr>
         <w:ind w:firstLine="708"/>
-        <w:jc w:val="both"/>
         <w:rPr>
           <w:rFonts w:cs="Times New Roman"/>
           <w:szCs w:val="28"/>
@@ -7278,7 +10365,6 @@
     <w:p>
       <w:pPr>
         <w:ind w:firstLine="708"/>
-        <w:jc w:val="both"/>
         <w:rPr>
           <w:rFonts w:cs="Times New Roman"/>
           <w:szCs w:val="28"/>
@@ -7288,7 +10374,6 @@
     <w:p>
       <w:pPr>
         <w:ind w:firstLine="708"/>
-        <w:jc w:val="both"/>
         <w:rPr>
           <w:rFonts w:cs="Times New Roman"/>
           <w:szCs w:val="28"/>
@@ -7298,7 +10383,6 @@
     <w:p>
       <w:pPr>
         <w:ind w:firstLine="708"/>
-        <w:jc w:val="both"/>
         <w:rPr>
           <w:rFonts w:cs="Times New Roman"/>
           <w:szCs w:val="28"/>
@@ -7308,7 +10392,6 @@
     <w:p>
       <w:pPr>
         <w:ind w:firstLine="708"/>
-        <w:jc w:val="both"/>
         <w:rPr>
           <w:rFonts w:cs="Times New Roman"/>
           <w:szCs w:val="28"/>
@@ -7318,7 +10401,6 @@
     <w:p>
       <w:pPr>
         <w:ind w:firstLine="708"/>
-        <w:jc w:val="both"/>
         <w:rPr>
           <w:rFonts w:cs="Times New Roman"/>
           <w:szCs w:val="28"/>
@@ -7328,7 +10410,6 @@
     <w:p>
       <w:pPr>
         <w:ind w:firstLine="708"/>
-        <w:jc w:val="both"/>
         <w:rPr>
           <w:rFonts w:cs="Times New Roman"/>
           <w:szCs w:val="28"/>
@@ -7338,7 +10419,6 @@
     <w:p>
       <w:pPr>
         <w:ind w:firstLine="708"/>
-        <w:jc w:val="both"/>
         <w:rPr>
           <w:rFonts w:cs="Times New Roman"/>
           <w:szCs w:val="28"/>
@@ -7348,30 +10428,233 @@
     <w:p>
       <w:pPr>
         <w:ind w:firstLine="708"/>
-        <w:jc w:val="both"/>
-        <w:rPr>
-          <w:rFonts w:cs="Times New Roman"/>
-          <w:szCs w:val="28"/>
-        </w:rPr>
-      </w:pPr>
+        <w:rPr>
+          <w:rFonts w:cs="Times New Roman"/>
+          <w:szCs w:val="28"/>
+        </w:rPr>
+      </w:pPr>
+    </w:p>
+    <w:p>
+      <w:pPr>
+        <w:spacing w:after="200" w:line="276" w:lineRule="auto"/>
+        <w:rPr>
+          <w:rFonts w:cs="Times New Roman"/>
+          <w:szCs w:val="28"/>
+        </w:rPr>
+      </w:pPr>
+      <w:r>
+        <w:rPr>
+          <w:rFonts w:cs="Times New Roman"/>
+          <w:szCs w:val="28"/>
+        </w:rPr>
+        <w:br w:type="page"/>
+      </w:r>
     </w:p>
     <w:p>
       <w:pPr>
         <w:ind w:firstLine="708"/>
-        <w:jc w:val="both"/>
-        <w:rPr>
-          <w:rFonts w:cs="Times New Roman"/>
-          <w:szCs w:val="28"/>
-        </w:rPr>
-      </w:pPr>
-      <w:r>
-        <w:rPr>
-          <w:rFonts w:cs="Times New Roman"/>
+        <w:rPr>
+          <w:rFonts w:cs="Times New Roman"/>
+          <w:szCs w:val="28"/>
+        </w:rPr>
+      </w:pPr>
+      <w:r>
+        <w:rPr>
           <w:noProof/>
+        </w:rPr>
+        <w:lastRenderedPageBreak/>
+        <mc:AlternateContent>
+          <mc:Choice Requires="wps">
+            <w:drawing>
+              <wp:anchor distT="0" distB="0" distL="114300" distR="114300" simplePos="0" relativeHeight="251667968" behindDoc="1" locked="0" layoutInCell="1" allowOverlap="1" wp14:anchorId="39A4059B" wp14:editId="321134D9">
+                <wp:simplePos x="0" y="0"/>
+                <wp:positionH relativeFrom="column">
+                  <wp:posOffset>-605155</wp:posOffset>
+                </wp:positionH>
+                <wp:positionV relativeFrom="paragraph">
+                  <wp:posOffset>5671185</wp:posOffset>
+                </wp:positionV>
+                <wp:extent cx="7265035" cy="635"/>
+                <wp:effectExtent l="0" t="0" r="0" b="0"/>
+                <wp:wrapTight wrapText="bothSides">
+                  <wp:wrapPolygon edited="0">
+                    <wp:start x="0" y="0"/>
+                    <wp:lineTo x="0" y="21600"/>
+                    <wp:lineTo x="21600" y="21600"/>
+                    <wp:lineTo x="21600" y="0"/>
+                  </wp:wrapPolygon>
+                </wp:wrapTight>
+                <wp:docPr id="51" name="Надпись 51"/>
+                <wp:cNvGraphicFramePr/>
+                <a:graphic xmlns:a="http://schemas.openxmlformats.org/drawingml/2006/main">
+                  <a:graphicData uri="http://schemas.microsoft.com/office/word/2010/wordprocessingShape">
+                    <wps:wsp>
+                      <wps:cNvSpPr txBox="1"/>
+                      <wps:spPr>
+                        <a:xfrm>
+                          <a:off x="0" y="0"/>
+                          <a:ext cx="7265035" cy="635"/>
+                        </a:xfrm>
+                        <a:prstGeom prst="rect">
+                          <a:avLst/>
+                        </a:prstGeom>
+                        <a:solidFill>
+                          <a:prstClr val="white"/>
+                        </a:solidFill>
+                        <a:ln>
+                          <a:noFill/>
+                        </a:ln>
+                      </wps:spPr>
+                      <wps:txbx>
+                        <w:txbxContent>
+                          <w:p>
+                            <w:pPr>
+                              <w:pStyle w:val="af4"/>
+                              <w:rPr>
+                                <w:rFonts w:cs="Times New Roman"/>
+                                <w:b/>
+                                <w:bCs/>
+                                <w:noProof/>
+                                <w:sz w:val="28"/>
+                                <w:szCs w:val="28"/>
+                                <w:lang w:val="en-US"/>
+                              </w:rPr>
+                            </w:pPr>
+                            <w:r>
+                              <w:rPr>
+                                <w:b/>
+                                <w:bCs/>
+                              </w:rPr>
+                              <w:t>рис.</w:t>
+                            </w:r>
+                            <w:r>
+                              <w:rPr>
+                                <w:b/>
+                                <w:bCs/>
+                              </w:rPr>
+                              <w:fldChar w:fldCharType="begin"/>
+                            </w:r>
+                            <w:r>
+                              <w:rPr>
+                                <w:b/>
+                                <w:bCs/>
+                              </w:rPr>
+                              <w:instrText xml:space="preserve"> SEQ Рисунок \* ARABIC </w:instrText>
+                            </w:r>
+                            <w:r>
+                              <w:rPr>
+                                <w:b/>
+                                <w:bCs/>
+                              </w:rPr>
+                              <w:fldChar w:fldCharType="separate"/>
+                            </w:r>
+                            <w:r>
+                              <w:rPr>
+                                <w:b/>
+                                <w:bCs/>
+                                <w:noProof/>
+                              </w:rPr>
+                              <w:t>18</w:t>
+                            </w:r>
+                            <w:r>
+                              <w:rPr>
+                                <w:b/>
+                                <w:bCs/>
+                              </w:rPr>
+                              <w:fldChar w:fldCharType="end"/>
+                            </w:r>
+                          </w:p>
+                        </w:txbxContent>
+                      </wps:txbx>
+                      <wps:bodyPr rot="0" spcFirstLastPara="0" vertOverflow="overflow" horzOverflow="overflow" vert="horz" wrap="square" lIns="0" tIns="0" rIns="0" bIns="0" numCol="1" spcCol="0" rtlCol="0" fromWordArt="0" anchor="t" anchorCtr="0" forceAA="0" compatLnSpc="1">
+                        <a:prstTxWarp prst="textNoShape">
+                          <a:avLst/>
+                        </a:prstTxWarp>
+                        <a:spAutoFit/>
+                      </wps:bodyPr>
+                    </wps:wsp>
+                  </a:graphicData>
+                </a:graphic>
+              </wp:anchor>
+            </w:drawing>
+          </mc:Choice>
+          <mc:Fallback>
+            <w:pict>
+              <v:shape w14:anchorId="39A4059B" id="Надпись 51" o:spid="_x0000_s1029" type="#_x0000_t202" style="position:absolute;left:0;text-align:left;margin-left:-47.65pt;margin-top:446.55pt;width:572.05pt;height:.05pt;z-index:-251648512;visibility:visible;mso-wrap-style:square;mso-wrap-distance-left:9pt;mso-wrap-distance-top:0;mso-wrap-distance-right:9pt;mso-wrap-distance-bottom:0;mso-position-horizontal:absolute;mso-position-horizontal-relative:text;mso-position-vertical:absolute;mso-position-vertical-relative:text;v-text-anchor:top" o:gfxdata="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" stroked="f">
+                <v:textbox style="mso-fit-shape-to-text:t" inset="0,0,0,0">
+                  <w:txbxContent>
+                    <w:p>
+                      <w:pPr>
+                        <w:pStyle w:val="af4"/>
+                        <w:rPr>
+                          <w:rFonts w:cs="Times New Roman"/>
+                          <w:b/>
+                          <w:bCs/>
+                          <w:noProof/>
+                          <w:sz w:val="28"/>
+                          <w:szCs w:val="28"/>
+                          <w:lang w:val="en-US"/>
+                        </w:rPr>
+                      </w:pPr>
+                      <w:r>
+                        <w:rPr>
+                          <w:b/>
+                          <w:bCs/>
+                        </w:rPr>
+                        <w:t>рис.</w:t>
+                      </w:r>
+                      <w:r>
+                        <w:rPr>
+                          <w:b/>
+                          <w:bCs/>
+                        </w:rPr>
+                        <w:fldChar w:fldCharType="begin"/>
+                      </w:r>
+                      <w:r>
+                        <w:rPr>
+                          <w:b/>
+                          <w:bCs/>
+                        </w:rPr>
+                        <w:instrText xml:space="preserve"> SEQ Рисунок \* ARABIC </w:instrText>
+                      </w:r>
+                      <w:r>
+                        <w:rPr>
+                          <w:b/>
+                          <w:bCs/>
+                        </w:rPr>
+                        <w:fldChar w:fldCharType="separate"/>
+                      </w:r>
+                      <w:r>
+                        <w:rPr>
+                          <w:b/>
+                          <w:bCs/>
+                          <w:noProof/>
+                        </w:rPr>
+                        <w:t>18</w:t>
+                      </w:r>
+                      <w:r>
+                        <w:rPr>
+                          <w:b/>
+                          <w:bCs/>
+                        </w:rPr>
+                        <w:fldChar w:fldCharType="end"/>
+                      </w:r>
+                    </w:p>
+                  </w:txbxContent>
+                </v:textbox>
+                <w10:wrap type="tight"/>
+              </v:shape>
+            </w:pict>
+          </mc:Fallback>
+        </mc:AlternateContent>
+      </w:r>
+      <w:r>
+        <w:rPr>
+          <w:rFonts w:cs="Times New Roman"/>
+          <w:noProof/>
           <w:szCs w:val="28"/>
           <w:lang w:val="en-US"/>
         </w:rPr>
-        <w:lastRenderedPageBreak/>
         <w:drawing>
           <wp:anchor distT="0" distB="0" distL="114300" distR="114300" simplePos="0" relativeHeight="251661824" behindDoc="1" locked="0" layoutInCell="1" allowOverlap="1" wp14:anchorId="4DAEE047" wp14:editId="53F1F63C">
             <wp:simplePos x="0" y="0"/>
@@ -7404,7 +10687,7 @@
                     <pic:cNvPicPr/>
                   </pic:nvPicPr>
                   <pic:blipFill>
-                    <a:blip r:embed="rId34">
+                    <a:blip r:embed="rId52">
                       <a:extLst>
                         <a:ext uri="{28A0092B-C50C-407E-A947-70E740481C1C}">
                           <a14:useLocalDpi xmlns:a14="http://schemas.microsoft.com/office/drawing/2010/main" val="0"/>
@@ -7439,1568 +10722,15 @@
     </w:p>
     <w:p>
       <w:pPr>
-        <w:ind w:firstLine="708"/>
-        <w:jc w:val="center"/>
-        <w:rPr>
-          <w:rFonts w:cs="Times New Roman"/>
-          <w:szCs w:val="28"/>
-        </w:rPr>
-      </w:pPr>
-      <w:r>
-        <w:rPr>
-          <w:rFonts w:cs="Times New Roman"/>
-          <w:szCs w:val="28"/>
-        </w:rPr>
-        <w:t>Блок 2</w:t>
-      </w:r>
-    </w:p>
-    <w:p>
-      <w:pPr>
-        <w:ind w:firstLine="708"/>
-        <w:jc w:val="both"/>
-        <w:rPr>
-          <w:rFonts w:cs="Times New Roman"/>
-          <w:szCs w:val="28"/>
-        </w:rPr>
-      </w:pPr>
-      <w:r>
-        <w:rPr>
-          <w:rFonts w:cs="Times New Roman"/>
-          <w:szCs w:val="28"/>
-        </w:rPr>
-        <w:t xml:space="preserve">В данном блоке требуется перемножить две квадратные матрицы размера </w:t>
-      </w:r>
-      <w:r>
-        <w:rPr>
-          <w:rFonts w:cs="Times New Roman"/>
-          <w:szCs w:val="28"/>
-          <w:lang w:val="en-US"/>
-        </w:rPr>
-        <w:t>n</w:t>
-      </w:r>
-      <w:r>
-        <w:rPr>
-          <w:rFonts w:cs="Times New Roman"/>
-          <w:szCs w:val="28"/>
-        </w:rPr>
-        <w:t>.</w:t>
-      </w:r>
-    </w:p>
-    <w:p>
-      <w:pPr>
-        <w:pStyle w:val="futurismarkdown-paragraph"/>
-        <w:shd w:val="clear" w:color="auto" w:fill="FFFFFF"/>
-        <w:spacing w:before="0" w:beforeAutospacing="0" w:after="0" w:afterAutospacing="0"/>
-        <w:ind w:firstLine="708"/>
-        <w:rPr>
-          <w:color w:val="333333"/>
-          <w:sz w:val="28"/>
-          <w:szCs w:val="28"/>
-        </w:rPr>
-      </w:pPr>
-      <w:r>
-        <w:rPr>
-          <w:color w:val="333333"/>
-          <w:sz w:val="28"/>
-          <w:szCs w:val="28"/>
-        </w:rPr>
-        <w:t>Чтобы перемножить квадратные матрицы, нужно </w:t>
-      </w:r>
-      <w:r>
-        <w:rPr>
-          <w:rStyle w:val="af3"/>
-          <w:b w:val="0"/>
-          <w:bCs w:val="0"/>
-          <w:color w:val="333333"/>
-          <w:sz w:val="28"/>
-          <w:szCs w:val="28"/>
-        </w:rPr>
-        <w:t>умножить элементы в строках первой матрицы на элементы в столбцах второй матрицы и сложить полученные значения</w:t>
-      </w:r>
-      <w:r>
-        <w:rPr>
-          <w:color w:val="333333"/>
-          <w:sz w:val="28"/>
-          <w:szCs w:val="28"/>
-        </w:rPr>
-        <w:t xml:space="preserve">. </w:t>
-      </w:r>
-    </w:p>
-    <w:p>
-      <w:pPr>
-        <w:pStyle w:val="futurismarkdown-paragraph"/>
-        <w:shd w:val="clear" w:color="auto" w:fill="FFFFFF"/>
-        <w:spacing w:before="0" w:beforeAutospacing="0" w:after="0" w:afterAutospacing="0"/>
-        <w:rPr>
-          <w:color w:val="333333"/>
-          <w:sz w:val="28"/>
-          <w:szCs w:val="28"/>
-        </w:rPr>
-      </w:pPr>
-      <w:r>
-        <w:rPr>
-          <w:color w:val="333333"/>
-          <w:sz w:val="28"/>
-          <w:szCs w:val="28"/>
-        </w:rPr>
-        <w:t>Умножать можно только </w:t>
-      </w:r>
-      <w:r>
-        <w:rPr>
-          <w:rStyle w:val="af3"/>
-          <w:b w:val="0"/>
-          <w:bCs w:val="0"/>
-          <w:color w:val="333333"/>
-          <w:sz w:val="28"/>
-          <w:szCs w:val="28"/>
-        </w:rPr>
-        <w:t>согласованные матрицы</w:t>
-      </w:r>
-      <w:r>
-        <w:rPr>
-          <w:color w:val="333333"/>
-          <w:sz w:val="28"/>
-          <w:szCs w:val="28"/>
-        </w:rPr>
-        <w:t xml:space="preserve">, где количество столбцов первой матрицы равно количеству строк второй. </w:t>
-      </w:r>
-    </w:p>
-    <w:p>
-      <w:pPr>
-        <w:pStyle w:val="futurismarkdown-paragraph"/>
-        <w:shd w:val="clear" w:color="auto" w:fill="FFFFFF"/>
-        <w:spacing w:before="0" w:beforeAutospacing="0" w:after="120" w:afterAutospacing="0"/>
-        <w:rPr>
-          <w:rStyle w:val="af3"/>
-          <w:b w:val="0"/>
-          <w:bCs w:val="0"/>
-          <w:color w:val="333333"/>
-          <w:sz w:val="28"/>
-          <w:szCs w:val="28"/>
-        </w:rPr>
-      </w:pPr>
-      <w:r>
-        <w:rPr>
-          <w:rStyle w:val="af3"/>
-          <w:b w:val="0"/>
-          <w:bCs w:val="0"/>
-          <w:color w:val="333333"/>
-          <w:sz w:val="28"/>
-          <w:szCs w:val="28"/>
-        </w:rPr>
-        <w:t>Алгоритм умножения:</w:t>
-      </w:r>
-    </w:p>
-    <w:p>
-      <w:pPr>
-        <w:pStyle w:val="futurismarkdown-paragraph"/>
-        <w:shd w:val="clear" w:color="auto" w:fill="FFFFFF"/>
-        <w:spacing w:before="0" w:beforeAutospacing="0" w:after="120" w:afterAutospacing="0"/>
-        <w:rPr>
-          <w:color w:val="333333"/>
-          <w:sz w:val="28"/>
-          <w:szCs w:val="28"/>
-        </w:rPr>
-      </w:pPr>
-      <w:r>
-        <w:rPr>
-          <w:rStyle w:val="af3"/>
-          <w:b w:val="0"/>
-          <w:bCs w:val="0"/>
-          <w:color w:val="333333"/>
-          <w:sz w:val="28"/>
-          <w:szCs w:val="28"/>
-        </w:rPr>
-        <w:t xml:space="preserve">1) </w:t>
-      </w:r>
-      <w:r>
-        <w:rPr>
-          <w:rStyle w:val="af3"/>
-          <w:b w:val="0"/>
-          <w:bCs w:val="0"/>
-          <w:color w:val="333333"/>
-          <w:sz w:val="28"/>
-          <w:szCs w:val="28"/>
-        </w:rPr>
-        <w:tab/>
-      </w:r>
-      <w:r>
-        <w:rPr>
-          <w:color w:val="333333"/>
-          <w:sz w:val="28"/>
-          <w:szCs w:val="28"/>
-        </w:rPr>
-        <w:t xml:space="preserve">Перемножаем числовые значения первой строки на значения из первого столбца:  </w:t>
-      </w:r>
-    </w:p>
-    <w:p>
-      <w:pPr>
-        <w:pStyle w:val="futurismarkdown-listitem"/>
-        <w:shd w:val="clear" w:color="auto" w:fill="FFFFFF"/>
-        <w:spacing w:before="0" w:beforeAutospacing="0" w:after="0" w:afterAutospacing="0"/>
-        <w:ind w:firstLine="708"/>
-        <w:rPr>
-          <w:color w:val="333333"/>
-          <w:sz w:val="28"/>
-          <w:szCs w:val="28"/>
-        </w:rPr>
-      </w:pPr>
-      <w:r>
-        <w:rPr>
-          <w:color w:val="333333"/>
-          <w:sz w:val="28"/>
-          <w:szCs w:val="28"/>
-        </w:rPr>
-        <w:t xml:space="preserve">1.1) </w:t>
-      </w:r>
-      <w:r>
-        <w:rPr>
-          <w:color w:val="333333"/>
-          <w:sz w:val="28"/>
-          <w:szCs w:val="28"/>
-        </w:rPr>
-        <w:tab/>
-      </w:r>
-      <w:r>
-        <w:rPr>
-          <w:color w:val="333333"/>
-          <w:sz w:val="28"/>
-          <w:szCs w:val="28"/>
-        </w:rPr>
-        <w:t xml:space="preserve">умножаем первый элемент первой строки на соответствующий элемент из первого столбца;  </w:t>
-      </w:r>
-    </w:p>
-    <w:p>
-      <w:pPr>
-        <w:pStyle w:val="futurismarkdown-listitem"/>
-        <w:shd w:val="clear" w:color="auto" w:fill="FFFFFF"/>
-        <w:spacing w:before="0" w:after="0" w:afterAutospacing="0"/>
-        <w:ind w:firstLine="708"/>
-        <w:rPr>
-          <w:color w:val="333333"/>
-          <w:sz w:val="28"/>
-          <w:szCs w:val="28"/>
-        </w:rPr>
-      </w:pPr>
-      <w:r>
-        <w:rPr>
-          <w:color w:val="333333"/>
-          <w:sz w:val="28"/>
-          <w:szCs w:val="28"/>
-        </w:rPr>
-        <w:lastRenderedPageBreak/>
-        <w:t xml:space="preserve">1.2) </w:t>
-      </w:r>
-      <w:r>
-        <w:rPr>
-          <w:color w:val="333333"/>
-          <w:sz w:val="28"/>
-          <w:szCs w:val="28"/>
-        </w:rPr>
-        <w:tab/>
-      </w:r>
-      <w:r>
-        <w:rPr>
-          <w:color w:val="333333"/>
-          <w:sz w:val="28"/>
-          <w:szCs w:val="28"/>
-        </w:rPr>
-        <w:t xml:space="preserve">находим произведение второго элемента первой строки и второго элемента, который берём из столбца №1.  </w:t>
-      </w:r>
-    </w:p>
-    <w:p>
-      <w:pPr>
-        <w:pStyle w:val="futurismarkdown-listitem"/>
-        <w:shd w:val="clear" w:color="auto" w:fill="FFFFFF"/>
-        <w:spacing w:before="0" w:after="0" w:afterAutospacing="0"/>
-        <w:rPr>
-          <w:color w:val="333333"/>
-          <w:sz w:val="28"/>
-          <w:szCs w:val="28"/>
-        </w:rPr>
-      </w:pPr>
-      <w:r>
-        <w:rPr>
-          <w:color w:val="333333"/>
-          <w:sz w:val="28"/>
-          <w:szCs w:val="28"/>
-        </w:rPr>
-        <w:t xml:space="preserve">2) </w:t>
-      </w:r>
-      <w:r>
-        <w:rPr>
-          <w:color w:val="333333"/>
-          <w:sz w:val="28"/>
-          <w:szCs w:val="28"/>
-        </w:rPr>
-        <w:tab/>
-      </w:r>
-      <w:r>
-        <w:rPr>
-          <w:color w:val="333333"/>
-          <w:sz w:val="28"/>
-          <w:szCs w:val="28"/>
-        </w:rPr>
-        <w:t xml:space="preserve">Проделываем такие же действия со всеми элементами, пока не дойдём до конца первой строки матрицы.  </w:t>
-      </w:r>
-    </w:p>
-    <w:p>
-      <w:pPr>
-        <w:pStyle w:val="futurismarkdown-listitem"/>
-        <w:shd w:val="clear" w:color="auto" w:fill="FFFFFF"/>
-        <w:spacing w:before="0" w:after="0" w:afterAutospacing="0"/>
-        <w:rPr>
-          <w:color w:val="333333"/>
-          <w:sz w:val="28"/>
-          <w:szCs w:val="28"/>
-        </w:rPr>
-      </w:pPr>
-      <w:r>
-        <w:rPr>
-          <w:color w:val="333333"/>
-          <w:sz w:val="28"/>
-          <w:szCs w:val="28"/>
-        </w:rPr>
-        <w:t xml:space="preserve">3) </w:t>
-      </w:r>
-      <w:r>
-        <w:rPr>
-          <w:color w:val="333333"/>
-          <w:sz w:val="28"/>
-          <w:szCs w:val="28"/>
-        </w:rPr>
-        <w:tab/>
-      </w:r>
-      <w:r>
-        <w:rPr>
-          <w:color w:val="333333"/>
-          <w:sz w:val="28"/>
-          <w:szCs w:val="28"/>
-        </w:rPr>
-        <w:t xml:space="preserve">Вычисленные произведения необходимо сложить между собой. Вычисленный результат будет равняться элементу для первой строки.  </w:t>
-      </w:r>
-    </w:p>
-    <w:p>
-      <w:pPr>
-        <w:pStyle w:val="futurismarkdown-listitem"/>
-        <w:shd w:val="clear" w:color="auto" w:fill="FFFFFF"/>
-        <w:spacing w:before="0" w:after="0" w:afterAutospacing="0"/>
-        <w:rPr>
-          <w:color w:val="333333"/>
-          <w:sz w:val="28"/>
-          <w:szCs w:val="28"/>
-        </w:rPr>
-      </w:pPr>
-      <w:r>
-        <w:rPr>
-          <w:color w:val="333333"/>
-          <w:sz w:val="28"/>
-          <w:szCs w:val="28"/>
-        </w:rPr>
-        <w:t>4)</w:t>
-      </w:r>
-      <w:r>
-        <w:rPr>
-          <w:color w:val="333333"/>
-          <w:sz w:val="28"/>
-          <w:szCs w:val="28"/>
-        </w:rPr>
-        <w:tab/>
-      </w:r>
-      <w:r>
-        <w:rPr>
-          <w:color w:val="333333"/>
-          <w:sz w:val="28"/>
-          <w:szCs w:val="28"/>
-        </w:rPr>
-        <w:t xml:space="preserve"> Аналогичные действия нужно проводить с каждой строкой вычисляемой матрицы. Вычисления проводятся до тех пор, пока все строчки новой матрицы не будут заполнены значениями.  </w:t>
-      </w:r>
-    </w:p>
-    <w:p>
-      <w:pPr>
-        <w:ind w:firstLine="708"/>
-        <w:jc w:val="both"/>
-        <w:rPr>
-          <w:rFonts w:cs="Times New Roman"/>
-          <w:szCs w:val="28"/>
-        </w:rPr>
-      </w:pPr>
-    </w:p>
-    <w:p>
-      <w:pPr>
-        <w:ind w:firstLine="708"/>
-        <w:jc w:val="both"/>
-        <w:rPr>
-          <w:rFonts w:cs="Times New Roman"/>
-          <w:szCs w:val="28"/>
-          <w:lang w:val="en-US"/>
-        </w:rPr>
-      </w:pPr>
-      <w:r>
-        <w:rPr>
-          <w:rFonts w:cs="Times New Roman"/>
-          <w:szCs w:val="28"/>
-        </w:rPr>
-        <w:t>Теоретическая сложность</w:t>
-      </w:r>
-      <w:r>
-        <w:rPr>
-          <w:rFonts w:cs="Times New Roman"/>
-          <w:szCs w:val="28"/>
-          <w:lang w:val="en-US"/>
-        </w:rPr>
-        <w:t>: O(n^3)</w:t>
-      </w:r>
-    </w:p>
-    <w:p>
-      <w:pPr>
-        <w:ind w:firstLine="708"/>
-        <w:jc w:val="both"/>
-        <w:rPr>
-          <w:rFonts w:cs="Times New Roman"/>
-          <w:szCs w:val="28"/>
-          <w:lang w:val="en-US"/>
-        </w:rPr>
-      </w:pPr>
-    </w:p>
-    <w:p>
-      <w:pPr>
-        <w:ind w:firstLine="708"/>
-        <w:jc w:val="both"/>
-        <w:rPr>
-          <w:rFonts w:cs="Times New Roman"/>
-          <w:szCs w:val="28"/>
-          <w:lang w:val="en-US"/>
-        </w:rPr>
-      </w:pPr>
-      <w:r>
-        <w:rPr>
-          <w:rFonts w:cs="Times New Roman"/>
-          <w:noProof/>
-          <w:szCs w:val="28"/>
-          <w:lang w:val="en-US"/>
-        </w:rPr>
-        <w:drawing>
-          <wp:inline distT="0" distB="0" distL="0" distR="0" wp14:anchorId="6B3E4363" wp14:editId="4EAC2BE5">
-            <wp:extent cx="4810796" cy="3191320"/>
-            <wp:effectExtent l="0" t="0" r="8890" b="9525"/>
-            <wp:docPr id="23" name="Рисунок 23"/>
-            <wp:cNvGraphicFramePr>
-              <a:graphicFrameLocks xmlns:a="http://schemas.openxmlformats.org/drawingml/2006/main" noChangeAspect="1"/>
-            </wp:cNvGraphicFramePr>
-            <a:graphic xmlns:a="http://schemas.openxmlformats.org/drawingml/2006/main">
-              <a:graphicData uri="http://schemas.openxmlformats.org/drawingml/2006/picture">
-                <pic:pic xmlns:pic="http://schemas.openxmlformats.org/drawingml/2006/picture">
-                  <pic:nvPicPr>
-                    <pic:cNvPr id="1" name=""/>
-                    <pic:cNvPicPr/>
-                  </pic:nvPicPr>
-                  <pic:blipFill>
-                    <a:blip r:embed="rId35"/>
-                    <a:stretch>
-                      <a:fillRect/>
-                    </a:stretch>
-                  </pic:blipFill>
-                  <pic:spPr>
-                    <a:xfrm>
-                      <a:off x="0" y="0"/>
-                      <a:ext cx="4810796" cy="3191320"/>
-                    </a:xfrm>
-                    <a:prstGeom prst="rect">
-                      <a:avLst/>
-                    </a:prstGeom>
-                  </pic:spPr>
-                </pic:pic>
-              </a:graphicData>
-            </a:graphic>
-          </wp:inline>
-        </w:drawing>
-      </w:r>
-    </w:p>
-    <w:p>
-      <w:pPr>
-        <w:tabs>
-          <w:tab w:val="left" w:pos="8880"/>
-        </w:tabs>
-        <w:rPr>
-          <w:rFonts w:cs="Times New Roman"/>
-          <w:szCs w:val="28"/>
-          <w:lang w:val="en-US"/>
-        </w:rPr>
-      </w:pPr>
-      <w:r>
-        <w:rPr>
-          <w:rFonts w:cs="Times New Roman"/>
-          <w:szCs w:val="28"/>
-          <w:lang w:val="en-US"/>
-        </w:rPr>
-        <w:tab/>
-      </w:r>
-    </w:p>
-    <w:p>
-      <w:pPr>
-        <w:tabs>
-          <w:tab w:val="left" w:pos="8880"/>
-        </w:tabs>
-        <w:jc w:val="center"/>
-        <w:rPr>
-          <w:rFonts w:cs="Times New Roman"/>
-          <w:szCs w:val="28"/>
-        </w:rPr>
-      </w:pPr>
-      <w:r>
-        <w:rPr>
-          <w:rFonts w:cs="Times New Roman"/>
-          <w:szCs w:val="28"/>
-        </w:rPr>
-        <w:t>Блок 3</w:t>
-      </w:r>
-    </w:p>
-    <w:p>
-      <w:pPr>
-        <w:tabs>
-          <w:tab w:val="left" w:pos="8880"/>
-        </w:tabs>
-        <w:jc w:val="both"/>
-        <w:rPr>
-          <w:rFonts w:cs="Times New Roman"/>
-          <w:szCs w:val="28"/>
-        </w:rPr>
-      </w:pPr>
-      <w:r>
-        <w:rPr>
-          <w:rFonts w:cs="Times New Roman"/>
-          <w:szCs w:val="28"/>
-        </w:rPr>
-        <w:t>1)</w:t>
-      </w:r>
-      <w:r>
-        <w:rPr>
-          <w:rFonts w:cs="Times New Roman"/>
-          <w:szCs w:val="28"/>
-        </w:rPr>
-        <w:t>Алгоритм о разбиении множества на два подмножества с одинаковой суммой</w:t>
-      </w:r>
-    </w:p>
-    <w:p>
-      <w:pPr>
-        <w:tabs>
-          <w:tab w:val="left" w:pos="8880"/>
-        </w:tabs>
-        <w:jc w:val="both"/>
-        <w:rPr>
-          <w:rFonts w:cs="Times New Roman"/>
-          <w:szCs w:val="28"/>
-        </w:rPr>
-      </w:pPr>
-      <w:r>
-        <w:rPr>
-          <w:rFonts w:cs="Times New Roman"/>
-          <w:szCs w:val="28"/>
-        </w:rPr>
-        <w:t>Временная сложность</w:t>
-      </w:r>
-    </w:p>
-    <w:p>
-      <w:pPr>
-        <w:tabs>
-          <w:tab w:val="left" w:pos="8880"/>
-        </w:tabs>
-        <w:jc w:val="both"/>
-        <w:rPr>
-          <w:rFonts w:cs="Times New Roman"/>
-          <w:szCs w:val="28"/>
-        </w:rPr>
-      </w:pPr>
-    </w:p>
-    <w:p>
-      <w:pPr>
-        <w:tabs>
-          <w:tab w:val="left" w:pos="8880"/>
-        </w:tabs>
-        <w:jc w:val="both"/>
-        <w:rPr>
-          <w:rFonts w:cs="Times New Roman"/>
-          <w:szCs w:val="28"/>
-        </w:rPr>
-      </w:pPr>
-      <w:r>
-        <w:rPr>
-          <w:rFonts w:cs="Times New Roman"/>
-          <w:szCs w:val="28"/>
-        </w:rPr>
-        <w:t xml:space="preserve">Теоретическая сложность: </w:t>
-      </w:r>
-      <w:proofErr w:type="gramStart"/>
-      <w:r>
-        <w:rPr>
-          <w:rFonts w:cs="Times New Roman"/>
-          <w:szCs w:val="28"/>
-        </w:rPr>
-        <w:t>O(</w:t>
-      </w:r>
-      <w:proofErr w:type="gramEnd"/>
-      <w:r>
-        <w:rPr>
-          <w:rFonts w:cs="Times New Roman"/>
-          <w:szCs w:val="28"/>
-        </w:rPr>
-        <w:t xml:space="preserve">n * </w:t>
-      </w:r>
-      <w:proofErr w:type="spellStart"/>
-      <w:r>
-        <w:rPr>
-          <w:rFonts w:cs="Times New Roman"/>
-          <w:szCs w:val="28"/>
-        </w:rPr>
-        <w:t>targetSum</w:t>
-      </w:r>
-      <w:proofErr w:type="spellEnd"/>
-      <w:r>
-        <w:rPr>
-          <w:rFonts w:cs="Times New Roman"/>
-          <w:szCs w:val="28"/>
-        </w:rPr>
-        <w:t xml:space="preserve">), </w:t>
-      </w:r>
-    </w:p>
-    <w:p>
-      <w:pPr>
-        <w:tabs>
-          <w:tab w:val="left" w:pos="8880"/>
-        </w:tabs>
-        <w:jc w:val="both"/>
-        <w:rPr>
-          <w:rFonts w:cs="Times New Roman"/>
-          <w:szCs w:val="28"/>
-        </w:rPr>
-      </w:pPr>
-      <w:r>
-        <w:rPr>
-          <w:rFonts w:cs="Times New Roman"/>
-          <w:szCs w:val="28"/>
-        </w:rPr>
-        <w:t xml:space="preserve">        </w:t>
-      </w:r>
-      <w:r>
-        <w:rPr>
-          <w:rFonts w:cs="Times New Roman"/>
-          <w:szCs w:val="28"/>
-        </w:rPr>
-        <w:t xml:space="preserve">где n — количество элементов в массиве </w:t>
-      </w:r>
-      <w:proofErr w:type="spellStart"/>
-      <w:r>
-        <w:rPr>
-          <w:rFonts w:cs="Times New Roman"/>
-          <w:szCs w:val="28"/>
-        </w:rPr>
-        <w:t>nums</w:t>
-      </w:r>
-      <w:proofErr w:type="spellEnd"/>
-      <w:r>
-        <w:rPr>
-          <w:rFonts w:cs="Times New Roman"/>
-          <w:szCs w:val="28"/>
-        </w:rPr>
-        <w:t xml:space="preserve">, а </w:t>
-      </w:r>
-      <w:proofErr w:type="spellStart"/>
-      <w:r>
-        <w:rPr>
-          <w:rFonts w:cs="Times New Roman"/>
-          <w:szCs w:val="28"/>
-        </w:rPr>
-        <w:t>targetSum</w:t>
-      </w:r>
-      <w:proofErr w:type="spellEnd"/>
-      <w:r>
-        <w:rPr>
-          <w:rFonts w:cs="Times New Roman"/>
-          <w:szCs w:val="28"/>
-        </w:rPr>
-        <w:t xml:space="preserve"> — половина суммы всех элементов массива.</w:t>
-      </w:r>
-    </w:p>
-    <w:p>
-      <w:pPr>
-        <w:tabs>
-          <w:tab w:val="left" w:pos="8880"/>
-        </w:tabs>
-        <w:jc w:val="both"/>
-        <w:rPr>
-          <w:rFonts w:cs="Times New Roman"/>
-          <w:szCs w:val="28"/>
-        </w:rPr>
-      </w:pPr>
-    </w:p>
-    <w:p>
-      <w:pPr>
-        <w:tabs>
-          <w:tab w:val="left" w:pos="8880"/>
-        </w:tabs>
-        <w:jc w:val="both"/>
-        <w:rPr>
-          <w:rFonts w:cs="Times New Roman"/>
-          <w:szCs w:val="28"/>
-        </w:rPr>
-      </w:pPr>
-      <w:r>
-        <w:rPr>
-          <w:rFonts w:cs="Times New Roman"/>
-          <w:szCs w:val="28"/>
-        </w:rPr>
-        <w:t>Объяснение временной сложности</w:t>
-      </w:r>
-    </w:p>
-    <w:p>
-      <w:pPr>
-        <w:tabs>
-          <w:tab w:val="left" w:pos="8880"/>
-        </w:tabs>
-        <w:jc w:val="both"/>
-        <w:rPr>
-          <w:rFonts w:cs="Times New Roman"/>
-          <w:szCs w:val="28"/>
-        </w:rPr>
-      </w:pPr>
-      <w:r>
-        <w:rPr>
-          <w:rFonts w:cs="Times New Roman"/>
-          <w:szCs w:val="28"/>
-        </w:rPr>
-        <w:t xml:space="preserve">        </w:t>
-      </w:r>
-      <w:r>
-        <w:rPr>
-          <w:rFonts w:cs="Times New Roman"/>
-          <w:szCs w:val="28"/>
-        </w:rPr>
-        <w:t>Вычисление общей суммы: O(n)</w:t>
-      </w:r>
-    </w:p>
-    <w:p>
-      <w:pPr>
-        <w:tabs>
-          <w:tab w:val="left" w:pos="8880"/>
-        </w:tabs>
-        <w:jc w:val="both"/>
-        <w:rPr>
-          <w:rFonts w:cs="Times New Roman"/>
-          <w:szCs w:val="28"/>
-        </w:rPr>
-      </w:pPr>
-      <w:r>
-        <w:rPr>
-          <w:rFonts w:cs="Times New Roman"/>
-          <w:szCs w:val="28"/>
-        </w:rPr>
-        <w:t xml:space="preserve">        </w:t>
-      </w:r>
-      <w:r>
-        <w:rPr>
-          <w:rFonts w:cs="Times New Roman"/>
-          <w:szCs w:val="28"/>
-        </w:rPr>
-        <w:t xml:space="preserve">Заполнение массива </w:t>
-      </w:r>
-      <w:proofErr w:type="spellStart"/>
-      <w:r>
-        <w:rPr>
-          <w:rFonts w:cs="Times New Roman"/>
-          <w:szCs w:val="28"/>
-        </w:rPr>
-        <w:t>dp</w:t>
-      </w:r>
-      <w:proofErr w:type="spellEnd"/>
-      <w:r>
-        <w:rPr>
-          <w:rFonts w:cs="Times New Roman"/>
-          <w:szCs w:val="28"/>
-        </w:rPr>
-        <w:t xml:space="preserve">: </w:t>
-      </w:r>
-      <w:proofErr w:type="gramStart"/>
-      <w:r>
-        <w:rPr>
-          <w:rFonts w:cs="Times New Roman"/>
-          <w:szCs w:val="28"/>
-        </w:rPr>
-        <w:t>O(</w:t>
-      </w:r>
-      <w:proofErr w:type="gramEnd"/>
-      <w:r>
-        <w:rPr>
-          <w:rFonts w:cs="Times New Roman"/>
-          <w:szCs w:val="28"/>
-        </w:rPr>
-        <w:t xml:space="preserve">n * </w:t>
-      </w:r>
-      <w:proofErr w:type="spellStart"/>
-      <w:r>
-        <w:rPr>
-          <w:rFonts w:cs="Times New Roman"/>
-          <w:szCs w:val="28"/>
-        </w:rPr>
-        <w:t>targetSum</w:t>
-      </w:r>
-      <w:proofErr w:type="spellEnd"/>
-      <w:r>
-        <w:rPr>
-          <w:rFonts w:cs="Times New Roman"/>
-          <w:szCs w:val="28"/>
-        </w:rPr>
-        <w:t>)</w:t>
-      </w:r>
-    </w:p>
-    <w:p>
-      <w:pPr>
-        <w:tabs>
-          <w:tab w:val="left" w:pos="8880"/>
-        </w:tabs>
-        <w:jc w:val="both"/>
-        <w:rPr>
-          <w:rFonts w:cs="Times New Roman"/>
-          <w:szCs w:val="28"/>
-        </w:rPr>
-      </w:pPr>
-      <w:r>
-        <w:rPr>
-          <w:rFonts w:cs="Times New Roman"/>
-          <w:szCs w:val="28"/>
-        </w:rPr>
-        <w:t xml:space="preserve">        </w:t>
-      </w:r>
-      <w:r>
-        <w:rPr>
-          <w:rFonts w:cs="Times New Roman"/>
-          <w:szCs w:val="28"/>
-        </w:rPr>
-        <w:t xml:space="preserve">Итоговая сложность: </w:t>
-      </w:r>
-      <w:proofErr w:type="gramStart"/>
-      <w:r>
-        <w:rPr>
-          <w:rFonts w:cs="Times New Roman"/>
-          <w:szCs w:val="28"/>
-        </w:rPr>
-        <w:t>O(</w:t>
-      </w:r>
-      <w:proofErr w:type="gramEnd"/>
-      <w:r>
-        <w:rPr>
-          <w:rFonts w:cs="Times New Roman"/>
-          <w:szCs w:val="28"/>
-        </w:rPr>
-        <w:t xml:space="preserve">n * </w:t>
-      </w:r>
-      <w:proofErr w:type="spellStart"/>
-      <w:r>
-        <w:rPr>
-          <w:rFonts w:cs="Times New Roman"/>
-          <w:szCs w:val="28"/>
-        </w:rPr>
-        <w:t>targetSum</w:t>
-      </w:r>
-      <w:proofErr w:type="spellEnd"/>
-      <w:r>
-        <w:rPr>
-          <w:rFonts w:cs="Times New Roman"/>
-          <w:szCs w:val="28"/>
-        </w:rPr>
-        <w:t>)</w:t>
-      </w:r>
-    </w:p>
-    <w:p>
-      <w:pPr>
-        <w:tabs>
-          <w:tab w:val="left" w:pos="8880"/>
-        </w:tabs>
-        <w:jc w:val="both"/>
-        <w:rPr>
-          <w:rFonts w:cs="Times New Roman"/>
-          <w:szCs w:val="28"/>
-        </w:rPr>
-      </w:pPr>
-    </w:p>
-    <w:p>
-      <w:pPr>
-        <w:tabs>
-          <w:tab w:val="left" w:pos="8880"/>
-        </w:tabs>
-        <w:jc w:val="both"/>
-        <w:rPr>
-          <w:rFonts w:cs="Times New Roman"/>
-          <w:szCs w:val="28"/>
-        </w:rPr>
-      </w:pPr>
-      <w:r>
-        <w:rPr>
-          <w:rFonts w:cs="Times New Roman"/>
-          <w:szCs w:val="28"/>
-        </w:rPr>
-        <w:lastRenderedPageBreak/>
-        <w:t>Заключение:</w:t>
-      </w:r>
-    </w:p>
-    <w:p>
-      <w:pPr>
-        <w:tabs>
-          <w:tab w:val="left" w:pos="8880"/>
-        </w:tabs>
-        <w:jc w:val="both"/>
-        <w:rPr>
-          <w:rFonts w:cs="Times New Roman"/>
-          <w:szCs w:val="28"/>
-        </w:rPr>
-      </w:pPr>
-      <w:r>
-        <w:rPr>
-          <w:rFonts w:cs="Times New Roman"/>
-          <w:szCs w:val="28"/>
-        </w:rPr>
-        <w:t xml:space="preserve">      Алгоритм </w:t>
-      </w:r>
-      <w:proofErr w:type="spellStart"/>
-      <w:r>
-        <w:rPr>
-          <w:rFonts w:cs="Times New Roman"/>
-          <w:szCs w:val="28"/>
-        </w:rPr>
-        <w:t>CanPartition</w:t>
-      </w:r>
-      <w:proofErr w:type="spellEnd"/>
-      <w:r>
-        <w:rPr>
-          <w:rFonts w:cs="Times New Roman"/>
-          <w:szCs w:val="28"/>
-        </w:rPr>
-        <w:t xml:space="preserve"> решает задачу разбиения множества на два подмножества с одинаковой суммой с использованием динамического программирования. Временная сложность алгоритма составляет </w:t>
-      </w:r>
-      <w:proofErr w:type="gramStart"/>
-      <w:r>
-        <w:rPr>
-          <w:rFonts w:cs="Times New Roman"/>
-          <w:szCs w:val="28"/>
-        </w:rPr>
-        <w:t>O(</w:t>
-      </w:r>
-      <w:proofErr w:type="gramEnd"/>
-      <w:r>
-        <w:rPr>
-          <w:rFonts w:cs="Times New Roman"/>
-          <w:szCs w:val="28"/>
-        </w:rPr>
-        <w:t xml:space="preserve">n * </w:t>
-      </w:r>
-      <w:proofErr w:type="spellStart"/>
-      <w:r>
-        <w:rPr>
-          <w:rFonts w:cs="Times New Roman"/>
-          <w:szCs w:val="28"/>
-        </w:rPr>
-        <w:t>targetSum</w:t>
-      </w:r>
-      <w:proofErr w:type="spellEnd"/>
-      <w:r>
-        <w:rPr>
-          <w:rFonts w:cs="Times New Roman"/>
-          <w:szCs w:val="28"/>
-        </w:rPr>
-        <w:t>), что делает его эффективным для небольших и средних размеров массива. Для больших массивов время выполнения может стать значительным из-за экспон</w:t>
-      </w:r>
-      <w:r>
-        <w:rPr>
-          <w:rFonts w:cs="Times New Roman"/>
-          <w:szCs w:val="28"/>
-        </w:rPr>
-        <w:t xml:space="preserve">енциального роста </w:t>
-      </w:r>
-      <w:r>
-        <w:rPr>
-          <w:rFonts w:cs="Times New Roman"/>
-          <w:szCs w:val="28"/>
-        </w:rPr>
-        <w:t>‘</w:t>
-      </w:r>
-      <w:proofErr w:type="spellStart"/>
-      <w:r>
-        <w:rPr>
-          <w:rFonts w:cs="Times New Roman"/>
-          <w:szCs w:val="28"/>
-          <w:lang w:val="en-US"/>
-        </w:rPr>
-        <w:t>targetSum</w:t>
-      </w:r>
-      <w:proofErr w:type="spellEnd"/>
-      <w:r>
-        <w:rPr>
-          <w:rFonts w:cs="Times New Roman"/>
-          <w:szCs w:val="28"/>
-        </w:rPr>
-        <w:t>’</w:t>
-      </w:r>
-    </w:p>
-    <w:p>
-      <w:pPr>
-        <w:tabs>
-          <w:tab w:val="left" w:pos="8880"/>
-        </w:tabs>
-        <w:jc w:val="both"/>
-        <w:rPr>
-          <w:rFonts w:cs="Times New Roman"/>
-          <w:szCs w:val="28"/>
-        </w:rPr>
-      </w:pPr>
-      <w:r>
-        <w:rPr>
-          <w:rFonts w:cs="Times New Roman"/>
-          <w:noProof/>
-          <w:szCs w:val="28"/>
-        </w:rPr>
-        <w:drawing>
-          <wp:inline distT="0" distB="0" distL="0" distR="0" wp14:anchorId="47F96577" wp14:editId="7A6706E5">
-            <wp:extent cx="4714875" cy="6193103"/>
-            <wp:effectExtent l="0" t="0" r="0" b="0"/>
-            <wp:docPr id="24" name="Рисунок 24"/>
-            <wp:cNvGraphicFramePr>
-              <a:graphicFrameLocks xmlns:a="http://schemas.openxmlformats.org/drawingml/2006/main" noChangeAspect="1"/>
-            </wp:cNvGraphicFramePr>
-            <a:graphic xmlns:a="http://schemas.openxmlformats.org/drawingml/2006/main">
-              <a:graphicData uri="http://schemas.openxmlformats.org/drawingml/2006/picture">
-                <pic:pic xmlns:pic="http://schemas.openxmlformats.org/drawingml/2006/picture">
-                  <pic:nvPicPr>
-                    <pic:cNvPr id="1" name=""/>
-                    <pic:cNvPicPr/>
-                  </pic:nvPicPr>
-                  <pic:blipFill>
-                    <a:blip r:embed="rId36"/>
-                    <a:stretch>
-                      <a:fillRect/>
-                    </a:stretch>
-                  </pic:blipFill>
-                  <pic:spPr>
-                    <a:xfrm>
-                      <a:off x="0" y="0"/>
-                      <a:ext cx="4716900" cy="6195762"/>
-                    </a:xfrm>
-                    <a:prstGeom prst="rect">
-                      <a:avLst/>
-                    </a:prstGeom>
-                  </pic:spPr>
-                </pic:pic>
-              </a:graphicData>
-            </a:graphic>
-          </wp:inline>
-        </w:drawing>
-      </w:r>
-    </w:p>
-    <w:p>
-      <w:pPr>
-        <w:tabs>
-          <w:tab w:val="left" w:pos="8880"/>
-        </w:tabs>
-        <w:jc w:val="both"/>
-        <w:rPr>
-          <w:rFonts w:cs="Times New Roman"/>
-          <w:szCs w:val="28"/>
-        </w:rPr>
-      </w:pPr>
-    </w:p>
-    <w:p>
-      <w:pPr>
-        <w:tabs>
-          <w:tab w:val="left" w:pos="8880"/>
-        </w:tabs>
-        <w:jc w:val="both"/>
-        <w:rPr>
-          <w:rFonts w:cs="Times New Roman"/>
-          <w:szCs w:val="28"/>
-        </w:rPr>
-      </w:pPr>
-      <w:proofErr w:type="spellStart"/>
-      <w:r>
-        <w:rPr>
-          <w:rFonts w:cs="Times New Roman"/>
-          <w:szCs w:val="28"/>
-        </w:rPr>
-        <w:t>Дейкстра</w:t>
-      </w:r>
-      <w:proofErr w:type="spellEnd"/>
-    </w:p>
-    <w:p>
-      <w:pPr>
-        <w:tabs>
-          <w:tab w:val="left" w:pos="8880"/>
-        </w:tabs>
-        <w:jc w:val="both"/>
-        <w:rPr>
-          <w:rFonts w:cs="Times New Roman"/>
-          <w:szCs w:val="28"/>
-        </w:rPr>
-      </w:pPr>
-      <w:r>
-        <w:rPr>
-          <w:rFonts w:cs="Times New Roman"/>
-          <w:szCs w:val="28"/>
-        </w:rPr>
-        <w:lastRenderedPageBreak/>
-        <w:drawing>
-          <wp:inline distT="0" distB="0" distL="0" distR="0" wp14:anchorId="2AF62247" wp14:editId="62E24C5C">
-            <wp:extent cx="4171950" cy="4614041"/>
-            <wp:effectExtent l="0" t="0" r="0" b="0"/>
-            <wp:docPr id="4" name="Рисунок 4"/>
-            <wp:cNvGraphicFramePr>
-              <a:graphicFrameLocks xmlns:a="http://schemas.openxmlformats.org/drawingml/2006/main" noChangeAspect="1"/>
-            </wp:cNvGraphicFramePr>
-            <a:graphic xmlns:a="http://schemas.openxmlformats.org/drawingml/2006/main">
-              <a:graphicData uri="http://schemas.openxmlformats.org/drawingml/2006/picture">
-                <pic:pic xmlns:pic="http://schemas.openxmlformats.org/drawingml/2006/picture">
-                  <pic:nvPicPr>
-                    <pic:cNvPr id="1" name=""/>
-                    <pic:cNvPicPr/>
-                  </pic:nvPicPr>
-                  <pic:blipFill rotWithShape="1">
-                    <a:blip r:embed="rId37"/>
-                    <a:srcRect b="1542"/>
-                    <a:stretch/>
-                  </pic:blipFill>
-                  <pic:spPr bwMode="auto">
-                    <a:xfrm>
-                      <a:off x="0" y="0"/>
-                      <a:ext cx="4172532" cy="4614685"/>
-                    </a:xfrm>
-                    <a:prstGeom prst="rect">
-                      <a:avLst/>
-                    </a:prstGeom>
-                    <a:ln>
-                      <a:noFill/>
-                    </a:ln>
-                    <a:extLst>
-                      <a:ext uri="{53640926-AAD7-44D8-BBD7-CCE9431645EC}">
-                        <a14:shadowObscured xmlns:a14="http://schemas.microsoft.com/office/drawing/2010/main"/>
-                      </a:ext>
-                    </a:extLst>
-                  </pic:spPr>
-                </pic:pic>
-              </a:graphicData>
-            </a:graphic>
-          </wp:inline>
-        </w:drawing>
-      </w:r>
-    </w:p>
-    <w:p>
-      <w:pPr>
-        <w:tabs>
-          <w:tab w:val="left" w:pos="8880"/>
-        </w:tabs>
-        <w:jc w:val="both"/>
-        <w:rPr>
-          <w:rFonts w:cs="Times New Roman"/>
-          <w:szCs w:val="28"/>
-        </w:rPr>
-      </w:pPr>
-      <w:r>
-        <w:rPr>
-          <w:rFonts w:cs="Times New Roman"/>
-          <w:szCs w:val="28"/>
-        </w:rPr>
-        <w:drawing>
-          <wp:inline distT="0" distB="0" distL="0" distR="0" wp14:anchorId="7063A025" wp14:editId="368FC10D">
-            <wp:extent cx="3648075" cy="2339208"/>
-            <wp:effectExtent l="0" t="0" r="0" b="4445"/>
-            <wp:docPr id="5" name="Рисунок 5"/>
-            <wp:cNvGraphicFramePr>
-              <a:graphicFrameLocks xmlns:a="http://schemas.openxmlformats.org/drawingml/2006/main" noChangeAspect="1"/>
-            </wp:cNvGraphicFramePr>
-            <a:graphic xmlns:a="http://schemas.openxmlformats.org/drawingml/2006/main">
-              <a:graphicData uri="http://schemas.openxmlformats.org/drawingml/2006/picture">
-                <pic:pic xmlns:pic="http://schemas.openxmlformats.org/drawingml/2006/picture">
-                  <pic:nvPicPr>
-                    <pic:cNvPr id="1" name=""/>
-                    <pic:cNvPicPr/>
-                  </pic:nvPicPr>
-                  <pic:blipFill rotWithShape="1">
-                    <a:blip r:embed="rId38"/>
-                    <a:srcRect t="1766"/>
-                    <a:stretch/>
-                  </pic:blipFill>
-                  <pic:spPr bwMode="auto">
-                    <a:xfrm>
-                      <a:off x="0" y="0"/>
-                      <a:ext cx="3648584" cy="2339534"/>
-                    </a:xfrm>
-                    <a:prstGeom prst="rect">
-                      <a:avLst/>
-                    </a:prstGeom>
-                    <a:ln>
-                      <a:noFill/>
-                    </a:ln>
-                    <a:extLst>
-                      <a:ext uri="{53640926-AAD7-44D8-BBD7-CCE9431645EC}">
-                        <a14:shadowObscured xmlns:a14="http://schemas.microsoft.com/office/drawing/2010/main"/>
-                      </a:ext>
-                    </a:extLst>
-                  </pic:spPr>
-                </pic:pic>
-              </a:graphicData>
-            </a:graphic>
-          </wp:inline>
-        </w:drawing>
-      </w:r>
-    </w:p>
-    <w:p>
-      <w:pPr>
-        <w:tabs>
-          <w:tab w:val="left" w:pos="8880"/>
-        </w:tabs>
-        <w:jc w:val="both"/>
-        <w:rPr>
-          <w:rFonts w:cs="Times New Roman"/>
-          <w:szCs w:val="28"/>
-          <w:lang w:val="en-US"/>
-        </w:rPr>
-      </w:pPr>
-    </w:p>
-    <w:p>
-      <w:pPr>
-        <w:tabs>
-          <w:tab w:val="left" w:pos="8880"/>
-        </w:tabs>
-        <w:jc w:val="both"/>
-        <w:rPr>
-          <w:rFonts w:cs="Times New Roman"/>
-          <w:szCs w:val="28"/>
-          <w:lang w:val="en-US"/>
-        </w:rPr>
-      </w:pPr>
-      <w:r>
-        <w:rPr>
-          <w:rFonts w:cs="Times New Roman"/>
-          <w:szCs w:val="28"/>
-          <w:lang w:val="en-US"/>
-        </w:rPr>
-        <w:t>Merge</w:t>
-      </w:r>
-    </w:p>
-    <w:p>
-      <w:pPr>
-        <w:tabs>
-          <w:tab w:val="left" w:pos="8880"/>
-        </w:tabs>
-        <w:jc w:val="both"/>
-        <w:rPr>
-          <w:rFonts w:cs="Times New Roman"/>
-          <w:szCs w:val="28"/>
-          <w:lang w:val="en-US"/>
-        </w:rPr>
-      </w:pPr>
-      <w:r>
-        <w:rPr>
-          <w:rFonts w:cs="Times New Roman"/>
-          <w:szCs w:val="28"/>
-          <w:lang w:val="en-US"/>
-        </w:rPr>
-        <w:lastRenderedPageBreak/>
-        <w:drawing>
-          <wp:inline distT="0" distB="0" distL="0" distR="0" wp14:anchorId="68608EC5" wp14:editId="5B520DC1">
-            <wp:extent cx="5058481" cy="5782482"/>
-            <wp:effectExtent l="0" t="0" r="8890" b="8890"/>
-            <wp:docPr id="6" name="Рисунок 6"/>
-            <wp:cNvGraphicFramePr>
-              <a:graphicFrameLocks xmlns:a="http://schemas.openxmlformats.org/drawingml/2006/main" noChangeAspect="1"/>
-            </wp:cNvGraphicFramePr>
-            <a:graphic xmlns:a="http://schemas.openxmlformats.org/drawingml/2006/main">
-              <a:graphicData uri="http://schemas.openxmlformats.org/drawingml/2006/picture">
-                <pic:pic xmlns:pic="http://schemas.openxmlformats.org/drawingml/2006/picture">
-                  <pic:nvPicPr>
-                    <pic:cNvPr id="1" name=""/>
-                    <pic:cNvPicPr/>
-                  </pic:nvPicPr>
-                  <pic:blipFill>
-                    <a:blip r:embed="rId39"/>
-                    <a:stretch>
-                      <a:fillRect/>
-                    </a:stretch>
-                  </pic:blipFill>
-                  <pic:spPr>
-                    <a:xfrm>
-                      <a:off x="0" y="0"/>
-                      <a:ext cx="5058481" cy="5782482"/>
-                    </a:xfrm>
-                    <a:prstGeom prst="rect">
-                      <a:avLst/>
-                    </a:prstGeom>
-                  </pic:spPr>
-                </pic:pic>
-              </a:graphicData>
-            </a:graphic>
-          </wp:inline>
-        </w:drawing>
-      </w:r>
-    </w:p>
-    <w:p>
-      <w:pPr>
-        <w:tabs>
-          <w:tab w:val="left" w:pos="8880"/>
-        </w:tabs>
-        <w:jc w:val="both"/>
-        <w:rPr>
-          <w:rFonts w:cs="Times New Roman"/>
-          <w:szCs w:val="28"/>
-          <w:lang w:val="en-US"/>
-        </w:rPr>
-      </w:pPr>
-      <w:r>
-        <w:rPr>
-          <w:rFonts w:cs="Times New Roman"/>
-          <w:szCs w:val="28"/>
-          <w:lang w:val="en-US"/>
-        </w:rPr>
-        <w:drawing>
-          <wp:inline distT="0" distB="0" distL="0" distR="0" wp14:anchorId="4A619FFF" wp14:editId="60DD531F">
-            <wp:extent cx="4210050" cy="2939284"/>
-            <wp:effectExtent l="0" t="0" r="0" b="0"/>
-            <wp:docPr id="7" name="Рисунок 7"/>
-            <wp:cNvGraphicFramePr>
-              <a:graphicFrameLocks xmlns:a="http://schemas.openxmlformats.org/drawingml/2006/main" noChangeAspect="1"/>
-            </wp:cNvGraphicFramePr>
-            <a:graphic xmlns:a="http://schemas.openxmlformats.org/drawingml/2006/main">
-              <a:graphicData uri="http://schemas.openxmlformats.org/drawingml/2006/picture">
-                <pic:pic xmlns:pic="http://schemas.openxmlformats.org/drawingml/2006/picture">
-                  <pic:nvPicPr>
-                    <pic:cNvPr id="1" name=""/>
-                    <pic:cNvPicPr/>
-                  </pic:nvPicPr>
-                  <pic:blipFill rotWithShape="1">
-                    <a:blip r:embed="rId40"/>
-                    <a:srcRect t="1410"/>
-                    <a:stretch/>
-                  </pic:blipFill>
-                  <pic:spPr bwMode="auto">
-                    <a:xfrm>
-                      <a:off x="0" y="0"/>
-                      <a:ext cx="4210638" cy="2939695"/>
-                    </a:xfrm>
-                    <a:prstGeom prst="rect">
-                      <a:avLst/>
-                    </a:prstGeom>
-                    <a:ln>
-                      <a:noFill/>
-                    </a:ln>
-                    <a:extLst>
-                      <a:ext uri="{53640926-AAD7-44D8-BBD7-CCE9431645EC}">
-                        <a14:shadowObscured xmlns:a14="http://schemas.microsoft.com/office/drawing/2010/main"/>
-                      </a:ext>
-                    </a:extLst>
-                  </pic:spPr>
-                </pic:pic>
-              </a:graphicData>
-            </a:graphic>
-          </wp:inline>
-        </w:drawing>
-      </w:r>
-    </w:p>
-    <w:p>
-      <w:pPr>
-        <w:tabs>
-          <w:tab w:val="left" w:pos="8880"/>
-        </w:tabs>
-        <w:jc w:val="both"/>
-        <w:rPr>
-          <w:rFonts w:cs="Times New Roman"/>
-          <w:szCs w:val="28"/>
-          <w:lang w:val="en-US"/>
-        </w:rPr>
-      </w:pPr>
-      <w:proofErr w:type="spellStart"/>
-      <w:r>
-        <w:rPr>
-          <w:rFonts w:cs="Times New Roman"/>
-          <w:szCs w:val="28"/>
-          <w:lang w:val="en-US"/>
-        </w:rPr>
-        <w:t>Timsort</w:t>
-      </w:r>
-      <w:proofErr w:type="spellEnd"/>
-    </w:p>
-    <w:p>
-      <w:pPr>
-        <w:tabs>
-          <w:tab w:val="left" w:pos="8880"/>
-        </w:tabs>
-        <w:jc w:val="both"/>
-        <w:rPr>
-          <w:rFonts w:cs="Times New Roman"/>
-          <w:szCs w:val="28"/>
-          <w:lang w:val="en-US"/>
-        </w:rPr>
-      </w:pPr>
-      <w:r>
-        <w:rPr>
-          <w:rFonts w:cs="Times New Roman"/>
-          <w:szCs w:val="28"/>
-          <w:lang w:val="en-US"/>
-        </w:rPr>
-        <w:lastRenderedPageBreak/>
-        <w:drawing>
-          <wp:inline distT="0" distB="0" distL="0" distR="0" wp14:anchorId="1F5C9563" wp14:editId="3DDBAE6A">
-            <wp:extent cx="4296375" cy="2095792"/>
-            <wp:effectExtent l="0" t="0" r="9525" b="0"/>
-            <wp:docPr id="8" name="Рисунок 8"/>
-            <wp:cNvGraphicFramePr>
-              <a:graphicFrameLocks xmlns:a="http://schemas.openxmlformats.org/drawingml/2006/main" noChangeAspect="1"/>
-            </wp:cNvGraphicFramePr>
-            <a:graphic xmlns:a="http://schemas.openxmlformats.org/drawingml/2006/main">
-              <a:graphicData uri="http://schemas.openxmlformats.org/drawingml/2006/picture">
-                <pic:pic xmlns:pic="http://schemas.openxmlformats.org/drawingml/2006/picture">
-                  <pic:nvPicPr>
-                    <pic:cNvPr id="1" name=""/>
-                    <pic:cNvPicPr/>
-                  </pic:nvPicPr>
-                  <pic:blipFill>
-                    <a:blip r:embed="rId41"/>
-                    <a:stretch>
-                      <a:fillRect/>
-                    </a:stretch>
-                  </pic:blipFill>
-                  <pic:spPr>
-                    <a:xfrm>
-                      <a:off x="0" y="0"/>
-                      <a:ext cx="4296375" cy="2095792"/>
-                    </a:xfrm>
-                    <a:prstGeom prst="rect">
-                      <a:avLst/>
-                    </a:prstGeom>
-                  </pic:spPr>
-                </pic:pic>
-              </a:graphicData>
-            </a:graphic>
-          </wp:inline>
-        </w:drawing>
-      </w:r>
-    </w:p>
-    <w:p>
-      <w:pPr>
-        <w:tabs>
-          <w:tab w:val="left" w:pos="8880"/>
-        </w:tabs>
-        <w:jc w:val="both"/>
-        <w:rPr>
-          <w:rFonts w:cs="Times New Roman"/>
-          <w:szCs w:val="28"/>
-          <w:lang w:val="en-US"/>
-        </w:rPr>
-      </w:pPr>
-      <w:r>
-        <w:rPr>
-          <w:rFonts w:cs="Times New Roman"/>
-          <w:szCs w:val="28"/>
-          <w:lang w:val="en-US"/>
-        </w:rPr>
-        <w:drawing>
-          <wp:inline distT="0" distB="0" distL="0" distR="0" wp14:anchorId="170A430D" wp14:editId="5547B1F2">
-            <wp:extent cx="4400549" cy="3483194"/>
-            <wp:effectExtent l="0" t="0" r="635" b="3175"/>
-            <wp:docPr id="9" name="Рисунок 9"/>
-            <wp:cNvGraphicFramePr>
-              <a:graphicFrameLocks xmlns:a="http://schemas.openxmlformats.org/drawingml/2006/main" noChangeAspect="1"/>
-            </wp:cNvGraphicFramePr>
-            <a:graphic xmlns:a="http://schemas.openxmlformats.org/drawingml/2006/main">
-              <a:graphicData uri="http://schemas.openxmlformats.org/drawingml/2006/picture">
-                <pic:pic xmlns:pic="http://schemas.openxmlformats.org/drawingml/2006/picture">
-                  <pic:nvPicPr>
-                    <pic:cNvPr id="1" name=""/>
-                    <pic:cNvPicPr/>
-                  </pic:nvPicPr>
-                  <pic:blipFill rotWithShape="1">
-                    <a:blip r:embed="rId42"/>
-                    <a:srcRect t="897"/>
-                    <a:stretch/>
-                  </pic:blipFill>
-                  <pic:spPr bwMode="auto">
-                    <a:xfrm>
-                      <a:off x="0" y="0"/>
-                      <a:ext cx="4401164" cy="3483681"/>
-                    </a:xfrm>
-                    <a:prstGeom prst="rect">
-                      <a:avLst/>
-                    </a:prstGeom>
-                    <a:ln>
-                      <a:noFill/>
-                    </a:ln>
-                    <a:extLst>
-                      <a:ext uri="{53640926-AAD7-44D8-BBD7-CCE9431645EC}">
-                        <a14:shadowObscured xmlns:a14="http://schemas.microsoft.com/office/drawing/2010/main"/>
-                      </a:ext>
-                    </a:extLst>
-                  </pic:spPr>
-                </pic:pic>
-              </a:graphicData>
-            </a:graphic>
-          </wp:inline>
-        </w:drawing>
-      </w:r>
-    </w:p>
-    <w:p>
-      <w:pPr>
-        <w:tabs>
-          <w:tab w:val="left" w:pos="8880"/>
-        </w:tabs>
-        <w:jc w:val="both"/>
-        <w:rPr>
-          <w:rFonts w:cs="Times New Roman"/>
-          <w:szCs w:val="28"/>
-          <w:lang w:val="en-US"/>
-        </w:rPr>
-      </w:pPr>
-      <w:r>
-        <w:rPr>
-          <w:rFonts w:cs="Times New Roman"/>
-          <w:szCs w:val="28"/>
-          <w:lang w:val="en-US"/>
-        </w:rPr>
-        <w:drawing>
-          <wp:inline distT="0" distB="0" distL="0" distR="0" wp14:anchorId="7E1C7A89" wp14:editId="2595C84A">
-            <wp:extent cx="4324954" cy="2724530"/>
-            <wp:effectExtent l="0" t="0" r="0" b="0"/>
-            <wp:docPr id="25" name="Рисунок 25"/>
-            <wp:cNvGraphicFramePr>
-              <a:graphicFrameLocks xmlns:a="http://schemas.openxmlformats.org/drawingml/2006/main" noChangeAspect="1"/>
-            </wp:cNvGraphicFramePr>
-            <a:graphic xmlns:a="http://schemas.openxmlformats.org/drawingml/2006/main">
-              <a:graphicData uri="http://schemas.openxmlformats.org/drawingml/2006/picture">
-                <pic:pic xmlns:pic="http://schemas.openxmlformats.org/drawingml/2006/picture">
-                  <pic:nvPicPr>
-                    <pic:cNvPr id="1" name=""/>
-                    <pic:cNvPicPr/>
-                  </pic:nvPicPr>
-                  <pic:blipFill>
-                    <a:blip r:embed="rId43"/>
-                    <a:stretch>
-                      <a:fillRect/>
-                    </a:stretch>
-                  </pic:blipFill>
-                  <pic:spPr>
-                    <a:xfrm>
-                      <a:off x="0" y="0"/>
-                      <a:ext cx="4324954" cy="2724530"/>
-                    </a:xfrm>
-                    <a:prstGeom prst="rect">
-                      <a:avLst/>
-                    </a:prstGeom>
-                  </pic:spPr>
-                </pic:pic>
-              </a:graphicData>
-            </a:graphic>
-          </wp:inline>
-        </w:drawing>
-      </w:r>
-      <w:bookmarkStart w:id="2" w:name="_GoBack"/>
-      <w:bookmarkEnd w:id="2"/>
+        <w:spacing w:after="200" w:line="276" w:lineRule="auto"/>
+        <w:rPr>
+          <w:rFonts w:cs="Times New Roman"/>
+          <w:szCs w:val="28"/>
+        </w:rPr>
+      </w:pPr>
     </w:p>
     <w:sectPr>
-      <w:footerReference w:type="default" r:id="rId44"/>
+      <w:footerReference w:type="default" r:id="rId53"/>
       <w:pgSz w:w="11906" w:h="16838"/>
       <w:pgMar w:top="1134" w:right="851" w:bottom="1134" w:left="1418" w:header="709" w:footer="709" w:gutter="0"/>
       <w:pgNumType w:start="1"/>
@@ -9013,7 +10743,7 @@
 </file>
 
 <file path=word/endnotes.xml><?xml version="1.0" encoding="utf-8"?>
-<w:endnotes xmlns:wpc="http://schemas.microsoft.com/office/word/2010/wordprocessingCanvas" xmlns:cx="http://schemas.microsoft.com/office/drawing/2014/chartex" xmlns:cx1="http://schemas.microsoft.com/office/drawing/2015/9/8/chartex" xmlns:cx2="http://schemas.microsoft.com/office/drawing/2015/10/21/chartex" xmlns:cx3="http://schemas.microsoft.com/office/drawing/2016/5/9/chartex" xmlns:cx4="http://schemas.microsoft.com/office/drawing/2016/5/10/chartex" xmlns:cx5="http://schemas.microsoft.com/office/drawing/2016/5/11/chartex" xmlns:cx6="http://schemas.microsoft.com/office/drawing/2016/5/12/chartex" xmlns:cx7="http://schemas.microsoft.com/office/drawing/2016/5/13/chartex" xmlns:cx8="http://schemas.microsoft.com/office/drawing/2016/5/14/chartex" xmlns:mc="http://schemas.openxmlformats.org/markup-compatibility/2006" xmlns:aink="http://schemas.microsoft.com/office/drawing/2016/ink" xmlns:am3d="http://schemas.microsoft.com/office/drawing/2017/model3d" xmlns:o="urn:schemas-microsoft-com:office:office" xmlns:r="http://schemas.openxmlformats.org/officeDocument/2006/relationships" xmlns:m="http://schemas.openxmlformats.org/officeDocument/2006/math" xmlns:v="urn:schemas-microsoft-com:vml" xmlns:wp14="http://schemas.microsoft.com/office/word/2010/wordprocessingDrawing" xmlns:wp="http://schemas.openxmlformats.org/drawingml/2006/wordprocessingDrawing" xmlns:w10="urn:schemas-microsoft-com:office:word" xmlns:w="http://schemas.openxmlformats.org/wordprocessingml/2006/main" xmlns:w14="http://schemas.microsoft.com/office/word/2010/wordml" xmlns:w15="http://schemas.microsoft.com/office/word/2012/wordml" xmlns:w16cex="http://schemas.microsoft.com/office/word/2018/wordml/cex" xmlns:w16cid="http://schemas.microsoft.com/office/word/2016/wordml/cid" xmlns:w16="http://schemas.microsoft.com/office/word/2018/wordml" xmlns:w16se="http://schemas.microsoft.com/office/word/2015/wordml/symex" xmlns:wpg="http://schemas.microsoft.com/office/word/2010/wordprocessingGroup" xmlns:wpi="http://schemas.microsoft.com/office/word/2010/wordprocessingInk" xmlns:wne="http://schemas.microsoft.com/office/word/2006/wordml" xmlns:wps="http://schemas.microsoft.com/office/word/2010/wordprocessingShape" mc:Ignorable="w14 w15 w16se w16cid w16 w16cex wp14">
+<w:endnotes xmlns:wpc="http://schemas.microsoft.com/office/word/2010/wordprocessingCanvas" xmlns:cx="http://schemas.microsoft.com/office/drawing/2014/chartex" xmlns:cx1="http://schemas.microsoft.com/office/drawing/2015/9/8/chartex" xmlns:cx2="http://schemas.microsoft.com/office/drawing/2015/10/21/chartex" xmlns:cx3="http://schemas.microsoft.com/office/drawing/2016/5/9/chartex" xmlns:cx4="http://schemas.microsoft.com/office/drawing/2016/5/10/chartex" xmlns:cx5="http://schemas.microsoft.com/office/drawing/2016/5/11/chartex" xmlns:cx6="http://schemas.microsoft.com/office/drawing/2016/5/12/chartex" xmlns:cx7="http://schemas.microsoft.com/office/drawing/2016/5/13/chartex" xmlns:cx8="http://schemas.microsoft.com/office/drawing/2016/5/14/chartex" xmlns:mc="http://schemas.openxmlformats.org/markup-compatibility/2006" xmlns:aink="http://schemas.microsoft.com/office/drawing/2016/ink" xmlns:am3d="http://schemas.microsoft.com/office/drawing/2017/model3d" xmlns:o="urn:schemas-microsoft-com:office:office" xmlns:r="http://schemas.openxmlformats.org/officeDocument/2006/relationships" xmlns:m="http://schemas.openxmlformats.org/officeDocument/2006/math" xmlns:v="urn:schemas-microsoft-com:vml" xmlns:wp14="http://schemas.microsoft.com/office/word/2010/wordprocessingDrawing" xmlns:wp="http://schemas.openxmlformats.org/drawingml/2006/wordprocessingDrawing" xmlns:w10="urn:schemas-microsoft-com:office:word" xmlns:w="http://schemas.openxmlformats.org/wordprocessingml/2006/main" xmlns:w14="http://schemas.microsoft.com/office/word/2010/wordml" xmlns:w15="http://schemas.microsoft.com/office/word/2012/wordml" xmlns:w16cex="http://schemas.microsoft.com/office/word/2018/wordml/cex" xmlns:w16cid="http://schemas.microsoft.com/office/word/2016/wordml/cid" xmlns:w16="http://schemas.microsoft.com/office/word/2018/wordml" xmlns:w16sdtdh="http://schemas.microsoft.com/office/word/2020/wordml/sdtdatahash" xmlns:w16se="http://schemas.microsoft.com/office/word/2015/wordml/symex" xmlns:wpg="http://schemas.microsoft.com/office/word/2010/wordprocessingGroup" xmlns:wpi="http://schemas.microsoft.com/office/word/2010/wordprocessingInk" xmlns:wne="http://schemas.microsoft.com/office/word/2006/wordml" xmlns:wps="http://schemas.microsoft.com/office/word/2010/wordprocessingShape" mc:Ignorable="w14 w15 w16se w16cid w16 w16cex w16sdtdh wp14">
   <w:endnote w:type="separator" w:id="-1">
     <w:p>
       <w:r>
@@ -9032,7 +10762,7 @@
 </file>
 
 <file path=word/footer1.xml><?xml version="1.0" encoding="utf-8"?>
-<w:ftr xmlns:wpc="http://schemas.microsoft.com/office/word/2010/wordprocessingCanvas" xmlns:cx="http://schemas.microsoft.com/office/drawing/2014/chartex" xmlns:cx1="http://schemas.microsoft.com/office/drawing/2015/9/8/chartex" xmlns:cx2="http://schemas.microsoft.com/office/drawing/2015/10/21/chartex" xmlns:cx3="http://schemas.microsoft.com/office/drawing/2016/5/9/chartex" xmlns:cx4="http://schemas.microsoft.com/office/drawing/2016/5/10/chartex" xmlns:cx5="http://schemas.microsoft.com/office/drawing/2016/5/11/chartex" xmlns:cx6="http://schemas.microsoft.com/office/drawing/2016/5/12/chartex" xmlns:cx7="http://schemas.microsoft.com/office/drawing/2016/5/13/chartex" xmlns:cx8="http://schemas.microsoft.com/office/drawing/2016/5/14/chartex" xmlns:mc="http://schemas.openxmlformats.org/markup-compatibility/2006" xmlns:aink="http://schemas.microsoft.com/office/drawing/2016/ink" xmlns:am3d="http://schemas.microsoft.com/office/drawing/2017/model3d" xmlns:o="urn:schemas-microsoft-com:office:office" xmlns:r="http://schemas.openxmlformats.org/officeDocument/2006/relationships" xmlns:m="http://schemas.openxmlformats.org/officeDocument/2006/math" xmlns:v="urn:schemas-microsoft-com:vml" xmlns:wp14="http://schemas.microsoft.com/office/word/2010/wordprocessingDrawing" xmlns:wp="http://schemas.openxmlformats.org/drawingml/2006/wordprocessingDrawing" xmlns:w10="urn:schemas-microsoft-com:office:word" xmlns:w="http://schemas.openxmlformats.org/wordprocessingml/2006/main" xmlns:w14="http://schemas.microsoft.com/office/word/2010/wordml" xmlns:w15="http://schemas.microsoft.com/office/word/2012/wordml" xmlns:w16cex="http://schemas.microsoft.com/office/word/2018/wordml/cex" xmlns:w16cid="http://schemas.microsoft.com/office/word/2016/wordml/cid" xmlns:w16="http://schemas.microsoft.com/office/word/2018/wordml" xmlns:w16se="http://schemas.microsoft.com/office/word/2015/wordml/symex" xmlns:wpg="http://schemas.microsoft.com/office/word/2010/wordprocessingGroup" xmlns:wpi="http://schemas.microsoft.com/office/word/2010/wordprocessingInk" xmlns:wne="http://schemas.microsoft.com/office/word/2006/wordml" xmlns:wps="http://schemas.microsoft.com/office/word/2010/wordprocessingShape" mc:Ignorable="w14 w15 w16se w16cid w16 w16cex wp14">
+<w:ftr xmlns:wpc="http://schemas.microsoft.com/office/word/2010/wordprocessingCanvas" xmlns:cx="http://schemas.microsoft.com/office/drawing/2014/chartex" xmlns:cx1="http://schemas.microsoft.com/office/drawing/2015/9/8/chartex" xmlns:cx2="http://schemas.microsoft.com/office/drawing/2015/10/21/chartex" xmlns:cx3="http://schemas.microsoft.com/office/drawing/2016/5/9/chartex" xmlns:cx4="http://schemas.microsoft.com/office/drawing/2016/5/10/chartex" xmlns:cx5="http://schemas.microsoft.com/office/drawing/2016/5/11/chartex" xmlns:cx6="http://schemas.microsoft.com/office/drawing/2016/5/12/chartex" xmlns:cx7="http://schemas.microsoft.com/office/drawing/2016/5/13/chartex" xmlns:cx8="http://schemas.microsoft.com/office/drawing/2016/5/14/chartex" xmlns:mc="http://schemas.openxmlformats.org/markup-compatibility/2006" xmlns:aink="http://schemas.microsoft.com/office/drawing/2016/ink" xmlns:am3d="http://schemas.microsoft.com/office/drawing/2017/model3d" xmlns:o="urn:schemas-microsoft-com:office:office" xmlns:r="http://schemas.openxmlformats.org/officeDocument/2006/relationships" xmlns:m="http://schemas.openxmlformats.org/officeDocument/2006/math" xmlns:v="urn:schemas-microsoft-com:vml" xmlns:wp14="http://schemas.microsoft.com/office/word/2010/wordprocessingDrawing" xmlns:wp="http://schemas.openxmlformats.org/drawingml/2006/wordprocessingDrawing" xmlns:w10="urn:schemas-microsoft-com:office:word" xmlns:w="http://schemas.openxmlformats.org/wordprocessingml/2006/main" xmlns:w14="http://schemas.microsoft.com/office/word/2010/wordml" xmlns:w15="http://schemas.microsoft.com/office/word/2012/wordml" xmlns:w16cex="http://schemas.microsoft.com/office/word/2018/wordml/cex" xmlns:w16cid="http://schemas.microsoft.com/office/word/2016/wordml/cid" xmlns:w16="http://schemas.microsoft.com/office/word/2018/wordml" xmlns:w16sdtdh="http://schemas.microsoft.com/office/word/2020/wordml/sdtdatahash" xmlns:w16se="http://schemas.microsoft.com/office/word/2015/wordml/symex" xmlns:wpg="http://schemas.microsoft.com/office/word/2010/wordprocessingGroup" xmlns:wpi="http://schemas.microsoft.com/office/word/2010/wordprocessingInk" xmlns:wne="http://schemas.microsoft.com/office/word/2006/wordml" xmlns:wps="http://schemas.microsoft.com/office/word/2010/wordprocessingShape" mc:Ignorable="w14 w15 w16se w16cid w16 w16cex w16sdtdh wp14">
   <w:sdt>
     <w:sdtPr>
       <w:id w:val="724724989"/>
@@ -9078,7 +10808,7 @@
 </file>
 
 <file path=word/footnotes.xml><?xml version="1.0" encoding="utf-8"?>
-<w:footnotes xmlns:wpc="http://schemas.microsoft.com/office/word/2010/wordprocessingCanvas" xmlns:cx="http://schemas.microsoft.com/office/drawing/2014/chartex" xmlns:cx1="http://schemas.microsoft.com/office/drawing/2015/9/8/chartex" xmlns:cx2="http://schemas.microsoft.com/office/drawing/2015/10/21/chartex" xmlns:cx3="http://schemas.microsoft.com/office/drawing/2016/5/9/chartex" xmlns:cx4="http://schemas.microsoft.com/office/drawing/2016/5/10/chartex" xmlns:cx5="http://schemas.microsoft.com/office/drawing/2016/5/11/chartex" xmlns:cx6="http://schemas.microsoft.com/office/drawing/2016/5/12/chartex" xmlns:cx7="http://schemas.microsoft.com/office/drawing/2016/5/13/chartex" xmlns:cx8="http://schemas.microsoft.com/office/drawing/2016/5/14/chartex" xmlns:mc="http://schemas.openxmlformats.org/markup-compatibility/2006" xmlns:aink="http://schemas.microsoft.com/office/drawing/2016/ink" xmlns:am3d="http://schemas.microsoft.com/office/drawing/2017/model3d" xmlns:o="urn:schemas-microsoft-com:office:office" xmlns:r="http://schemas.openxmlformats.org/officeDocument/2006/relationships" xmlns:m="http://schemas.openxmlformats.org/officeDocument/2006/math" xmlns:v="urn:schemas-microsoft-com:vml" xmlns:wp14="http://schemas.microsoft.com/office/word/2010/wordprocessingDrawing" xmlns:wp="http://schemas.openxmlformats.org/drawingml/2006/wordprocessingDrawing" xmlns:w10="urn:schemas-microsoft-com:office:word" xmlns:w="http://schemas.openxmlformats.org/wordprocessingml/2006/main" xmlns:w14="http://schemas.microsoft.com/office/word/2010/wordml" xmlns:w15="http://schemas.microsoft.com/office/word/2012/wordml" xmlns:w16cex="http://schemas.microsoft.com/office/word/2018/wordml/cex" xmlns:w16cid="http://schemas.microsoft.com/office/word/2016/wordml/cid" xmlns:w16="http://schemas.microsoft.com/office/word/2018/wordml" xmlns:w16se="http://schemas.microsoft.com/office/word/2015/wordml/symex" xmlns:wpg="http://schemas.microsoft.com/office/word/2010/wordprocessingGroup" xmlns:wpi="http://schemas.microsoft.com/office/word/2010/wordprocessingInk" xmlns:wne="http://schemas.microsoft.com/office/word/2006/wordml" xmlns:wps="http://schemas.microsoft.com/office/word/2010/wordprocessingShape" mc:Ignorable="w14 w15 w16se w16cid w16 w16cex wp14">
+<w:footnotes xmlns:wpc="http://schemas.microsoft.com/office/word/2010/wordprocessingCanvas" xmlns:cx="http://schemas.microsoft.com/office/drawing/2014/chartex" xmlns:cx1="http://schemas.microsoft.com/office/drawing/2015/9/8/chartex" xmlns:cx2="http://schemas.microsoft.com/office/drawing/2015/10/21/chartex" xmlns:cx3="http://schemas.microsoft.com/office/drawing/2016/5/9/chartex" xmlns:cx4="http://schemas.microsoft.com/office/drawing/2016/5/10/chartex" xmlns:cx5="http://schemas.microsoft.com/office/drawing/2016/5/11/chartex" xmlns:cx6="http://schemas.microsoft.com/office/drawing/2016/5/12/chartex" xmlns:cx7="http://schemas.microsoft.com/office/drawing/2016/5/13/chartex" xmlns:cx8="http://schemas.microsoft.com/office/drawing/2016/5/14/chartex" xmlns:mc="http://schemas.openxmlformats.org/markup-compatibility/2006" xmlns:aink="http://schemas.microsoft.com/office/drawing/2016/ink" xmlns:am3d="http://schemas.microsoft.com/office/drawing/2017/model3d" xmlns:o="urn:schemas-microsoft-com:office:office" xmlns:r="http://schemas.openxmlformats.org/officeDocument/2006/relationships" xmlns:m="http://schemas.openxmlformats.org/officeDocument/2006/math" xmlns:v="urn:schemas-microsoft-com:vml" xmlns:wp14="http://schemas.microsoft.com/office/word/2010/wordprocessingDrawing" xmlns:wp="http://schemas.openxmlformats.org/drawingml/2006/wordprocessingDrawing" xmlns:w10="urn:schemas-microsoft-com:office:word" xmlns:w="http://schemas.openxmlformats.org/wordprocessingml/2006/main" xmlns:w14="http://schemas.microsoft.com/office/word/2010/wordml" xmlns:w15="http://schemas.microsoft.com/office/word/2012/wordml" xmlns:w16cex="http://schemas.microsoft.com/office/word/2018/wordml/cex" xmlns:w16cid="http://schemas.microsoft.com/office/word/2016/wordml/cid" xmlns:w16="http://schemas.microsoft.com/office/word/2018/wordml" xmlns:w16sdtdh="http://schemas.microsoft.com/office/word/2020/wordml/sdtdatahash" xmlns:w16se="http://schemas.microsoft.com/office/word/2015/wordml/symex" xmlns:wpg="http://schemas.microsoft.com/office/word/2010/wordprocessingGroup" xmlns:wpi="http://schemas.microsoft.com/office/word/2010/wordprocessingInk" xmlns:wne="http://schemas.microsoft.com/office/word/2006/wordml" xmlns:wps="http://schemas.microsoft.com/office/word/2010/wordprocessingShape" mc:Ignorable="w14 w15 w16se w16cid w16 w16cex w16sdtdh wp14">
   <w:footnote w:type="separator" w:id="-1">
     <w:p>
       <w:r>
@@ -9097,7 +10827,7 @@
 </file>
 
 <file path=word/numbering.xml><?xml version="1.0" encoding="utf-8"?>
-<w:numbering xmlns:wpc="http://schemas.microsoft.com/office/word/2010/wordprocessingCanvas" xmlns:cx="http://schemas.microsoft.com/office/drawing/2014/chartex" xmlns:cx1="http://schemas.microsoft.com/office/drawing/2015/9/8/chartex" xmlns:cx2="http://schemas.microsoft.com/office/drawing/2015/10/21/chartex" xmlns:cx3="http://schemas.microsoft.com/office/drawing/2016/5/9/chartex" xmlns:cx4="http://schemas.microsoft.com/office/drawing/2016/5/10/chartex" xmlns:cx5="http://schemas.microsoft.com/office/drawing/2016/5/11/chartex" xmlns:cx6="http://schemas.microsoft.com/office/drawing/2016/5/12/chartex" xmlns:cx7="http://schemas.microsoft.com/office/drawing/2016/5/13/chartex" xmlns:cx8="http://schemas.microsoft.com/office/drawing/2016/5/14/chartex" xmlns:mc="http://schemas.openxmlformats.org/markup-compatibility/2006" xmlns:aink="http://schemas.microsoft.com/office/drawing/2016/ink" xmlns:am3d="http://schemas.microsoft.com/office/drawing/2017/model3d" xmlns:o="urn:schemas-microsoft-com:office:office" xmlns:r="http://schemas.openxmlformats.org/officeDocument/2006/relationships" xmlns:m="http://schemas.openxmlformats.org/officeDocument/2006/math" xmlns:v="urn:schemas-microsoft-com:vml" xmlns:wp14="http://schemas.microsoft.com/office/word/2010/wordprocessingDrawing" xmlns:wp="http://schemas.openxmlformats.org/drawingml/2006/wordprocessingDrawing" xmlns:w10="urn:schemas-microsoft-com:office:word" xmlns:w="http://schemas.openxmlformats.org/wordprocessingml/2006/main" xmlns:w14="http://schemas.microsoft.com/office/word/2010/wordml" xmlns:w15="http://schemas.microsoft.com/office/word/2012/wordml" xmlns:w16cex="http://schemas.microsoft.com/office/word/2018/wordml/cex" xmlns:w16cid="http://schemas.microsoft.com/office/word/2016/wordml/cid" xmlns:w16="http://schemas.microsoft.com/office/word/2018/wordml" xmlns:w16se="http://schemas.microsoft.com/office/word/2015/wordml/symex" xmlns:wpg="http://schemas.microsoft.com/office/word/2010/wordprocessingGroup" xmlns:wpi="http://schemas.microsoft.com/office/word/2010/wordprocessingInk" xmlns:wne="http://schemas.microsoft.com/office/word/2006/wordml" xmlns:wps="http://schemas.microsoft.com/office/word/2010/wordprocessingShape" mc:Ignorable="w14 w15 w16se w16cid w16 w16cex wp14">
+<w:numbering xmlns:wpc="http://schemas.microsoft.com/office/word/2010/wordprocessingCanvas" xmlns:cx="http://schemas.microsoft.com/office/drawing/2014/chartex" xmlns:cx1="http://schemas.microsoft.com/office/drawing/2015/9/8/chartex" xmlns:cx2="http://schemas.microsoft.com/office/drawing/2015/10/21/chartex" xmlns:cx3="http://schemas.microsoft.com/office/drawing/2016/5/9/chartex" xmlns:cx4="http://schemas.microsoft.com/office/drawing/2016/5/10/chartex" xmlns:cx5="http://schemas.microsoft.com/office/drawing/2016/5/11/chartex" xmlns:cx6="http://schemas.microsoft.com/office/drawing/2016/5/12/chartex" xmlns:cx7="http://schemas.microsoft.com/office/drawing/2016/5/13/chartex" xmlns:cx8="http://schemas.microsoft.com/office/drawing/2016/5/14/chartex" xmlns:mc="http://schemas.openxmlformats.org/markup-compatibility/2006" xmlns:aink="http://schemas.microsoft.com/office/drawing/2016/ink" xmlns:am3d="http://schemas.microsoft.com/office/drawing/2017/model3d" xmlns:o="urn:schemas-microsoft-com:office:office" xmlns:r="http://schemas.openxmlformats.org/officeDocument/2006/relationships" xmlns:m="http://schemas.openxmlformats.org/officeDocument/2006/math" xmlns:v="urn:schemas-microsoft-com:vml" xmlns:wp14="http://schemas.microsoft.com/office/word/2010/wordprocessingDrawing" xmlns:wp="http://schemas.openxmlformats.org/drawingml/2006/wordprocessingDrawing" xmlns:w10="urn:schemas-microsoft-com:office:word" xmlns:w="http://schemas.openxmlformats.org/wordprocessingml/2006/main" xmlns:w14="http://schemas.microsoft.com/office/word/2010/wordml" xmlns:w15="http://schemas.microsoft.com/office/word/2012/wordml" xmlns:w16cex="http://schemas.microsoft.com/office/word/2018/wordml/cex" xmlns:w16cid="http://schemas.microsoft.com/office/word/2016/wordml/cid" xmlns:w16="http://schemas.microsoft.com/office/word/2018/wordml" xmlns:w16sdtdh="http://schemas.microsoft.com/office/word/2020/wordml/sdtdatahash" xmlns:w16se="http://schemas.microsoft.com/office/word/2015/wordml/symex" xmlns:wpg="http://schemas.microsoft.com/office/word/2010/wordprocessingGroup" xmlns:wpi="http://schemas.microsoft.com/office/word/2010/wordprocessingInk" xmlns:wne="http://schemas.microsoft.com/office/word/2006/wordml" xmlns:wps="http://schemas.microsoft.com/office/word/2010/wordprocessingShape" mc:Ignorable="w14 w15 w16se w16cid w16 w16cex w16sdtdh wp14">
   <w:abstractNum w:abstractNumId="0" w15:restartNumberingAfterBreak="0">
     <w:nsid w:val="00A85B90"/>
     <w:multiLevelType w:val="multilevel"/>
@@ -12511,7 +14241,7 @@
 </file>
 
 <file path=word/styles.xml><?xml version="1.0" encoding="utf-8"?>
-<w:styles xmlns:mc="http://schemas.openxmlformats.org/markup-compatibility/2006" xmlns:r="http://schemas.openxmlformats.org/officeDocument/2006/relationships" xmlns:w="http://schemas.openxmlformats.org/wordprocessingml/2006/main" xmlns:w14="http://schemas.microsoft.com/office/word/2010/wordml" xmlns:w15="http://schemas.microsoft.com/office/word/2012/wordml" xmlns:w16cex="http://schemas.microsoft.com/office/word/2018/wordml/cex" xmlns:w16cid="http://schemas.microsoft.com/office/word/2016/wordml/cid" xmlns:w16="http://schemas.microsoft.com/office/word/2018/wordml" xmlns:w16se="http://schemas.microsoft.com/office/word/2015/wordml/symex" mc:Ignorable="w14 w15 w16se w16cid w16 w16cex">
+<w:styles xmlns:mc="http://schemas.openxmlformats.org/markup-compatibility/2006" xmlns:r="http://schemas.openxmlformats.org/officeDocument/2006/relationships" xmlns:w="http://schemas.openxmlformats.org/wordprocessingml/2006/main" xmlns:w14="http://schemas.microsoft.com/office/word/2010/wordml" xmlns:w15="http://schemas.microsoft.com/office/word/2012/wordml" xmlns:w16cex="http://schemas.microsoft.com/office/word/2018/wordml/cex" xmlns:w16cid="http://schemas.microsoft.com/office/word/2016/wordml/cid" xmlns:w16="http://schemas.microsoft.com/office/word/2018/wordml" xmlns:w16sdtdh="http://schemas.microsoft.com/office/word/2020/wordml/sdtdatahash" xmlns:w16se="http://schemas.microsoft.com/office/word/2015/wordml/symex" mc:Ignorable="w14 w15 w16se w16cid w16 w16cex w16sdtdh">
   <w:docDefaults>
     <w:rPrDefault>
       <w:rPr>
@@ -12908,7 +14638,7 @@
   <w:style w:type="paragraph" w:default="1" w:styleId="a">
     <w:name w:val="Normal"/>
     <w:qFormat/>
-    <w:rsid w:val="008347FE"/>
+    <w:rsid w:val="00833C42"/>
     <w:pPr>
       <w:spacing w:after="0" w:line="240" w:lineRule="auto"/>
     </w:pPr>
@@ -13132,7 +14862,6 @@
   <w:style w:type="character" w:default="1" w:styleId="a0">
     <w:name w:val="Default Paragraph Font"/>
     <w:uiPriority w:val="1"/>
-    <w:semiHidden/>
     <w:unhideWhenUsed/>
   </w:style>
   <w:style w:type="table" w:default="1" w:styleId="a1">
@@ -13773,6 +15502,25 @@
       <w:szCs w:val="18"/>
     </w:rPr>
   </w:style>
+  <w:style w:type="paragraph" w:customStyle="1" w:styleId="ng-star-inserted">
+    <w:name w:val="ng-star-inserted"/>
+    <w:basedOn w:val="a"/>
+    <w:rsid w:val="001011E3"/>
+    <w:pPr>
+      <w:spacing w:before="100" w:beforeAutospacing="1" w:after="100" w:afterAutospacing="1"/>
+    </w:pPr>
+    <w:rPr>
+      <w:rFonts w:eastAsia="Times New Roman" w:cs="Times New Roman"/>
+      <w:sz w:val="24"/>
+      <w:szCs w:val="24"/>
+      <w:lang w:eastAsia="ru-RU"/>
+    </w:rPr>
+  </w:style>
+  <w:style w:type="character" w:customStyle="1" w:styleId="ng-star-inserted1">
+    <w:name w:val="ng-star-inserted1"/>
+    <w:basedOn w:val="a0"/>
+    <w:rsid w:val="001011E3"/>
+  </w:style>
 </w:styles>
 </file>
 

--- a/Отчет2.docx
+++ b/Отчет2.docx
@@ -1067,7 +1067,30 @@
           <w:rFonts w:cs="Times New Roman"/>
           <w:szCs w:val="28"/>
         </w:rPr>
-        <w:t>е……………………………………………………………………………3</w:t>
+        <w:t>е……………………………………………………………………</w:t>
+      </w:r>
+      <w:proofErr w:type="gramStart"/>
+      <w:r>
+        <w:rPr>
+          <w:rFonts w:cs="Times New Roman"/>
+          <w:szCs w:val="28"/>
+        </w:rPr>
+        <w:t>……</w:t>
+      </w:r>
+      <w:r>
+        <w:rPr>
+          <w:rFonts w:cs="Times New Roman"/>
+          <w:szCs w:val="28"/>
+        </w:rPr>
+        <w:t>.</w:t>
+      </w:r>
+      <w:proofErr w:type="gramEnd"/>
+      <w:r>
+        <w:rPr>
+          <w:rFonts w:cs="Times New Roman"/>
+          <w:szCs w:val="28"/>
+        </w:rPr>
+        <w:t>…3</w:t>
       </w:r>
     </w:p>
     <w:p>
@@ -1101,6 +1124,36 @@
         </w:rPr>
         <w:t>Постоянная функция</w:t>
       </w:r>
+      <w:r>
+        <w:rPr>
+          <w:rFonts w:cs="Times New Roman"/>
+          <w:szCs w:val="28"/>
+        </w:rPr>
+        <w:t>……………………………………………………</w:t>
+      </w:r>
+      <w:proofErr w:type="gramStart"/>
+      <w:r>
+        <w:rPr>
+          <w:rFonts w:cs="Times New Roman"/>
+          <w:szCs w:val="28"/>
+        </w:rPr>
+        <w:t>……</w:t>
+      </w:r>
+      <w:r>
+        <w:rPr>
+          <w:rFonts w:cs="Times New Roman"/>
+          <w:szCs w:val="28"/>
+        </w:rPr>
+        <w:t>.</w:t>
+      </w:r>
+      <w:proofErr w:type="gramEnd"/>
+      <w:r>
+        <w:rPr>
+          <w:rFonts w:cs="Times New Roman"/>
+          <w:szCs w:val="28"/>
+        </w:rPr>
+        <w:t>……4</w:t>
+      </w:r>
     </w:p>
     <w:p>
       <w:pPr>
@@ -1117,6 +1170,13 @@
         </w:rPr>
         <w:t>Сумма элементов</w:t>
       </w:r>
+      <w:r>
+        <w:rPr>
+          <w:rFonts w:cs="Times New Roman"/>
+          <w:szCs w:val="28"/>
+        </w:rPr>
+        <w:t>…………………………………………………………………...5</w:t>
+      </w:r>
     </w:p>
     <w:p>
       <w:pPr>
@@ -1138,7 +1198,23 @@
           <w:rFonts w:cs="Times New Roman"/>
           <w:szCs w:val="28"/>
         </w:rPr>
-        <w:t xml:space="preserve"> </w:t>
+        <w:t xml:space="preserve"> ……………………………………………………</w:t>
+      </w:r>
+      <w:proofErr w:type="gramStart"/>
+      <w:r>
+        <w:rPr>
+          <w:rFonts w:cs="Times New Roman"/>
+          <w:szCs w:val="28"/>
+        </w:rPr>
+        <w:t>…….</w:t>
+      </w:r>
+      <w:proofErr w:type="gramEnd"/>
+      <w:r>
+        <w:rPr>
+          <w:rFonts w:cs="Times New Roman"/>
+          <w:szCs w:val="28"/>
+        </w:rPr>
+        <w:t>7</w:t>
       </w:r>
     </w:p>
     <w:p>
@@ -1156,6 +1232,29 @@
         </w:rPr>
         <w:t>Алгоритм вычисления полинома</w:t>
       </w:r>
+      <w:r>
+        <w:rPr>
+          <w:rFonts w:cs="Times New Roman"/>
+          <w:szCs w:val="28"/>
+        </w:rPr>
+        <w:t>……………………………………………</w:t>
+      </w:r>
+      <w:proofErr w:type="gramStart"/>
+      <w:r>
+        <w:rPr>
+          <w:rFonts w:cs="Times New Roman"/>
+          <w:szCs w:val="28"/>
+        </w:rPr>
+        <w:t>…….</w:t>
+      </w:r>
+      <w:proofErr w:type="gramEnd"/>
+      <w:r>
+        <w:rPr>
+          <w:rFonts w:cs="Times New Roman"/>
+          <w:szCs w:val="28"/>
+        </w:rPr>
+        <w:t>9</w:t>
+      </w:r>
     </w:p>
     <w:p>
       <w:pPr>
@@ -1172,6 +1271,29 @@
         </w:rPr>
         <w:t>Метод Горнера</w:t>
       </w:r>
+      <w:r>
+        <w:rPr>
+          <w:rFonts w:cs="Times New Roman"/>
+          <w:szCs w:val="28"/>
+        </w:rPr>
+        <w:t>………………………………………………………………</w:t>
+      </w:r>
+      <w:proofErr w:type="gramStart"/>
+      <w:r>
+        <w:rPr>
+          <w:rFonts w:cs="Times New Roman"/>
+          <w:szCs w:val="28"/>
+        </w:rPr>
+        <w:t>…….</w:t>
+      </w:r>
+      <w:proofErr w:type="gramEnd"/>
+      <w:r>
+        <w:rPr>
+          <w:rFonts w:cs="Times New Roman"/>
+          <w:szCs w:val="28"/>
+        </w:rPr>
+        <w:t>.11</w:t>
+      </w:r>
     </w:p>
     <w:p>
       <w:pPr>
@@ -1188,6 +1310,13 @@
         </w:rPr>
         <w:t>Алгоритм сортировки пузырьком</w:t>
       </w:r>
+      <w:r>
+        <w:rPr>
+          <w:rFonts w:cs="Times New Roman"/>
+          <w:szCs w:val="28"/>
+        </w:rPr>
+        <w:t>………………………………………………...13</w:t>
+      </w:r>
     </w:p>
     <w:p>
       <w:pPr>
@@ -1204,6 +1333,13 @@
         </w:rPr>
         <w:t>Алгоритм быстрой сортировки</w:t>
       </w:r>
+      <w:r>
+        <w:rPr>
+          <w:rFonts w:cs="Times New Roman"/>
+          <w:szCs w:val="28"/>
+        </w:rPr>
+        <w:t>…………………………………………………...15</w:t>
+      </w:r>
     </w:p>
     <w:p>
       <w:pPr>
@@ -1220,6 +1356,29 @@
         </w:rPr>
         <w:t>Возведение в степень</w:t>
       </w:r>
+      <w:r>
+        <w:rPr>
+          <w:rFonts w:cs="Times New Roman"/>
+          <w:szCs w:val="28"/>
+        </w:rPr>
+        <w:t>………………………………………………</w:t>
+      </w:r>
+      <w:proofErr w:type="gramStart"/>
+      <w:r>
+        <w:rPr>
+          <w:rFonts w:cs="Times New Roman"/>
+          <w:szCs w:val="28"/>
+        </w:rPr>
+        <w:t>…….</w:t>
+      </w:r>
+      <w:proofErr w:type="gramEnd"/>
+      <w:r>
+        <w:rPr>
+          <w:rFonts w:cs="Times New Roman"/>
+          <w:szCs w:val="28"/>
+        </w:rPr>
+        <w:t>.……….18</w:t>
+      </w:r>
     </w:p>
     <w:p>
       <w:pPr>
@@ -1233,6 +1392,9 @@
         <w:t>Тимсорт</w:t>
       </w:r>
       <w:proofErr w:type="spellEnd"/>
+      <w:r>
+        <w:t>………………………………………………………………...26</w:t>
+      </w:r>
     </w:p>
     <w:p>
       <w:pPr>
@@ -1249,6 +1411,9 @@
       <w:r>
         <w:t>Матричное произведение</w:t>
       </w:r>
+      <w:r>
+        <w:t>…………………………………………………...……30</w:t>
+      </w:r>
     </w:p>
     <w:p>
       <w:pPr>
@@ -1265,6 +1430,17 @@
       <w:r>
         <w:t>Слияние</w:t>
       </w:r>
+      <w:r>
+        <w:t>………………………………………………………………………</w:t>
+      </w:r>
+      <w:proofErr w:type="gramStart"/>
+      <w:r>
+        <w:t>…….</w:t>
+      </w:r>
+      <w:proofErr w:type="gramEnd"/>
+      <w:r>
+        <w:t>33</w:t>
+      </w:r>
     </w:p>
     <w:p>
       <w:pPr>
@@ -1279,7 +1455,23 @@
           <w:rFonts w:cs="Times New Roman"/>
           <w:szCs w:val="28"/>
         </w:rPr>
-        <w:t xml:space="preserve">Алгоритм разбиения множества на два подмножества с равной суммой </w:t>
+        <w:t>Алгоритм разбиения множества на два подмножества с равной суммой</w:t>
+      </w:r>
+      <w:proofErr w:type="gramStart"/>
+      <w:r>
+        <w:rPr>
+          <w:rFonts w:cs="Times New Roman"/>
+          <w:szCs w:val="28"/>
+        </w:rPr>
+        <w:t>…….</w:t>
+      </w:r>
+      <w:proofErr w:type="gramEnd"/>
+      <w:r>
+        <w:rPr>
+          <w:rFonts w:cs="Times New Roman"/>
+          <w:szCs w:val="28"/>
+        </w:rPr>
+        <w:t>.36</w:t>
       </w:r>
     </w:p>
     <w:p>
@@ -1294,6 +1486,17 @@
         <w:t>Дейкстры</w:t>
       </w:r>
       <w:proofErr w:type="spellEnd"/>
+      <w:r>
+        <w:t>…………………………………………………………</w:t>
+      </w:r>
+      <w:proofErr w:type="gramStart"/>
+      <w:r>
+        <w:t>…….</w:t>
+      </w:r>
+      <w:proofErr w:type="gramEnd"/>
+      <w:r>
+        <w:t>38</w:t>
+      </w:r>
     </w:p>
     <w:p>
       <w:pPr>
@@ -1308,6 +1511,13 @@
           <w:szCs w:val="28"/>
         </w:rPr>
         <w:t>Модель проекта</w:t>
+      </w:r>
+      <w:r>
+        <w:rPr>
+          <w:rFonts w:cs="Times New Roman"/>
+          <w:szCs w:val="28"/>
+        </w:rPr>
+        <w:t>……………………………………………………………………41</w:t>
       </w:r>
     </w:p>
     <w:p>
@@ -2040,10 +2250,8 @@
         <w:pStyle w:val="af4"/>
         <w:ind w:firstLine="708"/>
         <w:rPr>
-          <w:rFonts w:cs="Times New Roman"/>
-          <w:b/>
-          <w:bCs/>
-          <w:szCs w:val="28"/>
+          <w:b/>
+          <w:bCs/>
         </w:rPr>
       </w:pPr>
       <w:r>
@@ -2091,94 +2299,128 @@
       </w:r>
     </w:p>
     <w:p>
-      <w:pPr>
+      <w:r>
+        <w:t xml:space="preserve">После обработки </w:t>
+      </w:r>
+      <w:r>
+        <w:t xml:space="preserve">массива </w:t>
+      </w:r>
+      <w:r>
+        <w:t>с данными программа вывела график (рис.1.3)</w:t>
+      </w:r>
+    </w:p>
+    <w:p>
+      <w:pPr>
+        <w:keepNext/>
         <w:spacing w:after="200" w:line="276" w:lineRule="auto"/>
-        <w:rPr>
-          <w:rFonts w:cs="Times New Roman"/>
-          <w:szCs w:val="28"/>
-        </w:rPr>
-      </w:pPr>
-    </w:p>
-    <w:p>
-      <w:pPr>
-        <w:spacing w:after="200" w:line="276" w:lineRule="auto"/>
-        <w:rPr>
-          <w:rFonts w:cs="Times New Roman"/>
-          <w:szCs w:val="28"/>
-        </w:rPr>
-      </w:pPr>
-    </w:p>
-    <w:p>
-      <w:pPr>
-        <w:spacing w:after="200" w:line="276" w:lineRule="auto"/>
-        <w:rPr>
-          <w:rFonts w:cs="Times New Roman"/>
-          <w:szCs w:val="28"/>
-        </w:rPr>
-      </w:pPr>
-    </w:p>
-    <w:p>
-      <w:pPr>
-        <w:spacing w:after="200" w:line="276" w:lineRule="auto"/>
-        <w:rPr>
-          <w:rFonts w:cs="Times New Roman"/>
-          <w:szCs w:val="28"/>
-        </w:rPr>
-      </w:pPr>
-    </w:p>
-    <w:p>
-      <w:pPr>
-        <w:spacing w:after="200" w:line="276" w:lineRule="auto"/>
-        <w:rPr>
-          <w:rFonts w:cs="Times New Roman"/>
-          <w:szCs w:val="28"/>
-        </w:rPr>
-      </w:pPr>
-    </w:p>
-    <w:p>
-      <w:pPr>
-        <w:spacing w:after="200" w:line="276" w:lineRule="auto"/>
-        <w:rPr>
-          <w:rFonts w:cs="Times New Roman"/>
-          <w:szCs w:val="28"/>
-        </w:rPr>
-      </w:pPr>
-    </w:p>
-    <w:p>
-      <w:pPr>
-        <w:spacing w:after="200" w:line="276" w:lineRule="auto"/>
-        <w:rPr>
-          <w:rFonts w:cs="Times New Roman"/>
-          <w:szCs w:val="28"/>
-        </w:rPr>
-      </w:pPr>
-    </w:p>
-    <w:p>
-      <w:pPr>
-        <w:spacing w:after="200" w:line="276" w:lineRule="auto"/>
-        <w:rPr>
-          <w:rFonts w:cs="Times New Roman"/>
-          <w:szCs w:val="28"/>
-        </w:rPr>
-      </w:pPr>
-    </w:p>
-    <w:p>
-      <w:pPr>
-        <w:spacing w:after="200" w:line="276" w:lineRule="auto"/>
-        <w:rPr>
-          <w:rFonts w:cs="Times New Roman"/>
-          <w:szCs w:val="28"/>
-        </w:rPr>
-      </w:pPr>
-    </w:p>
-    <w:p>
-      <w:pPr>
-        <w:spacing w:after="200" w:line="276" w:lineRule="auto"/>
-        <w:rPr>
-          <w:rFonts w:cs="Times New Roman"/>
-          <w:szCs w:val="28"/>
-        </w:rPr>
-      </w:pPr>
+      </w:pPr>
+      <w:r>
+        <w:rPr>
+          <w:noProof/>
+        </w:rPr>
+        <w:drawing>
+          <wp:inline distT="0" distB="0" distL="0" distR="0" wp14:anchorId="4354B5DD" wp14:editId="1B73AA47">
+            <wp:extent cx="3200400" cy="2381285"/>
+            <wp:effectExtent l="0" t="0" r="0" b="0"/>
+            <wp:docPr id="42" name="Рисунок 42"/>
+            <wp:cNvGraphicFramePr>
+              <a:graphicFrameLocks xmlns:a="http://schemas.openxmlformats.org/drawingml/2006/main" noChangeAspect="1"/>
+            </wp:cNvGraphicFramePr>
+            <a:graphic xmlns:a="http://schemas.openxmlformats.org/drawingml/2006/main">
+              <a:graphicData uri="http://schemas.openxmlformats.org/drawingml/2006/picture">
+                <pic:pic xmlns:pic="http://schemas.openxmlformats.org/drawingml/2006/picture">
+                  <pic:nvPicPr>
+                    <pic:cNvPr id="0" name="Picture 2"/>
+                    <pic:cNvPicPr>
+                      <a:picLocks noChangeAspect="1" noChangeArrowheads="1"/>
+                    </pic:cNvPicPr>
+                  </pic:nvPicPr>
+                  <pic:blipFill>
+                    <a:blip r:embed="rId10">
+                      <a:extLst>
+                        <a:ext uri="{28A0092B-C50C-407E-A947-70E740481C1C}">
+                          <a14:useLocalDpi xmlns:a14="http://schemas.microsoft.com/office/drawing/2010/main" val="0"/>
+                        </a:ext>
+                      </a:extLst>
+                    </a:blip>
+                    <a:srcRect/>
+                    <a:stretch>
+                      <a:fillRect/>
+                    </a:stretch>
+                  </pic:blipFill>
+                  <pic:spPr bwMode="auto">
+                    <a:xfrm>
+                      <a:off x="0" y="0"/>
+                      <a:ext cx="3208858" cy="2387578"/>
+                    </a:xfrm>
+                    <a:prstGeom prst="rect">
+                      <a:avLst/>
+                    </a:prstGeom>
+                    <a:noFill/>
+                    <a:ln>
+                      <a:noFill/>
+                    </a:ln>
+                  </pic:spPr>
+                </pic:pic>
+              </a:graphicData>
+            </a:graphic>
+          </wp:inline>
+        </w:drawing>
+      </w:r>
+    </w:p>
+    <w:p>
+      <w:pPr>
+        <w:pStyle w:val="af4"/>
+        <w:rPr>
+          <w:rFonts w:cs="Times New Roman"/>
+          <w:b/>
+          <w:bCs/>
+          <w:szCs w:val="28"/>
+        </w:rPr>
+      </w:pPr>
+      <w:r>
+        <w:rPr>
+          <w:b/>
+          <w:bCs/>
+        </w:rPr>
+        <w:t>рис.1.</w:t>
+      </w:r>
+      <w:r>
+        <w:rPr>
+          <w:b/>
+          <w:bCs/>
+        </w:rPr>
+        <w:fldChar w:fldCharType="begin"/>
+      </w:r>
+      <w:r>
+        <w:rPr>
+          <w:b/>
+          <w:bCs/>
+        </w:rPr>
+        <w:instrText xml:space="preserve"> SEQ Рисунок \* ARABIC </w:instrText>
+      </w:r>
+      <w:r>
+        <w:rPr>
+          <w:b/>
+          <w:bCs/>
+        </w:rPr>
+        <w:fldChar w:fldCharType="separate"/>
+      </w:r>
+      <w:r>
+        <w:rPr>
+          <w:b/>
+          <w:bCs/>
+          <w:noProof/>
+        </w:rPr>
+        <w:t>3</w:t>
+      </w:r>
+      <w:r>
+        <w:rPr>
+          <w:b/>
+          <w:bCs/>
+        </w:rPr>
+        <w:fldChar w:fldCharType="end"/>
+      </w:r>
     </w:p>
     <w:p>
       <w:pPr>
@@ -2194,6 +2436,7 @@
           <w:rFonts w:cs="Times New Roman"/>
           <w:szCs w:val="28"/>
         </w:rPr>
+        <w:lastRenderedPageBreak/>
         <w:t xml:space="preserve">2)  </w:t>
       </w:r>
       <w:r>
@@ -2338,7 +2581,7 @@
                     </pic:cNvPicPr>
                   </pic:nvPicPr>
                   <pic:blipFill rotWithShape="1">
-                    <a:blip r:embed="rId10">
+                    <a:blip r:embed="rId11">
                       <a:extLst>
                         <a:ext uri="{28A0092B-C50C-407E-A947-70E740481C1C}">
                           <a14:useLocalDpi xmlns:a14="http://schemas.microsoft.com/office/drawing/2010/main" val="0"/>
@@ -2437,7 +2680,7 @@
                     <pic:cNvPicPr/>
                   </pic:nvPicPr>
                   <pic:blipFill>
-                    <a:blip r:embed="rId11"/>
+                    <a:blip r:embed="rId12"/>
                     <a:stretch>
                       <a:fillRect/>
                     </a:stretch>
@@ -2463,10 +2706,8 @@
         <w:pStyle w:val="af4"/>
         <w:ind w:firstLine="708"/>
         <w:rPr>
-          <w:rFonts w:cs="Times New Roman"/>
-          <w:b/>
-          <w:bCs/>
-          <w:szCs w:val="28"/>
+          <w:b/>
+          <w:bCs/>
         </w:rPr>
       </w:pPr>
       <w:r>
@@ -2492,14 +2733,102 @@
       </w:r>
     </w:p>
     <w:p>
-      <w:pPr>
+      <w:r>
+        <w:t xml:space="preserve">После обработки </w:t>
+      </w:r>
+      <w:r>
+        <w:t xml:space="preserve">массива </w:t>
+      </w:r>
+      <w:r>
+        <w:t>с данными программа вывела график (рис.</w:t>
+      </w:r>
+      <w:r>
+        <w:t>2</w:t>
+      </w:r>
+      <w:r>
+        <w:t>.3)</w:t>
+      </w:r>
+    </w:p>
+    <w:p/>
+    <w:p>
+      <w:pPr>
+        <w:keepNext/>
         <w:spacing w:after="200" w:line="276" w:lineRule="auto"/>
         <w:ind w:firstLine="708"/>
-        <w:rPr>
-          <w:rFonts w:cs="Times New Roman"/>
-          <w:szCs w:val="28"/>
-        </w:rPr>
-      </w:pPr>
+      </w:pPr>
+      <w:r>
+        <w:rPr>
+          <w:noProof/>
+        </w:rPr>
+        <w:lastRenderedPageBreak/>
+        <w:drawing>
+          <wp:inline distT="0" distB="0" distL="0" distR="0" wp14:anchorId="74C89E39" wp14:editId="592B665C">
+            <wp:extent cx="4282440" cy="3086100"/>
+            <wp:effectExtent l="0" t="0" r="3810" b="0"/>
+            <wp:docPr id="46" name="Рисунок 46"/>
+            <wp:cNvGraphicFramePr>
+              <a:graphicFrameLocks xmlns:a="http://schemas.openxmlformats.org/drawingml/2006/main" noChangeAspect="1"/>
+            </wp:cNvGraphicFramePr>
+            <a:graphic xmlns:a="http://schemas.openxmlformats.org/drawingml/2006/main">
+              <a:graphicData uri="http://schemas.openxmlformats.org/drawingml/2006/picture">
+                <pic:pic xmlns:pic="http://schemas.openxmlformats.org/drawingml/2006/picture">
+                  <pic:nvPicPr>
+                    <pic:cNvPr id="0" name="Picture 4"/>
+                    <pic:cNvPicPr>
+                      <a:picLocks noChangeAspect="1" noChangeArrowheads="1"/>
+                    </pic:cNvPicPr>
+                  </pic:nvPicPr>
+                  <pic:blipFill>
+                    <a:blip r:embed="rId13">
+                      <a:extLst>
+                        <a:ext uri="{28A0092B-C50C-407E-A947-70E740481C1C}">
+                          <a14:useLocalDpi xmlns:a14="http://schemas.microsoft.com/office/drawing/2010/main" val="0"/>
+                        </a:ext>
+                      </a:extLst>
+                    </a:blip>
+                    <a:srcRect/>
+                    <a:stretch>
+                      <a:fillRect/>
+                    </a:stretch>
+                  </pic:blipFill>
+                  <pic:spPr bwMode="auto">
+                    <a:xfrm>
+                      <a:off x="0" y="0"/>
+                      <a:ext cx="4282440" cy="3086100"/>
+                    </a:xfrm>
+                    <a:prstGeom prst="rect">
+                      <a:avLst/>
+                    </a:prstGeom>
+                    <a:noFill/>
+                    <a:ln>
+                      <a:noFill/>
+                    </a:ln>
+                  </pic:spPr>
+                </pic:pic>
+              </a:graphicData>
+            </a:graphic>
+          </wp:inline>
+        </w:drawing>
+      </w:r>
+    </w:p>
+    <w:p>
+      <w:pPr>
+        <w:pStyle w:val="af4"/>
+        <w:ind w:firstLine="708"/>
+        <w:rPr>
+          <w:rFonts w:cs="Times New Roman"/>
+          <w:b/>
+          <w:bCs/>
+          <w:szCs w:val="28"/>
+        </w:rPr>
+      </w:pPr>
+      <w:r>
+        <w:rPr>
+          <w:b/>
+          <w:bCs/>
+        </w:rPr>
+        <w:t>рис.2.3</w:t>
+      </w:r>
     </w:p>
     <w:p>
       <w:pPr>
@@ -2722,7 +3051,7 @@
                     </pic:cNvPicPr>
                   </pic:nvPicPr>
                   <pic:blipFill rotWithShape="1">
-                    <a:blip r:embed="rId12">
+                    <a:blip r:embed="rId14">
                       <a:extLst>
                         <a:ext uri="{28A0092B-C50C-407E-A947-70E740481C1C}">
                           <a14:useLocalDpi xmlns:a14="http://schemas.microsoft.com/office/drawing/2010/main" val="0"/>
@@ -2802,7 +3131,7 @@
           <w:bCs/>
           <w:noProof/>
         </w:rPr>
-        <w:t>3</w:t>
+        <w:t>4</w:t>
       </w:r>
       <w:r>
         <w:rPr>
@@ -2847,7 +3176,7 @@
                     <pic:cNvPicPr/>
                   </pic:nvPicPr>
                   <pic:blipFill>
-                    <a:blip r:embed="rId13"/>
+                    <a:blip r:embed="rId15"/>
                     <a:stretch>
                       <a:fillRect/>
                     </a:stretch>
@@ -2873,10 +3202,8 @@
         <w:pStyle w:val="af4"/>
         <w:ind w:firstLine="708"/>
         <w:rPr>
-          <w:rFonts w:cs="Times New Roman"/>
-          <w:b/>
-          <w:bCs/>
-          <w:szCs w:val="28"/>
+          <w:b/>
+          <w:bCs/>
         </w:rPr>
       </w:pPr>
       <w:r>
@@ -2895,14 +3222,102 @@
       </w:r>
     </w:p>
     <w:p>
-      <w:pPr>
+      <w:r>
+        <w:t xml:space="preserve">После обработки </w:t>
+      </w:r>
+      <w:r>
+        <w:t xml:space="preserve">массива </w:t>
+      </w:r>
+      <w:r>
+        <w:t>с данными программа вывела график (рис.</w:t>
+      </w:r>
+      <w:r>
+        <w:t>3</w:t>
+      </w:r>
+      <w:r>
+        <w:t>.3)</w:t>
+      </w:r>
+    </w:p>
+    <w:p/>
+    <w:p>
+      <w:pPr>
+        <w:keepNext/>
         <w:spacing w:after="200" w:line="276" w:lineRule="auto"/>
         <w:ind w:firstLine="708"/>
-        <w:rPr>
-          <w:rFonts w:cs="Times New Roman"/>
-          <w:szCs w:val="28"/>
-        </w:rPr>
-      </w:pPr>
+      </w:pPr>
+      <w:r>
+        <w:rPr>
+          <w:noProof/>
+        </w:rPr>
+        <w:lastRenderedPageBreak/>
+        <w:drawing>
+          <wp:inline distT="0" distB="0" distL="0" distR="0" wp14:anchorId="43C9AB73" wp14:editId="18B33C63">
+            <wp:extent cx="4229100" cy="3063240"/>
+            <wp:effectExtent l="0" t="0" r="0" b="3810"/>
+            <wp:docPr id="52" name="Рисунок 52"/>
+            <wp:cNvGraphicFramePr>
+              <a:graphicFrameLocks xmlns:a="http://schemas.openxmlformats.org/drawingml/2006/main" noChangeAspect="1"/>
+            </wp:cNvGraphicFramePr>
+            <a:graphic xmlns:a="http://schemas.openxmlformats.org/drawingml/2006/main">
+              <a:graphicData uri="http://schemas.openxmlformats.org/drawingml/2006/picture">
+                <pic:pic xmlns:pic="http://schemas.openxmlformats.org/drawingml/2006/picture">
+                  <pic:nvPicPr>
+                    <pic:cNvPr id="0" name="Picture 6"/>
+                    <pic:cNvPicPr>
+                      <a:picLocks noChangeAspect="1" noChangeArrowheads="1"/>
+                    </pic:cNvPicPr>
+                  </pic:nvPicPr>
+                  <pic:blipFill>
+                    <a:blip r:embed="rId16">
+                      <a:extLst>
+                        <a:ext uri="{28A0092B-C50C-407E-A947-70E740481C1C}">
+                          <a14:useLocalDpi xmlns:a14="http://schemas.microsoft.com/office/drawing/2010/main" val="0"/>
+                        </a:ext>
+                      </a:extLst>
+                    </a:blip>
+                    <a:srcRect/>
+                    <a:stretch>
+                      <a:fillRect/>
+                    </a:stretch>
+                  </pic:blipFill>
+                  <pic:spPr bwMode="auto">
+                    <a:xfrm>
+                      <a:off x="0" y="0"/>
+                      <a:ext cx="4229100" cy="3063240"/>
+                    </a:xfrm>
+                    <a:prstGeom prst="rect">
+                      <a:avLst/>
+                    </a:prstGeom>
+                    <a:noFill/>
+                    <a:ln>
+                      <a:noFill/>
+                    </a:ln>
+                  </pic:spPr>
+                </pic:pic>
+              </a:graphicData>
+            </a:graphic>
+          </wp:inline>
+        </w:drawing>
+      </w:r>
+    </w:p>
+    <w:p>
+      <w:pPr>
+        <w:pStyle w:val="af4"/>
+        <w:ind w:firstLine="708"/>
+        <w:rPr>
+          <w:rFonts w:cs="Times New Roman"/>
+          <w:b/>
+          <w:bCs/>
+          <w:szCs w:val="28"/>
+        </w:rPr>
+      </w:pPr>
+      <w:r>
+        <w:rPr>
+          <w:b/>
+          <w:bCs/>
+        </w:rPr>
+        <w:t>рис.3.3</w:t>
+      </w:r>
     </w:p>
     <w:p>
       <w:pPr>
@@ -3079,7 +3494,7 @@
                     </pic:cNvPicPr>
                   </pic:nvPicPr>
                   <pic:blipFill rotWithShape="1">
-                    <a:blip r:embed="rId14">
+                    <a:blip r:embed="rId17">
                       <a:extLst>
                         <a:ext uri="{28A0092B-C50C-407E-A947-70E740481C1C}">
                           <a14:useLocalDpi xmlns:a14="http://schemas.microsoft.com/office/drawing/2010/main" val="0"/>
@@ -3160,7 +3575,7 @@
           <w:bCs/>
           <w:noProof/>
         </w:rPr>
-        <w:t>4</w:t>
+        <w:t>5</w:t>
       </w:r>
       <w:r>
         <w:rPr>
@@ -3206,7 +3621,7 @@
                     <pic:cNvPicPr/>
                   </pic:nvPicPr>
                   <pic:blipFill>
-                    <a:blip r:embed="rId15"/>
+                    <a:blip r:embed="rId18"/>
                     <a:stretch>
                       <a:fillRect/>
                     </a:stretch>
@@ -3232,10 +3647,8 @@
         <w:pStyle w:val="af4"/>
         <w:ind w:firstLine="708"/>
         <w:rPr>
-          <w:rFonts w:cs="Times New Roman"/>
-          <w:b/>
-          <w:bCs/>
-          <w:szCs w:val="28"/>
+          <w:b/>
+          <w:bCs/>
         </w:rPr>
       </w:pPr>
       <w:r>
@@ -3258,6 +3671,98 @@
           <w:bCs/>
         </w:rPr>
         <w:t>.4.2</w:t>
+      </w:r>
+    </w:p>
+    <w:p>
+      <w:r>
+        <w:t xml:space="preserve">После обработки </w:t>
+      </w:r>
+      <w:r>
+        <w:t>массива</w:t>
+      </w:r>
+      <w:r>
+        <w:t xml:space="preserve"> с данными программа вывела график (рис.</w:t>
+      </w:r>
+      <w:r>
+        <w:t>4</w:t>
+      </w:r>
+      <w:r>
+        <w:t>.3)</w:t>
+      </w:r>
+    </w:p>
+    <w:p>
+      <w:pPr>
+        <w:keepNext/>
+      </w:pPr>
+      <w:r>
+        <w:rPr>
+          <w:noProof/>
+        </w:rPr>
+        <w:lastRenderedPageBreak/>
+        <w:drawing>
+          <wp:inline distT="0" distB="0" distL="0" distR="0" wp14:anchorId="13553343" wp14:editId="04E34092">
+            <wp:extent cx="4152900" cy="3025140"/>
+            <wp:effectExtent l="0" t="0" r="0" b="3810"/>
+            <wp:docPr id="53" name="Рисунок 53"/>
+            <wp:cNvGraphicFramePr>
+              <a:graphicFrameLocks xmlns:a="http://schemas.openxmlformats.org/drawingml/2006/main" noChangeAspect="1"/>
+            </wp:cNvGraphicFramePr>
+            <a:graphic xmlns:a="http://schemas.openxmlformats.org/drawingml/2006/main">
+              <a:graphicData uri="http://schemas.openxmlformats.org/drawingml/2006/picture">
+                <pic:pic xmlns:pic="http://schemas.openxmlformats.org/drawingml/2006/picture">
+                  <pic:nvPicPr>
+                    <pic:cNvPr id="0" name="Picture 8"/>
+                    <pic:cNvPicPr>
+                      <a:picLocks noChangeAspect="1" noChangeArrowheads="1"/>
+                    </pic:cNvPicPr>
+                  </pic:nvPicPr>
+                  <pic:blipFill>
+                    <a:blip r:embed="rId19">
+                      <a:extLst>
+                        <a:ext uri="{28A0092B-C50C-407E-A947-70E740481C1C}">
+                          <a14:useLocalDpi xmlns:a14="http://schemas.microsoft.com/office/drawing/2010/main" val="0"/>
+                        </a:ext>
+                      </a:extLst>
+                    </a:blip>
+                    <a:srcRect/>
+                    <a:stretch>
+                      <a:fillRect/>
+                    </a:stretch>
+                  </pic:blipFill>
+                  <pic:spPr bwMode="auto">
+                    <a:xfrm>
+                      <a:off x="0" y="0"/>
+                      <a:ext cx="4152900" cy="3025140"/>
+                    </a:xfrm>
+                    <a:prstGeom prst="rect">
+                      <a:avLst/>
+                    </a:prstGeom>
+                    <a:noFill/>
+                    <a:ln>
+                      <a:noFill/>
+                    </a:ln>
+                  </pic:spPr>
+                </pic:pic>
+              </a:graphicData>
+            </a:graphic>
+          </wp:inline>
+        </w:drawing>
+      </w:r>
+    </w:p>
+    <w:p>
+      <w:pPr>
+        <w:pStyle w:val="af4"/>
+        <w:rPr>
+          <w:b/>
+          <w:bCs/>
+        </w:rPr>
+      </w:pPr>
+      <w:r>
+        <w:rPr>
+          <w:b/>
+          <w:bCs/>
+        </w:rPr>
+        <w:t>рис.4.3</w:t>
       </w:r>
     </w:p>
     <w:p>
@@ -3273,6 +3778,22 @@
       <w:pPr>
         <w:spacing w:after="200" w:line="276" w:lineRule="auto"/>
       </w:pPr>
+    </w:p>
+    <w:p>
+      <w:pPr>
+        <w:spacing w:after="200" w:line="276" w:lineRule="auto"/>
+        <w:rPr>
+          <w:rFonts w:cs="Times New Roman"/>
+          <w:szCs w:val="28"/>
+        </w:rPr>
+      </w:pPr>
+      <w:r>
+        <w:rPr>
+          <w:rFonts w:cs="Times New Roman"/>
+          <w:szCs w:val="28"/>
+        </w:rPr>
+        <w:br w:type="page"/>
+      </w:r>
     </w:p>
     <w:p>
       <w:pPr>
@@ -3428,7 +3949,7 @@
                     </pic:cNvPicPr>
                   </pic:nvPicPr>
                   <pic:blipFill rotWithShape="1">
-                    <a:blip r:embed="rId16">
+                    <a:blip r:embed="rId20">
                       <a:extLst>
                         <a:ext uri="{28A0092B-C50C-407E-A947-70E740481C1C}">
                           <a14:useLocalDpi xmlns:a14="http://schemas.microsoft.com/office/drawing/2010/main" val="0"/>
@@ -3522,7 +4043,7 @@
           <w:bCs/>
           <w:noProof/>
         </w:rPr>
-        <w:t>5</w:t>
+        <w:t>6</w:t>
       </w:r>
       <w:r>
         <w:rPr>
@@ -3567,7 +4088,7 @@
                     <pic:cNvPicPr/>
                   </pic:nvPicPr>
                   <pic:blipFill>
-                    <a:blip r:embed="rId17"/>
+                    <a:blip r:embed="rId21"/>
                     <a:stretch>
                       <a:fillRect/>
                     </a:stretch>
@@ -3593,10 +4114,8 @@
         <w:pStyle w:val="af4"/>
         <w:ind w:firstLine="708"/>
         <w:rPr>
-          <w:rFonts w:cs="Times New Roman"/>
-          <w:b/>
-          <w:bCs/>
-          <w:szCs w:val="28"/>
+          <w:b/>
+          <w:bCs/>
         </w:rPr>
       </w:pPr>
       <w:r>
@@ -3619,6 +4138,93 @@
           <w:bCs/>
         </w:rPr>
         <w:t>.5.2</w:t>
+      </w:r>
+    </w:p>
+    <w:p>
+      <w:r>
+        <w:t>После обработки массива с данными программа вывела график (рис.</w:t>
+      </w:r>
+      <w:r>
+        <w:t>5</w:t>
+      </w:r>
+      <w:r>
+        <w:t>.3)</w:t>
+      </w:r>
+    </w:p>
+    <w:p/>
+    <w:p>
+      <w:pPr>
+        <w:keepNext/>
+      </w:pPr>
+      <w:r>
+        <w:rPr>
+          <w:noProof/>
+        </w:rPr>
+        <w:lastRenderedPageBreak/>
+        <w:drawing>
+          <wp:inline distT="0" distB="0" distL="0" distR="0" wp14:anchorId="02DA4E0C" wp14:editId="4A8A2504">
+            <wp:extent cx="4152900" cy="3086100"/>
+            <wp:effectExtent l="0" t="0" r="0" b="0"/>
+            <wp:docPr id="54" name="Рисунок 54"/>
+            <wp:cNvGraphicFramePr>
+              <a:graphicFrameLocks xmlns:a="http://schemas.openxmlformats.org/drawingml/2006/main" noChangeAspect="1"/>
+            </wp:cNvGraphicFramePr>
+            <a:graphic xmlns:a="http://schemas.openxmlformats.org/drawingml/2006/main">
+              <a:graphicData uri="http://schemas.openxmlformats.org/drawingml/2006/picture">
+                <pic:pic xmlns:pic="http://schemas.openxmlformats.org/drawingml/2006/picture">
+                  <pic:nvPicPr>
+                    <pic:cNvPr id="0" name="Picture 10"/>
+                    <pic:cNvPicPr>
+                      <a:picLocks noChangeAspect="1" noChangeArrowheads="1"/>
+                    </pic:cNvPicPr>
+                  </pic:nvPicPr>
+                  <pic:blipFill>
+                    <a:blip r:embed="rId22">
+                      <a:extLst>
+                        <a:ext uri="{28A0092B-C50C-407E-A947-70E740481C1C}">
+                          <a14:useLocalDpi xmlns:a14="http://schemas.microsoft.com/office/drawing/2010/main" val="0"/>
+                        </a:ext>
+                      </a:extLst>
+                    </a:blip>
+                    <a:srcRect/>
+                    <a:stretch>
+                      <a:fillRect/>
+                    </a:stretch>
+                  </pic:blipFill>
+                  <pic:spPr bwMode="auto">
+                    <a:xfrm>
+                      <a:off x="0" y="0"/>
+                      <a:ext cx="4152900" cy="3086100"/>
+                    </a:xfrm>
+                    <a:prstGeom prst="rect">
+                      <a:avLst/>
+                    </a:prstGeom>
+                    <a:noFill/>
+                    <a:ln>
+                      <a:noFill/>
+                    </a:ln>
+                  </pic:spPr>
+                </pic:pic>
+              </a:graphicData>
+            </a:graphic>
+          </wp:inline>
+        </w:drawing>
+      </w:r>
+    </w:p>
+    <w:p>
+      <w:pPr>
+        <w:pStyle w:val="af4"/>
+        <w:rPr>
+          <w:b/>
+          <w:bCs/>
+        </w:rPr>
+      </w:pPr>
+      <w:r>
+        <w:rPr>
+          <w:b/>
+          <w:bCs/>
+        </w:rPr>
+        <w:t>рис.5.3</w:t>
       </w:r>
     </w:p>
     <w:p>
@@ -3837,7 +4443,7 @@
                     </pic:cNvPicPr>
                   </pic:nvPicPr>
                   <pic:blipFill rotWithShape="1">
-                    <a:blip r:embed="rId18">
+                    <a:blip r:embed="rId23">
                       <a:extLst>
                         <a:ext uri="{28A0092B-C50C-407E-A947-70E740481C1C}">
                           <a14:useLocalDpi xmlns:a14="http://schemas.microsoft.com/office/drawing/2010/main" val="0"/>
@@ -3877,10 +4483,8 @@
         <w:pStyle w:val="af4"/>
         <w:ind w:firstLine="708"/>
         <w:rPr>
-          <w:rFonts w:cs="Times New Roman"/>
-          <w:b/>
-          <w:bCs/>
-          <w:szCs w:val="28"/>
+          <w:b/>
+          <w:bCs/>
         </w:rPr>
       </w:pPr>
       <w:r>
@@ -3917,7 +4521,7 @@
           <w:bCs/>
           <w:noProof/>
         </w:rPr>
-        <w:t>6</w:t>
+        <w:t>7</w:t>
       </w:r>
       <w:r>
         <w:rPr>
@@ -3963,7 +4567,7 @@
                     <pic:cNvPicPr/>
                   </pic:nvPicPr>
                   <pic:blipFill>
-                    <a:blip r:embed="rId19"/>
+                    <a:blip r:embed="rId24"/>
                     <a:stretch>
                       <a:fillRect/>
                     </a:stretch>
@@ -3989,10 +4593,8 @@
         <w:pStyle w:val="af4"/>
         <w:ind w:firstLine="708"/>
         <w:rPr>
-          <w:rFonts w:cs="Times New Roman"/>
-          <w:b/>
-          <w:bCs/>
-          <w:szCs w:val="28"/>
+          <w:b/>
+          <w:bCs/>
         </w:rPr>
       </w:pPr>
       <w:r>
@@ -4015,6 +4617,92 @@
           <w:bCs/>
         </w:rPr>
         <w:t>.6.2</w:t>
+      </w:r>
+    </w:p>
+    <w:p>
+      <w:r>
+        <w:t>После обработки массива с данными программа вывела график (рис.</w:t>
+      </w:r>
+      <w:r>
+        <w:t>6</w:t>
+      </w:r>
+      <w:r>
+        <w:t>.3)</w:t>
+      </w:r>
+    </w:p>
+    <w:p/>
+    <w:p>
+      <w:pPr>
+        <w:keepNext/>
+      </w:pPr>
+      <w:r>
+        <w:rPr>
+          <w:noProof/>
+        </w:rPr>
+        <w:drawing>
+          <wp:inline distT="0" distB="0" distL="0" distR="0" wp14:anchorId="48F18091" wp14:editId="0D2ED5E6">
+            <wp:extent cx="4191000" cy="3108960"/>
+            <wp:effectExtent l="0" t="0" r="0" b="0"/>
+            <wp:docPr id="56" name="Рисунок 56"/>
+            <wp:cNvGraphicFramePr>
+              <a:graphicFrameLocks xmlns:a="http://schemas.openxmlformats.org/drawingml/2006/main" noChangeAspect="1"/>
+            </wp:cNvGraphicFramePr>
+            <a:graphic xmlns:a="http://schemas.openxmlformats.org/drawingml/2006/main">
+              <a:graphicData uri="http://schemas.openxmlformats.org/drawingml/2006/picture">
+                <pic:pic xmlns:pic="http://schemas.openxmlformats.org/drawingml/2006/picture">
+                  <pic:nvPicPr>
+                    <pic:cNvPr id="0" name="Picture 17"/>
+                    <pic:cNvPicPr>
+                      <a:picLocks noChangeAspect="1" noChangeArrowheads="1"/>
+                    </pic:cNvPicPr>
+                  </pic:nvPicPr>
+                  <pic:blipFill>
+                    <a:blip r:embed="rId25">
+                      <a:extLst>
+                        <a:ext uri="{28A0092B-C50C-407E-A947-70E740481C1C}">
+                          <a14:useLocalDpi xmlns:a14="http://schemas.microsoft.com/office/drawing/2010/main" val="0"/>
+                        </a:ext>
+                      </a:extLst>
+                    </a:blip>
+                    <a:srcRect/>
+                    <a:stretch>
+                      <a:fillRect/>
+                    </a:stretch>
+                  </pic:blipFill>
+                  <pic:spPr bwMode="auto">
+                    <a:xfrm>
+                      <a:off x="0" y="0"/>
+                      <a:ext cx="4191000" cy="3108960"/>
+                    </a:xfrm>
+                    <a:prstGeom prst="rect">
+                      <a:avLst/>
+                    </a:prstGeom>
+                    <a:noFill/>
+                    <a:ln>
+                      <a:noFill/>
+                    </a:ln>
+                  </pic:spPr>
+                </pic:pic>
+              </a:graphicData>
+            </a:graphic>
+          </wp:inline>
+        </w:drawing>
+      </w:r>
+    </w:p>
+    <w:p>
+      <w:pPr>
+        <w:pStyle w:val="af4"/>
+        <w:rPr>
+          <w:b/>
+          <w:bCs/>
+        </w:rPr>
+      </w:pPr>
+      <w:r>
+        <w:rPr>
+          <w:b/>
+          <w:bCs/>
+        </w:rPr>
+        <w:t>рис.6.3</w:t>
       </w:r>
     </w:p>
     <w:p>
@@ -4484,7 +5172,7 @@
                     </pic:cNvPicPr>
                   </pic:nvPicPr>
                   <pic:blipFill>
-                    <a:blip r:embed="rId20" cstate="print">
+                    <a:blip r:embed="rId26" cstate="print">
                       <a:extLst>
                         <a:ext uri="{28A0092B-C50C-407E-A947-70E740481C1C}">
                           <a14:useLocalDpi xmlns:a14="http://schemas.microsoft.com/office/drawing/2010/main" val="0"/>
@@ -4561,7 +5249,7 @@
           <w:bCs/>
           <w:noProof/>
         </w:rPr>
-        <w:t>7</w:t>
+        <w:t>8</w:t>
       </w:r>
       <w:r>
         <w:rPr>
@@ -4606,7 +5294,7 @@
                     <pic:cNvPicPr/>
                   </pic:nvPicPr>
                   <pic:blipFill>
-                    <a:blip r:embed="rId21"/>
+                    <a:blip r:embed="rId27"/>
                     <a:stretch>
                       <a:fillRect/>
                     </a:stretch>
@@ -4632,10 +5320,8 @@
         <w:pStyle w:val="af4"/>
         <w:ind w:firstLine="708"/>
         <w:rPr>
-          <w:rFonts w:cs="Times New Roman"/>
-          <w:b/>
-          <w:bCs/>
-          <w:szCs w:val="28"/>
+          <w:b/>
+          <w:bCs/>
         </w:rPr>
       </w:pPr>
       <w:r>
@@ -4646,6 +5332,93 @@
         <w:t>рис.7.2</w:t>
       </w:r>
     </w:p>
+    <w:p>
+      <w:r>
+        <w:t>После обработки массива с данными программа вывела график (рис.</w:t>
+      </w:r>
+      <w:r>
+        <w:t>7</w:t>
+      </w:r>
+      <w:r>
+        <w:t>.3)</w:t>
+      </w:r>
+    </w:p>
+    <w:p>
+      <w:pPr>
+        <w:keepNext/>
+      </w:pPr>
+      <w:r>
+        <w:rPr>
+          <w:noProof/>
+        </w:rPr>
+        <w:lastRenderedPageBreak/>
+        <w:drawing>
+          <wp:inline distT="0" distB="0" distL="0" distR="0" wp14:anchorId="5FE5A922" wp14:editId="38AAB672">
+            <wp:extent cx="4290060" cy="3108960"/>
+            <wp:effectExtent l="0" t="0" r="0" b="0"/>
+            <wp:docPr id="60" name="Рисунок 60"/>
+            <wp:cNvGraphicFramePr>
+              <a:graphicFrameLocks xmlns:a="http://schemas.openxmlformats.org/drawingml/2006/main" noChangeAspect="1"/>
+            </wp:cNvGraphicFramePr>
+            <a:graphic xmlns:a="http://schemas.openxmlformats.org/drawingml/2006/main">
+              <a:graphicData uri="http://schemas.openxmlformats.org/drawingml/2006/picture">
+                <pic:pic xmlns:pic="http://schemas.openxmlformats.org/drawingml/2006/picture">
+                  <pic:nvPicPr>
+                    <pic:cNvPr id="0" name="Picture 25"/>
+                    <pic:cNvPicPr>
+                      <a:picLocks noChangeAspect="1" noChangeArrowheads="1"/>
+                    </pic:cNvPicPr>
+                  </pic:nvPicPr>
+                  <pic:blipFill>
+                    <a:blip r:embed="rId28">
+                      <a:extLst>
+                        <a:ext uri="{28A0092B-C50C-407E-A947-70E740481C1C}">
+                          <a14:useLocalDpi xmlns:a14="http://schemas.microsoft.com/office/drawing/2010/main" val="0"/>
+                        </a:ext>
+                      </a:extLst>
+                    </a:blip>
+                    <a:srcRect/>
+                    <a:stretch>
+                      <a:fillRect/>
+                    </a:stretch>
+                  </pic:blipFill>
+                  <pic:spPr bwMode="auto">
+                    <a:xfrm>
+                      <a:off x="0" y="0"/>
+                      <a:ext cx="4290060" cy="3108960"/>
+                    </a:xfrm>
+                    <a:prstGeom prst="rect">
+                      <a:avLst/>
+                    </a:prstGeom>
+                    <a:noFill/>
+                    <a:ln>
+                      <a:noFill/>
+                    </a:ln>
+                  </pic:spPr>
+                </pic:pic>
+              </a:graphicData>
+            </a:graphic>
+          </wp:inline>
+        </w:drawing>
+      </w:r>
+    </w:p>
+    <w:p>
+      <w:pPr>
+        <w:pStyle w:val="af4"/>
+        <w:rPr>
+          <w:b/>
+          <w:bCs/>
+        </w:rPr>
+      </w:pPr>
+      <w:r>
+        <w:rPr>
+          <w:b/>
+          <w:bCs/>
+        </w:rPr>
+        <w:t>рис.7.3</w:t>
+      </w:r>
+    </w:p>
+    <w:p/>
     <w:p>
       <w:pPr>
         <w:spacing w:after="200" w:line="276" w:lineRule="auto"/>
@@ -4919,7 +5692,7 @@
                     </pic:cNvPicPr>
                   </pic:nvPicPr>
                   <pic:blipFill>
-                    <a:blip r:embed="rId22">
+                    <a:blip r:embed="rId29">
                       <a:extLst>
                         <a:ext uri="{28A0092B-C50C-407E-A947-70E740481C1C}">
                           <a14:useLocalDpi xmlns:a14="http://schemas.microsoft.com/office/drawing/2010/main" val="0"/>
@@ -4998,7 +5771,7 @@
                     <pic:cNvPicPr/>
                   </pic:nvPicPr>
                   <pic:blipFill rotWithShape="1">
-                    <a:blip r:embed="rId23"/>
+                    <a:blip r:embed="rId30"/>
                     <a:srcRect b="47236"/>
                     <a:stretch/>
                   </pic:blipFill>
@@ -5031,14 +5804,6 @@
         <w:spacing w:after="200" w:line="276" w:lineRule="auto"/>
         <w:ind w:firstLine="708"/>
         <w:rPr>
-          <w:rFonts w:cs="Times New Roman"/>
-          <w:b/>
-          <w:bCs/>
-          <w:szCs w:val="28"/>
-        </w:rPr>
-      </w:pPr>
-      <w:r>
-        <w:rPr>
           <w:b/>
           <w:bCs/>
           <w:i/>
@@ -5047,8 +5812,7 @@
           <w:sz w:val="18"/>
           <w:szCs w:val="18"/>
         </w:rPr>
-        <w:t>рис.8.1.</w:t>
-      </w:r>
+      </w:pPr>
       <w:r>
         <w:rPr>
           <w:b/>
@@ -5059,8 +5823,118 @@
           <w:sz w:val="18"/>
           <w:szCs w:val="18"/>
         </w:rPr>
+        <w:t>рис.8.1.</w:t>
+      </w:r>
+      <w:r>
+        <w:rPr>
+          <w:b/>
+          <w:bCs/>
+          <w:i/>
+          <w:iCs/>
+          <w:color w:val="1F497D" w:themeColor="text2"/>
+          <w:sz w:val="18"/>
+          <w:szCs w:val="18"/>
+        </w:rPr>
         <w:t>2</w:t>
       </w:r>
+    </w:p>
+    <w:p>
+      <w:r>
+        <w:t>После обработки массива с данными программа вывела график (рис.</w:t>
+      </w:r>
+      <w:r>
+        <w:t>8.1</w:t>
+      </w:r>
+      <w:r>
+        <w:t>.3)</w:t>
+      </w:r>
+    </w:p>
+    <w:p>
+      <w:pPr>
+        <w:keepNext/>
+      </w:pPr>
+      <w:r>
+        <w:rPr>
+          <w:noProof/>
+        </w:rPr>
+        <w:lastRenderedPageBreak/>
+        <w:drawing>
+          <wp:inline distT="0" distB="0" distL="0" distR="0" wp14:anchorId="7BCD1284" wp14:editId="458C21D3">
+            <wp:extent cx="4229100" cy="3215640"/>
+            <wp:effectExtent l="0" t="0" r="0" b="3810"/>
+            <wp:docPr id="57" name="Рисунок 57"/>
+            <wp:cNvGraphicFramePr>
+              <a:graphicFrameLocks xmlns:a="http://schemas.openxmlformats.org/drawingml/2006/main" noChangeAspect="1"/>
+            </wp:cNvGraphicFramePr>
+            <a:graphic xmlns:a="http://schemas.openxmlformats.org/drawingml/2006/main">
+              <a:graphicData uri="http://schemas.openxmlformats.org/drawingml/2006/picture">
+                <pic:pic xmlns:pic="http://schemas.openxmlformats.org/drawingml/2006/picture">
+                  <pic:nvPicPr>
+                    <pic:cNvPr id="0" name="Picture 19"/>
+                    <pic:cNvPicPr>
+                      <a:picLocks noChangeAspect="1" noChangeArrowheads="1"/>
+                    </pic:cNvPicPr>
+                  </pic:nvPicPr>
+                  <pic:blipFill>
+                    <a:blip r:embed="rId31">
+                      <a:extLst>
+                        <a:ext uri="{28A0092B-C50C-407E-A947-70E740481C1C}">
+                          <a14:useLocalDpi xmlns:a14="http://schemas.microsoft.com/office/drawing/2010/main" val="0"/>
+                        </a:ext>
+                      </a:extLst>
+                    </a:blip>
+                    <a:srcRect/>
+                    <a:stretch>
+                      <a:fillRect/>
+                    </a:stretch>
+                  </pic:blipFill>
+                  <pic:spPr bwMode="auto">
+                    <a:xfrm>
+                      <a:off x="0" y="0"/>
+                      <a:ext cx="4229100" cy="3215640"/>
+                    </a:xfrm>
+                    <a:prstGeom prst="rect">
+                      <a:avLst/>
+                    </a:prstGeom>
+                    <a:noFill/>
+                    <a:ln>
+                      <a:noFill/>
+                    </a:ln>
+                  </pic:spPr>
+                </pic:pic>
+              </a:graphicData>
+            </a:graphic>
+          </wp:inline>
+        </w:drawing>
+      </w:r>
+    </w:p>
+    <w:p>
+      <w:pPr>
+        <w:pStyle w:val="af4"/>
+        <w:rPr>
+          <w:b/>
+          <w:bCs/>
+        </w:rPr>
+      </w:pPr>
+      <w:r>
+        <w:rPr>
+          <w:b/>
+          <w:bCs/>
+        </w:rPr>
+        <w:t>рис.8.1.3</w:t>
+      </w:r>
+    </w:p>
+    <w:p>
+      <w:pPr>
+        <w:spacing w:after="200" w:line="276" w:lineRule="auto"/>
+        <w:ind w:firstLine="708"/>
+        <w:rPr>
+          <w:rFonts w:cs="Times New Roman"/>
+          <w:b/>
+          <w:bCs/>
+          <w:szCs w:val="28"/>
+        </w:rPr>
+      </w:pPr>
       <w:r>
         <w:rPr>
           <w:rFonts w:cs="Times New Roman"/>
@@ -5243,7 +6117,7 @@
                     </pic:cNvPicPr>
                   </pic:nvPicPr>
                   <pic:blipFill>
-                    <a:blip r:embed="rId24">
+                    <a:blip r:embed="rId32">
                       <a:extLst>
                         <a:ext uri="{28A0092B-C50C-407E-A947-70E740481C1C}">
                           <a14:useLocalDpi xmlns:a14="http://schemas.microsoft.com/office/drawing/2010/main" val="0"/>
@@ -5318,7 +6192,7 @@
           <w:bCs/>
           <w:noProof/>
         </w:rPr>
-        <w:t>8</w:t>
+        <w:t>9</w:t>
       </w:r>
       <w:r>
         <w:rPr>
@@ -5362,7 +6236,7 @@
                     <pic:cNvPicPr/>
                   </pic:nvPicPr>
                   <pic:blipFill rotWithShape="1">
-                    <a:blip r:embed="rId25"/>
+                    <a:blip r:embed="rId33"/>
                     <a:srcRect r="25186" b="27605"/>
                     <a:stretch/>
                   </pic:blipFill>
@@ -5394,43 +6268,110 @@
       <w:pPr>
         <w:pStyle w:val="af4"/>
         <w:rPr>
-          <w:rFonts w:cs="Times New Roman"/>
+          <w:b/>
+          <w:bCs/>
+        </w:rPr>
+      </w:pPr>
+      <w:r>
+        <w:tab/>
+      </w:r>
+      <w:r>
+        <w:rPr>
+          <w:b/>
+          <w:bCs/>
+        </w:rPr>
+        <w:t>рис.8.</w:t>
+      </w:r>
+      <w:r>
+        <w:rPr>
+          <w:b/>
+          <w:bCs/>
+        </w:rPr>
+        <w:t>2</w:t>
+      </w:r>
+      <w:r>
+        <w:rPr>
+          <w:b/>
+          <w:bCs/>
+        </w:rPr>
+        <w:t>.</w:t>
+      </w:r>
+      <w:r>
+        <w:rPr>
+          <w:b/>
+          <w:bCs/>
+        </w:rPr>
+        <w:t>2</w:t>
+      </w:r>
+    </w:p>
+    <w:p>
+      <w:r>
+        <w:lastRenderedPageBreak/>
+        <w:t>После обработки массива с данными программа вывела график (рис.8.</w:t>
+      </w:r>
+      <w:r>
+        <w:t>2</w:t>
+      </w:r>
+      <w:r>
+        <w:t>.3)</w:t>
+      </w:r>
+    </w:p>
+    <w:p>
+      <w:r>
+        <w:rPr>
           <w:noProof/>
-          <w:szCs w:val="28"/>
-        </w:rPr>
-      </w:pPr>
-      <w:r>
-        <w:tab/>
-      </w:r>
-      <w:r>
-        <w:rPr>
-          <w:b/>
-          <w:bCs/>
-        </w:rPr>
-        <w:t>рис.8.</w:t>
-      </w:r>
-      <w:r>
-        <w:rPr>
-          <w:b/>
-          <w:bCs/>
-        </w:rPr>
-        <w:t>2</w:t>
-      </w:r>
-      <w:r>
-        <w:rPr>
-          <w:b/>
-          <w:bCs/>
-        </w:rPr>
-        <w:t>.</w:t>
-      </w:r>
-      <w:r>
-        <w:rPr>
-          <w:b/>
-          <w:bCs/>
-        </w:rPr>
-        <w:t>2</w:t>
-      </w:r>
-    </w:p>
+        </w:rPr>
+        <w:drawing>
+          <wp:inline distT="0" distB="0" distL="0" distR="0" wp14:anchorId="5981E693" wp14:editId="4AC16774">
+            <wp:extent cx="4152900" cy="3108960"/>
+            <wp:effectExtent l="0" t="0" r="0" b="0"/>
+            <wp:docPr id="58" name="Рисунок 58"/>
+            <wp:cNvGraphicFramePr>
+              <a:graphicFrameLocks xmlns:a="http://schemas.openxmlformats.org/drawingml/2006/main" noChangeAspect="1"/>
+            </wp:cNvGraphicFramePr>
+            <a:graphic xmlns:a="http://schemas.openxmlformats.org/drawingml/2006/main">
+              <a:graphicData uri="http://schemas.openxmlformats.org/drawingml/2006/picture">
+                <pic:pic xmlns:pic="http://schemas.openxmlformats.org/drawingml/2006/picture">
+                  <pic:nvPicPr>
+                    <pic:cNvPr id="0" name="Picture 21"/>
+                    <pic:cNvPicPr>
+                      <a:picLocks noChangeAspect="1" noChangeArrowheads="1"/>
+                    </pic:cNvPicPr>
+                  </pic:nvPicPr>
+                  <pic:blipFill>
+                    <a:blip r:embed="rId34">
+                      <a:extLst>
+                        <a:ext uri="{28A0092B-C50C-407E-A947-70E740481C1C}">
+                          <a14:useLocalDpi xmlns:a14="http://schemas.microsoft.com/office/drawing/2010/main" val="0"/>
+                        </a:ext>
+                      </a:extLst>
+                    </a:blip>
+                    <a:srcRect/>
+                    <a:stretch>
+                      <a:fillRect/>
+                    </a:stretch>
+                  </pic:blipFill>
+                  <pic:spPr bwMode="auto">
+                    <a:xfrm>
+                      <a:off x="0" y="0"/>
+                      <a:ext cx="4152900" cy="3108960"/>
+                    </a:xfrm>
+                    <a:prstGeom prst="rect">
+                      <a:avLst/>
+                    </a:prstGeom>
+                    <a:noFill/>
+                    <a:ln>
+                      <a:noFill/>
+                    </a:ln>
+                  </pic:spPr>
+                </pic:pic>
+              </a:graphicData>
+            </a:graphic>
+          </wp:inline>
+        </w:drawing>
+      </w:r>
+    </w:p>
+    <w:p/>
     <w:p>
       <w:pPr>
         <w:spacing w:after="200" w:line="276" w:lineRule="auto"/>
@@ -5629,7 +6570,7 @@
                     </pic:cNvPicPr>
                   </pic:nvPicPr>
                   <pic:blipFill>
-                    <a:blip r:embed="rId26">
+                    <a:blip r:embed="rId35">
                       <a:extLst>
                         <a:ext uri="{28A0092B-C50C-407E-A947-70E740481C1C}">
                           <a14:useLocalDpi xmlns:a14="http://schemas.microsoft.com/office/drawing/2010/main" val="0"/>
@@ -5714,7 +6655,7 @@
                     <pic:cNvPicPr/>
                   </pic:nvPicPr>
                   <pic:blipFill rotWithShape="1">
-                    <a:blip r:embed="rId27"/>
+                    <a:blip r:embed="rId36"/>
                     <a:srcRect b="25864"/>
                     <a:stretch/>
                   </pic:blipFill>
@@ -5807,6 +6748,103 @@
         </w:rPr>
         <w:tab/>
       </w:r>
+    </w:p>
+    <w:p>
+      <w:r>
+        <w:lastRenderedPageBreak/>
+        <w:t>После обработки массива с данными программа вывела график (рис.8.</w:t>
+      </w:r>
+      <w:r>
+        <w:t>3</w:t>
+      </w:r>
+      <w:r>
+        <w:t>.3)</w:t>
+      </w:r>
+    </w:p>
+    <w:p>
+      <w:pPr>
+        <w:keepNext/>
+        <w:spacing w:after="200" w:line="276" w:lineRule="auto"/>
+      </w:pPr>
+      <w:r>
+        <w:rPr>
+          <w:noProof/>
+        </w:rPr>
+        <w:drawing>
+          <wp:inline distT="0" distB="0" distL="0" distR="0" wp14:anchorId="084E9EAA" wp14:editId="27A7F0AD">
+            <wp:extent cx="4114800" cy="3101340"/>
+            <wp:effectExtent l="0" t="0" r="0" b="3810"/>
+            <wp:docPr id="61" name="Рисунок 61"/>
+            <wp:cNvGraphicFramePr>
+              <a:graphicFrameLocks xmlns:a="http://schemas.openxmlformats.org/drawingml/2006/main" noChangeAspect="1"/>
+            </wp:cNvGraphicFramePr>
+            <a:graphic xmlns:a="http://schemas.openxmlformats.org/drawingml/2006/main">
+              <a:graphicData uri="http://schemas.openxmlformats.org/drawingml/2006/picture">
+                <pic:pic xmlns:pic="http://schemas.openxmlformats.org/drawingml/2006/picture">
+                  <pic:nvPicPr>
+                    <pic:cNvPr id="0" name="Picture 27"/>
+                    <pic:cNvPicPr>
+                      <a:picLocks noChangeAspect="1" noChangeArrowheads="1"/>
+                    </pic:cNvPicPr>
+                  </pic:nvPicPr>
+                  <pic:blipFill>
+                    <a:blip r:embed="rId37">
+                      <a:extLst>
+                        <a:ext uri="{28A0092B-C50C-407E-A947-70E740481C1C}">
+                          <a14:useLocalDpi xmlns:a14="http://schemas.microsoft.com/office/drawing/2010/main" val="0"/>
+                        </a:ext>
+                      </a:extLst>
+                    </a:blip>
+                    <a:srcRect/>
+                    <a:stretch>
+                      <a:fillRect/>
+                    </a:stretch>
+                  </pic:blipFill>
+                  <pic:spPr bwMode="auto">
+                    <a:xfrm>
+                      <a:off x="0" y="0"/>
+                      <a:ext cx="4114800" cy="3101340"/>
+                    </a:xfrm>
+                    <a:prstGeom prst="rect">
+                      <a:avLst/>
+                    </a:prstGeom>
+                    <a:noFill/>
+                    <a:ln>
+                      <a:noFill/>
+                    </a:ln>
+                  </pic:spPr>
+                </pic:pic>
+              </a:graphicData>
+            </a:graphic>
+          </wp:inline>
+        </w:drawing>
+      </w:r>
+    </w:p>
+    <w:p>
+      <w:pPr>
+        <w:pStyle w:val="af4"/>
+        <w:rPr>
+          <w:b/>
+          <w:bCs/>
+        </w:rPr>
+      </w:pPr>
+      <w:r>
+        <w:rPr>
+          <w:b/>
+          <w:bCs/>
+        </w:rPr>
+        <w:t>рис.8.3.3</w:t>
+      </w:r>
+    </w:p>
+    <w:p>
+      <w:pPr>
+        <w:spacing w:after="200" w:line="276" w:lineRule="auto"/>
+        <w:rPr>
+          <w:rFonts w:cs="Times New Roman"/>
+          <w:noProof/>
+          <w:szCs w:val="28"/>
+        </w:rPr>
+      </w:pPr>
       <w:r>
         <w:rPr>
           <w:rFonts w:cs="Times New Roman"/>
@@ -5964,7 +7002,7 @@
                     </pic:cNvPicPr>
                   </pic:nvPicPr>
                   <pic:blipFill>
-                    <a:blip r:embed="rId28">
+                    <a:blip r:embed="rId38">
                       <a:extLst>
                         <a:ext uri="{28A0092B-C50C-407E-A947-70E740481C1C}">
                           <a14:useLocalDpi xmlns:a14="http://schemas.microsoft.com/office/drawing/2010/main" val="0"/>
@@ -6049,7 +7087,7 @@
                     <pic:cNvPicPr/>
                   </pic:nvPicPr>
                   <pic:blipFill rotWithShape="1">
-                    <a:blip r:embed="rId29"/>
+                    <a:blip r:embed="rId39"/>
                     <a:srcRect r="19096" b="30389"/>
                     <a:stretch/>
                   </pic:blipFill>
@@ -6081,8 +7119,8 @@
       <w:pPr>
         <w:pStyle w:val="af4"/>
         <w:rPr>
-          <w:rFonts w:cs="Times New Roman"/>
-          <w:szCs w:val="28"/>
+          <w:b/>
+          <w:bCs/>
         </w:rPr>
       </w:pPr>
       <w:r>
@@ -6113,6 +7151,101 @@
         </w:rPr>
         <w:t>2</w:t>
       </w:r>
+    </w:p>
+    <w:p>
+      <w:r>
+        <w:lastRenderedPageBreak/>
+        <w:t>После обработки массива с данными программа вывела график (рис.8.</w:t>
+      </w:r>
+      <w:r>
+        <w:t>4</w:t>
+      </w:r>
+      <w:r>
+        <w:t>.3)</w:t>
+      </w:r>
+    </w:p>
+    <w:p>
+      <w:pPr>
+        <w:keepNext/>
+      </w:pPr>
+      <w:r>
+        <w:rPr>
+          <w:noProof/>
+        </w:rPr>
+        <w:drawing>
+          <wp:inline distT="0" distB="0" distL="0" distR="0" wp14:anchorId="4D634EBE" wp14:editId="23C99020">
+            <wp:extent cx="4191000" cy="3101340"/>
+            <wp:effectExtent l="0" t="0" r="0" b="3810"/>
+            <wp:docPr id="62" name="Рисунок 62"/>
+            <wp:cNvGraphicFramePr>
+              <a:graphicFrameLocks xmlns:a="http://schemas.openxmlformats.org/drawingml/2006/main" noChangeAspect="1"/>
+            </wp:cNvGraphicFramePr>
+            <a:graphic xmlns:a="http://schemas.openxmlformats.org/drawingml/2006/main">
+              <a:graphicData uri="http://schemas.openxmlformats.org/drawingml/2006/picture">
+                <pic:pic xmlns:pic="http://schemas.openxmlformats.org/drawingml/2006/picture">
+                  <pic:nvPicPr>
+                    <pic:cNvPr id="0" name="Picture 29"/>
+                    <pic:cNvPicPr>
+                      <a:picLocks noChangeAspect="1" noChangeArrowheads="1"/>
+                    </pic:cNvPicPr>
+                  </pic:nvPicPr>
+                  <pic:blipFill>
+                    <a:blip r:embed="rId40">
+                      <a:extLst>
+                        <a:ext uri="{28A0092B-C50C-407E-A947-70E740481C1C}">
+                          <a14:useLocalDpi xmlns:a14="http://schemas.microsoft.com/office/drawing/2010/main" val="0"/>
+                        </a:ext>
+                      </a:extLst>
+                    </a:blip>
+                    <a:srcRect/>
+                    <a:stretch>
+                      <a:fillRect/>
+                    </a:stretch>
+                  </pic:blipFill>
+                  <pic:spPr bwMode="auto">
+                    <a:xfrm>
+                      <a:off x="0" y="0"/>
+                      <a:ext cx="4191000" cy="3101340"/>
+                    </a:xfrm>
+                    <a:prstGeom prst="rect">
+                      <a:avLst/>
+                    </a:prstGeom>
+                    <a:noFill/>
+                    <a:ln>
+                      <a:noFill/>
+                    </a:ln>
+                  </pic:spPr>
+                </pic:pic>
+              </a:graphicData>
+            </a:graphic>
+          </wp:inline>
+        </w:drawing>
+      </w:r>
+    </w:p>
+    <w:p>
+      <w:pPr>
+        <w:pStyle w:val="af4"/>
+        <w:rPr>
+          <w:b/>
+          <w:bCs/>
+        </w:rPr>
+      </w:pPr>
+      <w:r>
+        <w:rPr>
+          <w:b/>
+          <w:bCs/>
+        </w:rPr>
+        <w:t>рис.8.4.3</w:t>
+      </w:r>
+    </w:p>
+    <w:p>
+      <w:pPr>
+        <w:pStyle w:val="af4"/>
+        <w:rPr>
+          <w:rFonts w:cs="Times New Roman"/>
+          <w:szCs w:val="28"/>
+        </w:rPr>
+      </w:pPr>
       <w:r>
         <w:rPr>
           <w:rFonts w:cs="Times New Roman"/>
@@ -6182,12 +7315,7 @@
       </w:pPr>
       <w:r>
         <w:tab/>
-      </w:r>
-      <w:r>
-        <w:t>Теоретическая сложность</w:t>
-      </w:r>
-      <w:r>
-        <w:t xml:space="preserve"> </w:t>
+        <w:t xml:space="preserve">Теоретическая сложность </w:t>
       </w:r>
       <w:proofErr w:type="gramStart"/>
       <w:r>
@@ -6249,14 +7377,7 @@
           <w:rFonts w:cs="Times New Roman"/>
           <w:szCs w:val="28"/>
         </w:rPr>
-        <w:t xml:space="preserve">Код алгоритма представлен на рисунке </w:t>
-      </w:r>
-      <w:r>
-        <w:rPr>
-          <w:rFonts w:cs="Times New Roman"/>
-          <w:szCs w:val="28"/>
-        </w:rPr>
-        <w:t>9.4</w:t>
+        <w:t>Код алгоритма представлен на рисунке 9.4</w:t>
       </w:r>
     </w:p>
     <w:p>
@@ -6286,7 +7407,7 @@
                     </pic:cNvPicPr>
                   </pic:nvPicPr>
                   <pic:blipFill>
-                    <a:blip r:embed="rId30">
+                    <a:blip r:embed="rId41">
                       <a:extLst>
                         <a:ext uri="{28A0092B-C50C-407E-A947-70E740481C1C}">
                           <a14:useLocalDpi xmlns:a14="http://schemas.microsoft.com/office/drawing/2010/main" val="0"/>
@@ -6360,7 +7481,7 @@
           <w:bCs/>
           <w:noProof/>
         </w:rPr>
-        <w:t>9</w:t>
+        <w:t>10</w:t>
       </w:r>
       <w:r>
         <w:rPr>
@@ -6404,7 +7525,7 @@
                     </pic:cNvPicPr>
                   </pic:nvPicPr>
                   <pic:blipFill rotWithShape="1">
-                    <a:blip r:embed="rId31">
+                    <a:blip r:embed="rId42">
                       <a:extLst>
                         <a:ext uri="{28A0092B-C50C-407E-A947-70E740481C1C}">
                           <a14:useLocalDpi xmlns:a14="http://schemas.microsoft.com/office/drawing/2010/main" val="0"/>
@@ -6483,7 +7604,7 @@
                     </pic:cNvPicPr>
                   </pic:nvPicPr>
                   <pic:blipFill>
-                    <a:blip r:embed="rId32">
+                    <a:blip r:embed="rId43">
                       <a:extLst>
                         <a:ext uri="{28A0092B-C50C-407E-A947-70E740481C1C}">
                           <a14:useLocalDpi xmlns:a14="http://schemas.microsoft.com/office/drawing/2010/main" val="0"/>
@@ -6577,7 +7698,7 @@
                     <pic:cNvPicPr/>
                   </pic:nvPicPr>
                   <pic:blipFill>
-                    <a:blip r:embed="rId33"/>
+                    <a:blip r:embed="rId44"/>
                     <a:stretch>
                       <a:fillRect/>
                     </a:stretch>
@@ -6632,7 +7753,7 @@
                     <pic:cNvPicPr/>
                   </pic:nvPicPr>
                   <pic:blipFill rotWithShape="1">
-                    <a:blip r:embed="rId34"/>
+                    <a:blip r:embed="rId45"/>
                     <a:srcRect t="897"/>
                     <a:stretch/>
                   </pic:blipFill>
@@ -6690,7 +7811,7 @@
                     <pic:cNvPicPr/>
                   </pic:nvPicPr>
                   <pic:blipFill>
-                    <a:blip r:embed="rId35"/>
+                    <a:blip r:embed="rId46"/>
                     <a:stretch>
                       <a:fillRect/>
                     </a:stretch>
@@ -6715,10 +7836,8 @@
       <w:pPr>
         <w:pStyle w:val="af4"/>
         <w:rPr>
-          <w:rFonts w:cs="Times New Roman"/>
-          <w:b/>
-          <w:bCs/>
-          <w:szCs w:val="28"/>
+          <w:b/>
+          <w:bCs/>
         </w:rPr>
       </w:pPr>
       <w:r>
@@ -6730,9 +7849,106 @@
       </w:r>
     </w:p>
     <w:p>
+      <w:r>
+        <w:t>После обработки массива с данными программа вывела график (рис.</w:t>
+      </w:r>
+      <w:r>
+        <w:t>9.5</w:t>
+      </w:r>
+      <w:r>
+        <w:t>)</w:t>
+      </w:r>
+    </w:p>
+    <w:p>
+      <w:pPr>
+        <w:keepNext/>
+      </w:pPr>
+      <w:r>
+        <w:rPr>
+          <w:noProof/>
+        </w:rPr>
+        <w:lastRenderedPageBreak/>
+        <w:drawing>
+          <wp:inline distT="0" distB="0" distL="0" distR="0" wp14:anchorId="3B04C5F6" wp14:editId="0FE8845F">
+            <wp:extent cx="4229100" cy="3055620"/>
+            <wp:effectExtent l="0" t="0" r="0" b="0"/>
+            <wp:docPr id="63" name="Рисунок 63"/>
+            <wp:cNvGraphicFramePr>
+              <a:graphicFrameLocks xmlns:a="http://schemas.openxmlformats.org/drawingml/2006/main" noChangeAspect="1"/>
+            </wp:cNvGraphicFramePr>
+            <a:graphic xmlns:a="http://schemas.openxmlformats.org/drawingml/2006/main">
+              <a:graphicData uri="http://schemas.openxmlformats.org/drawingml/2006/picture">
+                <pic:pic xmlns:pic="http://schemas.openxmlformats.org/drawingml/2006/picture">
+                  <pic:nvPicPr>
+                    <pic:cNvPr id="0" name="Picture 31"/>
+                    <pic:cNvPicPr>
+                      <a:picLocks noChangeAspect="1" noChangeArrowheads="1"/>
+                    </pic:cNvPicPr>
+                  </pic:nvPicPr>
+                  <pic:blipFill>
+                    <a:blip r:embed="rId47">
+                      <a:extLst>
+                        <a:ext uri="{28A0092B-C50C-407E-A947-70E740481C1C}">
+                          <a14:useLocalDpi xmlns:a14="http://schemas.microsoft.com/office/drawing/2010/main" val="0"/>
+                        </a:ext>
+                      </a:extLst>
+                    </a:blip>
+                    <a:srcRect/>
+                    <a:stretch>
+                      <a:fillRect/>
+                    </a:stretch>
+                  </pic:blipFill>
+                  <pic:spPr bwMode="auto">
+                    <a:xfrm>
+                      <a:off x="0" y="0"/>
+                      <a:ext cx="4229100" cy="3055620"/>
+                    </a:xfrm>
+                    <a:prstGeom prst="rect">
+                      <a:avLst/>
+                    </a:prstGeom>
+                    <a:noFill/>
+                    <a:ln>
+                      <a:noFill/>
+                    </a:ln>
+                  </pic:spPr>
+                </pic:pic>
+              </a:graphicData>
+            </a:graphic>
+          </wp:inline>
+        </w:drawing>
+      </w:r>
+    </w:p>
+    <w:p>
+      <w:pPr>
+        <w:pStyle w:val="af4"/>
+        <w:rPr>
+          <w:b/>
+          <w:bCs/>
+        </w:rPr>
+      </w:pPr>
+      <w:r>
+        <w:rPr>
+          <w:b/>
+          <w:bCs/>
+        </w:rPr>
+        <w:t>рис.9.6</w:t>
+      </w:r>
+    </w:p>
+    <w:p>
       <w:pPr>
         <w:spacing w:after="200" w:line="276" w:lineRule="auto"/>
-      </w:pPr>
+        <w:rPr>
+          <w:rFonts w:cs="Times New Roman"/>
+          <w:szCs w:val="28"/>
+        </w:rPr>
+      </w:pPr>
+      <w:r>
+        <w:rPr>
+          <w:rFonts w:cs="Times New Roman"/>
+          <w:szCs w:val="28"/>
+        </w:rPr>
+        <w:br w:type="page"/>
+      </w:r>
     </w:p>
     <w:p>
       <w:pPr>
@@ -7180,14 +8396,7 @@
           <w:rFonts w:cs="Times New Roman"/>
           <w:szCs w:val="28"/>
         </w:rPr>
-        <w:t>рис</w:t>
-      </w:r>
-      <w:r>
-        <w:rPr>
-          <w:rFonts w:cs="Times New Roman"/>
-          <w:szCs w:val="28"/>
-        </w:rPr>
-        <w:t>.10.1</w:t>
+        <w:t>рис.10.1</w:t>
       </w:r>
       <w:r>
         <w:rPr>
@@ -7203,30 +8412,15 @@
         <w:ind w:firstLine="708"/>
         <w:rPr>
           <w:rFonts w:cs="Times New Roman"/>
-          <w:noProof/>
-          <w:szCs w:val="28"/>
-        </w:rPr>
-      </w:pPr>
-      <w:r>
-        <w:rPr>
-          <w:rFonts w:cs="Times New Roman"/>
-          <w:szCs w:val="28"/>
-        </w:rPr>
-        <w:t xml:space="preserve">Код алгоритма представлен на рисунке </w:t>
-      </w:r>
-      <w:r>
-        <w:rPr>
-          <w:rFonts w:cs="Times New Roman"/>
-          <w:szCs w:val="28"/>
-        </w:rPr>
-        <w:t>10</w:t>
-      </w:r>
-      <w:r>
-        <w:rPr>
-          <w:rFonts w:cs="Times New Roman"/>
-          <w:szCs w:val="28"/>
-        </w:rPr>
-        <w:t>.4</w:t>
+          <w:szCs w:val="28"/>
+        </w:rPr>
+      </w:pPr>
+      <w:r>
+        <w:rPr>
+          <w:rFonts w:cs="Times New Roman"/>
+          <w:szCs w:val="28"/>
+        </w:rPr>
+        <w:t>Код алгоритма представлен на рисунке 10.4</w:t>
       </w:r>
     </w:p>
     <w:p>
@@ -7275,7 +8469,7 @@
                     </pic:cNvPicPr>
                   </pic:nvPicPr>
                   <pic:blipFill>
-                    <a:blip r:embed="rId36">
+                    <a:blip r:embed="rId48">
                       <a:extLst>
                         <a:ext uri="{28A0092B-C50C-407E-A947-70E740481C1C}">
                           <a14:useLocalDpi xmlns:a14="http://schemas.microsoft.com/office/drawing/2010/main" val="0"/>
@@ -7352,7 +8546,7 @@
           <w:bCs/>
           <w:noProof/>
         </w:rPr>
-        <w:t>10</w:t>
+        <w:t>11</w:t>
       </w:r>
       <w:r>
         <w:rPr>
@@ -7397,7 +8591,7 @@
                     <pic:cNvPicPr/>
                   </pic:nvPicPr>
                   <pic:blipFill>
-                    <a:blip r:embed="rId37"/>
+                    <a:blip r:embed="rId49"/>
                     <a:stretch>
                       <a:fillRect/>
                     </a:stretch>
@@ -7423,10 +8617,8 @@
         <w:pStyle w:val="af4"/>
         <w:ind w:firstLine="708"/>
         <w:rPr>
-          <w:rFonts w:cs="Times New Roman"/>
-          <w:b/>
-          <w:bCs/>
-          <w:szCs w:val="28"/>
+          <w:b/>
+          <w:bCs/>
         </w:rPr>
       </w:pPr>
       <w:r>
@@ -7437,6 +8629,106 @@
         <w:t>рис.10.2</w:t>
       </w:r>
     </w:p>
+    <w:p>
+      <w:r>
+        <w:t>После обработки массива с данными программа вывела график (рис.</w:t>
+      </w:r>
+      <w:r>
+        <w:t>10</w:t>
+      </w:r>
+      <w:r>
+        <w:t>.</w:t>
+      </w:r>
+      <w:r>
+        <w:t>3</w:t>
+      </w:r>
+      <w:r>
+        <w:t>)</w:t>
+      </w:r>
+    </w:p>
+    <w:p>
+      <w:pPr>
+        <w:keepNext/>
+        <w:spacing w:after="200" w:line="276" w:lineRule="auto"/>
+        <w:ind w:firstLine="708"/>
+      </w:pPr>
+      <w:r>
+        <w:rPr>
+          <w:noProof/>
+        </w:rPr>
+        <w:lastRenderedPageBreak/>
+        <w:drawing>
+          <wp:inline distT="0" distB="0" distL="0" distR="0" wp14:anchorId="054A43F2" wp14:editId="0D1D3C8F">
+            <wp:extent cx="4015740" cy="3680460"/>
+            <wp:effectExtent l="0" t="0" r="3810" b="0"/>
+            <wp:docPr id="192" name="Рисунок 192"/>
+            <wp:cNvGraphicFramePr>
+              <a:graphicFrameLocks xmlns:a="http://schemas.openxmlformats.org/drawingml/2006/main" noChangeAspect="1"/>
+            </wp:cNvGraphicFramePr>
+            <a:graphic xmlns:a="http://schemas.openxmlformats.org/drawingml/2006/main">
+              <a:graphicData uri="http://schemas.openxmlformats.org/drawingml/2006/picture">
+                <pic:pic xmlns:pic="http://schemas.openxmlformats.org/drawingml/2006/picture">
+                  <pic:nvPicPr>
+                    <pic:cNvPr id="0" name="Picture 33"/>
+                    <pic:cNvPicPr>
+                      <a:picLocks noChangeAspect="1" noChangeArrowheads="1"/>
+                    </pic:cNvPicPr>
+                  </pic:nvPicPr>
+                  <pic:blipFill>
+                    <a:blip r:embed="rId50">
+                      <a:extLst>
+                        <a:ext uri="{28A0092B-C50C-407E-A947-70E740481C1C}">
+                          <a14:useLocalDpi xmlns:a14="http://schemas.microsoft.com/office/drawing/2010/main" val="0"/>
+                        </a:ext>
+                      </a:extLst>
+                    </a:blip>
+                    <a:srcRect/>
+                    <a:stretch>
+                      <a:fillRect/>
+                    </a:stretch>
+                  </pic:blipFill>
+                  <pic:spPr bwMode="auto">
+                    <a:xfrm>
+                      <a:off x="0" y="0"/>
+                      <a:ext cx="4015740" cy="3680460"/>
+                    </a:xfrm>
+                    <a:prstGeom prst="rect">
+                      <a:avLst/>
+                    </a:prstGeom>
+                    <a:noFill/>
+                    <a:ln>
+                      <a:noFill/>
+                    </a:ln>
+                  </pic:spPr>
+                </pic:pic>
+              </a:graphicData>
+            </a:graphic>
+          </wp:inline>
+        </w:drawing>
+      </w:r>
+    </w:p>
+    <w:p>
+      <w:pPr>
+        <w:pStyle w:val="af4"/>
+        <w:ind w:firstLine="708"/>
+        <w:rPr>
+          <w:rFonts w:cs="Times New Roman"/>
+          <w:b/>
+          <w:bCs/>
+          <w:noProof/>
+          <w:szCs w:val="28"/>
+        </w:rPr>
+      </w:pPr>
+      <w:r>
+        <w:rPr>
+          <w:b/>
+          <w:bCs/>
+        </w:rPr>
+        <w:t>рис.10.4</w:t>
+      </w:r>
+    </w:p>
+    <w:p/>
+    <w:p/>
     <w:p>
       <w:pPr>
         <w:tabs>
@@ -7671,7 +8963,7 @@
                     </pic:cNvPicPr>
                   </pic:nvPicPr>
                   <pic:blipFill>
-                    <a:blip r:embed="rId38">
+                    <a:blip r:embed="rId51">
                       <a:extLst>
                         <a:ext uri="{28A0092B-C50C-407E-A947-70E740481C1C}">
                           <a14:useLocalDpi xmlns:a14="http://schemas.microsoft.com/office/drawing/2010/main" val="0"/>
@@ -7745,7 +9037,7 @@
           <w:bCs/>
           <w:noProof/>
         </w:rPr>
-        <w:t>11</w:t>
+        <w:t>12</w:t>
       </w:r>
       <w:r>
         <w:rPr>
@@ -7789,7 +9081,7 @@
                     </pic:cNvPicPr>
                   </pic:nvPicPr>
                   <pic:blipFill>
-                    <a:blip r:embed="rId39">
+                    <a:blip r:embed="rId52">
                       <a:extLst>
                         <a:ext uri="{28A0092B-C50C-407E-A947-70E740481C1C}">
                           <a14:useLocalDpi xmlns:a14="http://schemas.microsoft.com/office/drawing/2010/main" val="0"/>
@@ -7871,7 +9163,7 @@
                     <pic:cNvPicPr/>
                   </pic:nvPicPr>
                   <pic:blipFill>
-                    <a:blip r:embed="rId40"/>
+                    <a:blip r:embed="rId53"/>
                     <a:stretch>
                       <a:fillRect/>
                     </a:stretch>
@@ -7922,7 +9214,7 @@
                     <pic:cNvPicPr/>
                   </pic:nvPicPr>
                   <pic:blipFill rotWithShape="1">
-                    <a:blip r:embed="rId41"/>
+                    <a:blip r:embed="rId54"/>
                     <a:srcRect t="1410"/>
                     <a:stretch/>
                   </pic:blipFill>
@@ -7954,11 +9246,8 @@
       <w:pPr>
         <w:pStyle w:val="af4"/>
         <w:rPr>
-          <w:rFonts w:cs="Times New Roman"/>
-          <w:b/>
-          <w:bCs/>
-          <w:szCs w:val="28"/>
-          <w:lang w:val="en-US"/>
+          <w:b/>
+          <w:bCs/>
         </w:rPr>
       </w:pPr>
       <w:r>
@@ -7983,7 +9272,100 @@
         <w:t>.11.3</w:t>
       </w:r>
     </w:p>
+    <w:p>
+      <w:r>
+        <w:t>После обработки массива с данными программа вывела график (рис.1</w:t>
+      </w:r>
+      <w:r>
+        <w:t>1</w:t>
+      </w:r>
+      <w:r>
+        <w:t>.</w:t>
+      </w:r>
+      <w:r>
+        <w:t>4</w:t>
+      </w:r>
+      <w:r>
+        <w:t>)</w:t>
+      </w:r>
+    </w:p>
+    <w:p>
+      <w:pPr>
+        <w:keepNext/>
+      </w:pPr>
+      <w:r>
+        <w:rPr>
+          <w:noProof/>
+        </w:rPr>
+        <w:lastRenderedPageBreak/>
+        <w:drawing>
+          <wp:inline distT="0" distB="0" distL="0" distR="0" wp14:anchorId="53C9E29B" wp14:editId="20FCC25C">
+            <wp:extent cx="4163060" cy="3034030"/>
+            <wp:effectExtent l="0" t="0" r="8890" b="0"/>
+            <wp:docPr id="193" name="Рисунок 193"/>
+            <wp:cNvGraphicFramePr>
+              <a:graphicFrameLocks xmlns:a="http://schemas.openxmlformats.org/drawingml/2006/main" noChangeAspect="1"/>
+            </wp:cNvGraphicFramePr>
+            <a:graphic xmlns:a="http://schemas.openxmlformats.org/drawingml/2006/main">
+              <a:graphicData uri="http://schemas.openxmlformats.org/drawingml/2006/picture">
+                <pic:pic xmlns:pic="http://schemas.openxmlformats.org/drawingml/2006/picture">
+                  <pic:nvPicPr>
+                    <pic:cNvPr id="0" name="Picture 35"/>
+                    <pic:cNvPicPr>
+                      <a:picLocks noChangeAspect="1" noChangeArrowheads="1"/>
+                    </pic:cNvPicPr>
+                  </pic:nvPicPr>
+                  <pic:blipFill>
+                    <a:blip r:embed="rId55">
+                      <a:extLst>
+                        <a:ext uri="{28A0092B-C50C-407E-A947-70E740481C1C}">
+                          <a14:useLocalDpi xmlns:a14="http://schemas.microsoft.com/office/drawing/2010/main" val="0"/>
+                        </a:ext>
+                      </a:extLst>
+                    </a:blip>
+                    <a:srcRect/>
+                    <a:stretch>
+                      <a:fillRect/>
+                    </a:stretch>
+                  </pic:blipFill>
+                  <pic:spPr bwMode="auto">
+                    <a:xfrm>
+                      <a:off x="0" y="0"/>
+                      <a:ext cx="4163060" cy="3034030"/>
+                    </a:xfrm>
+                    <a:prstGeom prst="rect">
+                      <a:avLst/>
+                    </a:prstGeom>
+                    <a:noFill/>
+                    <a:ln>
+                      <a:noFill/>
+                    </a:ln>
+                  </pic:spPr>
+                </pic:pic>
+              </a:graphicData>
+            </a:graphic>
+          </wp:inline>
+        </w:drawing>
+      </w:r>
+    </w:p>
+    <w:p>
+      <w:pPr>
+        <w:pStyle w:val="af4"/>
+        <w:rPr>
+          <w:b/>
+          <w:bCs/>
+        </w:rPr>
+      </w:pPr>
+      <w:r>
+        <w:rPr>
+          <w:b/>
+          <w:bCs/>
+        </w:rPr>
+        <w:t>рис.11.4</w:t>
+      </w:r>
+    </w:p>
     <w:p/>
+    <w:p/>
     <w:p>
       <w:pPr>
         <w:spacing w:after="200" w:line="276" w:lineRule="auto"/>
@@ -7992,6 +9374,22 @@
           <w:szCs w:val="28"/>
         </w:rPr>
       </w:pPr>
+    </w:p>
+    <w:p>
+      <w:pPr>
+        <w:spacing w:after="200" w:line="276" w:lineRule="auto"/>
+        <w:rPr>
+          <w:rFonts w:cs="Times New Roman"/>
+          <w:szCs w:val="28"/>
+        </w:rPr>
+      </w:pPr>
+      <w:r>
+        <w:rPr>
+          <w:rFonts w:cs="Times New Roman"/>
+          <w:szCs w:val="28"/>
+        </w:rPr>
+        <w:br w:type="page"/>
+      </w:r>
     </w:p>
     <w:p>
       <w:pPr>
@@ -8111,25 +9509,7 @@
         <w:rPr>
           <w:szCs w:val="28"/>
         </w:rPr>
-        <w:t>Код алгоритма представлен на рисунке 1</w:t>
-      </w:r>
-      <w:r>
-        <w:rPr>
-          <w:szCs w:val="28"/>
-        </w:rPr>
-        <w:t>2</w:t>
-      </w:r>
-      <w:r>
-        <w:rPr>
-          <w:szCs w:val="28"/>
-        </w:rPr>
-        <w:t>.</w:t>
-      </w:r>
-      <w:r>
-        <w:rPr>
-          <w:szCs w:val="28"/>
-        </w:rPr>
-        <w:t>2</w:t>
+        <w:t>Код алгоритма представлен на рисунке 12.2</w:t>
       </w:r>
     </w:p>
     <w:p>
@@ -8161,7 +9541,7 @@
                     </pic:cNvPicPr>
                   </pic:nvPicPr>
                   <pic:blipFill>
-                    <a:blip r:embed="rId42">
+                    <a:blip r:embed="rId56">
                       <a:extLst>
                         <a:ext uri="{28A0092B-C50C-407E-A947-70E740481C1C}">
                           <a14:useLocalDpi xmlns:a14="http://schemas.microsoft.com/office/drawing/2010/main" val="0"/>
@@ -8237,7 +9617,7 @@
           <w:bCs/>
           <w:noProof/>
         </w:rPr>
-        <w:t>12</w:t>
+        <w:t>13</w:t>
       </w:r>
       <w:r>
         <w:rPr>
@@ -8284,7 +9664,7 @@
                     <pic:cNvPicPr/>
                   </pic:nvPicPr>
                   <pic:blipFill>
-                    <a:blip r:embed="rId43"/>
+                    <a:blip r:embed="rId57"/>
                     <a:stretch>
                       <a:fillRect/>
                     </a:stretch>
@@ -8321,32 +9701,91 @@
         <w:t>рис.12.2</w:t>
       </w:r>
     </w:p>
-    <w:p/>
-    <w:p>
-      <w:r>
-        <w:tab/>
-      </w:r>
-    </w:p>
-    <w:p/>
-    <w:p/>
-    <w:p/>
-    <w:p/>
-    <w:p/>
-    <w:p/>
-    <w:p/>
-    <w:p/>
-    <w:p/>
-    <w:p/>
-    <w:p/>
-    <w:p/>
-    <w:p/>
-    <w:p/>
-    <w:p/>
-    <w:p/>
-    <w:p/>
-    <w:p/>
-    <w:p/>
-    <w:p/>
+    <w:p>
+      <w:r>
+        <w:t>После обработки массива с данными программа вывела график (рис.1</w:t>
+      </w:r>
+      <w:r>
+        <w:t>2</w:t>
+      </w:r>
+      <w:r>
+        <w:t>.3)</w:t>
+      </w:r>
+    </w:p>
+    <w:p>
+      <w:pPr>
+        <w:keepNext/>
+      </w:pPr>
+      <w:r>
+        <w:rPr>
+          <w:noProof/>
+        </w:rPr>
+        <w:drawing>
+          <wp:inline distT="0" distB="0" distL="0" distR="0" wp14:anchorId="357DE6B5" wp14:editId="58E96A1E">
+            <wp:extent cx="5356860" cy="3886200"/>
+            <wp:effectExtent l="0" t="0" r="0" b="0"/>
+            <wp:docPr id="59" name="Рисунок 59"/>
+            <wp:cNvGraphicFramePr>
+              <a:graphicFrameLocks xmlns:a="http://schemas.openxmlformats.org/drawingml/2006/main" noChangeAspect="1"/>
+            </wp:cNvGraphicFramePr>
+            <a:graphic xmlns:a="http://schemas.openxmlformats.org/drawingml/2006/main">
+              <a:graphicData uri="http://schemas.openxmlformats.org/drawingml/2006/picture">
+                <pic:pic xmlns:pic="http://schemas.openxmlformats.org/drawingml/2006/picture">
+                  <pic:nvPicPr>
+                    <pic:cNvPr id="0" name="Picture 23"/>
+                    <pic:cNvPicPr>
+                      <a:picLocks noChangeAspect="1" noChangeArrowheads="1"/>
+                    </pic:cNvPicPr>
+                  </pic:nvPicPr>
+                  <pic:blipFill>
+                    <a:blip r:embed="rId58">
+                      <a:extLst>
+                        <a:ext uri="{28A0092B-C50C-407E-A947-70E740481C1C}">
+                          <a14:useLocalDpi xmlns:a14="http://schemas.microsoft.com/office/drawing/2010/main" val="0"/>
+                        </a:ext>
+                      </a:extLst>
+                    </a:blip>
+                    <a:srcRect/>
+                    <a:stretch>
+                      <a:fillRect/>
+                    </a:stretch>
+                  </pic:blipFill>
+                  <pic:spPr bwMode="auto">
+                    <a:xfrm>
+                      <a:off x="0" y="0"/>
+                      <a:ext cx="5356860" cy="3886200"/>
+                    </a:xfrm>
+                    <a:prstGeom prst="rect">
+                      <a:avLst/>
+                    </a:prstGeom>
+                    <a:noFill/>
+                    <a:ln>
+                      <a:noFill/>
+                    </a:ln>
+                  </pic:spPr>
+                </pic:pic>
+              </a:graphicData>
+            </a:graphic>
+          </wp:inline>
+        </w:drawing>
+      </w:r>
+    </w:p>
+    <w:p>
+      <w:pPr>
+        <w:pStyle w:val="af4"/>
+        <w:rPr>
+          <w:b/>
+          <w:bCs/>
+        </w:rPr>
+      </w:pPr>
+      <w:r>
+        <w:rPr>
+          <w:b/>
+          <w:bCs/>
+        </w:rPr>
+        <w:t>рис.12.3</w:t>
+      </w:r>
+    </w:p>
     <w:p>
       <w:r>
         <w:lastRenderedPageBreak/>
@@ -8477,7 +9916,7 @@
                     </pic:cNvPicPr>
                   </pic:nvPicPr>
                   <pic:blipFill>
-                    <a:blip r:embed="rId44">
+                    <a:blip r:embed="rId59">
                       <a:extLst>
                         <a:ext uri="{28A0092B-C50C-407E-A947-70E740481C1C}">
                           <a14:useLocalDpi xmlns:a14="http://schemas.microsoft.com/office/drawing/2010/main" val="0"/>
@@ -8551,7 +9990,7 @@
           <w:bCs/>
           <w:noProof/>
         </w:rPr>
-        <w:t>13</w:t>
+        <w:t>14</w:t>
       </w:r>
       <w:r>
         <w:rPr>
@@ -8595,7 +10034,7 @@
                     </pic:cNvPicPr>
                   </pic:nvPicPr>
                   <pic:blipFill>
-                    <a:blip r:embed="rId45">
+                    <a:blip r:embed="rId60">
                       <a:extLst>
                         <a:ext uri="{28A0092B-C50C-407E-A947-70E740481C1C}">
                           <a14:useLocalDpi xmlns:a14="http://schemas.microsoft.com/office/drawing/2010/main" val="0"/>
@@ -8675,7 +10114,7 @@
                     <pic:cNvPicPr/>
                   </pic:nvPicPr>
                   <pic:blipFill rotWithShape="1">
-                    <a:blip r:embed="rId46"/>
+                    <a:blip r:embed="rId61"/>
                     <a:srcRect b="1542"/>
                     <a:stretch/>
                   </pic:blipFill>
@@ -8732,7 +10171,7 @@
                     <pic:cNvPicPr/>
                   </pic:nvPicPr>
                   <pic:blipFill rotWithShape="1">
-                    <a:blip r:embed="rId47"/>
+                    <a:blip r:embed="rId62"/>
                     <a:srcRect t="1766"/>
                     <a:stretch/>
                   </pic:blipFill>
@@ -8764,10 +10203,8 @@
       <w:pPr>
         <w:pStyle w:val="af4"/>
         <w:rPr>
-          <w:rFonts w:cs="Times New Roman"/>
-          <w:b/>
-          <w:bCs/>
-          <w:szCs w:val="28"/>
+          <w:b/>
+          <w:bCs/>
         </w:rPr>
       </w:pPr>
       <w:r>
@@ -8779,16 +10216,102 @@
       </w:r>
     </w:p>
     <w:p>
-      <w:pPr>
+      <w:r>
+        <w:t>После обработки массива с данными программа вывела график (рис.1</w:t>
+      </w:r>
+      <w:r>
+        <w:t>3</w:t>
+      </w:r>
+      <w:r>
+        <w:t>.</w:t>
+      </w:r>
+      <w:r>
+        <w:t>4</w:t>
+      </w:r>
+      <w:r>
+        <w:t>)</w:t>
+      </w:r>
+    </w:p>
+    <w:p/>
+    <w:p>
+      <w:pPr>
+        <w:keepNext/>
         <w:tabs>
           <w:tab w:val="left" w:pos="8880"/>
         </w:tabs>
-        <w:rPr>
-          <w:rFonts w:cs="Times New Roman"/>
-          <w:szCs w:val="28"/>
-          <w:lang w:val="en-US"/>
-        </w:rPr>
-      </w:pPr>
+      </w:pPr>
+      <w:r>
+        <w:rPr>
+          <w:noProof/>
+        </w:rPr>
+        <w:lastRenderedPageBreak/>
+        <w:drawing>
+          <wp:inline distT="0" distB="0" distL="0" distR="0" wp14:anchorId="4C2F9642" wp14:editId="1F4C95B5">
+            <wp:extent cx="4322445" cy="3823970"/>
+            <wp:effectExtent l="0" t="0" r="1905" b="5080"/>
+            <wp:docPr id="194" name="Рисунок 194"/>
+            <wp:cNvGraphicFramePr>
+              <a:graphicFrameLocks xmlns:a="http://schemas.openxmlformats.org/drawingml/2006/main" noChangeAspect="1"/>
+            </wp:cNvGraphicFramePr>
+            <a:graphic xmlns:a="http://schemas.openxmlformats.org/drawingml/2006/main">
+              <a:graphicData uri="http://schemas.openxmlformats.org/drawingml/2006/picture">
+                <pic:pic xmlns:pic="http://schemas.openxmlformats.org/drawingml/2006/picture">
+                  <pic:nvPicPr>
+                    <pic:cNvPr id="0" name="Picture 37"/>
+                    <pic:cNvPicPr>
+                      <a:picLocks noChangeAspect="1" noChangeArrowheads="1"/>
+                    </pic:cNvPicPr>
+                  </pic:nvPicPr>
+                  <pic:blipFill>
+                    <a:blip r:embed="rId63">
+                      <a:extLst>
+                        <a:ext uri="{28A0092B-C50C-407E-A947-70E740481C1C}">
+                          <a14:useLocalDpi xmlns:a14="http://schemas.microsoft.com/office/drawing/2010/main" val="0"/>
+                        </a:ext>
+                      </a:extLst>
+                    </a:blip>
+                    <a:srcRect/>
+                    <a:stretch>
+                      <a:fillRect/>
+                    </a:stretch>
+                  </pic:blipFill>
+                  <pic:spPr bwMode="auto">
+                    <a:xfrm>
+                      <a:off x="0" y="0"/>
+                      <a:ext cx="4322445" cy="3823970"/>
+                    </a:xfrm>
+                    <a:prstGeom prst="rect">
+                      <a:avLst/>
+                    </a:prstGeom>
+                    <a:noFill/>
+                    <a:ln>
+                      <a:noFill/>
+                    </a:ln>
+                  </pic:spPr>
+                </pic:pic>
+              </a:graphicData>
+            </a:graphic>
+          </wp:inline>
+        </w:drawing>
+      </w:r>
+    </w:p>
+    <w:p>
+      <w:pPr>
+        <w:pStyle w:val="af4"/>
+        <w:rPr>
+          <w:rFonts w:cs="Times New Roman"/>
+          <w:b/>
+          <w:bCs/>
+          <w:szCs w:val="28"/>
+        </w:rPr>
+      </w:pPr>
+      <w:r>
+        <w:rPr>
+          <w:b/>
+          <w:bCs/>
+        </w:rPr>
+        <w:t>рис.13.4</w:t>
+      </w:r>
     </w:p>
     <w:p>
       <w:pPr>
@@ -8796,14 +10319,12 @@
         <w:rPr>
           <w:rFonts w:cs="Times New Roman"/>
           <w:szCs w:val="28"/>
-          <w:lang w:val="en-US"/>
-        </w:rPr>
-      </w:pPr>
-      <w:r>
-        <w:rPr>
-          <w:rFonts w:cs="Times New Roman"/>
-          <w:szCs w:val="28"/>
-          <w:lang w:val="en-US"/>
+        </w:rPr>
+      </w:pPr>
+      <w:r>
+        <w:rPr>
+          <w:rFonts w:cs="Times New Roman"/>
+          <w:szCs w:val="28"/>
         </w:rPr>
         <w:br w:type="page"/>
       </w:r>
@@ -9134,7 +10655,7 @@
                                 <w:bCs/>
                                 <w:noProof/>
                               </w:rPr>
-                              <w:t>14</w:t>
+                              <w:t>16</w:t>
                             </w:r>
                             <w:r>
                               <w:rPr>
@@ -9160,7 +10681,11 @@
           </mc:Choice>
           <mc:Fallback>
             <w:pict>
-              <v:shape w14:anchorId="6A5649D7" id="Надпись 49" o:spid="_x0000_s1027" type="#_x0000_t202" style="position:absolute;margin-left:-57.5pt;margin-top:348.45pt;width:567.75pt;height:.05pt;z-index:251663872;visibility:visible;mso-wrap-style:square;mso-wrap-distance-left:9pt;mso-wrap-distance-top:0;mso-wrap-distance-right:9pt;mso-wrap-distance-bottom:0;mso-position-horizontal:absolute;mso-position-horizontal-relative:text;mso-position-vertical:absolute;mso-position-vertical-relative:text;v-text-anchor:top" o:gfxdata="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" stroked="f">
+              <v:shapetype w14:anchorId="6A5649D7" id="_x0000_t202" coordsize="21600,21600" o:spt="202" path="m,l,21600r21600,l21600,xe">
+                <v:stroke joinstyle="miter"/>
+                <v:path gradientshapeok="t" o:connecttype="rect"/>
+              </v:shapetype>
+              <v:shape id="Надпись 49" o:spid="_x0000_s1027" type="#_x0000_t202" style="position:absolute;margin-left:-57.5pt;margin-top:348.45pt;width:567.75pt;height:.05pt;z-index:251663872;visibility:visible;mso-wrap-style:square;mso-wrap-distance-left:9pt;mso-wrap-distance-top:0;mso-wrap-distance-right:9pt;mso-wrap-distance-bottom:0;mso-position-horizontal:absolute;mso-position-horizontal-relative:text;mso-position-vertical:absolute;mso-position-vertical-relative:text;v-text-anchor:top" o:gfxdata="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" stroked="f">
                 <v:textbox style="mso-fit-shape-to-text:t" inset="0,0,0,0">
                   <w:txbxContent>
                     <w:p>
@@ -9209,7 +10734,7 @@
                           <w:bCs/>
                           <w:noProof/>
                         </w:rPr>
-                        <w:t>14</w:t>
+                        <w:t>16</w:t>
                       </w:r>
                       <w:r>
                         <w:rPr>
@@ -9265,7 +10790,7 @@
                     <pic:cNvPicPr/>
                   </pic:nvPicPr>
                   <pic:blipFill>
-                    <a:blip r:embed="rId48">
+                    <a:blip r:embed="rId64">
                       <a:extLst>
                         <a:ext uri="{28A0092B-C50C-407E-A947-70E740481C1C}">
                           <a14:useLocalDpi xmlns:a14="http://schemas.microsoft.com/office/drawing/2010/main" val="0"/>
@@ -9415,7 +10940,7 @@
                                 <w:bCs/>
                                 <w:noProof/>
                               </w:rPr>
-                              <w:t>15</w:t>
+                              <w:t>17</w:t>
                             </w:r>
                             <w:r>
                               <w:rPr>
@@ -9490,7 +11015,7 @@
                           <w:bCs/>
                           <w:noProof/>
                         </w:rPr>
-                        <w:t>15</w:t>
+                        <w:t>17</w:t>
                       </w:r>
                       <w:r>
                         <w:rPr>
@@ -9538,7 +11063,7 @@
                     <pic:cNvPicPr/>
                   </pic:nvPicPr>
                   <pic:blipFill>
-                    <a:blip r:embed="rId49">
+                    <a:blip r:embed="rId65">
                       <a:extLst>
                         <a:ext uri="{28A0092B-C50C-407E-A947-70E740481C1C}">
                           <a14:useLocalDpi xmlns:a14="http://schemas.microsoft.com/office/drawing/2010/main" val="0"/>
@@ -9665,7 +11190,7 @@
                     <pic:cNvPicPr/>
                   </pic:nvPicPr>
                   <pic:blipFill>
-                    <a:blip r:embed="rId50"/>
+                    <a:blip r:embed="rId66"/>
                     <a:stretch>
                       <a:fillRect/>
                     </a:stretch>
@@ -9730,7 +11255,7 @@
           <w:bCs/>
           <w:noProof/>
         </w:rPr>
-        <w:t>16</w:t>
+        <w:t>18</w:t>
       </w:r>
       <w:r>
         <w:rPr>
@@ -9844,7 +11369,7 @@
                     <pic:cNvPicPr/>
                   </pic:nvPicPr>
                   <pic:blipFill>
-                    <a:blip r:embed="rId51"/>
+                    <a:blip r:embed="rId67"/>
                     <a:stretch>
                       <a:fillRect/>
                     </a:stretch>
@@ -9909,7 +11434,7 @@
           <w:bCs/>
           <w:noProof/>
         </w:rPr>
-        <w:t>17</w:t>
+        <w:t>19</w:t>
       </w:r>
       <w:r>
         <w:rPr>
@@ -10554,7 +12079,7 @@
                                 <w:bCs/>
                                 <w:noProof/>
                               </w:rPr>
-                              <w:t>18</w:t>
+                              <w:t>20</w:t>
                             </w:r>
                             <w:r>
                               <w:rPr>
@@ -10630,7 +12155,7 @@
                           <w:bCs/>
                           <w:noProof/>
                         </w:rPr>
-                        <w:t>18</w:t>
+                        <w:t>20</w:t>
                       </w:r>
                       <w:r>
                         <w:rPr>
@@ -10687,7 +12212,7 @@
                     <pic:cNvPicPr/>
                   </pic:nvPicPr>
                   <pic:blipFill>
-                    <a:blip r:embed="rId52">
+                    <a:blip r:embed="rId68">
                       <a:extLst>
                         <a:ext uri="{28A0092B-C50C-407E-A947-70E740481C1C}">
                           <a14:useLocalDpi xmlns:a14="http://schemas.microsoft.com/office/drawing/2010/main" val="0"/>
@@ -10730,7 +12255,7 @@
       </w:pPr>
     </w:p>
     <w:sectPr>
-      <w:footerReference w:type="default" r:id="rId53"/>
+      <w:footerReference w:type="default" r:id="rId69"/>
       <w:pgSz w:w="11906" w:h="16838"/>
       <w:pgMar w:top="1134" w:right="851" w:bottom="1134" w:left="1418" w:header="709" w:footer="709" w:gutter="0"/>
       <w:pgNumType w:start="1"/>
@@ -14638,7 +16163,7 @@
   <w:style w:type="paragraph" w:default="1" w:styleId="a">
     <w:name w:val="Normal"/>
     <w:qFormat/>
-    <w:rsid w:val="00833C42"/>
+    <w:rsid w:val="006137C3"/>
     <w:pPr>
       <w:spacing w:after="0" w:line="240" w:lineRule="auto"/>
     </w:pPr>
@@ -14862,6 +16387,7 @@
   <w:style w:type="character" w:default="1" w:styleId="a0">
     <w:name w:val="Default Paragraph Font"/>
     <w:uiPriority w:val="1"/>
+    <w:semiHidden/>
     <w:unhideWhenUsed/>
   </w:style>
   <w:style w:type="table" w:default="1" w:styleId="a1">

--- a/Отчет2.docx
+++ b/Отчет2.docx
@@ -1191,14 +1191,7 @@
           <w:rFonts w:cs="Times New Roman"/>
           <w:szCs w:val="28"/>
         </w:rPr>
-        <w:t>Произведение элементов</w:t>
-      </w:r>
-      <w:r>
-        <w:rPr>
-          <w:rFonts w:cs="Times New Roman"/>
-          <w:szCs w:val="28"/>
-        </w:rPr>
-        <w:t xml:space="preserve"> ……………………………………………………</w:t>
+        <w:t>Произведение элементов ……………………………………………………</w:t>
       </w:r>
       <w:proofErr w:type="gramStart"/>
       <w:r>
@@ -1269,14 +1262,7 @@
           <w:rFonts w:cs="Times New Roman"/>
           <w:szCs w:val="28"/>
         </w:rPr>
-        <w:t>Метод Горнера</w:t>
-      </w:r>
-      <w:r>
-        <w:rPr>
-          <w:rFonts w:cs="Times New Roman"/>
-          <w:szCs w:val="28"/>
-        </w:rPr>
-        <w:t>………………………………………………………………</w:t>
+        <w:t>Метод Горнера………………………………………………………………</w:t>
       </w:r>
       <w:proofErr w:type="gramStart"/>
       <w:r>
@@ -1354,14 +1340,7 @@
           <w:rFonts w:cs="Times New Roman"/>
           <w:szCs w:val="28"/>
         </w:rPr>
-        <w:t>Возведение в степень</w:t>
-      </w:r>
-      <w:r>
-        <w:rPr>
-          <w:rFonts w:cs="Times New Roman"/>
-          <w:szCs w:val="28"/>
-        </w:rPr>
-        <w:t>………………………………………………</w:t>
+        <w:t>Возведение в степень………………………………………………</w:t>
       </w:r>
       <w:proofErr w:type="gramStart"/>
       <w:r>
@@ -1409,10 +1388,7 @@
         <w:spacing w:after="200" w:line="276" w:lineRule="auto"/>
       </w:pPr>
       <w:r>
-        <w:t>Матричное произведение</w:t>
-      </w:r>
-      <w:r>
-        <w:t>…………………………………………………...……30</w:t>
+        <w:t>Матричное произведение…………………………………………………...……30</w:t>
       </w:r>
     </w:p>
     <w:p>
@@ -1510,14 +1486,7 @@
           <w:rFonts w:cs="Times New Roman"/>
           <w:szCs w:val="28"/>
         </w:rPr>
-        <w:t>Модель проекта</w:t>
-      </w:r>
-      <w:r>
-        <w:rPr>
-          <w:rFonts w:cs="Times New Roman"/>
-          <w:szCs w:val="28"/>
-        </w:rPr>
-        <w:t>……………………………………………………………………41</w:t>
+        <w:t>Модель проекта……………………………………………………………………41</w:t>
       </w:r>
     </w:p>
     <w:p>
@@ -2062,6 +2031,7 @@
         <w:keepNext/>
         <w:spacing w:after="200" w:line="276" w:lineRule="auto"/>
         <w:ind w:firstLine="708"/>
+        <w:jc w:val="center"/>
       </w:pPr>
       <w:r>
         <w:rPr>
@@ -2071,8 +2041,8 @@
           <w:lang w:val="en-US"/>
         </w:rPr>
         <w:drawing>
-          <wp:inline distT="0" distB="0" distL="0" distR="0" wp14:anchorId="77A67074" wp14:editId="14263191">
-            <wp:extent cx="1210491" cy="2118360"/>
+          <wp:inline distT="0" distB="0" distL="0" distR="0" wp14:anchorId="77A67074" wp14:editId="6C8AE234">
+            <wp:extent cx="1496289" cy="2618509"/>
             <wp:effectExtent l="0" t="0" r="8890" b="0"/>
             <wp:docPr id="35" name="Рисунок 35"/>
             <wp:cNvGraphicFramePr>
@@ -2103,7 +2073,7 @@
                   <pic:spPr bwMode="auto">
                     <a:xfrm>
                       <a:off x="0" y="0"/>
-                      <a:ext cx="1213105" cy="2122935"/>
+                      <a:ext cx="1511961" cy="2645935"/>
                     </a:xfrm>
                     <a:prstGeom prst="rect">
                       <a:avLst/>
@@ -2124,17 +2094,22 @@
       <w:pPr>
         <w:pStyle w:val="af4"/>
         <w:ind w:firstLine="708"/>
-        <w:rPr>
-          <w:rFonts w:cs="Times New Roman"/>
-          <w:b/>
-          <w:bCs/>
-          <w:szCs w:val="28"/>
-        </w:rPr>
-      </w:pPr>
-      <w:r>
-        <w:rPr>
-          <w:b/>
-          <w:bCs/>
+        <w:jc w:val="center"/>
+        <w:rPr>
+          <w:rFonts w:cs="Times New Roman"/>
+          <w:b/>
+          <w:bCs/>
+          <w:i w:val="0"/>
+          <w:iCs w:val="0"/>
+          <w:szCs w:val="28"/>
+        </w:rPr>
+      </w:pPr>
+      <w:r>
+        <w:rPr>
+          <w:b/>
+          <w:bCs/>
+          <w:i w:val="0"/>
+          <w:iCs w:val="0"/>
         </w:rPr>
         <w:t>р</w:t>
       </w:r>
@@ -2142,6 +2117,8 @@
         <w:rPr>
           <w:b/>
           <w:bCs/>
+          <w:i w:val="0"/>
+          <w:iCs w:val="0"/>
         </w:rPr>
         <w:t>ис.</w:t>
       </w:r>
@@ -2149,6 +2126,8 @@
         <w:rPr>
           <w:b/>
           <w:bCs/>
+          <w:i w:val="0"/>
+          <w:iCs w:val="0"/>
         </w:rPr>
         <w:fldChar w:fldCharType="begin"/>
       </w:r>
@@ -2156,6 +2135,8 @@
         <w:rPr>
           <w:b/>
           <w:bCs/>
+          <w:i w:val="0"/>
+          <w:iCs w:val="0"/>
         </w:rPr>
         <w:instrText xml:space="preserve"> SEQ Рисунок \* ARABIC </w:instrText>
       </w:r>
@@ -2163,6 +2144,8 @@
         <w:rPr>
           <w:b/>
           <w:bCs/>
+          <w:i w:val="0"/>
+          <w:iCs w:val="0"/>
         </w:rPr>
         <w:fldChar w:fldCharType="separate"/>
       </w:r>
@@ -2170,6 +2153,8 @@
         <w:rPr>
           <w:b/>
           <w:bCs/>
+          <w:i w:val="0"/>
+          <w:iCs w:val="0"/>
           <w:noProof/>
         </w:rPr>
         <w:t>1</w:t>
@@ -2178,6 +2163,8 @@
         <w:rPr>
           <w:b/>
           <w:bCs/>
+          <w:i w:val="0"/>
+          <w:iCs w:val="0"/>
         </w:rPr>
         <w:fldChar w:fldCharType="end"/>
       </w:r>
@@ -2185,8 +2172,46 @@
         <w:rPr>
           <w:b/>
           <w:bCs/>
+          <w:i w:val="0"/>
+          <w:iCs w:val="0"/>
         </w:rPr>
         <w:t>.1</w:t>
+      </w:r>
+      <w:r>
+        <w:rPr>
+          <w:b/>
+          <w:bCs/>
+          <w:i w:val="0"/>
+          <w:iCs w:val="0"/>
+        </w:rPr>
+        <w:t xml:space="preserve"> </w:t>
+      </w:r>
+      <w:r>
+        <w:rPr>
+          <w:b/>
+          <w:bCs/>
+          <w:i w:val="0"/>
+          <w:iCs w:val="0"/>
+        </w:rPr>
+        <w:t>П</w:t>
+      </w:r>
+      <w:r>
+        <w:rPr>
+          <w:b/>
+          <w:bCs/>
+          <w:i w:val="0"/>
+          <w:iCs w:val="0"/>
+        </w:rPr>
+        <w:t>остоянная функция</w:t>
+      </w:r>
+      <w:r>
+        <w:rPr>
+          <w:b/>
+          <w:bCs/>
+          <w:i w:val="0"/>
+          <w:iCs w:val="0"/>
+        </w:rPr>
+        <w:t>, блок-схема и сложность</w:t>
       </w:r>
     </w:p>
     <w:p>
@@ -2194,6 +2219,7 @@
         <w:keepNext/>
         <w:spacing w:after="200" w:line="276" w:lineRule="auto"/>
         <w:ind w:firstLine="708"/>
+        <w:jc w:val="center"/>
       </w:pPr>
       <w:r>
         <w:rPr>
@@ -2202,9 +2228,9 @@
           <w:szCs w:val="28"/>
         </w:rPr>
         <w:drawing>
-          <wp:inline distT="0" distB="0" distL="0" distR="0" wp14:anchorId="2B305DA0" wp14:editId="3432DCFF">
-            <wp:extent cx="3808970" cy="1238250"/>
-            <wp:effectExtent l="0" t="0" r="1270" b="0"/>
+          <wp:inline distT="0" distB="0" distL="0" distR="0" wp14:anchorId="2B305DA0" wp14:editId="35BE8B8C">
+            <wp:extent cx="2898013" cy="942109"/>
+            <wp:effectExtent l="0" t="0" r="0" b="0"/>
             <wp:docPr id="12" name="Рисунок 12"/>
             <wp:cNvGraphicFramePr>
               <a:graphicFrameLocks xmlns:a="http://schemas.openxmlformats.org/drawingml/2006/main" noChangeAspect="1"/>
@@ -2224,7 +2250,7 @@
                   <pic:spPr bwMode="auto">
                     <a:xfrm>
                       <a:off x="0" y="0"/>
-                      <a:ext cx="3845547" cy="1250141"/>
+                      <a:ext cx="2934185" cy="953868"/>
                     </a:xfrm>
                     <a:prstGeom prst="rect">
                       <a:avLst/>
@@ -2249,15 +2275,20 @@
       <w:pPr>
         <w:pStyle w:val="af4"/>
         <w:ind w:firstLine="708"/>
-        <w:rPr>
-          <w:b/>
-          <w:bCs/>
-        </w:rPr>
-      </w:pPr>
-      <w:r>
-        <w:rPr>
-          <w:b/>
-          <w:bCs/>
+        <w:jc w:val="center"/>
+        <w:rPr>
+          <w:b/>
+          <w:bCs/>
+          <w:i w:val="0"/>
+          <w:iCs w:val="0"/>
+        </w:rPr>
+      </w:pPr>
+      <w:r>
+        <w:rPr>
+          <w:b/>
+          <w:bCs/>
+          <w:i w:val="0"/>
+          <w:iCs w:val="0"/>
         </w:rPr>
         <w:t>рис.1.</w:t>
       </w:r>
@@ -2265,6 +2296,8 @@
         <w:rPr>
           <w:b/>
           <w:bCs/>
+          <w:i w:val="0"/>
+          <w:iCs w:val="0"/>
         </w:rPr>
         <w:fldChar w:fldCharType="begin"/>
       </w:r>
@@ -2272,6 +2305,8 @@
         <w:rPr>
           <w:b/>
           <w:bCs/>
+          <w:i w:val="0"/>
+          <w:iCs w:val="0"/>
         </w:rPr>
         <w:instrText xml:space="preserve"> SEQ Рисунок \* ARABIC </w:instrText>
       </w:r>
@@ -2279,6 +2314,8 @@
         <w:rPr>
           <w:b/>
           <w:bCs/>
+          <w:i w:val="0"/>
+          <w:iCs w:val="0"/>
         </w:rPr>
         <w:fldChar w:fldCharType="separate"/>
       </w:r>
@@ -2286,6 +2323,8 @@
         <w:rPr>
           <w:b/>
           <w:bCs/>
+          <w:i w:val="0"/>
+          <w:iCs w:val="0"/>
           <w:noProof/>
         </w:rPr>
         <w:t>2</w:t>
@@ -2294,8 +2333,19 @@
         <w:rPr>
           <w:b/>
           <w:bCs/>
+          <w:i w:val="0"/>
+          <w:iCs w:val="0"/>
         </w:rPr>
         <w:fldChar w:fldCharType="end"/>
+      </w:r>
+      <w:r>
+        <w:rPr>
+          <w:b/>
+          <w:bCs/>
+          <w:i w:val="0"/>
+          <w:iCs w:val="0"/>
+        </w:rPr>
+        <w:t xml:space="preserve"> Постоянная функция, код</w:t>
       </w:r>
     </w:p>
     <w:p>
@@ -2313,6 +2363,7 @@
       <w:pPr>
         <w:keepNext/>
         <w:spacing w:after="200" w:line="276" w:lineRule="auto"/>
+        <w:jc w:val="center"/>
       </w:pPr>
       <w:r>
         <w:rPr>
@@ -2371,17 +2422,22 @@
     <w:p>
       <w:pPr>
         <w:pStyle w:val="af4"/>
-        <w:rPr>
-          <w:rFonts w:cs="Times New Roman"/>
-          <w:b/>
-          <w:bCs/>
-          <w:szCs w:val="28"/>
-        </w:rPr>
-      </w:pPr>
-      <w:r>
-        <w:rPr>
-          <w:b/>
-          <w:bCs/>
+        <w:jc w:val="center"/>
+        <w:rPr>
+          <w:rFonts w:cs="Times New Roman"/>
+          <w:b/>
+          <w:bCs/>
+          <w:i w:val="0"/>
+          <w:iCs w:val="0"/>
+          <w:szCs w:val="28"/>
+        </w:rPr>
+      </w:pPr>
+      <w:r>
+        <w:rPr>
+          <w:b/>
+          <w:bCs/>
+          <w:i w:val="0"/>
+          <w:iCs w:val="0"/>
         </w:rPr>
         <w:t>рис.1.</w:t>
       </w:r>
@@ -2389,6 +2445,8 @@
         <w:rPr>
           <w:b/>
           <w:bCs/>
+          <w:i w:val="0"/>
+          <w:iCs w:val="0"/>
         </w:rPr>
         <w:fldChar w:fldCharType="begin"/>
       </w:r>
@@ -2396,6 +2454,8 @@
         <w:rPr>
           <w:b/>
           <w:bCs/>
+          <w:i w:val="0"/>
+          <w:iCs w:val="0"/>
         </w:rPr>
         <w:instrText xml:space="preserve"> SEQ Рисунок \* ARABIC </w:instrText>
       </w:r>
@@ -2403,6 +2463,8 @@
         <w:rPr>
           <w:b/>
           <w:bCs/>
+          <w:i w:val="0"/>
+          <w:iCs w:val="0"/>
         </w:rPr>
         <w:fldChar w:fldCharType="separate"/>
       </w:r>
@@ -2410,6 +2472,8 @@
         <w:rPr>
           <w:b/>
           <w:bCs/>
+          <w:i w:val="0"/>
+          <w:iCs w:val="0"/>
           <w:noProof/>
         </w:rPr>
         <w:t>3</w:t>
@@ -2418,8 +2482,19 @@
         <w:rPr>
           <w:b/>
           <w:bCs/>
+          <w:i w:val="0"/>
+          <w:iCs w:val="0"/>
         </w:rPr>
         <w:fldChar w:fldCharType="end"/>
+      </w:r>
+      <w:r>
+        <w:rPr>
+          <w:b/>
+          <w:bCs/>
+          <w:i w:val="0"/>
+          <w:iCs w:val="0"/>
+        </w:rPr>
+        <w:t xml:space="preserve"> Постоянная функция, график</w:t>
       </w:r>
     </w:p>
     <w:p>
@@ -2558,15 +2633,16 @@
         <w:keepNext/>
         <w:spacing w:after="200" w:line="276" w:lineRule="auto"/>
         <w:ind w:firstLine="708"/>
+        <w:jc w:val="center"/>
       </w:pPr>
       <w:r>
         <w:rPr>
           <w:noProof/>
         </w:rPr>
         <w:drawing>
-          <wp:inline distT="0" distB="0" distL="0" distR="0" wp14:anchorId="01F98E97" wp14:editId="0816E161">
-            <wp:extent cx="2424546" cy="3380105"/>
-            <wp:effectExtent l="0" t="0" r="0" b="0"/>
+          <wp:inline distT="0" distB="0" distL="0" distR="0" wp14:anchorId="01F98E97" wp14:editId="1FD0E0D2">
+            <wp:extent cx="4779818" cy="6663632"/>
+            <wp:effectExtent l="0" t="0" r="1905" b="4445"/>
             <wp:docPr id="29" name="Рисунок 29"/>
             <wp:cNvGraphicFramePr>
               <a:graphicFrameLocks xmlns:a="http://schemas.openxmlformats.org/drawingml/2006/main" noChangeAspect="1"/>
@@ -2594,7 +2670,7 @@
                   <pic:spPr bwMode="auto">
                     <a:xfrm>
                       <a:off x="0" y="0"/>
-                      <a:ext cx="2431422" cy="3389691"/>
+                      <a:ext cx="4805786" cy="6699835"/>
                     </a:xfrm>
                     <a:prstGeom prst="rect">
                       <a:avLst/>
@@ -2615,32 +2691,36 @@
           </wp:inline>
         </w:drawing>
       </w:r>
-      <w:r>
-        <w:tab/>
-      </w:r>
     </w:p>
     <w:p>
       <w:pPr>
         <w:pStyle w:val="af4"/>
         <w:ind w:firstLine="708"/>
-        <w:rPr>
-          <w:rFonts w:cs="Times New Roman"/>
-          <w:b/>
-          <w:bCs/>
-          <w:szCs w:val="28"/>
-        </w:rPr>
-      </w:pPr>
-      <w:r>
-        <w:rPr>
-          <w:b/>
-          <w:bCs/>
-        </w:rPr>
-        <w:t>Р</w:t>
-      </w:r>
-      <w:r>
-        <w:rPr>
-          <w:b/>
-          <w:bCs/>
+        <w:jc w:val="center"/>
+        <w:rPr>
+          <w:rFonts w:cs="Times New Roman"/>
+          <w:b/>
+          <w:bCs/>
+          <w:i w:val="0"/>
+          <w:iCs w:val="0"/>
+          <w:szCs w:val="28"/>
+        </w:rPr>
+      </w:pPr>
+      <w:r>
+        <w:rPr>
+          <w:b/>
+          <w:bCs/>
+          <w:i w:val="0"/>
+          <w:iCs w:val="0"/>
+        </w:rPr>
+        <w:t>р</w:t>
+      </w:r>
+      <w:r>
+        <w:rPr>
+          <w:b/>
+          <w:bCs/>
+          <w:i w:val="0"/>
+          <w:iCs w:val="0"/>
         </w:rPr>
         <w:t>ис</w:t>
       </w:r>
@@ -2648,8 +2728,19 @@
         <w:rPr>
           <w:b/>
           <w:bCs/>
+          <w:i w:val="0"/>
+          <w:iCs w:val="0"/>
         </w:rPr>
         <w:t>.2.1</w:t>
+      </w:r>
+      <w:r>
+        <w:rPr>
+          <w:b/>
+          <w:bCs/>
+          <w:i w:val="0"/>
+          <w:iCs w:val="0"/>
+        </w:rPr>
+        <w:t xml:space="preserve"> Сумма элементов, блока-схема и сложность</w:t>
       </w:r>
     </w:p>
     <w:p>
@@ -2657,6 +2748,7 @@
         <w:keepNext/>
         <w:spacing w:after="200" w:line="276" w:lineRule="auto"/>
         <w:ind w:firstLine="708"/>
+        <w:jc w:val="center"/>
       </w:pPr>
       <w:r>
         <w:rPr>
@@ -2664,6 +2756,7 @@
           <w:noProof/>
           <w:szCs w:val="28"/>
         </w:rPr>
+        <w:lastRenderedPageBreak/>
         <w:drawing>
           <wp:inline distT="0" distB="0" distL="0" distR="0" wp14:anchorId="71AA79D5" wp14:editId="3410DBB6">
             <wp:extent cx="3048425" cy="1581371"/>
@@ -2705,15 +2798,20 @@
       <w:pPr>
         <w:pStyle w:val="af4"/>
         <w:ind w:firstLine="708"/>
-        <w:rPr>
-          <w:b/>
-          <w:bCs/>
-        </w:rPr>
-      </w:pPr>
-      <w:r>
-        <w:rPr>
-          <w:b/>
-          <w:bCs/>
+        <w:jc w:val="center"/>
+        <w:rPr>
+          <w:b/>
+          <w:bCs/>
+          <w:i w:val="0"/>
+          <w:iCs w:val="0"/>
+        </w:rPr>
+      </w:pPr>
+      <w:r>
+        <w:rPr>
+          <w:b/>
+          <w:bCs/>
+          <w:i w:val="0"/>
+          <w:iCs w:val="0"/>
         </w:rPr>
         <w:t>Р</w:t>
       </w:r>
@@ -2721,6 +2819,8 @@
         <w:rPr>
           <w:b/>
           <w:bCs/>
+          <w:i w:val="0"/>
+          <w:iCs w:val="0"/>
         </w:rPr>
         <w:t>ис</w:t>
       </w:r>
@@ -2728,9 +2828,20 @@
         <w:rPr>
           <w:b/>
           <w:bCs/>
+          <w:i w:val="0"/>
+          <w:iCs w:val="0"/>
         </w:rPr>
         <w:t>.2.2</w:t>
       </w:r>
+      <w:r>
+        <w:rPr>
+          <w:b/>
+          <w:bCs/>
+          <w:i w:val="0"/>
+          <w:iCs w:val="0"/>
+        </w:rPr>
+        <w:t xml:space="preserve"> Сумма элементов, код</w:t>
+      </w:r>
     </w:p>
     <w:p>
       <w:r>
@@ -2740,13 +2851,7 @@
         <w:t xml:space="preserve">массива </w:t>
       </w:r>
       <w:r>
-        <w:t>с данными программа вывела график (рис.</w:t>
-      </w:r>
-      <w:r>
-        <w:t>2</w:t>
-      </w:r>
-      <w:r>
-        <w:t>.3)</w:t>
+        <w:t>с данными программа вывела график (рис.2.3)</w:t>
       </w:r>
     </w:p>
     <w:p/>
@@ -2755,12 +2860,12 @@
         <w:keepNext/>
         <w:spacing w:after="200" w:line="276" w:lineRule="auto"/>
         <w:ind w:firstLine="708"/>
+        <w:jc w:val="center"/>
       </w:pPr>
       <w:r>
         <w:rPr>
           <w:noProof/>
         </w:rPr>
-        <w:lastRenderedPageBreak/>
         <w:drawing>
           <wp:inline distT="0" distB="0" distL="0" distR="0" wp14:anchorId="74C89E39" wp14:editId="592B665C">
             <wp:extent cx="4282440" cy="3086100"/>
@@ -2815,19 +2920,33 @@
       <w:pPr>
         <w:pStyle w:val="af4"/>
         <w:ind w:firstLine="708"/>
-        <w:rPr>
-          <w:rFonts w:cs="Times New Roman"/>
-          <w:b/>
-          <w:bCs/>
-          <w:szCs w:val="28"/>
-        </w:rPr>
-      </w:pPr>
-      <w:r>
-        <w:rPr>
-          <w:b/>
-          <w:bCs/>
+        <w:jc w:val="center"/>
+        <w:rPr>
+          <w:rFonts w:cs="Times New Roman"/>
+          <w:b/>
+          <w:bCs/>
+          <w:i w:val="0"/>
+          <w:iCs w:val="0"/>
+          <w:szCs w:val="28"/>
+        </w:rPr>
+      </w:pPr>
+      <w:r>
+        <w:rPr>
+          <w:b/>
+          <w:bCs/>
+          <w:i w:val="0"/>
+          <w:iCs w:val="0"/>
         </w:rPr>
         <w:t>рис.2.3</w:t>
+      </w:r>
+      <w:r>
+        <w:rPr>
+          <w:b/>
+          <w:bCs/>
+          <w:i w:val="0"/>
+          <w:iCs w:val="0"/>
+        </w:rPr>
+        <w:t xml:space="preserve"> Сумма элементов, график</w:t>
       </w:r>
     </w:p>
     <w:p>
@@ -3028,15 +3147,16 @@
         <w:keepNext/>
         <w:spacing w:after="200" w:line="276" w:lineRule="auto"/>
         <w:ind w:firstLine="708"/>
+        <w:jc w:val="center"/>
       </w:pPr>
       <w:r>
         <w:rPr>
           <w:noProof/>
         </w:rPr>
         <w:drawing>
-          <wp:inline distT="0" distB="0" distL="0" distR="0" wp14:anchorId="634F2CEF" wp14:editId="2160EE13">
-            <wp:extent cx="2369127" cy="3255563"/>
-            <wp:effectExtent l="0" t="0" r="0" b="2540"/>
+          <wp:inline distT="0" distB="0" distL="0" distR="0" wp14:anchorId="634F2CEF" wp14:editId="781D4A39">
+            <wp:extent cx="4876800" cy="6701510"/>
+            <wp:effectExtent l="0" t="0" r="0" b="4445"/>
             <wp:docPr id="30" name="Рисунок 30"/>
             <wp:cNvGraphicFramePr>
               <a:graphicFrameLocks xmlns:a="http://schemas.openxmlformats.org/drawingml/2006/main" noChangeAspect="1"/>
@@ -3064,7 +3184,7 @@
                   <pic:spPr bwMode="auto">
                     <a:xfrm>
                       <a:off x="0" y="0"/>
-                      <a:ext cx="2377275" cy="3266760"/>
+                      <a:ext cx="4912250" cy="6750225"/>
                     </a:xfrm>
                     <a:prstGeom prst="rect">
                       <a:avLst/>
@@ -3090,17 +3210,22 @@
       <w:pPr>
         <w:pStyle w:val="af4"/>
         <w:ind w:firstLine="708"/>
-        <w:rPr>
-          <w:rFonts w:cs="Times New Roman"/>
-          <w:b/>
-          <w:bCs/>
-          <w:szCs w:val="28"/>
-        </w:rPr>
-      </w:pPr>
-      <w:r>
-        <w:rPr>
-          <w:b/>
-          <w:bCs/>
+        <w:jc w:val="center"/>
+        <w:rPr>
+          <w:rFonts w:cs="Times New Roman"/>
+          <w:b/>
+          <w:bCs/>
+          <w:i w:val="0"/>
+          <w:iCs w:val="0"/>
+          <w:szCs w:val="28"/>
+        </w:rPr>
+      </w:pPr>
+      <w:r>
+        <w:rPr>
+          <w:b/>
+          <w:bCs/>
+          <w:i w:val="0"/>
+          <w:iCs w:val="0"/>
         </w:rPr>
         <w:t>рис.</w:t>
       </w:r>
@@ -3108,6 +3233,8 @@
         <w:rPr>
           <w:b/>
           <w:bCs/>
+          <w:i w:val="0"/>
+          <w:iCs w:val="0"/>
         </w:rPr>
         <w:fldChar w:fldCharType="begin"/>
       </w:r>
@@ -3115,6 +3242,8 @@
         <w:rPr>
           <w:b/>
           <w:bCs/>
+          <w:i w:val="0"/>
+          <w:iCs w:val="0"/>
         </w:rPr>
         <w:instrText xml:space="preserve"> SEQ Рисунок \* ARABIC </w:instrText>
       </w:r>
@@ -3122,6 +3251,8 @@
         <w:rPr>
           <w:b/>
           <w:bCs/>
+          <w:i w:val="0"/>
+          <w:iCs w:val="0"/>
         </w:rPr>
         <w:fldChar w:fldCharType="separate"/>
       </w:r>
@@ -3129,6 +3260,8 @@
         <w:rPr>
           <w:b/>
           <w:bCs/>
+          <w:i w:val="0"/>
+          <w:iCs w:val="0"/>
           <w:noProof/>
         </w:rPr>
         <w:t>4</w:t>
@@ -3137,6 +3270,8 @@
         <w:rPr>
           <w:b/>
           <w:bCs/>
+          <w:i w:val="0"/>
+          <w:iCs w:val="0"/>
         </w:rPr>
         <w:fldChar w:fldCharType="end"/>
       </w:r>
@@ -3144,8 +3279,19 @@
         <w:rPr>
           <w:b/>
           <w:bCs/>
+          <w:i w:val="0"/>
+          <w:iCs w:val="0"/>
         </w:rPr>
         <w:t>.1</w:t>
+      </w:r>
+      <w:r>
+        <w:rPr>
+          <w:b/>
+          <w:bCs/>
+          <w:i w:val="0"/>
+          <w:iCs w:val="0"/>
+        </w:rPr>
+        <w:t xml:space="preserve"> Произведение элементов, блок-схема и сложность</w:t>
       </w:r>
     </w:p>
     <w:p>
@@ -3160,6 +3306,7 @@
           <w:noProof/>
           <w:szCs w:val="28"/>
         </w:rPr>
+        <w:lastRenderedPageBreak/>
         <w:drawing>
           <wp:inline distT="0" distB="0" distL="0" distR="0" wp14:anchorId="473CE0AD" wp14:editId="05843201">
             <wp:extent cx="2991267" cy="1590897"/>
@@ -3204,12 +3351,16 @@
         <w:rPr>
           <w:b/>
           <w:bCs/>
-        </w:rPr>
-      </w:pPr>
-      <w:r>
-        <w:rPr>
-          <w:b/>
-          <w:bCs/>
+          <w:i w:val="0"/>
+          <w:iCs w:val="0"/>
+        </w:rPr>
+      </w:pPr>
+      <w:r>
+        <w:rPr>
+          <w:b/>
+          <w:bCs/>
+          <w:i w:val="0"/>
+          <w:iCs w:val="0"/>
         </w:rPr>
         <w:t>рис.</w:t>
       </w:r>
@@ -3217,9 +3368,20 @@
         <w:rPr>
           <w:b/>
           <w:bCs/>
+          <w:i w:val="0"/>
+          <w:iCs w:val="0"/>
         </w:rPr>
         <w:t>3.2</w:t>
       </w:r>
+      <w:r>
+        <w:rPr>
+          <w:b/>
+          <w:bCs/>
+          <w:i w:val="0"/>
+          <w:iCs w:val="0"/>
+        </w:rPr>
+        <w:t xml:space="preserve"> Произведение элементов, код</w:t>
+      </w:r>
     </w:p>
     <w:p>
       <w:r>
@@ -3229,13 +3391,7 @@
         <w:t xml:space="preserve">массива </w:t>
       </w:r>
       <w:r>
-        <w:t>с данными программа вывела график (рис.</w:t>
-      </w:r>
-      <w:r>
-        <w:t>3</w:t>
-      </w:r>
-      <w:r>
-        <w:t>.3)</w:t>
+        <w:t>с данными программа вывела график (рис.3.3)</w:t>
       </w:r>
     </w:p>
     <w:p/>
@@ -3244,12 +3400,12 @@
         <w:keepNext/>
         <w:spacing w:after="200" w:line="276" w:lineRule="auto"/>
         <w:ind w:firstLine="708"/>
+        <w:jc w:val="center"/>
       </w:pPr>
       <w:r>
         <w:rPr>
           <w:noProof/>
         </w:rPr>
-        <w:lastRenderedPageBreak/>
         <w:drawing>
           <wp:inline distT="0" distB="0" distL="0" distR="0" wp14:anchorId="43C9AB73" wp14:editId="18B33C63">
             <wp:extent cx="4229100" cy="3063240"/>
@@ -3304,19 +3460,33 @@
       <w:pPr>
         <w:pStyle w:val="af4"/>
         <w:ind w:firstLine="708"/>
-        <w:rPr>
-          <w:rFonts w:cs="Times New Roman"/>
-          <w:b/>
-          <w:bCs/>
-          <w:szCs w:val="28"/>
-        </w:rPr>
-      </w:pPr>
-      <w:r>
-        <w:rPr>
-          <w:b/>
-          <w:bCs/>
+        <w:jc w:val="center"/>
+        <w:rPr>
+          <w:rFonts w:cs="Times New Roman"/>
+          <w:b/>
+          <w:bCs/>
+          <w:i w:val="0"/>
+          <w:iCs w:val="0"/>
+          <w:szCs w:val="28"/>
+        </w:rPr>
+      </w:pPr>
+      <w:r>
+        <w:rPr>
+          <w:b/>
+          <w:bCs/>
+          <w:i w:val="0"/>
+          <w:iCs w:val="0"/>
         </w:rPr>
         <w:t>рис.3.3</w:t>
+      </w:r>
+      <w:r>
+        <w:rPr>
+          <w:b/>
+          <w:bCs/>
+          <w:i w:val="0"/>
+          <w:iCs w:val="0"/>
+        </w:rPr>
+        <w:t xml:space="preserve"> Произведение элементов, график</w:t>
       </w:r>
     </w:p>
     <w:p>
@@ -3471,15 +3641,16 @@
         <w:keepNext/>
         <w:spacing w:after="200" w:line="276" w:lineRule="auto"/>
         <w:ind w:firstLine="708"/>
+        <w:jc w:val="center"/>
       </w:pPr>
       <w:r>
         <w:rPr>
           <w:noProof/>
         </w:rPr>
         <w:drawing>
-          <wp:inline distT="0" distB="0" distL="0" distR="0" wp14:anchorId="729A1804" wp14:editId="15EA3E37">
-            <wp:extent cx="1974273" cy="3006006"/>
-            <wp:effectExtent l="0" t="0" r="6985" b="4445"/>
+          <wp:inline distT="0" distB="0" distL="0" distR="0" wp14:anchorId="729A1804" wp14:editId="34526BDD">
+            <wp:extent cx="3589688" cy="5465619"/>
+            <wp:effectExtent l="0" t="0" r="0" b="1905"/>
             <wp:docPr id="31" name="Рисунок 31"/>
             <wp:cNvGraphicFramePr>
               <a:graphicFrameLocks xmlns:a="http://schemas.openxmlformats.org/drawingml/2006/main" noChangeAspect="1"/>
@@ -3507,7 +3678,7 @@
                   <pic:spPr bwMode="auto">
                     <a:xfrm>
                       <a:off x="0" y="0"/>
-                      <a:ext cx="1983280" cy="3019720"/>
+                      <a:ext cx="3598071" cy="5478383"/>
                     </a:xfrm>
                     <a:prstGeom prst="rect">
                       <a:avLst/>
@@ -3533,18 +3704,22 @@
       <w:pPr>
         <w:pStyle w:val="af4"/>
         <w:ind w:firstLine="708"/>
-        <w:rPr>
-          <w:rFonts w:cs="Times New Roman"/>
-          <w:b/>
-          <w:bCs/>
-          <w:szCs w:val="28"/>
-          <w:lang w:val="en-US"/>
-        </w:rPr>
-      </w:pPr>
-      <w:r>
-        <w:rPr>
-          <w:b/>
-          <w:bCs/>
+        <w:jc w:val="center"/>
+        <w:rPr>
+          <w:rFonts w:cs="Times New Roman"/>
+          <w:b/>
+          <w:bCs/>
+          <w:i w:val="0"/>
+          <w:iCs w:val="0"/>
+          <w:szCs w:val="28"/>
+        </w:rPr>
+      </w:pPr>
+      <w:r>
+        <w:rPr>
+          <w:b/>
+          <w:bCs/>
+          <w:i w:val="0"/>
+          <w:iCs w:val="0"/>
         </w:rPr>
         <w:t>рис.</w:t>
       </w:r>
@@ -3552,6 +3727,8 @@
         <w:rPr>
           <w:b/>
           <w:bCs/>
+          <w:i w:val="0"/>
+          <w:iCs w:val="0"/>
         </w:rPr>
         <w:fldChar w:fldCharType="begin"/>
       </w:r>
@@ -3559,6 +3736,8 @@
         <w:rPr>
           <w:b/>
           <w:bCs/>
+          <w:i w:val="0"/>
+          <w:iCs w:val="0"/>
         </w:rPr>
         <w:instrText xml:space="preserve"> SEQ Рисунок \* ARABIC </w:instrText>
       </w:r>
@@ -3566,6 +3745,8 @@
         <w:rPr>
           <w:b/>
           <w:bCs/>
+          <w:i w:val="0"/>
+          <w:iCs w:val="0"/>
         </w:rPr>
         <w:fldChar w:fldCharType="separate"/>
       </w:r>
@@ -3573,6 +3754,8 @@
         <w:rPr>
           <w:b/>
           <w:bCs/>
+          <w:i w:val="0"/>
+          <w:iCs w:val="0"/>
           <w:noProof/>
         </w:rPr>
         <w:t>5</w:t>
@@ -3581,6 +3764,8 @@
         <w:rPr>
           <w:b/>
           <w:bCs/>
+          <w:i w:val="0"/>
+          <w:iCs w:val="0"/>
         </w:rPr>
         <w:fldChar w:fldCharType="end"/>
       </w:r>
@@ -3588,8 +3773,19 @@
         <w:rPr>
           <w:b/>
           <w:bCs/>
+          <w:i w:val="0"/>
+          <w:iCs w:val="0"/>
         </w:rPr>
         <w:t>.1</w:t>
+      </w:r>
+      <w:r>
+        <w:rPr>
+          <w:b/>
+          <w:bCs/>
+          <w:i w:val="0"/>
+          <w:iCs w:val="0"/>
+        </w:rPr>
+        <w:t xml:space="preserve"> Вычисление полинома, блок-схема и сложность</w:t>
       </w:r>
     </w:p>
     <w:p>
@@ -3597,6 +3793,7 @@
         <w:keepNext/>
         <w:spacing w:after="200" w:line="276" w:lineRule="auto"/>
         <w:ind w:firstLine="708"/>
+        <w:jc w:val="center"/>
       </w:pPr>
       <w:r>
         <w:rPr>
@@ -3605,6 +3802,7 @@
           <w:szCs w:val="28"/>
           <w:lang w:val="en-US"/>
         </w:rPr>
+        <w:lastRenderedPageBreak/>
         <w:drawing>
           <wp:inline distT="0" distB="0" distL="0" distR="0" wp14:anchorId="251931B3" wp14:editId="52945766">
             <wp:extent cx="3477110" cy="1343212"/>
@@ -3646,15 +3844,20 @@
       <w:pPr>
         <w:pStyle w:val="af4"/>
         <w:ind w:firstLine="708"/>
-        <w:rPr>
-          <w:b/>
-          <w:bCs/>
-        </w:rPr>
-      </w:pPr>
-      <w:r>
-        <w:rPr>
-          <w:b/>
-          <w:bCs/>
+        <w:jc w:val="center"/>
+        <w:rPr>
+          <w:b/>
+          <w:bCs/>
+          <w:i w:val="0"/>
+          <w:iCs w:val="0"/>
+        </w:rPr>
+      </w:pPr>
+      <w:r>
+        <w:rPr>
+          <w:b/>
+          <w:bCs/>
+          <w:i w:val="0"/>
+          <w:iCs w:val="0"/>
         </w:rPr>
         <w:t>р</w:t>
       </w:r>
@@ -3662,6 +3865,8 @@
         <w:rPr>
           <w:b/>
           <w:bCs/>
+          <w:i w:val="0"/>
+          <w:iCs w:val="0"/>
         </w:rPr>
         <w:t>ис</w:t>
       </w:r>
@@ -3669,9 +3874,20 @@
         <w:rPr>
           <w:b/>
           <w:bCs/>
+          <w:i w:val="0"/>
+          <w:iCs w:val="0"/>
         </w:rPr>
         <w:t>.4.2</w:t>
       </w:r>
+      <w:r>
+        <w:rPr>
+          <w:b/>
+          <w:bCs/>
+          <w:i w:val="0"/>
+          <w:iCs w:val="0"/>
+        </w:rPr>
+        <w:t xml:space="preserve"> Вычисление полинома, код</w:t>
+      </w:r>
     </w:p>
     <w:p>
       <w:r>
@@ -3681,24 +3897,18 @@
         <w:t>массива</w:t>
       </w:r>
       <w:r>
-        <w:t xml:space="preserve"> с данными программа вывела график (рис.</w:t>
-      </w:r>
-      <w:r>
-        <w:t>4</w:t>
-      </w:r>
-      <w:r>
-        <w:t>.3)</w:t>
+        <w:t xml:space="preserve"> с данными программа вывела график (рис.4.3)</w:t>
       </w:r>
     </w:p>
     <w:p>
       <w:pPr>
         <w:keepNext/>
+        <w:jc w:val="center"/>
       </w:pPr>
       <w:r>
         <w:rPr>
           <w:noProof/>
         </w:rPr>
-        <w:lastRenderedPageBreak/>
         <w:drawing>
           <wp:inline distT="0" distB="0" distL="0" distR="0" wp14:anchorId="13553343" wp14:editId="04E34092">
             <wp:extent cx="4152900" cy="3025140"/>
@@ -3752,17 +3962,31 @@
     <w:p>
       <w:pPr>
         <w:pStyle w:val="af4"/>
-        <w:rPr>
-          <w:b/>
-          <w:bCs/>
-        </w:rPr>
-      </w:pPr>
-      <w:r>
-        <w:rPr>
-          <w:b/>
-          <w:bCs/>
+        <w:jc w:val="center"/>
+        <w:rPr>
+          <w:b/>
+          <w:bCs/>
+          <w:i w:val="0"/>
+          <w:iCs w:val="0"/>
+        </w:rPr>
+      </w:pPr>
+      <w:r>
+        <w:rPr>
+          <w:b/>
+          <w:bCs/>
+          <w:i w:val="0"/>
+          <w:iCs w:val="0"/>
         </w:rPr>
         <w:t>рис.4.3</w:t>
+      </w:r>
+      <w:r>
+        <w:rPr>
+          <w:b/>
+          <w:bCs/>
+          <w:i w:val="0"/>
+          <w:iCs w:val="0"/>
+        </w:rPr>
+        <w:t xml:space="preserve"> Вычисление полинома, график</w:t>
       </w:r>
     </w:p>
     <w:p>
@@ -3926,15 +4150,16 @@
         <w:keepNext/>
         <w:spacing w:after="200" w:line="276" w:lineRule="auto"/>
         <w:ind w:firstLine="708"/>
+        <w:jc w:val="center"/>
       </w:pPr>
       <w:r>
         <w:rPr>
           <w:noProof/>
         </w:rPr>
         <w:drawing>
-          <wp:inline distT="0" distB="0" distL="0" distR="0" wp14:anchorId="0C743076" wp14:editId="1183E5C5">
-            <wp:extent cx="2410691" cy="3186152"/>
-            <wp:effectExtent l="0" t="0" r="8890" b="0"/>
+          <wp:inline distT="0" distB="0" distL="0" distR="0" wp14:anchorId="0C743076" wp14:editId="506F64AF">
+            <wp:extent cx="4465571" cy="5902037"/>
+            <wp:effectExtent l="0" t="0" r="0" b="3810"/>
             <wp:docPr id="32" name="Рисунок 32"/>
             <wp:cNvGraphicFramePr>
               <a:graphicFrameLocks xmlns:a="http://schemas.openxmlformats.org/drawingml/2006/main" noChangeAspect="1"/>
@@ -3962,7 +4187,7 @@
                   <pic:spPr bwMode="auto">
                     <a:xfrm>
                       <a:off x="0" y="0"/>
-                      <a:ext cx="2422965" cy="3202374"/>
+                      <a:ext cx="4499096" cy="5946346"/>
                     </a:xfrm>
                     <a:prstGeom prst="rect">
                       <a:avLst/>
@@ -3988,17 +4213,22 @@
       <w:pPr>
         <w:pStyle w:val="af4"/>
         <w:ind w:firstLine="708"/>
-        <w:rPr>
-          <w:rFonts w:cs="Times New Roman"/>
-          <w:b/>
-          <w:bCs/>
-          <w:szCs w:val="28"/>
-        </w:rPr>
-      </w:pPr>
-      <w:r>
-        <w:rPr>
-          <w:b/>
-          <w:bCs/>
+        <w:jc w:val="center"/>
+        <w:rPr>
+          <w:rFonts w:cs="Times New Roman"/>
+          <w:b/>
+          <w:bCs/>
+          <w:i w:val="0"/>
+          <w:iCs w:val="0"/>
+          <w:szCs w:val="28"/>
+        </w:rPr>
+      </w:pPr>
+      <w:r>
+        <w:rPr>
+          <w:b/>
+          <w:bCs/>
+          <w:i w:val="0"/>
+          <w:iCs w:val="0"/>
         </w:rPr>
         <w:t>р</w:t>
       </w:r>
@@ -4006,6 +4236,8 @@
         <w:rPr>
           <w:b/>
           <w:bCs/>
+          <w:i w:val="0"/>
+          <w:iCs w:val="0"/>
         </w:rPr>
         <w:t>ис</w:t>
       </w:r>
@@ -4013,6 +4245,8 @@
         <w:rPr>
           <w:b/>
           <w:bCs/>
+          <w:i w:val="0"/>
+          <w:iCs w:val="0"/>
         </w:rPr>
         <w:t>.</w:t>
       </w:r>
@@ -4020,6 +4254,8 @@
         <w:rPr>
           <w:b/>
           <w:bCs/>
+          <w:i w:val="0"/>
+          <w:iCs w:val="0"/>
         </w:rPr>
         <w:fldChar w:fldCharType="begin"/>
       </w:r>
@@ -4027,6 +4263,8 @@
         <w:rPr>
           <w:b/>
           <w:bCs/>
+          <w:i w:val="0"/>
+          <w:iCs w:val="0"/>
         </w:rPr>
         <w:instrText xml:space="preserve"> SEQ Рисунок \* ARABIC </w:instrText>
       </w:r>
@@ -4034,6 +4272,8 @@
         <w:rPr>
           <w:b/>
           <w:bCs/>
+          <w:i w:val="0"/>
+          <w:iCs w:val="0"/>
         </w:rPr>
         <w:fldChar w:fldCharType="separate"/>
       </w:r>
@@ -4041,6 +4281,8 @@
         <w:rPr>
           <w:b/>
           <w:bCs/>
+          <w:i w:val="0"/>
+          <w:iCs w:val="0"/>
           <w:noProof/>
         </w:rPr>
         <w:t>6</w:t>
@@ -4049,6 +4291,8 @@
         <w:rPr>
           <w:b/>
           <w:bCs/>
+          <w:i w:val="0"/>
+          <w:iCs w:val="0"/>
         </w:rPr>
         <w:fldChar w:fldCharType="end"/>
       </w:r>
@@ -4056,8 +4300,19 @@
         <w:rPr>
           <w:b/>
           <w:bCs/>
+          <w:i w:val="0"/>
+          <w:iCs w:val="0"/>
         </w:rPr>
         <w:t>.1</w:t>
+      </w:r>
+      <w:r>
+        <w:rPr>
+          <w:b/>
+          <w:bCs/>
+          <w:i w:val="0"/>
+          <w:iCs w:val="0"/>
+        </w:rPr>
+        <w:t xml:space="preserve"> Метод Горнера, блок-схема и сложность</w:t>
       </w:r>
     </w:p>
     <w:p>
@@ -4065,6 +4320,7 @@
         <w:keepNext/>
         <w:spacing w:after="200" w:line="276" w:lineRule="auto"/>
         <w:ind w:firstLine="708"/>
+        <w:jc w:val="center"/>
       </w:pPr>
       <w:r>
         <w:rPr>
@@ -4072,6 +4328,7 @@
           <w:noProof/>
           <w:szCs w:val="28"/>
         </w:rPr>
+        <w:lastRenderedPageBreak/>
         <w:drawing>
           <wp:inline distT="0" distB="0" distL="0" distR="0" wp14:anchorId="39598526" wp14:editId="3A55CC29">
             <wp:extent cx="3591426" cy="1314633"/>
@@ -4113,15 +4370,20 @@
       <w:pPr>
         <w:pStyle w:val="af4"/>
         <w:ind w:firstLine="708"/>
-        <w:rPr>
-          <w:b/>
-          <w:bCs/>
-        </w:rPr>
-      </w:pPr>
-      <w:r>
-        <w:rPr>
-          <w:b/>
-          <w:bCs/>
+        <w:jc w:val="center"/>
+        <w:rPr>
+          <w:b/>
+          <w:bCs/>
+          <w:i w:val="0"/>
+          <w:iCs w:val="0"/>
+        </w:rPr>
+      </w:pPr>
+      <w:r>
+        <w:rPr>
+          <w:b/>
+          <w:bCs/>
+          <w:i w:val="0"/>
+          <w:iCs w:val="0"/>
         </w:rPr>
         <w:t>р</w:t>
       </w:r>
@@ -4129,6 +4391,8 @@
         <w:rPr>
           <w:b/>
           <w:bCs/>
+          <w:i w:val="0"/>
+          <w:iCs w:val="0"/>
         </w:rPr>
         <w:t>ис</w:t>
       </w:r>
@@ -4136,31 +4400,36 @@
         <w:rPr>
           <w:b/>
           <w:bCs/>
+          <w:i w:val="0"/>
+          <w:iCs w:val="0"/>
         </w:rPr>
         <w:t>.5.2</w:t>
       </w:r>
-    </w:p>
-    <w:p>
-      <w:r>
-        <w:t>После обработки массива с данными программа вывела график (рис.</w:t>
-      </w:r>
-      <w:r>
-        <w:t>5</w:t>
-      </w:r>
-      <w:r>
-        <w:t>.3)</w:t>
+      <w:r>
+        <w:rPr>
+          <w:b/>
+          <w:bCs/>
+          <w:i w:val="0"/>
+          <w:iCs w:val="0"/>
+        </w:rPr>
+        <w:t xml:space="preserve"> Метод Горнера, код</w:t>
+      </w:r>
+    </w:p>
+    <w:p>
+      <w:r>
+        <w:t>После обработки массива с данными программа вывела график (рис.5.3)</w:t>
       </w:r>
     </w:p>
     <w:p/>
     <w:p>
       <w:pPr>
         <w:keepNext/>
+        <w:jc w:val="center"/>
       </w:pPr>
       <w:r>
         <w:rPr>
           <w:noProof/>
         </w:rPr>
-        <w:lastRenderedPageBreak/>
         <w:drawing>
           <wp:inline distT="0" distB="0" distL="0" distR="0" wp14:anchorId="02DA4E0C" wp14:editId="4A8A2504">
             <wp:extent cx="4152900" cy="3086100"/>
@@ -4214,17 +4483,31 @@
     <w:p>
       <w:pPr>
         <w:pStyle w:val="af4"/>
-        <w:rPr>
-          <w:b/>
-          <w:bCs/>
-        </w:rPr>
-      </w:pPr>
-      <w:r>
-        <w:rPr>
-          <w:b/>
-          <w:bCs/>
+        <w:jc w:val="center"/>
+        <w:rPr>
+          <w:b/>
+          <w:bCs/>
+          <w:i w:val="0"/>
+          <w:iCs w:val="0"/>
+        </w:rPr>
+      </w:pPr>
+      <w:r>
+        <w:rPr>
+          <w:b/>
+          <w:bCs/>
+          <w:i w:val="0"/>
+          <w:iCs w:val="0"/>
         </w:rPr>
         <w:t>рис.5.3</w:t>
+      </w:r>
+      <w:r>
+        <w:rPr>
+          <w:b/>
+          <w:bCs/>
+          <w:i w:val="0"/>
+          <w:iCs w:val="0"/>
+        </w:rPr>
+        <w:t xml:space="preserve"> Метод Горнера, график</w:t>
       </w:r>
     </w:p>
     <w:p>
@@ -4420,15 +4703,16 @@
         <w:keepNext/>
         <w:spacing w:after="200" w:line="276" w:lineRule="auto"/>
         <w:ind w:firstLine="708"/>
+        <w:jc w:val="center"/>
       </w:pPr>
       <w:r>
         <w:rPr>
           <w:noProof/>
         </w:rPr>
         <w:drawing>
-          <wp:inline distT="0" distB="0" distL="0" distR="0" wp14:anchorId="338AF881" wp14:editId="309DA384">
-            <wp:extent cx="3172691" cy="3456305"/>
-            <wp:effectExtent l="0" t="0" r="8890" b="0"/>
+          <wp:inline distT="0" distB="0" distL="0" distR="0" wp14:anchorId="338AF881" wp14:editId="7006A5E1">
+            <wp:extent cx="4902668" cy="5340928"/>
+            <wp:effectExtent l="0" t="0" r="0" b="0"/>
             <wp:docPr id="33" name="Рисунок 33"/>
             <wp:cNvGraphicFramePr>
               <a:graphicFrameLocks xmlns:a="http://schemas.openxmlformats.org/drawingml/2006/main" noChangeAspect="1"/>
@@ -4456,7 +4740,7 @@
                   <pic:spPr bwMode="auto">
                     <a:xfrm>
                       <a:off x="0" y="0"/>
-                      <a:ext cx="3179844" cy="3464097"/>
+                      <a:ext cx="4921679" cy="5361638"/>
                     </a:xfrm>
                     <a:prstGeom prst="rect">
                       <a:avLst/>
@@ -4482,15 +4766,20 @@
       <w:pPr>
         <w:pStyle w:val="af4"/>
         <w:ind w:firstLine="708"/>
-        <w:rPr>
-          <w:b/>
-          <w:bCs/>
-        </w:rPr>
-      </w:pPr>
-      <w:r>
-        <w:rPr>
-          <w:b/>
-          <w:bCs/>
+        <w:jc w:val="center"/>
+        <w:rPr>
+          <w:b/>
+          <w:bCs/>
+          <w:i w:val="0"/>
+          <w:iCs w:val="0"/>
+        </w:rPr>
+      </w:pPr>
+      <w:r>
+        <w:rPr>
+          <w:b/>
+          <w:bCs/>
+          <w:i w:val="0"/>
+          <w:iCs w:val="0"/>
         </w:rPr>
         <w:t>рис.</w:t>
       </w:r>
@@ -4498,6 +4787,8 @@
         <w:rPr>
           <w:b/>
           <w:bCs/>
+          <w:i w:val="0"/>
+          <w:iCs w:val="0"/>
         </w:rPr>
         <w:fldChar w:fldCharType="begin"/>
       </w:r>
@@ -4505,6 +4796,8 @@
         <w:rPr>
           <w:b/>
           <w:bCs/>
+          <w:i w:val="0"/>
+          <w:iCs w:val="0"/>
         </w:rPr>
         <w:instrText xml:space="preserve"> SEQ Рисунок \* ARABIC </w:instrText>
       </w:r>
@@ -4512,6 +4805,8 @@
         <w:rPr>
           <w:b/>
           <w:bCs/>
+          <w:i w:val="0"/>
+          <w:iCs w:val="0"/>
         </w:rPr>
         <w:fldChar w:fldCharType="separate"/>
       </w:r>
@@ -4519,6 +4814,8 @@
         <w:rPr>
           <w:b/>
           <w:bCs/>
+          <w:i w:val="0"/>
+          <w:iCs w:val="0"/>
           <w:noProof/>
         </w:rPr>
         <w:t>7</w:t>
@@ -4527,6 +4824,8 @@
         <w:rPr>
           <w:b/>
           <w:bCs/>
+          <w:i w:val="0"/>
+          <w:iCs w:val="0"/>
         </w:rPr>
         <w:fldChar w:fldCharType="end"/>
       </w:r>
@@ -4534,15 +4833,27 @@
         <w:rPr>
           <w:b/>
           <w:bCs/>
+          <w:i w:val="0"/>
+          <w:iCs w:val="0"/>
         </w:rPr>
         <w:t>.1</w:t>
+      </w:r>
+      <w:r>
+        <w:rPr>
+          <w:b/>
+          <w:bCs/>
+          <w:i w:val="0"/>
+          <w:iCs w:val="0"/>
+        </w:rPr>
+        <w:t xml:space="preserve"> Сортировка пузырьком, блок-схема и сложность</w:t>
       </w:r>
     </w:p>
     <w:p>
       <w:pPr>
         <w:keepNext/>
         <w:spacing w:after="200" w:line="276" w:lineRule="auto"/>
-        <w:ind w:firstLine="708"/>
+        <w:ind w:left="708" w:firstLine="708"/>
+        <w:jc w:val="center"/>
       </w:pPr>
       <w:r>
         <w:rPr>
@@ -4592,15 +4903,20 @@
       <w:pPr>
         <w:pStyle w:val="af4"/>
         <w:ind w:firstLine="708"/>
-        <w:rPr>
-          <w:b/>
-          <w:bCs/>
-        </w:rPr>
-      </w:pPr>
-      <w:r>
-        <w:rPr>
-          <w:b/>
-          <w:bCs/>
+        <w:jc w:val="center"/>
+        <w:rPr>
+          <w:b/>
+          <w:bCs/>
+          <w:i w:val="0"/>
+          <w:iCs w:val="0"/>
+        </w:rPr>
+      </w:pPr>
+      <w:r>
+        <w:rPr>
+          <w:b/>
+          <w:bCs/>
+          <w:i w:val="0"/>
+          <w:iCs w:val="0"/>
         </w:rPr>
         <w:t>р</w:t>
       </w:r>
@@ -4608,6 +4924,8 @@
         <w:rPr>
           <w:b/>
           <w:bCs/>
+          <w:i w:val="0"/>
+          <w:iCs w:val="0"/>
         </w:rPr>
         <w:t>ис</w:t>
       </w:r>
@@ -4615,25 +4933,31 @@
         <w:rPr>
           <w:b/>
           <w:bCs/>
+          <w:i w:val="0"/>
+          <w:iCs w:val="0"/>
         </w:rPr>
         <w:t>.6.2</w:t>
       </w:r>
-    </w:p>
-    <w:p>
-      <w:r>
-        <w:t>После обработки массива с данными программа вывела график (рис.</w:t>
-      </w:r>
-      <w:r>
-        <w:t>6</w:t>
-      </w:r>
-      <w:r>
-        <w:t>.3)</w:t>
+      <w:r>
+        <w:rPr>
+          <w:b/>
+          <w:bCs/>
+          <w:i w:val="0"/>
+          <w:iCs w:val="0"/>
+        </w:rPr>
+        <w:t xml:space="preserve"> Сортировка пузырьком, код</w:t>
+      </w:r>
+    </w:p>
+    <w:p>
+      <w:r>
+        <w:t>После обработки массива с данными программа вывела график (рис.6.3)</w:t>
       </w:r>
     </w:p>
     <w:p/>
     <w:p>
       <w:pPr>
         <w:keepNext/>
+        <w:jc w:val="center"/>
       </w:pPr>
       <w:r>
         <w:rPr>
@@ -4692,17 +5016,31 @@
     <w:p>
       <w:pPr>
         <w:pStyle w:val="af4"/>
-        <w:rPr>
-          <w:b/>
-          <w:bCs/>
-        </w:rPr>
-      </w:pPr>
-      <w:r>
-        <w:rPr>
-          <w:b/>
-          <w:bCs/>
+        <w:jc w:val="center"/>
+        <w:rPr>
+          <w:b/>
+          <w:bCs/>
+          <w:i w:val="0"/>
+          <w:iCs w:val="0"/>
+        </w:rPr>
+      </w:pPr>
+      <w:r>
+        <w:rPr>
+          <w:b/>
+          <w:bCs/>
+          <w:i w:val="0"/>
+          <w:iCs w:val="0"/>
         </w:rPr>
         <w:t>рис.6.3</w:t>
+      </w:r>
+      <w:r>
+        <w:rPr>
+          <w:b/>
+          <w:bCs/>
+          <w:i w:val="0"/>
+          <w:iCs w:val="0"/>
+        </w:rPr>
+        <w:t xml:space="preserve"> Сортировка пузырьком, график</w:t>
       </w:r>
     </w:p>
     <w:p>
@@ -5146,18 +5484,31 @@
         <w:keepNext/>
         <w:spacing w:after="200" w:line="276" w:lineRule="auto"/>
         <w:ind w:firstLine="708"/>
-      </w:pPr>
-      <w:r>
+        <w:jc w:val="center"/>
         <w:rPr>
           <w:rFonts w:cs="Times New Roman"/>
           <w:noProof/>
           <w:szCs w:val="28"/>
         </w:rPr>
-        <w:lastRenderedPageBreak/>
+      </w:pPr>
+    </w:p>
+    <w:p>
+      <w:pPr>
+        <w:keepNext/>
+        <w:spacing w:after="200" w:line="276" w:lineRule="auto"/>
+        <w:ind w:firstLine="708"/>
+        <w:jc w:val="center"/>
+      </w:pPr>
+      <w:r>
+        <w:rPr>
+          <w:rFonts w:cs="Times New Roman"/>
+          <w:noProof/>
+          <w:szCs w:val="28"/>
+        </w:rPr>
         <w:drawing>
-          <wp:inline distT="0" distB="0" distL="0" distR="0" wp14:anchorId="61FAC438" wp14:editId="0ED956A0">
-            <wp:extent cx="6115050" cy="2543175"/>
-            <wp:effectExtent l="0" t="0" r="0" b="9525"/>
+          <wp:inline distT="0" distB="0" distL="0" distR="0" wp14:anchorId="61FAC438" wp14:editId="50BC8C43">
+            <wp:extent cx="6049108" cy="3121995"/>
+            <wp:effectExtent l="0" t="0" r="8890" b="2540"/>
             <wp:docPr id="34" name="Рисунок 34"/>
             <wp:cNvGraphicFramePr>
               <a:graphicFrameLocks xmlns:a="http://schemas.openxmlformats.org/drawingml/2006/main" noChangeAspect="1"/>
@@ -5171,7 +5522,7 @@
                       <a:picLocks noChangeAspect="1" noChangeArrowheads="1"/>
                     </pic:cNvPicPr>
                   </pic:nvPicPr>
-                  <pic:blipFill>
+                  <pic:blipFill rotWithShape="1">
                     <a:blip r:embed="rId26" cstate="print">
                       <a:extLst>
                         <a:ext uri="{28A0092B-C50C-407E-A947-70E740481C1C}">
@@ -5179,15 +5530,13 @@
                         </a:ext>
                       </a:extLst>
                     </a:blip>
-                    <a:srcRect/>
-                    <a:stretch>
-                      <a:fillRect/>
-                    </a:stretch>
+                    <a:srcRect r="17251"/>
+                    <a:stretch/>
                   </pic:blipFill>
                   <pic:spPr bwMode="auto">
                     <a:xfrm>
                       <a:off x="0" y="0"/>
-                      <a:ext cx="6115050" cy="2543175"/>
+                      <a:ext cx="6081744" cy="3138839"/>
                     </a:xfrm>
                     <a:prstGeom prst="rect">
                       <a:avLst/>
@@ -5196,6 +5545,11 @@
                     <a:ln>
                       <a:noFill/>
                     </a:ln>
+                    <a:extLst>
+                      <a:ext uri="{53640926-AAD7-44D8-BBD7-CCE9431645EC}">
+                        <a14:shadowObscured xmlns:a14="http://schemas.microsoft.com/office/drawing/2010/main"/>
+                      </a:ext>
+                    </a:extLst>
                   </pic:spPr>
                 </pic:pic>
               </a:graphicData>
@@ -5208,17 +5562,22 @@
       <w:pPr>
         <w:pStyle w:val="af4"/>
         <w:ind w:firstLine="708"/>
-        <w:rPr>
-          <w:rFonts w:cs="Times New Roman"/>
-          <w:b/>
-          <w:bCs/>
-          <w:szCs w:val="28"/>
-        </w:rPr>
-      </w:pPr>
-      <w:r>
-        <w:rPr>
-          <w:b/>
-          <w:bCs/>
+        <w:jc w:val="center"/>
+        <w:rPr>
+          <w:rFonts w:cs="Times New Roman"/>
+          <w:b/>
+          <w:bCs/>
+          <w:i w:val="0"/>
+          <w:iCs w:val="0"/>
+          <w:szCs w:val="28"/>
+        </w:rPr>
+      </w:pPr>
+      <w:r>
+        <w:rPr>
+          <w:b/>
+          <w:bCs/>
+          <w:i w:val="0"/>
+          <w:iCs w:val="0"/>
         </w:rPr>
         <w:t>рис.</w:t>
       </w:r>
@@ -5226,6 +5585,8 @@
         <w:rPr>
           <w:b/>
           <w:bCs/>
+          <w:i w:val="0"/>
+          <w:iCs w:val="0"/>
         </w:rPr>
         <w:fldChar w:fldCharType="begin"/>
       </w:r>
@@ -5233,6 +5594,8 @@
         <w:rPr>
           <w:b/>
           <w:bCs/>
+          <w:i w:val="0"/>
+          <w:iCs w:val="0"/>
         </w:rPr>
         <w:instrText xml:space="preserve"> SEQ Рисунок \* ARABIC </w:instrText>
       </w:r>
@@ -5240,6 +5603,8 @@
         <w:rPr>
           <w:b/>
           <w:bCs/>
+          <w:i w:val="0"/>
+          <w:iCs w:val="0"/>
         </w:rPr>
         <w:fldChar w:fldCharType="separate"/>
       </w:r>
@@ -5247,6 +5612,8 @@
         <w:rPr>
           <w:b/>
           <w:bCs/>
+          <w:i w:val="0"/>
+          <w:iCs w:val="0"/>
           <w:noProof/>
         </w:rPr>
         <w:t>8</w:t>
@@ -5255,6 +5622,8 @@
         <w:rPr>
           <w:b/>
           <w:bCs/>
+          <w:i w:val="0"/>
+          <w:iCs w:val="0"/>
         </w:rPr>
         <w:fldChar w:fldCharType="end"/>
       </w:r>
@@ -5262,8 +5631,40 @@
         <w:rPr>
           <w:b/>
           <w:bCs/>
+          <w:i w:val="0"/>
+          <w:iCs w:val="0"/>
         </w:rPr>
         <w:t>.1</w:t>
+      </w:r>
+      <w:r>
+        <w:rPr>
+          <w:b/>
+          <w:bCs/>
+          <w:i w:val="0"/>
+          <w:iCs w:val="0"/>
+        </w:rPr>
+        <w:t xml:space="preserve"> </w:t>
+      </w:r>
+      <w:proofErr w:type="spellStart"/>
+      <w:r>
+        <w:rPr>
+          <w:b/>
+          <w:bCs/>
+          <w:i w:val="0"/>
+          <w:iCs w:val="0"/>
+          <w:lang w:val="en-US"/>
+        </w:rPr>
+        <w:t>QuickSort</w:t>
+      </w:r>
+      <w:proofErr w:type="spellEnd"/>
+      <w:r>
+        <w:rPr>
+          <w:b/>
+          <w:bCs/>
+          <w:i w:val="0"/>
+          <w:iCs w:val="0"/>
+        </w:rPr>
+        <w:t>, блок-схема и сложность</w:t>
       </w:r>
     </w:p>
     <w:p>
@@ -5271,6 +5672,7 @@
         <w:keepNext/>
         <w:spacing w:after="200" w:line="276" w:lineRule="auto"/>
         <w:ind w:firstLine="708"/>
+        <w:jc w:val="center"/>
       </w:pPr>
       <w:r>
         <w:rPr>
@@ -5278,10 +5680,11 @@
           <w:noProof/>
           <w:szCs w:val="28"/>
         </w:rPr>
+        <w:lastRenderedPageBreak/>
         <w:drawing>
-          <wp:inline distT="0" distB="0" distL="0" distR="0" wp14:anchorId="3C400044" wp14:editId="7E570F42">
-            <wp:extent cx="4058216" cy="5048955"/>
-            <wp:effectExtent l="0" t="0" r="0" b="0"/>
+          <wp:inline distT="0" distB="0" distL="0" distR="0" wp14:anchorId="3C400044" wp14:editId="1277D7D2">
+            <wp:extent cx="5610275" cy="6979920"/>
+            <wp:effectExtent l="0" t="0" r="9525" b="0"/>
             <wp:docPr id="18" name="Рисунок 18"/>
             <wp:cNvGraphicFramePr>
               <a:graphicFrameLocks xmlns:a="http://schemas.openxmlformats.org/drawingml/2006/main" noChangeAspect="1"/>
@@ -5302,7 +5705,7 @@
                   <pic:spPr>
                     <a:xfrm>
                       <a:off x="0" y="0"/>
-                      <a:ext cx="4058216" cy="5048955"/>
+                      <a:ext cx="5626789" cy="7000466"/>
                     </a:xfrm>
                     <a:prstGeom prst="rect">
                       <a:avLst/>
@@ -5319,39 +5722,88 @@
       <w:pPr>
         <w:pStyle w:val="af4"/>
         <w:ind w:firstLine="708"/>
-        <w:rPr>
-          <w:b/>
-          <w:bCs/>
-        </w:rPr>
-      </w:pPr>
-      <w:r>
-        <w:rPr>
-          <w:b/>
-          <w:bCs/>
+        <w:jc w:val="center"/>
+        <w:rPr>
+          <w:b/>
+          <w:bCs/>
+          <w:i w:val="0"/>
+          <w:iCs w:val="0"/>
+        </w:rPr>
+      </w:pPr>
+      <w:r>
+        <w:rPr>
+          <w:b/>
+          <w:bCs/>
+          <w:i w:val="0"/>
+          <w:iCs w:val="0"/>
         </w:rPr>
         <w:t>рис.7.2</w:t>
       </w:r>
-    </w:p>
-    <w:p>
-      <w:r>
-        <w:t>После обработки массива с данными программа вывела график (рис.</w:t>
-      </w:r>
-      <w:r>
-        <w:t>7</w:t>
-      </w:r>
-      <w:r>
-        <w:t>.3)</w:t>
+      <w:r>
+        <w:rPr>
+          <w:b/>
+          <w:bCs/>
+          <w:i w:val="0"/>
+          <w:iCs w:val="0"/>
+          <w:lang w:val="en-US"/>
+        </w:rPr>
+        <w:t xml:space="preserve"> </w:t>
+      </w:r>
+      <w:proofErr w:type="spellStart"/>
+      <w:r>
+        <w:rPr>
+          <w:b/>
+          <w:bCs/>
+          <w:i w:val="0"/>
+          <w:iCs w:val="0"/>
+          <w:lang w:val="en-US"/>
+        </w:rPr>
+        <w:t>QuickSort</w:t>
+      </w:r>
+      <w:proofErr w:type="spellEnd"/>
+      <w:r>
+        <w:rPr>
+          <w:b/>
+          <w:bCs/>
+          <w:i w:val="0"/>
+          <w:iCs w:val="0"/>
+          <w:lang w:val="en-US"/>
+        </w:rPr>
+        <w:t xml:space="preserve">, </w:t>
+      </w:r>
+      <w:r>
+        <w:rPr>
+          <w:b/>
+          <w:bCs/>
+          <w:i w:val="0"/>
+          <w:iCs w:val="0"/>
+        </w:rPr>
+        <w:t>код</w:t>
+      </w:r>
+    </w:p>
+    <w:p/>
+    <w:p/>
+    <w:p/>
+    <w:p/>
+    <w:p/>
+    <w:p/>
+    <w:p/>
+    <w:p/>
+    <w:p>
+      <w:r>
+        <w:lastRenderedPageBreak/>
+        <w:t>После обработки массива с данными программа вывела график (рис.7.3)</w:t>
       </w:r>
     </w:p>
     <w:p>
       <w:pPr>
         <w:keepNext/>
+        <w:jc w:val="center"/>
       </w:pPr>
       <w:r>
         <w:rPr>
           <w:noProof/>
         </w:rPr>
-        <w:lastRenderedPageBreak/>
         <w:drawing>
           <wp:inline distT="0" distB="0" distL="0" distR="0" wp14:anchorId="5FE5A922" wp14:editId="38AAB672">
             <wp:extent cx="4290060" cy="3108960"/>
@@ -5405,17 +5857,62 @@
     <w:p>
       <w:pPr>
         <w:pStyle w:val="af4"/>
-        <w:rPr>
-          <w:b/>
-          <w:bCs/>
-        </w:rPr>
-      </w:pPr>
-      <w:r>
-        <w:rPr>
-          <w:b/>
-          <w:bCs/>
+        <w:jc w:val="center"/>
+        <w:rPr>
+          <w:b/>
+          <w:bCs/>
+          <w:i w:val="0"/>
+          <w:iCs w:val="0"/>
+        </w:rPr>
+      </w:pPr>
+      <w:r>
+        <w:rPr>
+          <w:b/>
+          <w:bCs/>
+          <w:i w:val="0"/>
+          <w:iCs w:val="0"/>
         </w:rPr>
         <w:t>рис.7.3</w:t>
+      </w:r>
+      <w:r>
+        <w:rPr>
+          <w:b/>
+          <w:bCs/>
+          <w:i w:val="0"/>
+          <w:iCs w:val="0"/>
+        </w:rPr>
+        <w:t xml:space="preserve"> </w:t>
+      </w:r>
+      <w:proofErr w:type="spellStart"/>
+      <w:r>
+        <w:rPr>
+          <w:b/>
+          <w:bCs/>
+          <w:i w:val="0"/>
+          <w:iCs w:val="0"/>
+          <w:lang w:val="en-US"/>
+        </w:rPr>
+        <w:t>QuickSort</w:t>
+      </w:r>
+      <w:proofErr w:type="spellEnd"/>
+      <w:r>
+        <w:rPr>
+          <w:b/>
+          <w:bCs/>
+          <w:i w:val="0"/>
+          <w:iCs w:val="0"/>
+          <w:lang w:val="en-US"/>
+        </w:rPr>
+        <w:t>,</w:t>
+      </w:r>
+      <w:r>
+        <w:rPr>
+          <w:b/>
+          <w:bCs/>
+          <w:i w:val="0"/>
+          <w:iCs w:val="0"/>
+        </w:rPr>
+        <w:t xml:space="preserve"> график</w:t>
       </w:r>
     </w:p>
     <w:p/>
@@ -5667,6 +6164,7 @@
         <w:keepNext/>
         <w:spacing w:after="200" w:line="276" w:lineRule="auto"/>
         <w:ind w:firstLine="708"/>
+        <w:jc w:val="center"/>
       </w:pPr>
       <w:r>
         <w:rPr>
@@ -5675,9 +6173,9 @@
           <w:szCs w:val="28"/>
         </w:rPr>
         <w:drawing>
-          <wp:inline distT="0" distB="0" distL="0" distR="0" wp14:anchorId="4B53DB9B" wp14:editId="45C2B1F2">
-            <wp:extent cx="1883259" cy="2036618"/>
-            <wp:effectExtent l="0" t="0" r="3175" b="1905"/>
+          <wp:inline distT="0" distB="0" distL="0" distR="0" wp14:anchorId="4B53DB9B" wp14:editId="2CFD0DD2">
+            <wp:extent cx="4988713" cy="5394960"/>
+            <wp:effectExtent l="0" t="0" r="2540" b="0"/>
             <wp:docPr id="36" name="Рисунок 36"/>
             <wp:cNvGraphicFramePr>
               <a:graphicFrameLocks xmlns:a="http://schemas.openxmlformats.org/drawingml/2006/main" noChangeAspect="1"/>
@@ -5707,7 +6205,7 @@
                   <pic:spPr bwMode="auto">
                     <a:xfrm>
                       <a:off x="0" y="0"/>
-                      <a:ext cx="1926546" cy="2083430"/>
+                      <a:ext cx="5115510" cy="5532082"/>
                     </a:xfrm>
                     <a:prstGeom prst="rect">
                       <a:avLst/>
@@ -5728,19 +6226,35 @@
       <w:pPr>
         <w:pStyle w:val="af4"/>
         <w:ind w:firstLine="708"/>
-        <w:rPr>
-          <w:b/>
-          <w:bCs/>
-        </w:rPr>
-      </w:pPr>
-      <w:r>
-        <w:rPr>
-          <w:rFonts w:cs="Times New Roman"/>
-          <w:b/>
-          <w:bCs/>
+        <w:jc w:val="center"/>
+        <w:rPr>
+          <w:b/>
+          <w:bCs/>
+          <w:i w:val="0"/>
+          <w:iCs w:val="0"/>
+        </w:rPr>
+      </w:pPr>
+      <w:r>
+        <w:rPr>
+          <w:rFonts w:cs="Times New Roman"/>
+          <w:b/>
+          <w:bCs/>
+          <w:i w:val="0"/>
+          <w:iCs w:val="0"/>
           <w:szCs w:val="28"/>
         </w:rPr>
         <w:t>рис.8.1.1</w:t>
+      </w:r>
+      <w:r>
+        <w:rPr>
+          <w:rFonts w:cs="Times New Roman"/>
+          <w:b/>
+          <w:bCs/>
+          <w:i w:val="0"/>
+          <w:iCs w:val="0"/>
+          <w:szCs w:val="28"/>
+        </w:rPr>
+        <w:t xml:space="preserve"> Классическое возведение, блок-схема и сложность</w:t>
       </w:r>
     </w:p>
     <w:p>
@@ -5748,6 +6262,7 @@
         <w:keepNext/>
         <w:spacing w:after="200" w:line="276" w:lineRule="auto"/>
         <w:ind w:firstLine="708"/>
+        <w:jc w:val="center"/>
       </w:pPr>
       <w:r>
         <w:rPr>
@@ -5755,10 +6270,11 @@
           <w:noProof/>
           <w:szCs w:val="28"/>
         </w:rPr>
+        <w:lastRenderedPageBreak/>
         <w:drawing>
-          <wp:inline distT="0" distB="0" distL="0" distR="0" wp14:anchorId="0ED57798" wp14:editId="12441292">
-            <wp:extent cx="2628645" cy="1534885"/>
-            <wp:effectExtent l="0" t="0" r="635" b="8255"/>
+          <wp:inline distT="0" distB="0" distL="0" distR="0" wp14:anchorId="0ED57798" wp14:editId="2BE6F1CD">
+            <wp:extent cx="4091940" cy="2389313"/>
+            <wp:effectExtent l="0" t="0" r="3810" b="0"/>
             <wp:docPr id="22" name="Рисунок 22"/>
             <wp:cNvGraphicFramePr>
               <a:graphicFrameLocks xmlns:a="http://schemas.openxmlformats.org/drawingml/2006/main" noChangeAspect="1"/>
@@ -5778,7 +6294,7 @@
                   <pic:spPr bwMode="auto">
                     <a:xfrm>
                       <a:off x="0" y="0"/>
-                      <a:ext cx="2638081" cy="1540395"/>
+                      <a:ext cx="4119487" cy="2405398"/>
                     </a:xfrm>
                     <a:prstGeom prst="rect">
                       <a:avLst/>
@@ -5803,11 +6319,10 @@
       <w:pPr>
         <w:spacing w:after="200" w:line="276" w:lineRule="auto"/>
         <w:ind w:firstLine="708"/>
-        <w:rPr>
-          <w:b/>
-          <w:bCs/>
-          <w:i/>
-          <w:iCs/>
+        <w:jc w:val="center"/>
+        <w:rPr>
+          <w:b/>
+          <w:bCs/>
           <w:color w:val="1F497D" w:themeColor="text2"/>
           <w:sz w:val="18"/>
           <w:szCs w:val="18"/>
@@ -5817,47 +6332,37 @@
         <w:rPr>
           <w:b/>
           <w:bCs/>
-          <w:i/>
-          <w:iCs/>
           <w:color w:val="1F497D" w:themeColor="text2"/>
           <w:sz w:val="18"/>
           <w:szCs w:val="18"/>
         </w:rPr>
-        <w:t>рис.8.1.</w:t>
-      </w:r>
-      <w:r>
-        <w:rPr>
-          <w:b/>
-          <w:bCs/>
-          <w:i/>
-          <w:iCs/>
+        <w:t>рис.8.1.2</w:t>
+      </w:r>
+      <w:r>
+        <w:rPr>
+          <w:b/>
+          <w:bCs/>
           <w:color w:val="1F497D" w:themeColor="text2"/>
           <w:sz w:val="18"/>
           <w:szCs w:val="18"/>
         </w:rPr>
-        <w:t>2</w:t>
-      </w:r>
-    </w:p>
-    <w:p>
-      <w:r>
-        <w:t>После обработки массива с данными программа вывела график (рис.</w:t>
-      </w:r>
-      <w:r>
-        <w:t>8.1</w:t>
-      </w:r>
-      <w:r>
-        <w:t>.3)</w:t>
+        <w:t xml:space="preserve"> Классическое возведение, код</w:t>
+      </w:r>
+    </w:p>
+    <w:p>
+      <w:r>
+        <w:t>После обработки массива с данными программа вывела график (рис.8.1.3)</w:t>
       </w:r>
     </w:p>
     <w:p>
       <w:pPr>
         <w:keepNext/>
+        <w:jc w:val="center"/>
       </w:pPr>
       <w:r>
         <w:rPr>
           <w:noProof/>
         </w:rPr>
-        <w:lastRenderedPageBreak/>
         <w:drawing>
           <wp:inline distT="0" distB="0" distL="0" distR="0" wp14:anchorId="7BCD1284" wp14:editId="458C21D3">
             <wp:extent cx="4229100" cy="3215640"/>
@@ -5911,17 +6416,31 @@
     <w:p>
       <w:pPr>
         <w:pStyle w:val="af4"/>
-        <w:rPr>
-          <w:b/>
-          <w:bCs/>
-        </w:rPr>
-      </w:pPr>
-      <w:r>
-        <w:rPr>
-          <w:b/>
-          <w:bCs/>
+        <w:jc w:val="center"/>
+        <w:rPr>
+          <w:b/>
+          <w:bCs/>
+          <w:i w:val="0"/>
+          <w:iCs w:val="0"/>
+        </w:rPr>
+      </w:pPr>
+      <w:r>
+        <w:rPr>
+          <w:b/>
+          <w:bCs/>
+          <w:i w:val="0"/>
+          <w:iCs w:val="0"/>
         </w:rPr>
         <w:t>рис.8.1.3</w:t>
+      </w:r>
+      <w:r>
+        <w:rPr>
+          <w:b/>
+          <w:bCs/>
+          <w:i w:val="0"/>
+          <w:iCs w:val="0"/>
+        </w:rPr>
+        <w:t xml:space="preserve"> Классическое возведение, график</w:t>
       </w:r>
     </w:p>
     <w:p>
@@ -5944,6 +6463,16 @@
         </w:rPr>
         <w:br w:type="page"/>
       </w:r>
+      <w:r>
+        <w:rPr>
+          <w:rFonts w:cs="Times New Roman"/>
+          <w:b/>
+          <w:bCs/>
+          <w:szCs w:val="28"/>
+        </w:rPr>
+        <w:lastRenderedPageBreak/>
+        <w:tab/>
+      </w:r>
     </w:p>
     <w:p>
       <w:pPr>
@@ -5959,7 +6488,6 @@
           <w:rFonts w:cs="Times New Roman"/>
           <w:szCs w:val="28"/>
         </w:rPr>
-        <w:lastRenderedPageBreak/>
         <w:t xml:space="preserve">8.2. </w:t>
       </w:r>
       <w:r>
@@ -6092,6 +6620,7 @@
       <w:pPr>
         <w:keepNext/>
         <w:spacing w:after="200" w:line="276" w:lineRule="auto"/>
+        <w:jc w:val="center"/>
       </w:pPr>
       <w:r>
         <w:rPr>
@@ -6100,9 +6629,9 @@
           <w:szCs w:val="28"/>
         </w:rPr>
         <w:drawing>
-          <wp:inline distT="0" distB="0" distL="0" distR="0" wp14:anchorId="2D32050E" wp14:editId="04914135">
-            <wp:extent cx="3445588" cy="2985654"/>
-            <wp:effectExtent l="0" t="0" r="2540" b="5715"/>
+          <wp:inline distT="0" distB="0" distL="0" distR="0" wp14:anchorId="2D32050E" wp14:editId="60CF9A4F">
+            <wp:extent cx="6577798" cy="5699760"/>
+            <wp:effectExtent l="0" t="0" r="0" b="0"/>
             <wp:docPr id="37" name="Рисунок 37"/>
             <wp:cNvGraphicFramePr>
               <a:graphicFrameLocks xmlns:a="http://schemas.openxmlformats.org/drawingml/2006/main" noChangeAspect="1"/>
@@ -6132,7 +6661,7 @@
                   <pic:spPr bwMode="auto">
                     <a:xfrm>
                       <a:off x="0" y="0"/>
-                      <a:ext cx="3465617" cy="3003009"/>
+                      <a:ext cx="6622236" cy="5738266"/>
                     </a:xfrm>
                     <a:prstGeom prst="rect">
                       <a:avLst/>
@@ -6153,15 +6682,20 @@
       <w:pPr>
         <w:pStyle w:val="af4"/>
         <w:ind w:firstLine="708"/>
-        <w:rPr>
-          <w:b/>
-          <w:bCs/>
-        </w:rPr>
-      </w:pPr>
-      <w:r>
-        <w:rPr>
-          <w:b/>
-          <w:bCs/>
+        <w:jc w:val="center"/>
+        <w:rPr>
+          <w:b/>
+          <w:bCs/>
+          <w:i w:val="0"/>
+          <w:iCs w:val="0"/>
+        </w:rPr>
+      </w:pPr>
+      <w:r>
+        <w:rPr>
+          <w:b/>
+          <w:bCs/>
+          <w:i w:val="0"/>
+          <w:iCs w:val="0"/>
         </w:rPr>
         <w:t>рис.</w:t>
       </w:r>
@@ -6169,6 +6703,8 @@
         <w:rPr>
           <w:b/>
           <w:bCs/>
+          <w:i w:val="0"/>
+          <w:iCs w:val="0"/>
         </w:rPr>
         <w:fldChar w:fldCharType="begin"/>
       </w:r>
@@ -6176,6 +6712,8 @@
         <w:rPr>
           <w:b/>
           <w:bCs/>
+          <w:i w:val="0"/>
+          <w:iCs w:val="0"/>
         </w:rPr>
         <w:instrText xml:space="preserve"> SEQ Рисунок \* ARABIC </w:instrText>
       </w:r>
@@ -6183,6 +6721,8 @@
         <w:rPr>
           <w:b/>
           <w:bCs/>
+          <w:i w:val="0"/>
+          <w:iCs w:val="0"/>
         </w:rPr>
         <w:fldChar w:fldCharType="separate"/>
       </w:r>
@@ -6190,6 +6730,8 @@
         <w:rPr>
           <w:b/>
           <w:bCs/>
+          <w:i w:val="0"/>
+          <w:iCs w:val="0"/>
           <w:noProof/>
         </w:rPr>
         <w:t>9</w:t>
@@ -6198,6 +6740,8 @@
         <w:rPr>
           <w:b/>
           <w:bCs/>
+          <w:i w:val="0"/>
+          <w:iCs w:val="0"/>
         </w:rPr>
         <w:fldChar w:fldCharType="end"/>
       </w:r>
@@ -6205,14 +6749,26 @@
         <w:rPr>
           <w:b/>
           <w:bCs/>
+          <w:i w:val="0"/>
+          <w:iCs w:val="0"/>
         </w:rPr>
         <w:t>.2.1</w:t>
+      </w:r>
+      <w:r>
+        <w:rPr>
+          <w:b/>
+          <w:bCs/>
+          <w:i w:val="0"/>
+          <w:iCs w:val="0"/>
+        </w:rPr>
+        <w:t xml:space="preserve"> Рекурсивное возведение, блок-схема и сложность</w:t>
       </w:r>
     </w:p>
     <w:p>
       <w:pPr>
         <w:keepNext/>
         <w:spacing w:after="200" w:line="276" w:lineRule="auto"/>
+        <w:jc w:val="center"/>
       </w:pPr>
       <w:r>
         <w:rPr>
@@ -6220,6 +6776,7 @@
           <w:noProof/>
           <w:szCs w:val="28"/>
         </w:rPr>
+        <w:lastRenderedPageBreak/>
         <w:drawing>
           <wp:inline distT="0" distB="0" distL="0" distR="0" wp14:anchorId="71385EF2" wp14:editId="3998ED99">
             <wp:extent cx="1920240" cy="3291257"/>
@@ -6267,58 +6824,71 @@
     <w:p>
       <w:pPr>
         <w:pStyle w:val="af4"/>
-        <w:rPr>
-          <w:b/>
-          <w:bCs/>
-        </w:rPr>
-      </w:pPr>
-      <w:r>
-        <w:tab/>
-      </w:r>
-      <w:r>
-        <w:rPr>
-          <w:b/>
-          <w:bCs/>
-        </w:rPr>
-        <w:t>рис.8.</w:t>
-      </w:r>
-      <w:r>
-        <w:rPr>
-          <w:b/>
-          <w:bCs/>
-        </w:rPr>
-        <w:t>2</w:t>
-      </w:r>
-      <w:r>
-        <w:rPr>
-          <w:b/>
-          <w:bCs/>
-        </w:rPr>
-        <w:t>.</w:t>
-      </w:r>
-      <w:r>
-        <w:rPr>
-          <w:b/>
-          <w:bCs/>
-        </w:rPr>
-        <w:t>2</w:t>
-      </w:r>
-    </w:p>
-    <w:p>
-      <w:r>
-        <w:lastRenderedPageBreak/>
-        <w:t>После обработки массива с данными программа вывела график (рис.8.</w:t>
-      </w:r>
-      <w:r>
-        <w:t>2</w:t>
-      </w:r>
-      <w:r>
-        <w:t>.3)</w:t>
-      </w:r>
-    </w:p>
-    <w:p>
-      <w:r>
-        <w:rPr>
+        <w:jc w:val="center"/>
+        <w:rPr>
+          <w:b/>
+          <w:bCs/>
+          <w:i w:val="0"/>
+          <w:iCs w:val="0"/>
+        </w:rPr>
+      </w:pPr>
+      <w:r>
+        <w:rPr>
+          <w:b/>
+          <w:bCs/>
+          <w:i w:val="0"/>
+          <w:iCs w:val="0"/>
+        </w:rPr>
+        <w:t>рис.8.2.2</w:t>
+      </w:r>
+      <w:r>
+        <w:rPr>
+          <w:b/>
+          <w:bCs/>
+          <w:i w:val="0"/>
+          <w:iCs w:val="0"/>
+        </w:rPr>
+        <w:t xml:space="preserve"> </w:t>
+      </w:r>
+      <w:proofErr w:type="spellStart"/>
+      <w:r>
+        <w:rPr>
+          <w:b/>
+          <w:bCs/>
+          <w:i w:val="0"/>
+          <w:iCs w:val="0"/>
+        </w:rPr>
+        <w:t>Рекурсиваное</w:t>
+      </w:r>
+      <w:proofErr w:type="spellEnd"/>
+      <w:r>
+        <w:rPr>
+          <w:b/>
+          <w:bCs/>
+          <w:i w:val="0"/>
+          <w:iCs w:val="0"/>
+        </w:rPr>
+        <w:t xml:space="preserve"> возведение, код</w:t>
+      </w:r>
+    </w:p>
+    <w:p>
+      <w:r>
+        <w:t>После обработки массива с данными программа вывела график (рис.8.2.3)</w:t>
+      </w:r>
+    </w:p>
+    <w:p>
+      <w:pPr>
+        <w:keepNext/>
+        <w:jc w:val="center"/>
+        <w:rPr>
+          <w:b/>
+          <w:bCs/>
+        </w:rPr>
+      </w:pPr>
+      <w:r>
+        <w:rPr>
+          <w:b/>
+          <w:bCs/>
           <w:noProof/>
         </w:rPr>
         <w:drawing>
@@ -6371,6 +6941,36 @@
         </w:drawing>
       </w:r>
     </w:p>
+    <w:p>
+      <w:pPr>
+        <w:pStyle w:val="af4"/>
+        <w:jc w:val="center"/>
+        <w:rPr>
+          <w:b/>
+          <w:bCs/>
+          <w:i w:val="0"/>
+          <w:iCs w:val="0"/>
+        </w:rPr>
+      </w:pPr>
+      <w:r>
+        <w:rPr>
+          <w:b/>
+          <w:bCs/>
+          <w:i w:val="0"/>
+          <w:iCs w:val="0"/>
+        </w:rPr>
+        <w:t xml:space="preserve">рис.8.2.3 </w:t>
+      </w:r>
+      <w:r>
+        <w:rPr>
+          <w:b/>
+          <w:bCs/>
+          <w:i w:val="0"/>
+          <w:iCs w:val="0"/>
+        </w:rPr>
+        <w:t>Рекурсивное возведение, график</w:t>
+      </w:r>
+    </w:p>
     <w:p/>
     <w:p>
       <w:pPr>
@@ -6553,9 +7153,9 @@
           <w:szCs w:val="28"/>
         </w:rPr>
         <w:drawing>
-          <wp:inline distT="0" distB="0" distL="0" distR="0" wp14:anchorId="0283CCED" wp14:editId="0E372FA1">
-            <wp:extent cx="1916992" cy="3075709"/>
-            <wp:effectExtent l="0" t="0" r="7620" b="0"/>
+          <wp:inline distT="0" distB="0" distL="0" distR="0" wp14:anchorId="0283CCED" wp14:editId="74874C11">
+            <wp:extent cx="3977640" cy="6381906"/>
+            <wp:effectExtent l="0" t="0" r="3810" b="0"/>
             <wp:docPr id="39" name="Рисунок 39"/>
             <wp:cNvGraphicFramePr>
               <a:graphicFrameLocks xmlns:a="http://schemas.openxmlformats.org/drawingml/2006/main" noChangeAspect="1"/>
@@ -6585,7 +7185,7 @@
                   <pic:spPr bwMode="auto">
                     <a:xfrm>
                       <a:off x="0" y="0"/>
-                      <a:ext cx="1920133" cy="3080748"/>
+                      <a:ext cx="3977737" cy="6382062"/>
                     </a:xfrm>
                     <a:prstGeom prst="rect">
                       <a:avLst/>
@@ -6605,11 +7205,18 @@
     <w:p>
       <w:pPr>
         <w:pStyle w:val="af4"/>
-      </w:pPr>
-      <w:r>
-        <w:rPr>
-          <w:b/>
-          <w:bCs/>
+        <w:jc w:val="center"/>
+        <w:rPr>
+          <w:i w:val="0"/>
+          <w:iCs w:val="0"/>
+        </w:rPr>
+      </w:pPr>
+      <w:r>
+        <w:rPr>
+          <w:b/>
+          <w:bCs/>
+          <w:i w:val="0"/>
+          <w:iCs w:val="0"/>
         </w:rPr>
         <w:t>рис.8.</w:t>
       </w:r>
@@ -6617,6 +7224,8 @@
         <w:rPr>
           <w:b/>
           <w:bCs/>
+          <w:i w:val="0"/>
+          <w:iCs w:val="0"/>
         </w:rPr>
         <w:t>3</w:t>
       </w:r>
@@ -6624,14 +7233,26 @@
         <w:rPr>
           <w:b/>
           <w:bCs/>
+          <w:i w:val="0"/>
+          <w:iCs w:val="0"/>
         </w:rPr>
         <w:t>.1</w:t>
+      </w:r>
+      <w:r>
+        <w:rPr>
+          <w:b/>
+          <w:bCs/>
+          <w:i w:val="0"/>
+          <w:iCs w:val="0"/>
+        </w:rPr>
+        <w:t xml:space="preserve"> Быстрый алгоритм, блок-схема и сложность</w:t>
       </w:r>
     </w:p>
     <w:p>
       <w:pPr>
         <w:keepNext/>
         <w:spacing w:after="200" w:line="276" w:lineRule="auto"/>
+        <w:jc w:val="center"/>
       </w:pPr>
       <w:r>
         <w:rPr>
@@ -6639,10 +7260,11 @@
           <w:noProof/>
           <w:szCs w:val="28"/>
         </w:rPr>
+        <w:lastRenderedPageBreak/>
         <w:drawing>
-          <wp:inline distT="0" distB="0" distL="0" distR="0" wp14:anchorId="01E0A4E9" wp14:editId="67AE677A">
-            <wp:extent cx="2212770" cy="2881746"/>
-            <wp:effectExtent l="0" t="0" r="0" b="0"/>
+          <wp:inline distT="0" distB="0" distL="0" distR="0" wp14:anchorId="01E0A4E9" wp14:editId="7D9AFA7C">
+            <wp:extent cx="3192780" cy="4158036"/>
+            <wp:effectExtent l="0" t="0" r="7620" b="0"/>
             <wp:docPr id="19" name="Рисунок 19"/>
             <wp:cNvGraphicFramePr>
               <a:graphicFrameLocks xmlns:a="http://schemas.openxmlformats.org/drawingml/2006/main" noChangeAspect="1"/>
@@ -6662,7 +7284,7 @@
                   <pic:spPr bwMode="auto">
                     <a:xfrm>
                       <a:off x="0" y="0"/>
-                      <a:ext cx="2221029" cy="2892501"/>
+                      <a:ext cx="3209159" cy="4179366"/>
                     </a:xfrm>
                     <a:prstGeom prst="rect">
                       <a:avLst/>
@@ -6686,6 +7308,7 @@
     <w:p>
       <w:pPr>
         <w:spacing w:after="200" w:line="276" w:lineRule="auto"/>
+        <w:jc w:val="center"/>
         <w:rPr>
           <w:rFonts w:cs="Times New Roman"/>
           <w:noProof/>
@@ -6696,75 +7319,33 @@
         <w:rPr>
           <w:b/>
           <w:bCs/>
-          <w:i/>
-          <w:iCs/>
           <w:color w:val="1F497D" w:themeColor="text2"/>
           <w:sz w:val="18"/>
           <w:szCs w:val="18"/>
         </w:rPr>
-        <w:t>рис.8.</w:t>
-      </w:r>
-      <w:r>
-        <w:rPr>
-          <w:b/>
-          <w:bCs/>
-          <w:i/>
-          <w:iCs/>
+        <w:t>рис.8.3.</w:t>
+      </w:r>
+      <w:r>
+        <w:rPr>
+          <w:b/>
+          <w:bCs/>
           <w:color w:val="1F497D" w:themeColor="text2"/>
           <w:sz w:val="18"/>
           <w:szCs w:val="18"/>
         </w:rPr>
-        <w:t>3</w:t>
-      </w:r>
-      <w:r>
-        <w:rPr>
-          <w:b/>
-          <w:bCs/>
-          <w:i/>
-          <w:iCs/>
-          <w:color w:val="1F497D" w:themeColor="text2"/>
-          <w:sz w:val="18"/>
-          <w:szCs w:val="18"/>
-        </w:rPr>
-        <w:t>.</w:t>
-      </w:r>
-      <w:r>
-        <w:rPr>
-          <w:b/>
-          <w:bCs/>
-          <w:i/>
-          <w:iCs/>
-          <w:color w:val="1F497D" w:themeColor="text2"/>
-          <w:sz w:val="18"/>
-          <w:szCs w:val="18"/>
-        </w:rPr>
-        <w:t>2</w:t>
-      </w:r>
-      <w:r>
-        <w:rPr>
-          <w:rFonts w:cs="Times New Roman"/>
-          <w:noProof/>
-          <w:szCs w:val="28"/>
-        </w:rPr>
-        <w:tab/>
-      </w:r>
-    </w:p>
-    <w:p>
-      <w:r>
-        <w:lastRenderedPageBreak/>
-        <w:t>После обработки массива с данными программа вывела график (рис.8.</w:t>
-      </w:r>
-      <w:r>
-        <w:t>3</w:t>
-      </w:r>
-      <w:r>
-        <w:t>.3)</w:t>
+        <w:t>2 Быстрый алгоритм, код</w:t>
+      </w:r>
+    </w:p>
+    <w:p>
+      <w:r>
+        <w:t>После обработки массива с данными программа вывела график (рис.8.3.3)</w:t>
       </w:r>
     </w:p>
     <w:p>
       <w:pPr>
         <w:keepNext/>
         <w:spacing w:after="200" w:line="276" w:lineRule="auto"/>
+        <w:jc w:val="center"/>
       </w:pPr>
       <w:r>
         <w:rPr>
@@ -6823,17 +7404,31 @@
     <w:p>
       <w:pPr>
         <w:pStyle w:val="af4"/>
-        <w:rPr>
-          <w:b/>
-          <w:bCs/>
-        </w:rPr>
-      </w:pPr>
-      <w:r>
-        <w:rPr>
-          <w:b/>
-          <w:bCs/>
+        <w:jc w:val="center"/>
+        <w:rPr>
+          <w:b/>
+          <w:bCs/>
+          <w:i w:val="0"/>
+          <w:iCs w:val="0"/>
+        </w:rPr>
+      </w:pPr>
+      <w:r>
+        <w:rPr>
+          <w:b/>
+          <w:bCs/>
+          <w:i w:val="0"/>
+          <w:iCs w:val="0"/>
         </w:rPr>
         <w:t>рис.8.3.3</w:t>
+      </w:r>
+      <w:r>
+        <w:rPr>
+          <w:b/>
+          <w:bCs/>
+          <w:i w:val="0"/>
+          <w:iCs w:val="0"/>
+        </w:rPr>
+        <w:t xml:space="preserve"> Быстрый алгоритм, график</w:t>
       </w:r>
     </w:p>
     <w:p>
@@ -6977,6 +7572,7 @@
       <w:pPr>
         <w:keepNext/>
         <w:spacing w:after="200" w:line="276" w:lineRule="auto"/>
+        <w:jc w:val="center"/>
       </w:pPr>
       <w:r>
         <w:rPr>
@@ -6985,9 +7581,9 @@
           <w:szCs w:val="28"/>
         </w:rPr>
         <w:drawing>
-          <wp:inline distT="0" distB="0" distL="0" distR="0" wp14:anchorId="145E3D95" wp14:editId="0DDB21C8">
-            <wp:extent cx="1719080" cy="2583873"/>
-            <wp:effectExtent l="0" t="0" r="0" b="6985"/>
+          <wp:inline distT="0" distB="0" distL="0" distR="0" wp14:anchorId="145E3D95" wp14:editId="13C777DE">
+            <wp:extent cx="4069080" cy="6116054"/>
+            <wp:effectExtent l="0" t="0" r="7620" b="0"/>
             <wp:docPr id="40" name="Рисунок 40"/>
             <wp:cNvGraphicFramePr>
               <a:graphicFrameLocks xmlns:a="http://schemas.openxmlformats.org/drawingml/2006/main" noChangeAspect="1"/>
@@ -7017,7 +7613,7 @@
                   <pic:spPr bwMode="auto">
                     <a:xfrm>
                       <a:off x="0" y="0"/>
-                      <a:ext cx="1721442" cy="2587423"/>
+                      <a:ext cx="4070427" cy="6118078"/>
                     </a:xfrm>
                     <a:prstGeom prst="rect">
                       <a:avLst/>
@@ -7037,33 +7633,56 @@
     <w:p>
       <w:pPr>
         <w:pStyle w:val="af4"/>
-      </w:pPr>
-      <w:r>
-        <w:rPr>
-          <w:b/>
-          <w:bCs/>
-        </w:rPr>
-        <w:t>рис.8.</w:t>
-      </w:r>
-      <w:r>
-        <w:rPr>
-          <w:b/>
-          <w:bCs/>
-        </w:rPr>
-        <w:t>4</w:t>
-      </w:r>
-      <w:r>
-        <w:rPr>
-          <w:b/>
-          <w:bCs/>
-        </w:rPr>
-        <w:t>.1</w:t>
+        <w:jc w:val="center"/>
+        <w:rPr>
+          <w:i w:val="0"/>
+          <w:iCs w:val="0"/>
+        </w:rPr>
+      </w:pPr>
+      <w:r>
+        <w:rPr>
+          <w:b/>
+          <w:bCs/>
+          <w:i w:val="0"/>
+          <w:iCs w:val="0"/>
+        </w:rPr>
+        <w:t>рис.8.4.1</w:t>
+      </w:r>
+      <w:r>
+        <w:rPr>
+          <w:b/>
+          <w:bCs/>
+          <w:i w:val="0"/>
+          <w:iCs w:val="0"/>
+        </w:rPr>
+        <w:t xml:space="preserve"> Классический быстрый алгоритм, блок-</w:t>
+      </w:r>
+      <w:proofErr w:type="spellStart"/>
+      <w:r>
+        <w:rPr>
+          <w:b/>
+          <w:bCs/>
+          <w:i w:val="0"/>
+          <w:iCs w:val="0"/>
+        </w:rPr>
+        <w:t>схемма</w:t>
+      </w:r>
+      <w:proofErr w:type="spellEnd"/>
+      <w:r>
+        <w:rPr>
+          <w:b/>
+          <w:bCs/>
+          <w:i w:val="0"/>
+          <w:iCs w:val="0"/>
+        </w:rPr>
+        <w:t xml:space="preserve"> и сложность</w:t>
       </w:r>
     </w:p>
     <w:p>
       <w:pPr>
         <w:keepNext/>
         <w:spacing w:after="200" w:line="276" w:lineRule="auto"/>
+        <w:jc w:val="center"/>
       </w:pPr>
       <w:r>
         <w:rPr>
@@ -7071,6 +7690,7 @@
           <w:noProof/>
           <w:szCs w:val="28"/>
         </w:rPr>
+        <w:lastRenderedPageBreak/>
         <w:drawing>
           <wp:inline distT="0" distB="0" distL="0" distR="0" wp14:anchorId="1953E7D2" wp14:editId="1C69EE9F">
             <wp:extent cx="2297186" cy="3151909"/>
@@ -7118,55 +7738,42 @@
     <w:p>
       <w:pPr>
         <w:pStyle w:val="af4"/>
-        <w:rPr>
-          <w:b/>
-          <w:bCs/>
-        </w:rPr>
-      </w:pPr>
-      <w:r>
-        <w:rPr>
-          <w:b/>
-          <w:bCs/>
-        </w:rPr>
-        <w:t>рис.8.</w:t>
-      </w:r>
-      <w:r>
-        <w:rPr>
-          <w:b/>
-          <w:bCs/>
-        </w:rPr>
-        <w:t>4</w:t>
-      </w:r>
-      <w:r>
-        <w:rPr>
-          <w:b/>
-          <w:bCs/>
-        </w:rPr>
-        <w:t>.</w:t>
-      </w:r>
-      <w:r>
-        <w:rPr>
-          <w:b/>
-          <w:bCs/>
-        </w:rPr>
-        <w:t>2</w:t>
-      </w:r>
-    </w:p>
-    <w:p>
-      <w:r>
-        <w:lastRenderedPageBreak/>
-        <w:t>После обработки массива с данными программа вывела график (рис.8.</w:t>
-      </w:r>
-      <w:r>
-        <w:t>4</w:t>
-      </w:r>
-      <w:r>
-        <w:t>.3)</w:t>
+        <w:jc w:val="center"/>
+        <w:rPr>
+          <w:b/>
+          <w:bCs/>
+          <w:i w:val="0"/>
+          <w:iCs w:val="0"/>
+        </w:rPr>
+      </w:pPr>
+      <w:r>
+        <w:rPr>
+          <w:b/>
+          <w:bCs/>
+          <w:i w:val="0"/>
+          <w:iCs w:val="0"/>
+        </w:rPr>
+        <w:t>рис.8.4.2</w:t>
+      </w:r>
+      <w:r>
+        <w:rPr>
+          <w:b/>
+          <w:bCs/>
+          <w:i w:val="0"/>
+          <w:iCs w:val="0"/>
+        </w:rPr>
+        <w:t xml:space="preserve"> Классический быстрый алгоритм, код</w:t>
+      </w:r>
+    </w:p>
+    <w:p>
+      <w:r>
+        <w:t>После обработки массива с данными программа вывела график (рис.8.4.3)</w:t>
       </w:r>
     </w:p>
     <w:p>
       <w:pPr>
         <w:keepNext/>
+        <w:jc w:val="center"/>
       </w:pPr>
       <w:r>
         <w:rPr>
@@ -7225,17 +7832,31 @@
     <w:p>
       <w:pPr>
         <w:pStyle w:val="af4"/>
-        <w:rPr>
-          <w:b/>
-          <w:bCs/>
-        </w:rPr>
-      </w:pPr>
-      <w:r>
-        <w:rPr>
-          <w:b/>
-          <w:bCs/>
+        <w:jc w:val="center"/>
+        <w:rPr>
+          <w:b/>
+          <w:bCs/>
+          <w:i w:val="0"/>
+          <w:iCs w:val="0"/>
+        </w:rPr>
+      </w:pPr>
+      <w:r>
+        <w:rPr>
+          <w:b/>
+          <w:bCs/>
+          <w:i w:val="0"/>
+          <w:iCs w:val="0"/>
         </w:rPr>
         <w:t>рис.8.4.3</w:t>
+      </w:r>
+      <w:r>
+        <w:rPr>
+          <w:b/>
+          <w:bCs/>
+          <w:i w:val="0"/>
+          <w:iCs w:val="0"/>
+        </w:rPr>
+        <w:t xml:space="preserve"> Классический быстрый алгоритм, график</w:t>
       </w:r>
     </w:p>
     <w:p>
@@ -7384,15 +8005,16 @@
       <w:pPr>
         <w:keepNext/>
         <w:spacing w:after="200" w:line="276" w:lineRule="auto"/>
+        <w:jc w:val="center"/>
       </w:pPr>
       <w:r>
         <w:rPr>
           <w:noProof/>
         </w:rPr>
         <w:drawing>
-          <wp:inline distT="0" distB="0" distL="0" distR="0" wp14:anchorId="60113F7A" wp14:editId="4E4E80EA">
-            <wp:extent cx="3289300" cy="3743151"/>
-            <wp:effectExtent l="0" t="0" r="6350" b="0"/>
+          <wp:inline distT="0" distB="0" distL="0" distR="0" wp14:anchorId="60113F7A" wp14:editId="50D20DE1">
+            <wp:extent cx="5631410" cy="6408420"/>
+            <wp:effectExtent l="0" t="0" r="7620" b="0"/>
             <wp:docPr id="26" name="Рисунок 26"/>
             <wp:cNvGraphicFramePr>
               <a:graphicFrameLocks xmlns:a="http://schemas.openxmlformats.org/drawingml/2006/main" noChangeAspect="1"/>
@@ -7422,7 +8044,7 @@
                   <pic:spPr bwMode="auto">
                     <a:xfrm>
                       <a:off x="0" y="0"/>
-                      <a:ext cx="3297338" cy="3752298"/>
+                      <a:ext cx="5652767" cy="6432724"/>
                     </a:xfrm>
                     <a:prstGeom prst="rect">
                       <a:avLst/>
@@ -7442,15 +8064,20 @@
     <w:p>
       <w:pPr>
         <w:pStyle w:val="af4"/>
-        <w:rPr>
-          <w:b/>
-          <w:bCs/>
-        </w:rPr>
-      </w:pPr>
-      <w:r>
-        <w:rPr>
-          <w:b/>
-          <w:bCs/>
+        <w:jc w:val="center"/>
+        <w:rPr>
+          <w:b/>
+          <w:bCs/>
+          <w:i w:val="0"/>
+          <w:iCs w:val="0"/>
+        </w:rPr>
+      </w:pPr>
+      <w:r>
+        <w:rPr>
+          <w:b/>
+          <w:bCs/>
+          <w:i w:val="0"/>
+          <w:iCs w:val="0"/>
         </w:rPr>
         <w:t>рис.</w:t>
       </w:r>
@@ -7458,6 +8085,8 @@
         <w:rPr>
           <w:b/>
           <w:bCs/>
+          <w:i w:val="0"/>
+          <w:iCs w:val="0"/>
         </w:rPr>
         <w:fldChar w:fldCharType="begin"/>
       </w:r>
@@ -7465,13 +8094,55 @@
         <w:rPr>
           <w:b/>
           <w:bCs/>
-        </w:rPr>
-        <w:instrText xml:space="preserve"> SEQ Рисунок \* ARABIC </w:instrText>
-      </w:r>
-      <w:r>
-        <w:rPr>
-          <w:b/>
-          <w:bCs/>
+          <w:i w:val="0"/>
+          <w:iCs w:val="0"/>
+        </w:rPr>
+        <w:instrText xml:space="preserve"> </w:instrText>
+      </w:r>
+      <w:r>
+        <w:rPr>
+          <w:b/>
+          <w:bCs/>
+          <w:i w:val="0"/>
+          <w:iCs w:val="0"/>
+          <w:lang w:val="en-US"/>
+        </w:rPr>
+        <w:instrText>SEQ</w:instrText>
+      </w:r>
+      <w:r>
+        <w:rPr>
+          <w:b/>
+          <w:bCs/>
+          <w:i w:val="0"/>
+          <w:iCs w:val="0"/>
+        </w:rPr>
+        <w:instrText xml:space="preserve"> Рисунок \* </w:instrText>
+      </w:r>
+      <w:r>
+        <w:rPr>
+          <w:b/>
+          <w:bCs/>
+          <w:i w:val="0"/>
+          <w:iCs w:val="0"/>
+          <w:lang w:val="en-US"/>
+        </w:rPr>
+        <w:instrText>ARABIC</w:instrText>
+      </w:r>
+      <w:r>
+        <w:rPr>
+          <w:b/>
+          <w:bCs/>
+          <w:i w:val="0"/>
+          <w:iCs w:val="0"/>
+        </w:rPr>
+        <w:instrText xml:space="preserve"> </w:instrText>
+      </w:r>
+      <w:r>
+        <w:rPr>
+          <w:b/>
+          <w:bCs/>
+          <w:i w:val="0"/>
+          <w:iCs w:val="0"/>
         </w:rPr>
         <w:fldChar w:fldCharType="separate"/>
       </w:r>
@@ -7479,14 +8150,18 @@
         <w:rPr>
           <w:b/>
           <w:bCs/>
+          <w:i w:val="0"/>
+          <w:iCs w:val="0"/>
           <w:noProof/>
         </w:rPr>
-        <w:t>10</w:t>
-      </w:r>
-      <w:r>
-        <w:rPr>
-          <w:b/>
-          <w:bCs/>
+        <w:t>11</w:t>
+      </w:r>
+      <w:r>
+        <w:rPr>
+          <w:b/>
+          <w:bCs/>
+          <w:i w:val="0"/>
+          <w:iCs w:val="0"/>
         </w:rPr>
         <w:fldChar w:fldCharType="end"/>
       </w:r>
@@ -7494,13 +8169,65 @@
         <w:rPr>
           <w:b/>
           <w:bCs/>
+          <w:i w:val="0"/>
+          <w:iCs w:val="0"/>
         </w:rPr>
         <w:t>.1</w:t>
       </w:r>
+      <w:r>
+        <w:rPr>
+          <w:b/>
+          <w:bCs/>
+          <w:i w:val="0"/>
+          <w:iCs w:val="0"/>
+        </w:rPr>
+        <w:t xml:space="preserve"> </w:t>
+      </w:r>
+      <w:proofErr w:type="spellStart"/>
+      <w:r>
+        <w:rPr>
+          <w:b/>
+          <w:bCs/>
+          <w:i w:val="0"/>
+          <w:iCs w:val="0"/>
+          <w:lang w:val="en-US"/>
+        </w:rPr>
+        <w:t>TimSort</w:t>
+      </w:r>
+      <w:proofErr w:type="spellEnd"/>
+      <w:r>
+        <w:rPr>
+          <w:b/>
+          <w:bCs/>
+          <w:i w:val="0"/>
+          <w:iCs w:val="0"/>
+        </w:rPr>
+        <w:t xml:space="preserve"> </w:t>
+      </w:r>
+      <w:r>
+        <w:rPr>
+          <w:b/>
+          <w:bCs/>
+          <w:i w:val="0"/>
+          <w:iCs w:val="0"/>
+          <w:lang w:val="en-US"/>
+        </w:rPr>
+        <w:t>Main</w:t>
+      </w:r>
+      <w:r>
+        <w:rPr>
+          <w:b/>
+          <w:bCs/>
+          <w:i w:val="0"/>
+          <w:iCs w:val="0"/>
+        </w:rPr>
+        <w:t>, блок-схема и сложность</w:t>
+      </w:r>
     </w:p>
     <w:p>
       <w:pPr>
         <w:keepNext/>
+        <w:jc w:val="center"/>
       </w:pPr>
       <w:r>
         <w:rPr>
@@ -7508,9 +8235,9 @@
         </w:rPr>
         <w:lastRenderedPageBreak/>
         <w:drawing>
-          <wp:inline distT="0" distB="0" distL="0" distR="0" wp14:anchorId="69AF390C" wp14:editId="69366037">
-            <wp:extent cx="2894190" cy="4689764"/>
-            <wp:effectExtent l="0" t="0" r="1905" b="0"/>
+          <wp:inline distT="0" distB="0" distL="0" distR="0" wp14:anchorId="69AF390C" wp14:editId="45EDF17C">
+            <wp:extent cx="4994080" cy="8092440"/>
+            <wp:effectExtent l="0" t="0" r="0" b="3810"/>
             <wp:docPr id="28" name="Рисунок 28"/>
             <wp:cNvGraphicFramePr>
               <a:graphicFrameLocks xmlns:a="http://schemas.openxmlformats.org/drawingml/2006/main" noChangeAspect="1"/>
@@ -7538,7 +8265,7 @@
                   <pic:spPr bwMode="auto">
                     <a:xfrm>
                       <a:off x="0" y="0"/>
-                      <a:ext cx="2898684" cy="4697046"/>
+                      <a:ext cx="5009122" cy="8116815"/>
                     </a:xfrm>
                     <a:prstGeom prst="rect">
                       <a:avLst/>
@@ -7563,33 +8290,186 @@
     <w:p>
       <w:pPr>
         <w:pStyle w:val="af4"/>
-        <w:rPr>
-          <w:b/>
-          <w:bCs/>
-        </w:rPr>
-      </w:pPr>
-      <w:r>
-        <w:rPr>
-          <w:b/>
-          <w:bCs/>
-        </w:rPr>
-        <w:t>рис.9.2</w:t>
-      </w:r>
-    </w:p>
-    <w:p/>
+        <w:jc w:val="center"/>
+        <w:rPr>
+          <w:b/>
+          <w:bCs/>
+          <w:i w:val="0"/>
+          <w:iCs w:val="0"/>
+          <w:lang w:val="en-US"/>
+        </w:rPr>
+      </w:pPr>
+      <w:r>
+        <w:rPr>
+          <w:b/>
+          <w:bCs/>
+          <w:i w:val="0"/>
+          <w:iCs w:val="0"/>
+        </w:rPr>
+        <w:t>рис</w:t>
+      </w:r>
+      <w:r>
+        <w:rPr>
+          <w:b/>
+          <w:bCs/>
+          <w:i w:val="0"/>
+          <w:iCs w:val="0"/>
+          <w:lang w:val="en-US"/>
+        </w:rPr>
+        <w:t>.9.2</w:t>
+      </w:r>
+      <w:r>
+        <w:rPr>
+          <w:b/>
+          <w:bCs/>
+          <w:i w:val="0"/>
+          <w:iCs w:val="0"/>
+          <w:lang w:val="en-US"/>
+        </w:rPr>
+        <w:t xml:space="preserve"> </w:t>
+      </w:r>
+      <w:proofErr w:type="spellStart"/>
+      <w:r>
+        <w:rPr>
+          <w:b/>
+          <w:bCs/>
+          <w:i w:val="0"/>
+          <w:iCs w:val="0"/>
+          <w:lang w:val="en-US"/>
+        </w:rPr>
+        <w:t>TimSort</w:t>
+      </w:r>
+      <w:proofErr w:type="spellEnd"/>
+      <w:r>
+        <w:rPr>
+          <w:b/>
+          <w:bCs/>
+          <w:i w:val="0"/>
+          <w:iCs w:val="0"/>
+          <w:lang w:val="en-US"/>
+        </w:rPr>
+        <w:t xml:space="preserve"> </w:t>
+      </w:r>
+      <w:proofErr w:type="spellStart"/>
+      <w:r>
+        <w:rPr>
+          <w:b/>
+          <w:bCs/>
+          <w:i w:val="0"/>
+          <w:iCs w:val="0"/>
+          <w:lang w:val="en-US"/>
+        </w:rPr>
+        <w:t>InsertionSort</w:t>
+      </w:r>
+      <w:proofErr w:type="spellEnd"/>
+      <w:r>
+        <w:rPr>
+          <w:b/>
+          <w:bCs/>
+          <w:i w:val="0"/>
+          <w:iCs w:val="0"/>
+        </w:rPr>
+        <w:t>,</w:t>
+      </w:r>
+      <w:r>
+        <w:rPr>
+          <w:b/>
+          <w:bCs/>
+          <w:i w:val="0"/>
+          <w:iCs w:val="0"/>
+          <w:lang w:val="en-US"/>
+        </w:rPr>
+        <w:t xml:space="preserve"> </w:t>
+      </w:r>
+      <w:r>
+        <w:rPr>
+          <w:b/>
+          <w:bCs/>
+          <w:i w:val="0"/>
+          <w:iCs w:val="0"/>
+        </w:rPr>
+        <w:t>блок</w:t>
+      </w:r>
+      <w:r>
+        <w:rPr>
+          <w:b/>
+          <w:bCs/>
+          <w:i w:val="0"/>
+          <w:iCs w:val="0"/>
+          <w:lang w:val="en-US"/>
+        </w:rPr>
+        <w:t>-</w:t>
+      </w:r>
+      <w:r>
+        <w:rPr>
+          <w:b/>
+          <w:bCs/>
+          <w:i w:val="0"/>
+          <w:iCs w:val="0"/>
+        </w:rPr>
+        <w:t>схема</w:t>
+      </w:r>
+      <w:r>
+        <w:rPr>
+          <w:b/>
+          <w:bCs/>
+          <w:i w:val="0"/>
+          <w:iCs w:val="0"/>
+          <w:lang w:val="en-US"/>
+        </w:rPr>
+        <w:t xml:space="preserve"> </w:t>
+      </w:r>
+      <w:r>
+        <w:rPr>
+          <w:b/>
+          <w:bCs/>
+          <w:i w:val="0"/>
+          <w:iCs w:val="0"/>
+        </w:rPr>
+        <w:t>и</w:t>
+      </w:r>
+      <w:r>
+        <w:rPr>
+          <w:b/>
+          <w:bCs/>
+          <w:i w:val="0"/>
+          <w:iCs w:val="0"/>
+          <w:lang w:val="en-US"/>
+        </w:rPr>
+        <w:t xml:space="preserve"> </w:t>
+      </w:r>
+      <w:r>
+        <w:rPr>
+          <w:b/>
+          <w:bCs/>
+          <w:i w:val="0"/>
+          <w:iCs w:val="0"/>
+        </w:rPr>
+        <w:t>сложность</w:t>
+      </w:r>
+    </w:p>
+    <w:p>
+      <w:pPr>
+        <w:rPr>
+          <w:lang w:val="en-US"/>
+        </w:rPr>
+      </w:pPr>
+    </w:p>
     <w:p>
       <w:pPr>
         <w:keepNext/>
         <w:spacing w:after="200" w:line="276" w:lineRule="auto"/>
+        <w:jc w:val="center"/>
       </w:pPr>
       <w:r>
         <w:rPr>
           <w:noProof/>
         </w:rPr>
+        <w:lastRenderedPageBreak/>
         <w:drawing>
-          <wp:inline distT="0" distB="0" distL="0" distR="0" wp14:anchorId="5E632CB3" wp14:editId="361CAA95">
-            <wp:extent cx="3177291" cy="3269673"/>
-            <wp:effectExtent l="0" t="0" r="4445" b="6985"/>
+          <wp:inline distT="0" distB="0" distL="0" distR="0" wp14:anchorId="5E632CB3" wp14:editId="3DB558BE">
+            <wp:extent cx="5983001" cy="6156960"/>
+            <wp:effectExtent l="0" t="0" r="0" b="0"/>
             <wp:docPr id="27" name="Рисунок 27"/>
             <wp:cNvGraphicFramePr>
               <a:graphicFrameLocks xmlns:a="http://schemas.openxmlformats.org/drawingml/2006/main" noChangeAspect="1"/>
@@ -7619,7 +8499,7 @@
                   <pic:spPr bwMode="auto">
                     <a:xfrm>
                       <a:off x="0" y="0"/>
-                      <a:ext cx="3184936" cy="3277540"/>
+                      <a:ext cx="6004985" cy="6179583"/>
                     </a:xfrm>
                     <a:prstGeom prst="rect">
                       <a:avLst/>
@@ -7639,35 +8519,95 @@
     <w:p>
       <w:pPr>
         <w:pStyle w:val="af4"/>
-        <w:rPr>
-          <w:b/>
-          <w:bCs/>
-        </w:rPr>
-      </w:pPr>
-      <w:r>
-        <w:rPr>
-          <w:b/>
-          <w:bCs/>
+        <w:jc w:val="center"/>
+        <w:rPr>
+          <w:b/>
+          <w:bCs/>
+          <w:i w:val="0"/>
+          <w:iCs w:val="0"/>
+        </w:rPr>
+      </w:pPr>
+      <w:r>
+        <w:rPr>
+          <w:b/>
+          <w:bCs/>
+          <w:i w:val="0"/>
+          <w:iCs w:val="0"/>
         </w:rPr>
         <w:t>рис.9.3</w:t>
       </w:r>
+      <w:r>
+        <w:rPr>
+          <w:b/>
+          <w:bCs/>
+          <w:i w:val="0"/>
+          <w:iCs w:val="0"/>
+        </w:rPr>
+        <w:t xml:space="preserve"> </w:t>
+      </w:r>
+      <w:proofErr w:type="spellStart"/>
+      <w:r>
+        <w:rPr>
+          <w:b/>
+          <w:bCs/>
+          <w:i w:val="0"/>
+          <w:iCs w:val="0"/>
+          <w:lang w:val="en-US"/>
+        </w:rPr>
+        <w:t>TimSort</w:t>
+      </w:r>
+      <w:proofErr w:type="spellEnd"/>
+      <w:r>
+        <w:rPr>
+          <w:b/>
+          <w:bCs/>
+          <w:i w:val="0"/>
+          <w:iCs w:val="0"/>
+        </w:rPr>
+        <w:t xml:space="preserve"> </w:t>
+      </w:r>
+      <w:r>
+        <w:rPr>
+          <w:b/>
+          <w:bCs/>
+          <w:i w:val="0"/>
+          <w:iCs w:val="0"/>
+          <w:lang w:val="en-US"/>
+        </w:rPr>
+        <w:t>Merge</w:t>
+      </w:r>
+      <w:r>
+        <w:rPr>
+          <w:b/>
+          <w:bCs/>
+          <w:i w:val="0"/>
+          <w:iCs w:val="0"/>
+        </w:rPr>
+        <w:t>, блок-схема и сложность</w:t>
+      </w:r>
     </w:p>
     <w:p>
       <w:pPr>
         <w:spacing w:after="200" w:line="276" w:lineRule="auto"/>
+      </w:pPr>
+      <w:r>
+        <w:tab/>
+      </w:r>
+    </w:p>
+    <w:p>
+      <w:pPr>
+        <w:spacing w:after="200" w:line="276" w:lineRule="auto"/>
         <w:rPr>
           <w:noProof/>
         </w:rPr>
       </w:pPr>
-      <w:r>
-        <w:tab/>
-      </w:r>
     </w:p>
     <w:p>
       <w:pPr>
         <w:tabs>
           <w:tab w:val="left" w:pos="8880"/>
         </w:tabs>
+        <w:jc w:val="center"/>
         <w:rPr>
           <w:rFonts w:cs="Times New Roman"/>
           <w:szCs w:val="28"/>
@@ -7724,6 +8664,7 @@
         <w:tabs>
           <w:tab w:val="left" w:pos="8880"/>
         </w:tabs>
+        <w:jc w:val="center"/>
         <w:rPr>
           <w:rFonts w:cs="Times New Roman"/>
           <w:szCs w:val="28"/>
@@ -7787,6 +8728,7 @@
         <w:tabs>
           <w:tab w:val="left" w:pos="8880"/>
         </w:tabs>
+        <w:jc w:val="center"/>
       </w:pPr>
       <w:r>
         <w:rPr>
@@ -7835,33 +8777,63 @@
     <w:p>
       <w:pPr>
         <w:pStyle w:val="af4"/>
-        <w:rPr>
-          <w:b/>
-          <w:bCs/>
-        </w:rPr>
-      </w:pPr>
-      <w:r>
-        <w:rPr>
-          <w:b/>
-          <w:bCs/>
+        <w:jc w:val="center"/>
+        <w:rPr>
+          <w:b/>
+          <w:bCs/>
+          <w:i w:val="0"/>
+          <w:iCs w:val="0"/>
+        </w:rPr>
+      </w:pPr>
+      <w:r>
+        <w:rPr>
+          <w:b/>
+          <w:bCs/>
+          <w:i w:val="0"/>
+          <w:iCs w:val="0"/>
         </w:rPr>
         <w:t>рис.9.4</w:t>
       </w:r>
-    </w:p>
-    <w:p>
-      <w:r>
-        <w:t>После обработки массива с данными программа вывела график (рис.</w:t>
-      </w:r>
-      <w:r>
-        <w:t>9.5</w:t>
-      </w:r>
-      <w:r>
-        <w:t>)</w:t>
+      <w:r>
+        <w:rPr>
+          <w:b/>
+          <w:bCs/>
+          <w:i w:val="0"/>
+          <w:iCs w:val="0"/>
+        </w:rPr>
+        <w:t xml:space="preserve"> </w:t>
+      </w:r>
+      <w:proofErr w:type="spellStart"/>
+      <w:r>
+        <w:rPr>
+          <w:b/>
+          <w:bCs/>
+          <w:i w:val="0"/>
+          <w:iCs w:val="0"/>
+          <w:lang w:val="en-US"/>
+        </w:rPr>
+        <w:t>TimSort</w:t>
+      </w:r>
+      <w:proofErr w:type="spellEnd"/>
+      <w:r>
+        <w:rPr>
+          <w:b/>
+          <w:bCs/>
+          <w:i w:val="0"/>
+          <w:iCs w:val="0"/>
+        </w:rPr>
+        <w:t>, код</w:t>
+      </w:r>
+    </w:p>
+    <w:p>
+      <w:r>
+        <w:t>После обработки массива с данными программа вывела график (рис.9.5)</w:t>
       </w:r>
     </w:p>
     <w:p>
       <w:pPr>
         <w:keepNext/>
+        <w:jc w:val="center"/>
       </w:pPr>
       <w:r>
         <w:rPr>
@@ -7921,17 +8893,62 @@
     <w:p>
       <w:pPr>
         <w:pStyle w:val="af4"/>
-        <w:rPr>
-          <w:b/>
-          <w:bCs/>
-        </w:rPr>
-      </w:pPr>
-      <w:r>
-        <w:rPr>
-          <w:b/>
-          <w:bCs/>
+        <w:jc w:val="center"/>
+        <w:rPr>
+          <w:b/>
+          <w:bCs/>
+          <w:i w:val="0"/>
+          <w:iCs w:val="0"/>
+        </w:rPr>
+      </w:pPr>
+      <w:r>
+        <w:rPr>
+          <w:b/>
+          <w:bCs/>
+          <w:i w:val="0"/>
+          <w:iCs w:val="0"/>
         </w:rPr>
         <w:t>рис.9.6</w:t>
+      </w:r>
+      <w:r>
+        <w:rPr>
+          <w:b/>
+          <w:bCs/>
+          <w:i w:val="0"/>
+          <w:iCs w:val="0"/>
+        </w:rPr>
+        <w:t xml:space="preserve"> </w:t>
+      </w:r>
+      <w:proofErr w:type="spellStart"/>
+      <w:r>
+        <w:rPr>
+          <w:b/>
+          <w:bCs/>
+          <w:i w:val="0"/>
+          <w:iCs w:val="0"/>
+          <w:lang w:val="en-US"/>
+        </w:rPr>
+        <w:t>TimSort</w:t>
+      </w:r>
+      <w:proofErr w:type="spellEnd"/>
+      <w:r>
+        <w:rPr>
+          <w:b/>
+          <w:bCs/>
+          <w:i w:val="0"/>
+          <w:iCs w:val="0"/>
+          <w:lang w:val="en-US"/>
+        </w:rPr>
+        <w:t xml:space="preserve">, </w:t>
+      </w:r>
+      <w:r>
+        <w:rPr>
+          <w:b/>
+          <w:bCs/>
+          <w:i w:val="0"/>
+          <w:iCs w:val="0"/>
+        </w:rPr>
+        <w:t>график</w:t>
       </w:r>
     </w:p>
     <w:p>
@@ -8445,6 +9462,7 @@
       <w:pPr>
         <w:keepNext/>
         <w:ind w:firstLine="708"/>
+        <w:jc w:val="center"/>
       </w:pPr>
       <w:r>
         <w:rPr>
@@ -8452,9 +9470,9 @@
         </w:rPr>
         <w:lastRenderedPageBreak/>
         <w:drawing>
-          <wp:inline distT="0" distB="0" distL="0" distR="0" wp14:anchorId="5474C657" wp14:editId="51ADC5A4">
-            <wp:extent cx="2479964" cy="4931514"/>
-            <wp:effectExtent l="0" t="0" r="0" b="2540"/>
+          <wp:inline distT="0" distB="0" distL="0" distR="0" wp14:anchorId="5474C657" wp14:editId="05F8BECB">
+            <wp:extent cx="4404360" cy="8758257"/>
+            <wp:effectExtent l="0" t="0" r="0" b="5080"/>
             <wp:docPr id="38" name="Рисунок 38"/>
             <wp:cNvGraphicFramePr>
               <a:graphicFrameLocks xmlns:a="http://schemas.openxmlformats.org/drawingml/2006/main" noChangeAspect="1"/>
@@ -8484,7 +9502,7 @@
                   <pic:spPr bwMode="auto">
                     <a:xfrm>
                       <a:off x="0" y="0"/>
-                      <a:ext cx="2497388" cy="4966162"/>
+                      <a:ext cx="4441152" cy="8831420"/>
                     </a:xfrm>
                     <a:prstGeom prst="rect">
                       <a:avLst/>
@@ -8505,17 +9523,22 @@
       <w:pPr>
         <w:pStyle w:val="af4"/>
         <w:ind w:firstLine="708"/>
-        <w:rPr>
-          <w:rFonts w:cs="Times New Roman"/>
-          <w:b/>
-          <w:bCs/>
-          <w:szCs w:val="28"/>
-        </w:rPr>
-      </w:pPr>
-      <w:r>
-        <w:rPr>
-          <w:b/>
-          <w:bCs/>
+        <w:jc w:val="center"/>
+        <w:rPr>
+          <w:rFonts w:cs="Times New Roman"/>
+          <w:b/>
+          <w:bCs/>
+          <w:i w:val="0"/>
+          <w:iCs w:val="0"/>
+          <w:szCs w:val="28"/>
+        </w:rPr>
+      </w:pPr>
+      <w:r>
+        <w:rPr>
+          <w:b/>
+          <w:bCs/>
+          <w:i w:val="0"/>
+          <w:iCs w:val="0"/>
         </w:rPr>
         <w:t>рис.</w:t>
       </w:r>
@@ -8523,6 +9546,8 @@
         <w:rPr>
           <w:b/>
           <w:bCs/>
+          <w:i w:val="0"/>
+          <w:iCs w:val="0"/>
         </w:rPr>
         <w:fldChar w:fldCharType="begin"/>
       </w:r>
@@ -8530,6 +9555,8 @@
         <w:rPr>
           <w:b/>
           <w:bCs/>
+          <w:i w:val="0"/>
+          <w:iCs w:val="0"/>
         </w:rPr>
         <w:instrText xml:space="preserve"> SEQ Рисунок \* ARABIC </w:instrText>
       </w:r>
@@ -8537,6 +9564,8 @@
         <w:rPr>
           <w:b/>
           <w:bCs/>
+          <w:i w:val="0"/>
+          <w:iCs w:val="0"/>
         </w:rPr>
         <w:fldChar w:fldCharType="separate"/>
       </w:r>
@@ -8544,14 +9573,18 @@
         <w:rPr>
           <w:b/>
           <w:bCs/>
+          <w:i w:val="0"/>
+          <w:iCs w:val="0"/>
           <w:noProof/>
         </w:rPr>
-        <w:t>11</w:t>
-      </w:r>
-      <w:r>
-        <w:rPr>
-          <w:b/>
-          <w:bCs/>
+        <w:t>12</w:t>
+      </w:r>
+      <w:r>
+        <w:rPr>
+          <w:b/>
+          <w:bCs/>
+          <w:i w:val="0"/>
+          <w:iCs w:val="0"/>
         </w:rPr>
         <w:fldChar w:fldCharType="end"/>
       </w:r>
@@ -8559,14 +9592,26 @@
         <w:rPr>
           <w:b/>
           <w:bCs/>
+          <w:i w:val="0"/>
+          <w:iCs w:val="0"/>
         </w:rPr>
         <w:t>.1</w:t>
+      </w:r>
+      <w:r>
+        <w:rPr>
+          <w:b/>
+          <w:bCs/>
+          <w:i w:val="0"/>
+          <w:iCs w:val="0"/>
+        </w:rPr>
+        <w:t xml:space="preserve"> Матричное произведение, блок-схема и сложность</w:t>
       </w:r>
     </w:p>
     <w:p>
       <w:pPr>
         <w:keepNext/>
         <w:ind w:firstLine="708"/>
+        <w:jc w:val="center"/>
       </w:pPr>
       <w:r>
         <w:rPr>
@@ -8575,6 +9620,7 @@
           <w:szCs w:val="28"/>
           <w:lang w:val="en-US"/>
         </w:rPr>
+        <w:lastRenderedPageBreak/>
         <w:drawing>
           <wp:inline distT="0" distB="0" distL="0" distR="0" wp14:anchorId="4912E5F4" wp14:editId="750C940F">
             <wp:extent cx="4810796" cy="3191320"/>
@@ -8616,34 +9662,36 @@
       <w:pPr>
         <w:pStyle w:val="af4"/>
         <w:ind w:firstLine="708"/>
-        <w:rPr>
-          <w:b/>
-          <w:bCs/>
-        </w:rPr>
-      </w:pPr>
-      <w:r>
-        <w:rPr>
-          <w:b/>
-          <w:bCs/>
+        <w:jc w:val="center"/>
+        <w:rPr>
+          <w:b/>
+          <w:bCs/>
+          <w:i w:val="0"/>
+          <w:iCs w:val="0"/>
+        </w:rPr>
+      </w:pPr>
+      <w:r>
+        <w:rPr>
+          <w:b/>
+          <w:bCs/>
+          <w:i w:val="0"/>
+          <w:iCs w:val="0"/>
         </w:rPr>
         <w:t>рис.10.2</w:t>
       </w:r>
-    </w:p>
-    <w:p>
-      <w:r>
-        <w:t>После обработки массива с данными программа вывела график (рис.</w:t>
-      </w:r>
-      <w:r>
-        <w:t>10</w:t>
-      </w:r>
-      <w:r>
-        <w:t>.</w:t>
-      </w:r>
-      <w:r>
-        <w:t>3</w:t>
-      </w:r>
-      <w:r>
-        <w:t>)</w:t>
+      <w:r>
+        <w:rPr>
+          <w:b/>
+          <w:bCs/>
+          <w:i w:val="0"/>
+          <w:iCs w:val="0"/>
+        </w:rPr>
+        <w:t xml:space="preserve"> Матричное произведение, код</w:t>
+      </w:r>
+    </w:p>
+    <w:p>
+      <w:r>
+        <w:t>После обработки массива с данными программа вывела график (рис.10.3)</w:t>
       </w:r>
     </w:p>
     <w:p>
@@ -8651,12 +9699,12 @@
         <w:keepNext/>
         <w:spacing w:after="200" w:line="276" w:lineRule="auto"/>
         <w:ind w:firstLine="708"/>
+        <w:jc w:val="center"/>
       </w:pPr>
       <w:r>
         <w:rPr>
           <w:noProof/>
         </w:rPr>
-        <w:lastRenderedPageBreak/>
         <w:drawing>
           <wp:inline distT="0" distB="0" distL="0" distR="0" wp14:anchorId="054A43F2" wp14:editId="0D1D3C8F">
             <wp:extent cx="4015740" cy="3680460"/>
@@ -8711,10 +9759,13 @@
       <w:pPr>
         <w:pStyle w:val="af4"/>
         <w:ind w:firstLine="708"/>
-        <w:rPr>
-          <w:rFonts w:cs="Times New Roman"/>
-          <w:b/>
-          <w:bCs/>
+        <w:jc w:val="center"/>
+        <w:rPr>
+          <w:rFonts w:cs="Times New Roman"/>
+          <w:b/>
+          <w:bCs/>
+          <w:i w:val="0"/>
+          <w:iCs w:val="0"/>
           <w:noProof/>
           <w:szCs w:val="28"/>
         </w:rPr>
@@ -8723,8 +9774,19 @@
         <w:rPr>
           <w:b/>
           <w:bCs/>
+          <w:i w:val="0"/>
+          <w:iCs w:val="0"/>
         </w:rPr>
         <w:t>рис.10.4</w:t>
+      </w:r>
+      <w:r>
+        <w:rPr>
+          <w:b/>
+          <w:bCs/>
+          <w:i w:val="0"/>
+          <w:iCs w:val="0"/>
+        </w:rPr>
+        <w:t xml:space="preserve"> Матричное произведение, график</w:t>
       </w:r>
     </w:p>
     <w:p/>
@@ -8926,6 +9988,7 @@
         <w:pStyle w:val="ng-star-inserted"/>
         <w:keepNext/>
         <w:ind w:firstLine="708"/>
+        <w:jc w:val="center"/>
       </w:pPr>
       <w:r>
         <w:rPr>
@@ -8946,9 +10009,9 @@
           <w:noProof/>
         </w:rPr>
         <w:drawing>
-          <wp:inline distT="0" distB="0" distL="0" distR="0" wp14:anchorId="0A398384" wp14:editId="4BFD5223">
-            <wp:extent cx="2582562" cy="3844636"/>
-            <wp:effectExtent l="0" t="0" r="8255" b="3810"/>
+          <wp:inline distT="0" distB="0" distL="0" distR="0" wp14:anchorId="0A398384" wp14:editId="7EBEA388">
+            <wp:extent cx="4183380" cy="6227758"/>
+            <wp:effectExtent l="0" t="0" r="7620" b="1905"/>
             <wp:docPr id="43" name="Рисунок 43"/>
             <wp:cNvGraphicFramePr>
               <a:graphicFrameLocks xmlns:a="http://schemas.openxmlformats.org/drawingml/2006/main" noChangeAspect="1"/>
@@ -8978,7 +10041,7 @@
                   <pic:spPr bwMode="auto">
                     <a:xfrm>
                       <a:off x="0" y="0"/>
-                      <a:ext cx="2585132" cy="3848461"/>
+                      <a:ext cx="4194396" cy="6244157"/>
                     </a:xfrm>
                     <a:prstGeom prst="rect">
                       <a:avLst/>
@@ -8998,15 +10061,20 @@
     <w:p>
       <w:pPr>
         <w:pStyle w:val="af4"/>
-        <w:rPr>
-          <w:b/>
-          <w:bCs/>
-        </w:rPr>
-      </w:pPr>
-      <w:r>
-        <w:rPr>
-          <w:b/>
-          <w:bCs/>
+        <w:jc w:val="center"/>
+        <w:rPr>
+          <w:b/>
+          <w:bCs/>
+          <w:i w:val="0"/>
+          <w:iCs w:val="0"/>
+        </w:rPr>
+      </w:pPr>
+      <w:r>
+        <w:rPr>
+          <w:b/>
+          <w:bCs/>
+          <w:i w:val="0"/>
+          <w:iCs w:val="0"/>
         </w:rPr>
         <w:t>рис.</w:t>
       </w:r>
@@ -9014,6 +10082,8 @@
         <w:rPr>
           <w:b/>
           <w:bCs/>
+          <w:i w:val="0"/>
+          <w:iCs w:val="0"/>
         </w:rPr>
         <w:fldChar w:fldCharType="begin"/>
       </w:r>
@@ -9021,6 +10091,8 @@
         <w:rPr>
           <w:b/>
           <w:bCs/>
+          <w:i w:val="0"/>
+          <w:iCs w:val="0"/>
         </w:rPr>
         <w:instrText xml:space="preserve"> SEQ Рисунок \* ARABIC </w:instrText>
       </w:r>
@@ -9028,6 +10100,8 @@
         <w:rPr>
           <w:b/>
           <w:bCs/>
+          <w:i w:val="0"/>
+          <w:iCs w:val="0"/>
         </w:rPr>
         <w:fldChar w:fldCharType="separate"/>
       </w:r>
@@ -9035,14 +10109,18 @@
         <w:rPr>
           <w:b/>
           <w:bCs/>
+          <w:i w:val="0"/>
+          <w:iCs w:val="0"/>
           <w:noProof/>
         </w:rPr>
-        <w:t>12</w:t>
-      </w:r>
-      <w:r>
-        <w:rPr>
-          <w:b/>
-          <w:bCs/>
+        <w:t>13</w:t>
+      </w:r>
+      <w:r>
+        <w:rPr>
+          <w:b/>
+          <w:bCs/>
+          <w:i w:val="0"/>
+          <w:iCs w:val="0"/>
         </w:rPr>
         <w:fldChar w:fldCharType="end"/>
       </w:r>
@@ -9050,8 +10128,40 @@
         <w:rPr>
           <w:b/>
           <w:bCs/>
+          <w:i w:val="0"/>
+          <w:iCs w:val="0"/>
         </w:rPr>
         <w:t>.1</w:t>
+      </w:r>
+      <w:r>
+        <w:rPr>
+          <w:b/>
+          <w:bCs/>
+          <w:i w:val="0"/>
+          <w:iCs w:val="0"/>
+        </w:rPr>
+        <w:t xml:space="preserve"> Алгоритм слияния </w:t>
+      </w:r>
+      <w:proofErr w:type="spellStart"/>
+      <w:r>
+        <w:rPr>
+          <w:b/>
+          <w:bCs/>
+          <w:i w:val="0"/>
+          <w:iCs w:val="0"/>
+          <w:lang w:val="en-US"/>
+        </w:rPr>
+        <w:t>MergeSort</w:t>
+      </w:r>
+      <w:proofErr w:type="spellEnd"/>
+      <w:r>
+        <w:rPr>
+          <w:b/>
+          <w:bCs/>
+          <w:i w:val="0"/>
+          <w:iCs w:val="0"/>
+        </w:rPr>
+        <w:t>, блок-схема и сложность</w:t>
       </w:r>
     </w:p>
     <w:p>
@@ -9064,9 +10174,9 @@
         </w:rPr>
         <w:lastRenderedPageBreak/>
         <w:drawing>
-          <wp:inline distT="0" distB="0" distL="0" distR="0" wp14:anchorId="04CFE4F8" wp14:editId="45A42C7E">
-            <wp:extent cx="4355123" cy="3170197"/>
-            <wp:effectExtent l="0" t="0" r="7620" b="0"/>
+          <wp:inline distT="0" distB="0" distL="0" distR="0" wp14:anchorId="04CFE4F8" wp14:editId="6790E3FA">
+            <wp:extent cx="6312282" cy="4594860"/>
+            <wp:effectExtent l="0" t="0" r="0" b="0"/>
             <wp:docPr id="44" name="Рисунок 44"/>
             <wp:cNvGraphicFramePr>
               <a:graphicFrameLocks xmlns:a="http://schemas.openxmlformats.org/drawingml/2006/main" noChangeAspect="1"/>
@@ -9096,7 +10206,7 @@
                   <pic:spPr bwMode="auto">
                     <a:xfrm>
                       <a:off x="0" y="0"/>
-                      <a:ext cx="4367374" cy="3179115"/>
+                      <a:ext cx="6343724" cy="4617747"/>
                     </a:xfrm>
                     <a:prstGeom prst="rect">
                       <a:avLst/>
@@ -9128,18 +10238,67 @@
         </w:rPr>
         <w:t>рис.11.2</w:t>
       </w:r>
-    </w:p>
+      <w:r>
+        <w:rPr>
+          <w:b/>
+          <w:bCs/>
+        </w:rPr>
+        <w:t xml:space="preserve"> Алгоритм слияния </w:t>
+      </w:r>
+      <w:r>
+        <w:rPr>
+          <w:b/>
+          <w:bCs/>
+          <w:lang w:val="en-US"/>
+        </w:rPr>
+        <w:t>Merge</w:t>
+      </w:r>
+      <w:r>
+        <w:rPr>
+          <w:b/>
+          <w:bCs/>
+        </w:rPr>
+        <w:t xml:space="preserve">, </w:t>
+      </w:r>
+      <w:r>
+        <w:rPr>
+          <w:b/>
+          <w:bCs/>
+        </w:rPr>
+        <w:t>блок-схема и сложность</w:t>
+      </w:r>
+    </w:p>
+    <w:p/>
+    <w:p/>
+    <w:p/>
+    <w:p/>
+    <w:p/>
     <w:p>
       <w:pPr>
         <w:tabs>
           <w:tab w:val="left" w:pos="8880"/>
         </w:tabs>
-        <w:rPr>
-          <w:rFonts w:cs="Times New Roman"/>
+        <w:jc w:val="center"/>
+        <w:rPr>
+          <w:rFonts w:cs="Times New Roman"/>
+          <w:noProof/>
           <w:szCs w:val="28"/>
           <w:lang w:val="en-US"/>
         </w:rPr>
       </w:pPr>
+    </w:p>
+    <w:p>
+      <w:pPr>
+        <w:tabs>
+          <w:tab w:val="left" w:pos="8880"/>
+        </w:tabs>
+        <w:jc w:val="center"/>
+        <w:rPr>
+          <w:rFonts w:cs="Times New Roman"/>
+          <w:szCs w:val="28"/>
+          <w:lang w:val="en-US"/>
+        </w:rPr>
+      </w:pPr>
       <w:r>
         <w:rPr>
           <w:rFonts w:cs="Times New Roman"/>
@@ -9147,10 +10306,11 @@
           <w:szCs w:val="28"/>
           <w:lang w:val="en-US"/>
         </w:rPr>
+        <w:lastRenderedPageBreak/>
         <w:drawing>
-          <wp:inline distT="0" distB="0" distL="0" distR="0" wp14:anchorId="0FBAB25B" wp14:editId="01D020FB">
-            <wp:extent cx="2968903" cy="3393831"/>
-            <wp:effectExtent l="0" t="0" r="3175" b="0"/>
+          <wp:inline distT="0" distB="0" distL="0" distR="0" wp14:anchorId="0FBAB25B" wp14:editId="28CDA9A5">
+            <wp:extent cx="4090670" cy="5783579"/>
+            <wp:effectExtent l="0" t="0" r="5080" b="8255"/>
             <wp:docPr id="6" name="Рисунок 6"/>
             <wp:cNvGraphicFramePr>
               <a:graphicFrameLocks xmlns:a="http://schemas.openxmlformats.org/drawingml/2006/main" noChangeAspect="1"/>
@@ -9162,20 +10322,27 @@
                     <pic:cNvPr id="1" name=""/>
                     <pic:cNvPicPr/>
                   </pic:nvPicPr>
-                  <pic:blipFill>
+                  <pic:blipFill rotWithShape="1">
                     <a:blip r:embed="rId53"/>
-                    <a:stretch>
-                      <a:fillRect/>
-                    </a:stretch>
+                    <a:srcRect l="603" r="18545"/>
+                    <a:stretch/>
                   </pic:blipFill>
-                  <pic:spPr>
+                  <pic:spPr bwMode="auto">
                     <a:xfrm>
                       <a:off x="0" y="0"/>
-                      <a:ext cx="2994354" cy="3422924"/>
+                      <a:ext cx="4141646" cy="5855652"/>
                     </a:xfrm>
                     <a:prstGeom prst="rect">
                       <a:avLst/>
                     </a:prstGeom>
+                    <a:ln>
+                      <a:noFill/>
+                    </a:ln>
+                    <a:extLst>
+                      <a:ext uri="{53640926-AAD7-44D8-BBD7-CCE9431645EC}">
+                        <a14:shadowObscured xmlns:a14="http://schemas.microsoft.com/office/drawing/2010/main"/>
+                      </a:ext>
+                    </a:extLst>
                   </pic:spPr>
                 </pic:pic>
               </a:graphicData>
@@ -9190,6 +10357,7 @@
         <w:tabs>
           <w:tab w:val="left" w:pos="8880"/>
         </w:tabs>
+        <w:jc w:val="center"/>
       </w:pPr>
       <w:r>
         <w:rPr>
@@ -9199,9 +10367,9 @@
           <w:lang w:val="en-US"/>
         </w:rPr>
         <w:drawing>
-          <wp:inline distT="0" distB="0" distL="0" distR="0" wp14:anchorId="5C33B9E2" wp14:editId="12FAE9CF">
-            <wp:extent cx="2241654" cy="1565031"/>
-            <wp:effectExtent l="0" t="0" r="6350" b="0"/>
+          <wp:inline distT="0" distB="0" distL="0" distR="0" wp14:anchorId="5C33B9E2" wp14:editId="05165C38">
+            <wp:extent cx="4212966" cy="2941320"/>
+            <wp:effectExtent l="0" t="0" r="0" b="0"/>
             <wp:docPr id="7" name="Рисунок 7"/>
             <wp:cNvGraphicFramePr>
               <a:graphicFrameLocks xmlns:a="http://schemas.openxmlformats.org/drawingml/2006/main" noChangeAspect="1"/>
@@ -9221,7 +10389,7 @@
                   <pic:spPr bwMode="auto">
                     <a:xfrm>
                       <a:off x="0" y="0"/>
-                      <a:ext cx="2253302" cy="1573163"/>
+                      <a:ext cx="4260488" cy="2974498"/>
                     </a:xfrm>
                     <a:prstGeom prst="rect">
                       <a:avLst/>
@@ -9245,15 +10413,20 @@
     <w:p>
       <w:pPr>
         <w:pStyle w:val="af4"/>
-        <w:rPr>
-          <w:b/>
-          <w:bCs/>
-        </w:rPr>
-      </w:pPr>
-      <w:r>
-        <w:rPr>
-          <w:b/>
-          <w:bCs/>
+        <w:jc w:val="center"/>
+        <w:rPr>
+          <w:b/>
+          <w:bCs/>
+          <w:i w:val="0"/>
+          <w:iCs w:val="0"/>
+        </w:rPr>
+      </w:pPr>
+      <w:r>
+        <w:rPr>
+          <w:b/>
+          <w:bCs/>
+          <w:i w:val="0"/>
+          <w:iCs w:val="0"/>
         </w:rPr>
         <w:t>р</w:t>
       </w:r>
@@ -9261,6 +10434,8 @@
         <w:rPr>
           <w:b/>
           <w:bCs/>
+          <w:i w:val="0"/>
+          <w:iCs w:val="0"/>
         </w:rPr>
         <w:t>ис</w:t>
       </w:r>
@@ -9268,12 +10443,24 @@
         <w:rPr>
           <w:b/>
           <w:bCs/>
+          <w:i w:val="0"/>
+          <w:iCs w:val="0"/>
         </w:rPr>
         <w:t>.11.3</w:t>
       </w:r>
-    </w:p>
-    <w:p>
-      <w:r>
+      <w:r>
+        <w:rPr>
+          <w:b/>
+          <w:bCs/>
+          <w:i w:val="0"/>
+          <w:iCs w:val="0"/>
+        </w:rPr>
+        <w:t xml:space="preserve"> Алгоритм слияние, код</w:t>
+      </w:r>
+    </w:p>
+    <w:p>
+      <w:r>
+        <w:lastRenderedPageBreak/>
         <w:t>После обработки массива с данными программа вывела график (рис.1</w:t>
       </w:r>
       <w:r>
@@ -9292,12 +10479,12 @@
     <w:p>
       <w:pPr>
         <w:keepNext/>
+        <w:jc w:val="center"/>
       </w:pPr>
       <w:r>
         <w:rPr>
           <w:noProof/>
         </w:rPr>
-        <w:lastRenderedPageBreak/>
         <w:drawing>
           <wp:inline distT="0" distB="0" distL="0" distR="0" wp14:anchorId="53C9E29B" wp14:editId="20FCC25C">
             <wp:extent cx="4163060" cy="3034030"/>
@@ -9351,17 +10538,31 @@
     <w:p>
       <w:pPr>
         <w:pStyle w:val="af4"/>
-        <w:rPr>
-          <w:b/>
-          <w:bCs/>
-        </w:rPr>
-      </w:pPr>
-      <w:r>
-        <w:rPr>
-          <w:b/>
-          <w:bCs/>
+        <w:jc w:val="center"/>
+        <w:rPr>
+          <w:b/>
+          <w:bCs/>
+          <w:i w:val="0"/>
+          <w:iCs w:val="0"/>
+        </w:rPr>
+      </w:pPr>
+      <w:r>
+        <w:rPr>
+          <w:b/>
+          <w:bCs/>
+          <w:i w:val="0"/>
+          <w:iCs w:val="0"/>
         </w:rPr>
         <w:t>рис.11.4</w:t>
+      </w:r>
+      <w:r>
+        <w:rPr>
+          <w:b/>
+          <w:bCs/>
+          <w:i w:val="0"/>
+          <w:iCs w:val="0"/>
+        </w:rPr>
+        <w:t xml:space="preserve"> Алгоритм слияние, график</w:t>
       </w:r>
     </w:p>
     <w:p/>
@@ -9518,15 +10719,16 @@
         <w:tabs>
           <w:tab w:val="left" w:pos="8880"/>
         </w:tabs>
+        <w:jc w:val="center"/>
       </w:pPr>
       <w:r>
         <w:rPr>
           <w:noProof/>
         </w:rPr>
         <w:drawing>
-          <wp:inline distT="0" distB="0" distL="0" distR="0" wp14:anchorId="560BB19B" wp14:editId="784945AE">
-            <wp:extent cx="4287923" cy="4050323"/>
-            <wp:effectExtent l="0" t="0" r="0" b="7620"/>
+          <wp:inline distT="0" distB="0" distL="0" distR="0" wp14:anchorId="560BB19B" wp14:editId="6F8B57EC">
+            <wp:extent cx="6012180" cy="5679036"/>
+            <wp:effectExtent l="0" t="0" r="7620" b="0"/>
             <wp:docPr id="45" name="Рисунок 45"/>
             <wp:cNvGraphicFramePr>
               <a:graphicFrameLocks xmlns:a="http://schemas.openxmlformats.org/drawingml/2006/main" noChangeAspect="1"/>
@@ -9556,7 +10758,7 @@
                   <pic:spPr bwMode="auto">
                     <a:xfrm>
                       <a:off x="0" y="0"/>
-                      <a:ext cx="4298790" cy="4060588"/>
+                      <a:ext cx="6042052" cy="5707253"/>
                     </a:xfrm>
                     <a:prstGeom prst="rect">
                       <a:avLst/>
@@ -9576,17 +10778,22 @@
     <w:p>
       <w:pPr>
         <w:pStyle w:val="af4"/>
-        <w:rPr>
-          <w:rFonts w:cs="Times New Roman"/>
-          <w:b/>
-          <w:bCs/>
-          <w:szCs w:val="28"/>
-        </w:rPr>
-      </w:pPr>
-      <w:r>
-        <w:rPr>
-          <w:b/>
-          <w:bCs/>
+        <w:jc w:val="center"/>
+        <w:rPr>
+          <w:rFonts w:cs="Times New Roman"/>
+          <w:b/>
+          <w:bCs/>
+          <w:i w:val="0"/>
+          <w:iCs w:val="0"/>
+          <w:szCs w:val="28"/>
+        </w:rPr>
+      </w:pPr>
+      <w:r>
+        <w:rPr>
+          <w:b/>
+          <w:bCs/>
+          <w:i w:val="0"/>
+          <w:iCs w:val="0"/>
         </w:rPr>
         <w:t>рис.</w:t>
       </w:r>
@@ -9594,6 +10801,8 @@
         <w:rPr>
           <w:b/>
           <w:bCs/>
+          <w:i w:val="0"/>
+          <w:iCs w:val="0"/>
         </w:rPr>
         <w:fldChar w:fldCharType="begin"/>
       </w:r>
@@ -9601,6 +10810,8 @@
         <w:rPr>
           <w:b/>
           <w:bCs/>
+          <w:i w:val="0"/>
+          <w:iCs w:val="0"/>
         </w:rPr>
         <w:instrText xml:space="preserve"> SEQ Рисунок \* ARABIC </w:instrText>
       </w:r>
@@ -9608,6 +10819,8 @@
         <w:rPr>
           <w:b/>
           <w:bCs/>
+          <w:i w:val="0"/>
+          <w:iCs w:val="0"/>
         </w:rPr>
         <w:fldChar w:fldCharType="separate"/>
       </w:r>
@@ -9615,14 +10828,18 @@
         <w:rPr>
           <w:b/>
           <w:bCs/>
+          <w:i w:val="0"/>
+          <w:iCs w:val="0"/>
           <w:noProof/>
         </w:rPr>
-        <w:t>13</w:t>
-      </w:r>
-      <w:r>
-        <w:rPr>
-          <w:b/>
-          <w:bCs/>
+        <w:t>14</w:t>
+      </w:r>
+      <w:r>
+        <w:rPr>
+          <w:b/>
+          <w:bCs/>
+          <w:i w:val="0"/>
+          <w:iCs w:val="0"/>
         </w:rPr>
         <w:fldChar w:fldCharType="end"/>
       </w:r>
@@ -9630,8 +10847,19 @@
         <w:rPr>
           <w:b/>
           <w:bCs/>
+          <w:i w:val="0"/>
+          <w:iCs w:val="0"/>
         </w:rPr>
         <w:t>.1</w:t>
+      </w:r>
+      <w:r>
+        <w:rPr>
+          <w:b/>
+          <w:bCs/>
+          <w:i w:val="0"/>
+          <w:iCs w:val="0"/>
+        </w:rPr>
+        <w:t xml:space="preserve"> Разбиение множества, блок-схема и сложность</w:t>
       </w:r>
     </w:p>
     <w:p>
@@ -9640,6 +10868,7 @@
         <w:tabs>
           <w:tab w:val="left" w:pos="8880"/>
         </w:tabs>
+        <w:jc w:val="center"/>
       </w:pPr>
       <w:r>
         <w:rPr>
@@ -9649,9 +10878,9 @@
         </w:rPr>
         <w:lastRenderedPageBreak/>
         <w:drawing>
-          <wp:inline distT="0" distB="0" distL="0" distR="0" wp14:anchorId="5EB867EB" wp14:editId="5611EC14">
-            <wp:extent cx="3262053" cy="4284785"/>
-            <wp:effectExtent l="0" t="0" r="0" b="1905"/>
+          <wp:inline distT="0" distB="0" distL="0" distR="0" wp14:anchorId="5EB867EB" wp14:editId="59DDC377">
+            <wp:extent cx="5656158" cy="7429500"/>
+            <wp:effectExtent l="0" t="0" r="1905" b="0"/>
             <wp:docPr id="24" name="Рисунок 24"/>
             <wp:cNvGraphicFramePr>
               <a:graphicFrameLocks xmlns:a="http://schemas.openxmlformats.org/drawingml/2006/main" noChangeAspect="1"/>
@@ -9672,7 +10901,7 @@
                   <pic:spPr>
                     <a:xfrm>
                       <a:off x="0" y="0"/>
-                      <a:ext cx="3267484" cy="4291919"/>
+                      <a:ext cx="5683137" cy="7464938"/>
                     </a:xfrm>
                     <a:prstGeom prst="rect">
                       <a:avLst/>
@@ -9688,38 +10917,48 @@
     <w:p>
       <w:pPr>
         <w:pStyle w:val="af4"/>
-        <w:rPr>
-          <w:b/>
-          <w:bCs/>
-        </w:rPr>
-      </w:pPr>
-      <w:r>
-        <w:rPr>
-          <w:b/>
-          <w:bCs/>
+        <w:jc w:val="center"/>
+        <w:rPr>
+          <w:b/>
+          <w:bCs/>
+          <w:i w:val="0"/>
+          <w:iCs w:val="0"/>
+        </w:rPr>
+      </w:pPr>
+      <w:r>
+        <w:rPr>
+          <w:b/>
+          <w:bCs/>
+          <w:i w:val="0"/>
+          <w:iCs w:val="0"/>
         </w:rPr>
         <w:t>рис.12.2</w:t>
       </w:r>
-    </w:p>
-    <w:p>
-      <w:r>
-        <w:t>После обработки массива с данными программа вывела график (рис.1</w:t>
-      </w:r>
-      <w:r>
-        <w:t>2</w:t>
-      </w:r>
-      <w:r>
-        <w:t>.3)</w:t>
+      <w:r>
+        <w:rPr>
+          <w:b/>
+          <w:bCs/>
+          <w:i w:val="0"/>
+          <w:iCs w:val="0"/>
+        </w:rPr>
+        <w:t xml:space="preserve"> Разбиение множества, код</w:t>
+      </w:r>
+    </w:p>
+    <w:p>
+      <w:r>
+        <w:t>После обработки массива с данными программа вывела график (рис.12.3)</w:t>
       </w:r>
     </w:p>
     <w:p>
       <w:pPr>
         <w:keepNext/>
+        <w:jc w:val="center"/>
       </w:pPr>
       <w:r>
         <w:rPr>
           <w:noProof/>
         </w:rPr>
+        <w:lastRenderedPageBreak/>
         <w:drawing>
           <wp:inline distT="0" distB="0" distL="0" distR="0" wp14:anchorId="357DE6B5" wp14:editId="58E96A1E">
             <wp:extent cx="5356860" cy="3886200"/>
@@ -9773,23 +11012,49 @@
     <w:p>
       <w:pPr>
         <w:pStyle w:val="af4"/>
-        <w:rPr>
-          <w:b/>
-          <w:bCs/>
-        </w:rPr>
-      </w:pPr>
-      <w:r>
-        <w:rPr>
-          <w:b/>
-          <w:bCs/>
+        <w:jc w:val="center"/>
+        <w:rPr>
+          <w:b/>
+          <w:bCs/>
+          <w:i w:val="0"/>
+          <w:iCs w:val="0"/>
+        </w:rPr>
+      </w:pPr>
+      <w:r>
+        <w:rPr>
+          <w:b/>
+          <w:bCs/>
+          <w:i w:val="0"/>
+          <w:iCs w:val="0"/>
         </w:rPr>
         <w:t>рис.12.3</w:t>
       </w:r>
+      <w:r>
+        <w:rPr>
+          <w:b/>
+          <w:bCs/>
+          <w:i w:val="0"/>
+          <w:iCs w:val="0"/>
+        </w:rPr>
+        <w:t xml:space="preserve"> Разбиение множества, график</w:t>
+      </w:r>
+    </w:p>
+    <w:p>
+      <w:r>
+        <w:tab/>
+      </w:r>
+    </w:p>
+    <w:p>
+      <w:pPr>
+        <w:spacing w:after="200" w:line="276" w:lineRule="auto"/>
+      </w:pPr>
+      <w:r>
+        <w:br w:type="page"/>
+      </w:r>
     </w:p>
     <w:p>
       <w:r>
         <w:lastRenderedPageBreak/>
-        <w:tab/>
         <w:t>3)</w:t>
       </w:r>
       <w:r>
@@ -9893,15 +11158,16 @@
       <w:pPr>
         <w:keepNext/>
         <w:spacing w:after="200" w:line="276" w:lineRule="auto"/>
+        <w:jc w:val="center"/>
       </w:pPr>
       <w:r>
         <w:rPr>
           <w:noProof/>
         </w:rPr>
         <w:drawing>
-          <wp:inline distT="0" distB="0" distL="0" distR="0" wp14:anchorId="608B1B73" wp14:editId="272DCC63">
-            <wp:extent cx="3359133" cy="3739243"/>
-            <wp:effectExtent l="0" t="0" r="0" b="0"/>
+          <wp:inline distT="0" distB="0" distL="0" distR="0" wp14:anchorId="608B1B73" wp14:editId="58A0A774">
+            <wp:extent cx="5593080" cy="6225975"/>
+            <wp:effectExtent l="0" t="0" r="7620" b="3810"/>
             <wp:docPr id="47" name="Рисунок 47"/>
             <wp:cNvGraphicFramePr>
               <a:graphicFrameLocks xmlns:a="http://schemas.openxmlformats.org/drawingml/2006/main" noChangeAspect="1"/>
@@ -9931,7 +11197,7 @@
                   <pic:spPr bwMode="auto">
                     <a:xfrm>
                       <a:off x="0" y="0"/>
-                      <a:ext cx="3363053" cy="3743606"/>
+                      <a:ext cx="5613289" cy="6248471"/>
                     </a:xfrm>
                     <a:prstGeom prst="rect">
                       <a:avLst/>
@@ -9951,15 +11217,20 @@
     <w:p>
       <w:pPr>
         <w:pStyle w:val="af4"/>
-        <w:rPr>
-          <w:b/>
-          <w:bCs/>
-        </w:rPr>
-      </w:pPr>
-      <w:r>
-        <w:rPr>
-          <w:b/>
-          <w:bCs/>
+        <w:jc w:val="center"/>
+        <w:rPr>
+          <w:b/>
+          <w:bCs/>
+          <w:i w:val="0"/>
+          <w:iCs w:val="0"/>
+        </w:rPr>
+      </w:pPr>
+      <w:r>
+        <w:rPr>
+          <w:b/>
+          <w:bCs/>
+          <w:i w:val="0"/>
+          <w:iCs w:val="0"/>
         </w:rPr>
         <w:t>рис.</w:t>
       </w:r>
@@ -9967,6 +11238,8 @@
         <w:rPr>
           <w:b/>
           <w:bCs/>
+          <w:i w:val="0"/>
+          <w:iCs w:val="0"/>
         </w:rPr>
         <w:fldChar w:fldCharType="begin"/>
       </w:r>
@@ -9974,6 +11247,8 @@
         <w:rPr>
           <w:b/>
           <w:bCs/>
+          <w:i w:val="0"/>
+          <w:iCs w:val="0"/>
         </w:rPr>
         <w:instrText xml:space="preserve"> SEQ Рисунок \* ARABIC </w:instrText>
       </w:r>
@@ -9981,6 +11256,8 @@
         <w:rPr>
           <w:b/>
           <w:bCs/>
+          <w:i w:val="0"/>
+          <w:iCs w:val="0"/>
         </w:rPr>
         <w:fldChar w:fldCharType="separate"/>
       </w:r>
@@ -9988,14 +11265,18 @@
         <w:rPr>
           <w:b/>
           <w:bCs/>
+          <w:i w:val="0"/>
+          <w:iCs w:val="0"/>
           <w:noProof/>
         </w:rPr>
-        <w:t>14</w:t>
-      </w:r>
-      <w:r>
-        <w:rPr>
-          <w:b/>
-          <w:bCs/>
+        <w:t>15</w:t>
+      </w:r>
+      <w:r>
+        <w:rPr>
+          <w:b/>
+          <w:bCs/>
+          <w:i w:val="0"/>
+          <w:iCs w:val="0"/>
         </w:rPr>
         <w:fldChar w:fldCharType="end"/>
       </w:r>
@@ -10003,13 +11284,64 @@
         <w:rPr>
           <w:b/>
           <w:bCs/>
+          <w:i w:val="0"/>
+          <w:iCs w:val="0"/>
         </w:rPr>
         <w:t>.1</w:t>
       </w:r>
+      <w:r>
+        <w:rPr>
+          <w:b/>
+          <w:bCs/>
+          <w:i w:val="0"/>
+          <w:iCs w:val="0"/>
+        </w:rPr>
+        <w:t xml:space="preserve"> </w:t>
+      </w:r>
+      <w:proofErr w:type="spellStart"/>
+      <w:r>
+        <w:rPr>
+          <w:b/>
+          <w:bCs/>
+          <w:i w:val="0"/>
+          <w:iCs w:val="0"/>
+        </w:rPr>
+        <w:t>Дейкстра</w:t>
+      </w:r>
+      <w:proofErr w:type="spellEnd"/>
+      <w:r>
+        <w:rPr>
+          <w:b/>
+          <w:bCs/>
+          <w:i w:val="0"/>
+          <w:iCs w:val="0"/>
+        </w:rPr>
+        <w:t xml:space="preserve"> </w:t>
+      </w:r>
+      <w:r>
+        <w:rPr>
+          <w:b/>
+          <w:bCs/>
+          <w:i w:val="0"/>
+          <w:iCs w:val="0"/>
+          <w:lang w:val="en-US"/>
+        </w:rPr>
+        <w:t>Main</w:t>
+      </w:r>
+      <w:r>
+        <w:rPr>
+          <w:b/>
+          <w:bCs/>
+          <w:i w:val="0"/>
+          <w:iCs w:val="0"/>
+        </w:rPr>
+        <w:t>, блок-схема и сложность</w:t>
+      </w:r>
     </w:p>
     <w:p>
       <w:pPr>
         <w:keepNext/>
+        <w:jc w:val="center"/>
       </w:pPr>
       <w:r>
         <w:rPr>
@@ -10017,9 +11349,9 @@
         </w:rPr>
         <w:lastRenderedPageBreak/>
         <w:drawing>
-          <wp:inline distT="0" distB="0" distL="0" distR="0" wp14:anchorId="664B3374" wp14:editId="37A7CB22">
-            <wp:extent cx="1801417" cy="3321050"/>
-            <wp:effectExtent l="0" t="0" r="8890" b="0"/>
+          <wp:inline distT="0" distB="0" distL="0" distR="0" wp14:anchorId="664B3374" wp14:editId="3CC8BE74">
+            <wp:extent cx="4777740" cy="8808131"/>
+            <wp:effectExtent l="0" t="0" r="3810" b="0"/>
             <wp:docPr id="48" name="Рисунок 48"/>
             <wp:cNvGraphicFramePr>
               <a:graphicFrameLocks xmlns:a="http://schemas.openxmlformats.org/drawingml/2006/main" noChangeAspect="1"/>
@@ -10049,7 +11381,7 @@
                   <pic:spPr bwMode="auto">
                     <a:xfrm>
                       <a:off x="0" y="0"/>
-                      <a:ext cx="1805951" cy="3329410"/>
+                      <a:ext cx="4795142" cy="8840213"/>
                     </a:xfrm>
                     <a:prstGeom prst="rect">
                       <a:avLst/>
@@ -10069,17 +11401,74 @@
     <w:p>
       <w:pPr>
         <w:pStyle w:val="af4"/>
-        <w:rPr>
-          <w:b/>
-          <w:bCs/>
-        </w:rPr>
-      </w:pPr>
-      <w:r>
-        <w:rPr>
-          <w:b/>
-          <w:bCs/>
+        <w:jc w:val="center"/>
+        <w:rPr>
+          <w:b/>
+          <w:bCs/>
+          <w:i w:val="0"/>
+          <w:iCs w:val="0"/>
+        </w:rPr>
+      </w:pPr>
+      <w:r>
+        <w:rPr>
+          <w:b/>
+          <w:bCs/>
+          <w:i w:val="0"/>
+          <w:iCs w:val="0"/>
         </w:rPr>
         <w:t>рис.13.2</w:t>
+      </w:r>
+      <w:r>
+        <w:rPr>
+          <w:b/>
+          <w:bCs/>
+          <w:i w:val="0"/>
+          <w:iCs w:val="0"/>
+        </w:rPr>
+        <w:t xml:space="preserve"> </w:t>
+      </w:r>
+      <w:proofErr w:type="spellStart"/>
+      <w:proofErr w:type="gramStart"/>
+      <w:r>
+        <w:rPr>
+          <w:b/>
+          <w:bCs/>
+          <w:i w:val="0"/>
+          <w:iCs w:val="0"/>
+        </w:rPr>
+        <w:t>Дейкстра</w:t>
+      </w:r>
+      <w:proofErr w:type="spellEnd"/>
+      <w:r>
+        <w:rPr>
+          <w:b/>
+          <w:bCs/>
+          <w:i w:val="0"/>
+          <w:iCs w:val="0"/>
+        </w:rPr>
+        <w:t xml:space="preserve">  </w:t>
+      </w:r>
+      <w:proofErr w:type="spellStart"/>
+      <w:r>
+        <w:rPr>
+          <w:b/>
+          <w:bCs/>
+          <w:i w:val="0"/>
+          <w:iCs w:val="0"/>
+          <w:lang w:val="en-US"/>
+        </w:rPr>
+        <w:t>minDistance</w:t>
+      </w:r>
+      <w:proofErr w:type="spellEnd"/>
+      <w:proofErr w:type="gramEnd"/>
+      <w:r>
+        <w:rPr>
+          <w:b/>
+          <w:bCs/>
+          <w:i w:val="0"/>
+          <w:iCs w:val="0"/>
+        </w:rPr>
+        <w:t xml:space="preserve"> блок-схема и сложность</w:t>
       </w:r>
     </w:p>
     <w:p>
@@ -10087,6 +11476,7 @@
         <w:tabs>
           <w:tab w:val="left" w:pos="8880"/>
         </w:tabs>
+        <w:jc w:val="center"/>
         <w:rPr>
           <w:rFonts w:cs="Times New Roman"/>
           <w:szCs w:val="28"/>
@@ -10098,9 +11488,10 @@
           <w:noProof/>
           <w:szCs w:val="28"/>
         </w:rPr>
+        <w:lastRenderedPageBreak/>
         <w:drawing>
-          <wp:inline distT="0" distB="0" distL="0" distR="0" wp14:anchorId="7B2CA68B" wp14:editId="197D974B">
-            <wp:extent cx="2847823" cy="3149600"/>
+          <wp:inline distT="0" distB="0" distL="0" distR="0" wp14:anchorId="7B2CA68B" wp14:editId="1C5A8AE6">
+            <wp:extent cx="3794760" cy="4196881"/>
             <wp:effectExtent l="0" t="0" r="0" b="0"/>
             <wp:docPr id="4" name="Рисунок 4"/>
             <wp:cNvGraphicFramePr>
@@ -10121,7 +11512,7 @@
                   <pic:spPr bwMode="auto">
                     <a:xfrm>
                       <a:off x="0" y="0"/>
-                      <a:ext cx="2864105" cy="3167607"/>
+                      <a:ext cx="3828475" cy="4234168"/>
                     </a:xfrm>
                     <a:prstGeom prst="rect">
                       <a:avLst/>
@@ -10148,6 +11539,7 @@
         <w:tabs>
           <w:tab w:val="left" w:pos="8880"/>
         </w:tabs>
+        <w:jc w:val="center"/>
       </w:pPr>
       <w:r>
         <w:rPr>
@@ -10156,9 +11548,9 @@
           <w:szCs w:val="28"/>
         </w:rPr>
         <w:drawing>
-          <wp:inline distT="0" distB="0" distL="0" distR="0" wp14:anchorId="010A8FD9" wp14:editId="6E274697">
-            <wp:extent cx="2482850" cy="1592046"/>
-            <wp:effectExtent l="0" t="0" r="0" b="8255"/>
+          <wp:inline distT="0" distB="0" distL="0" distR="0" wp14:anchorId="010A8FD9" wp14:editId="43A75281">
+            <wp:extent cx="3493794" cy="2240280"/>
+            <wp:effectExtent l="0" t="0" r="0" b="7620"/>
             <wp:docPr id="5" name="Рисунок 5"/>
             <wp:cNvGraphicFramePr>
               <a:graphicFrameLocks xmlns:a="http://schemas.openxmlformats.org/drawingml/2006/main" noChangeAspect="1"/>
@@ -10178,7 +11570,7 @@
                   <pic:spPr bwMode="auto">
                     <a:xfrm>
                       <a:off x="0" y="0"/>
-                      <a:ext cx="2490099" cy="1596694"/>
+                      <a:ext cx="3511934" cy="2251912"/>
                     </a:xfrm>
                     <a:prstGeom prst="rect">
                       <a:avLst/>
@@ -10202,34 +11594,56 @@
     <w:p>
       <w:pPr>
         <w:pStyle w:val="af4"/>
-        <w:rPr>
-          <w:b/>
-          <w:bCs/>
-        </w:rPr>
-      </w:pPr>
-      <w:r>
-        <w:rPr>
-          <w:b/>
-          <w:bCs/>
+        <w:jc w:val="center"/>
+        <w:rPr>
+          <w:b/>
+          <w:bCs/>
+          <w:i w:val="0"/>
+          <w:iCs w:val="0"/>
+        </w:rPr>
+      </w:pPr>
+      <w:r>
+        <w:rPr>
+          <w:b/>
+          <w:bCs/>
+          <w:i w:val="0"/>
+          <w:iCs w:val="0"/>
         </w:rPr>
         <w:t>рис.13.3</w:t>
       </w:r>
-    </w:p>
-    <w:p>
-      <w:r>
-        <w:t>После обработки массива с данными программа вывела график (рис.1</w:t>
-      </w:r>
-      <w:r>
-        <w:t>3</w:t>
-      </w:r>
-      <w:r>
-        <w:t>.</w:t>
-      </w:r>
-      <w:r>
-        <w:t>4</w:t>
-      </w:r>
-      <w:r>
-        <w:t>)</w:t>
+      <w:r>
+        <w:rPr>
+          <w:b/>
+          <w:bCs/>
+          <w:i w:val="0"/>
+          <w:iCs w:val="0"/>
+        </w:rPr>
+        <w:t xml:space="preserve"> </w:t>
+      </w:r>
+      <w:proofErr w:type="spellStart"/>
+      <w:r>
+        <w:rPr>
+          <w:b/>
+          <w:bCs/>
+          <w:i w:val="0"/>
+          <w:iCs w:val="0"/>
+        </w:rPr>
+        <w:t>Дейкстра</w:t>
+      </w:r>
+      <w:proofErr w:type="spellEnd"/>
+      <w:r>
+        <w:rPr>
+          <w:b/>
+          <w:bCs/>
+          <w:i w:val="0"/>
+          <w:iCs w:val="0"/>
+        </w:rPr>
+        <w:t>, код</w:t>
+      </w:r>
+    </w:p>
+    <w:p>
+      <w:r>
+        <w:t>После обработки массива с данными программа вывела график (рис.13.4)</w:t>
       </w:r>
     </w:p>
     <w:p/>
@@ -10239,6 +11653,7 @@
         <w:tabs>
           <w:tab w:val="left" w:pos="8880"/>
         </w:tabs>
+        <w:jc w:val="center"/>
       </w:pPr>
       <w:r>
         <w:rPr>
@@ -10298,19 +11713,53 @@
     <w:p>
       <w:pPr>
         <w:pStyle w:val="af4"/>
-        <w:rPr>
-          <w:rFonts w:cs="Times New Roman"/>
-          <w:b/>
-          <w:bCs/>
-          <w:szCs w:val="28"/>
-        </w:rPr>
-      </w:pPr>
-      <w:r>
-        <w:rPr>
-          <w:b/>
-          <w:bCs/>
+        <w:jc w:val="center"/>
+        <w:rPr>
+          <w:rFonts w:cs="Times New Roman"/>
+          <w:b/>
+          <w:bCs/>
+          <w:i w:val="0"/>
+          <w:iCs w:val="0"/>
+          <w:szCs w:val="28"/>
+        </w:rPr>
+      </w:pPr>
+      <w:r>
+        <w:rPr>
+          <w:b/>
+          <w:bCs/>
+          <w:i w:val="0"/>
+          <w:iCs w:val="0"/>
         </w:rPr>
         <w:t>рис.13.4</w:t>
+      </w:r>
+      <w:r>
+        <w:rPr>
+          <w:b/>
+          <w:bCs/>
+          <w:i w:val="0"/>
+          <w:iCs w:val="0"/>
+        </w:rPr>
+        <w:t xml:space="preserve"> </w:t>
+      </w:r>
+      <w:proofErr w:type="spellStart"/>
+      <w:r>
+        <w:rPr>
+          <w:b/>
+          <w:bCs/>
+          <w:i w:val="0"/>
+          <w:iCs w:val="0"/>
+        </w:rPr>
+        <w:t>Дейкстра</w:t>
+      </w:r>
+      <w:proofErr w:type="spellEnd"/>
+      <w:r>
+        <w:rPr>
+          <w:b/>
+          <w:bCs/>
+          <w:i w:val="0"/>
+          <w:iCs w:val="0"/>
+        </w:rPr>
+        <w:t>, график</w:t>
       </w:r>
     </w:p>
     <w:p>
@@ -10612,19 +12061,25 @@
                           <w:p>
                             <w:pPr>
                               <w:pStyle w:val="af4"/>
+                              <w:jc w:val="center"/>
                               <w:rPr>
                                 <w:rFonts w:cs="Times New Roman"/>
                                 <w:b/>
                                 <w:bCs/>
+                                <w:i w:val="0"/>
+                                <w:iCs w:val="0"/>
                                 <w:noProof/>
                                 <w:sz w:val="28"/>
                                 <w:szCs w:val="28"/>
+                                <w:lang w:val="en-US"/>
                               </w:rPr>
                             </w:pPr>
                             <w:r>
                               <w:rPr>
                                 <w:b/>
                                 <w:bCs/>
+                                <w:i w:val="0"/>
+                                <w:iCs w:val="0"/>
                               </w:rPr>
                               <w:t>рис.</w:t>
                             </w:r>
@@ -10632,6 +12087,8 @@
                               <w:rPr>
                                 <w:b/>
                                 <w:bCs/>
+                                <w:i w:val="0"/>
+                                <w:iCs w:val="0"/>
                               </w:rPr>
                               <w:fldChar w:fldCharType="begin"/>
                             </w:r>
@@ -10639,6 +12096,8 @@
                               <w:rPr>
                                 <w:b/>
                                 <w:bCs/>
+                                <w:i w:val="0"/>
+                                <w:iCs w:val="0"/>
                               </w:rPr>
                               <w:instrText xml:space="preserve"> SEQ Рисунок \* ARABIC </w:instrText>
                             </w:r>
@@ -10646,6 +12105,8 @@
                               <w:rPr>
                                 <w:b/>
                                 <w:bCs/>
+                                <w:i w:val="0"/>
+                                <w:iCs w:val="0"/>
                               </w:rPr>
                               <w:fldChar w:fldCharType="separate"/>
                             </w:r>
@@ -10653,6 +12114,8 @@
                               <w:rPr>
                                 <w:b/>
                                 <w:bCs/>
+                                <w:i w:val="0"/>
+                                <w:iCs w:val="0"/>
                                 <w:noProof/>
                               </w:rPr>
                               <w:t>16</w:t>
@@ -10661,9 +12124,42 @@
                               <w:rPr>
                                 <w:b/>
                                 <w:bCs/>
+                                <w:i w:val="0"/>
+                                <w:iCs w:val="0"/>
                               </w:rPr>
                               <w:fldChar w:fldCharType="end"/>
                             </w:r>
+                            <w:r>
+                              <w:rPr>
+                                <w:b/>
+                                <w:bCs/>
+                                <w:i w:val="0"/>
+                                <w:iCs w:val="0"/>
+                              </w:rPr>
+                              <w:t xml:space="preserve"> </w:t>
+                            </w:r>
+                            <w:r>
+                              <w:rPr>
+                                <w:b/>
+                                <w:bCs/>
+                                <w:i w:val="0"/>
+                                <w:iCs w:val="0"/>
+                                <w:lang w:val="en-US"/>
+                              </w:rPr>
+                              <w:t xml:space="preserve">UML </w:t>
+                            </w:r>
+                            <w:proofErr w:type="spellStart"/>
+                            <w:r>
+                              <w:rPr>
+                                <w:b/>
+                                <w:bCs/>
+                                <w:i w:val="0"/>
+                                <w:iCs w:val="0"/>
+                                <w:lang w:val="en-US"/>
+                              </w:rPr>
+                              <w:t>AlgLogic</w:t>
+                            </w:r>
+                            <w:proofErr w:type="spellEnd"/>
                           </w:p>
                         </w:txbxContent>
                       </wps:txbx>
@@ -10681,29 +12177,31 @@
           </mc:Choice>
           <mc:Fallback>
             <w:pict>
-              <v:shapetype w14:anchorId="6A5649D7" id="_x0000_t202" coordsize="21600,21600" o:spt="202" path="m,l,21600r21600,l21600,xe">
-                <v:stroke joinstyle="miter"/>
-                <v:path gradientshapeok="t" o:connecttype="rect"/>
-              </v:shapetype>
-              <v:shape id="Надпись 49" o:spid="_x0000_s1027" type="#_x0000_t202" style="position:absolute;margin-left:-57.5pt;margin-top:348.45pt;width:567.75pt;height:.05pt;z-index:251663872;visibility:visible;mso-wrap-style:square;mso-wrap-distance-left:9pt;mso-wrap-distance-top:0;mso-wrap-distance-right:9pt;mso-wrap-distance-bottom:0;mso-position-horizontal:absolute;mso-position-horizontal-relative:text;mso-position-vertical:absolute;mso-position-vertical-relative:text;v-text-anchor:top" o:gfxdata="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" stroked="f">
+              <v:shape w14:anchorId="6A5649D7" id="Надпись 49" o:spid="_x0000_s1027" type="#_x0000_t202" style="position:absolute;margin-left:-57.5pt;margin-top:348.45pt;width:567.75pt;height:.05pt;z-index:251663872;visibility:visible;mso-wrap-style:square;mso-wrap-distance-left:9pt;mso-wrap-distance-top:0;mso-wrap-distance-right:9pt;mso-wrap-distance-bottom:0;mso-position-horizontal:absolute;mso-position-horizontal-relative:text;mso-position-vertical:absolute;mso-position-vertical-relative:text;v-text-anchor:top" o:gfxdata="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" stroked="f">
                 <v:textbox style="mso-fit-shape-to-text:t" inset="0,0,0,0">
                   <w:txbxContent>
                     <w:p>
                       <w:pPr>
                         <w:pStyle w:val="af4"/>
+                        <w:jc w:val="center"/>
                         <w:rPr>
                           <w:rFonts w:cs="Times New Roman"/>
                           <w:b/>
                           <w:bCs/>
+                          <w:i w:val="0"/>
+                          <w:iCs w:val="0"/>
                           <w:noProof/>
                           <w:sz w:val="28"/>
                           <w:szCs w:val="28"/>
+                          <w:lang w:val="en-US"/>
                         </w:rPr>
                       </w:pPr>
                       <w:r>
                         <w:rPr>
                           <w:b/>
                           <w:bCs/>
+                          <w:i w:val="0"/>
+                          <w:iCs w:val="0"/>
                         </w:rPr>
                         <w:t>рис.</w:t>
                       </w:r>
@@ -10711,6 +12209,8 @@
                         <w:rPr>
                           <w:b/>
                           <w:bCs/>
+                          <w:i w:val="0"/>
+                          <w:iCs w:val="0"/>
                         </w:rPr>
                         <w:fldChar w:fldCharType="begin"/>
                       </w:r>
@@ -10718,6 +12218,8 @@
                         <w:rPr>
                           <w:b/>
                           <w:bCs/>
+                          <w:i w:val="0"/>
+                          <w:iCs w:val="0"/>
                         </w:rPr>
                         <w:instrText xml:space="preserve"> SEQ Рисунок \* ARABIC </w:instrText>
                       </w:r>
@@ -10725,6 +12227,8 @@
                         <w:rPr>
                           <w:b/>
                           <w:bCs/>
+                          <w:i w:val="0"/>
+                          <w:iCs w:val="0"/>
                         </w:rPr>
                         <w:fldChar w:fldCharType="separate"/>
                       </w:r>
@@ -10732,6 +12236,8 @@
                         <w:rPr>
                           <w:b/>
                           <w:bCs/>
+                          <w:i w:val="0"/>
+                          <w:iCs w:val="0"/>
                           <w:noProof/>
                         </w:rPr>
                         <w:t>16</w:t>
@@ -10740,9 +12246,42 @@
                         <w:rPr>
                           <w:b/>
                           <w:bCs/>
+                          <w:i w:val="0"/>
+                          <w:iCs w:val="0"/>
                         </w:rPr>
                         <w:fldChar w:fldCharType="end"/>
                       </w:r>
+                      <w:r>
+                        <w:rPr>
+                          <w:b/>
+                          <w:bCs/>
+                          <w:i w:val="0"/>
+                          <w:iCs w:val="0"/>
+                        </w:rPr>
+                        <w:t xml:space="preserve"> </w:t>
+                      </w:r>
+                      <w:r>
+                        <w:rPr>
+                          <w:b/>
+                          <w:bCs/>
+                          <w:i w:val="0"/>
+                          <w:iCs w:val="0"/>
+                          <w:lang w:val="en-US"/>
+                        </w:rPr>
+                        <w:t xml:space="preserve">UML </w:t>
+                      </w:r>
+                      <w:proofErr w:type="spellStart"/>
+                      <w:r>
+                        <w:rPr>
+                          <w:b/>
+                          <w:bCs/>
+                          <w:i w:val="0"/>
+                          <w:iCs w:val="0"/>
+                          <w:lang w:val="en-US"/>
+                        </w:rPr>
+                        <w:t>AlgLogic</w:t>
+                      </w:r>
+                      <w:proofErr w:type="spellEnd"/>
                     </w:p>
                   </w:txbxContent>
                 </v:textbox>
@@ -10830,11 +12369,36 @@
           <w:szCs w:val="28"/>
         </w:rPr>
       </w:pPr>
-      <w:r>
-        <w:rPr>
-          <w:rFonts w:cs="Times New Roman"/>
-          <w:szCs w:val="28"/>
-        </w:rPr>
+    </w:p>
+    <w:p>
+      <w:pPr>
+        <w:spacing w:after="200" w:line="276" w:lineRule="auto"/>
+        <w:rPr>
+          <w:rFonts w:cs="Times New Roman"/>
+          <w:szCs w:val="28"/>
+        </w:rPr>
+      </w:pPr>
+      <w:r>
+        <w:rPr>
+          <w:rFonts w:cs="Times New Roman"/>
+          <w:szCs w:val="28"/>
+        </w:rPr>
+        <w:br w:type="page"/>
+      </w:r>
+    </w:p>
+    <w:p>
+      <w:pPr>
+        <w:rPr>
+          <w:rFonts w:cs="Times New Roman"/>
+          <w:szCs w:val="28"/>
+        </w:rPr>
+      </w:pPr>
+      <w:r>
+        <w:rPr>
+          <w:rFonts w:cs="Times New Roman"/>
+          <w:szCs w:val="28"/>
+        </w:rPr>
+        <w:lastRenderedPageBreak/>
         <w:t>Здесь под пакетом имеются все классы-наследники интерфейса</w:t>
       </w:r>
       <w:r>
@@ -10856,7 +12420,6 @@
         <w:rPr>
           <w:noProof/>
         </w:rPr>
-        <w:lastRenderedPageBreak/>
         <mc:AlternateContent>
           <mc:Choice Requires="wps">
             <w:drawing>
@@ -10897,10 +12460,13 @@
                           <w:p>
                             <w:pPr>
                               <w:pStyle w:val="af4"/>
+                              <w:jc w:val="center"/>
                               <w:rPr>
                                 <w:rFonts w:cs="Times New Roman"/>
                                 <w:b/>
                                 <w:bCs/>
+                                <w:i w:val="0"/>
+                                <w:iCs w:val="0"/>
                                 <w:noProof/>
                                 <w:sz w:val="28"/>
                                 <w:szCs w:val="28"/>
@@ -10910,6 +12476,8 @@
                               <w:rPr>
                                 <w:b/>
                                 <w:bCs/>
+                                <w:i w:val="0"/>
+                                <w:iCs w:val="0"/>
                               </w:rPr>
                               <w:t>рис.</w:t>
                             </w:r>
@@ -10917,6 +12485,8 @@
                               <w:rPr>
                                 <w:b/>
                                 <w:bCs/>
+                                <w:i w:val="0"/>
+                                <w:iCs w:val="0"/>
                               </w:rPr>
                               <w:fldChar w:fldCharType="begin"/>
                             </w:r>
@@ -10924,6 +12494,8 @@
                               <w:rPr>
                                 <w:b/>
                                 <w:bCs/>
+                                <w:i w:val="0"/>
+                                <w:iCs w:val="0"/>
                               </w:rPr>
                               <w:instrText xml:space="preserve"> SEQ Рисунок \* ARABIC </w:instrText>
                             </w:r>
@@ -10931,6 +12503,8 @@
                               <w:rPr>
                                 <w:b/>
                                 <w:bCs/>
+                                <w:i w:val="0"/>
+                                <w:iCs w:val="0"/>
                               </w:rPr>
                               <w:fldChar w:fldCharType="separate"/>
                             </w:r>
@@ -10938,6 +12512,8 @@
                               <w:rPr>
                                 <w:b/>
                                 <w:bCs/>
+                                <w:i w:val="0"/>
+                                <w:iCs w:val="0"/>
                                 <w:noProof/>
                               </w:rPr>
                               <w:t>17</w:t>
@@ -10946,8 +12522,29 @@
                               <w:rPr>
                                 <w:b/>
                                 <w:bCs/>
+                                <w:i w:val="0"/>
+                                <w:iCs w:val="0"/>
                               </w:rPr>
                               <w:fldChar w:fldCharType="end"/>
+                            </w:r>
+                            <w:r>
+                              <w:rPr>
+                                <w:b/>
+                                <w:bCs/>
+                                <w:i w:val="0"/>
+                                <w:iCs w:val="0"/>
+                                <w:lang w:val="en-US"/>
+                              </w:rPr>
+                              <w:t xml:space="preserve"> UML </w:t>
+                            </w:r>
+                            <w:r>
+                              <w:rPr>
+                                <w:b/>
+                                <w:bCs/>
+                                <w:i w:val="0"/>
+                                <w:iCs w:val="0"/>
+                              </w:rPr>
+                              <w:t>интерфейсы</w:t>
                             </w:r>
                           </w:p>
                         </w:txbxContent>
@@ -10972,10 +12569,13 @@
                     <w:p>
                       <w:pPr>
                         <w:pStyle w:val="af4"/>
+                        <w:jc w:val="center"/>
                         <w:rPr>
                           <w:rFonts w:cs="Times New Roman"/>
                           <w:b/>
                           <w:bCs/>
+                          <w:i w:val="0"/>
+                          <w:iCs w:val="0"/>
                           <w:noProof/>
                           <w:sz w:val="28"/>
                           <w:szCs w:val="28"/>
@@ -10985,6 +12585,8 @@
                         <w:rPr>
                           <w:b/>
                           <w:bCs/>
+                          <w:i w:val="0"/>
+                          <w:iCs w:val="0"/>
                         </w:rPr>
                         <w:t>рис.</w:t>
                       </w:r>
@@ -10992,6 +12594,8 @@
                         <w:rPr>
                           <w:b/>
                           <w:bCs/>
+                          <w:i w:val="0"/>
+                          <w:iCs w:val="0"/>
                         </w:rPr>
                         <w:fldChar w:fldCharType="begin"/>
                       </w:r>
@@ -10999,6 +12603,8 @@
                         <w:rPr>
                           <w:b/>
                           <w:bCs/>
+                          <w:i w:val="0"/>
+                          <w:iCs w:val="0"/>
                         </w:rPr>
                         <w:instrText xml:space="preserve"> SEQ Рисунок \* ARABIC </w:instrText>
                       </w:r>
@@ -11006,6 +12612,8 @@
                         <w:rPr>
                           <w:b/>
                           <w:bCs/>
+                          <w:i w:val="0"/>
+                          <w:iCs w:val="0"/>
                         </w:rPr>
                         <w:fldChar w:fldCharType="separate"/>
                       </w:r>
@@ -11013,6 +12621,8 @@
                         <w:rPr>
                           <w:b/>
                           <w:bCs/>
+                          <w:i w:val="0"/>
+                          <w:iCs w:val="0"/>
                           <w:noProof/>
                         </w:rPr>
                         <w:t>17</w:t>
@@ -11021,8 +12631,29 @@
                         <w:rPr>
                           <w:b/>
                           <w:bCs/>
+                          <w:i w:val="0"/>
+                          <w:iCs w:val="0"/>
                         </w:rPr>
                         <w:fldChar w:fldCharType="end"/>
+                      </w:r>
+                      <w:r>
+                        <w:rPr>
+                          <w:b/>
+                          <w:bCs/>
+                          <w:i w:val="0"/>
+                          <w:iCs w:val="0"/>
+                          <w:lang w:val="en-US"/>
+                        </w:rPr>
+                        <w:t xml:space="preserve"> UML </w:t>
+                      </w:r>
+                      <w:r>
+                        <w:rPr>
+                          <w:b/>
+                          <w:bCs/>
+                          <w:i w:val="0"/>
+                          <w:iCs w:val="0"/>
+                        </w:rPr>
+                        <w:t>интерфейсы</w:t>
                       </w:r>
                     </w:p>
                   </w:txbxContent>
@@ -11110,11 +12741,36 @@
         </w:rPr>
         <w:tab/>
       </w:r>
-      <w:r>
-        <w:rPr>
-          <w:rFonts w:cs="Times New Roman"/>
-          <w:szCs w:val="28"/>
-        </w:rPr>
+    </w:p>
+    <w:p>
+      <w:pPr>
+        <w:spacing w:after="200" w:line="276" w:lineRule="auto"/>
+        <w:rPr>
+          <w:rFonts w:cs="Times New Roman"/>
+          <w:szCs w:val="28"/>
+        </w:rPr>
+      </w:pPr>
+      <w:r>
+        <w:rPr>
+          <w:rFonts w:cs="Times New Roman"/>
+          <w:szCs w:val="28"/>
+        </w:rPr>
+        <w:br w:type="page"/>
+      </w:r>
+    </w:p>
+    <w:p>
+      <w:pPr>
+        <w:rPr>
+          <w:rFonts w:cs="Times New Roman"/>
+          <w:szCs w:val="28"/>
+        </w:rPr>
+      </w:pPr>
+      <w:r>
+        <w:rPr>
+          <w:rFonts w:cs="Times New Roman"/>
+          <w:szCs w:val="28"/>
+        </w:rPr>
+        <w:lastRenderedPageBreak/>
         <w:t xml:space="preserve">2) </w:t>
       </w:r>
       <w:proofErr w:type="spellStart"/>
@@ -11173,7 +12829,6 @@
           <w:noProof/>
           <w:szCs w:val="28"/>
         </w:rPr>
-        <w:lastRenderedPageBreak/>
         <w:drawing>
           <wp:inline distT="0" distB="0" distL="0" distR="0" wp14:anchorId="57916297" wp14:editId="39E8C959">
             <wp:extent cx="6119495" cy="5230495"/>
@@ -11214,17 +12869,23 @@
     <w:p>
       <w:pPr>
         <w:pStyle w:val="af4"/>
-        <w:rPr>
-          <w:rFonts w:cs="Times New Roman"/>
-          <w:b/>
-          <w:bCs/>
-          <w:szCs w:val="28"/>
-        </w:rPr>
-      </w:pPr>
-      <w:r>
-        <w:rPr>
-          <w:b/>
-          <w:bCs/>
+        <w:jc w:val="center"/>
+        <w:rPr>
+          <w:rFonts w:cs="Times New Roman"/>
+          <w:b/>
+          <w:bCs/>
+          <w:i w:val="0"/>
+          <w:iCs w:val="0"/>
+          <w:szCs w:val="28"/>
+          <w:lang w:val="en-US"/>
+        </w:rPr>
+      </w:pPr>
+      <w:r>
+        <w:rPr>
+          <w:b/>
+          <w:bCs/>
+          <w:i w:val="0"/>
+          <w:iCs w:val="0"/>
         </w:rPr>
         <w:t>рис.</w:t>
       </w:r>
@@ -11232,6 +12893,8 @@
         <w:rPr>
           <w:b/>
           <w:bCs/>
+          <w:i w:val="0"/>
+          <w:iCs w:val="0"/>
         </w:rPr>
         <w:fldChar w:fldCharType="begin"/>
       </w:r>
@@ -11239,6 +12902,8 @@
         <w:rPr>
           <w:b/>
           <w:bCs/>
+          <w:i w:val="0"/>
+          <w:iCs w:val="0"/>
         </w:rPr>
         <w:instrText xml:space="preserve"> SEQ Рисунок \* ARABIC </w:instrText>
       </w:r>
@@ -11246,6 +12911,8 @@
         <w:rPr>
           <w:b/>
           <w:bCs/>
+          <w:i w:val="0"/>
+          <w:iCs w:val="0"/>
         </w:rPr>
         <w:fldChar w:fldCharType="separate"/>
       </w:r>
@@ -11253,6 +12920,8 @@
         <w:rPr>
           <w:b/>
           <w:bCs/>
+          <w:i w:val="0"/>
+          <w:iCs w:val="0"/>
           <w:noProof/>
         </w:rPr>
         <w:t>18</w:t>
@@ -11261,9 +12930,42 @@
         <w:rPr>
           <w:b/>
           <w:bCs/>
+          <w:i w:val="0"/>
+          <w:iCs w:val="0"/>
         </w:rPr>
         <w:fldChar w:fldCharType="end"/>
       </w:r>
+      <w:r>
+        <w:rPr>
+          <w:b/>
+          <w:bCs/>
+          <w:i w:val="0"/>
+          <w:iCs w:val="0"/>
+        </w:rPr>
+        <w:t xml:space="preserve"> </w:t>
+      </w:r>
+      <w:r>
+        <w:rPr>
+          <w:b/>
+          <w:bCs/>
+          <w:i w:val="0"/>
+          <w:iCs w:val="0"/>
+          <w:lang w:val="en-US"/>
+        </w:rPr>
+        <w:t xml:space="preserve">UML </w:t>
+      </w:r>
+      <w:proofErr w:type="spellStart"/>
+      <w:r>
+        <w:rPr>
+          <w:b/>
+          <w:bCs/>
+          <w:i w:val="0"/>
+          <w:iCs w:val="0"/>
+          <w:lang w:val="en-US"/>
+        </w:rPr>
+        <w:t>MatrixExtends</w:t>
+      </w:r>
+      <w:proofErr w:type="spellEnd"/>
     </w:p>
     <w:p>
       <w:pPr>
@@ -11278,6 +12980,37 @@
           <w:szCs w:val="28"/>
         </w:rPr>
         <w:tab/>
+      </w:r>
+    </w:p>
+    <w:p>
+      <w:pPr>
+        <w:spacing w:after="200" w:line="276" w:lineRule="auto"/>
+        <w:rPr>
+          <w:rFonts w:cs="Times New Roman"/>
+          <w:szCs w:val="28"/>
+        </w:rPr>
+      </w:pPr>
+      <w:r>
+        <w:rPr>
+          <w:rFonts w:cs="Times New Roman"/>
+          <w:szCs w:val="28"/>
+        </w:rPr>
+        <w:br w:type="page"/>
+      </w:r>
+    </w:p>
+    <w:p>
+      <w:pPr>
+        <w:rPr>
+          <w:rFonts w:cs="Times New Roman"/>
+          <w:szCs w:val="28"/>
+        </w:rPr>
+      </w:pPr>
+      <w:r>
+        <w:rPr>
+          <w:rFonts w:cs="Times New Roman"/>
+          <w:szCs w:val="28"/>
+        </w:rPr>
+        <w:lastRenderedPageBreak/>
         <w:t xml:space="preserve">3) </w:t>
       </w:r>
       <w:proofErr w:type="spellStart"/>
@@ -11352,7 +13085,6 @@
           <w:noProof/>
           <w:szCs w:val="28"/>
         </w:rPr>
-        <w:lastRenderedPageBreak/>
         <w:drawing>
           <wp:inline distT="0" distB="0" distL="0" distR="0" wp14:anchorId="41458B03" wp14:editId="08C55FFD">
             <wp:extent cx="6119495" cy="3714750"/>
@@ -11393,17 +13125,23 @@
     <w:p>
       <w:pPr>
         <w:pStyle w:val="af4"/>
-        <w:rPr>
-          <w:rFonts w:cs="Times New Roman"/>
-          <w:b/>
-          <w:bCs/>
-          <w:szCs w:val="28"/>
-        </w:rPr>
-      </w:pPr>
-      <w:r>
-        <w:rPr>
-          <w:b/>
-          <w:bCs/>
+        <w:jc w:val="center"/>
+        <w:rPr>
+          <w:rFonts w:cs="Times New Roman"/>
+          <w:b/>
+          <w:bCs/>
+          <w:i w:val="0"/>
+          <w:iCs w:val="0"/>
+          <w:szCs w:val="28"/>
+          <w:lang w:val="en-US"/>
+        </w:rPr>
+      </w:pPr>
+      <w:r>
+        <w:rPr>
+          <w:b/>
+          <w:bCs/>
+          <w:i w:val="0"/>
+          <w:iCs w:val="0"/>
         </w:rPr>
         <w:t>рис.</w:t>
       </w:r>
@@ -11411,6 +13149,8 @@
         <w:rPr>
           <w:b/>
           <w:bCs/>
+          <w:i w:val="0"/>
+          <w:iCs w:val="0"/>
         </w:rPr>
         <w:fldChar w:fldCharType="begin"/>
       </w:r>
@@ -11418,6 +13158,8 @@
         <w:rPr>
           <w:b/>
           <w:bCs/>
+          <w:i w:val="0"/>
+          <w:iCs w:val="0"/>
         </w:rPr>
         <w:instrText xml:space="preserve"> SEQ Рисунок \* ARABIC </w:instrText>
       </w:r>
@@ -11425,6 +13167,8 @@
         <w:rPr>
           <w:b/>
           <w:bCs/>
+          <w:i w:val="0"/>
+          <w:iCs w:val="0"/>
         </w:rPr>
         <w:fldChar w:fldCharType="separate"/>
       </w:r>
@@ -11432,6 +13176,8 @@
         <w:rPr>
           <w:b/>
           <w:bCs/>
+          <w:i w:val="0"/>
+          <w:iCs w:val="0"/>
           <w:noProof/>
         </w:rPr>
         <w:t>19</w:t>
@@ -11440,9 +13186,33 @@
         <w:rPr>
           <w:b/>
           <w:bCs/>
+          <w:i w:val="0"/>
+          <w:iCs w:val="0"/>
         </w:rPr>
         <w:fldChar w:fldCharType="end"/>
       </w:r>
+      <w:r>
+        <w:rPr>
+          <w:b/>
+          <w:bCs/>
+          <w:i w:val="0"/>
+          <w:iCs w:val="0"/>
+          <w:lang w:val="en-US"/>
+        </w:rPr>
+        <w:t xml:space="preserve"> UML </w:t>
+      </w:r>
+      <w:proofErr w:type="spellStart"/>
+      <w:r>
+        <w:rPr>
+          <w:b/>
+          <w:bCs/>
+          <w:i w:val="0"/>
+          <w:iCs w:val="0"/>
+          <w:lang w:val="en-US"/>
+        </w:rPr>
+        <w:t>DijkstraAlgoritm</w:t>
+      </w:r>
+      <w:proofErr w:type="spellEnd"/>
     </w:p>
     <w:p>
       <w:pPr>
@@ -11455,6 +13225,22 @@
     </w:p>
     <w:p>
       <w:pPr>
+        <w:spacing w:after="200" w:line="276" w:lineRule="auto"/>
+        <w:rPr>
+          <w:rFonts w:cs="Times New Roman"/>
+          <w:szCs w:val="28"/>
+        </w:rPr>
+      </w:pPr>
+      <w:r>
+        <w:rPr>
+          <w:rFonts w:cs="Times New Roman"/>
+          <w:szCs w:val="28"/>
+        </w:rPr>
+        <w:br w:type="page"/>
+      </w:r>
+    </w:p>
+    <w:p>
+      <w:pPr>
         <w:ind w:firstLine="708"/>
         <w:rPr>
           <w:rFonts w:cs="Times New Roman"/>
@@ -11467,6 +13253,7 @@
           <w:rFonts w:cs="Times New Roman"/>
           <w:szCs w:val="28"/>
         </w:rPr>
+        <w:lastRenderedPageBreak/>
         <w:t>Фронтенд</w:t>
       </w:r>
       <w:proofErr w:type="spellEnd"/>
@@ -11904,100 +13691,20 @@
           <w:szCs w:val="28"/>
         </w:rPr>
       </w:pPr>
-    </w:p>
-    <w:p>
-      <w:pPr>
-        <w:ind w:firstLine="708"/>
-        <w:rPr>
-          <w:rFonts w:cs="Times New Roman"/>
-          <w:szCs w:val="28"/>
-        </w:rPr>
-      </w:pPr>
-    </w:p>
-    <w:p>
-      <w:pPr>
-        <w:ind w:firstLine="708"/>
-        <w:rPr>
-          <w:rFonts w:cs="Times New Roman"/>
-          <w:szCs w:val="28"/>
-        </w:rPr>
-      </w:pPr>
-    </w:p>
-    <w:p>
-      <w:pPr>
-        <w:ind w:firstLine="708"/>
-        <w:rPr>
-          <w:rFonts w:cs="Times New Roman"/>
-          <w:szCs w:val="28"/>
-        </w:rPr>
-      </w:pPr>
-    </w:p>
-    <w:p>
-      <w:pPr>
-        <w:ind w:firstLine="708"/>
-        <w:rPr>
-          <w:rFonts w:cs="Times New Roman"/>
-          <w:szCs w:val="28"/>
-        </w:rPr>
-      </w:pPr>
-    </w:p>
-    <w:p>
-      <w:pPr>
-        <w:ind w:firstLine="708"/>
-        <w:rPr>
-          <w:rFonts w:cs="Times New Roman"/>
-          <w:szCs w:val="28"/>
-        </w:rPr>
-      </w:pPr>
-    </w:p>
-    <w:p>
-      <w:pPr>
-        <w:ind w:firstLine="708"/>
-        <w:rPr>
-          <w:rFonts w:cs="Times New Roman"/>
-          <w:szCs w:val="28"/>
-        </w:rPr>
-      </w:pPr>
-    </w:p>
-    <w:p>
-      <w:pPr>
-        <w:spacing w:after="200" w:line="276" w:lineRule="auto"/>
-        <w:rPr>
-          <w:rFonts w:cs="Times New Roman"/>
-          <w:szCs w:val="28"/>
-        </w:rPr>
-      </w:pPr>
-      <w:r>
-        <w:rPr>
-          <w:rFonts w:cs="Times New Roman"/>
-          <w:szCs w:val="28"/>
-        </w:rPr>
-        <w:br w:type="page"/>
-      </w:r>
-    </w:p>
-    <w:p>
-      <w:pPr>
-        <w:ind w:firstLine="708"/>
-        <w:rPr>
-          <w:rFonts w:cs="Times New Roman"/>
-          <w:szCs w:val="28"/>
-        </w:rPr>
-      </w:pPr>
       <w:r>
         <w:rPr>
           <w:noProof/>
         </w:rPr>
-        <w:lastRenderedPageBreak/>
         <mc:AlternateContent>
           <mc:Choice Requires="wps">
             <w:drawing>
-              <wp:anchor distT="0" distB="0" distL="114300" distR="114300" simplePos="0" relativeHeight="251667968" behindDoc="1" locked="0" layoutInCell="1" allowOverlap="1" wp14:anchorId="39A4059B" wp14:editId="321134D9">
+              <wp:anchor distT="0" distB="0" distL="114300" distR="114300" simplePos="0" relativeHeight="251667968" behindDoc="1" locked="0" layoutInCell="1" allowOverlap="1" wp14:anchorId="39A4059B" wp14:editId="10924F09">
                 <wp:simplePos x="0" y="0"/>
                 <wp:positionH relativeFrom="column">
                   <wp:posOffset>-605155</wp:posOffset>
                 </wp:positionH>
                 <wp:positionV relativeFrom="paragraph">
-                  <wp:posOffset>5671185</wp:posOffset>
+                  <wp:posOffset>6097905</wp:posOffset>
                 </wp:positionV>
                 <wp:extent cx="7265035" cy="635"/>
                 <wp:effectExtent l="0" t="0" r="0" b="0"/>
@@ -12035,20 +13742,24 @@
                           <w:p>
                             <w:pPr>
                               <w:pStyle w:val="af4"/>
+                              <w:jc w:val="center"/>
                               <w:rPr>
                                 <w:rFonts w:cs="Times New Roman"/>
                                 <w:b/>
                                 <w:bCs/>
+                                <w:i w:val="0"/>
+                                <w:iCs w:val="0"/>
                                 <w:noProof/>
                                 <w:sz w:val="28"/>
                                 <w:szCs w:val="28"/>
-                                <w:lang w:val="en-US"/>
                               </w:rPr>
                             </w:pPr>
                             <w:r>
                               <w:rPr>
                                 <w:b/>
                                 <w:bCs/>
+                                <w:i w:val="0"/>
+                                <w:iCs w:val="0"/>
                               </w:rPr>
                               <w:t>рис.</w:t>
                             </w:r>
@@ -12056,6 +13767,8 @@
                               <w:rPr>
                                 <w:b/>
                                 <w:bCs/>
+                                <w:i w:val="0"/>
+                                <w:iCs w:val="0"/>
                               </w:rPr>
                               <w:fldChar w:fldCharType="begin"/>
                             </w:r>
@@ -12063,6 +13776,8 @@
                               <w:rPr>
                                 <w:b/>
                                 <w:bCs/>
+                                <w:i w:val="0"/>
+                                <w:iCs w:val="0"/>
                               </w:rPr>
                               <w:instrText xml:space="preserve"> SEQ Рисунок \* ARABIC </w:instrText>
                             </w:r>
@@ -12070,6 +13785,8 @@
                               <w:rPr>
                                 <w:b/>
                                 <w:bCs/>
+                                <w:i w:val="0"/>
+                                <w:iCs w:val="0"/>
                               </w:rPr>
                               <w:fldChar w:fldCharType="separate"/>
                             </w:r>
@@ -12077,6 +13794,8 @@
                               <w:rPr>
                                 <w:b/>
                                 <w:bCs/>
+                                <w:i w:val="0"/>
+                                <w:iCs w:val="0"/>
                                 <w:noProof/>
                               </w:rPr>
                               <w:t>20</w:t>
@@ -12085,9 +13804,32 @@
                               <w:rPr>
                                 <w:b/>
                                 <w:bCs/>
+                                <w:i w:val="0"/>
+                                <w:iCs w:val="0"/>
                               </w:rPr>
                               <w:fldChar w:fldCharType="end"/>
                             </w:r>
+                            <w:r>
+                              <w:rPr>
+                                <w:b/>
+                                <w:bCs/>
+                                <w:i w:val="0"/>
+                                <w:iCs w:val="0"/>
+                                <w:lang w:val="en-US"/>
+                              </w:rPr>
+                              <w:t xml:space="preserve"> UML </w:t>
+                            </w:r>
+                            <w:proofErr w:type="spellStart"/>
+                            <w:r>
+                              <w:rPr>
+                                <w:b/>
+                                <w:bCs/>
+                                <w:i w:val="0"/>
+                                <w:iCs w:val="0"/>
+                              </w:rPr>
+                              <w:t>фронтенд</w:t>
+                            </w:r>
+                            <w:proofErr w:type="spellEnd"/>
                           </w:p>
                         </w:txbxContent>
                       </wps:txbx>
@@ -12105,26 +13847,30 @@
           </mc:Choice>
           <mc:Fallback>
             <w:pict>
-              <v:shape w14:anchorId="39A4059B" id="Надпись 51" o:spid="_x0000_s1029" type="#_x0000_t202" style="position:absolute;left:0;text-align:left;margin-left:-47.65pt;margin-top:446.55pt;width:572.05pt;height:.05pt;z-index:-251648512;visibility:visible;mso-wrap-style:square;mso-wrap-distance-left:9pt;mso-wrap-distance-top:0;mso-wrap-distance-right:9pt;mso-wrap-distance-bottom:0;mso-position-horizontal:absolute;mso-position-horizontal-relative:text;mso-position-vertical:absolute;mso-position-vertical-relative:text;v-text-anchor:top" o:gfxdata="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" stroked="f">
+              <v:shape w14:anchorId="39A4059B" id="Надпись 51" o:spid="_x0000_s1029" type="#_x0000_t202" style="position:absolute;left:0;text-align:left;margin-left:-47.65pt;margin-top:480.15pt;width:572.05pt;height:.05pt;z-index:-251648512;visibility:visible;mso-wrap-style:square;mso-wrap-distance-left:9pt;mso-wrap-distance-top:0;mso-wrap-distance-right:9pt;mso-wrap-distance-bottom:0;mso-position-horizontal:absolute;mso-position-horizontal-relative:text;mso-position-vertical:absolute;mso-position-vertical-relative:text;v-text-anchor:top" o:gfxdata="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" stroked="f">
                 <v:textbox style="mso-fit-shape-to-text:t" inset="0,0,0,0">
                   <w:txbxContent>
                     <w:p>
                       <w:pPr>
                         <w:pStyle w:val="af4"/>
+                        <w:jc w:val="center"/>
                         <w:rPr>
                           <w:rFonts w:cs="Times New Roman"/>
                           <w:b/>
                           <w:bCs/>
+                          <w:i w:val="0"/>
+                          <w:iCs w:val="0"/>
                           <w:noProof/>
                           <w:sz w:val="28"/>
                           <w:szCs w:val="28"/>
-                          <w:lang w:val="en-US"/>
                         </w:rPr>
                       </w:pPr>
                       <w:r>
                         <w:rPr>
                           <w:b/>
                           <w:bCs/>
+                          <w:i w:val="0"/>
+                          <w:iCs w:val="0"/>
                         </w:rPr>
                         <w:t>рис.</w:t>
                       </w:r>
@@ -12132,6 +13878,8 @@
                         <w:rPr>
                           <w:b/>
                           <w:bCs/>
+                          <w:i w:val="0"/>
+                          <w:iCs w:val="0"/>
                         </w:rPr>
                         <w:fldChar w:fldCharType="begin"/>
                       </w:r>
@@ -12139,6 +13887,8 @@
                         <w:rPr>
                           <w:b/>
                           <w:bCs/>
+                          <w:i w:val="0"/>
+                          <w:iCs w:val="0"/>
                         </w:rPr>
                         <w:instrText xml:space="preserve"> SEQ Рисунок \* ARABIC </w:instrText>
                       </w:r>
@@ -12146,6 +13896,8 @@
                         <w:rPr>
                           <w:b/>
                           <w:bCs/>
+                          <w:i w:val="0"/>
+                          <w:iCs w:val="0"/>
                         </w:rPr>
                         <w:fldChar w:fldCharType="separate"/>
                       </w:r>
@@ -12153,6 +13905,8 @@
                         <w:rPr>
                           <w:b/>
                           <w:bCs/>
+                          <w:i w:val="0"/>
+                          <w:iCs w:val="0"/>
                           <w:noProof/>
                         </w:rPr>
                         <w:t>20</w:t>
@@ -12161,9 +13915,32 @@
                         <w:rPr>
                           <w:b/>
                           <w:bCs/>
+                          <w:i w:val="0"/>
+                          <w:iCs w:val="0"/>
                         </w:rPr>
                         <w:fldChar w:fldCharType="end"/>
                       </w:r>
+                      <w:r>
+                        <w:rPr>
+                          <w:b/>
+                          <w:bCs/>
+                          <w:i w:val="0"/>
+                          <w:iCs w:val="0"/>
+                          <w:lang w:val="en-US"/>
+                        </w:rPr>
+                        <w:t xml:space="preserve"> UML </w:t>
+                      </w:r>
+                      <w:proofErr w:type="spellStart"/>
+                      <w:r>
+                        <w:rPr>
+                          <w:b/>
+                          <w:bCs/>
+                          <w:i w:val="0"/>
+                          <w:iCs w:val="0"/>
+                        </w:rPr>
+                        <w:t>фронтенд</w:t>
+                      </w:r>
+                      <w:proofErr w:type="spellEnd"/>
                     </w:p>
                   </w:txbxContent>
                 </v:textbox>
@@ -12181,22 +13958,22 @@
           <w:lang w:val="en-US"/>
         </w:rPr>
         <w:drawing>
-          <wp:anchor distT="0" distB="0" distL="114300" distR="114300" simplePos="0" relativeHeight="251661824" behindDoc="1" locked="0" layoutInCell="1" allowOverlap="1" wp14:anchorId="4DAEE047" wp14:editId="53F1F63C">
+          <wp:anchor distT="0" distB="0" distL="114300" distR="114300" simplePos="0" relativeHeight="251661824" behindDoc="1" locked="0" layoutInCell="1" allowOverlap="1" wp14:anchorId="4DAEE047" wp14:editId="66ABEB7C">
             <wp:simplePos x="0" y="0"/>
             <wp:positionH relativeFrom="page">
-              <wp:posOffset>247650</wp:posOffset>
+              <wp:posOffset>0</wp:posOffset>
             </wp:positionH>
             <wp:positionV relativeFrom="paragraph">
-              <wp:posOffset>3810</wp:posOffset>
+              <wp:posOffset>262890</wp:posOffset>
             </wp:positionV>
-            <wp:extent cx="7265035" cy="5591175"/>
-            <wp:effectExtent l="0" t="0" r="0" b="9525"/>
+            <wp:extent cx="7399020" cy="5694680"/>
+            <wp:effectExtent l="0" t="0" r="0" b="1270"/>
             <wp:wrapTight wrapText="bothSides">
               <wp:wrapPolygon edited="0">
                 <wp:start x="0" y="0"/>
-                <wp:lineTo x="0" y="21563"/>
-                <wp:lineTo x="21523" y="21563"/>
-                <wp:lineTo x="21523" y="0"/>
+                <wp:lineTo x="0" y="21533"/>
+                <wp:lineTo x="21522" y="21533"/>
+                <wp:lineTo x="21522" y="0"/>
                 <wp:lineTo x="0" y="0"/>
               </wp:wrapPolygon>
             </wp:wrapTight>
@@ -12226,7 +14003,7 @@
                   <pic:spPr>
                     <a:xfrm>
                       <a:off x="0" y="0"/>
-                      <a:ext cx="7265035" cy="5591175"/>
+                      <a:ext cx="7399020" cy="5694680"/>
                     </a:xfrm>
                     <a:prstGeom prst="rect">
                       <a:avLst/>
@@ -12248,6 +14025,22 @@
     <w:p>
       <w:pPr>
         <w:spacing w:after="200" w:line="276" w:lineRule="auto"/>
+        <w:rPr>
+          <w:rFonts w:cs="Times New Roman"/>
+          <w:szCs w:val="28"/>
+        </w:rPr>
+      </w:pPr>
+      <w:r>
+        <w:rPr>
+          <w:rFonts w:cs="Times New Roman"/>
+          <w:szCs w:val="28"/>
+        </w:rPr>
+        <w:lastRenderedPageBreak/>
+        <w:br w:type="page"/>
+      </w:r>
+    </w:p>
+    <w:p>
+      <w:pPr>
         <w:rPr>
           <w:rFonts w:cs="Times New Roman"/>
           <w:szCs w:val="28"/>

--- a/Отчет2.docx
+++ b/Отчет2.docx
@@ -1,6 +1,6 @@
 
 <file path=word/document.xml><?xml version="1.0" encoding="utf-8"?>
-<w:document xmlns:wpc="http://schemas.microsoft.com/office/word/2010/wordprocessingCanvas" xmlns:cx="http://schemas.microsoft.com/office/drawing/2014/chartex" xmlns:cx1="http://schemas.microsoft.com/office/drawing/2015/9/8/chartex" xmlns:cx2="http://schemas.microsoft.com/office/drawing/2015/10/21/chartex" xmlns:cx3="http://schemas.microsoft.com/office/drawing/2016/5/9/chartex" xmlns:cx4="http://schemas.microsoft.com/office/drawing/2016/5/10/chartex" xmlns:cx5="http://schemas.microsoft.com/office/drawing/2016/5/11/chartex" xmlns:cx6="http://schemas.microsoft.com/office/drawing/2016/5/12/chartex" xmlns:cx7="http://schemas.microsoft.com/office/drawing/2016/5/13/chartex" xmlns:cx8="http://schemas.microsoft.com/office/drawing/2016/5/14/chartex" xmlns:mc="http://schemas.openxmlformats.org/markup-compatibility/2006" xmlns:aink="http://schemas.microsoft.com/office/drawing/2016/ink" xmlns:am3d="http://schemas.microsoft.com/office/drawing/2017/model3d" xmlns:o="urn:schemas-microsoft-com:office:office" xmlns:r="http://schemas.openxmlformats.org/officeDocument/2006/relationships" xmlns:m="http://schemas.openxmlformats.org/officeDocument/2006/math" xmlns:v="urn:schemas-microsoft-com:vml" xmlns:wp14="http://schemas.microsoft.com/office/word/2010/wordprocessingDrawing" xmlns:wp="http://schemas.openxmlformats.org/drawingml/2006/wordprocessingDrawing" xmlns:w10="urn:schemas-microsoft-com:office:word" xmlns:w="http://schemas.openxmlformats.org/wordprocessingml/2006/main" xmlns:w14="http://schemas.microsoft.com/office/word/2010/wordml" xmlns:w15="http://schemas.microsoft.com/office/word/2012/wordml" xmlns:w16cex="http://schemas.microsoft.com/office/word/2018/wordml/cex" xmlns:w16cid="http://schemas.microsoft.com/office/word/2016/wordml/cid" xmlns:w16="http://schemas.microsoft.com/office/word/2018/wordml" xmlns:w16sdtdh="http://schemas.microsoft.com/office/word/2020/wordml/sdtdatahash" xmlns:w16se="http://schemas.microsoft.com/office/word/2015/wordml/symex" xmlns:wpg="http://schemas.microsoft.com/office/word/2010/wordprocessingGroup" xmlns:wpi="http://schemas.microsoft.com/office/word/2010/wordprocessingInk" xmlns:wne="http://schemas.microsoft.com/office/word/2006/wordml" xmlns:wps="http://schemas.microsoft.com/office/word/2010/wordprocessingShape" mc:Ignorable="w14 w15 w16se w16cid w16 w16cex w16sdtdh wp14">
+<w:document xmlns:wpc="http://schemas.microsoft.com/office/word/2010/wordprocessingCanvas" xmlns:cx="http://schemas.microsoft.com/office/drawing/2014/chartex" xmlns:cx1="http://schemas.microsoft.com/office/drawing/2015/9/8/chartex" xmlns:cx2="http://schemas.microsoft.com/office/drawing/2015/10/21/chartex" xmlns:cx3="http://schemas.microsoft.com/office/drawing/2016/5/9/chartex" xmlns:cx4="http://schemas.microsoft.com/office/drawing/2016/5/10/chartex" xmlns:cx5="http://schemas.microsoft.com/office/drawing/2016/5/11/chartex" xmlns:cx6="http://schemas.microsoft.com/office/drawing/2016/5/12/chartex" xmlns:cx7="http://schemas.microsoft.com/office/drawing/2016/5/13/chartex" xmlns:cx8="http://schemas.microsoft.com/office/drawing/2016/5/14/chartex" xmlns:mc="http://schemas.openxmlformats.org/markup-compatibility/2006" xmlns:aink="http://schemas.microsoft.com/office/drawing/2016/ink" xmlns:am3d="http://schemas.microsoft.com/office/drawing/2017/model3d" xmlns:o="urn:schemas-microsoft-com:office:office" xmlns:r="http://schemas.openxmlformats.org/officeDocument/2006/relationships" xmlns:m="http://schemas.openxmlformats.org/officeDocument/2006/math" xmlns:v="urn:schemas-microsoft-com:vml" xmlns:wp14="http://schemas.microsoft.com/office/word/2010/wordprocessingDrawing" xmlns:wp="http://schemas.openxmlformats.org/drawingml/2006/wordprocessingDrawing" xmlns:w10="urn:schemas-microsoft-com:office:word" xmlns:w="http://schemas.openxmlformats.org/wordprocessingml/2006/main" xmlns:w14="http://schemas.microsoft.com/office/word/2010/wordml" xmlns:w15="http://schemas.microsoft.com/office/word/2012/wordml" xmlns:w16cex="http://schemas.microsoft.com/office/word/2018/wordml/cex" xmlns:w16cid="http://schemas.microsoft.com/office/word/2016/wordml/cid" xmlns:w16="http://schemas.microsoft.com/office/word/2018/wordml" xmlns:w16se="http://schemas.microsoft.com/office/word/2015/wordml/symex" xmlns:wpg="http://schemas.microsoft.com/office/word/2010/wordprocessingGroup" xmlns:wpi="http://schemas.microsoft.com/office/word/2010/wordprocessingInk" xmlns:wne="http://schemas.microsoft.com/office/word/2006/wordml" xmlns:wps="http://schemas.microsoft.com/office/word/2010/wordprocessingShape" mc:Ignorable="w14 w15 w16se w16cid w16 w16cex wp14">
   <w:body>
     <w:p>
       <w:pPr>
@@ -88,25 +88,7 @@
           <w:b/>
           <w:bCs/>
         </w:rPr>
-        <w:t>О «</w:t>
-      </w:r>
-      <w:proofErr w:type="spellStart"/>
-      <w:r>
-        <w:rPr>
-          <w:rFonts w:cs="Times New Roman"/>
-          <w:b/>
-          <w:bCs/>
-        </w:rPr>
-        <w:t>ЧелГУ</w:t>
-      </w:r>
-      <w:proofErr w:type="spellEnd"/>
-      <w:r>
-        <w:rPr>
-          <w:rFonts w:cs="Times New Roman"/>
-          <w:b/>
-          <w:bCs/>
-        </w:rPr>
-        <w:t>»)</w:t>
+        <w:t>О «ЧелГУ»)</w:t>
       </w:r>
     </w:p>
     <w:p>
@@ -483,7 +465,7 @@
               </wp:anchor>
             </w:drawing>
           </mc:Choice>
-          <mc:Fallback>
+          <mc:Fallback xmlns:w16sdtdh="http://schemas.microsoft.com/office/word/2020/wordml/sdtdatahash">
             <w:pict>
               <v:shapetype w14:anchorId="24DD04C4" id="_x0000_t202" coordsize="21600,21600" o:spt="202" path="m,l,21600r21600,l21600,xe">
                 <v:stroke joinstyle="miter"/>
@@ -1191,14 +1173,7 @@
           <w:rFonts w:cs="Times New Roman"/>
           <w:szCs w:val="28"/>
         </w:rPr>
-        <w:t>Произведение элементов</w:t>
-      </w:r>
-      <w:r>
-        <w:rPr>
-          <w:rFonts w:cs="Times New Roman"/>
-          <w:szCs w:val="28"/>
-        </w:rPr>
-        <w:t xml:space="preserve"> ……………………………………………………</w:t>
+        <w:t>Произведение элементов ……………………………………………………</w:t>
       </w:r>
       <w:proofErr w:type="gramStart"/>
       <w:r>
@@ -1269,14 +1244,7 @@
           <w:rFonts w:cs="Times New Roman"/>
           <w:szCs w:val="28"/>
         </w:rPr>
-        <w:t>Метод Горнера</w:t>
-      </w:r>
-      <w:r>
-        <w:rPr>
-          <w:rFonts w:cs="Times New Roman"/>
-          <w:szCs w:val="28"/>
-        </w:rPr>
-        <w:t>………………………………………………………………</w:t>
+        <w:t>Метод Горнера………………………………………………………………</w:t>
       </w:r>
       <w:proofErr w:type="gramStart"/>
       <w:r>
@@ -1354,14 +1322,7 @@
           <w:rFonts w:cs="Times New Roman"/>
           <w:szCs w:val="28"/>
         </w:rPr>
-        <w:t>Возведение в степень</w:t>
-      </w:r>
-      <w:r>
-        <w:rPr>
-          <w:rFonts w:cs="Times New Roman"/>
-          <w:szCs w:val="28"/>
-        </w:rPr>
-        <w:t>………………………………………………</w:t>
+        <w:t>Возведение в степень………………………………………………</w:t>
       </w:r>
       <w:proofErr w:type="gramStart"/>
       <w:r>
@@ -1409,10 +1370,7 @@
         <w:spacing w:after="200" w:line="276" w:lineRule="auto"/>
       </w:pPr>
       <w:r>
-        <w:t>Матричное произведение</w:t>
-      </w:r>
-      <w:r>
-        <w:t>…………………………………………………...……30</w:t>
+        <w:t>Матричное произведение…………………………………………………...……30</w:t>
       </w:r>
     </w:p>
     <w:p>
@@ -1510,14 +1468,7 @@
           <w:rFonts w:cs="Times New Roman"/>
           <w:szCs w:val="28"/>
         </w:rPr>
-        <w:t>Модель проекта</w:t>
-      </w:r>
-      <w:r>
-        <w:rPr>
-          <w:rFonts w:cs="Times New Roman"/>
-          <w:szCs w:val="28"/>
-        </w:rPr>
-        <w:t>……………………………………………………………………41</w:t>
+        <w:t>Модель проекта……………………………………………………………………41</w:t>
       </w:r>
     </w:p>
     <w:p>
@@ -1651,6 +1602,7 @@
     <w:p>
       <w:pPr>
         <w:ind w:firstLine="708"/>
+        <w:jc w:val="both"/>
         <w:rPr>
           <w:rFonts w:eastAsiaTheme="majorEastAsia" w:cs="Times New Roman"/>
           <w:color w:val="000000" w:themeColor="text1"/>
@@ -1668,6 +1620,7 @@
     </w:p>
     <w:p>
       <w:pPr>
+        <w:jc w:val="both"/>
         <w:rPr>
           <w:rFonts w:eastAsiaTheme="majorEastAsia" w:cs="Times New Roman"/>
           <w:color w:val="000000" w:themeColor="text1"/>
@@ -2071,9 +2024,9 @@
           <w:lang w:val="en-US"/>
         </w:rPr>
         <w:drawing>
-          <wp:inline distT="0" distB="0" distL="0" distR="0" wp14:anchorId="77A67074" wp14:editId="14263191">
-            <wp:extent cx="1210491" cy="2118360"/>
-            <wp:effectExtent l="0" t="0" r="8890" b="0"/>
+          <wp:inline distT="0" distB="0" distL="0" distR="0" wp14:anchorId="77A67074" wp14:editId="1899BD4E">
+            <wp:extent cx="2019300" cy="3533778"/>
+            <wp:effectExtent l="0" t="0" r="0" b="9525"/>
             <wp:docPr id="35" name="Рисунок 35"/>
             <wp:cNvGraphicFramePr>
               <a:graphicFrameLocks xmlns:a="http://schemas.openxmlformats.org/drawingml/2006/main" noChangeAspect="1"/>
@@ -2103,7 +2056,7 @@
                   <pic:spPr bwMode="auto">
                     <a:xfrm>
                       <a:off x="0" y="0"/>
-                      <a:ext cx="1213105" cy="2122935"/>
+                      <a:ext cx="2024693" cy="3543216"/>
                     </a:xfrm>
                     <a:prstGeom prst="rect">
                       <a:avLst/>
@@ -2313,14 +2266,16 @@
       <w:pPr>
         <w:keepNext/>
         <w:spacing w:after="200" w:line="276" w:lineRule="auto"/>
+        <w:jc w:val="center"/>
       </w:pPr>
       <w:r>
         <w:rPr>
           <w:noProof/>
         </w:rPr>
+        <w:lastRenderedPageBreak/>
         <w:drawing>
-          <wp:inline distT="0" distB="0" distL="0" distR="0" wp14:anchorId="4354B5DD" wp14:editId="1B73AA47">
-            <wp:extent cx="3200400" cy="2381285"/>
+          <wp:inline distT="0" distB="0" distL="0" distR="0" wp14:anchorId="4354B5DD" wp14:editId="3E9E797F">
+            <wp:extent cx="5029200" cy="3742019"/>
             <wp:effectExtent l="0" t="0" r="0" b="0"/>
             <wp:docPr id="42" name="Рисунок 42"/>
             <wp:cNvGraphicFramePr>
@@ -2351,7 +2306,7 @@
                   <pic:spPr bwMode="auto">
                     <a:xfrm>
                       <a:off x="0" y="0"/>
-                      <a:ext cx="3208858" cy="2387578"/>
+                      <a:ext cx="5047950" cy="3755970"/>
                     </a:xfrm>
                     <a:prstGeom prst="rect">
                       <a:avLst/>
@@ -2371,6 +2326,7 @@
     <w:p>
       <w:pPr>
         <w:pStyle w:val="af4"/>
+        <w:jc w:val="center"/>
         <w:rPr>
           <w:rFonts w:cs="Times New Roman"/>
           <w:b/>
@@ -2436,7 +2392,6 @@
           <w:rFonts w:cs="Times New Roman"/>
           <w:szCs w:val="28"/>
         </w:rPr>
-        <w:lastRenderedPageBreak/>
         <w:t xml:space="preserve">2)  </w:t>
       </w:r>
       <w:r>
@@ -2563,6 +2518,7 @@
         <w:rPr>
           <w:noProof/>
         </w:rPr>
+        <w:lastRenderedPageBreak/>
         <w:drawing>
           <wp:inline distT="0" distB="0" distL="0" distR="0" wp14:anchorId="01F98E97" wp14:editId="0816E161">
             <wp:extent cx="2424546" cy="3380105"/>
@@ -2740,13 +2696,7 @@
         <w:t xml:space="preserve">массива </w:t>
       </w:r>
       <w:r>
-        <w:t>с данными программа вывела график (рис.</w:t>
-      </w:r>
-      <w:r>
-        <w:t>2</w:t>
-      </w:r>
-      <w:r>
-        <w:t>.3)</w:t>
+        <w:t>с данными программа вывела график (рис.2.3)</w:t>
       </w:r>
     </w:p>
     <w:p/>
@@ -2762,9 +2712,9 @@
         </w:rPr>
         <w:lastRenderedPageBreak/>
         <w:drawing>
-          <wp:inline distT="0" distB="0" distL="0" distR="0" wp14:anchorId="74C89E39" wp14:editId="592B665C">
-            <wp:extent cx="4282440" cy="3086100"/>
-            <wp:effectExtent l="0" t="0" r="3810" b="0"/>
+          <wp:inline distT="0" distB="0" distL="0" distR="0" wp14:anchorId="74C89E39" wp14:editId="07541761">
+            <wp:extent cx="5448300" cy="3926266"/>
+            <wp:effectExtent l="0" t="0" r="0" b="0"/>
             <wp:docPr id="46" name="Рисунок 46"/>
             <wp:cNvGraphicFramePr>
               <a:graphicFrameLocks xmlns:a="http://schemas.openxmlformats.org/drawingml/2006/main" noChangeAspect="1"/>
@@ -2794,7 +2744,7 @@
                   <pic:spPr bwMode="auto">
                     <a:xfrm>
                       <a:off x="0" y="0"/>
-                      <a:ext cx="4282440" cy="3086100"/>
+                      <a:ext cx="5451411" cy="3928508"/>
                     </a:xfrm>
                     <a:prstGeom prst="rect">
                       <a:avLst/>
@@ -3229,13 +3179,7 @@
         <w:t xml:space="preserve">массива </w:t>
       </w:r>
       <w:r>
-        <w:t>с данными программа вывела график (рис.</w:t>
-      </w:r>
-      <w:r>
-        <w:t>3</w:t>
-      </w:r>
-      <w:r>
-        <w:t>.3)</w:t>
+        <w:t>с данными программа вывела график (рис.3.3)</w:t>
       </w:r>
     </w:p>
     <w:p/>
@@ -3681,13 +3625,7 @@
         <w:t>массива</w:t>
       </w:r>
       <w:r>
-        <w:t xml:space="preserve"> с данными программа вывела график (рис.</w:t>
-      </w:r>
-      <w:r>
-        <w:t>4</w:t>
-      </w:r>
-      <w:r>
-        <w:t>.3)</w:t>
+        <w:t xml:space="preserve"> с данными программа вывела график (рис.4.3)</w:t>
       </w:r>
     </w:p>
     <w:p>
@@ -4142,13 +4080,7 @@
     </w:p>
     <w:p>
       <w:r>
-        <w:t>После обработки массива с данными программа вывела график (рис.</w:t>
-      </w:r>
-      <w:r>
-        <w:t>5</w:t>
-      </w:r>
-      <w:r>
-        <w:t>.3)</w:t>
+        <w:t>После обработки массива с данными программа вывела график (рис.5.3)</w:t>
       </w:r>
     </w:p>
     <w:p/>
@@ -4621,13 +4553,7 @@
     </w:p>
     <w:p>
       <w:r>
-        <w:t>После обработки массива с данными программа вывела график (рис.</w:t>
-      </w:r>
-      <w:r>
-        <w:t>6</w:t>
-      </w:r>
-      <w:r>
-        <w:t>.3)</w:t>
+        <w:t>После обработки массива с данными программа вывела график (рис.6.3)</w:t>
       </w:r>
     </w:p>
     <w:p/>
@@ -4743,7 +4669,23 @@
           <w:rFonts w:cs="Times New Roman"/>
           <w:szCs w:val="28"/>
         </w:rPr>
-        <w:t xml:space="preserve">Алгоритм быстрой сортировки (Quick </w:t>
+        <w:t>Алгоритм быстрой сортировки (</w:t>
+      </w:r>
+      <w:proofErr w:type="spellStart"/>
+      <w:r>
+        <w:rPr>
+          <w:rFonts w:cs="Times New Roman"/>
+          <w:szCs w:val="28"/>
+        </w:rPr>
+        <w:t>Quick</w:t>
+      </w:r>
+      <w:proofErr w:type="spellEnd"/>
+      <w:r>
+        <w:rPr>
+          <w:rFonts w:cs="Times New Roman"/>
+          <w:szCs w:val="28"/>
+        </w:rPr>
+        <w:t xml:space="preserve"> </w:t>
       </w:r>
       <w:proofErr w:type="spellStart"/>
       <w:r>
@@ -4806,21 +4748,12 @@
         </w:rPr>
         <w:t>Выбор опорного элемента</w:t>
       </w:r>
-      <w:proofErr w:type="gramStart"/>
-      <w:r>
-        <w:rPr>
-          <w:rFonts w:cs="Times New Roman"/>
-          <w:szCs w:val="28"/>
-        </w:rPr>
-        <w:t>: Из</w:t>
-      </w:r>
-      <w:proofErr w:type="gramEnd"/>
-      <w:r>
-        <w:rPr>
-          <w:rFonts w:cs="Times New Roman"/>
-          <w:szCs w:val="28"/>
-        </w:rPr>
-        <w:t xml:space="preserve"> массива выбирается один элемент, который называют опорным. Опорный элемент можно выбрать разными способами, например, взять первый, последний элемент или элемент, стоящий в середине массива.</w:t>
+      <w:r>
+        <w:rPr>
+          <w:rFonts w:cs="Times New Roman"/>
+          <w:szCs w:val="28"/>
+        </w:rPr>
+        <w:t>: Из массива выбирается один элемент, который называют опорным. Опорный элемент можно выбрать разными способами, например, взять первый, последний элемент или элемент, стоящий в середине массива.</w:t>
       </w:r>
     </w:p>
     <w:p>
@@ -4962,7 +4895,23 @@
           <w:rFonts w:cs="Times New Roman"/>
           <w:szCs w:val="28"/>
         </w:rPr>
-        <w:t xml:space="preserve">: Обе части объединяются, хотя фактически в алгоритме Quick </w:t>
+        <w:t xml:space="preserve">: Обе части объединяются, хотя фактически в алгоритме </w:t>
+      </w:r>
+      <w:proofErr w:type="spellStart"/>
+      <w:r>
+        <w:rPr>
+          <w:rFonts w:cs="Times New Roman"/>
+          <w:szCs w:val="28"/>
+        </w:rPr>
+        <w:t>Quick</w:t>
+      </w:r>
+      <w:proofErr w:type="spellEnd"/>
+      <w:r>
+        <w:rPr>
+          <w:rFonts w:cs="Times New Roman"/>
+          <w:szCs w:val="28"/>
+        </w:rPr>
+        <w:t xml:space="preserve"> </w:t>
       </w:r>
       <w:proofErr w:type="spellStart"/>
       <w:r>
@@ -5007,12 +4956,21 @@
           <w:szCs w:val="28"/>
         </w:rPr>
       </w:pPr>
-      <w:r>
-        <w:rPr>
-          <w:rFonts w:cs="Times New Roman"/>
-          <w:szCs w:val="28"/>
-        </w:rPr>
-        <w:t xml:space="preserve">Quick </w:t>
+      <w:proofErr w:type="spellStart"/>
+      <w:r>
+        <w:rPr>
+          <w:rFonts w:cs="Times New Roman"/>
+          <w:szCs w:val="28"/>
+        </w:rPr>
+        <w:t>Quick</w:t>
+      </w:r>
+      <w:proofErr w:type="spellEnd"/>
+      <w:r>
+        <w:rPr>
+          <w:rFonts w:cs="Times New Roman"/>
+          <w:szCs w:val="28"/>
+        </w:rPr>
+        <w:t xml:space="preserve"> </w:t>
       </w:r>
       <w:proofErr w:type="spellStart"/>
       <w:r>
@@ -5334,13 +5292,7 @@
     </w:p>
     <w:p>
       <w:r>
-        <w:t>После обработки массива с данными программа вывела график (рис.</w:t>
-      </w:r>
-      <w:r>
-        <w:t>7</w:t>
-      </w:r>
-      <w:r>
-        <w:t>.3)</w:t>
+        <w:t>После обработки массива с данными программа вывела график (рис.7.3)</w:t>
       </w:r>
     </w:p>
     <w:p>
@@ -5840,13 +5792,7 @@
     </w:p>
     <w:p>
       <w:r>
-        <w:t>После обработки массива с данными программа вывела график (рис.</w:t>
-      </w:r>
-      <w:r>
-        <w:t>8.1</w:t>
-      </w:r>
-      <w:r>
-        <w:t>.3)</w:t>
+        <w:t>После обработки массива с данными программа вывела график (рис.8.1.3)</w:t>
       </w:r>
     </w:p>
     <w:p>
@@ -6307,13 +6253,7 @@
     <w:p>
       <w:r>
         <w:lastRenderedPageBreak/>
-        <w:t>После обработки массива с данными программа вывела график (рис.8.</w:t>
-      </w:r>
-      <w:r>
-        <w:t>2</w:t>
-      </w:r>
-      <w:r>
-        <w:t>.3)</w:t>
+        <w:t>После обработки массива с данными программа вывела график (рис.8.2.3)</w:t>
       </w:r>
     </w:p>
     <w:p>
@@ -6752,13 +6692,7 @@
     <w:p>
       <w:r>
         <w:lastRenderedPageBreak/>
-        <w:t>После обработки массива с данными программа вывела график (рис.8.</w:t>
-      </w:r>
-      <w:r>
-        <w:t>3</w:t>
-      </w:r>
-      <w:r>
-        <w:t>.3)</w:t>
+        <w:t>После обработки массива с данными программа вывела график (рис.8.3.3)</w:t>
       </w:r>
     </w:p>
     <w:p>
@@ -7155,13 +7089,7 @@
     <w:p>
       <w:r>
         <w:lastRenderedPageBreak/>
-        <w:t>После обработки массива с данными программа вывела график (рис.8.</w:t>
-      </w:r>
-      <w:r>
-        <w:t>4</w:t>
-      </w:r>
-      <w:r>
-        <w:t>.3)</w:t>
+        <w:t>После обработки массива с данными программа вывела график (рис.8.4.3)</w:t>
       </w:r>
     </w:p>
     <w:p>
@@ -7582,14 +7510,16 @@
         <w:keepNext/>
         <w:spacing w:after="200" w:line="276" w:lineRule="auto"/>
       </w:pPr>
+      <w:bookmarkStart w:id="2" w:name="_GoBack"/>
       <w:r>
         <w:rPr>
           <w:noProof/>
         </w:rPr>
+        <w:lastRenderedPageBreak/>
         <w:drawing>
-          <wp:inline distT="0" distB="0" distL="0" distR="0" wp14:anchorId="5E632CB3" wp14:editId="361CAA95">
-            <wp:extent cx="3177291" cy="3269673"/>
-            <wp:effectExtent l="0" t="0" r="4445" b="6985"/>
+          <wp:inline distT="0" distB="0" distL="0" distR="0" wp14:anchorId="5E632CB3" wp14:editId="2801A832">
+            <wp:extent cx="5341620" cy="5496930"/>
+            <wp:effectExtent l="0" t="0" r="0" b="8890"/>
             <wp:docPr id="27" name="Рисунок 27"/>
             <wp:cNvGraphicFramePr>
               <a:graphicFrameLocks xmlns:a="http://schemas.openxmlformats.org/drawingml/2006/main" noChangeAspect="1"/>
@@ -7619,7 +7549,7 @@
                   <pic:spPr bwMode="auto">
                     <a:xfrm>
                       <a:off x="0" y="0"/>
-                      <a:ext cx="3184936" cy="3277540"/>
+                      <a:ext cx="5357169" cy="5512931"/>
                     </a:xfrm>
                     <a:prstGeom prst="rect">
                       <a:avLst/>
@@ -7635,6 +7565,7 @@
           </wp:inline>
         </w:drawing>
       </w:r>
+      <w:bookmarkEnd w:id="2"/>
     </w:p>
     <w:p>
       <w:pPr>
@@ -7681,7 +7612,6 @@
           <w:szCs w:val="28"/>
           <w:lang w:val="en-US"/>
         </w:rPr>
-        <w:lastRenderedPageBreak/>
         <w:drawing>
           <wp:inline distT="0" distB="0" distL="0" distR="0" wp14:anchorId="04DAE6FA" wp14:editId="5CDBB55F">
             <wp:extent cx="4296375" cy="2095792"/>
@@ -7737,6 +7667,7 @@
           <w:szCs w:val="28"/>
           <w:lang w:val="en-US"/>
         </w:rPr>
+        <w:lastRenderedPageBreak/>
         <w:drawing>
           <wp:inline distT="0" distB="0" distL="0" distR="0" wp14:anchorId="73C9F252" wp14:editId="25623AD0">
             <wp:extent cx="4400549" cy="3483194"/>
@@ -7850,13 +7781,7 @@
     </w:p>
     <w:p>
       <w:r>
-        <w:t>После обработки массива с данными программа вывела график (рис.</w:t>
-      </w:r>
-      <w:r>
-        <w:t>9.5</w:t>
-      </w:r>
-      <w:r>
-        <w:t>)</w:t>
+        <w:t>После обработки массива с данными программа вывела график (рис.9.5)</w:t>
       </w:r>
     </w:p>
     <w:p>
@@ -8631,19 +8556,7 @@
     </w:p>
     <w:p>
       <w:r>
-        <w:t>После обработки массива с данными программа вывела график (рис.</w:t>
-      </w:r>
-      <w:r>
-        <w:t>10</w:t>
-      </w:r>
-      <w:r>
-        <w:t>.</w:t>
-      </w:r>
-      <w:r>
-        <w:t>3</w:t>
-      </w:r>
-      <w:r>
-        <w:t>)</w:t>
+        <w:t>После обработки массива с данными программа вывела график (рис.10.3)</w:t>
       </w:r>
     </w:p>
     <w:p>
@@ -9703,13 +9616,7 @@
     </w:p>
     <w:p>
       <w:r>
-        <w:t>После обработки массива с данными программа вывела график (рис.1</w:t>
-      </w:r>
-      <w:r>
-        <w:t>2</w:t>
-      </w:r>
-      <w:r>
-        <w:t>.3)</w:t>
+        <w:t>После обработки массива с данными программа вывела график (рис.12.3)</w:t>
       </w:r>
     </w:p>
     <w:p>
@@ -10217,19 +10124,7 @@
     </w:p>
     <w:p>
       <w:r>
-        <w:t>После обработки массива с данными программа вывела график (рис.1</w:t>
-      </w:r>
-      <w:r>
-        <w:t>3</w:t>
-      </w:r>
-      <w:r>
-        <w:t>.</w:t>
-      </w:r>
-      <w:r>
-        <w:t>4</w:t>
-      </w:r>
-      <w:r>
-        <w:t>)</w:t>
+        <w:t>После обработки массива с данными программа вывела график (рис.13.4)</w:t>
       </w:r>
     </w:p>
     <w:p/>
@@ -10679,7 +10574,7 @@
               </wp:anchor>
             </w:drawing>
           </mc:Choice>
-          <mc:Fallback>
+          <mc:Fallback xmlns:w16sdtdh="http://schemas.microsoft.com/office/word/2020/wordml/sdtdatahash">
             <w:pict>
               <v:shapetype w14:anchorId="6A5649D7" id="_x0000_t202" coordsize="21600,21600" o:spt="202" path="m,l,21600r21600,l21600,xe">
                 <v:stroke joinstyle="miter"/>
@@ -10964,7 +10859,7 @@
               </wp:anchor>
             </w:drawing>
           </mc:Choice>
-          <mc:Fallback>
+          <mc:Fallback xmlns:w16sdtdh="http://schemas.microsoft.com/office/word/2020/wordml/sdtdatahash">
             <w:pict>
               <v:shape w14:anchorId="03246183" id="Надпись 50" o:spid="_x0000_s1028" type="#_x0000_t202" style="position:absolute;margin-left:-26.1pt;margin-top:472.35pt;width:549.75pt;height:.05pt;z-index:251665920;visibility:visible;mso-wrap-style:square;mso-wrap-distance-left:9pt;mso-wrap-distance-top:0;mso-wrap-distance-right:9pt;mso-wrap-distance-bottom:0;mso-position-horizontal:absolute;mso-position-horizontal-relative:text;mso-position-vertical:absolute;mso-position-vertical-relative:text;v-text-anchor:top" o:gfxdata="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" stroked="f">
                 <v:textbox style="mso-fit-shape-to-text:t" inset="0,0,0,0">
@@ -11475,15 +11370,7 @@
           <w:rFonts w:cs="Times New Roman"/>
           <w:szCs w:val="28"/>
         </w:rPr>
-        <w:t xml:space="preserve"> состоит </w:t>
-      </w:r>
-      <w:proofErr w:type="gramStart"/>
-      <w:r>
-        <w:rPr>
-          <w:rFonts w:cs="Times New Roman"/>
-          <w:szCs w:val="28"/>
-        </w:rPr>
-        <w:t xml:space="preserve">из одной библиотеки </w:t>
+        <w:t xml:space="preserve"> состоит из одной библиотеки </w:t>
       </w:r>
       <w:r>
         <w:rPr>
@@ -11504,15 +11391,7 @@
           <w:rFonts w:cs="Times New Roman"/>
           <w:szCs w:val="28"/>
         </w:rPr>
-        <w:t>)</w:t>
-      </w:r>
-      <w:proofErr w:type="gramEnd"/>
-      <w:r>
-        <w:rPr>
-          <w:rFonts w:cs="Times New Roman"/>
-          <w:szCs w:val="28"/>
-        </w:rPr>
-        <w:t xml:space="preserve"> </w:t>
+        <w:t xml:space="preserve">) </w:t>
       </w:r>
       <w:r>
         <w:rPr>
@@ -12103,7 +11982,7 @@
               </wp:anchor>
             </w:drawing>
           </mc:Choice>
-          <mc:Fallback>
+          <mc:Fallback xmlns:w16sdtdh="http://schemas.microsoft.com/office/word/2020/wordml/sdtdatahash">
             <w:pict>
               <v:shape w14:anchorId="39A4059B" id="Надпись 51" o:spid="_x0000_s1029" type="#_x0000_t202" style="position:absolute;left:0;text-align:left;margin-left:-47.65pt;margin-top:446.55pt;width:572.05pt;height:.05pt;z-index:-251648512;visibility:visible;mso-wrap-style:square;mso-wrap-distance-left:9pt;mso-wrap-distance-top:0;mso-wrap-distance-right:9pt;mso-wrap-distance-bottom:0;mso-position-horizontal:absolute;mso-position-horizontal-relative:text;mso-position-vertical:absolute;mso-position-vertical-relative:text;v-text-anchor:top" o:gfxdata="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" stroked="f">
                 <v:textbox style="mso-fit-shape-to-text:t" inset="0,0,0,0">
@@ -12268,7 +12147,7 @@
 </file>
 
 <file path=word/endnotes.xml><?xml version="1.0" encoding="utf-8"?>
-<w:endnotes xmlns:wpc="http://schemas.microsoft.com/office/word/2010/wordprocessingCanvas" xmlns:cx="http://schemas.microsoft.com/office/drawing/2014/chartex" xmlns:cx1="http://schemas.microsoft.com/office/drawing/2015/9/8/chartex" xmlns:cx2="http://schemas.microsoft.com/office/drawing/2015/10/21/chartex" xmlns:cx3="http://schemas.microsoft.com/office/drawing/2016/5/9/chartex" xmlns:cx4="http://schemas.microsoft.com/office/drawing/2016/5/10/chartex" xmlns:cx5="http://schemas.microsoft.com/office/drawing/2016/5/11/chartex" xmlns:cx6="http://schemas.microsoft.com/office/drawing/2016/5/12/chartex" xmlns:cx7="http://schemas.microsoft.com/office/drawing/2016/5/13/chartex" xmlns:cx8="http://schemas.microsoft.com/office/drawing/2016/5/14/chartex" xmlns:mc="http://schemas.openxmlformats.org/markup-compatibility/2006" xmlns:aink="http://schemas.microsoft.com/office/drawing/2016/ink" xmlns:am3d="http://schemas.microsoft.com/office/drawing/2017/model3d" xmlns:o="urn:schemas-microsoft-com:office:office" xmlns:r="http://schemas.openxmlformats.org/officeDocument/2006/relationships" xmlns:m="http://schemas.openxmlformats.org/officeDocument/2006/math" xmlns:v="urn:schemas-microsoft-com:vml" xmlns:wp14="http://schemas.microsoft.com/office/word/2010/wordprocessingDrawing" xmlns:wp="http://schemas.openxmlformats.org/drawingml/2006/wordprocessingDrawing" xmlns:w10="urn:schemas-microsoft-com:office:word" xmlns:w="http://schemas.openxmlformats.org/wordprocessingml/2006/main" xmlns:w14="http://schemas.microsoft.com/office/word/2010/wordml" xmlns:w15="http://schemas.microsoft.com/office/word/2012/wordml" xmlns:w16cex="http://schemas.microsoft.com/office/word/2018/wordml/cex" xmlns:w16cid="http://schemas.microsoft.com/office/word/2016/wordml/cid" xmlns:w16="http://schemas.microsoft.com/office/word/2018/wordml" xmlns:w16sdtdh="http://schemas.microsoft.com/office/word/2020/wordml/sdtdatahash" xmlns:w16se="http://schemas.microsoft.com/office/word/2015/wordml/symex" xmlns:wpg="http://schemas.microsoft.com/office/word/2010/wordprocessingGroup" xmlns:wpi="http://schemas.microsoft.com/office/word/2010/wordprocessingInk" xmlns:wne="http://schemas.microsoft.com/office/word/2006/wordml" xmlns:wps="http://schemas.microsoft.com/office/word/2010/wordprocessingShape" mc:Ignorable="w14 w15 w16se w16cid w16 w16cex w16sdtdh wp14">
+<w:endnotes xmlns:wpc="http://schemas.microsoft.com/office/word/2010/wordprocessingCanvas" xmlns:cx="http://schemas.microsoft.com/office/drawing/2014/chartex" xmlns:cx1="http://schemas.microsoft.com/office/drawing/2015/9/8/chartex" xmlns:cx2="http://schemas.microsoft.com/office/drawing/2015/10/21/chartex" xmlns:cx3="http://schemas.microsoft.com/office/drawing/2016/5/9/chartex" xmlns:cx4="http://schemas.microsoft.com/office/drawing/2016/5/10/chartex" xmlns:cx5="http://schemas.microsoft.com/office/drawing/2016/5/11/chartex" xmlns:cx6="http://schemas.microsoft.com/office/drawing/2016/5/12/chartex" xmlns:cx7="http://schemas.microsoft.com/office/drawing/2016/5/13/chartex" xmlns:cx8="http://schemas.microsoft.com/office/drawing/2016/5/14/chartex" xmlns:mc="http://schemas.openxmlformats.org/markup-compatibility/2006" xmlns:aink="http://schemas.microsoft.com/office/drawing/2016/ink" xmlns:am3d="http://schemas.microsoft.com/office/drawing/2017/model3d" xmlns:o="urn:schemas-microsoft-com:office:office" xmlns:r="http://schemas.openxmlformats.org/officeDocument/2006/relationships" xmlns:m="http://schemas.openxmlformats.org/officeDocument/2006/math" xmlns:v="urn:schemas-microsoft-com:vml" xmlns:wp14="http://schemas.microsoft.com/office/word/2010/wordprocessingDrawing" xmlns:wp="http://schemas.openxmlformats.org/drawingml/2006/wordprocessingDrawing" xmlns:w10="urn:schemas-microsoft-com:office:word" xmlns:w="http://schemas.openxmlformats.org/wordprocessingml/2006/main" xmlns:w14="http://schemas.microsoft.com/office/word/2010/wordml" xmlns:w15="http://schemas.microsoft.com/office/word/2012/wordml" xmlns:w16cex="http://schemas.microsoft.com/office/word/2018/wordml/cex" xmlns:w16cid="http://schemas.microsoft.com/office/word/2016/wordml/cid" xmlns:w16="http://schemas.microsoft.com/office/word/2018/wordml" xmlns:w16se="http://schemas.microsoft.com/office/word/2015/wordml/symex" xmlns:wpg="http://schemas.microsoft.com/office/word/2010/wordprocessingGroup" xmlns:wpi="http://schemas.microsoft.com/office/word/2010/wordprocessingInk" xmlns:wne="http://schemas.microsoft.com/office/word/2006/wordml" xmlns:wps="http://schemas.microsoft.com/office/word/2010/wordprocessingShape" mc:Ignorable="w14 w15 w16se w16cid w16 w16cex wp14">
   <w:endnote w:type="separator" w:id="-1">
     <w:p>
       <w:r>
@@ -12287,7 +12166,7 @@
 </file>
 
 <file path=word/footer1.xml><?xml version="1.0" encoding="utf-8"?>
-<w:ftr xmlns:wpc="http://schemas.microsoft.com/office/word/2010/wordprocessingCanvas" xmlns:cx="http://schemas.microsoft.com/office/drawing/2014/chartex" xmlns:cx1="http://schemas.microsoft.com/office/drawing/2015/9/8/chartex" xmlns:cx2="http://schemas.microsoft.com/office/drawing/2015/10/21/chartex" xmlns:cx3="http://schemas.microsoft.com/office/drawing/2016/5/9/chartex" xmlns:cx4="http://schemas.microsoft.com/office/drawing/2016/5/10/chartex" xmlns:cx5="http://schemas.microsoft.com/office/drawing/2016/5/11/chartex" xmlns:cx6="http://schemas.microsoft.com/office/drawing/2016/5/12/chartex" xmlns:cx7="http://schemas.microsoft.com/office/drawing/2016/5/13/chartex" xmlns:cx8="http://schemas.microsoft.com/office/drawing/2016/5/14/chartex" xmlns:mc="http://schemas.openxmlformats.org/markup-compatibility/2006" xmlns:aink="http://schemas.microsoft.com/office/drawing/2016/ink" xmlns:am3d="http://schemas.microsoft.com/office/drawing/2017/model3d" xmlns:o="urn:schemas-microsoft-com:office:office" xmlns:r="http://schemas.openxmlformats.org/officeDocument/2006/relationships" xmlns:m="http://schemas.openxmlformats.org/officeDocument/2006/math" xmlns:v="urn:schemas-microsoft-com:vml" xmlns:wp14="http://schemas.microsoft.com/office/word/2010/wordprocessingDrawing" xmlns:wp="http://schemas.openxmlformats.org/drawingml/2006/wordprocessingDrawing" xmlns:w10="urn:schemas-microsoft-com:office:word" xmlns:w="http://schemas.openxmlformats.org/wordprocessingml/2006/main" xmlns:w14="http://schemas.microsoft.com/office/word/2010/wordml" xmlns:w15="http://schemas.microsoft.com/office/word/2012/wordml" xmlns:w16cex="http://schemas.microsoft.com/office/word/2018/wordml/cex" xmlns:w16cid="http://schemas.microsoft.com/office/word/2016/wordml/cid" xmlns:w16="http://schemas.microsoft.com/office/word/2018/wordml" xmlns:w16sdtdh="http://schemas.microsoft.com/office/word/2020/wordml/sdtdatahash" xmlns:w16se="http://schemas.microsoft.com/office/word/2015/wordml/symex" xmlns:wpg="http://schemas.microsoft.com/office/word/2010/wordprocessingGroup" xmlns:wpi="http://schemas.microsoft.com/office/word/2010/wordprocessingInk" xmlns:wne="http://schemas.microsoft.com/office/word/2006/wordml" xmlns:wps="http://schemas.microsoft.com/office/word/2010/wordprocessingShape" mc:Ignorable="w14 w15 w16se w16cid w16 w16cex w16sdtdh wp14">
+<w:ftr xmlns:wpc="http://schemas.microsoft.com/office/word/2010/wordprocessingCanvas" xmlns:cx="http://schemas.microsoft.com/office/drawing/2014/chartex" xmlns:cx1="http://schemas.microsoft.com/office/drawing/2015/9/8/chartex" xmlns:cx2="http://schemas.microsoft.com/office/drawing/2015/10/21/chartex" xmlns:cx3="http://schemas.microsoft.com/office/drawing/2016/5/9/chartex" xmlns:cx4="http://schemas.microsoft.com/office/drawing/2016/5/10/chartex" xmlns:cx5="http://schemas.microsoft.com/office/drawing/2016/5/11/chartex" xmlns:cx6="http://schemas.microsoft.com/office/drawing/2016/5/12/chartex" xmlns:cx7="http://schemas.microsoft.com/office/drawing/2016/5/13/chartex" xmlns:cx8="http://schemas.microsoft.com/office/drawing/2016/5/14/chartex" xmlns:mc="http://schemas.openxmlformats.org/markup-compatibility/2006" xmlns:aink="http://schemas.microsoft.com/office/drawing/2016/ink" xmlns:am3d="http://schemas.microsoft.com/office/drawing/2017/model3d" xmlns:o="urn:schemas-microsoft-com:office:office" xmlns:r="http://schemas.openxmlformats.org/officeDocument/2006/relationships" xmlns:m="http://schemas.openxmlformats.org/officeDocument/2006/math" xmlns:v="urn:schemas-microsoft-com:vml" xmlns:wp14="http://schemas.microsoft.com/office/word/2010/wordprocessingDrawing" xmlns:wp="http://schemas.openxmlformats.org/drawingml/2006/wordprocessingDrawing" xmlns:w10="urn:schemas-microsoft-com:office:word" xmlns:w="http://schemas.openxmlformats.org/wordprocessingml/2006/main" xmlns:w14="http://schemas.microsoft.com/office/word/2010/wordml" xmlns:w15="http://schemas.microsoft.com/office/word/2012/wordml" xmlns:w16cex="http://schemas.microsoft.com/office/word/2018/wordml/cex" xmlns:w16cid="http://schemas.microsoft.com/office/word/2016/wordml/cid" xmlns:w16="http://schemas.microsoft.com/office/word/2018/wordml" xmlns:w16se="http://schemas.microsoft.com/office/word/2015/wordml/symex" xmlns:wpg="http://schemas.microsoft.com/office/word/2010/wordprocessingGroup" xmlns:wpi="http://schemas.microsoft.com/office/word/2010/wordprocessingInk" xmlns:wne="http://schemas.microsoft.com/office/word/2006/wordml" xmlns:wps="http://schemas.microsoft.com/office/word/2010/wordprocessingShape" mc:Ignorable="w14 w15 w16se w16cid w16 w16cex wp14">
   <w:sdt>
     <w:sdtPr>
       <w:id w:val="724724989"/>
@@ -12333,7 +12212,7 @@
 </file>
 
 <file path=word/footnotes.xml><?xml version="1.0" encoding="utf-8"?>
-<w:footnotes xmlns:wpc="http://schemas.microsoft.com/office/word/2010/wordprocessingCanvas" xmlns:cx="http://schemas.microsoft.com/office/drawing/2014/chartex" xmlns:cx1="http://schemas.microsoft.com/office/drawing/2015/9/8/chartex" xmlns:cx2="http://schemas.microsoft.com/office/drawing/2015/10/21/chartex" xmlns:cx3="http://schemas.microsoft.com/office/drawing/2016/5/9/chartex" xmlns:cx4="http://schemas.microsoft.com/office/drawing/2016/5/10/chartex" xmlns:cx5="http://schemas.microsoft.com/office/drawing/2016/5/11/chartex" xmlns:cx6="http://schemas.microsoft.com/office/drawing/2016/5/12/chartex" xmlns:cx7="http://schemas.microsoft.com/office/drawing/2016/5/13/chartex" xmlns:cx8="http://schemas.microsoft.com/office/drawing/2016/5/14/chartex" xmlns:mc="http://schemas.openxmlformats.org/markup-compatibility/2006" xmlns:aink="http://schemas.microsoft.com/office/drawing/2016/ink" xmlns:am3d="http://schemas.microsoft.com/office/drawing/2017/model3d" xmlns:o="urn:schemas-microsoft-com:office:office" xmlns:r="http://schemas.openxmlformats.org/officeDocument/2006/relationships" xmlns:m="http://schemas.openxmlformats.org/officeDocument/2006/math" xmlns:v="urn:schemas-microsoft-com:vml" xmlns:wp14="http://schemas.microsoft.com/office/word/2010/wordprocessingDrawing" xmlns:wp="http://schemas.openxmlformats.org/drawingml/2006/wordprocessingDrawing" xmlns:w10="urn:schemas-microsoft-com:office:word" xmlns:w="http://schemas.openxmlformats.org/wordprocessingml/2006/main" xmlns:w14="http://schemas.microsoft.com/office/word/2010/wordml" xmlns:w15="http://schemas.microsoft.com/office/word/2012/wordml" xmlns:w16cex="http://schemas.microsoft.com/office/word/2018/wordml/cex" xmlns:w16cid="http://schemas.microsoft.com/office/word/2016/wordml/cid" xmlns:w16="http://schemas.microsoft.com/office/word/2018/wordml" xmlns:w16sdtdh="http://schemas.microsoft.com/office/word/2020/wordml/sdtdatahash" xmlns:w16se="http://schemas.microsoft.com/office/word/2015/wordml/symex" xmlns:wpg="http://schemas.microsoft.com/office/word/2010/wordprocessingGroup" xmlns:wpi="http://schemas.microsoft.com/office/word/2010/wordprocessingInk" xmlns:wne="http://schemas.microsoft.com/office/word/2006/wordml" xmlns:wps="http://schemas.microsoft.com/office/word/2010/wordprocessingShape" mc:Ignorable="w14 w15 w16se w16cid w16 w16cex w16sdtdh wp14">
+<w:footnotes xmlns:wpc="http://schemas.microsoft.com/office/word/2010/wordprocessingCanvas" xmlns:cx="http://schemas.microsoft.com/office/drawing/2014/chartex" xmlns:cx1="http://schemas.microsoft.com/office/drawing/2015/9/8/chartex" xmlns:cx2="http://schemas.microsoft.com/office/drawing/2015/10/21/chartex" xmlns:cx3="http://schemas.microsoft.com/office/drawing/2016/5/9/chartex" xmlns:cx4="http://schemas.microsoft.com/office/drawing/2016/5/10/chartex" xmlns:cx5="http://schemas.microsoft.com/office/drawing/2016/5/11/chartex" xmlns:cx6="http://schemas.microsoft.com/office/drawing/2016/5/12/chartex" xmlns:cx7="http://schemas.microsoft.com/office/drawing/2016/5/13/chartex" xmlns:cx8="http://schemas.microsoft.com/office/drawing/2016/5/14/chartex" xmlns:mc="http://schemas.openxmlformats.org/markup-compatibility/2006" xmlns:aink="http://schemas.microsoft.com/office/drawing/2016/ink" xmlns:am3d="http://schemas.microsoft.com/office/drawing/2017/model3d" xmlns:o="urn:schemas-microsoft-com:office:office" xmlns:r="http://schemas.openxmlformats.org/officeDocument/2006/relationships" xmlns:m="http://schemas.openxmlformats.org/officeDocument/2006/math" xmlns:v="urn:schemas-microsoft-com:vml" xmlns:wp14="http://schemas.microsoft.com/office/word/2010/wordprocessingDrawing" xmlns:wp="http://schemas.openxmlformats.org/drawingml/2006/wordprocessingDrawing" xmlns:w10="urn:schemas-microsoft-com:office:word" xmlns:w="http://schemas.openxmlformats.org/wordprocessingml/2006/main" xmlns:w14="http://schemas.microsoft.com/office/word/2010/wordml" xmlns:w15="http://schemas.microsoft.com/office/word/2012/wordml" xmlns:w16cex="http://schemas.microsoft.com/office/word/2018/wordml/cex" xmlns:w16cid="http://schemas.microsoft.com/office/word/2016/wordml/cid" xmlns:w16="http://schemas.microsoft.com/office/word/2018/wordml" xmlns:w16se="http://schemas.microsoft.com/office/word/2015/wordml/symex" xmlns:wpg="http://schemas.microsoft.com/office/word/2010/wordprocessingGroup" xmlns:wpi="http://schemas.microsoft.com/office/word/2010/wordprocessingInk" xmlns:wne="http://schemas.microsoft.com/office/word/2006/wordml" xmlns:wps="http://schemas.microsoft.com/office/word/2010/wordprocessingShape" mc:Ignorable="w14 w15 w16se w16cid w16 w16cex wp14">
   <w:footnote w:type="separator" w:id="-1">
     <w:p>
       <w:r>
@@ -12352,7 +12231,7 @@
 </file>
 
 <file path=word/numbering.xml><?xml version="1.0" encoding="utf-8"?>
-<w:numbering xmlns:wpc="http://schemas.microsoft.com/office/word/2010/wordprocessingCanvas" xmlns:cx="http://schemas.microsoft.com/office/drawing/2014/chartex" xmlns:cx1="http://schemas.microsoft.com/office/drawing/2015/9/8/chartex" xmlns:cx2="http://schemas.microsoft.com/office/drawing/2015/10/21/chartex" xmlns:cx3="http://schemas.microsoft.com/office/drawing/2016/5/9/chartex" xmlns:cx4="http://schemas.microsoft.com/office/drawing/2016/5/10/chartex" xmlns:cx5="http://schemas.microsoft.com/office/drawing/2016/5/11/chartex" xmlns:cx6="http://schemas.microsoft.com/office/drawing/2016/5/12/chartex" xmlns:cx7="http://schemas.microsoft.com/office/drawing/2016/5/13/chartex" xmlns:cx8="http://schemas.microsoft.com/office/drawing/2016/5/14/chartex" xmlns:mc="http://schemas.openxmlformats.org/markup-compatibility/2006" xmlns:aink="http://schemas.microsoft.com/office/drawing/2016/ink" xmlns:am3d="http://schemas.microsoft.com/office/drawing/2017/model3d" xmlns:o="urn:schemas-microsoft-com:office:office" xmlns:r="http://schemas.openxmlformats.org/officeDocument/2006/relationships" xmlns:m="http://schemas.openxmlformats.org/officeDocument/2006/math" xmlns:v="urn:schemas-microsoft-com:vml" xmlns:wp14="http://schemas.microsoft.com/office/word/2010/wordprocessingDrawing" xmlns:wp="http://schemas.openxmlformats.org/drawingml/2006/wordprocessingDrawing" xmlns:w10="urn:schemas-microsoft-com:office:word" xmlns:w="http://schemas.openxmlformats.org/wordprocessingml/2006/main" xmlns:w14="http://schemas.microsoft.com/office/word/2010/wordml" xmlns:w15="http://schemas.microsoft.com/office/word/2012/wordml" xmlns:w16cex="http://schemas.microsoft.com/office/word/2018/wordml/cex" xmlns:w16cid="http://schemas.microsoft.com/office/word/2016/wordml/cid" xmlns:w16="http://schemas.microsoft.com/office/word/2018/wordml" xmlns:w16sdtdh="http://schemas.microsoft.com/office/word/2020/wordml/sdtdatahash" xmlns:w16se="http://schemas.microsoft.com/office/word/2015/wordml/symex" xmlns:wpg="http://schemas.microsoft.com/office/word/2010/wordprocessingGroup" xmlns:wpi="http://schemas.microsoft.com/office/word/2010/wordprocessingInk" xmlns:wne="http://schemas.microsoft.com/office/word/2006/wordml" xmlns:wps="http://schemas.microsoft.com/office/word/2010/wordprocessingShape" mc:Ignorable="w14 w15 w16se w16cid w16 w16cex w16sdtdh wp14">
+<w:numbering xmlns:wpc="http://schemas.microsoft.com/office/word/2010/wordprocessingCanvas" xmlns:cx="http://schemas.microsoft.com/office/drawing/2014/chartex" xmlns:cx1="http://schemas.microsoft.com/office/drawing/2015/9/8/chartex" xmlns:cx2="http://schemas.microsoft.com/office/drawing/2015/10/21/chartex" xmlns:cx3="http://schemas.microsoft.com/office/drawing/2016/5/9/chartex" xmlns:cx4="http://schemas.microsoft.com/office/drawing/2016/5/10/chartex" xmlns:cx5="http://schemas.microsoft.com/office/drawing/2016/5/11/chartex" xmlns:cx6="http://schemas.microsoft.com/office/drawing/2016/5/12/chartex" xmlns:cx7="http://schemas.microsoft.com/office/drawing/2016/5/13/chartex" xmlns:cx8="http://schemas.microsoft.com/office/drawing/2016/5/14/chartex" xmlns:mc="http://schemas.openxmlformats.org/markup-compatibility/2006" xmlns:aink="http://schemas.microsoft.com/office/drawing/2016/ink" xmlns:am3d="http://schemas.microsoft.com/office/drawing/2017/model3d" xmlns:o="urn:schemas-microsoft-com:office:office" xmlns:r="http://schemas.openxmlformats.org/officeDocument/2006/relationships" xmlns:m="http://schemas.openxmlformats.org/officeDocument/2006/math" xmlns:v="urn:schemas-microsoft-com:vml" xmlns:wp14="http://schemas.microsoft.com/office/word/2010/wordprocessingDrawing" xmlns:wp="http://schemas.openxmlformats.org/drawingml/2006/wordprocessingDrawing" xmlns:w10="urn:schemas-microsoft-com:office:word" xmlns:w="http://schemas.openxmlformats.org/wordprocessingml/2006/main" xmlns:w14="http://schemas.microsoft.com/office/word/2010/wordml" xmlns:w15="http://schemas.microsoft.com/office/word/2012/wordml" xmlns:w16cex="http://schemas.microsoft.com/office/word/2018/wordml/cex" xmlns:w16cid="http://schemas.microsoft.com/office/word/2016/wordml/cid" xmlns:w16="http://schemas.microsoft.com/office/word/2018/wordml" xmlns:w16se="http://schemas.microsoft.com/office/word/2015/wordml/symex" xmlns:wpg="http://schemas.microsoft.com/office/word/2010/wordprocessingGroup" xmlns:wpi="http://schemas.microsoft.com/office/word/2010/wordprocessingInk" xmlns:wne="http://schemas.microsoft.com/office/word/2006/wordml" xmlns:wps="http://schemas.microsoft.com/office/word/2010/wordprocessingShape" mc:Ignorable="w14 w15 w16se w16cid w16 w16cex wp14">
   <w:abstractNum w:abstractNumId="0" w15:restartNumberingAfterBreak="0">
     <w:nsid w:val="00A85B90"/>
     <w:multiLevelType w:val="multilevel"/>
@@ -15766,7 +15645,7 @@
 </file>
 
 <file path=word/styles.xml><?xml version="1.0" encoding="utf-8"?>
-<w:styles xmlns:mc="http://schemas.openxmlformats.org/markup-compatibility/2006" xmlns:r="http://schemas.openxmlformats.org/officeDocument/2006/relationships" xmlns:w="http://schemas.openxmlformats.org/wordprocessingml/2006/main" xmlns:w14="http://schemas.microsoft.com/office/word/2010/wordml" xmlns:w15="http://schemas.microsoft.com/office/word/2012/wordml" xmlns:w16cex="http://schemas.microsoft.com/office/word/2018/wordml/cex" xmlns:w16cid="http://schemas.microsoft.com/office/word/2016/wordml/cid" xmlns:w16="http://schemas.microsoft.com/office/word/2018/wordml" xmlns:w16sdtdh="http://schemas.microsoft.com/office/word/2020/wordml/sdtdatahash" xmlns:w16se="http://schemas.microsoft.com/office/word/2015/wordml/symex" mc:Ignorable="w14 w15 w16se w16cid w16 w16cex w16sdtdh">
+<w:styles xmlns:mc="http://schemas.openxmlformats.org/markup-compatibility/2006" xmlns:r="http://schemas.openxmlformats.org/officeDocument/2006/relationships" xmlns:w="http://schemas.openxmlformats.org/wordprocessingml/2006/main" xmlns:w14="http://schemas.microsoft.com/office/word/2010/wordml" xmlns:w15="http://schemas.microsoft.com/office/word/2012/wordml" xmlns:w16cex="http://schemas.microsoft.com/office/word/2018/wordml/cex" xmlns:w16cid="http://schemas.microsoft.com/office/word/2016/wordml/cid" xmlns:w16="http://schemas.microsoft.com/office/word/2018/wordml" xmlns:w16se="http://schemas.microsoft.com/office/word/2015/wordml/symex" mc:Ignorable="w14 w15 w16se w16cid w16 w16cex">
   <w:docDefaults>
     <w:rPrDefault>
       <w:rPr>
@@ -17340,7 +17219,7 @@
 </file>
 
 <file path=customXml/itemProps1.xml><?xml version="1.0" encoding="utf-8"?>
-<ds:datastoreItem xmlns:ds="http://schemas.openxmlformats.org/officeDocument/2006/customXml" ds:itemID="{25B8793E-592F-464D-B3B9-6C00C020EF4E}">
+<ds:datastoreItem xmlns:ds="http://schemas.openxmlformats.org/officeDocument/2006/customXml" ds:itemID="{76CD8B67-0495-4A94-8444-5115248D9F22}">
   <ds:schemaRefs>
     <ds:schemaRef ds:uri="http://schemas.openxmlformats.org/officeDocument/2006/bibliography"/>
   </ds:schemaRefs>

--- a/Отчет2.docx
+++ b/Отчет2.docx
@@ -1356,7 +1356,14 @@
           <w:rFonts w:cs="Times New Roman"/>
           <w:szCs w:val="28"/>
         </w:rPr>
-        <w:t>.……….18</w:t>
+        <w:t>.……….1</w:t>
+      </w:r>
+      <w:r>
+        <w:rPr>
+          <w:rFonts w:cs="Times New Roman"/>
+          <w:szCs w:val="28"/>
+        </w:rPr>
+        <w:t>9</w:t>
       </w:r>
     </w:p>
     <w:p>
@@ -1372,7 +1379,10 @@
       </w:r>
       <w:proofErr w:type="spellEnd"/>
       <w:r>
-        <w:t>………………………………………………………………...26</w:t>
+        <w:t>………………………………………………………………...2</w:t>
+      </w:r>
+      <w:r>
+        <w:t>8</w:t>
       </w:r>
     </w:p>
     <w:p>
@@ -1388,7 +1398,10 @@
         <w:spacing w:after="200" w:line="276" w:lineRule="auto"/>
       </w:pPr>
       <w:r>
-        <w:t>Матричное произведение…………………………………………………...……30</w:t>
+        <w:t>Матричное произведение…………………………………………………...……3</w:t>
+      </w:r>
+      <w:r>
+        <w:t>3</w:t>
       </w:r>
     </w:p>
     <w:p>
@@ -1415,7 +1428,10 @@
       </w:r>
       <w:proofErr w:type="gramEnd"/>
       <w:r>
-        <w:t>33</w:t>
+        <w:t>3</w:t>
+      </w:r>
+      <w:r>
+        <w:t>6</w:t>
       </w:r>
     </w:p>
     <w:p>
@@ -1447,7 +1463,14 @@
           <w:rFonts w:cs="Times New Roman"/>
           <w:szCs w:val="28"/>
         </w:rPr>
-        <w:t>.36</w:t>
+        <w:t>.</w:t>
+      </w:r>
+      <w:r>
+        <w:rPr>
+          <w:rFonts w:cs="Times New Roman"/>
+          <w:szCs w:val="28"/>
+        </w:rPr>
+        <w:t>40</w:t>
       </w:r>
     </w:p>
     <w:p>
@@ -1471,22 +1494,29 @@
       </w:r>
       <w:proofErr w:type="gramEnd"/>
       <w:r>
-        <w:t>38</w:t>
-      </w:r>
-    </w:p>
-    <w:p>
-      <w:pPr>
-        <w:rPr>
-          <w:rFonts w:cs="Times New Roman"/>
-          <w:szCs w:val="28"/>
-        </w:rPr>
-      </w:pPr>
-      <w:r>
-        <w:rPr>
-          <w:rFonts w:cs="Times New Roman"/>
-          <w:szCs w:val="28"/>
-        </w:rPr>
-        <w:t>Модель проекта……………………………………………………………………41</w:t>
+        <w:t>43</w:t>
+      </w:r>
+    </w:p>
+    <w:p>
+      <w:pPr>
+        <w:rPr>
+          <w:rFonts w:cs="Times New Roman"/>
+          <w:szCs w:val="28"/>
+        </w:rPr>
+      </w:pPr>
+      <w:r>
+        <w:rPr>
+          <w:rFonts w:cs="Times New Roman"/>
+          <w:szCs w:val="28"/>
+        </w:rPr>
+        <w:t>Модель проекта……………………………………………………………………4</w:t>
+      </w:r>
+      <w:r>
+        <w:rPr>
+          <w:rFonts w:cs="Times New Roman"/>
+          <w:szCs w:val="28"/>
+        </w:rPr>
+        <w:t>7</w:t>
       </w:r>
     </w:p>
     <w:p>
@@ -2370,10 +2400,10 @@
           <w:noProof/>
         </w:rPr>
         <w:drawing>
-          <wp:inline distT="0" distB="0" distL="0" distR="0" wp14:anchorId="4354B5DD" wp14:editId="1B73AA47">
-            <wp:extent cx="3200400" cy="2381285"/>
+          <wp:inline distT="0" distB="0" distL="0" distR="0" wp14:anchorId="6AEB1AB8" wp14:editId="1C9B8A64">
+            <wp:extent cx="3452256" cy="2423160"/>
             <wp:effectExtent l="0" t="0" r="0" b="0"/>
-            <wp:docPr id="42" name="Рисунок 42"/>
+            <wp:docPr id="41" name="Рисунок 41"/>
             <wp:cNvGraphicFramePr>
               <a:graphicFrameLocks xmlns:a="http://schemas.openxmlformats.org/drawingml/2006/main" noChangeAspect="1"/>
             </wp:cNvGraphicFramePr>
@@ -2381,7 +2411,7 @@
               <a:graphicData uri="http://schemas.openxmlformats.org/drawingml/2006/picture">
                 <pic:pic xmlns:pic="http://schemas.openxmlformats.org/drawingml/2006/picture">
                   <pic:nvPicPr>
-                    <pic:cNvPr id="0" name="Picture 2"/>
+                    <pic:cNvPr id="0" name="Picture 1"/>
                     <pic:cNvPicPr>
                       <a:picLocks noChangeAspect="1" noChangeArrowheads="1"/>
                     </pic:cNvPicPr>
@@ -2402,7 +2432,7 @@
                   <pic:spPr bwMode="auto">
                     <a:xfrm>
                       <a:off x="0" y="0"/>
-                      <a:ext cx="3208858" cy="2387578"/>
+                      <a:ext cx="3460426" cy="2428895"/>
                     </a:xfrm>
                     <a:prstGeom prst="rect">
                       <a:avLst/>
@@ -2867,10 +2897,10 @@
           <w:noProof/>
         </w:rPr>
         <w:drawing>
-          <wp:inline distT="0" distB="0" distL="0" distR="0" wp14:anchorId="74C89E39" wp14:editId="592B665C">
-            <wp:extent cx="4282440" cy="3086100"/>
-            <wp:effectExtent l="0" t="0" r="3810" b="0"/>
-            <wp:docPr id="46" name="Рисунок 46"/>
+          <wp:inline distT="0" distB="0" distL="0" distR="0" wp14:anchorId="7A440920" wp14:editId="552B5503">
+            <wp:extent cx="6050280" cy="4323142"/>
+            <wp:effectExtent l="0" t="0" r="7620" b="1270"/>
+            <wp:docPr id="197" name="Рисунок 197"/>
             <wp:cNvGraphicFramePr>
               <a:graphicFrameLocks xmlns:a="http://schemas.openxmlformats.org/drawingml/2006/main" noChangeAspect="1"/>
             </wp:cNvGraphicFramePr>
@@ -2878,7 +2908,7 @@
               <a:graphicData uri="http://schemas.openxmlformats.org/drawingml/2006/picture">
                 <pic:pic xmlns:pic="http://schemas.openxmlformats.org/drawingml/2006/picture">
                   <pic:nvPicPr>
-                    <pic:cNvPr id="0" name="Picture 4"/>
+                    <pic:cNvPr id="0" name="Picture 18"/>
                     <pic:cNvPicPr>
                       <a:picLocks noChangeAspect="1" noChangeArrowheads="1"/>
                     </pic:cNvPicPr>
@@ -2899,7 +2929,7 @@
                   <pic:spPr bwMode="auto">
                     <a:xfrm>
                       <a:off x="0" y="0"/>
-                      <a:ext cx="4282440" cy="3086100"/>
+                      <a:ext cx="6065664" cy="4334134"/>
                     </a:xfrm>
                     <a:prstGeom prst="rect">
                       <a:avLst/>
@@ -3407,10 +3437,10 @@
           <w:noProof/>
         </w:rPr>
         <w:drawing>
-          <wp:inline distT="0" distB="0" distL="0" distR="0" wp14:anchorId="43C9AB73" wp14:editId="18B33C63">
-            <wp:extent cx="4229100" cy="3063240"/>
-            <wp:effectExtent l="0" t="0" r="0" b="3810"/>
-            <wp:docPr id="52" name="Рисунок 52"/>
+          <wp:inline distT="0" distB="0" distL="0" distR="0" wp14:anchorId="16AF1C13" wp14:editId="34B42D9D">
+            <wp:extent cx="6132520" cy="4427220"/>
+            <wp:effectExtent l="0" t="0" r="1905" b="0"/>
+            <wp:docPr id="198" name="Рисунок 198"/>
             <wp:cNvGraphicFramePr>
               <a:graphicFrameLocks xmlns:a="http://schemas.openxmlformats.org/drawingml/2006/main" noChangeAspect="1"/>
             </wp:cNvGraphicFramePr>
@@ -3418,7 +3448,7 @@
               <a:graphicData uri="http://schemas.openxmlformats.org/drawingml/2006/picture">
                 <pic:pic xmlns:pic="http://schemas.openxmlformats.org/drawingml/2006/picture">
                   <pic:nvPicPr>
-                    <pic:cNvPr id="0" name="Picture 6"/>
+                    <pic:cNvPr id="0" name="Picture 20"/>
                     <pic:cNvPicPr>
                       <a:picLocks noChangeAspect="1" noChangeArrowheads="1"/>
                     </pic:cNvPicPr>
@@ -3439,7 +3469,7 @@
                   <pic:spPr bwMode="auto">
                     <a:xfrm>
                       <a:off x="0" y="0"/>
-                      <a:ext cx="4229100" cy="3063240"/>
+                      <a:ext cx="6143283" cy="4434990"/>
                     </a:xfrm>
                     <a:prstGeom prst="rect">
                       <a:avLst/>
@@ -3910,10 +3940,10 @@
           <w:noProof/>
         </w:rPr>
         <w:drawing>
-          <wp:inline distT="0" distB="0" distL="0" distR="0" wp14:anchorId="13553343" wp14:editId="04E34092">
-            <wp:extent cx="4152900" cy="3025140"/>
-            <wp:effectExtent l="0" t="0" r="0" b="3810"/>
-            <wp:docPr id="53" name="Рисунок 53"/>
+          <wp:inline distT="0" distB="0" distL="0" distR="0" wp14:anchorId="528751F5" wp14:editId="4CCAEAD4">
+            <wp:extent cx="6565566" cy="4792980"/>
+            <wp:effectExtent l="0" t="0" r="6985" b="7620"/>
+            <wp:docPr id="199" name="Рисунок 199"/>
             <wp:cNvGraphicFramePr>
               <a:graphicFrameLocks xmlns:a="http://schemas.openxmlformats.org/drawingml/2006/main" noChangeAspect="1"/>
             </wp:cNvGraphicFramePr>
@@ -3921,7 +3951,7 @@
               <a:graphicData uri="http://schemas.openxmlformats.org/drawingml/2006/picture">
                 <pic:pic xmlns:pic="http://schemas.openxmlformats.org/drawingml/2006/picture">
                   <pic:nvPicPr>
-                    <pic:cNvPr id="0" name="Picture 8"/>
+                    <pic:cNvPr id="0" name="Picture 22"/>
                     <pic:cNvPicPr>
                       <a:picLocks noChangeAspect="1" noChangeArrowheads="1"/>
                     </pic:cNvPicPr>
@@ -3942,7 +3972,7 @@
                   <pic:spPr bwMode="auto">
                     <a:xfrm>
                       <a:off x="0" y="0"/>
-                      <a:ext cx="4152900" cy="3025140"/>
+                      <a:ext cx="6584010" cy="4806444"/>
                     </a:xfrm>
                     <a:prstGeom prst="rect">
                       <a:avLst/>
@@ -4431,10 +4461,10 @@
           <w:noProof/>
         </w:rPr>
         <w:drawing>
-          <wp:inline distT="0" distB="0" distL="0" distR="0" wp14:anchorId="02DA4E0C" wp14:editId="4A8A2504">
-            <wp:extent cx="4152900" cy="3086100"/>
-            <wp:effectExtent l="0" t="0" r="0" b="0"/>
-            <wp:docPr id="54" name="Рисунок 54"/>
+          <wp:inline distT="0" distB="0" distL="0" distR="0" wp14:anchorId="5BD38F95" wp14:editId="75C41DA8">
+            <wp:extent cx="6300705" cy="4556760"/>
+            <wp:effectExtent l="0" t="0" r="5080" b="0"/>
+            <wp:docPr id="200" name="Рисунок 200"/>
             <wp:cNvGraphicFramePr>
               <a:graphicFrameLocks xmlns:a="http://schemas.openxmlformats.org/drawingml/2006/main" noChangeAspect="1"/>
             </wp:cNvGraphicFramePr>
@@ -4442,7 +4472,7 @@
               <a:graphicData uri="http://schemas.openxmlformats.org/drawingml/2006/picture">
                 <pic:pic xmlns:pic="http://schemas.openxmlformats.org/drawingml/2006/picture">
                   <pic:nvPicPr>
-                    <pic:cNvPr id="0" name="Picture 10"/>
+                    <pic:cNvPr id="0" name="Picture 24"/>
                     <pic:cNvPicPr>
                       <a:picLocks noChangeAspect="1" noChangeArrowheads="1"/>
                     </pic:cNvPicPr>
@@ -4463,7 +4493,7 @@
                   <pic:spPr bwMode="auto">
                     <a:xfrm>
                       <a:off x="0" y="0"/>
-                      <a:ext cx="4152900" cy="3086100"/>
+                      <a:ext cx="6309736" cy="4563292"/>
                     </a:xfrm>
                     <a:prstGeom prst="rect">
                       <a:avLst/>
@@ -4964,10 +4994,10 @@
           <w:noProof/>
         </w:rPr>
         <w:drawing>
-          <wp:inline distT="0" distB="0" distL="0" distR="0" wp14:anchorId="48F18091" wp14:editId="0D2ED5E6">
-            <wp:extent cx="4191000" cy="3108960"/>
-            <wp:effectExtent l="0" t="0" r="0" b="0"/>
-            <wp:docPr id="56" name="Рисунок 56"/>
+          <wp:inline distT="0" distB="0" distL="0" distR="0" wp14:anchorId="7C0F07C4" wp14:editId="1C813551">
+            <wp:extent cx="6420220" cy="4640580"/>
+            <wp:effectExtent l="0" t="0" r="0" b="7620"/>
+            <wp:docPr id="201" name="Рисунок 201"/>
             <wp:cNvGraphicFramePr>
               <a:graphicFrameLocks xmlns:a="http://schemas.openxmlformats.org/drawingml/2006/main" noChangeAspect="1"/>
             </wp:cNvGraphicFramePr>
@@ -4975,7 +5005,7 @@
               <a:graphicData uri="http://schemas.openxmlformats.org/drawingml/2006/picture">
                 <pic:pic xmlns:pic="http://schemas.openxmlformats.org/drawingml/2006/picture">
                   <pic:nvPicPr>
-                    <pic:cNvPr id="0" name="Picture 17"/>
+                    <pic:cNvPr id="0" name="Picture 26"/>
                     <pic:cNvPicPr>
                       <a:picLocks noChangeAspect="1" noChangeArrowheads="1"/>
                     </pic:cNvPicPr>
@@ -4996,7 +5026,7 @@
                   <pic:spPr bwMode="auto">
                     <a:xfrm>
                       <a:off x="0" y="0"/>
-                      <a:ext cx="4191000" cy="3108960"/>
+                      <a:ext cx="6426693" cy="4645259"/>
                     </a:xfrm>
                     <a:prstGeom prst="rect">
                       <a:avLst/>
@@ -5745,19 +5775,18 @@
           <w:bCs/>
           <w:i w:val="0"/>
           <w:iCs w:val="0"/>
+        </w:rPr>
+        <w:t xml:space="preserve"> </w:t>
+      </w:r>
+      <w:proofErr w:type="spellStart"/>
+      <w:r>
+        <w:rPr>
+          <w:b/>
+          <w:bCs/>
+          <w:i w:val="0"/>
+          <w:iCs w:val="0"/>
           <w:lang w:val="en-US"/>
         </w:rPr>
-        <w:t xml:space="preserve"> </w:t>
-      </w:r>
-      <w:proofErr w:type="spellStart"/>
-      <w:r>
-        <w:rPr>
-          <w:b/>
-          <w:bCs/>
-          <w:i w:val="0"/>
-          <w:iCs w:val="0"/>
-          <w:lang w:val="en-US"/>
-        </w:rPr>
         <w:t>QuickSort</w:t>
       </w:r>
       <w:proofErr w:type="spellEnd"/>
@@ -5767,7 +5796,6 @@
           <w:bCs/>
           <w:i w:val="0"/>
           <w:iCs w:val="0"/>
-          <w:lang w:val="en-US"/>
         </w:rPr>
         <w:t xml:space="preserve">, </w:t>
       </w:r>
@@ -5805,10 +5833,10 @@
           <w:noProof/>
         </w:rPr>
         <w:drawing>
-          <wp:inline distT="0" distB="0" distL="0" distR="0" wp14:anchorId="5FE5A922" wp14:editId="38AAB672">
-            <wp:extent cx="4290060" cy="3108960"/>
-            <wp:effectExtent l="0" t="0" r="0" b="0"/>
-            <wp:docPr id="60" name="Рисунок 60"/>
+          <wp:inline distT="0" distB="0" distL="0" distR="0" wp14:anchorId="4D4BDB3B" wp14:editId="0CC4528B">
+            <wp:extent cx="6195060" cy="4452005"/>
+            <wp:effectExtent l="0" t="0" r="0" b="5715"/>
+            <wp:docPr id="202" name="Рисунок 202"/>
             <wp:cNvGraphicFramePr>
               <a:graphicFrameLocks xmlns:a="http://schemas.openxmlformats.org/drawingml/2006/main" noChangeAspect="1"/>
             </wp:cNvGraphicFramePr>
@@ -5816,7 +5844,7 @@
               <a:graphicData uri="http://schemas.openxmlformats.org/drawingml/2006/picture">
                 <pic:pic xmlns:pic="http://schemas.openxmlformats.org/drawingml/2006/picture">
                   <pic:nvPicPr>
-                    <pic:cNvPr id="0" name="Picture 25"/>
+                    <pic:cNvPr id="0" name="Picture 28"/>
                     <pic:cNvPicPr>
                       <a:picLocks noChangeAspect="1" noChangeArrowheads="1"/>
                     </pic:cNvPicPr>
@@ -5837,7 +5865,7 @@
                   <pic:spPr bwMode="auto">
                     <a:xfrm>
                       <a:off x="0" y="0"/>
-                      <a:ext cx="4290060" cy="3108960"/>
+                      <a:ext cx="6202666" cy="4457471"/>
                     </a:xfrm>
                     <a:prstGeom prst="rect">
                       <a:avLst/>
@@ -5901,7 +5929,6 @@
           <w:bCs/>
           <w:i w:val="0"/>
           <w:iCs w:val="0"/>
-          <w:lang w:val="en-US"/>
         </w:rPr>
         <w:t>,</w:t>
       </w:r>
@@ -6364,10 +6391,10 @@
           <w:noProof/>
         </w:rPr>
         <w:drawing>
-          <wp:inline distT="0" distB="0" distL="0" distR="0" wp14:anchorId="7BCD1284" wp14:editId="458C21D3">
-            <wp:extent cx="4229100" cy="3215640"/>
-            <wp:effectExtent l="0" t="0" r="0" b="3810"/>
-            <wp:docPr id="57" name="Рисунок 57"/>
+          <wp:inline distT="0" distB="0" distL="0" distR="0" wp14:anchorId="18A133D4" wp14:editId="36850ABC">
+            <wp:extent cx="6574960" cy="4671060"/>
+            <wp:effectExtent l="0" t="0" r="0" b="0"/>
+            <wp:docPr id="203" name="Рисунок 203"/>
             <wp:cNvGraphicFramePr>
               <a:graphicFrameLocks xmlns:a="http://schemas.openxmlformats.org/drawingml/2006/main" noChangeAspect="1"/>
             </wp:cNvGraphicFramePr>
@@ -6375,7 +6402,7 @@
               <a:graphicData uri="http://schemas.openxmlformats.org/drawingml/2006/picture">
                 <pic:pic xmlns:pic="http://schemas.openxmlformats.org/drawingml/2006/picture">
                   <pic:nvPicPr>
-                    <pic:cNvPr id="0" name="Picture 19"/>
+                    <pic:cNvPr id="0" name="Picture 30"/>
                     <pic:cNvPicPr>
                       <a:picLocks noChangeAspect="1" noChangeArrowheads="1"/>
                     </pic:cNvPicPr>
@@ -6396,7 +6423,7 @@
                   <pic:spPr bwMode="auto">
                     <a:xfrm>
                       <a:off x="0" y="0"/>
-                      <a:ext cx="4229100" cy="3215640"/>
+                      <a:ext cx="6581005" cy="4675355"/>
                     </a:xfrm>
                     <a:prstGeom prst="rect">
                       <a:avLst/>
@@ -6887,15 +6914,13 @@
       </w:pPr>
       <w:r>
         <w:rPr>
-          <w:b/>
-          <w:bCs/>
           <w:noProof/>
         </w:rPr>
         <w:drawing>
-          <wp:inline distT="0" distB="0" distL="0" distR="0" wp14:anchorId="5981E693" wp14:editId="4AC16774">
-            <wp:extent cx="4152900" cy="3108960"/>
-            <wp:effectExtent l="0" t="0" r="0" b="0"/>
-            <wp:docPr id="58" name="Рисунок 58"/>
+          <wp:inline distT="0" distB="0" distL="0" distR="0" wp14:anchorId="3FBEC74D" wp14:editId="33FB34C2">
+            <wp:extent cx="6588141" cy="4823460"/>
+            <wp:effectExtent l="0" t="0" r="3175" b="0"/>
+            <wp:docPr id="204" name="Рисунок 204"/>
             <wp:cNvGraphicFramePr>
               <a:graphicFrameLocks xmlns:a="http://schemas.openxmlformats.org/drawingml/2006/main" noChangeAspect="1"/>
             </wp:cNvGraphicFramePr>
@@ -6903,7 +6928,7 @@
               <a:graphicData uri="http://schemas.openxmlformats.org/drawingml/2006/picture">
                 <pic:pic xmlns:pic="http://schemas.openxmlformats.org/drawingml/2006/picture">
                   <pic:nvPicPr>
-                    <pic:cNvPr id="0" name="Picture 21"/>
+                    <pic:cNvPr id="0" name="Picture 32"/>
                     <pic:cNvPicPr>
                       <a:picLocks noChangeAspect="1" noChangeArrowheads="1"/>
                     </pic:cNvPicPr>
@@ -6924,7 +6949,7 @@
                   <pic:spPr bwMode="auto">
                     <a:xfrm>
                       <a:off x="0" y="0"/>
-                      <a:ext cx="4152900" cy="3108960"/>
+                      <a:ext cx="6597949" cy="4830641"/>
                     </a:xfrm>
                     <a:prstGeom prst="rect">
                       <a:avLst/>
@@ -6971,11 +6996,9 @@
         <w:t>Рекурсивное возведение, график</w:t>
       </w:r>
     </w:p>
-    <w:p/>
     <w:p>
       <w:pPr>
         <w:spacing w:after="200" w:line="276" w:lineRule="auto"/>
-        <w:ind w:left="708" w:firstLine="708"/>
         <w:rPr>
           <w:rFonts w:cs="Times New Roman"/>
           <w:noProof/>
@@ -7352,10 +7375,10 @@
           <w:noProof/>
         </w:rPr>
         <w:drawing>
-          <wp:inline distT="0" distB="0" distL="0" distR="0" wp14:anchorId="084E9EAA" wp14:editId="27A7F0AD">
-            <wp:extent cx="4114800" cy="3101340"/>
-            <wp:effectExtent l="0" t="0" r="0" b="3810"/>
-            <wp:docPr id="61" name="Рисунок 61"/>
+          <wp:inline distT="0" distB="0" distL="0" distR="0" wp14:anchorId="78FB442D" wp14:editId="4642ED98">
+            <wp:extent cx="5438522" cy="3970020"/>
+            <wp:effectExtent l="0" t="0" r="0" b="0"/>
+            <wp:docPr id="205" name="Рисунок 205"/>
             <wp:cNvGraphicFramePr>
               <a:graphicFrameLocks xmlns:a="http://schemas.openxmlformats.org/drawingml/2006/main" noChangeAspect="1"/>
             </wp:cNvGraphicFramePr>
@@ -7363,7 +7386,7 @@
               <a:graphicData uri="http://schemas.openxmlformats.org/drawingml/2006/picture">
                 <pic:pic xmlns:pic="http://schemas.openxmlformats.org/drawingml/2006/picture">
                   <pic:nvPicPr>
-                    <pic:cNvPr id="0" name="Picture 27"/>
+                    <pic:cNvPr id="0" name="Picture 34"/>
                     <pic:cNvPicPr>
                       <a:picLocks noChangeAspect="1" noChangeArrowheads="1"/>
                     </pic:cNvPicPr>
@@ -7384,7 +7407,7 @@
                   <pic:spPr bwMode="auto">
                     <a:xfrm>
                       <a:off x="0" y="0"/>
-                      <a:ext cx="4114800" cy="3101340"/>
+                      <a:ext cx="5449648" cy="3978142"/>
                     </a:xfrm>
                     <a:prstGeom prst="rect">
                       <a:avLst/>
@@ -7446,6 +7469,7 @@
           <w:noProof/>
           <w:szCs w:val="28"/>
         </w:rPr>
+        <w:lastRenderedPageBreak/>
         <w:tab/>
       </w:r>
     </w:p>
@@ -7780,10 +7804,10 @@
           <w:noProof/>
         </w:rPr>
         <w:drawing>
-          <wp:inline distT="0" distB="0" distL="0" distR="0" wp14:anchorId="4D634EBE" wp14:editId="23C99020">
-            <wp:extent cx="4191000" cy="3101340"/>
+          <wp:inline distT="0" distB="0" distL="0" distR="0" wp14:anchorId="1D0B14D5" wp14:editId="51E2D5C9">
+            <wp:extent cx="6020476" cy="4396740"/>
             <wp:effectExtent l="0" t="0" r="0" b="3810"/>
-            <wp:docPr id="62" name="Рисунок 62"/>
+            <wp:docPr id="206" name="Рисунок 206"/>
             <wp:cNvGraphicFramePr>
               <a:graphicFrameLocks xmlns:a="http://schemas.openxmlformats.org/drawingml/2006/main" noChangeAspect="1"/>
             </wp:cNvGraphicFramePr>
@@ -7791,7 +7815,7 @@
               <a:graphicData uri="http://schemas.openxmlformats.org/drawingml/2006/picture">
                 <pic:pic xmlns:pic="http://schemas.openxmlformats.org/drawingml/2006/picture">
                   <pic:nvPicPr>
-                    <pic:cNvPr id="0" name="Picture 29"/>
+                    <pic:cNvPr id="0" name="Picture 36"/>
                     <pic:cNvPicPr>
                       <a:picLocks noChangeAspect="1" noChangeArrowheads="1"/>
                     </pic:cNvPicPr>
@@ -7812,7 +7836,7 @@
                   <pic:spPr bwMode="auto">
                     <a:xfrm>
                       <a:off x="0" y="0"/>
-                      <a:ext cx="4191000" cy="3101340"/>
+                      <a:ext cx="6024518" cy="4399692"/>
                     </a:xfrm>
                     <a:prstGeom prst="rect">
                       <a:avLst/>
@@ -8841,10 +8865,10 @@
         </w:rPr>
         <w:lastRenderedPageBreak/>
         <w:drawing>
-          <wp:inline distT="0" distB="0" distL="0" distR="0" wp14:anchorId="3B04C5F6" wp14:editId="0FE8845F">
-            <wp:extent cx="4229100" cy="3055620"/>
-            <wp:effectExtent l="0" t="0" r="0" b="0"/>
-            <wp:docPr id="63" name="Рисунок 63"/>
+          <wp:inline distT="0" distB="0" distL="0" distR="0" wp14:anchorId="7F7CE09E" wp14:editId="66D8469C">
+            <wp:extent cx="6583680" cy="4888411"/>
+            <wp:effectExtent l="0" t="0" r="7620" b="7620"/>
+            <wp:docPr id="207" name="Рисунок 207"/>
             <wp:cNvGraphicFramePr>
               <a:graphicFrameLocks xmlns:a="http://schemas.openxmlformats.org/drawingml/2006/main" noChangeAspect="1"/>
             </wp:cNvGraphicFramePr>
@@ -8852,7 +8876,7 @@
               <a:graphicData uri="http://schemas.openxmlformats.org/drawingml/2006/picture">
                 <pic:pic xmlns:pic="http://schemas.openxmlformats.org/drawingml/2006/picture">
                   <pic:nvPicPr>
-                    <pic:cNvPr id="0" name="Picture 31"/>
+                    <pic:cNvPr id="0" name="Picture 38"/>
                     <pic:cNvPicPr>
                       <a:picLocks noChangeAspect="1" noChangeArrowheads="1"/>
                     </pic:cNvPicPr>
@@ -8873,7 +8897,7 @@
                   <pic:spPr bwMode="auto">
                     <a:xfrm>
                       <a:off x="0" y="0"/>
-                      <a:ext cx="4229100" cy="3055620"/>
+                      <a:ext cx="6593396" cy="4895625"/>
                     </a:xfrm>
                     <a:prstGeom prst="rect">
                       <a:avLst/>
@@ -8937,7 +8961,6 @@
           <w:bCs/>
           <w:i w:val="0"/>
           <w:iCs w:val="0"/>
-          <w:lang w:val="en-US"/>
         </w:rPr>
         <w:t xml:space="preserve">, </w:t>
       </w:r>
@@ -9706,10 +9729,10 @@
           <w:noProof/>
         </w:rPr>
         <w:drawing>
-          <wp:inline distT="0" distB="0" distL="0" distR="0" wp14:anchorId="054A43F2" wp14:editId="0D1D3C8F">
-            <wp:extent cx="4015740" cy="3680460"/>
-            <wp:effectExtent l="0" t="0" r="3810" b="0"/>
-            <wp:docPr id="192" name="Рисунок 192"/>
+          <wp:inline distT="0" distB="0" distL="0" distR="0" wp14:anchorId="0B880051" wp14:editId="474D00EE">
+            <wp:extent cx="5657256" cy="5067300"/>
+            <wp:effectExtent l="0" t="0" r="635" b="0"/>
+            <wp:docPr id="208" name="Рисунок 208"/>
             <wp:cNvGraphicFramePr>
               <a:graphicFrameLocks xmlns:a="http://schemas.openxmlformats.org/drawingml/2006/main" noChangeAspect="1"/>
             </wp:cNvGraphicFramePr>
@@ -9717,7 +9740,7 @@
               <a:graphicData uri="http://schemas.openxmlformats.org/drawingml/2006/picture">
                 <pic:pic xmlns:pic="http://schemas.openxmlformats.org/drawingml/2006/picture">
                   <pic:nvPicPr>
-                    <pic:cNvPr id="0" name="Picture 33"/>
+                    <pic:cNvPr id="0" name="Picture 40"/>
                     <pic:cNvPicPr>
                       <a:picLocks noChangeAspect="1" noChangeArrowheads="1"/>
                     </pic:cNvPicPr>
@@ -9738,7 +9761,7 @@
                   <pic:spPr bwMode="auto">
                     <a:xfrm>
                       <a:off x="0" y="0"/>
-                      <a:ext cx="4015740" cy="3680460"/>
+                      <a:ext cx="5669905" cy="5078630"/>
                     </a:xfrm>
                     <a:prstGeom prst="rect">
                       <a:avLst/>
@@ -9786,37 +9809,8 @@
           <w:i w:val="0"/>
           <w:iCs w:val="0"/>
         </w:rPr>
-        <w:t xml:space="preserve"> Матричное произведение, график</w:t>
-      </w:r>
-    </w:p>
-    <w:p/>
-    <w:p/>
-    <w:p>
-      <w:pPr>
-        <w:tabs>
-          <w:tab w:val="left" w:pos="8880"/>
-        </w:tabs>
-        <w:rPr>
-          <w:rFonts w:cs="Times New Roman"/>
-          <w:szCs w:val="28"/>
-        </w:rPr>
-      </w:pPr>
-      <w:r>
-        <w:rPr>
-          <w:rFonts w:cs="Times New Roman"/>
-          <w:szCs w:val="28"/>
-        </w:rPr>
-        <w:tab/>
-      </w:r>
-    </w:p>
-    <w:p>
-      <w:pPr>
-        <w:spacing w:after="200" w:line="276" w:lineRule="auto"/>
-        <w:rPr>
-          <w:rFonts w:cs="Times New Roman"/>
-          <w:szCs w:val="28"/>
-        </w:rPr>
-      </w:pPr>
+        <w:t xml:space="preserve"> Матричное произведение, графи</w:t>
+      </w:r>
       <w:r>
         <w:rPr>
           <w:rFonts w:cs="Times New Roman"/>
@@ -10283,7 +10277,6 @@
           <w:rFonts w:cs="Times New Roman"/>
           <w:noProof/>
           <w:szCs w:val="28"/>
-          <w:lang w:val="en-US"/>
         </w:rPr>
       </w:pPr>
     </w:p>
@@ -10486,10 +10479,10 @@
           <w:noProof/>
         </w:rPr>
         <w:drawing>
-          <wp:inline distT="0" distB="0" distL="0" distR="0" wp14:anchorId="53C9E29B" wp14:editId="20FCC25C">
-            <wp:extent cx="4163060" cy="3034030"/>
-            <wp:effectExtent l="0" t="0" r="8890" b="0"/>
-            <wp:docPr id="193" name="Рисунок 193"/>
+          <wp:inline distT="0" distB="0" distL="0" distR="0" wp14:anchorId="3556BC82" wp14:editId="46E0A78F">
+            <wp:extent cx="6695905" cy="4724400"/>
+            <wp:effectExtent l="0" t="0" r="0" b="0"/>
+            <wp:docPr id="209" name="Рисунок 209"/>
             <wp:cNvGraphicFramePr>
               <a:graphicFrameLocks xmlns:a="http://schemas.openxmlformats.org/drawingml/2006/main" noChangeAspect="1"/>
             </wp:cNvGraphicFramePr>
@@ -10497,7 +10490,7 @@
               <a:graphicData uri="http://schemas.openxmlformats.org/drawingml/2006/picture">
                 <pic:pic xmlns:pic="http://schemas.openxmlformats.org/drawingml/2006/picture">
                   <pic:nvPicPr>
-                    <pic:cNvPr id="0" name="Picture 35"/>
+                    <pic:cNvPr id="0" name="Picture 42"/>
                     <pic:cNvPicPr>
                       <a:picLocks noChangeAspect="1" noChangeArrowheads="1"/>
                     </pic:cNvPicPr>
@@ -10518,7 +10511,7 @@
                   <pic:spPr bwMode="auto">
                     <a:xfrm>
                       <a:off x="0" y="0"/>
-                      <a:ext cx="4163060" cy="3034030"/>
+                      <a:ext cx="6704003" cy="4730113"/>
                     </a:xfrm>
                     <a:prstGeom prst="rect">
                       <a:avLst/>
@@ -10954,60 +10947,38 @@
         <w:keepNext/>
         <w:jc w:val="center"/>
       </w:pPr>
-      <w:r>
-        <w:rPr>
-          <w:noProof/>
-        </w:rPr>
-        <w:lastRenderedPageBreak/>
-        <w:drawing>
-          <wp:inline distT="0" distB="0" distL="0" distR="0" wp14:anchorId="357DE6B5" wp14:editId="58E96A1E">
-            <wp:extent cx="5356860" cy="3886200"/>
-            <wp:effectExtent l="0" t="0" r="0" b="0"/>
-            <wp:docPr id="59" name="Рисунок 59"/>
-            <wp:cNvGraphicFramePr>
-              <a:graphicFrameLocks xmlns:a="http://schemas.openxmlformats.org/drawingml/2006/main" noChangeAspect="1"/>
-            </wp:cNvGraphicFramePr>
-            <a:graphic xmlns:a="http://schemas.openxmlformats.org/drawingml/2006/main">
-              <a:graphicData uri="http://schemas.openxmlformats.org/drawingml/2006/picture">
-                <pic:pic xmlns:pic="http://schemas.openxmlformats.org/drawingml/2006/picture">
-                  <pic:nvPicPr>
-                    <pic:cNvPr id="0" name="Picture 23"/>
-                    <pic:cNvPicPr>
-                      <a:picLocks noChangeAspect="1" noChangeArrowheads="1"/>
-                    </pic:cNvPicPr>
-                  </pic:nvPicPr>
-                  <pic:blipFill>
-                    <a:blip r:embed="rId58">
-                      <a:extLst>
-                        <a:ext uri="{28A0092B-C50C-407E-A947-70E740481C1C}">
-                          <a14:useLocalDpi xmlns:a14="http://schemas.microsoft.com/office/drawing/2010/main" val="0"/>
-                        </a:ext>
-                      </a:extLst>
-                    </a:blip>
-                    <a:srcRect/>
-                    <a:stretch>
-                      <a:fillRect/>
-                    </a:stretch>
-                  </pic:blipFill>
-                  <pic:spPr bwMode="auto">
-                    <a:xfrm>
-                      <a:off x="0" y="0"/>
-                      <a:ext cx="5356860" cy="3886200"/>
-                    </a:xfrm>
-                    <a:prstGeom prst="rect">
-                      <a:avLst/>
-                    </a:prstGeom>
-                    <a:noFill/>
-                    <a:ln>
-                      <a:noFill/>
-                    </a:ln>
-                  </pic:spPr>
-                </pic:pic>
-              </a:graphicData>
-            </a:graphic>
-          </wp:inline>
-        </w:drawing>
-      </w:r>
+    </w:p>
+    <w:p>
+      <w:pPr>
+        <w:keepNext/>
+        <w:jc w:val="center"/>
+      </w:pPr>
+    </w:p>
+    <w:p>
+      <w:pPr>
+        <w:keepNext/>
+        <w:jc w:val="center"/>
+      </w:pPr>
+    </w:p>
+    <w:p>
+      <w:pPr>
+        <w:keepNext/>
+        <w:jc w:val="center"/>
+      </w:pPr>
+    </w:p>
+    <w:p>
+      <w:pPr>
+        <w:spacing w:after="200" w:line="276" w:lineRule="auto"/>
+      </w:pPr>
+      <w:r>
+        <w:br w:type="page"/>
+      </w:r>
+    </w:p>
+    <w:p>
+      <w:pPr>
+        <w:keepNext/>
+        <w:jc w:val="center"/>
+      </w:pPr>
     </w:p>
     <w:p>
       <w:pPr>
@@ -11182,7 +11153,7 @@
                     </pic:cNvPicPr>
                   </pic:nvPicPr>
                   <pic:blipFill>
-                    <a:blip r:embed="rId59">
+                    <a:blip r:embed="rId58">
                       <a:extLst>
                         <a:ext uri="{28A0092B-C50C-407E-A947-70E740481C1C}">
                           <a14:useLocalDpi xmlns:a14="http://schemas.microsoft.com/office/drawing/2010/main" val="0"/>
@@ -11366,7 +11337,7 @@
                     </pic:cNvPicPr>
                   </pic:nvPicPr>
                   <pic:blipFill>
-                    <a:blip r:embed="rId60">
+                    <a:blip r:embed="rId59">
                       <a:extLst>
                         <a:ext uri="{28A0092B-C50C-407E-A947-70E740481C1C}">
                           <a14:useLocalDpi xmlns:a14="http://schemas.microsoft.com/office/drawing/2010/main" val="0"/>
@@ -11505,7 +11476,7 @@
                     <pic:cNvPicPr/>
                   </pic:nvPicPr>
                   <pic:blipFill rotWithShape="1">
-                    <a:blip r:embed="rId61"/>
+                    <a:blip r:embed="rId60"/>
                     <a:srcRect b="1542"/>
                     <a:stretch/>
                   </pic:blipFill>
@@ -11563,7 +11534,7 @@
                     <pic:cNvPicPr/>
                   </pic:nvPicPr>
                   <pic:blipFill rotWithShape="1">
-                    <a:blip r:embed="rId62"/>
+                    <a:blip r:embed="rId61"/>
                     <a:srcRect t="1766"/>
                     <a:stretch/>
                   </pic:blipFill>
@@ -11661,10 +11632,10 @@
         </w:rPr>
         <w:lastRenderedPageBreak/>
         <w:drawing>
-          <wp:inline distT="0" distB="0" distL="0" distR="0" wp14:anchorId="4C2F9642" wp14:editId="1F4C95B5">
-            <wp:extent cx="4322445" cy="3823970"/>
-            <wp:effectExtent l="0" t="0" r="1905" b="5080"/>
-            <wp:docPr id="194" name="Рисунок 194"/>
+          <wp:inline distT="0" distB="0" distL="0" distR="0" wp14:anchorId="2C99163B" wp14:editId="2553F9A8">
+            <wp:extent cx="6518379" cy="5532120"/>
+            <wp:effectExtent l="0" t="0" r="0" b="0"/>
+            <wp:docPr id="210" name="Рисунок 210"/>
             <wp:cNvGraphicFramePr>
               <a:graphicFrameLocks xmlns:a="http://schemas.openxmlformats.org/drawingml/2006/main" noChangeAspect="1"/>
             </wp:cNvGraphicFramePr>
@@ -11672,13 +11643,13 @@
               <a:graphicData uri="http://schemas.openxmlformats.org/drawingml/2006/picture">
                 <pic:pic xmlns:pic="http://schemas.openxmlformats.org/drawingml/2006/picture">
                   <pic:nvPicPr>
-                    <pic:cNvPr id="0" name="Picture 37"/>
+                    <pic:cNvPr id="0" name="Picture 44"/>
                     <pic:cNvPicPr>
                       <a:picLocks noChangeAspect="1" noChangeArrowheads="1"/>
                     </pic:cNvPicPr>
                   </pic:nvPicPr>
                   <pic:blipFill>
-                    <a:blip r:embed="rId63">
+                    <a:blip r:embed="rId62">
                       <a:extLst>
                         <a:ext uri="{28A0092B-C50C-407E-A947-70E740481C1C}">
                           <a14:useLocalDpi xmlns:a14="http://schemas.microsoft.com/office/drawing/2010/main" val="0"/>
@@ -11693,7 +11664,7 @@
                   <pic:spPr bwMode="auto">
                     <a:xfrm>
                       <a:off x="0" y="0"/>
-                      <a:ext cx="4322445" cy="3823970"/>
+                      <a:ext cx="6521196" cy="5534511"/>
                     </a:xfrm>
                     <a:prstGeom prst="rect">
                       <a:avLst/>
@@ -12329,7 +12300,7 @@
                     <pic:cNvPicPr/>
                   </pic:nvPicPr>
                   <pic:blipFill>
-                    <a:blip r:embed="rId64">
+                    <a:blip r:embed="rId63">
                       <a:extLst>
                         <a:ext uri="{28A0092B-C50C-407E-A947-70E740481C1C}">
                           <a14:useLocalDpi xmlns:a14="http://schemas.microsoft.com/office/drawing/2010/main" val="0"/>
@@ -12694,7 +12665,7 @@
                     <pic:cNvPicPr/>
                   </pic:nvPicPr>
                   <pic:blipFill>
-                    <a:blip r:embed="rId65">
+                    <a:blip r:embed="rId64">
                       <a:extLst>
                         <a:ext uri="{28A0092B-C50C-407E-A947-70E740481C1C}">
                           <a14:useLocalDpi xmlns:a14="http://schemas.microsoft.com/office/drawing/2010/main" val="0"/>
@@ -12845,7 +12816,7 @@
                     <pic:cNvPicPr/>
                   </pic:nvPicPr>
                   <pic:blipFill>
-                    <a:blip r:embed="rId66"/>
+                    <a:blip r:embed="rId65"/>
                     <a:stretch>
                       <a:fillRect/>
                     </a:stretch>
@@ -12877,63 +12848,81 @@
           <w:i w:val="0"/>
           <w:iCs w:val="0"/>
           <w:szCs w:val="28"/>
+        </w:rPr>
+      </w:pPr>
+      <w:r>
+        <w:rPr>
+          <w:b/>
+          <w:bCs/>
+          <w:i w:val="0"/>
+          <w:iCs w:val="0"/>
+        </w:rPr>
+        <w:t>рис.</w:t>
+      </w:r>
+      <w:r>
+        <w:rPr>
+          <w:b/>
+          <w:bCs/>
+          <w:i w:val="0"/>
+          <w:iCs w:val="0"/>
+        </w:rPr>
+        <w:fldChar w:fldCharType="begin"/>
+      </w:r>
+      <w:r>
+        <w:rPr>
+          <w:b/>
+          <w:bCs/>
+          <w:i w:val="0"/>
+          <w:iCs w:val="0"/>
+        </w:rPr>
+        <w:instrText xml:space="preserve"> SEQ Рисунок \* ARABIC </w:instrText>
+      </w:r>
+      <w:r>
+        <w:rPr>
+          <w:b/>
+          <w:bCs/>
+          <w:i w:val="0"/>
+          <w:iCs w:val="0"/>
+        </w:rPr>
+        <w:fldChar w:fldCharType="separate"/>
+      </w:r>
+      <w:r>
+        <w:rPr>
+          <w:b/>
+          <w:bCs/>
+          <w:i w:val="0"/>
+          <w:iCs w:val="0"/>
+          <w:noProof/>
+        </w:rPr>
+        <w:t>18</w:t>
+      </w:r>
+      <w:r>
+        <w:rPr>
+          <w:b/>
+          <w:bCs/>
+          <w:i w:val="0"/>
+          <w:iCs w:val="0"/>
+        </w:rPr>
+        <w:fldChar w:fldCharType="end"/>
+      </w:r>
+      <w:r>
+        <w:rPr>
+          <w:b/>
+          <w:bCs/>
+          <w:i w:val="0"/>
+          <w:iCs w:val="0"/>
+        </w:rPr>
+        <w:t xml:space="preserve"> </w:t>
+      </w:r>
+      <w:r>
+        <w:rPr>
+          <w:b/>
+          <w:bCs/>
+          <w:i w:val="0"/>
+          <w:iCs w:val="0"/>
           <w:lang w:val="en-US"/>
         </w:rPr>
-      </w:pPr>
-      <w:r>
-        <w:rPr>
-          <w:b/>
-          <w:bCs/>
-          <w:i w:val="0"/>
-          <w:iCs w:val="0"/>
-        </w:rPr>
-        <w:t>рис.</w:t>
-      </w:r>
-      <w:r>
-        <w:rPr>
-          <w:b/>
-          <w:bCs/>
-          <w:i w:val="0"/>
-          <w:iCs w:val="0"/>
-        </w:rPr>
-        <w:fldChar w:fldCharType="begin"/>
-      </w:r>
-      <w:r>
-        <w:rPr>
-          <w:b/>
-          <w:bCs/>
-          <w:i w:val="0"/>
-          <w:iCs w:val="0"/>
-        </w:rPr>
-        <w:instrText xml:space="preserve"> SEQ Рисунок \* ARABIC </w:instrText>
-      </w:r>
-      <w:r>
-        <w:rPr>
-          <w:b/>
-          <w:bCs/>
-          <w:i w:val="0"/>
-          <w:iCs w:val="0"/>
-        </w:rPr>
-        <w:fldChar w:fldCharType="separate"/>
-      </w:r>
-      <w:r>
-        <w:rPr>
-          <w:b/>
-          <w:bCs/>
-          <w:i w:val="0"/>
-          <w:iCs w:val="0"/>
-          <w:noProof/>
-        </w:rPr>
-        <w:t>18</w:t>
-      </w:r>
-      <w:r>
-        <w:rPr>
-          <w:b/>
-          <w:bCs/>
-          <w:i w:val="0"/>
-          <w:iCs w:val="0"/>
-        </w:rPr>
-        <w:fldChar w:fldCharType="end"/>
+        <w:t>UML</w:t>
       </w:r>
       <w:r>
         <w:rPr>
@@ -12943,16 +12932,6 @@
           <w:iCs w:val="0"/>
         </w:rPr>
         <w:t xml:space="preserve"> </w:t>
-      </w:r>
-      <w:r>
-        <w:rPr>
-          <w:b/>
-          <w:bCs/>
-          <w:i w:val="0"/>
-          <w:iCs w:val="0"/>
-          <w:lang w:val="en-US"/>
-        </w:rPr>
-        <w:t xml:space="preserve">UML </w:t>
       </w:r>
       <w:proofErr w:type="spellStart"/>
       <w:r>
@@ -13101,7 +13080,7 @@
                     <pic:cNvPicPr/>
                   </pic:nvPicPr>
                   <pic:blipFill>
-                    <a:blip r:embed="rId67"/>
+                    <a:blip r:embed="rId66"/>
                     <a:stretch>
                       <a:fillRect/>
                     </a:stretch>
@@ -13989,7 +13968,7 @@
                     <pic:cNvPicPr/>
                   </pic:nvPicPr>
                   <pic:blipFill>
-                    <a:blip r:embed="rId68">
+                    <a:blip r:embed="rId67">
                       <a:extLst>
                         <a:ext uri="{28A0092B-C50C-407E-A947-70E740481C1C}">
                           <a14:useLocalDpi xmlns:a14="http://schemas.microsoft.com/office/drawing/2010/main" val="0"/>
@@ -14048,7 +14027,7 @@
       </w:pPr>
     </w:p>
     <w:sectPr>
-      <w:footerReference w:type="default" r:id="rId69"/>
+      <w:footerReference w:type="default" r:id="rId68"/>
       <w:pgSz w:w="11906" w:h="16838"/>
       <w:pgMar w:top="1134" w:right="851" w:bottom="1134" w:left="1418" w:header="709" w:footer="709" w:gutter="0"/>
       <w:pgNumType w:start="1"/>

--- a/Отчет2.docx
+++ b/Отчет2.docx
@@ -10979,6 +10979,60 @@
         <w:keepNext/>
         <w:jc w:val="center"/>
       </w:pPr>
+      <w:r>
+        <w:rPr>
+          <w:noProof/>
+        </w:rPr>
+        <w:lastRenderedPageBreak/>
+        <w:drawing>
+          <wp:inline distT="0" distB="0" distL="0" distR="0" wp14:anchorId="174CF922" wp14:editId="48682220">
+            <wp:extent cx="6582462" cy="4671060"/>
+            <wp:effectExtent l="0" t="0" r="8890" b="0"/>
+            <wp:docPr id="42" name="Рисунок 42"/>
+            <wp:cNvGraphicFramePr>
+              <a:graphicFrameLocks xmlns:a="http://schemas.openxmlformats.org/drawingml/2006/main" noChangeAspect="1"/>
+            </wp:cNvGraphicFramePr>
+            <a:graphic xmlns:a="http://schemas.openxmlformats.org/drawingml/2006/main">
+              <a:graphicData uri="http://schemas.openxmlformats.org/drawingml/2006/picture">
+                <pic:pic xmlns:pic="http://schemas.openxmlformats.org/drawingml/2006/picture">
+                  <pic:nvPicPr>
+                    <pic:cNvPr id="0" name="Picture 1"/>
+                    <pic:cNvPicPr>
+                      <a:picLocks noChangeAspect="1" noChangeArrowheads="1"/>
+                    </pic:cNvPicPr>
+                  </pic:nvPicPr>
+                  <pic:blipFill>
+                    <a:blip r:embed="rId58">
+                      <a:extLst>
+                        <a:ext uri="{28A0092B-C50C-407E-A947-70E740481C1C}">
+                          <a14:useLocalDpi xmlns:a14="http://schemas.microsoft.com/office/drawing/2010/main" val="0"/>
+                        </a:ext>
+                      </a:extLst>
+                    </a:blip>
+                    <a:srcRect/>
+                    <a:stretch>
+                      <a:fillRect/>
+                    </a:stretch>
+                  </pic:blipFill>
+                  <pic:spPr bwMode="auto">
+                    <a:xfrm>
+                      <a:off x="0" y="0"/>
+                      <a:ext cx="6591998" cy="4677827"/>
+                    </a:xfrm>
+                    <a:prstGeom prst="rect">
+                      <a:avLst/>
+                    </a:prstGeom>
+                    <a:noFill/>
+                    <a:ln>
+                      <a:noFill/>
+                    </a:ln>
+                  </pic:spPr>
+                </pic:pic>
+              </a:graphicData>
+            </a:graphic>
+          </wp:inline>
+        </w:drawing>
+      </w:r>
     </w:p>
     <w:p>
       <w:pPr>
@@ -11153,7 +11207,7 @@
                     </pic:cNvPicPr>
                   </pic:nvPicPr>
                   <pic:blipFill>
-                    <a:blip r:embed="rId58">
+                    <a:blip r:embed="rId59">
                       <a:extLst>
                         <a:ext uri="{28A0092B-C50C-407E-A947-70E740481C1C}">
                           <a14:useLocalDpi xmlns:a14="http://schemas.microsoft.com/office/drawing/2010/main" val="0"/>
@@ -11337,7 +11391,7 @@
                     </pic:cNvPicPr>
                   </pic:nvPicPr>
                   <pic:blipFill>
-                    <a:blip r:embed="rId59">
+                    <a:blip r:embed="rId60">
                       <a:extLst>
                         <a:ext uri="{28A0092B-C50C-407E-A947-70E740481C1C}">
                           <a14:useLocalDpi xmlns:a14="http://schemas.microsoft.com/office/drawing/2010/main" val="0"/>
@@ -11476,7 +11530,7 @@
                     <pic:cNvPicPr/>
                   </pic:nvPicPr>
                   <pic:blipFill rotWithShape="1">
-                    <a:blip r:embed="rId60"/>
+                    <a:blip r:embed="rId61"/>
                     <a:srcRect b="1542"/>
                     <a:stretch/>
                   </pic:blipFill>
@@ -11534,7 +11588,7 @@
                     <pic:cNvPicPr/>
                   </pic:nvPicPr>
                   <pic:blipFill rotWithShape="1">
-                    <a:blip r:embed="rId61"/>
+                    <a:blip r:embed="rId62"/>
                     <a:srcRect t="1766"/>
                     <a:stretch/>
                   </pic:blipFill>
@@ -11649,7 +11703,7 @@
                     </pic:cNvPicPr>
                   </pic:nvPicPr>
                   <pic:blipFill>
-                    <a:blip r:embed="rId62">
+                    <a:blip r:embed="rId63">
                       <a:extLst>
                         <a:ext uri="{28A0092B-C50C-407E-A947-70E740481C1C}">
                           <a14:useLocalDpi xmlns:a14="http://schemas.microsoft.com/office/drawing/2010/main" val="0"/>
@@ -12300,7 +12354,7 @@
                     <pic:cNvPicPr/>
                   </pic:nvPicPr>
                   <pic:blipFill>
-                    <a:blip r:embed="rId63">
+                    <a:blip r:embed="rId64">
                       <a:extLst>
                         <a:ext uri="{28A0092B-C50C-407E-A947-70E740481C1C}">
                           <a14:useLocalDpi xmlns:a14="http://schemas.microsoft.com/office/drawing/2010/main" val="0"/>
@@ -12665,7 +12719,7 @@
                     <pic:cNvPicPr/>
                   </pic:nvPicPr>
                   <pic:blipFill>
-                    <a:blip r:embed="rId64">
+                    <a:blip r:embed="rId65">
                       <a:extLst>
                         <a:ext uri="{28A0092B-C50C-407E-A947-70E740481C1C}">
                           <a14:useLocalDpi xmlns:a14="http://schemas.microsoft.com/office/drawing/2010/main" val="0"/>
@@ -12816,7 +12870,7 @@
                     <pic:cNvPicPr/>
                   </pic:nvPicPr>
                   <pic:blipFill>
-                    <a:blip r:embed="rId65"/>
+                    <a:blip r:embed="rId66"/>
                     <a:stretch>
                       <a:fillRect/>
                     </a:stretch>
@@ -13080,7 +13134,7 @@
                     <pic:cNvPicPr/>
                   </pic:nvPicPr>
                   <pic:blipFill>
-                    <a:blip r:embed="rId66"/>
+                    <a:blip r:embed="rId67"/>
                     <a:stretch>
                       <a:fillRect/>
                     </a:stretch>
@@ -13968,7 +14022,7 @@
                     <pic:cNvPicPr/>
                   </pic:nvPicPr>
                   <pic:blipFill>
-                    <a:blip r:embed="rId67">
+                    <a:blip r:embed="rId68">
                       <a:extLst>
                         <a:ext uri="{28A0092B-C50C-407E-A947-70E740481C1C}">
                           <a14:useLocalDpi xmlns:a14="http://schemas.microsoft.com/office/drawing/2010/main" val="0"/>
@@ -14027,7 +14081,7 @@
       </w:pPr>
     </w:p>
     <w:sectPr>
-      <w:footerReference w:type="default" r:id="rId68"/>
+      <w:footerReference w:type="default" r:id="rId69"/>
       <w:pgSz w:w="11906" w:h="16838"/>
       <w:pgMar w:top="1134" w:right="851" w:bottom="1134" w:left="1418" w:header="709" w:footer="709" w:gutter="0"/>
       <w:pgNumType w:start="1"/>
